--- a/documentation-project.docx
+++ b/documentation-project.docx
@@ -1,6 +1,6 @@
 
 <file path=word/document.xml><?xml version="1.0" encoding="utf-8"?>
-<w:document xmlns:wpc="http://schemas.microsoft.com/office/word/2010/wordprocessingCanvas" xmlns:cx="http://schemas.microsoft.com/office/drawing/2014/chartex" xmlns:cx1="http://schemas.microsoft.com/office/drawing/2015/9/8/chartex" xmlns:cx2="http://schemas.microsoft.com/office/drawing/2015/10/21/chartex" xmlns:cx3="http://schemas.microsoft.com/office/drawing/2016/5/9/chartex" xmlns:cx4="http://schemas.microsoft.com/office/drawing/2016/5/10/chartex" xmlns:cx5="http://schemas.microsoft.com/office/drawing/2016/5/11/chartex" xmlns:cx6="http://schemas.microsoft.com/office/drawing/2016/5/12/chartex" xmlns:cx7="http://schemas.microsoft.com/office/drawing/2016/5/13/chartex" xmlns:cx8="http://schemas.microsoft.com/office/drawing/2016/5/14/chartex" xmlns:mc="http://schemas.openxmlformats.org/markup-compatibility/2006" xmlns:aink="http://schemas.microsoft.com/office/drawing/2016/ink" xmlns:am3d="http://schemas.microsoft.com/office/drawing/2017/model3d" xmlns:o="urn:schemas-microsoft-com:office:office" xmlns:r="http://schemas.openxmlformats.org/officeDocument/2006/relationships" xmlns:m="http://schemas.openxmlformats.org/officeDocument/2006/math" xmlns:v="urn:schemas-microsoft-com:vml" xmlns:wp14="http://schemas.microsoft.com/office/word/2010/wordprocessingDrawing" xmlns:wp="http://schemas.openxmlformats.org/drawingml/2006/wordprocessingDrawing" xmlns:w10="urn:schemas-microsoft-com:office:word" xmlns:w="http://schemas.openxmlformats.org/wordprocessingml/2006/main" xmlns:w14="http://schemas.microsoft.com/office/word/2010/wordml" xmlns:w15="http://schemas.microsoft.com/office/word/2012/wordml" xmlns:w16cid="http://schemas.microsoft.com/office/word/2016/wordml/cid" xmlns:w16se="http://schemas.microsoft.com/office/word/2015/wordml/symex" xmlns:wpg="http://schemas.microsoft.com/office/word/2010/wordprocessingGroup" xmlns:wpi="http://schemas.microsoft.com/office/word/2010/wordprocessingInk" xmlns:wne="http://schemas.microsoft.com/office/word/2006/wordml" xmlns:wps="http://schemas.microsoft.com/office/word/2010/wordprocessingShape" mc:Ignorable="w14 w15 w16se w16cid wp14">
+<w:document xmlns:wpc="http://schemas.microsoft.com/office/word/2010/wordprocessingCanvas" xmlns:mo="http://schemas.microsoft.com/office/mac/office/2008/main" xmlns:mc="http://schemas.openxmlformats.org/markup-compatibility/2006" xmlns:mv="urn:schemas-microsoft-com:mac:vml" xmlns:o="urn:schemas-microsoft-com:office:office" xmlns:r="http://schemas.openxmlformats.org/officeDocument/2006/relationships" xmlns:m="http://schemas.openxmlformats.org/officeDocument/2006/math" xmlns:v="urn:schemas-microsoft-com:vml" xmlns:wp14="http://schemas.microsoft.com/office/word/2010/wordprocessingDrawing" xmlns:wp="http://schemas.openxmlformats.org/drawingml/2006/wordprocessingDrawing" xmlns:w10="urn:schemas-microsoft-com:office:word" xmlns:w="http://schemas.openxmlformats.org/wordprocessingml/2006/main" xmlns:w14="http://schemas.microsoft.com/office/word/2010/wordml" xmlns:wpg="http://schemas.microsoft.com/office/word/2010/wordprocessingGroup" xmlns:wpi="http://schemas.microsoft.com/office/word/2010/wordprocessingInk" xmlns:wne="http://schemas.microsoft.com/office/word/2006/wordml" xmlns:wps="http://schemas.microsoft.com/office/word/2010/wordprocessingShape" mc:Ignorable="w14 wp14">
   <w:body>
     <w:p>
       <w:pPr>
@@ -43,7 +43,7 @@
                     </pic:cNvPicPr>
                   </pic:nvPicPr>
                   <pic:blipFill>
-                    <a:blip r:embed="rId7">
+                    <a:blip r:embed="rId8">
                       <a:extLst/>
                     </a:blip>
                     <a:srcRect/>
@@ -416,7 +416,7 @@
       <w:pPr>
         <w:ind w:left="6820"/>
         <w:sectPr>
-          <w:headerReference w:type="default" r:id="rId8"/>
+          <w:headerReference w:type="default" r:id="rId9"/>
           <w:pgSz w:w="12240" w:h="15840"/>
           <w:pgMar w:top="674" w:right="1200" w:bottom="183" w:left="1440" w:header="0" w:footer="0" w:gutter="0"/>
           <w:cols w:space="720" w:equalWidth="0">
@@ -3303,7 +3303,7 @@
     </w:p>
     <w:tbl>
       <w:tblPr>
-        <w:tblStyle w:val="TableGrid"/>
+        <w:tblStyle w:val="Grille"/>
         <w:tblW w:w="0" w:type="auto"/>
         <w:tblLook w:val="04A0" w:firstRow="1" w:lastRow="0" w:firstColumn="1" w:lastColumn="0" w:noHBand="0" w:noVBand="1"/>
       </w:tblPr>
@@ -3554,6 +3554,24 @@
               <w:t>Use Case 2</w:t>
             </w:r>
           </w:p>
+          <w:p>
+            <w:pPr>
+              <w:spacing w:line="223" w:lineRule="exact"/>
+              <w:rPr>
+                <w:sz w:val="20"/>
+                <w:szCs w:val="20"/>
+              </w:rPr>
+            </w:pPr>
+            <w:r>
+              <w:rPr>
+                <w:sz w:val="20"/>
+                <w:szCs w:val="20"/>
+              </w:rPr>
+              <w:t>Domain Model</w:t>
+            </w:r>
+            <w:bookmarkStart w:id="2" w:name="_GoBack"/>
+            <w:bookmarkEnd w:id="2"/>
+          </w:p>
         </w:tc>
         <w:tc>
           <w:tcPr>
@@ -3880,8 +3898,8 @@
       </w:pPr>
     </w:p>
     <w:p>
-      <w:bookmarkStart w:id="2" w:name="page4"/>
-      <w:bookmarkEnd w:id="2"/>
+      <w:bookmarkStart w:id="3" w:name="page4"/>
+      <w:bookmarkEnd w:id="3"/>
       <w:r>
         <w:rPr>
           <w:rFonts w:ascii="Arial" w:hAnsi="Arial" w:cs="Arial"/>
@@ -3972,7 +3990,7 @@
     </w:p>
     <w:tbl>
       <w:tblPr>
-        <w:tblStyle w:val="GridTable1Light-Accent6"/>
+        <w:tblStyle w:val="GridTable1LightAccent6"/>
         <w:tblW w:w="0" w:type="auto"/>
         <w:tblLook w:val="04A0" w:firstRow="1" w:lastRow="0" w:firstColumn="1" w:lastColumn="0" w:noHBand="0" w:noVBand="1"/>
       </w:tblPr>
@@ -4581,7 +4599,6 @@
         <w:rPr>
           <w:rFonts w:ascii="Calibri" w:hAnsi="Calibri" w:cs="Calibri"/>
         </w:rPr>
-        <w:lastRenderedPageBreak/>
         <w:t>●</w:t>
       </w:r>
       <w:r>
@@ -4601,6 +4618,7 @@
         <w:rPr>
           <w:rFonts w:ascii="Calibri" w:hAnsi="Calibri" w:cs="Calibri"/>
         </w:rPr>
+        <w:lastRenderedPageBreak/>
         <w:t>●</w:t>
       </w:r>
       <w:r>
@@ -4828,8 +4846,6 @@
           <w:highlight w:val="yellow"/>
         </w:rPr>
       </w:pPr>
-      <w:bookmarkStart w:id="3" w:name="_GoBack"/>
-      <w:bookmarkEnd w:id="3"/>
       <w:r>
         <w:rPr>
           <w:sz w:val="20"/>
@@ -5034,25 +5050,7 @@
           <w:szCs w:val="20"/>
           <w:highlight w:val="yellow"/>
         </w:rPr>
-        <w:t>(174 hours/month) /</w:t>
-      </w:r>
-      <w:proofErr w:type="gramStart"/>
-      <w:r>
-        <w:rPr>
-          <w:sz w:val="20"/>
-          <w:szCs w:val="20"/>
-          <w:highlight w:val="yellow"/>
-        </w:rPr>
-        <w:t xml:space="preserve">   (</w:t>
-      </w:r>
-      <w:proofErr w:type="gramEnd"/>
-      <w:r>
-        <w:rPr>
-          <w:sz w:val="20"/>
-          <w:szCs w:val="20"/>
-          <w:highlight w:val="yellow"/>
-        </w:rPr>
-        <w:t>2.4 person/month) = 72.5 person-hours</w:t>
+        <w:t>(174 hours/month) /   (2.4 person/month) = 72.5 person-hours</w:t>
       </w:r>
     </w:p>
     <w:p>
@@ -5176,63 +5174,6 @@
           <w:szCs w:val="20"/>
         </w:rPr>
       </w:pPr>
-    </w:p>
-    <w:p>
-      <w:pPr>
-        <w:numPr>
-          <w:ilvl w:val="0"/>
-          <w:numId w:val="1"/>
-        </w:numPr>
-        <w:tabs>
-          <w:tab w:val="left" w:pos="344"/>
-        </w:tabs>
-        <w:ind w:left="344" w:hanging="344"/>
-        <w:rPr>
-          <w:rFonts w:ascii="Arial" w:eastAsia="Arial" w:hAnsi="Arial" w:cs="Arial"/>
-          <w:color w:val="0000FF"/>
-          <w:sz w:val="24"/>
-          <w:szCs w:val="24"/>
-          <w:u w:val="single"/>
-        </w:rPr>
-      </w:pPr>
-      <w:hyperlink r:id="rId9">
-        <w:r>
-          <w:rPr>
-            <w:rFonts w:ascii="Arial" w:eastAsia="Arial" w:hAnsi="Arial" w:cs="Arial"/>
-            <w:color w:val="0000FF"/>
-            <w:sz w:val="24"/>
-            <w:szCs w:val="24"/>
-            <w:u w:val="single"/>
-          </w:rPr>
-          <w:t>https://github.com/violetumleditor</w:t>
-        </w:r>
-      </w:hyperlink>
-    </w:p>
-    <w:p>
-      <w:pPr>
-        <w:numPr>
-          <w:ilvl w:val="0"/>
-          <w:numId w:val="1"/>
-        </w:numPr>
-        <w:tabs>
-          <w:tab w:val="left" w:pos="344"/>
-        </w:tabs>
-        <w:spacing w:line="220" w:lineRule="auto"/>
-        <w:ind w:left="344" w:hanging="344"/>
-        <w:rPr>
-          <w:rFonts w:ascii="Arial" w:eastAsia="Arial" w:hAnsi="Arial" w:cs="Arial"/>
-          <w:sz w:val="24"/>
-          <w:szCs w:val="24"/>
-        </w:rPr>
-      </w:pPr>
-      <w:r>
-        <w:rPr>
-          <w:rFonts w:ascii="Arial" w:eastAsia="Arial" w:hAnsi="Arial" w:cs="Arial"/>
-          <w:sz w:val="24"/>
-          <w:szCs w:val="24"/>
-        </w:rPr>
-        <w:t>http://alexdp.free.fr/violetumleditor/page.php</w:t>
-      </w:r>
     </w:p>
     <w:p>
       <w:pPr>
@@ -6695,7 +6636,7 @@
               </wp:anchor>
             </w:drawing>
           </mc:Choice>
-          <mc:Fallback>
+          <mc:Fallback xmlns:w16se="http://schemas.microsoft.com/office/word/2015/wordml/symex" xmlns:w16cid="http://schemas.microsoft.com/office/word/2016/wordml/cid" xmlns:w15="http://schemas.microsoft.com/office/word/2012/wordml" xmlns:am3d="http://schemas.microsoft.com/office/drawing/2017/model3d" xmlns:aink="http://schemas.microsoft.com/office/drawing/2016/ink" xmlns:cx8="http://schemas.microsoft.com/office/drawing/2016/5/14/chartex" xmlns:cx7="http://schemas.microsoft.com/office/drawing/2016/5/13/chartex" xmlns:cx6="http://schemas.microsoft.com/office/drawing/2016/5/12/chartex" xmlns:cx5="http://schemas.microsoft.com/office/drawing/2016/5/11/chartex" xmlns:cx4="http://schemas.microsoft.com/office/drawing/2016/5/10/chartex" xmlns:cx3="http://schemas.microsoft.com/office/drawing/2016/5/9/chartex" xmlns:cx2="http://schemas.microsoft.com/office/drawing/2015/10/21/chartex" xmlns:cx1="http://schemas.microsoft.com/office/drawing/2015/9/8/chartex" xmlns:cx="http://schemas.microsoft.com/office/drawing/2014/chartex">
             <w:pict>
               <v:line w14:anchorId="5953853C" id="Shape 6" o:spid="_x0000_s1026" style="position:absolute;z-index:-251665408;visibility:visible;mso-wrap-style:square;mso-wrap-distance-left:9pt;mso-wrap-distance-top:0;mso-wrap-distance-right:9pt;mso-wrap-distance-bottom:0;mso-position-horizontal:absolute;mso-position-horizontal-relative:text;mso-position-vertical:absolute;mso-position-vertical-relative:text" from="493.7pt,3.15pt" to="493.7pt,290.2pt" o:gfxdata="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" o:allowincell="f" filled="t" strokeweight=".48pt">
                 <v:stroke joinstyle="miter"/>
@@ -6763,7 +6704,7 @@
               </wp:anchor>
             </w:drawing>
           </mc:Choice>
-          <mc:Fallback>
+          <mc:Fallback xmlns:w16se="http://schemas.microsoft.com/office/word/2015/wordml/symex" xmlns:w16cid="http://schemas.microsoft.com/office/word/2016/wordml/cid" xmlns:w15="http://schemas.microsoft.com/office/word/2012/wordml" xmlns:am3d="http://schemas.microsoft.com/office/drawing/2017/model3d" xmlns:aink="http://schemas.microsoft.com/office/drawing/2016/ink" xmlns:cx8="http://schemas.microsoft.com/office/drawing/2016/5/14/chartex" xmlns:cx7="http://schemas.microsoft.com/office/drawing/2016/5/13/chartex" xmlns:cx6="http://schemas.microsoft.com/office/drawing/2016/5/12/chartex" xmlns:cx5="http://schemas.microsoft.com/office/drawing/2016/5/11/chartex" xmlns:cx4="http://schemas.microsoft.com/office/drawing/2016/5/10/chartex" xmlns:cx3="http://schemas.microsoft.com/office/drawing/2016/5/9/chartex" xmlns:cx2="http://schemas.microsoft.com/office/drawing/2015/10/21/chartex" xmlns:cx1="http://schemas.microsoft.com/office/drawing/2015/9/8/chartex" xmlns:cx="http://schemas.microsoft.com/office/drawing/2014/chartex">
             <w:pict>
               <v:line w14:anchorId="1C2FF04A" id="Shape 7" o:spid="_x0000_s1026" style="position:absolute;z-index:-251664384;visibility:visible;mso-wrap-style:square;mso-wrap-distance-left:9pt;mso-wrap-distance-top:0;mso-wrap-distance-right:9pt;mso-wrap-distance-bottom:0;mso-position-horizontal:absolute;mso-position-horizontal-relative:text;mso-position-vertical:absolute;mso-position-vertical-relative:text" from=".4pt,3.15pt" to=".4pt,290.2pt" o:gfxdata="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" o:allowincell="f" filled="t" strokeweight=".48pt">
                 <v:stroke joinstyle="miter"/>
@@ -13783,7 +13724,7 @@
               </wp:anchor>
             </w:drawing>
           </mc:Choice>
-          <mc:Fallback>
+          <mc:Fallback xmlns:w16se="http://schemas.microsoft.com/office/word/2015/wordml/symex" xmlns:w16cid="http://schemas.microsoft.com/office/word/2016/wordml/cid" xmlns:w15="http://schemas.microsoft.com/office/word/2012/wordml" xmlns:am3d="http://schemas.microsoft.com/office/drawing/2017/model3d" xmlns:aink="http://schemas.microsoft.com/office/drawing/2016/ink" xmlns:cx8="http://schemas.microsoft.com/office/drawing/2016/5/14/chartex" xmlns:cx7="http://schemas.microsoft.com/office/drawing/2016/5/13/chartex" xmlns:cx6="http://schemas.microsoft.com/office/drawing/2016/5/12/chartex" xmlns:cx5="http://schemas.microsoft.com/office/drawing/2016/5/11/chartex" xmlns:cx4="http://schemas.microsoft.com/office/drawing/2016/5/10/chartex" xmlns:cx3="http://schemas.microsoft.com/office/drawing/2016/5/9/chartex" xmlns:cx2="http://schemas.microsoft.com/office/drawing/2015/10/21/chartex" xmlns:cx1="http://schemas.microsoft.com/office/drawing/2015/9/8/chartex" xmlns:cx="http://schemas.microsoft.com/office/drawing/2014/chartex">
             <w:pict>
               <v:line w14:anchorId="43FED78B" id="Shape 8" o:spid="_x0000_s1026" style="position:absolute;z-index:-251663360;visibility:visible;mso-wrap-style:square;mso-wrap-distance-left:9pt;mso-wrap-distance-top:0;mso-wrap-distance-right:9pt;mso-wrap-distance-bottom:0;mso-position-horizontal:absolute;mso-position-horizontal-relative:text;mso-position-vertical:absolute;mso-position-vertical-relative:text" from="254.95pt,-49.45pt" to="254.95pt,.55pt" o:gfxdata="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" o:allowincell="f" filled="t" strokeweight=".16931mm">
                 <v:stroke joinstyle="miter"/>
@@ -13851,7 +13792,7 @@
               </wp:anchor>
             </w:drawing>
           </mc:Choice>
-          <mc:Fallback>
+          <mc:Fallback xmlns:w16se="http://schemas.microsoft.com/office/word/2015/wordml/symex" xmlns:w16cid="http://schemas.microsoft.com/office/word/2016/wordml/cid" xmlns:w15="http://schemas.microsoft.com/office/word/2012/wordml" xmlns:am3d="http://schemas.microsoft.com/office/drawing/2017/model3d" xmlns:aink="http://schemas.microsoft.com/office/drawing/2016/ink" xmlns:cx8="http://schemas.microsoft.com/office/drawing/2016/5/14/chartex" xmlns:cx7="http://schemas.microsoft.com/office/drawing/2016/5/13/chartex" xmlns:cx6="http://schemas.microsoft.com/office/drawing/2016/5/12/chartex" xmlns:cx5="http://schemas.microsoft.com/office/drawing/2016/5/11/chartex" xmlns:cx4="http://schemas.microsoft.com/office/drawing/2016/5/10/chartex" xmlns:cx3="http://schemas.microsoft.com/office/drawing/2016/5/9/chartex" xmlns:cx2="http://schemas.microsoft.com/office/drawing/2015/10/21/chartex" xmlns:cx1="http://schemas.microsoft.com/office/drawing/2015/9/8/chartex" xmlns:cx="http://schemas.microsoft.com/office/drawing/2014/chartex">
             <w:pict>
               <v:line w14:anchorId="62F0FC0C" id="Shape 9" o:spid="_x0000_s1026" style="position:absolute;z-index:-251662336;visibility:visible;mso-wrap-style:square;mso-wrap-distance-left:9pt;mso-wrap-distance-top:0;mso-wrap-distance-right:9pt;mso-wrap-distance-bottom:0;mso-position-horizontal:absolute;mso-position-horizontal-relative:text;mso-position-vertical:absolute;mso-position-vertical-relative:text" from="287.85pt,-49.45pt" to="287.85pt,.55pt" o:gfxdata="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" o:allowincell="f" filled="t" strokeweight=".48pt">
                 <v:stroke joinstyle="miter"/>
@@ -13919,7 +13860,7 @@
               </wp:anchor>
             </w:drawing>
           </mc:Choice>
-          <mc:Fallback>
+          <mc:Fallback xmlns:w16se="http://schemas.microsoft.com/office/word/2015/wordml/symex" xmlns:w16cid="http://schemas.microsoft.com/office/word/2016/wordml/cid" xmlns:w15="http://schemas.microsoft.com/office/word/2012/wordml" xmlns:am3d="http://schemas.microsoft.com/office/drawing/2017/model3d" xmlns:aink="http://schemas.microsoft.com/office/drawing/2016/ink" xmlns:cx8="http://schemas.microsoft.com/office/drawing/2016/5/14/chartex" xmlns:cx7="http://schemas.microsoft.com/office/drawing/2016/5/13/chartex" xmlns:cx6="http://schemas.microsoft.com/office/drawing/2016/5/12/chartex" xmlns:cx5="http://schemas.microsoft.com/office/drawing/2016/5/11/chartex" xmlns:cx4="http://schemas.microsoft.com/office/drawing/2016/5/10/chartex" xmlns:cx3="http://schemas.microsoft.com/office/drawing/2016/5/9/chartex" xmlns:cx2="http://schemas.microsoft.com/office/drawing/2015/10/21/chartex" xmlns:cx1="http://schemas.microsoft.com/office/drawing/2015/9/8/chartex" xmlns:cx="http://schemas.microsoft.com/office/drawing/2014/chartex">
             <w:pict>
               <v:line w14:anchorId="57F20058" id="Shape 10" o:spid="_x0000_s1026" style="position:absolute;z-index:-251661312;visibility:visible;mso-wrap-style:square;mso-wrap-distance-left:9pt;mso-wrap-distance-top:0;mso-wrap-distance-right:9pt;mso-wrap-distance-bottom:0;mso-position-horizontal:absolute;mso-position-horizontal-relative:text;mso-position-vertical:absolute;mso-position-vertical-relative:text" from="430.3pt,-49.45pt" to="430.3pt,.55pt" o:gfxdata="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" o:allowincell="f" filled="t" strokeweight=".48pt">
                 <v:stroke joinstyle="miter"/>
@@ -13987,7 +13928,7 @@
               </wp:anchor>
             </w:drawing>
           </mc:Choice>
-          <mc:Fallback>
+          <mc:Fallback xmlns:w16se="http://schemas.microsoft.com/office/word/2015/wordml/symex" xmlns:w16cid="http://schemas.microsoft.com/office/word/2016/wordml/cid" xmlns:w15="http://schemas.microsoft.com/office/word/2012/wordml" xmlns:am3d="http://schemas.microsoft.com/office/drawing/2017/model3d" xmlns:aink="http://schemas.microsoft.com/office/drawing/2016/ink" xmlns:cx8="http://schemas.microsoft.com/office/drawing/2016/5/14/chartex" xmlns:cx7="http://schemas.microsoft.com/office/drawing/2016/5/13/chartex" xmlns:cx6="http://schemas.microsoft.com/office/drawing/2016/5/12/chartex" xmlns:cx5="http://schemas.microsoft.com/office/drawing/2016/5/11/chartex" xmlns:cx4="http://schemas.microsoft.com/office/drawing/2016/5/10/chartex" xmlns:cx3="http://schemas.microsoft.com/office/drawing/2016/5/9/chartex" xmlns:cx2="http://schemas.microsoft.com/office/drawing/2015/10/21/chartex" xmlns:cx1="http://schemas.microsoft.com/office/drawing/2015/9/8/chartex" xmlns:cx="http://schemas.microsoft.com/office/drawing/2014/chartex">
             <w:pict>
               <v:line w14:anchorId="753E7F28" id="Shape 11" o:spid="_x0000_s1026" style="position:absolute;z-index:-251660288;visibility:visible;mso-wrap-style:square;mso-wrap-distance-left:9pt;mso-wrap-distance-top:0;mso-wrap-distance-right:9pt;mso-wrap-distance-bottom:0;mso-position-horizontal:absolute;mso-position-horizontal-relative:text;mso-position-vertical:absolute;mso-position-vertical-relative:text" from="200.8pt,-49.45pt" to="200.8pt,.55pt" o:gfxdata="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" o:allowincell="f" filled="t" strokeweight=".48pt">
                 <v:stroke joinstyle="miter"/>
@@ -14055,7 +13996,7 @@
               </wp:anchor>
             </w:drawing>
           </mc:Choice>
-          <mc:Fallback>
+          <mc:Fallback xmlns:w16se="http://schemas.microsoft.com/office/word/2015/wordml/symex" xmlns:w16cid="http://schemas.microsoft.com/office/word/2016/wordml/cid" xmlns:w15="http://schemas.microsoft.com/office/word/2012/wordml" xmlns:am3d="http://schemas.microsoft.com/office/drawing/2017/model3d" xmlns:aink="http://schemas.microsoft.com/office/drawing/2016/ink" xmlns:cx8="http://schemas.microsoft.com/office/drawing/2016/5/14/chartex" xmlns:cx7="http://schemas.microsoft.com/office/drawing/2016/5/13/chartex" xmlns:cx6="http://schemas.microsoft.com/office/drawing/2016/5/12/chartex" xmlns:cx5="http://schemas.microsoft.com/office/drawing/2016/5/11/chartex" xmlns:cx4="http://schemas.microsoft.com/office/drawing/2016/5/10/chartex" xmlns:cx3="http://schemas.microsoft.com/office/drawing/2016/5/9/chartex" xmlns:cx2="http://schemas.microsoft.com/office/drawing/2015/10/21/chartex" xmlns:cx1="http://schemas.microsoft.com/office/drawing/2015/9/8/chartex" xmlns:cx="http://schemas.microsoft.com/office/drawing/2014/chartex">
             <w:pict>
               <v:line w14:anchorId="707B5F32" id="Shape 12" o:spid="_x0000_s1026" style="position:absolute;z-index:-251659264;visibility:visible;mso-wrap-style:square;mso-wrap-distance-left:9pt;mso-wrap-distance-top:0;mso-wrap-distance-right:9pt;mso-wrap-distance-bottom:0;mso-position-horizontal:absolute;mso-position-horizontal-relative:text;mso-position-vertical:absolute;mso-position-vertical-relative:text" from="335.25pt,-49.45pt" to="335.25pt,.55pt" o:gfxdata="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" o:allowincell="f" filled="t" strokeweight=".16931mm">
                 <v:stroke joinstyle="miter"/>
@@ -14123,7 +14064,7 @@
               </wp:anchor>
             </w:drawing>
           </mc:Choice>
-          <mc:Fallback>
+          <mc:Fallback xmlns:w16se="http://schemas.microsoft.com/office/word/2015/wordml/symex" xmlns:w16cid="http://schemas.microsoft.com/office/word/2016/wordml/cid" xmlns:w15="http://schemas.microsoft.com/office/word/2012/wordml" xmlns:am3d="http://schemas.microsoft.com/office/drawing/2017/model3d" xmlns:aink="http://schemas.microsoft.com/office/drawing/2016/ink" xmlns:cx8="http://schemas.microsoft.com/office/drawing/2016/5/14/chartex" xmlns:cx7="http://schemas.microsoft.com/office/drawing/2016/5/13/chartex" xmlns:cx6="http://schemas.microsoft.com/office/drawing/2016/5/12/chartex" xmlns:cx5="http://schemas.microsoft.com/office/drawing/2016/5/11/chartex" xmlns:cx4="http://schemas.microsoft.com/office/drawing/2016/5/10/chartex" xmlns:cx3="http://schemas.microsoft.com/office/drawing/2016/5/9/chartex" xmlns:cx2="http://schemas.microsoft.com/office/drawing/2015/10/21/chartex" xmlns:cx1="http://schemas.microsoft.com/office/drawing/2015/9/8/chartex" xmlns:cx="http://schemas.microsoft.com/office/drawing/2014/chartex">
             <w:pict>
               <v:line w14:anchorId="34EF6106" id="Shape 13" o:spid="_x0000_s1026" style="position:absolute;z-index:-251658240;visibility:visible;mso-wrap-style:square;mso-wrap-distance-left:9pt;mso-wrap-distance-top:0;mso-wrap-distance-right:9pt;mso-wrap-distance-bottom:0;mso-position-horizontal:absolute;mso-position-horizontal-relative:text;mso-position-vertical:absolute;mso-position-vertical-relative:text" from="370.05pt,-49.45pt" to="370.05pt,.55pt" o:gfxdata="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" o:allowincell="f" filled="t" strokeweight=".16931mm">
                 <v:stroke joinstyle="miter"/>
@@ -14331,7 +14272,7 @@
               </wp:anchor>
             </w:drawing>
           </mc:Choice>
-          <mc:Fallback>
+          <mc:Fallback xmlns:w16se="http://schemas.microsoft.com/office/word/2015/wordml/symex" xmlns:w16cid="http://schemas.microsoft.com/office/word/2016/wordml/cid" xmlns:w15="http://schemas.microsoft.com/office/word/2012/wordml" xmlns:am3d="http://schemas.microsoft.com/office/drawing/2017/model3d" xmlns:aink="http://schemas.microsoft.com/office/drawing/2016/ink" xmlns:cx8="http://schemas.microsoft.com/office/drawing/2016/5/14/chartex" xmlns:cx7="http://schemas.microsoft.com/office/drawing/2016/5/13/chartex" xmlns:cx6="http://schemas.microsoft.com/office/drawing/2016/5/12/chartex" xmlns:cx5="http://schemas.microsoft.com/office/drawing/2016/5/11/chartex" xmlns:cx4="http://schemas.microsoft.com/office/drawing/2016/5/10/chartex" xmlns:cx3="http://schemas.microsoft.com/office/drawing/2016/5/9/chartex" xmlns:cx2="http://schemas.microsoft.com/office/drawing/2015/10/21/chartex" xmlns:cx1="http://schemas.microsoft.com/office/drawing/2015/9/8/chartex" xmlns:cx="http://schemas.microsoft.com/office/drawing/2014/chartex">
             <w:pict>
               <v:line w14:anchorId="441001EB" id="Shape 14" o:spid="_x0000_s1026" style="position:absolute;z-index:-251657216;visibility:visible;mso-wrap-style:square;mso-wrap-distance-left:9pt;mso-wrap-distance-top:0;mso-wrap-distance-right:9pt;mso-wrap-distance-bottom:0;mso-position-horizontal:absolute;mso-position-horizontal-relative:text;mso-position-vertical:absolute;mso-position-vertical-relative:text" from=".15pt,-29.1pt" to="493.95pt,-29.1pt" o:gfxdata="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" o:allowincell="f" filled="t" strokeweight=".16931mm">
                 <v:stroke joinstyle="miter"/>
@@ -14458,12 +14399,15 @@
     </w:p>
     <w:p>
       <w:pPr>
-        <w:rPr>
-          <w:sz w:val="20"/>
-          <w:szCs w:val="20"/>
-        </w:rPr>
-      </w:pPr>
-      <w:r>
+        <w:spacing w:line="205" w:lineRule="exact"/>
+        <w:rPr>
+          <w:sz w:val="20"/>
+          <w:szCs w:val="20"/>
+        </w:rPr>
+      </w:pPr>
+    </w:p>
+    <w:p>
+      <w:pPr>
         <w:rPr>
           <w:rFonts w:eastAsia="Times New Roman"/>
           <w:i/>
@@ -14471,246 +14415,6 @@
           <w:sz w:val="24"/>
           <w:szCs w:val="24"/>
         </w:rPr>
-        <w:t>3.1.1. Visualization features</w:t>
-      </w:r>
-    </w:p>
-    <w:p>
-      <w:pPr>
-        <w:spacing w:line="200" w:lineRule="exact"/>
-        <w:rPr>
-          <w:sz w:val="20"/>
-          <w:szCs w:val="20"/>
-        </w:rPr>
-      </w:pPr>
-    </w:p>
-    <w:p>
-      <w:pPr>
-        <w:spacing w:line="246" w:lineRule="exact"/>
-        <w:rPr>
-          <w:sz w:val="20"/>
-          <w:szCs w:val="20"/>
-        </w:rPr>
-      </w:pPr>
-    </w:p>
-    <w:p>
-      <w:pPr>
-        <w:tabs>
-          <w:tab w:val="left" w:pos="720"/>
-        </w:tabs>
-        <w:rPr>
-          <w:sz w:val="20"/>
-          <w:szCs w:val="20"/>
-        </w:rPr>
-      </w:pPr>
-      <w:r>
-        <w:rPr>
-          <w:rFonts w:eastAsia="Times New Roman"/>
-          <w:b/>
-          <w:bCs/>
-          <w:i/>
-          <w:iCs/>
-        </w:rPr>
-        <w:t>3.1.1.1</w:t>
-      </w:r>
-      <w:r>
-        <w:rPr>
-          <w:rFonts w:eastAsia="Times New Roman"/>
-          <w:b/>
-          <w:bCs/>
-          <w:i/>
-          <w:iCs/>
-        </w:rPr>
-        <w:tab/>
-        <w:t>Version 1.1</w:t>
-      </w:r>
-    </w:p>
-    <w:p>
-      <w:pPr>
-        <w:spacing w:line="9" w:lineRule="exact"/>
-        <w:rPr>
-          <w:sz w:val="20"/>
-          <w:szCs w:val="20"/>
-        </w:rPr>
-      </w:pPr>
-    </w:p>
-    <w:p>
-      <w:pPr>
-        <w:rPr>
-          <w:sz w:val="20"/>
-          <w:szCs w:val="20"/>
-        </w:rPr>
-      </w:pPr>
-      <w:r>
-        <w:rPr>
-          <w:rFonts w:eastAsia="Times New Roman"/>
-          <w:sz w:val="24"/>
-          <w:szCs w:val="24"/>
-        </w:rPr>
-        <w:t>First of all, we assume that data are correct from previous tasks.</w:t>
-      </w:r>
-    </w:p>
-    <w:p>
-      <w:pPr>
-        <w:spacing w:line="208" w:lineRule="auto"/>
-        <w:ind w:right="80"/>
-        <w:rPr>
-          <w:sz w:val="20"/>
-          <w:szCs w:val="20"/>
-        </w:rPr>
-      </w:pPr>
-      <w:r>
-        <w:rPr>
-          <w:rFonts w:eastAsia="Times New Roman"/>
-          <w:sz w:val="24"/>
-          <w:szCs w:val="24"/>
-        </w:rPr>
-        <w:t>For our visualization part, we will initially implement a data sorting class to get all of the input data (all of statistics that is useful for the visualization) and sort them (some computations occur during the sorting like averages.etc) into certain kind of data structures like array.etc.</w:t>
-      </w:r>
-    </w:p>
-    <w:p>
-      <w:pPr>
-        <w:spacing w:line="210" w:lineRule="auto"/>
-        <w:rPr>
-          <w:sz w:val="20"/>
-          <w:szCs w:val="20"/>
-        </w:rPr>
-      </w:pPr>
-      <w:r>
-        <w:rPr>
-          <w:rFonts w:eastAsia="Times New Roman"/>
-          <w:sz w:val="24"/>
-          <w:szCs w:val="24"/>
-        </w:rPr>
-        <w:t>Then basing on the sorted data, we will implement some graphic classes from specific packages (ex:</w:t>
-      </w:r>
-    </w:p>
-    <w:p>
-      <w:pPr>
-        <w:spacing w:line="209" w:lineRule="auto"/>
-        <w:rPr>
-          <w:sz w:val="20"/>
-          <w:szCs w:val="20"/>
-        </w:rPr>
-      </w:pPr>
-      <w:r>
-        <w:rPr>
-          <w:rFonts w:eastAsia="Times New Roman"/>
-          <w:sz w:val="24"/>
-          <w:szCs w:val="24"/>
-        </w:rPr>
-        <w:t>swing, awt.etc) or external libraries to generate the charts and display it.</w:t>
-      </w:r>
-    </w:p>
-    <w:p>
-      <w:pPr>
-        <w:spacing w:line="1" w:lineRule="exact"/>
-        <w:rPr>
-          <w:sz w:val="20"/>
-          <w:szCs w:val="20"/>
-        </w:rPr>
-      </w:pPr>
-    </w:p>
-    <w:p>
-      <w:pPr>
-        <w:spacing w:line="214" w:lineRule="auto"/>
-        <w:ind w:right="240"/>
-        <w:rPr>
-          <w:sz w:val="20"/>
-          <w:szCs w:val="20"/>
-        </w:rPr>
-      </w:pPr>
-      <w:r>
-        <w:rPr>
-          <w:rFonts w:eastAsia="Times New Roman"/>
-          <w:sz w:val="24"/>
-          <w:szCs w:val="24"/>
-        </w:rPr>
-        <w:t>That’s what we considered for the first iteration of the project. In short, our first mission is able to display charts correctly, so there is no specific constrains occur yet.</w:t>
-      </w:r>
-    </w:p>
-    <w:p>
-      <w:pPr>
-        <w:spacing w:line="208" w:lineRule="exact"/>
-        <w:rPr>
-          <w:sz w:val="20"/>
-          <w:szCs w:val="20"/>
-        </w:rPr>
-      </w:pPr>
-    </w:p>
-    <w:p>
-      <w:pPr>
-        <w:tabs>
-          <w:tab w:val="left" w:pos="720"/>
-        </w:tabs>
-        <w:rPr>
-          <w:sz w:val="20"/>
-          <w:szCs w:val="20"/>
-        </w:rPr>
-      </w:pPr>
-      <w:r>
-        <w:rPr>
-          <w:rFonts w:eastAsia="Times New Roman"/>
-          <w:b/>
-          <w:bCs/>
-          <w:i/>
-          <w:iCs/>
-        </w:rPr>
-        <w:t>3.1.1.2</w:t>
-      </w:r>
-      <w:r>
-        <w:rPr>
-          <w:rFonts w:eastAsia="Times New Roman"/>
-          <w:b/>
-          <w:bCs/>
-          <w:i/>
-          <w:iCs/>
-        </w:rPr>
-        <w:tab/>
-        <w:t>Version 1.2</w:t>
-      </w:r>
-    </w:p>
-    <w:p>
-      <w:pPr>
-        <w:spacing w:line="38" w:lineRule="exact"/>
-        <w:rPr>
-          <w:sz w:val="20"/>
-          <w:szCs w:val="20"/>
-        </w:rPr>
-      </w:pPr>
-    </w:p>
-    <w:p>
-      <w:pPr>
-        <w:spacing w:line="212" w:lineRule="auto"/>
-        <w:ind w:right="120"/>
-        <w:rPr>
-          <w:sz w:val="20"/>
-          <w:szCs w:val="20"/>
-        </w:rPr>
-      </w:pPr>
-      <w:r>
-        <w:rPr>
-          <w:rFonts w:ascii="Arial" w:eastAsia="Arial" w:hAnsi="Arial" w:cs="Arial"/>
-          <w:sz w:val="24"/>
-          <w:szCs w:val="24"/>
-        </w:rPr>
-        <w:t>For this version, we mainly focused on achieving the some functional requirements (ex: input files, draw pie chart.etc).However, along with prototype implementations proceeding, some constrains popped out. The most severe problem is how to joint with other groups’ data and there are some coding technical constrains have not been solved yet. Also, some non-functional constrains like combining tables and charts are not solved yet. We are planning to solve them during next version of implementation.</w:t>
-      </w:r>
-    </w:p>
-    <w:p>
-      <w:pPr>
-        <w:spacing w:line="205" w:lineRule="exact"/>
-        <w:rPr>
-          <w:sz w:val="20"/>
-          <w:szCs w:val="20"/>
-        </w:rPr>
-      </w:pPr>
-    </w:p>
-    <w:p>
-      <w:pPr>
-        <w:rPr>
-          <w:sz w:val="20"/>
-          <w:szCs w:val="20"/>
-        </w:rPr>
       </w:pPr>
       <w:r>
         <w:rPr>
@@ -14720,8 +14424,37 @@
           <w:sz w:val="24"/>
           <w:szCs w:val="24"/>
         </w:rPr>
-        <w:t>3.1.2 System Domain Model</w:t>
-      </w:r>
+        <w:t>3.1.1</w:t>
+      </w:r>
+      <w:r>
+        <w:rPr>
+          <w:rFonts w:eastAsia="Times New Roman"/>
+          <w:i/>
+          <w:iCs/>
+          <w:sz w:val="24"/>
+          <w:szCs w:val="24"/>
+        </w:rPr>
+        <w:t xml:space="preserve"> System Domain Model</w:t>
+      </w:r>
+    </w:p>
+    <w:p>
+      <w:pPr>
+        <w:rPr>
+          <w:rFonts w:eastAsia="Times New Roman"/>
+          <w:i/>
+          <w:iCs/>
+          <w:sz w:val="24"/>
+          <w:szCs w:val="24"/>
+        </w:rPr>
+      </w:pPr>
+    </w:p>
+    <w:p>
+      <w:pPr>
+        <w:rPr>
+          <w:sz w:val="20"/>
+          <w:szCs w:val="20"/>
+        </w:rPr>
+      </w:pPr>
     </w:p>
     <w:p>
       <w:pPr>
@@ -14731,26 +14464,27 @@
           <w:szCs w:val="20"/>
         </w:rPr>
       </w:pPr>
+    </w:p>
+    <w:p>
+      <w:pPr>
+        <w:sectPr>
+          <w:pgSz w:w="12240" w:h="15840"/>
+          <w:pgMar w:top="724" w:right="1300" w:bottom="1440" w:left="1300" w:header="0" w:footer="0" w:gutter="0"/>
+          <w:cols w:space="720" w:equalWidth="0">
+            <w:col w:w="9640"/>
+          </w:cols>
+        </w:sectPr>
+      </w:pPr>
       <w:r>
         <w:rPr>
           <w:noProof/>
-          <w:sz w:val="20"/>
-          <w:szCs w:val="20"/>
           <w:lang w:val="fr-FR" w:eastAsia="fr-FR"/>
         </w:rPr>
         <w:drawing>
-          <wp:anchor distT="0" distB="0" distL="114300" distR="114300" simplePos="0" relativeHeight="251660288" behindDoc="1" locked="0" layoutInCell="0" allowOverlap="1" wp14:anchorId="0BAADEF5" wp14:editId="3538107B">
-            <wp:simplePos x="0" y="0"/>
-            <wp:positionH relativeFrom="column">
-              <wp:posOffset>1091565</wp:posOffset>
-            </wp:positionH>
-            <wp:positionV relativeFrom="paragraph">
-              <wp:posOffset>-1270</wp:posOffset>
-            </wp:positionV>
-            <wp:extent cx="3941445" cy="4235450"/>
-            <wp:effectExtent l="0" t="0" r="0" b="0"/>
-            <wp:wrapNone/>
-            <wp:docPr id="15" name="Picture 15"/>
+          <wp:inline distT="0" distB="0" distL="0" distR="0" wp14:anchorId="7D232BDC" wp14:editId="164937C3">
+            <wp:extent cx="6121400" cy="2654300"/>
+            <wp:effectExtent l="0" t="0" r="0" b="12700"/>
+            <wp:docPr id="3" name="Image 3" descr="Macintosh HD:Users:stevenmoore:Desktop:Screen Shot 2018-11-02 at 1.54.51 PM.png"/>
             <wp:cNvGraphicFramePr>
               <a:graphicFrameLocks xmlns:a="http://schemas.openxmlformats.org/drawingml/2006/main" noChangeAspect="1"/>
             </wp:cNvGraphicFramePr>
@@ -14758,14 +14492,18 @@
               <a:graphicData uri="http://schemas.openxmlformats.org/drawingml/2006/picture">
                 <pic:pic xmlns:pic="http://schemas.openxmlformats.org/drawingml/2006/picture">
                   <pic:nvPicPr>
-                    <pic:cNvPr id="0" name="Picture 15"/>
+                    <pic:cNvPr id="0" name="Picture 2" descr="Macintosh HD:Users:stevenmoore:Desktop:Screen Shot 2018-11-02 at 1.54.51 PM.png"/>
                     <pic:cNvPicPr>
                       <a:picLocks noChangeAspect="1" noChangeArrowheads="1"/>
                     </pic:cNvPicPr>
                   </pic:nvPicPr>
                   <pic:blipFill>
                     <a:blip r:embed="rId11">
-                      <a:extLst/>
+                      <a:extLst>
+                        <a:ext uri="{28A0092B-C50C-407E-A947-70E740481C1C}">
+                          <a14:useLocalDpi xmlns:a14="http://schemas.microsoft.com/office/drawing/2010/main" val="0"/>
+                        </a:ext>
+                      </a:extLst>
                     </a:blip>
                     <a:srcRect/>
                     <a:stretch>
@@ -14775,30 +14513,22 @@
                   <pic:spPr bwMode="auto">
                     <a:xfrm>
                       <a:off x="0" y="0"/>
-                      <a:ext cx="3941445" cy="4235450"/>
+                      <a:ext cx="6121400" cy="2654300"/>
                     </a:xfrm>
                     <a:prstGeom prst="rect">
                       <a:avLst/>
                     </a:prstGeom>
                     <a:noFill/>
+                    <a:ln>
+                      <a:noFill/>
+                    </a:ln>
                   </pic:spPr>
                 </pic:pic>
               </a:graphicData>
             </a:graphic>
-          </wp:anchor>
+          </wp:inline>
         </w:drawing>
       </w:r>
-    </w:p>
-    <w:p>
-      <w:pPr>
-        <w:sectPr>
-          <w:pgSz w:w="12240" w:h="15840"/>
-          <w:pgMar w:top="724" w:right="1300" w:bottom="1440" w:left="1300" w:header="0" w:footer="0" w:gutter="0"/>
-          <w:cols w:space="720" w:equalWidth="0">
-            <w:col w:w="9640"/>
-          </w:cols>
-        </w:sectPr>
-      </w:pPr>
     </w:p>
     <w:p>
       <w:pPr>
@@ -16290,7 +16020,7 @@
             <w:hyperlink r:id="rId13" w:history="1">
               <w:r>
                 <w:rPr>
-                  <w:rStyle w:val="Hyperlink"/>
+                  <w:rStyle w:val="Lienhypertexte"/>
                 </w:rPr>
                 <w:t>https://www.endomondo.com/forgotpassword</w:t>
               </w:r>
@@ -17820,7 +17550,7 @@
 </file>
 
 <file path=word/endnotes.xml><?xml version="1.0" encoding="utf-8"?>
-<w:endnotes xmlns:wpc="http://schemas.microsoft.com/office/word/2010/wordprocessingCanvas" xmlns:cx="http://schemas.microsoft.com/office/drawing/2014/chartex" xmlns:cx1="http://schemas.microsoft.com/office/drawing/2015/9/8/chartex" xmlns:cx2="http://schemas.microsoft.com/office/drawing/2015/10/21/chartex" xmlns:cx3="http://schemas.microsoft.com/office/drawing/2016/5/9/chartex" xmlns:cx4="http://schemas.microsoft.com/office/drawing/2016/5/10/chartex" xmlns:cx5="http://schemas.microsoft.com/office/drawing/2016/5/11/chartex" xmlns:cx6="http://schemas.microsoft.com/office/drawing/2016/5/12/chartex" xmlns:cx7="http://schemas.microsoft.com/office/drawing/2016/5/13/chartex" xmlns:cx8="http://schemas.microsoft.com/office/drawing/2016/5/14/chartex" xmlns:mc="http://schemas.openxmlformats.org/markup-compatibility/2006" xmlns:aink="http://schemas.microsoft.com/office/drawing/2016/ink" xmlns:am3d="http://schemas.microsoft.com/office/drawing/2017/model3d" xmlns:o="urn:schemas-microsoft-com:office:office" xmlns:r="http://schemas.openxmlformats.org/officeDocument/2006/relationships" xmlns:m="http://schemas.openxmlformats.org/officeDocument/2006/math" xmlns:v="urn:schemas-microsoft-com:vml" xmlns:wp14="http://schemas.microsoft.com/office/word/2010/wordprocessingDrawing" xmlns:wp="http://schemas.openxmlformats.org/drawingml/2006/wordprocessingDrawing" xmlns:w10="urn:schemas-microsoft-com:office:word" xmlns:w="http://schemas.openxmlformats.org/wordprocessingml/2006/main" xmlns:w14="http://schemas.microsoft.com/office/word/2010/wordml" xmlns:w15="http://schemas.microsoft.com/office/word/2012/wordml" xmlns:w16cid="http://schemas.microsoft.com/office/word/2016/wordml/cid" xmlns:w16se="http://schemas.microsoft.com/office/word/2015/wordml/symex" xmlns:wpg="http://schemas.microsoft.com/office/word/2010/wordprocessingGroup" xmlns:wpi="http://schemas.microsoft.com/office/word/2010/wordprocessingInk" xmlns:wne="http://schemas.microsoft.com/office/word/2006/wordml" xmlns:wps="http://schemas.microsoft.com/office/word/2010/wordprocessingShape" mc:Ignorable="w14 w15 w16se w16cid wp14">
+<w:endnotes xmlns:wpc="http://schemas.microsoft.com/office/word/2010/wordprocessingCanvas" xmlns:mo="http://schemas.microsoft.com/office/mac/office/2008/main" xmlns:mc="http://schemas.openxmlformats.org/markup-compatibility/2006" xmlns:mv="urn:schemas-microsoft-com:mac:vml" xmlns:o="urn:schemas-microsoft-com:office:office" xmlns:r="http://schemas.openxmlformats.org/officeDocument/2006/relationships" xmlns:m="http://schemas.openxmlformats.org/officeDocument/2006/math" xmlns:v="urn:schemas-microsoft-com:vml" xmlns:wp14="http://schemas.microsoft.com/office/word/2010/wordprocessingDrawing" xmlns:wp="http://schemas.openxmlformats.org/drawingml/2006/wordprocessingDrawing" xmlns:w10="urn:schemas-microsoft-com:office:word" xmlns:w="http://schemas.openxmlformats.org/wordprocessingml/2006/main" xmlns:w14="http://schemas.microsoft.com/office/word/2010/wordml" xmlns:wpg="http://schemas.microsoft.com/office/word/2010/wordprocessingGroup" xmlns:wpi="http://schemas.microsoft.com/office/word/2010/wordprocessingInk" xmlns:wne="http://schemas.microsoft.com/office/word/2006/wordml" xmlns:wps="http://schemas.microsoft.com/office/word/2010/wordprocessingShape" mc:Ignorable="w14 wp14">
   <w:endnote w:type="separator" w:id="-1">
     <w:p>
       <w:r>
@@ -17839,7 +17569,7 @@
 </file>
 
 <file path=word/footnotes.xml><?xml version="1.0" encoding="utf-8"?>
-<w:footnotes xmlns:wpc="http://schemas.microsoft.com/office/word/2010/wordprocessingCanvas" xmlns:cx="http://schemas.microsoft.com/office/drawing/2014/chartex" xmlns:cx1="http://schemas.microsoft.com/office/drawing/2015/9/8/chartex" xmlns:cx2="http://schemas.microsoft.com/office/drawing/2015/10/21/chartex" xmlns:cx3="http://schemas.microsoft.com/office/drawing/2016/5/9/chartex" xmlns:cx4="http://schemas.microsoft.com/office/drawing/2016/5/10/chartex" xmlns:cx5="http://schemas.microsoft.com/office/drawing/2016/5/11/chartex" xmlns:cx6="http://schemas.microsoft.com/office/drawing/2016/5/12/chartex" xmlns:cx7="http://schemas.microsoft.com/office/drawing/2016/5/13/chartex" xmlns:cx8="http://schemas.microsoft.com/office/drawing/2016/5/14/chartex" xmlns:mc="http://schemas.openxmlformats.org/markup-compatibility/2006" xmlns:aink="http://schemas.microsoft.com/office/drawing/2016/ink" xmlns:am3d="http://schemas.microsoft.com/office/drawing/2017/model3d" xmlns:o="urn:schemas-microsoft-com:office:office" xmlns:r="http://schemas.openxmlformats.org/officeDocument/2006/relationships" xmlns:m="http://schemas.openxmlformats.org/officeDocument/2006/math" xmlns:v="urn:schemas-microsoft-com:vml" xmlns:wp14="http://schemas.microsoft.com/office/word/2010/wordprocessingDrawing" xmlns:wp="http://schemas.openxmlformats.org/drawingml/2006/wordprocessingDrawing" xmlns:w10="urn:schemas-microsoft-com:office:word" xmlns:w="http://schemas.openxmlformats.org/wordprocessingml/2006/main" xmlns:w14="http://schemas.microsoft.com/office/word/2010/wordml" xmlns:w15="http://schemas.microsoft.com/office/word/2012/wordml" xmlns:w16cid="http://schemas.microsoft.com/office/word/2016/wordml/cid" xmlns:w16se="http://schemas.microsoft.com/office/word/2015/wordml/symex" xmlns:wpg="http://schemas.microsoft.com/office/word/2010/wordprocessingGroup" xmlns:wpi="http://schemas.microsoft.com/office/word/2010/wordprocessingInk" xmlns:wne="http://schemas.microsoft.com/office/word/2006/wordml" xmlns:wps="http://schemas.microsoft.com/office/word/2010/wordprocessingShape" mc:Ignorable="w14 w15 w16se w16cid wp14">
+<w:footnotes xmlns:wpc="http://schemas.microsoft.com/office/word/2010/wordprocessingCanvas" xmlns:mo="http://schemas.microsoft.com/office/mac/office/2008/main" xmlns:mc="http://schemas.openxmlformats.org/markup-compatibility/2006" xmlns:mv="urn:schemas-microsoft-com:mac:vml" xmlns:o="urn:schemas-microsoft-com:office:office" xmlns:r="http://schemas.openxmlformats.org/officeDocument/2006/relationships" xmlns:m="http://schemas.openxmlformats.org/officeDocument/2006/math" xmlns:v="urn:schemas-microsoft-com:vml" xmlns:wp14="http://schemas.microsoft.com/office/word/2010/wordprocessingDrawing" xmlns:wp="http://schemas.openxmlformats.org/drawingml/2006/wordprocessingDrawing" xmlns:w10="urn:schemas-microsoft-com:office:word" xmlns:w="http://schemas.openxmlformats.org/wordprocessingml/2006/main" xmlns:w14="http://schemas.microsoft.com/office/word/2010/wordml" xmlns:wpg="http://schemas.microsoft.com/office/word/2010/wordprocessingGroup" xmlns:wpi="http://schemas.microsoft.com/office/word/2010/wordprocessingInk" xmlns:wne="http://schemas.microsoft.com/office/word/2006/wordml" xmlns:wps="http://schemas.microsoft.com/office/word/2010/wordprocessingShape" mc:Ignorable="w14 wp14">
   <w:footnote w:type="separator" w:id="-1">
     <w:p>
       <w:r>
@@ -17858,7 +17588,7 @@
 </file>
 
 <file path=word/header1.xml><?xml version="1.0" encoding="utf-8"?>
-<w:hdr xmlns:wpc="http://schemas.microsoft.com/office/word/2010/wordprocessingCanvas" xmlns:cx="http://schemas.microsoft.com/office/drawing/2014/chartex" xmlns:cx1="http://schemas.microsoft.com/office/drawing/2015/9/8/chartex" xmlns:cx2="http://schemas.microsoft.com/office/drawing/2015/10/21/chartex" xmlns:cx3="http://schemas.microsoft.com/office/drawing/2016/5/9/chartex" xmlns:cx4="http://schemas.microsoft.com/office/drawing/2016/5/10/chartex" xmlns:cx5="http://schemas.microsoft.com/office/drawing/2016/5/11/chartex" xmlns:cx6="http://schemas.microsoft.com/office/drawing/2016/5/12/chartex" xmlns:cx7="http://schemas.microsoft.com/office/drawing/2016/5/13/chartex" xmlns:cx8="http://schemas.microsoft.com/office/drawing/2016/5/14/chartex" xmlns:mc="http://schemas.openxmlformats.org/markup-compatibility/2006" xmlns:aink="http://schemas.microsoft.com/office/drawing/2016/ink" xmlns:am3d="http://schemas.microsoft.com/office/drawing/2017/model3d" xmlns:o="urn:schemas-microsoft-com:office:office" xmlns:r="http://schemas.openxmlformats.org/officeDocument/2006/relationships" xmlns:m="http://schemas.openxmlformats.org/officeDocument/2006/math" xmlns:v="urn:schemas-microsoft-com:vml" xmlns:wp14="http://schemas.microsoft.com/office/word/2010/wordprocessingDrawing" xmlns:wp="http://schemas.openxmlformats.org/drawingml/2006/wordprocessingDrawing" xmlns:w10="urn:schemas-microsoft-com:office:word" xmlns:w="http://schemas.openxmlformats.org/wordprocessingml/2006/main" xmlns:w14="http://schemas.microsoft.com/office/word/2010/wordml" xmlns:w15="http://schemas.microsoft.com/office/word/2012/wordml" xmlns:w16cid="http://schemas.microsoft.com/office/word/2016/wordml/cid" xmlns:w16se="http://schemas.microsoft.com/office/word/2015/wordml/symex" xmlns:wpg="http://schemas.microsoft.com/office/word/2010/wordprocessingGroup" xmlns:wpi="http://schemas.microsoft.com/office/word/2010/wordprocessingInk" xmlns:wne="http://schemas.microsoft.com/office/word/2006/wordml" xmlns:wps="http://schemas.microsoft.com/office/word/2010/wordprocessingShape" mc:Ignorable="w14 w15 w16se w16cid wp14">
+<w:hdr xmlns:wpc="http://schemas.microsoft.com/office/word/2010/wordprocessingCanvas" xmlns:mo="http://schemas.microsoft.com/office/mac/office/2008/main" xmlns:mc="http://schemas.openxmlformats.org/markup-compatibility/2006" xmlns:mv="urn:schemas-microsoft-com:mac:vml" xmlns:o="urn:schemas-microsoft-com:office:office" xmlns:r="http://schemas.openxmlformats.org/officeDocument/2006/relationships" xmlns:m="http://schemas.openxmlformats.org/officeDocument/2006/math" xmlns:v="urn:schemas-microsoft-com:vml" xmlns:wp14="http://schemas.microsoft.com/office/word/2010/wordprocessingDrawing" xmlns:wp="http://schemas.openxmlformats.org/drawingml/2006/wordprocessingDrawing" xmlns:w10="urn:schemas-microsoft-com:office:word" xmlns:w="http://schemas.openxmlformats.org/wordprocessingml/2006/main" xmlns:w14="http://schemas.microsoft.com/office/word/2010/wordml" xmlns:wpg="http://schemas.microsoft.com/office/word/2010/wordprocessingGroup" xmlns:wpi="http://schemas.microsoft.com/office/word/2010/wordprocessingInk" xmlns:wne="http://schemas.microsoft.com/office/word/2006/wordml" xmlns:wps="http://schemas.microsoft.com/office/word/2010/wordprocessingShape" mc:Ignorable="w14 wp14">
   <w:sdt>
     <w:sdtPr>
       <w:rPr>
@@ -17879,7 +17609,7 @@
     <w:sdtContent>
       <w:p>
         <w:pPr>
-          <w:pStyle w:val="Header"/>
+          <w:pStyle w:val="En-tte"/>
           <w:jc w:val="right"/>
           <w:rPr>
             <w:b/>
@@ -17927,7 +17657,7 @@
             <w:i/>
             <w:noProof/>
           </w:rPr>
-          <w:t>9</w:t>
+          <w:t>iii</w:t>
         </w:r>
         <w:r>
           <w:rPr>
@@ -17944,8 +17674,8 @@
 </file>
 
 <file path=word/numbering.xml><?xml version="1.0" encoding="utf-8"?>
-<w:numbering xmlns:wpc="http://schemas.microsoft.com/office/word/2010/wordprocessingCanvas" xmlns:cx="http://schemas.microsoft.com/office/drawing/2014/chartex" xmlns:cx1="http://schemas.microsoft.com/office/drawing/2015/9/8/chartex" xmlns:cx2="http://schemas.microsoft.com/office/drawing/2015/10/21/chartex" xmlns:cx3="http://schemas.microsoft.com/office/drawing/2016/5/9/chartex" xmlns:cx4="http://schemas.microsoft.com/office/drawing/2016/5/10/chartex" xmlns:cx5="http://schemas.microsoft.com/office/drawing/2016/5/11/chartex" xmlns:cx6="http://schemas.microsoft.com/office/drawing/2016/5/12/chartex" xmlns:cx7="http://schemas.microsoft.com/office/drawing/2016/5/13/chartex" xmlns:cx8="http://schemas.microsoft.com/office/drawing/2016/5/14/chartex" xmlns:mc="http://schemas.openxmlformats.org/markup-compatibility/2006" xmlns:aink="http://schemas.microsoft.com/office/drawing/2016/ink" xmlns:am3d="http://schemas.microsoft.com/office/drawing/2017/model3d" xmlns:o="urn:schemas-microsoft-com:office:office" xmlns:r="http://schemas.openxmlformats.org/officeDocument/2006/relationships" xmlns:m="http://schemas.openxmlformats.org/officeDocument/2006/math" xmlns:v="urn:schemas-microsoft-com:vml" xmlns:wp14="http://schemas.microsoft.com/office/word/2010/wordprocessingDrawing" xmlns:wp="http://schemas.openxmlformats.org/drawingml/2006/wordprocessingDrawing" xmlns:w10="urn:schemas-microsoft-com:office:word" xmlns:w="http://schemas.openxmlformats.org/wordprocessingml/2006/main" xmlns:w14="http://schemas.microsoft.com/office/word/2010/wordml" xmlns:w15="http://schemas.microsoft.com/office/word/2012/wordml" xmlns:w16cid="http://schemas.microsoft.com/office/word/2016/wordml/cid" xmlns:w16se="http://schemas.microsoft.com/office/word/2015/wordml/symex" xmlns:wpg="http://schemas.microsoft.com/office/word/2010/wordprocessingGroup" xmlns:wpi="http://schemas.microsoft.com/office/word/2010/wordprocessingInk" xmlns:wne="http://schemas.microsoft.com/office/word/2006/wordml" xmlns:wps="http://schemas.microsoft.com/office/word/2010/wordprocessingShape" mc:Ignorable="w14 w15 w16se w16cid wp14">
-  <w:abstractNum w:abstractNumId="0" w15:restartNumberingAfterBreak="0">
+<w:numbering xmlns:wpc="http://schemas.microsoft.com/office/word/2010/wordprocessingCanvas" xmlns:mo="http://schemas.microsoft.com/office/mac/office/2008/main" xmlns:mc="http://schemas.openxmlformats.org/markup-compatibility/2006" xmlns:mv="urn:schemas-microsoft-com:mac:vml" xmlns:o="urn:schemas-microsoft-com:office:office" xmlns:r="http://schemas.openxmlformats.org/officeDocument/2006/relationships" xmlns:m="http://schemas.openxmlformats.org/officeDocument/2006/math" xmlns:v="urn:schemas-microsoft-com:vml" xmlns:wp14="http://schemas.microsoft.com/office/word/2010/wordprocessingDrawing" xmlns:wp="http://schemas.openxmlformats.org/drawingml/2006/wordprocessingDrawing" xmlns:w10="urn:schemas-microsoft-com:office:word" xmlns:w="http://schemas.openxmlformats.org/wordprocessingml/2006/main" xmlns:w14="http://schemas.microsoft.com/office/word/2010/wordml" xmlns:wpg="http://schemas.microsoft.com/office/word/2010/wordprocessingGroup" xmlns:wpi="http://schemas.microsoft.com/office/word/2010/wordprocessingInk" xmlns:wne="http://schemas.microsoft.com/office/word/2006/wordml" xmlns:wps="http://schemas.microsoft.com/office/word/2010/wordprocessingShape" mc:Ignorable="w14 wp14">
+  <w:abstractNum w:abstractNumId="0">
     <w:nsid w:val="19495CFF"/>
     <w:multiLevelType w:val="hybridMultilevel"/>
     <w:tmpl w:val="D570A392"/>
@@ -17996,7 +17726,7 @@
       <w:lvlJc w:val="left"/>
     </w:lvl>
   </w:abstractNum>
-  <w:abstractNum w:abstractNumId="1" w15:restartNumberingAfterBreak="0">
+  <w:abstractNum w:abstractNumId="1">
     <w:nsid w:val="238E1F29"/>
     <w:multiLevelType w:val="hybridMultilevel"/>
     <w:tmpl w:val="E2847B0E"/>
@@ -18047,7 +17777,7 @@
       <w:lvlJc w:val="left"/>
     </w:lvl>
   </w:abstractNum>
-  <w:abstractNum w:abstractNumId="2" w15:restartNumberingAfterBreak="0">
+  <w:abstractNum w:abstractNumId="2">
     <w:nsid w:val="2AE8944A"/>
     <w:multiLevelType w:val="hybridMultilevel"/>
     <w:tmpl w:val="A106D518"/>
@@ -18098,7 +17828,7 @@
       <w:lvlJc w:val="left"/>
     </w:lvl>
   </w:abstractNum>
-  <w:abstractNum w:abstractNumId="3" w15:restartNumberingAfterBreak="0">
+  <w:abstractNum w:abstractNumId="3">
     <w:nsid w:val="371E287C"/>
     <w:multiLevelType w:val="hybridMultilevel"/>
     <w:tmpl w:val="B65A4C2C"/>
@@ -18210,7 +17940,7 @@
       </w:rPr>
     </w:lvl>
   </w:abstractNum>
-  <w:abstractNum w:abstractNumId="4" w15:restartNumberingAfterBreak="0">
+  <w:abstractNum w:abstractNumId="4">
     <w:nsid w:val="40CD3DED"/>
     <w:multiLevelType w:val="hybridMultilevel"/>
     <w:tmpl w:val="F9B8AC30"/>
@@ -18322,7 +18052,7 @@
       </w:rPr>
     </w:lvl>
   </w:abstractNum>
-  <w:abstractNum w:abstractNumId="5" w15:restartNumberingAfterBreak="0">
+  <w:abstractNum w:abstractNumId="5">
     <w:nsid w:val="46E87CCD"/>
     <w:multiLevelType w:val="hybridMultilevel"/>
     <w:tmpl w:val="CE68FC9C"/>
@@ -18373,7 +18103,7 @@
       <w:lvlJc w:val="left"/>
     </w:lvl>
   </w:abstractNum>
-  <w:abstractNum w:abstractNumId="6" w15:restartNumberingAfterBreak="0">
+  <w:abstractNum w:abstractNumId="6">
     <w:nsid w:val="545E55A0"/>
     <w:multiLevelType w:val="hybridMultilevel"/>
     <w:tmpl w:val="836E90FE"/>
@@ -18485,7 +18215,7 @@
       </w:rPr>
     </w:lvl>
   </w:abstractNum>
-  <w:abstractNum w:abstractNumId="7" w15:restartNumberingAfterBreak="0">
+  <w:abstractNum w:abstractNumId="7">
     <w:nsid w:val="625558EC"/>
     <w:multiLevelType w:val="hybridMultilevel"/>
     <w:tmpl w:val="11F444D0"/>
@@ -18564,7 +18294,7 @@
 </file>
 
 <file path=word/styles.xml><?xml version="1.0" encoding="utf-8"?>
-<w:styles xmlns:mc="http://schemas.openxmlformats.org/markup-compatibility/2006" xmlns:r="http://schemas.openxmlformats.org/officeDocument/2006/relationships" xmlns:w="http://schemas.openxmlformats.org/wordprocessingml/2006/main" xmlns:w14="http://schemas.microsoft.com/office/word/2010/wordml" xmlns:w15="http://schemas.microsoft.com/office/word/2012/wordml" xmlns:w16cid="http://schemas.microsoft.com/office/word/2016/wordml/cid" xmlns:w16se="http://schemas.microsoft.com/office/word/2015/wordml/symex" mc:Ignorable="w14 w15 w16se w16cid">
+<w:styles xmlns:mc="http://schemas.openxmlformats.org/markup-compatibility/2006" xmlns:r="http://schemas.openxmlformats.org/officeDocument/2006/relationships" xmlns:w="http://schemas.openxmlformats.org/wordprocessingml/2006/main" xmlns:w14="http://schemas.microsoft.com/office/word/2010/wordml" mc:Ignorable="w14">
   <w:docDefaults>
     <w:rPrDefault>
       <w:rPr>
@@ -18576,388 +18306,165 @@
     </w:rPrDefault>
     <w:pPrDefault/>
   </w:docDefaults>
-  <w:latentStyles w:defLockedState="0" w:defUIPriority="99" w:defSemiHidden="0" w:defUnhideWhenUsed="0" w:defQFormat="0" w:count="375">
-    <w:lsdException w:name="Normal" w:uiPriority="0" w:qFormat="1"/>
-    <w:lsdException w:name="heading 1" w:uiPriority="9" w:qFormat="1"/>
-    <w:lsdException w:name="heading 2" w:semiHidden="1" w:uiPriority="9" w:unhideWhenUsed="1" w:qFormat="1"/>
-    <w:lsdException w:name="heading 3" w:semiHidden="1" w:uiPriority="9" w:unhideWhenUsed="1" w:qFormat="1"/>
-    <w:lsdException w:name="heading 4" w:semiHidden="1" w:uiPriority="9" w:unhideWhenUsed="1" w:qFormat="1"/>
-    <w:lsdException w:name="heading 5" w:semiHidden="1" w:uiPriority="9" w:unhideWhenUsed="1" w:qFormat="1"/>
-    <w:lsdException w:name="heading 6" w:semiHidden="1" w:uiPriority="9" w:unhideWhenUsed="1" w:qFormat="1"/>
-    <w:lsdException w:name="heading 7" w:semiHidden="1" w:uiPriority="9" w:unhideWhenUsed="1" w:qFormat="1"/>
-    <w:lsdException w:name="heading 8" w:semiHidden="1" w:uiPriority="9" w:unhideWhenUsed="1" w:qFormat="1"/>
-    <w:lsdException w:name="heading 9" w:semiHidden="1" w:uiPriority="9" w:unhideWhenUsed="1" w:qFormat="1"/>
-    <w:lsdException w:name="index 1" w:semiHidden="1" w:unhideWhenUsed="1"/>
-    <w:lsdException w:name="index 2" w:semiHidden="1" w:unhideWhenUsed="1"/>
-    <w:lsdException w:name="index 3" w:semiHidden="1" w:unhideWhenUsed="1"/>
-    <w:lsdException w:name="index 4" w:semiHidden="1" w:unhideWhenUsed="1"/>
-    <w:lsdException w:name="index 5" w:semiHidden="1" w:unhideWhenUsed="1"/>
-    <w:lsdException w:name="index 6" w:semiHidden="1" w:unhideWhenUsed="1"/>
-    <w:lsdException w:name="index 7" w:semiHidden="1" w:unhideWhenUsed="1"/>
-    <w:lsdException w:name="index 8" w:semiHidden="1" w:unhideWhenUsed="1"/>
-    <w:lsdException w:name="index 9" w:semiHidden="1" w:unhideWhenUsed="1"/>
-    <w:lsdException w:name="toc 1" w:semiHidden="1" w:uiPriority="39" w:unhideWhenUsed="1"/>
-    <w:lsdException w:name="toc 2" w:semiHidden="1" w:uiPriority="39" w:unhideWhenUsed="1"/>
-    <w:lsdException w:name="toc 3" w:semiHidden="1" w:uiPriority="39" w:unhideWhenUsed="1"/>
-    <w:lsdException w:name="toc 4" w:semiHidden="1" w:uiPriority="39" w:unhideWhenUsed="1"/>
-    <w:lsdException w:name="toc 5" w:semiHidden="1" w:uiPriority="39" w:unhideWhenUsed="1"/>
-    <w:lsdException w:name="toc 6" w:semiHidden="1" w:uiPriority="39" w:unhideWhenUsed="1"/>
-    <w:lsdException w:name="toc 7" w:semiHidden="1" w:uiPriority="39" w:unhideWhenUsed="1"/>
-    <w:lsdException w:name="toc 8" w:semiHidden="1" w:uiPriority="39" w:unhideWhenUsed="1"/>
-    <w:lsdException w:name="toc 9" w:semiHidden="1" w:uiPriority="39" w:unhideWhenUsed="1"/>
-    <w:lsdException w:name="Normal Indent" w:semiHidden="1" w:unhideWhenUsed="1"/>
-    <w:lsdException w:name="footnote text" w:semiHidden="1" w:unhideWhenUsed="1"/>
-    <w:lsdException w:name="annotation text" w:semiHidden="1" w:unhideWhenUsed="1"/>
-    <w:lsdException w:name="header" w:semiHidden="1" w:unhideWhenUsed="1"/>
-    <w:lsdException w:name="footer" w:semiHidden="1" w:unhideWhenUsed="1"/>
-    <w:lsdException w:name="index heading" w:semiHidden="1" w:unhideWhenUsed="1"/>
-    <w:lsdException w:name="caption" w:semiHidden="1" w:uiPriority="35" w:unhideWhenUsed="1" w:qFormat="1"/>
-    <w:lsdException w:name="table of figures" w:semiHidden="1" w:unhideWhenUsed="1"/>
-    <w:lsdException w:name="envelope address" w:semiHidden="1" w:unhideWhenUsed="1"/>
-    <w:lsdException w:name="envelope return" w:semiHidden="1" w:unhideWhenUsed="1"/>
-    <w:lsdException w:name="footnote reference" w:semiHidden="1" w:unhideWhenUsed="1"/>
-    <w:lsdException w:name="annotation reference" w:semiHidden="1" w:unhideWhenUsed="1"/>
-    <w:lsdException w:name="line number" w:semiHidden="1" w:unhideWhenUsed="1"/>
-    <w:lsdException w:name="page number" w:semiHidden="1" w:unhideWhenUsed="1"/>
-    <w:lsdException w:name="endnote reference" w:semiHidden="1" w:unhideWhenUsed="1"/>
-    <w:lsdException w:name="endnote text" w:semiHidden="1" w:unhideWhenUsed="1"/>
-    <w:lsdException w:name="table of authorities" w:semiHidden="1" w:unhideWhenUsed="1"/>
-    <w:lsdException w:name="macro" w:semiHidden="1" w:unhideWhenUsed="1"/>
-    <w:lsdException w:name="toa heading" w:semiHidden="1" w:unhideWhenUsed="1"/>
-    <w:lsdException w:name="List" w:semiHidden="1" w:unhideWhenUsed="1"/>
-    <w:lsdException w:name="List Bullet" w:semiHidden="1" w:unhideWhenUsed="1"/>
-    <w:lsdException w:name="List Number" w:semiHidden="1" w:unhideWhenUsed="1"/>
-    <w:lsdException w:name="List 2" w:semiHidden="1" w:unhideWhenUsed="1"/>
-    <w:lsdException w:name="List 3" w:semiHidden="1" w:unhideWhenUsed="1"/>
-    <w:lsdException w:name="List 4" w:semiHidden="1" w:unhideWhenUsed="1"/>
-    <w:lsdException w:name="List 5" w:semiHidden="1" w:unhideWhenUsed="1"/>
-    <w:lsdException w:name="List Bullet 2" w:semiHidden="1" w:unhideWhenUsed="1"/>
-    <w:lsdException w:name="List Bullet 3" w:semiHidden="1" w:unhideWhenUsed="1"/>
-    <w:lsdException w:name="List Bullet 4" w:semiHidden="1" w:unhideWhenUsed="1"/>
-    <w:lsdException w:name="List Bullet 5" w:semiHidden="1" w:unhideWhenUsed="1"/>
-    <w:lsdException w:name="List Number 2" w:semiHidden="1" w:unhideWhenUsed="1"/>
-    <w:lsdException w:name="List Number 3" w:semiHidden="1" w:unhideWhenUsed="1"/>
-    <w:lsdException w:name="List Number 4" w:semiHidden="1" w:unhideWhenUsed="1"/>
-    <w:lsdException w:name="List Number 5" w:semiHidden="1" w:unhideWhenUsed="1"/>
-    <w:lsdException w:name="Title" w:uiPriority="10" w:qFormat="1"/>
-    <w:lsdException w:name="Closing" w:semiHidden="1" w:unhideWhenUsed="1"/>
-    <w:lsdException w:name="Signature" w:semiHidden="1" w:unhideWhenUsed="1"/>
-    <w:lsdException w:name="Default Paragraph Font" w:semiHidden="1" w:uiPriority="1" w:unhideWhenUsed="1"/>
-    <w:lsdException w:name="Body Text" w:semiHidden="1" w:unhideWhenUsed="1"/>
-    <w:lsdException w:name="Body Text Indent" w:semiHidden="1" w:unhideWhenUsed="1"/>
-    <w:lsdException w:name="List Continue" w:semiHidden="1" w:unhideWhenUsed="1"/>
-    <w:lsdException w:name="List Continue 2" w:semiHidden="1" w:unhideWhenUsed="1"/>
-    <w:lsdException w:name="List Continue 3" w:semiHidden="1" w:unhideWhenUsed="1"/>
-    <w:lsdException w:name="List Continue 4" w:semiHidden="1" w:unhideWhenUsed="1"/>
-    <w:lsdException w:name="List Continue 5" w:semiHidden="1" w:unhideWhenUsed="1"/>
-    <w:lsdException w:name="Message Header" w:semiHidden="1" w:unhideWhenUsed="1"/>
-    <w:lsdException w:name="Subtitle" w:uiPriority="11" w:qFormat="1"/>
-    <w:lsdException w:name="Salutation" w:semiHidden="1" w:unhideWhenUsed="1"/>
-    <w:lsdException w:name="Date" w:semiHidden="1" w:unhideWhenUsed="1"/>
-    <w:lsdException w:name="Body Text First Indent" w:semiHidden="1" w:unhideWhenUsed="1"/>
-    <w:lsdException w:name="Body Text First Indent 2" w:semiHidden="1" w:unhideWhenUsed="1"/>
-    <w:lsdException w:name="Note Heading" w:semiHidden="1" w:unhideWhenUsed="1"/>
-    <w:lsdException w:name="Body Text 2" w:semiHidden="1" w:unhideWhenUsed="1"/>
-    <w:lsdException w:name="Body Text 3" w:semiHidden="1" w:unhideWhenUsed="1"/>
-    <w:lsdException w:name="Body Text Indent 2" w:semiHidden="1" w:unhideWhenUsed="1"/>
-    <w:lsdException w:name="Body Text Indent 3" w:semiHidden="1" w:unhideWhenUsed="1"/>
-    <w:lsdException w:name="Block Text" w:semiHidden="1" w:unhideWhenUsed="1"/>
-    <w:lsdException w:name="Hyperlink" w:semiHidden="1" w:unhideWhenUsed="1"/>
-    <w:lsdException w:name="FollowedHyperlink" w:semiHidden="1" w:unhideWhenUsed="1"/>
-    <w:lsdException w:name="Strong" w:uiPriority="22" w:qFormat="1"/>
-    <w:lsdException w:name="Emphasis" w:uiPriority="20" w:qFormat="1"/>
-    <w:lsdException w:name="Document Map" w:semiHidden="1" w:unhideWhenUsed="1"/>
-    <w:lsdException w:name="Plain Text" w:semiHidden="1" w:unhideWhenUsed="1"/>
-    <w:lsdException w:name="E-mail Signature" w:semiHidden="1" w:unhideWhenUsed="1"/>
-    <w:lsdException w:name="HTML Top of Form" w:semiHidden="1" w:unhideWhenUsed="1"/>
-    <w:lsdException w:name="HTML Bottom of Form" w:semiHidden="1" w:unhideWhenUsed="1"/>
-    <w:lsdException w:name="Normal (Web)" w:semiHidden="1" w:unhideWhenUsed="1"/>
-    <w:lsdException w:name="HTML Acronym" w:semiHidden="1" w:unhideWhenUsed="1"/>
-    <w:lsdException w:name="HTML Address" w:semiHidden="1" w:unhideWhenUsed="1"/>
-    <w:lsdException w:name="HTML Cite" w:semiHidden="1" w:unhideWhenUsed="1"/>
-    <w:lsdException w:name="HTML Code" w:semiHidden="1" w:unhideWhenUsed="1"/>
-    <w:lsdException w:name="HTML Definition" w:semiHidden="1" w:unhideWhenUsed="1"/>
-    <w:lsdException w:name="HTML Keyboard" w:semiHidden="1" w:unhideWhenUsed="1"/>
-    <w:lsdException w:name="HTML Preformatted" w:semiHidden="1" w:unhideWhenUsed="1"/>
-    <w:lsdException w:name="HTML Sample" w:semiHidden="1" w:unhideWhenUsed="1"/>
-    <w:lsdException w:name="HTML Typewriter" w:semiHidden="1" w:unhideWhenUsed="1"/>
-    <w:lsdException w:name="HTML Variable" w:semiHidden="1" w:unhideWhenUsed="1"/>
-    <w:lsdException w:name="Normal Table" w:semiHidden="1" w:unhideWhenUsed="1"/>
-    <w:lsdException w:name="annotation subject" w:semiHidden="1" w:unhideWhenUsed="1"/>
-    <w:lsdException w:name="No List" w:semiHidden="1" w:unhideWhenUsed="1"/>
-    <w:lsdException w:name="Outline List 1" w:semiHidden="1" w:unhideWhenUsed="1"/>
-    <w:lsdException w:name="Outline List 2" w:semiHidden="1" w:unhideWhenUsed="1"/>
-    <w:lsdException w:name="Outline List 3" w:semiHidden="1" w:unhideWhenUsed="1"/>
-    <w:lsdException w:name="Table Simple 1" w:semiHidden="1" w:unhideWhenUsed="1"/>
-    <w:lsdException w:name="Table Simple 2" w:semiHidden="1" w:unhideWhenUsed="1"/>
-    <w:lsdException w:name="Table Simple 3" w:semiHidden="1" w:unhideWhenUsed="1"/>
-    <w:lsdException w:name="Table Classic 1" w:semiHidden="1" w:unhideWhenUsed="1"/>
-    <w:lsdException w:name="Table Classic 2" w:semiHidden="1" w:unhideWhenUsed="1"/>
-    <w:lsdException w:name="Table Classic 3" w:semiHidden="1" w:unhideWhenUsed="1"/>
-    <w:lsdException w:name="Table Classic 4" w:semiHidden="1" w:unhideWhenUsed="1"/>
-    <w:lsdException w:name="Table Colorful 1" w:semiHidden="1" w:unhideWhenUsed="1"/>
-    <w:lsdException w:name="Table Colorful 2" w:semiHidden="1" w:unhideWhenUsed="1"/>
-    <w:lsdException w:name="Table Colorful 3" w:semiHidden="1" w:unhideWhenUsed="1"/>
-    <w:lsdException w:name="Table Columns 1" w:semiHidden="1" w:unhideWhenUsed="1"/>
-    <w:lsdException w:name="Table Columns 2" w:semiHidden="1" w:unhideWhenUsed="1"/>
-    <w:lsdException w:name="Table Columns 3" w:semiHidden="1" w:unhideWhenUsed="1"/>
-    <w:lsdException w:name="Table Columns 4" w:semiHidden="1" w:unhideWhenUsed="1"/>
-    <w:lsdException w:name="Table Columns 5" w:semiHidden="1" w:unhideWhenUsed="1"/>
-    <w:lsdException w:name="Table Grid 1" w:semiHidden="1" w:unhideWhenUsed="1"/>
-    <w:lsdException w:name="Table Grid 2" w:semiHidden="1" w:unhideWhenUsed="1"/>
-    <w:lsdException w:name="Table Grid 3" w:semiHidden="1" w:unhideWhenUsed="1"/>
-    <w:lsdException w:name="Table Grid 4" w:semiHidden="1" w:unhideWhenUsed="1"/>
-    <w:lsdException w:name="Table Grid 5" w:semiHidden="1" w:unhideWhenUsed="1"/>
-    <w:lsdException w:name="Table Grid 6" w:semiHidden="1" w:unhideWhenUsed="1"/>
-    <w:lsdException w:name="Table Grid 7" w:semiHidden="1" w:unhideWhenUsed="1"/>
-    <w:lsdException w:name="Table Grid 8" w:semiHidden="1" w:unhideWhenUsed="1"/>
-    <w:lsdException w:name="Table List 1" w:semiHidden="1" w:unhideWhenUsed="1"/>
-    <w:lsdException w:name="Table List 2" w:semiHidden="1" w:unhideWhenUsed="1"/>
-    <w:lsdException w:name="Table List 3" w:semiHidden="1" w:unhideWhenUsed="1"/>
-    <w:lsdException w:name="Table List 4" w:semiHidden="1" w:unhideWhenUsed="1"/>
-    <w:lsdException w:name="Table List 5" w:semiHidden="1" w:unhideWhenUsed="1"/>
-    <w:lsdException w:name="Table List 6" w:semiHidden="1" w:unhideWhenUsed="1"/>
-    <w:lsdException w:name="Table List 7" w:semiHidden="1" w:unhideWhenUsed="1"/>
-    <w:lsdException w:name="Table List 8" w:semiHidden="1" w:unhideWhenUsed="1"/>
-    <w:lsdException w:name="Table 3D effects 1" w:semiHidden="1" w:unhideWhenUsed="1"/>
-    <w:lsdException w:name="Table 3D effects 2" w:semiHidden="1" w:unhideWhenUsed="1"/>
-    <w:lsdException w:name="Table 3D effects 3" w:semiHidden="1" w:unhideWhenUsed="1"/>
-    <w:lsdException w:name="Table Contemporary" w:semiHidden="1" w:unhideWhenUsed="1"/>
-    <w:lsdException w:name="Table Elegant" w:semiHidden="1" w:unhideWhenUsed="1"/>
-    <w:lsdException w:name="Table Professional" w:semiHidden="1" w:unhideWhenUsed="1"/>
-    <w:lsdException w:name="Table Subtle 1" w:semiHidden="1" w:unhideWhenUsed="1"/>
-    <w:lsdException w:name="Table Subtle 2" w:semiHidden="1" w:unhideWhenUsed="1"/>
-    <w:lsdException w:name="Table Web 1" w:semiHidden="1" w:unhideWhenUsed="1"/>
-    <w:lsdException w:name="Table Web 2" w:semiHidden="1" w:unhideWhenUsed="1"/>
-    <w:lsdException w:name="Table Web 3" w:semiHidden="1" w:unhideWhenUsed="1"/>
-    <w:lsdException w:name="Balloon Text" w:semiHidden="1" w:unhideWhenUsed="1"/>
-    <w:lsdException w:name="Table Grid" w:uiPriority="59"/>
-    <w:lsdException w:name="Table Theme" w:semiHidden="1" w:unhideWhenUsed="1"/>
-    <w:lsdException w:name="Placeholder Text" w:semiHidden="1"/>
-    <w:lsdException w:name="No Spacing" w:uiPriority="1" w:qFormat="1"/>
-    <w:lsdException w:name="Light Shading" w:uiPriority="60"/>
-    <w:lsdException w:name="Light List" w:uiPriority="61"/>
-    <w:lsdException w:name="Light Grid" w:uiPriority="62"/>
-    <w:lsdException w:name="Medium Shading 1" w:uiPriority="63"/>
-    <w:lsdException w:name="Medium Shading 2" w:uiPriority="64"/>
-    <w:lsdException w:name="Medium List 1" w:uiPriority="65"/>
-    <w:lsdException w:name="Medium List 2" w:uiPriority="66"/>
-    <w:lsdException w:name="Medium Grid 1" w:uiPriority="67"/>
-    <w:lsdException w:name="Medium Grid 2" w:uiPriority="68"/>
-    <w:lsdException w:name="Medium Grid 3" w:uiPriority="69"/>
-    <w:lsdException w:name="Dark List" w:uiPriority="70"/>
-    <w:lsdException w:name="Colorful Shading" w:uiPriority="71"/>
-    <w:lsdException w:name="Colorful List" w:uiPriority="72"/>
-    <w:lsdException w:name="Colorful Grid" w:uiPriority="73"/>
-    <w:lsdException w:name="Light Shading Accent 1" w:uiPriority="60"/>
-    <w:lsdException w:name="Light List Accent 1" w:uiPriority="61"/>
-    <w:lsdException w:name="Light Grid Accent 1" w:uiPriority="62"/>
-    <w:lsdException w:name="Medium Shading 1 Accent 1" w:uiPriority="63"/>
-    <w:lsdException w:name="Medium Shading 2 Accent 1" w:uiPriority="64"/>
-    <w:lsdException w:name="Medium List 1 Accent 1" w:uiPriority="65"/>
-    <w:lsdException w:name="Revision" w:semiHidden="1"/>
-    <w:lsdException w:name="List Paragraph" w:uiPriority="34" w:qFormat="1"/>
-    <w:lsdException w:name="Quote" w:uiPriority="29" w:qFormat="1"/>
-    <w:lsdException w:name="Intense Quote" w:uiPriority="30" w:qFormat="1"/>
-    <w:lsdException w:name="Medium List 2 Accent 1" w:uiPriority="66"/>
-    <w:lsdException w:name="Medium Grid 1 Accent 1" w:uiPriority="67"/>
-    <w:lsdException w:name="Medium Grid 2 Accent 1" w:uiPriority="68"/>
-    <w:lsdException w:name="Medium Grid 3 Accent 1" w:uiPriority="69"/>
-    <w:lsdException w:name="Dark List Accent 1" w:uiPriority="70"/>
-    <w:lsdException w:name="Colorful Shading Accent 1" w:uiPriority="71"/>
-    <w:lsdException w:name="Colorful List Accent 1" w:uiPriority="72"/>
-    <w:lsdException w:name="Colorful Grid Accent 1" w:uiPriority="73"/>
-    <w:lsdException w:name="Light Shading Accent 2" w:uiPriority="60"/>
-    <w:lsdException w:name="Light List Accent 2" w:uiPriority="61"/>
-    <w:lsdException w:name="Light Grid Accent 2" w:uiPriority="62"/>
-    <w:lsdException w:name="Medium Shading 1 Accent 2" w:uiPriority="63"/>
-    <w:lsdException w:name="Medium Shading 2 Accent 2" w:uiPriority="64"/>
-    <w:lsdException w:name="Medium List 1 Accent 2" w:uiPriority="65"/>
-    <w:lsdException w:name="Medium List 2 Accent 2" w:uiPriority="66"/>
-    <w:lsdException w:name="Medium Grid 1 Accent 2" w:uiPriority="67"/>
-    <w:lsdException w:name="Medium Grid 2 Accent 2" w:uiPriority="68"/>
-    <w:lsdException w:name="Medium Grid 3 Accent 2" w:uiPriority="69"/>
-    <w:lsdException w:name="Dark List Accent 2" w:uiPriority="70"/>
-    <w:lsdException w:name="Colorful Shading Accent 2" w:uiPriority="71"/>
-    <w:lsdException w:name="Colorful List Accent 2" w:uiPriority="72"/>
-    <w:lsdException w:name="Colorful Grid Accent 2" w:uiPriority="73"/>
-    <w:lsdException w:name="Light Shading Accent 3" w:uiPriority="60"/>
-    <w:lsdException w:name="Light List Accent 3" w:uiPriority="61"/>
-    <w:lsdException w:name="Light Grid Accent 3" w:uiPriority="62"/>
-    <w:lsdException w:name="Medium Shading 1 Accent 3" w:uiPriority="63"/>
-    <w:lsdException w:name="Medium Shading 2 Accent 3" w:uiPriority="64"/>
-    <w:lsdException w:name="Medium List 1 Accent 3" w:uiPriority="65"/>
-    <w:lsdException w:name="Medium List 2 Accent 3" w:uiPriority="66"/>
-    <w:lsdException w:name="Medium Grid 1 Accent 3" w:uiPriority="67"/>
-    <w:lsdException w:name="Medium Grid 2 Accent 3" w:uiPriority="68"/>
-    <w:lsdException w:name="Medium Grid 3 Accent 3" w:uiPriority="69"/>
-    <w:lsdException w:name="Dark List Accent 3" w:uiPriority="70"/>
-    <w:lsdException w:name="Colorful Shading Accent 3" w:uiPriority="71"/>
-    <w:lsdException w:name="Colorful List Accent 3" w:uiPriority="72"/>
-    <w:lsdException w:name="Colorful Grid Accent 3" w:uiPriority="73"/>
-    <w:lsdException w:name="Light Shading Accent 4" w:uiPriority="60"/>
-    <w:lsdException w:name="Light List Accent 4" w:uiPriority="61"/>
-    <w:lsdException w:name="Light Grid Accent 4" w:uiPriority="62"/>
-    <w:lsdException w:name="Medium Shading 1 Accent 4" w:uiPriority="63"/>
-    <w:lsdException w:name="Medium Shading 2 Accent 4" w:uiPriority="64"/>
-    <w:lsdException w:name="Medium List 1 Accent 4" w:uiPriority="65"/>
-    <w:lsdException w:name="Medium List 2 Accent 4" w:uiPriority="66"/>
-    <w:lsdException w:name="Medium Grid 1 Accent 4" w:uiPriority="67"/>
-    <w:lsdException w:name="Medium Grid 2 Accent 4" w:uiPriority="68"/>
-    <w:lsdException w:name="Medium Grid 3 Accent 4" w:uiPriority="69"/>
-    <w:lsdException w:name="Dark List Accent 4" w:uiPriority="70"/>
-    <w:lsdException w:name="Colorful Shading Accent 4" w:uiPriority="71"/>
-    <w:lsdException w:name="Colorful List Accent 4" w:uiPriority="72"/>
-    <w:lsdException w:name="Colorful Grid Accent 4" w:uiPriority="73"/>
-    <w:lsdException w:name="Light Shading Accent 5" w:uiPriority="60"/>
-    <w:lsdException w:name="Light List Accent 5" w:uiPriority="61"/>
-    <w:lsdException w:name="Light Grid Accent 5" w:uiPriority="62"/>
-    <w:lsdException w:name="Medium Shading 1 Accent 5" w:uiPriority="63"/>
-    <w:lsdException w:name="Medium Shading 2 Accent 5" w:uiPriority="64"/>
-    <w:lsdException w:name="Medium List 1 Accent 5" w:uiPriority="65"/>
-    <w:lsdException w:name="Medium List 2 Accent 5" w:uiPriority="66"/>
-    <w:lsdException w:name="Medium Grid 1 Accent 5" w:uiPriority="67"/>
-    <w:lsdException w:name="Medium Grid 2 Accent 5" w:uiPriority="68"/>
-    <w:lsdException w:name="Medium Grid 3 Accent 5" w:uiPriority="69"/>
-    <w:lsdException w:name="Dark List Accent 5" w:uiPriority="70"/>
-    <w:lsdException w:name="Colorful Shading Accent 5" w:uiPriority="71"/>
-    <w:lsdException w:name="Colorful List Accent 5" w:uiPriority="72"/>
-    <w:lsdException w:name="Colorful Grid Accent 5" w:uiPriority="73"/>
-    <w:lsdException w:name="Light Shading Accent 6" w:uiPriority="60"/>
-    <w:lsdException w:name="Light List Accent 6" w:uiPriority="61"/>
-    <w:lsdException w:name="Light Grid Accent 6" w:uiPriority="62"/>
-    <w:lsdException w:name="Medium Shading 1 Accent 6" w:uiPriority="63"/>
-    <w:lsdException w:name="Medium Shading 2 Accent 6" w:uiPriority="64"/>
-    <w:lsdException w:name="Medium List 1 Accent 6" w:uiPriority="65"/>
-    <w:lsdException w:name="Medium List 2 Accent 6" w:uiPriority="66"/>
-    <w:lsdException w:name="Medium Grid 1 Accent 6" w:uiPriority="67"/>
-    <w:lsdException w:name="Medium Grid 2 Accent 6" w:uiPriority="68"/>
-    <w:lsdException w:name="Medium Grid 3 Accent 6" w:uiPriority="69"/>
-    <w:lsdException w:name="Dark List Accent 6" w:uiPriority="70"/>
-    <w:lsdException w:name="Colorful Shading Accent 6" w:uiPriority="71"/>
-    <w:lsdException w:name="Colorful List Accent 6" w:uiPriority="72"/>
-    <w:lsdException w:name="Colorful Grid Accent 6" w:uiPriority="73"/>
-    <w:lsdException w:name="Subtle Emphasis" w:uiPriority="19" w:qFormat="1"/>
-    <w:lsdException w:name="Intense Emphasis" w:uiPriority="21" w:qFormat="1"/>
-    <w:lsdException w:name="Subtle Reference" w:uiPriority="31" w:qFormat="1"/>
-    <w:lsdException w:name="Intense Reference" w:uiPriority="32" w:qFormat="1"/>
-    <w:lsdException w:name="Book Title" w:uiPriority="33" w:qFormat="1"/>
-    <w:lsdException w:name="Bibliography" w:semiHidden="1" w:uiPriority="37" w:unhideWhenUsed="1"/>
-    <w:lsdException w:name="TOC Heading" w:semiHidden="1" w:uiPriority="39" w:unhideWhenUsed="1" w:qFormat="1"/>
-    <w:lsdException w:name="Grid Table Light" w:semiHidden="1" w:unhideWhenUsed="1"/>
-    <w:lsdException w:name="Grid Table 1 Light" w:semiHidden="1" w:unhideWhenUsed="1"/>
-    <w:lsdException w:name="Grid Table 2" w:semiHidden="1" w:unhideWhenUsed="1"/>
-    <w:lsdException w:name="Grid Table 3" w:semiHidden="1" w:unhideWhenUsed="1"/>
-    <w:lsdException w:name="Grid Table 4" w:uiPriority="49"/>
-    <w:lsdException w:name="Grid Table 5 Dark" w:uiPriority="50"/>
-    <w:lsdException w:name="Grid Table 6 Colorful" w:uiPriority="51"/>
-    <w:lsdException w:name="Grid Table 7 Colorful" w:uiPriority="52"/>
-    <w:lsdException w:name="Grid Table 1 Light Accent 1" w:uiPriority="46"/>
-    <w:lsdException w:name="Grid Table 2 Accent 1" w:uiPriority="47"/>
-    <w:lsdException w:name="Grid Table 3 Accent 1" w:uiPriority="48"/>
-    <w:lsdException w:name="Grid Table 4 Accent 1" w:uiPriority="49"/>
-    <w:lsdException w:name="Grid Table 5 Dark Accent 1" w:uiPriority="50"/>
-    <w:lsdException w:name="Grid Table 6 Colorful Accent 1" w:uiPriority="51"/>
-    <w:lsdException w:name="Grid Table 7 Colorful Accent 1" w:uiPriority="52"/>
-    <w:lsdException w:name="Grid Table 1 Light Accent 2" w:uiPriority="46"/>
-    <w:lsdException w:name="Grid Table 2 Accent 2" w:uiPriority="47"/>
-    <w:lsdException w:name="Grid Table 3 Accent 2" w:uiPriority="48"/>
-    <w:lsdException w:name="Grid Table 4 Accent 2" w:uiPriority="49"/>
-    <w:lsdException w:name="Grid Table 5 Dark Accent 2" w:uiPriority="50"/>
-    <w:lsdException w:name="Grid Table 6 Colorful Accent 2" w:uiPriority="51"/>
-    <w:lsdException w:name="Grid Table 7 Colorful Accent 2" w:uiPriority="52"/>
-    <w:lsdException w:name="Grid Table 1 Light Accent 3" w:uiPriority="46"/>
-    <w:lsdException w:name="Grid Table 2 Accent 3" w:uiPriority="47"/>
-    <w:lsdException w:name="Grid Table 3 Accent 3" w:uiPriority="48"/>
-    <w:lsdException w:name="Grid Table 4 Accent 3" w:uiPriority="49"/>
-    <w:lsdException w:name="Grid Table 5 Dark Accent 3" w:uiPriority="50"/>
-    <w:lsdException w:name="Grid Table 6 Colorful Accent 3" w:uiPriority="51"/>
-    <w:lsdException w:name="Grid Table 7 Colorful Accent 3" w:uiPriority="52"/>
-    <w:lsdException w:name="Grid Table 1 Light Accent 4" w:uiPriority="46"/>
-    <w:lsdException w:name="Grid Table 2 Accent 4" w:uiPriority="47"/>
-    <w:lsdException w:name="Grid Table 3 Accent 4" w:uiPriority="48"/>
-    <w:lsdException w:name="Grid Table 4 Accent 4" w:uiPriority="49"/>
-    <w:lsdException w:name="Grid Table 5 Dark Accent 4" w:uiPriority="50"/>
-    <w:lsdException w:name="Grid Table 6 Colorful Accent 4" w:uiPriority="51"/>
-    <w:lsdException w:name="Grid Table 7 Colorful Accent 4" w:uiPriority="52"/>
-    <w:lsdException w:name="Grid Table 1 Light Accent 5" w:uiPriority="46"/>
-    <w:lsdException w:name="Grid Table 2 Accent 5" w:uiPriority="47"/>
-    <w:lsdException w:name="Grid Table 3 Accent 5" w:uiPriority="48"/>
-    <w:lsdException w:name="Grid Table 4 Accent 5" w:uiPriority="49"/>
-    <w:lsdException w:name="Grid Table 5 Dark Accent 5" w:uiPriority="50"/>
-    <w:lsdException w:name="Grid Table 6 Colorful Accent 5" w:uiPriority="51"/>
-    <w:lsdException w:name="Grid Table 7 Colorful Accent 5" w:uiPriority="52"/>
-    <w:lsdException w:name="Grid Table 1 Light Accent 6" w:uiPriority="46"/>
-    <w:lsdException w:name="Grid Table 2 Accent 6" w:uiPriority="47"/>
-    <w:lsdException w:name="Grid Table 3 Accent 6" w:uiPriority="48"/>
-    <w:lsdException w:name="Grid Table 4 Accent 6" w:uiPriority="49"/>
-    <w:lsdException w:name="Grid Table 5 Dark Accent 6" w:uiPriority="50"/>
-    <w:lsdException w:name="Grid Table 6 Colorful Accent 6" w:uiPriority="51"/>
-    <w:lsdException w:name="Grid Table 7 Colorful Accent 6" w:uiPriority="52"/>
-    <w:lsdException w:name="List Table 1 Light" w:uiPriority="46"/>
-    <w:lsdException w:name="List Table 2" w:uiPriority="47"/>
-    <w:lsdException w:name="List Table 3" w:uiPriority="48"/>
-    <w:lsdException w:name="List Table 4" w:uiPriority="49"/>
-    <w:lsdException w:name="List Table 5 Dark" w:uiPriority="50"/>
-    <w:lsdException w:name="List Table 6 Colorful" w:uiPriority="51"/>
-    <w:lsdException w:name="List Table 7 Colorful" w:uiPriority="52"/>
-    <w:lsdException w:name="List Table 1 Light Accent 1" w:uiPriority="46"/>
-    <w:lsdException w:name="List Table 2 Accent 1" w:uiPriority="47"/>
-    <w:lsdException w:name="List Table 3 Accent 1" w:uiPriority="48"/>
-    <w:lsdException w:name="List Table 4 Accent 1" w:uiPriority="49"/>
-    <w:lsdException w:name="List Table 5 Dark Accent 1" w:uiPriority="50"/>
-    <w:lsdException w:name="List Table 6 Colorful Accent 1" w:uiPriority="51"/>
-    <w:lsdException w:name="List Table 7 Colorful Accent 1" w:uiPriority="52"/>
-    <w:lsdException w:name="List Table 1 Light Accent 2" w:uiPriority="46"/>
-    <w:lsdException w:name="List Table 2 Accent 2" w:uiPriority="47"/>
-    <w:lsdException w:name="List Table 3 Accent 2" w:uiPriority="48"/>
-    <w:lsdException w:name="List Table 4 Accent 2" w:uiPriority="49"/>
-    <w:lsdException w:name="List Table 5 Dark Accent 2" w:uiPriority="50"/>
-    <w:lsdException w:name="List Table 6 Colorful Accent 2" w:uiPriority="51"/>
-    <w:lsdException w:name="List Table 7 Colorful Accent 2" w:uiPriority="52"/>
-    <w:lsdException w:name="List Table 1 Light Accent 3" w:uiPriority="46"/>
-    <w:lsdException w:name="List Table 2 Accent 3" w:uiPriority="47"/>
-    <w:lsdException w:name="List Table 3 Accent 3" w:uiPriority="48"/>
-    <w:lsdException w:name="List Table 4 Accent 3" w:uiPriority="49"/>
-    <w:lsdException w:name="List Table 5 Dark Accent 3" w:uiPriority="50"/>
-    <w:lsdException w:name="List Table 6 Colorful Accent 3" w:uiPriority="51"/>
-    <w:lsdException w:name="List Table 7 Colorful Accent 3" w:uiPriority="52"/>
-    <w:lsdException w:name="List Table 1 Light Accent 4" w:uiPriority="46"/>
-    <w:lsdException w:name="List Table 2 Accent 4" w:uiPriority="47"/>
-    <w:lsdException w:name="List Table 3 Accent 4" w:uiPriority="48"/>
-    <w:lsdException w:name="List Table 4 Accent 4" w:uiPriority="49"/>
-    <w:lsdException w:name="List Table 5 Dark Accent 4" w:uiPriority="50"/>
-    <w:lsdException w:name="List Table 6 Colorful Accent 4" w:uiPriority="51"/>
-    <w:lsdException w:name="List Table 7 Colorful Accent 4" w:uiPriority="52"/>
-    <w:lsdException w:name="List Table 1 Light Accent 5" w:uiPriority="46"/>
-    <w:lsdException w:name="List Table 2 Accent 5" w:uiPriority="47"/>
-    <w:lsdException w:name="List Table 3 Accent 5" w:uiPriority="48"/>
-    <w:lsdException w:name="List Table 4 Accent 5" w:uiPriority="49"/>
-    <w:lsdException w:name="List Table 5 Dark Accent 5" w:uiPriority="50"/>
-    <w:lsdException w:name="List Table 6 Colorful Accent 5" w:uiPriority="51"/>
-    <w:lsdException w:name="List Table 7 Colorful Accent 5" w:uiPriority="52"/>
-    <w:lsdException w:name="List Table 1 Light Accent 6" w:uiPriority="46"/>
-    <w:lsdException w:name="List Table 2 Accent 6" w:uiPriority="47"/>
-    <w:lsdException w:name="List Table 3 Accent 6" w:uiPriority="48"/>
-    <w:lsdException w:name="List Table 4 Accent 6" w:uiPriority="49"/>
-    <w:lsdException w:name="List Table 5 Dark Accent 6" w:uiPriority="50"/>
-    <w:lsdException w:name="List Table 6 Colorful Accent 6" w:uiPriority="51"/>
-    <w:lsdException w:name="List Table 7 Colorful Accent 6" w:uiPriority="52"/>
-    <w:lsdException w:name="Mention" w:semiHidden="1" w:unhideWhenUsed="1"/>
-    <w:lsdException w:name="Smart Hyperlink" w:semiHidden="1" w:unhideWhenUsed="1"/>
-    <w:lsdException w:name="Hashtag" w:semiHidden="1" w:unhideWhenUsed="1"/>
-    <w:lsdException w:name="Unresolved Mention" w:semiHidden="1" w:unhideWhenUsed="1"/>
+  <w:latentStyles w:defLockedState="0" w:defUIPriority="99" w:defSemiHidden="1" w:defUnhideWhenUsed="1" w:defQFormat="0" w:count="276">
+    <w:lsdException w:name="Normal" w:semiHidden="0" w:uiPriority="0" w:unhideWhenUsed="0" w:qFormat="1"/>
+    <w:lsdException w:name="heading 1" w:semiHidden="0" w:uiPriority="9" w:unhideWhenUsed="0" w:qFormat="1"/>
+    <w:lsdException w:name="heading 2" w:uiPriority="9" w:qFormat="1"/>
+    <w:lsdException w:name="heading 3" w:uiPriority="9" w:qFormat="1"/>
+    <w:lsdException w:name="heading 4" w:uiPriority="9" w:qFormat="1"/>
+    <w:lsdException w:name="heading 5" w:uiPriority="9" w:qFormat="1"/>
+    <w:lsdException w:name="heading 6" w:uiPriority="9" w:qFormat="1"/>
+    <w:lsdException w:name="heading 7" w:uiPriority="9" w:qFormat="1"/>
+    <w:lsdException w:name="heading 8" w:uiPriority="9" w:qFormat="1"/>
+    <w:lsdException w:name="heading 9" w:uiPriority="9" w:qFormat="1"/>
+    <w:lsdException w:name="toc 1" w:uiPriority="39"/>
+    <w:lsdException w:name="toc 2" w:uiPriority="39"/>
+    <w:lsdException w:name="toc 3" w:uiPriority="39"/>
+    <w:lsdException w:name="toc 4" w:uiPriority="39"/>
+    <w:lsdException w:name="toc 5" w:uiPriority="39"/>
+    <w:lsdException w:name="toc 6" w:uiPriority="39"/>
+    <w:lsdException w:name="toc 7" w:uiPriority="39"/>
+    <w:lsdException w:name="toc 8" w:uiPriority="39"/>
+    <w:lsdException w:name="toc 9" w:uiPriority="39"/>
+    <w:lsdException w:name="caption" w:uiPriority="35" w:qFormat="1"/>
+    <w:lsdException w:name="Title" w:semiHidden="0" w:uiPriority="10" w:unhideWhenUsed="0" w:qFormat="1"/>
+    <w:lsdException w:name="Default Paragraph Font" w:uiPriority="1"/>
+    <w:lsdException w:name="Subtitle" w:semiHidden="0" w:uiPriority="11" w:unhideWhenUsed="0" w:qFormat="1"/>
+    <w:lsdException w:name="Strong" w:semiHidden="0" w:uiPriority="22" w:unhideWhenUsed="0" w:qFormat="1"/>
+    <w:lsdException w:name="Emphasis" w:semiHidden="0" w:uiPriority="20" w:unhideWhenUsed="0" w:qFormat="1"/>
+    <w:lsdException w:name="Table Grid" w:semiHidden="0" w:uiPriority="59" w:unhideWhenUsed="0"/>
+    <w:lsdException w:name="Note Level 1" w:semiHidden="0" w:unhideWhenUsed="0"/>
+    <w:lsdException w:name="Note Level 2" w:semiHidden="0" w:unhideWhenUsed="0"/>
+    <w:lsdException w:name="Note Level 3" w:semiHidden="0" w:unhideWhenUsed="0"/>
+    <w:lsdException w:name="Note Level 4" w:semiHidden="0" w:unhideWhenUsed="0"/>
+    <w:lsdException w:name="Note Level 5" w:semiHidden="0" w:unhideWhenUsed="0"/>
+    <w:lsdException w:name="Note Level 6" w:semiHidden="0" w:unhideWhenUsed="0"/>
+    <w:lsdException w:name="Note Level 7" w:semiHidden="0" w:unhideWhenUsed="0"/>
+    <w:lsdException w:name="Note Level 8" w:semiHidden="0" w:unhideWhenUsed="0"/>
+    <w:lsdException w:name="Note Level 9" w:semiHidden="0" w:unhideWhenUsed="0"/>
+    <w:lsdException w:name="Placeholder Text" w:unhideWhenUsed="0"/>
+    <w:lsdException w:name="No Spacing" w:semiHidden="0" w:uiPriority="1" w:unhideWhenUsed="0" w:qFormat="1"/>
+    <w:lsdException w:name="Light Shading" w:semiHidden="0" w:uiPriority="60" w:unhideWhenUsed="0"/>
+    <w:lsdException w:name="Light List" w:semiHidden="0" w:uiPriority="61" w:unhideWhenUsed="0"/>
+    <w:lsdException w:name="Light Grid" w:semiHidden="0" w:uiPriority="62" w:unhideWhenUsed="0"/>
+    <w:lsdException w:name="Medium Shading 1" w:semiHidden="0" w:uiPriority="63" w:unhideWhenUsed="0"/>
+    <w:lsdException w:name="Medium Shading 2" w:semiHidden="0" w:uiPriority="64" w:unhideWhenUsed="0"/>
+    <w:lsdException w:name="Medium List 1" w:semiHidden="0" w:uiPriority="65" w:unhideWhenUsed="0"/>
+    <w:lsdException w:name="Medium List 2" w:semiHidden="0" w:uiPriority="66" w:unhideWhenUsed="0"/>
+    <w:lsdException w:name="Medium Grid 1" w:semiHidden="0" w:uiPriority="67" w:unhideWhenUsed="0"/>
+    <w:lsdException w:name="Medium Grid 2" w:semiHidden="0" w:uiPriority="68" w:unhideWhenUsed="0"/>
+    <w:lsdException w:name="Medium Grid 3" w:semiHidden="0" w:uiPriority="69" w:unhideWhenUsed="0"/>
+    <w:lsdException w:name="Dark List" w:semiHidden="0" w:uiPriority="70" w:unhideWhenUsed="0"/>
+    <w:lsdException w:name="Colorful Shading" w:semiHidden="0" w:uiPriority="71" w:unhideWhenUsed="0"/>
+    <w:lsdException w:name="Colorful List" w:semiHidden="0" w:uiPriority="72" w:unhideWhenUsed="0"/>
+    <w:lsdException w:name="Colorful Grid" w:semiHidden="0" w:uiPriority="73" w:unhideWhenUsed="0"/>
+    <w:lsdException w:name="Light Shading Accent 1" w:semiHidden="0" w:uiPriority="60" w:unhideWhenUsed="0"/>
+    <w:lsdException w:name="Light List Accent 1" w:semiHidden="0" w:uiPriority="61" w:unhideWhenUsed="0"/>
+    <w:lsdException w:name="Light Grid Accent 1" w:semiHidden="0" w:uiPriority="62" w:unhideWhenUsed="0"/>
+    <w:lsdException w:name="Medium Shading 1 Accent 1" w:semiHidden="0" w:uiPriority="63" w:unhideWhenUsed="0"/>
+    <w:lsdException w:name="Medium Shading 2 Accent 1" w:semiHidden="0" w:uiPriority="64" w:unhideWhenUsed="0"/>
+    <w:lsdException w:name="Medium List 1 Accent 1" w:semiHidden="0" w:uiPriority="65" w:unhideWhenUsed="0"/>
+    <w:lsdException w:name="Revision" w:unhideWhenUsed="0"/>
+    <w:lsdException w:name="List Paragraph" w:semiHidden="0" w:uiPriority="34" w:unhideWhenUsed="0" w:qFormat="1"/>
+    <w:lsdException w:name="Quote" w:semiHidden="0" w:uiPriority="29" w:unhideWhenUsed="0" w:qFormat="1"/>
+    <w:lsdException w:name="Intense Quote" w:semiHidden="0" w:uiPriority="30" w:unhideWhenUsed="0" w:qFormat="1"/>
+    <w:lsdException w:name="Medium List 2 Accent 1" w:semiHidden="0" w:uiPriority="66" w:unhideWhenUsed="0"/>
+    <w:lsdException w:name="Medium Grid 1 Accent 1" w:semiHidden="0" w:uiPriority="67" w:unhideWhenUsed="0"/>
+    <w:lsdException w:name="Medium Grid 2 Accent 1" w:semiHidden="0" w:uiPriority="68" w:unhideWhenUsed="0"/>
+    <w:lsdException w:name="Medium Grid 3 Accent 1" w:semiHidden="0" w:uiPriority="69" w:unhideWhenUsed="0"/>
+    <w:lsdException w:name="Dark List Accent 1" w:semiHidden="0" w:uiPriority="70" w:unhideWhenUsed="0"/>
+    <w:lsdException w:name="Colorful Shading Accent 1" w:semiHidden="0" w:uiPriority="71" w:unhideWhenUsed="0"/>
+    <w:lsdException w:name="Colorful List Accent 1" w:semiHidden="0" w:uiPriority="72" w:unhideWhenUsed="0"/>
+    <w:lsdException w:name="Colorful Grid Accent 1" w:semiHidden="0" w:uiPriority="73" w:unhideWhenUsed="0"/>
+    <w:lsdException w:name="Light Shading Accent 2" w:semiHidden="0" w:uiPriority="60" w:unhideWhenUsed="0"/>
+    <w:lsdException w:name="Light List Accent 2" w:semiHidden="0" w:uiPriority="61" w:unhideWhenUsed="0"/>
+    <w:lsdException w:name="Light Grid Accent 2" w:semiHidden="0" w:uiPriority="62" w:unhideWhenUsed="0"/>
+    <w:lsdException w:name="Medium Shading 1 Accent 2" w:semiHidden="0" w:uiPriority="63" w:unhideWhenUsed="0"/>
+    <w:lsdException w:name="Medium Shading 2 Accent 2" w:semiHidden="0" w:uiPriority="64" w:unhideWhenUsed="0"/>
+    <w:lsdException w:name="Medium List 1 Accent 2" w:semiHidden="0" w:uiPriority="65" w:unhideWhenUsed="0"/>
+    <w:lsdException w:name="Medium List 2 Accent 2" w:semiHidden="0" w:uiPriority="66" w:unhideWhenUsed="0"/>
+    <w:lsdException w:name="Medium Grid 1 Accent 2" w:semiHidden="0" w:uiPriority="67" w:unhideWhenUsed="0"/>
+    <w:lsdException w:name="Medium Grid 2 Accent 2" w:semiHidden="0" w:uiPriority="68" w:unhideWhenUsed="0"/>
+    <w:lsdException w:name="Medium Grid 3 Accent 2" w:semiHidden="0" w:uiPriority="69" w:unhideWhenUsed="0"/>
+    <w:lsdException w:name="Dark List Accent 2" w:semiHidden="0" w:uiPriority="70" w:unhideWhenUsed="0"/>
+    <w:lsdException w:name="Colorful Shading Accent 2" w:semiHidden="0" w:uiPriority="71" w:unhideWhenUsed="0"/>
+    <w:lsdException w:name="Colorful List Accent 2" w:semiHidden="0" w:uiPriority="72" w:unhideWhenUsed="0"/>
+    <w:lsdException w:name="Colorful Grid Accent 2" w:semiHidden="0" w:uiPriority="73" w:unhideWhenUsed="0"/>
+    <w:lsdException w:name="Light Shading Accent 3" w:semiHidden="0" w:uiPriority="60" w:unhideWhenUsed="0"/>
+    <w:lsdException w:name="Light List Accent 3" w:semiHidden="0" w:uiPriority="61" w:unhideWhenUsed="0"/>
+    <w:lsdException w:name="Light Grid Accent 3" w:semiHidden="0" w:uiPriority="62" w:unhideWhenUsed="0"/>
+    <w:lsdException w:name="Medium Shading 1 Accent 3" w:semiHidden="0" w:uiPriority="63" w:unhideWhenUsed="0"/>
+    <w:lsdException w:name="Medium Shading 2 Accent 3" w:semiHidden="0" w:uiPriority="64" w:unhideWhenUsed="0"/>
+    <w:lsdException w:name="Medium List 1 Accent 3" w:semiHidden="0" w:uiPriority="65" w:unhideWhenUsed="0"/>
+    <w:lsdException w:name="Medium List 2 Accent 3" w:semiHidden="0" w:uiPriority="66" w:unhideWhenUsed="0"/>
+    <w:lsdException w:name="Medium Grid 1 Accent 3" w:semiHidden="0" w:uiPriority="67" w:unhideWhenUsed="0"/>
+    <w:lsdException w:name="Medium Grid 2 Accent 3" w:semiHidden="0" w:uiPriority="68" w:unhideWhenUsed="0"/>
+    <w:lsdException w:name="Medium Grid 3 Accent 3" w:semiHidden="0" w:uiPriority="69" w:unhideWhenUsed="0"/>
+    <w:lsdException w:name="Dark List Accent 3" w:semiHidden="0" w:uiPriority="70" w:unhideWhenUsed="0"/>
+    <w:lsdException w:name="Colorful Shading Accent 3" w:semiHidden="0" w:uiPriority="71" w:unhideWhenUsed="0"/>
+    <w:lsdException w:name="Colorful List Accent 3" w:semiHidden="0" w:uiPriority="72" w:unhideWhenUsed="0"/>
+    <w:lsdException w:name="Colorful Grid Accent 3" w:semiHidden="0" w:uiPriority="73" w:unhideWhenUsed="0"/>
+    <w:lsdException w:name="Light Shading Accent 4" w:semiHidden="0" w:uiPriority="60" w:unhideWhenUsed="0"/>
+    <w:lsdException w:name="Light List Accent 4" w:semiHidden="0" w:uiPriority="61" w:unhideWhenUsed="0"/>
+    <w:lsdException w:name="Light Grid Accent 4" w:semiHidden="0" w:uiPriority="62" w:unhideWhenUsed="0"/>
+    <w:lsdException w:name="Medium Shading 1 Accent 4" w:semiHidden="0" w:uiPriority="63" w:unhideWhenUsed="0"/>
+    <w:lsdException w:name="Medium Shading 2 Accent 4" w:semiHidden="0" w:uiPriority="64" w:unhideWhenUsed="0"/>
+    <w:lsdException w:name="Medium List 1 Accent 4" w:semiHidden="0" w:uiPriority="65" w:unhideWhenUsed="0"/>
+    <w:lsdException w:name="Medium List 2 Accent 4" w:semiHidden="0" w:uiPriority="66" w:unhideWhenUsed="0"/>
+    <w:lsdException w:name="Medium Grid 1 Accent 4" w:semiHidden="0" w:uiPriority="67" w:unhideWhenUsed="0"/>
+    <w:lsdException w:name="Medium Grid 2 Accent 4" w:semiHidden="0" w:uiPriority="68" w:unhideWhenUsed="0"/>
+    <w:lsdException w:name="Medium Grid 3 Accent 4" w:semiHidden="0" w:uiPriority="69" w:unhideWhenUsed="0"/>
+    <w:lsdException w:name="Dark List Accent 4" w:semiHidden="0" w:uiPriority="70" w:unhideWhenUsed="0"/>
+    <w:lsdException w:name="Colorful Shading Accent 4" w:semiHidden="0" w:uiPriority="71" w:unhideWhenUsed="0"/>
+    <w:lsdException w:name="Colorful List Accent 4" w:semiHidden="0" w:uiPriority="72" w:unhideWhenUsed="0"/>
+    <w:lsdException w:name="Colorful Grid Accent 4" w:semiHidden="0" w:uiPriority="73" w:unhideWhenUsed="0"/>
+    <w:lsdException w:name="Light Shading Accent 5" w:semiHidden="0" w:uiPriority="60" w:unhideWhenUsed="0"/>
+    <w:lsdException w:name="Light List Accent 5" w:semiHidden="0" w:uiPriority="61" w:unhideWhenUsed="0"/>
+    <w:lsdException w:name="Light Grid Accent 5" w:semiHidden="0" w:uiPriority="62" w:unhideWhenUsed="0"/>
+    <w:lsdException w:name="Medium Shading 1 Accent 5" w:semiHidden="0" w:uiPriority="63" w:unhideWhenUsed="0"/>
+    <w:lsdException w:name="Medium Shading 2 Accent 5" w:semiHidden="0" w:uiPriority="64" w:unhideWhenUsed="0"/>
+    <w:lsdException w:name="Medium List 1 Accent 5" w:semiHidden="0" w:uiPriority="65" w:unhideWhenUsed="0"/>
+    <w:lsdException w:name="Medium List 2 Accent 5" w:semiHidden="0" w:uiPriority="66" w:unhideWhenUsed="0"/>
+    <w:lsdException w:name="Medium Grid 1 Accent 5" w:semiHidden="0" w:uiPriority="67" w:unhideWhenUsed="0"/>
+    <w:lsdException w:name="Medium Grid 2 Accent 5" w:semiHidden="0" w:uiPriority="68" w:unhideWhenUsed="0"/>
+    <w:lsdException w:name="Medium Grid 3 Accent 5" w:semiHidden="0" w:uiPriority="69" w:unhideWhenUsed="0"/>
+    <w:lsdException w:name="Dark List Accent 5" w:semiHidden="0" w:uiPriority="70" w:unhideWhenUsed="0"/>
+    <w:lsdException w:name="Colorful Shading Accent 5" w:semiHidden="0" w:uiPriority="71" w:unhideWhenUsed="0"/>
+    <w:lsdException w:name="Colorful List Accent 5" w:semiHidden="0" w:uiPriority="72" w:unhideWhenUsed="0"/>
+    <w:lsdException w:name="Colorful Grid Accent 5" w:semiHidden="0" w:uiPriority="73" w:unhideWhenUsed="0"/>
+    <w:lsdException w:name="Light Shading Accent 6" w:semiHidden="0" w:uiPriority="60" w:unhideWhenUsed="0"/>
+    <w:lsdException w:name="Light List Accent 6" w:semiHidden="0" w:uiPriority="61" w:unhideWhenUsed="0"/>
+    <w:lsdException w:name="Light Grid Accent 6" w:semiHidden="0" w:uiPriority="62" w:unhideWhenUsed="0"/>
+    <w:lsdException w:name="Medium Shading 1 Accent 6" w:semiHidden="0" w:uiPriority="63" w:unhideWhenUsed="0"/>
+    <w:lsdException w:name="Medium Shading 2 Accent 6" w:semiHidden="0" w:uiPriority="64" w:unhideWhenUsed="0"/>
+    <w:lsdException w:name="Medium List 1 Accent 6" w:semiHidden="0" w:uiPriority="65" w:unhideWhenUsed="0"/>
+    <w:lsdException w:name="Medium List 2 Accent 6" w:semiHidden="0" w:uiPriority="66" w:unhideWhenUsed="0"/>
+    <w:lsdException w:name="Medium Grid 1 Accent 6" w:semiHidden="0" w:uiPriority="67" w:unhideWhenUsed="0"/>
+    <w:lsdException w:name="Medium Grid 2 Accent 6" w:semiHidden="0" w:uiPriority="68" w:unhideWhenUsed="0"/>
+    <w:lsdException w:name="Medium Grid 3 Accent 6" w:semiHidden="0" w:uiPriority="69" w:unhideWhenUsed="0"/>
+    <w:lsdException w:name="Dark List Accent 6" w:semiHidden="0" w:uiPriority="70" w:unhideWhenUsed="0"/>
+    <w:lsdException w:name="Colorful Shading Accent 6" w:semiHidden="0" w:uiPriority="71" w:unhideWhenUsed="0"/>
+    <w:lsdException w:name="Colorful List Accent 6" w:semiHidden="0" w:uiPriority="72" w:unhideWhenUsed="0"/>
+    <w:lsdException w:name="Colorful Grid Accent 6" w:semiHidden="0" w:uiPriority="73" w:unhideWhenUsed="0"/>
+    <w:lsdException w:name="Subtle Emphasis" w:semiHidden="0" w:uiPriority="19" w:unhideWhenUsed="0" w:qFormat="1"/>
+    <w:lsdException w:name="Intense Emphasis" w:semiHidden="0" w:uiPriority="21" w:unhideWhenUsed="0" w:qFormat="1"/>
+    <w:lsdException w:name="Subtle Reference" w:semiHidden="0" w:uiPriority="31" w:unhideWhenUsed="0" w:qFormat="1"/>
+    <w:lsdException w:name="Intense Reference" w:semiHidden="0" w:uiPriority="32" w:unhideWhenUsed="0" w:qFormat="1"/>
+    <w:lsdException w:name="Book Title" w:semiHidden="0" w:uiPriority="33" w:unhideWhenUsed="0" w:qFormat="1"/>
+    <w:lsdException w:name="Bibliography" w:uiPriority="37"/>
+    <w:lsdException w:name="TOC Heading" w:uiPriority="39" w:qFormat="1"/>
   </w:latentStyles>
   <w:style w:type="paragraph" w:default="1" w:styleId="Normal">
     <w:name w:val="Normal"/>
     <w:qFormat/>
   </w:style>
-  <w:style w:type="character" w:default="1" w:styleId="DefaultParagraphFont">
+  <w:style w:type="character" w:default="1" w:styleId="Policepardfaut">
     <w:name w:val="Default Paragraph Font"/>
     <w:uiPriority w:val="1"/>
+    <w:semiHidden/>
     <w:unhideWhenUsed/>
   </w:style>
-  <w:style w:type="table" w:default="1" w:styleId="TableNormal">
+  <w:style w:type="table" w:default="1" w:styleId="TableauNormal">
     <w:name w:val="Normal Table"/>
     <w:uiPriority w:val="99"/>
     <w:semiHidden/>
@@ -18972,13 +18479,13 @@
       </w:tblCellMar>
     </w:tblPr>
   </w:style>
-  <w:style w:type="numbering" w:default="1" w:styleId="NoList">
+  <w:style w:type="numbering" w:default="1" w:styleId="Aucuneliste">
     <w:name w:val="No List"/>
     <w:uiPriority w:val="99"/>
     <w:semiHidden/>
     <w:unhideWhenUsed/>
   </w:style>
-  <w:style w:type="paragraph" w:styleId="ListParagraph">
+  <w:style w:type="paragraph" w:styleId="Paragraphedeliste">
     <w:name w:val="List Paragraph"/>
     <w:basedOn w:val="Normal"/>
     <w:uiPriority w:val="34"/>
@@ -18993,10 +18500,10 @@
       <w:rFonts w:asciiTheme="minorHAnsi" w:eastAsiaTheme="minorHAnsi" w:hAnsiTheme="minorHAnsi" w:cstheme="minorBidi"/>
     </w:rPr>
   </w:style>
-  <w:style w:type="paragraph" w:styleId="Header">
+  <w:style w:type="paragraph" w:styleId="En-tte">
     <w:name w:val="header"/>
     <w:basedOn w:val="Normal"/>
-    <w:link w:val="HeaderChar"/>
+    <w:link w:val="En-tteCar"/>
     <w:uiPriority w:val="99"/>
     <w:unhideWhenUsed/>
     <w:rsid w:val="00E91213"/>
@@ -19007,17 +18514,17 @@
       </w:tabs>
     </w:pPr>
   </w:style>
-  <w:style w:type="character" w:customStyle="1" w:styleId="HeaderChar">
-    <w:name w:val="Header Char"/>
-    <w:basedOn w:val="DefaultParagraphFont"/>
-    <w:link w:val="Header"/>
+  <w:style w:type="character" w:customStyle="1" w:styleId="En-tteCar">
+    <w:name w:val="En-tête Car"/>
+    <w:basedOn w:val="Policepardfaut"/>
+    <w:link w:val="En-tte"/>
     <w:uiPriority w:val="99"/>
     <w:rsid w:val="00E91213"/>
   </w:style>
-  <w:style w:type="paragraph" w:styleId="Footer">
+  <w:style w:type="paragraph" w:styleId="Pieddepage">
     <w:name w:val="footer"/>
     <w:basedOn w:val="Normal"/>
-    <w:link w:val="FooterChar"/>
+    <w:link w:val="PieddepageCar"/>
     <w:uiPriority w:val="99"/>
     <w:unhideWhenUsed/>
     <w:rsid w:val="00E91213"/>
@@ -19028,19 +18535,20 @@
       </w:tabs>
     </w:pPr>
   </w:style>
-  <w:style w:type="character" w:customStyle="1" w:styleId="FooterChar">
-    <w:name w:val="Footer Char"/>
-    <w:basedOn w:val="DefaultParagraphFont"/>
-    <w:link w:val="Footer"/>
+  <w:style w:type="character" w:customStyle="1" w:styleId="PieddepageCar">
+    <w:name w:val="Pied de page Car"/>
+    <w:basedOn w:val="Policepardfaut"/>
+    <w:link w:val="Pieddepage"/>
     <w:uiPriority w:val="99"/>
     <w:rsid w:val="00E91213"/>
   </w:style>
-  <w:style w:type="table" w:styleId="TableGrid">
+  <w:style w:type="table" w:styleId="Grille">
     <w:name w:val="Table Grid"/>
-    <w:basedOn w:val="TableNormal"/>
+    <w:basedOn w:val="TableauNormal"/>
     <w:uiPriority w:val="59"/>
     <w:rsid w:val="00A432B0"/>
     <w:tblPr>
+      <w:tblInd w:w="0" w:type="dxa"/>
       <w:tblBorders>
         <w:top w:val="single" w:sz="4" w:space="0" w:color="auto"/>
         <w:left w:val="single" w:sz="4" w:space="0" w:color="auto"/>
@@ -19049,11 +18557,17 @@
         <w:insideH w:val="single" w:sz="4" w:space="0" w:color="auto"/>
         <w:insideV w:val="single" w:sz="4" w:space="0" w:color="auto"/>
       </w:tblBorders>
+      <w:tblCellMar>
+        <w:top w:w="0" w:type="dxa"/>
+        <w:left w:w="108" w:type="dxa"/>
+        <w:bottom w:w="0" w:type="dxa"/>
+        <w:right w:w="108" w:type="dxa"/>
+      </w:tblCellMar>
     </w:tblPr>
   </w:style>
-  <w:style w:type="character" w:styleId="Hyperlink">
+  <w:style w:type="character" w:styleId="Lienhypertexte">
     <w:name w:val="Hyperlink"/>
-    <w:basedOn w:val="DefaultParagraphFont"/>
+    <w:basedOn w:val="Policepardfaut"/>
     <w:uiPriority w:val="99"/>
     <w:unhideWhenUsed/>
     <w:rsid w:val="00F52EC2"/>
@@ -19062,14 +18576,15 @@
       <w:u w:val="single"/>
     </w:rPr>
   </w:style>
-  <w:style w:type="table" w:styleId="GridTable1Light-Accent6">
+  <w:style w:type="table" w:customStyle="1" w:styleId="GridTable1LightAccent6">
     <w:name w:val="Grid Table 1 Light Accent 6"/>
-    <w:basedOn w:val="TableNormal"/>
+    <w:basedOn w:val="TableauNormal"/>
     <w:uiPriority w:val="46"/>
     <w:rsid w:val="00A61C60"/>
     <w:tblPr>
       <w:tblStyleRowBandSize w:val="1"/>
       <w:tblStyleColBandSize w:val="1"/>
+      <w:tblInd w:w="0" w:type="dxa"/>
       <w:tblBorders>
         <w:top w:val="single" w:sz="4" w:space="0" w:color="C5E0B3" w:themeColor="accent6" w:themeTint="66"/>
         <w:left w:val="single" w:sz="4" w:space="0" w:color="C5E0B3" w:themeColor="accent6" w:themeTint="66"/>
@@ -19078,6 +18593,12 @@
         <w:insideH w:val="single" w:sz="4" w:space="0" w:color="C5E0B3" w:themeColor="accent6" w:themeTint="66"/>
         <w:insideV w:val="single" w:sz="4" w:space="0" w:color="C5E0B3" w:themeColor="accent6" w:themeTint="66"/>
       </w:tblBorders>
+      <w:tblCellMar>
+        <w:top w:w="0" w:type="dxa"/>
+        <w:left w:w="108" w:type="dxa"/>
+        <w:bottom w:w="0" w:type="dxa"/>
+        <w:right w:w="108" w:type="dxa"/>
+      </w:tblCellMar>
     </w:tblPr>
     <w:tblStylePr w:type="firstRow">
       <w:rPr>
@@ -19115,6 +18636,407 @@
         <w:bCs/>
       </w:rPr>
     </w:tblStylePr>
+  </w:style>
+  <w:style w:type="paragraph" w:styleId="Textedebulles">
+    <w:name w:val="Balloon Text"/>
+    <w:basedOn w:val="Normal"/>
+    <w:link w:val="TextedebullesCar"/>
+    <w:uiPriority w:val="99"/>
+    <w:semiHidden/>
+    <w:unhideWhenUsed/>
+    <w:rsid w:val="00747611"/>
+    <w:rPr>
+      <w:rFonts w:ascii="Lucida Grande" w:hAnsi="Lucida Grande" w:cs="Lucida Grande"/>
+      <w:sz w:val="18"/>
+      <w:szCs w:val="18"/>
+    </w:rPr>
+  </w:style>
+  <w:style w:type="character" w:customStyle="1" w:styleId="TextedebullesCar">
+    <w:name w:val="Texte de bulles Car"/>
+    <w:basedOn w:val="Policepardfaut"/>
+    <w:link w:val="Textedebulles"/>
+    <w:uiPriority w:val="99"/>
+    <w:semiHidden/>
+    <w:rsid w:val="00747611"/>
+    <w:rPr>
+      <w:rFonts w:ascii="Lucida Grande" w:hAnsi="Lucida Grande" w:cs="Lucida Grande"/>
+      <w:sz w:val="18"/>
+      <w:szCs w:val="18"/>
+    </w:rPr>
+  </w:style>
+</w:styles>
+</file>
+
+<file path=word/stylesWithEffects.xml><?xml version="1.0" encoding="utf-8"?>
+<w:styles xmlns:wpc="http://schemas.microsoft.com/office/word/2010/wordprocessingCanvas" xmlns:mo="http://schemas.microsoft.com/office/mac/office/2008/main" xmlns:mc="http://schemas.openxmlformats.org/markup-compatibility/2006" xmlns:mv="urn:schemas-microsoft-com:mac:vml" xmlns:o="urn:schemas-microsoft-com:office:office" xmlns:r="http://schemas.openxmlformats.org/officeDocument/2006/relationships" xmlns:m="http://schemas.openxmlformats.org/officeDocument/2006/math" xmlns:v="urn:schemas-microsoft-com:vml" xmlns:wp14="http://schemas.microsoft.com/office/word/2010/wordprocessingDrawing" xmlns:wp="http://schemas.openxmlformats.org/drawingml/2006/wordprocessingDrawing" xmlns:w10="urn:schemas-microsoft-com:office:word" xmlns:w="http://schemas.openxmlformats.org/wordprocessingml/2006/main" xmlns:w14="http://schemas.microsoft.com/office/word/2010/wordml" xmlns:wpg="http://schemas.microsoft.com/office/word/2010/wordprocessingGroup" xmlns:wpi="http://schemas.microsoft.com/office/word/2010/wordprocessingInk" xmlns:wne="http://schemas.microsoft.com/office/word/2006/wordml" xmlns:wps="http://schemas.microsoft.com/office/word/2010/wordprocessingShape" mc:Ignorable="w14 wp14">
+  <w:docDefaults>
+    <w:rPrDefault>
+      <w:rPr>
+        <w:rFonts w:ascii="Times New Roman" w:eastAsiaTheme="minorEastAsia" w:hAnsi="Times New Roman" w:cs="Times New Roman"/>
+        <w:sz w:val="22"/>
+        <w:szCs w:val="22"/>
+        <w:lang w:val="en-US" w:eastAsia="en-US" w:bidi="ar-SA"/>
+      </w:rPr>
+    </w:rPrDefault>
+    <w:pPrDefault/>
+  </w:docDefaults>
+  <w:latentStyles w:defLockedState="0" w:defUIPriority="99" w:defSemiHidden="1" w:defUnhideWhenUsed="1" w:defQFormat="0" w:count="276">
+    <w:lsdException w:name="Normal" w:semiHidden="0" w:uiPriority="0" w:unhideWhenUsed="0" w:qFormat="1"/>
+    <w:lsdException w:name="heading 1" w:semiHidden="0" w:uiPriority="9" w:unhideWhenUsed="0" w:qFormat="1"/>
+    <w:lsdException w:name="heading 2" w:uiPriority="9" w:qFormat="1"/>
+    <w:lsdException w:name="heading 3" w:uiPriority="9" w:qFormat="1"/>
+    <w:lsdException w:name="heading 4" w:uiPriority="9" w:qFormat="1"/>
+    <w:lsdException w:name="heading 5" w:uiPriority="9" w:qFormat="1"/>
+    <w:lsdException w:name="heading 6" w:uiPriority="9" w:qFormat="1"/>
+    <w:lsdException w:name="heading 7" w:uiPriority="9" w:qFormat="1"/>
+    <w:lsdException w:name="heading 8" w:uiPriority="9" w:qFormat="1"/>
+    <w:lsdException w:name="heading 9" w:uiPriority="9" w:qFormat="1"/>
+    <w:lsdException w:name="toc 1" w:uiPriority="39"/>
+    <w:lsdException w:name="toc 2" w:uiPriority="39"/>
+    <w:lsdException w:name="toc 3" w:uiPriority="39"/>
+    <w:lsdException w:name="toc 4" w:uiPriority="39"/>
+    <w:lsdException w:name="toc 5" w:uiPriority="39"/>
+    <w:lsdException w:name="toc 6" w:uiPriority="39"/>
+    <w:lsdException w:name="toc 7" w:uiPriority="39"/>
+    <w:lsdException w:name="toc 8" w:uiPriority="39"/>
+    <w:lsdException w:name="toc 9" w:uiPriority="39"/>
+    <w:lsdException w:name="caption" w:uiPriority="35" w:qFormat="1"/>
+    <w:lsdException w:name="Title" w:semiHidden="0" w:uiPriority="10" w:unhideWhenUsed="0" w:qFormat="1"/>
+    <w:lsdException w:name="Default Paragraph Font" w:uiPriority="1"/>
+    <w:lsdException w:name="Subtitle" w:semiHidden="0" w:uiPriority="11" w:unhideWhenUsed="0" w:qFormat="1"/>
+    <w:lsdException w:name="Strong" w:semiHidden="0" w:uiPriority="22" w:unhideWhenUsed="0" w:qFormat="1"/>
+    <w:lsdException w:name="Emphasis" w:semiHidden="0" w:uiPriority="20" w:unhideWhenUsed="0" w:qFormat="1"/>
+    <w:lsdException w:name="Table Grid" w:semiHidden="0" w:uiPriority="59" w:unhideWhenUsed="0"/>
+    <w:lsdException w:name="Note Level 1" w:semiHidden="0" w:unhideWhenUsed="0"/>
+    <w:lsdException w:name="Note Level 2" w:semiHidden="0" w:unhideWhenUsed="0"/>
+    <w:lsdException w:name="Note Level 3" w:semiHidden="0" w:unhideWhenUsed="0"/>
+    <w:lsdException w:name="Note Level 4" w:semiHidden="0" w:unhideWhenUsed="0"/>
+    <w:lsdException w:name="Note Level 5" w:semiHidden="0" w:unhideWhenUsed="0"/>
+    <w:lsdException w:name="Note Level 6" w:semiHidden="0" w:unhideWhenUsed="0"/>
+    <w:lsdException w:name="Note Level 7" w:semiHidden="0" w:unhideWhenUsed="0"/>
+    <w:lsdException w:name="Note Level 8" w:semiHidden="0" w:unhideWhenUsed="0"/>
+    <w:lsdException w:name="Note Level 9" w:semiHidden="0" w:unhideWhenUsed="0"/>
+    <w:lsdException w:name="Placeholder Text" w:unhideWhenUsed="0"/>
+    <w:lsdException w:name="No Spacing" w:semiHidden="0" w:uiPriority="1" w:unhideWhenUsed="0" w:qFormat="1"/>
+    <w:lsdException w:name="Light Shading" w:semiHidden="0" w:uiPriority="60" w:unhideWhenUsed="0"/>
+    <w:lsdException w:name="Light List" w:semiHidden="0" w:uiPriority="61" w:unhideWhenUsed="0"/>
+    <w:lsdException w:name="Light Grid" w:semiHidden="0" w:uiPriority="62" w:unhideWhenUsed="0"/>
+    <w:lsdException w:name="Medium Shading 1" w:semiHidden="0" w:uiPriority="63" w:unhideWhenUsed="0"/>
+    <w:lsdException w:name="Medium Shading 2" w:semiHidden="0" w:uiPriority="64" w:unhideWhenUsed="0"/>
+    <w:lsdException w:name="Medium List 1" w:semiHidden="0" w:uiPriority="65" w:unhideWhenUsed="0"/>
+    <w:lsdException w:name="Medium List 2" w:semiHidden="0" w:uiPriority="66" w:unhideWhenUsed="0"/>
+    <w:lsdException w:name="Medium Grid 1" w:semiHidden="0" w:uiPriority="67" w:unhideWhenUsed="0"/>
+    <w:lsdException w:name="Medium Grid 2" w:semiHidden="0" w:uiPriority="68" w:unhideWhenUsed="0"/>
+    <w:lsdException w:name="Medium Grid 3" w:semiHidden="0" w:uiPriority="69" w:unhideWhenUsed="0"/>
+    <w:lsdException w:name="Dark List" w:semiHidden="0" w:uiPriority="70" w:unhideWhenUsed="0"/>
+    <w:lsdException w:name="Colorful Shading" w:semiHidden="0" w:uiPriority="71" w:unhideWhenUsed="0"/>
+    <w:lsdException w:name="Colorful List" w:semiHidden="0" w:uiPriority="72" w:unhideWhenUsed="0"/>
+    <w:lsdException w:name="Colorful Grid" w:semiHidden="0" w:uiPriority="73" w:unhideWhenUsed="0"/>
+    <w:lsdException w:name="Light Shading Accent 1" w:semiHidden="0" w:uiPriority="60" w:unhideWhenUsed="0"/>
+    <w:lsdException w:name="Light List Accent 1" w:semiHidden="0" w:uiPriority="61" w:unhideWhenUsed="0"/>
+    <w:lsdException w:name="Light Grid Accent 1" w:semiHidden="0" w:uiPriority="62" w:unhideWhenUsed="0"/>
+    <w:lsdException w:name="Medium Shading 1 Accent 1" w:semiHidden="0" w:uiPriority="63" w:unhideWhenUsed="0"/>
+    <w:lsdException w:name="Medium Shading 2 Accent 1" w:semiHidden="0" w:uiPriority="64" w:unhideWhenUsed="0"/>
+    <w:lsdException w:name="Medium List 1 Accent 1" w:semiHidden="0" w:uiPriority="65" w:unhideWhenUsed="0"/>
+    <w:lsdException w:name="Revision" w:unhideWhenUsed="0"/>
+    <w:lsdException w:name="List Paragraph" w:semiHidden="0" w:uiPriority="34" w:unhideWhenUsed="0" w:qFormat="1"/>
+    <w:lsdException w:name="Quote" w:semiHidden="0" w:uiPriority="29" w:unhideWhenUsed="0" w:qFormat="1"/>
+    <w:lsdException w:name="Intense Quote" w:semiHidden="0" w:uiPriority="30" w:unhideWhenUsed="0" w:qFormat="1"/>
+    <w:lsdException w:name="Medium List 2 Accent 1" w:semiHidden="0" w:uiPriority="66" w:unhideWhenUsed="0"/>
+    <w:lsdException w:name="Medium Grid 1 Accent 1" w:semiHidden="0" w:uiPriority="67" w:unhideWhenUsed="0"/>
+    <w:lsdException w:name="Medium Grid 2 Accent 1" w:semiHidden="0" w:uiPriority="68" w:unhideWhenUsed="0"/>
+    <w:lsdException w:name="Medium Grid 3 Accent 1" w:semiHidden="0" w:uiPriority="69" w:unhideWhenUsed="0"/>
+    <w:lsdException w:name="Dark List Accent 1" w:semiHidden="0" w:uiPriority="70" w:unhideWhenUsed="0"/>
+    <w:lsdException w:name="Colorful Shading Accent 1" w:semiHidden="0" w:uiPriority="71" w:unhideWhenUsed="0"/>
+    <w:lsdException w:name="Colorful List Accent 1" w:semiHidden="0" w:uiPriority="72" w:unhideWhenUsed="0"/>
+    <w:lsdException w:name="Colorful Grid Accent 1" w:semiHidden="0" w:uiPriority="73" w:unhideWhenUsed="0"/>
+    <w:lsdException w:name="Light Shading Accent 2" w:semiHidden="0" w:uiPriority="60" w:unhideWhenUsed="0"/>
+    <w:lsdException w:name="Light List Accent 2" w:semiHidden="0" w:uiPriority="61" w:unhideWhenUsed="0"/>
+    <w:lsdException w:name="Light Grid Accent 2" w:semiHidden="0" w:uiPriority="62" w:unhideWhenUsed="0"/>
+    <w:lsdException w:name="Medium Shading 1 Accent 2" w:semiHidden="0" w:uiPriority="63" w:unhideWhenUsed="0"/>
+    <w:lsdException w:name="Medium Shading 2 Accent 2" w:semiHidden="0" w:uiPriority="64" w:unhideWhenUsed="0"/>
+    <w:lsdException w:name="Medium List 1 Accent 2" w:semiHidden="0" w:uiPriority="65" w:unhideWhenUsed="0"/>
+    <w:lsdException w:name="Medium List 2 Accent 2" w:semiHidden="0" w:uiPriority="66" w:unhideWhenUsed="0"/>
+    <w:lsdException w:name="Medium Grid 1 Accent 2" w:semiHidden="0" w:uiPriority="67" w:unhideWhenUsed="0"/>
+    <w:lsdException w:name="Medium Grid 2 Accent 2" w:semiHidden="0" w:uiPriority="68" w:unhideWhenUsed="0"/>
+    <w:lsdException w:name="Medium Grid 3 Accent 2" w:semiHidden="0" w:uiPriority="69" w:unhideWhenUsed="0"/>
+    <w:lsdException w:name="Dark List Accent 2" w:semiHidden="0" w:uiPriority="70" w:unhideWhenUsed="0"/>
+    <w:lsdException w:name="Colorful Shading Accent 2" w:semiHidden="0" w:uiPriority="71" w:unhideWhenUsed="0"/>
+    <w:lsdException w:name="Colorful List Accent 2" w:semiHidden="0" w:uiPriority="72" w:unhideWhenUsed="0"/>
+    <w:lsdException w:name="Colorful Grid Accent 2" w:semiHidden="0" w:uiPriority="73" w:unhideWhenUsed="0"/>
+    <w:lsdException w:name="Light Shading Accent 3" w:semiHidden="0" w:uiPriority="60" w:unhideWhenUsed="0"/>
+    <w:lsdException w:name="Light List Accent 3" w:semiHidden="0" w:uiPriority="61" w:unhideWhenUsed="0"/>
+    <w:lsdException w:name="Light Grid Accent 3" w:semiHidden="0" w:uiPriority="62" w:unhideWhenUsed="0"/>
+    <w:lsdException w:name="Medium Shading 1 Accent 3" w:semiHidden="0" w:uiPriority="63" w:unhideWhenUsed="0"/>
+    <w:lsdException w:name="Medium Shading 2 Accent 3" w:semiHidden="0" w:uiPriority="64" w:unhideWhenUsed="0"/>
+    <w:lsdException w:name="Medium List 1 Accent 3" w:semiHidden="0" w:uiPriority="65" w:unhideWhenUsed="0"/>
+    <w:lsdException w:name="Medium List 2 Accent 3" w:semiHidden="0" w:uiPriority="66" w:unhideWhenUsed="0"/>
+    <w:lsdException w:name="Medium Grid 1 Accent 3" w:semiHidden="0" w:uiPriority="67" w:unhideWhenUsed="0"/>
+    <w:lsdException w:name="Medium Grid 2 Accent 3" w:semiHidden="0" w:uiPriority="68" w:unhideWhenUsed="0"/>
+    <w:lsdException w:name="Medium Grid 3 Accent 3" w:semiHidden="0" w:uiPriority="69" w:unhideWhenUsed="0"/>
+    <w:lsdException w:name="Dark List Accent 3" w:semiHidden="0" w:uiPriority="70" w:unhideWhenUsed="0"/>
+    <w:lsdException w:name="Colorful Shading Accent 3" w:semiHidden="0" w:uiPriority="71" w:unhideWhenUsed="0"/>
+    <w:lsdException w:name="Colorful List Accent 3" w:semiHidden="0" w:uiPriority="72" w:unhideWhenUsed="0"/>
+    <w:lsdException w:name="Colorful Grid Accent 3" w:semiHidden="0" w:uiPriority="73" w:unhideWhenUsed="0"/>
+    <w:lsdException w:name="Light Shading Accent 4" w:semiHidden="0" w:uiPriority="60" w:unhideWhenUsed="0"/>
+    <w:lsdException w:name="Light List Accent 4" w:semiHidden="0" w:uiPriority="61" w:unhideWhenUsed="0"/>
+    <w:lsdException w:name="Light Grid Accent 4" w:semiHidden="0" w:uiPriority="62" w:unhideWhenUsed="0"/>
+    <w:lsdException w:name="Medium Shading 1 Accent 4" w:semiHidden="0" w:uiPriority="63" w:unhideWhenUsed="0"/>
+    <w:lsdException w:name="Medium Shading 2 Accent 4" w:semiHidden="0" w:uiPriority="64" w:unhideWhenUsed="0"/>
+    <w:lsdException w:name="Medium List 1 Accent 4" w:semiHidden="0" w:uiPriority="65" w:unhideWhenUsed="0"/>
+    <w:lsdException w:name="Medium List 2 Accent 4" w:semiHidden="0" w:uiPriority="66" w:unhideWhenUsed="0"/>
+    <w:lsdException w:name="Medium Grid 1 Accent 4" w:semiHidden="0" w:uiPriority="67" w:unhideWhenUsed="0"/>
+    <w:lsdException w:name="Medium Grid 2 Accent 4" w:semiHidden="0" w:uiPriority="68" w:unhideWhenUsed="0"/>
+    <w:lsdException w:name="Medium Grid 3 Accent 4" w:semiHidden="0" w:uiPriority="69" w:unhideWhenUsed="0"/>
+    <w:lsdException w:name="Dark List Accent 4" w:semiHidden="0" w:uiPriority="70" w:unhideWhenUsed="0"/>
+    <w:lsdException w:name="Colorful Shading Accent 4" w:semiHidden="0" w:uiPriority="71" w:unhideWhenUsed="0"/>
+    <w:lsdException w:name="Colorful List Accent 4" w:semiHidden="0" w:uiPriority="72" w:unhideWhenUsed="0"/>
+    <w:lsdException w:name="Colorful Grid Accent 4" w:semiHidden="0" w:uiPriority="73" w:unhideWhenUsed="0"/>
+    <w:lsdException w:name="Light Shading Accent 5" w:semiHidden="0" w:uiPriority="60" w:unhideWhenUsed="0"/>
+    <w:lsdException w:name="Light List Accent 5" w:semiHidden="0" w:uiPriority="61" w:unhideWhenUsed="0"/>
+    <w:lsdException w:name="Light Grid Accent 5" w:semiHidden="0" w:uiPriority="62" w:unhideWhenUsed="0"/>
+    <w:lsdException w:name="Medium Shading 1 Accent 5" w:semiHidden="0" w:uiPriority="63" w:unhideWhenUsed="0"/>
+    <w:lsdException w:name="Medium Shading 2 Accent 5" w:semiHidden="0" w:uiPriority="64" w:unhideWhenUsed="0"/>
+    <w:lsdException w:name="Medium List 1 Accent 5" w:semiHidden="0" w:uiPriority="65" w:unhideWhenUsed="0"/>
+    <w:lsdException w:name="Medium List 2 Accent 5" w:semiHidden="0" w:uiPriority="66" w:unhideWhenUsed="0"/>
+    <w:lsdException w:name="Medium Grid 1 Accent 5" w:semiHidden="0" w:uiPriority="67" w:unhideWhenUsed="0"/>
+    <w:lsdException w:name="Medium Grid 2 Accent 5" w:semiHidden="0" w:uiPriority="68" w:unhideWhenUsed="0"/>
+    <w:lsdException w:name="Medium Grid 3 Accent 5" w:semiHidden="0" w:uiPriority="69" w:unhideWhenUsed="0"/>
+    <w:lsdException w:name="Dark List Accent 5" w:semiHidden="0" w:uiPriority="70" w:unhideWhenUsed="0"/>
+    <w:lsdException w:name="Colorful Shading Accent 5" w:semiHidden="0" w:uiPriority="71" w:unhideWhenUsed="0"/>
+    <w:lsdException w:name="Colorful List Accent 5" w:semiHidden="0" w:uiPriority="72" w:unhideWhenUsed="0"/>
+    <w:lsdException w:name="Colorful Grid Accent 5" w:semiHidden="0" w:uiPriority="73" w:unhideWhenUsed="0"/>
+    <w:lsdException w:name="Light Shading Accent 6" w:semiHidden="0" w:uiPriority="60" w:unhideWhenUsed="0"/>
+    <w:lsdException w:name="Light List Accent 6" w:semiHidden="0" w:uiPriority="61" w:unhideWhenUsed="0"/>
+    <w:lsdException w:name="Light Grid Accent 6" w:semiHidden="0" w:uiPriority="62" w:unhideWhenUsed="0"/>
+    <w:lsdException w:name="Medium Shading 1 Accent 6" w:semiHidden="0" w:uiPriority="63" w:unhideWhenUsed="0"/>
+    <w:lsdException w:name="Medium Shading 2 Accent 6" w:semiHidden="0" w:uiPriority="64" w:unhideWhenUsed="0"/>
+    <w:lsdException w:name="Medium List 1 Accent 6" w:semiHidden="0" w:uiPriority="65" w:unhideWhenUsed="0"/>
+    <w:lsdException w:name="Medium List 2 Accent 6" w:semiHidden="0" w:uiPriority="66" w:unhideWhenUsed="0"/>
+    <w:lsdException w:name="Medium Grid 1 Accent 6" w:semiHidden="0" w:uiPriority="67" w:unhideWhenUsed="0"/>
+    <w:lsdException w:name="Medium Grid 2 Accent 6" w:semiHidden="0" w:uiPriority="68" w:unhideWhenUsed="0"/>
+    <w:lsdException w:name="Medium Grid 3 Accent 6" w:semiHidden="0" w:uiPriority="69" w:unhideWhenUsed="0"/>
+    <w:lsdException w:name="Dark List Accent 6" w:semiHidden="0" w:uiPriority="70" w:unhideWhenUsed="0"/>
+    <w:lsdException w:name="Colorful Shading Accent 6" w:semiHidden="0" w:uiPriority="71" w:unhideWhenUsed="0"/>
+    <w:lsdException w:name="Colorful List Accent 6" w:semiHidden="0" w:uiPriority="72" w:unhideWhenUsed="0"/>
+    <w:lsdException w:name="Colorful Grid Accent 6" w:semiHidden="0" w:uiPriority="73" w:unhideWhenUsed="0"/>
+    <w:lsdException w:name="Subtle Emphasis" w:semiHidden="0" w:uiPriority="19" w:unhideWhenUsed="0" w:qFormat="1"/>
+    <w:lsdException w:name="Intense Emphasis" w:semiHidden="0" w:uiPriority="21" w:unhideWhenUsed="0" w:qFormat="1"/>
+    <w:lsdException w:name="Subtle Reference" w:semiHidden="0" w:uiPriority="31" w:unhideWhenUsed="0" w:qFormat="1"/>
+    <w:lsdException w:name="Intense Reference" w:semiHidden="0" w:uiPriority="32" w:unhideWhenUsed="0" w:qFormat="1"/>
+    <w:lsdException w:name="Book Title" w:semiHidden="0" w:uiPriority="33" w:unhideWhenUsed="0" w:qFormat="1"/>
+    <w:lsdException w:name="Bibliography" w:uiPriority="37"/>
+    <w:lsdException w:name="TOC Heading" w:uiPriority="39" w:qFormat="1"/>
+  </w:latentStyles>
+  <w:style w:type="paragraph" w:default="1" w:styleId="Normal">
+    <w:name w:val="Normal"/>
+    <w:qFormat/>
+  </w:style>
+  <w:style w:type="character" w:default="1" w:styleId="Policepardfaut">
+    <w:name w:val="Default Paragraph Font"/>
+    <w:uiPriority w:val="1"/>
+    <w:semiHidden/>
+    <w:unhideWhenUsed/>
+  </w:style>
+  <w:style w:type="table" w:default="1" w:styleId="TableauNormal">
+    <w:name w:val="Normal Table"/>
+    <w:uiPriority w:val="99"/>
+    <w:semiHidden/>
+    <w:unhideWhenUsed/>
+    <w:tblPr>
+      <w:tblInd w:w="0" w:type="dxa"/>
+      <w:tblCellMar>
+        <w:top w:w="0" w:type="dxa"/>
+        <w:left w:w="108" w:type="dxa"/>
+        <w:bottom w:w="0" w:type="dxa"/>
+        <w:right w:w="108" w:type="dxa"/>
+      </w:tblCellMar>
+    </w:tblPr>
+  </w:style>
+  <w:style w:type="numbering" w:default="1" w:styleId="Aucuneliste">
+    <w:name w:val="No List"/>
+    <w:uiPriority w:val="99"/>
+    <w:semiHidden/>
+    <w:unhideWhenUsed/>
+  </w:style>
+  <w:style w:type="paragraph" w:styleId="Paragraphedeliste">
+    <w:name w:val="List Paragraph"/>
+    <w:basedOn w:val="Normal"/>
+    <w:uiPriority w:val="34"/>
+    <w:qFormat/>
+    <w:rsid w:val="00E91213"/>
+    <w:pPr>
+      <w:spacing w:after="160" w:line="256" w:lineRule="auto"/>
+      <w:ind w:left="720"/>
+      <w:contextualSpacing/>
+    </w:pPr>
+    <w:rPr>
+      <w:rFonts w:asciiTheme="minorHAnsi" w:eastAsiaTheme="minorHAnsi" w:hAnsiTheme="minorHAnsi" w:cstheme="minorBidi"/>
+    </w:rPr>
+  </w:style>
+  <w:style w:type="paragraph" w:styleId="En-tte">
+    <w:name w:val="header"/>
+    <w:basedOn w:val="Normal"/>
+    <w:link w:val="En-tteCar"/>
+    <w:uiPriority w:val="99"/>
+    <w:unhideWhenUsed/>
+    <w:rsid w:val="00E91213"/>
+    <w:pPr>
+      <w:tabs>
+        <w:tab w:val="center" w:pos="4680"/>
+        <w:tab w:val="right" w:pos="9360"/>
+      </w:tabs>
+    </w:pPr>
+  </w:style>
+  <w:style w:type="character" w:customStyle="1" w:styleId="En-tteCar">
+    <w:name w:val="En-tête Car"/>
+    <w:basedOn w:val="Policepardfaut"/>
+    <w:link w:val="En-tte"/>
+    <w:uiPriority w:val="99"/>
+    <w:rsid w:val="00E91213"/>
+  </w:style>
+  <w:style w:type="paragraph" w:styleId="Pieddepage">
+    <w:name w:val="footer"/>
+    <w:basedOn w:val="Normal"/>
+    <w:link w:val="PieddepageCar"/>
+    <w:uiPriority w:val="99"/>
+    <w:unhideWhenUsed/>
+    <w:rsid w:val="00E91213"/>
+    <w:pPr>
+      <w:tabs>
+        <w:tab w:val="center" w:pos="4680"/>
+        <w:tab w:val="right" w:pos="9360"/>
+      </w:tabs>
+    </w:pPr>
+  </w:style>
+  <w:style w:type="character" w:customStyle="1" w:styleId="PieddepageCar">
+    <w:name w:val="Pied de page Car"/>
+    <w:basedOn w:val="Policepardfaut"/>
+    <w:link w:val="Pieddepage"/>
+    <w:uiPriority w:val="99"/>
+    <w:rsid w:val="00E91213"/>
+  </w:style>
+  <w:style w:type="table" w:styleId="Grille">
+    <w:name w:val="Table Grid"/>
+    <w:basedOn w:val="TableauNormal"/>
+    <w:uiPriority w:val="59"/>
+    <w:rsid w:val="00A432B0"/>
+    <w:tblPr>
+      <w:tblInd w:w="0" w:type="dxa"/>
+      <w:tblBorders>
+        <w:top w:val="single" w:sz="4" w:space="0" w:color="auto"/>
+        <w:left w:val="single" w:sz="4" w:space="0" w:color="auto"/>
+        <w:bottom w:val="single" w:sz="4" w:space="0" w:color="auto"/>
+        <w:right w:val="single" w:sz="4" w:space="0" w:color="auto"/>
+        <w:insideH w:val="single" w:sz="4" w:space="0" w:color="auto"/>
+        <w:insideV w:val="single" w:sz="4" w:space="0" w:color="auto"/>
+      </w:tblBorders>
+      <w:tblCellMar>
+        <w:top w:w="0" w:type="dxa"/>
+        <w:left w:w="108" w:type="dxa"/>
+        <w:bottom w:w="0" w:type="dxa"/>
+        <w:right w:w="108" w:type="dxa"/>
+      </w:tblCellMar>
+    </w:tblPr>
+  </w:style>
+  <w:style w:type="character" w:styleId="Lienhypertexte">
+    <w:name w:val="Hyperlink"/>
+    <w:basedOn w:val="Policepardfaut"/>
+    <w:uiPriority w:val="99"/>
+    <w:unhideWhenUsed/>
+    <w:rsid w:val="00F52EC2"/>
+    <w:rPr>
+      <w:color w:val="0563C1" w:themeColor="hyperlink"/>
+      <w:u w:val="single"/>
+    </w:rPr>
+  </w:style>
+  <w:style w:type="table" w:customStyle="1" w:styleId="GridTable1LightAccent6">
+    <w:name w:val="Grid Table 1 Light Accent 6"/>
+    <w:basedOn w:val="TableauNormal"/>
+    <w:uiPriority w:val="46"/>
+    <w:rsid w:val="00A61C60"/>
+    <w:tblPr>
+      <w:tblStyleRowBandSize w:val="1"/>
+      <w:tblStyleColBandSize w:val="1"/>
+      <w:tblInd w:w="0" w:type="dxa"/>
+      <w:tblBorders>
+        <w:top w:val="single" w:sz="4" w:space="0" w:color="C5E0B3" w:themeColor="accent6" w:themeTint="66"/>
+        <w:left w:val="single" w:sz="4" w:space="0" w:color="C5E0B3" w:themeColor="accent6" w:themeTint="66"/>
+        <w:bottom w:val="single" w:sz="4" w:space="0" w:color="C5E0B3" w:themeColor="accent6" w:themeTint="66"/>
+        <w:right w:val="single" w:sz="4" w:space="0" w:color="C5E0B3" w:themeColor="accent6" w:themeTint="66"/>
+        <w:insideH w:val="single" w:sz="4" w:space="0" w:color="C5E0B3" w:themeColor="accent6" w:themeTint="66"/>
+        <w:insideV w:val="single" w:sz="4" w:space="0" w:color="C5E0B3" w:themeColor="accent6" w:themeTint="66"/>
+      </w:tblBorders>
+      <w:tblCellMar>
+        <w:top w:w="0" w:type="dxa"/>
+        <w:left w:w="108" w:type="dxa"/>
+        <w:bottom w:w="0" w:type="dxa"/>
+        <w:right w:w="108" w:type="dxa"/>
+      </w:tblCellMar>
+    </w:tblPr>
+    <w:tblStylePr w:type="firstRow">
+      <w:rPr>
+        <w:b/>
+        <w:bCs/>
+      </w:rPr>
+      <w:tblPr/>
+      <w:tcPr>
+        <w:tcBorders>
+          <w:bottom w:val="single" w:sz="12" w:space="0" w:color="A8D08D" w:themeColor="accent6" w:themeTint="99"/>
+        </w:tcBorders>
+      </w:tcPr>
+    </w:tblStylePr>
+    <w:tblStylePr w:type="lastRow">
+      <w:rPr>
+        <w:b/>
+        <w:bCs/>
+      </w:rPr>
+      <w:tblPr/>
+      <w:tcPr>
+        <w:tcBorders>
+          <w:top w:val="double" w:sz="2" w:space="0" w:color="A8D08D" w:themeColor="accent6" w:themeTint="99"/>
+        </w:tcBorders>
+      </w:tcPr>
+    </w:tblStylePr>
+    <w:tblStylePr w:type="firstCol">
+      <w:rPr>
+        <w:b/>
+        <w:bCs/>
+      </w:rPr>
+    </w:tblStylePr>
+    <w:tblStylePr w:type="lastCol">
+      <w:rPr>
+        <w:b/>
+        <w:bCs/>
+      </w:rPr>
+    </w:tblStylePr>
+  </w:style>
+  <w:style w:type="paragraph" w:styleId="Textedebulles">
+    <w:name w:val="Balloon Text"/>
+    <w:basedOn w:val="Normal"/>
+    <w:link w:val="TextedebullesCar"/>
+    <w:uiPriority w:val="99"/>
+    <w:semiHidden/>
+    <w:unhideWhenUsed/>
+    <w:rsid w:val="00747611"/>
+    <w:rPr>
+      <w:rFonts w:ascii="Lucida Grande" w:hAnsi="Lucida Grande" w:cs="Lucida Grande"/>
+      <w:sz w:val="18"/>
+      <w:szCs w:val="18"/>
+    </w:rPr>
+  </w:style>
+  <w:style w:type="character" w:customStyle="1" w:styleId="TextedebullesCar">
+    <w:name w:val="Texte de bulles Car"/>
+    <w:basedOn w:val="Policepardfaut"/>
+    <w:link w:val="Textedebulles"/>
+    <w:uiPriority w:val="99"/>
+    <w:semiHidden/>
+    <w:rsid w:val="00747611"/>
+    <w:rPr>
+      <w:rFonts w:ascii="Lucida Grande" w:hAnsi="Lucida Grande" w:cs="Lucida Grande"/>
+      <w:sz w:val="18"/>
+      <w:szCs w:val="18"/>
+    </w:rPr>
   </w:style>
 </w:styles>
 </file>
@@ -19374,7 +19296,7 @@
   <a:extraClrSchemeLst/>
   <a:extLst>
     <a:ext uri="{05A4C25C-085E-4340-85A3-A5531E510DB2}">
-      <thm15:themeFamily xmlns:thm15="http://schemas.microsoft.com/office/thememl/2012/main" name="Office Theme" id="{62F939B6-93AF-4DB8-9C6B-D6C7DFDC589F}" vid="{4A3C46E8-61CC-4603-A589-7422A47A8E4A}"/>
+      <thm15:themeFamily xmlns:thm15="http://schemas.microsoft.com/office/thememl/2012/main" xmlns="" name="Office Theme" id="{62F939B6-93AF-4DB8-9C6B-D6C7DFDC589F}" vid="{4A3C46E8-61CC-4603-A589-7422A47A8E4A}"/>
     </a:ext>
   </a:extLst>
 </a:theme>

--- a/documentation-project.docx
+++ b/documentation-project.docx
@@ -15,7 +15,6 @@
           <w:noProof/>
           <w:sz w:val="20"/>
           <w:szCs w:val="20"/>
-          <w:lang w:val="fr-FR" w:eastAsia="fr-FR"/>
         </w:rPr>
         <w:drawing>
           <wp:anchor distT="0" distB="0" distL="114300" distR="114300" simplePos="0" relativeHeight="251650048" behindDoc="1" locked="0" layoutInCell="0" allowOverlap="1" wp14:anchorId="290880C9" wp14:editId="46416082">
@@ -3303,7 +3302,7 @@
     </w:p>
     <w:tbl>
       <w:tblPr>
-        <w:tblStyle w:val="Grille"/>
+        <w:tblStyle w:val="TableGrid"/>
         <w:tblW w:w="0" w:type="auto"/>
         <w:tblLook w:val="04A0" w:firstRow="1" w:lastRow="0" w:firstColumn="1" w:lastColumn="0" w:noHBand="0" w:noVBand="1"/>
       </w:tblPr>
@@ -3569,8 +3568,6 @@
               </w:rPr>
               <w:t>Domain Model</w:t>
             </w:r>
-            <w:bookmarkStart w:id="2" w:name="_GoBack"/>
-            <w:bookmarkEnd w:id="2"/>
           </w:p>
         </w:tc>
         <w:tc>
@@ -3898,8 +3895,8 @@
       </w:pPr>
     </w:p>
     <w:p>
-      <w:bookmarkStart w:id="3" w:name="page4"/>
-      <w:bookmarkEnd w:id="3"/>
+      <w:bookmarkStart w:id="2" w:name="page4"/>
+      <w:bookmarkEnd w:id="2"/>
       <w:r>
         <w:rPr>
           <w:rFonts w:ascii="Arial" w:hAnsi="Arial" w:cs="Arial"/>
@@ -4587,6 +4584,7 @@
           <w:b/>
           <w:sz w:val="28"/>
         </w:rPr>
+        <w:lastRenderedPageBreak/>
         <w:t>Notes</w:t>
       </w:r>
     </w:p>
@@ -4618,7 +4616,6 @@
         <w:rPr>
           <w:rFonts w:ascii="Calibri" w:hAnsi="Calibri" w:cs="Calibri"/>
         </w:rPr>
-        <w:lastRenderedPageBreak/>
         <w:t>●</w:t>
       </w:r>
       <w:r>
@@ -4692,458 +4689,6 @@
       </w:pPr>
     </w:p>
     <w:p/>
-    <w:p/>
-    <w:p>
-      <w:r>
-        <w:rPr>
-          <w:rFonts w:ascii="Arial" w:hAnsi="Arial" w:cs="Arial"/>
-          <w:b/>
-          <w:sz w:val="28"/>
-        </w:rPr>
-        <w:t xml:space="preserve">1.4 Cost </w:t>
-      </w:r>
-    </w:p>
-    <w:p/>
-    <w:p>
-      <w:pPr>
-        <w:rPr>
-          <w:sz w:val="24"/>
-        </w:rPr>
-      </w:pPr>
-      <w:r>
-        <w:rPr>
-          <w:sz w:val="24"/>
-        </w:rPr>
-        <w:t xml:space="preserve">We estimate the app implementation of the task 1 (fitness app) to be _______. </w:t>
-      </w:r>
-    </w:p>
-    <w:p>
-      <w:pPr>
-        <w:rPr>
-          <w:sz w:val="24"/>
-        </w:rPr>
-      </w:pPr>
-    </w:p>
-    <w:p>
-      <w:pPr>
-        <w:rPr>
-          <w:sz w:val="24"/>
-        </w:rPr>
-      </w:pPr>
-      <w:r>
-        <w:rPr>
-          <w:sz w:val="24"/>
-        </w:rPr>
-        <w:t xml:space="preserve">We used the constructive cost model to approximate the total cost to develop the first task. </w:t>
-      </w:r>
-    </w:p>
-    <w:p>
-      <w:pPr>
-        <w:rPr>
-          <w:sz w:val="24"/>
-        </w:rPr>
-      </w:pPr>
-    </w:p>
-    <w:p>
-      <w:r>
-        <w:rPr>
-          <w:sz w:val="24"/>
-        </w:rPr>
-        <w:t>The estimation details are showed below.</w:t>
-      </w:r>
-    </w:p>
-    <w:p>
-      <w:pPr>
-        <w:rPr>
-          <w:sz w:val="24"/>
-        </w:rPr>
-      </w:pPr>
-    </w:p>
-    <w:p>
-      <w:pPr>
-        <w:rPr>
-          <w:sz w:val="24"/>
-        </w:rPr>
-      </w:pPr>
-      <w:r>
-        <w:rPr>
-          <w:sz w:val="24"/>
-        </w:rPr>
-        <w:t xml:space="preserve">Based on expert judgment from Dr. </w:t>
-      </w:r>
-      <w:proofErr w:type="spellStart"/>
-      <w:r>
-        <w:rPr>
-          <w:sz w:val="24"/>
-        </w:rPr>
-        <w:t>Rilling</w:t>
-      </w:r>
-      <w:proofErr w:type="spellEnd"/>
-      <w:r>
-        <w:rPr>
-          <w:sz w:val="24"/>
-        </w:rPr>
-        <w:t>, we believe the project will be of organic size, with very little innovation, and with a size of 500 lines. Since this is not a very big project, the deadlines are spread out enough so that we consider that they are</w:t>
-      </w:r>
-      <w:r>
-        <w:rPr>
-          <w:sz w:val="24"/>
-        </w:rPr>
-        <w:t xml:space="preserve"> no</w:t>
-      </w:r>
-      <w:r>
-        <w:rPr>
-          <w:sz w:val="24"/>
-        </w:rPr>
-        <w:t xml:space="preserve">t so </w:t>
-      </w:r>
-      <w:proofErr w:type="gramStart"/>
-      <w:r>
-        <w:rPr>
-          <w:sz w:val="24"/>
-        </w:rPr>
-        <w:t>tight :</w:t>
-      </w:r>
-      <w:proofErr w:type="gramEnd"/>
-      <w:r>
-        <w:rPr>
-          <w:sz w:val="24"/>
-        </w:rPr>
-        <w:t xml:space="preserve"> we have a period of two months from start to finish. </w:t>
-      </w:r>
-    </w:p>
-    <w:p/>
-    <w:p>
-      <w:r>
-        <w:t>To estimate the Fitness app project, the combination of b</w:t>
-      </w:r>
-      <w:r>
-        <w:t xml:space="preserve">ottom-up </w:t>
-      </w:r>
-      <w:r>
-        <w:t>estimation and</w:t>
-      </w:r>
-      <w:r>
-        <w:t xml:space="preserve"> an algorithmic mode</w:t>
-      </w:r>
-      <w:r>
-        <w:t xml:space="preserve">, more precisely Boehm’s COCOMO will be used. </w:t>
-      </w:r>
-    </w:p>
-    <w:p/>
-    <w:p>
-      <w:r>
-        <w:t xml:space="preserve">The Boehm’s COCOMO consists of evaluating the </w:t>
-      </w:r>
-    </w:p>
-    <w:p/>
-    <w:p/>
-    <w:p>
-      <w:pPr>
-        <w:rPr>
-          <w:sz w:val="20"/>
-          <w:szCs w:val="20"/>
-          <w:highlight w:val="yellow"/>
-        </w:rPr>
-      </w:pPr>
-      <w:r>
-        <w:rPr>
-          <w:sz w:val="20"/>
-          <w:szCs w:val="20"/>
-          <w:highlight w:val="yellow"/>
-        </w:rPr>
-        <w:t>COCOMO organic small project</w:t>
-      </w:r>
-    </w:p>
-    <w:p>
-      <w:pPr>
-        <w:rPr>
-          <w:sz w:val="20"/>
-          <w:szCs w:val="20"/>
-          <w:highlight w:val="yellow"/>
-        </w:rPr>
-      </w:pPr>
-      <w:r>
-        <w:rPr>
-          <w:sz w:val="20"/>
-          <w:szCs w:val="20"/>
-          <w:highlight w:val="yellow"/>
-        </w:rPr>
-        <w:t>Effort = a*</w:t>
-      </w:r>
-      <w:proofErr w:type="spellStart"/>
-      <w:r>
-        <w:rPr>
-          <w:sz w:val="20"/>
-          <w:szCs w:val="20"/>
-          <w:highlight w:val="yellow"/>
-        </w:rPr>
-        <w:t>size^b</w:t>
-      </w:r>
-      <w:proofErr w:type="spellEnd"/>
-      <w:r>
-        <w:rPr>
-          <w:sz w:val="20"/>
-          <w:szCs w:val="20"/>
-          <w:highlight w:val="yellow"/>
-        </w:rPr>
-        <w:t>*c</w:t>
-      </w:r>
-    </w:p>
-    <w:p>
-      <w:pPr>
-        <w:rPr>
-          <w:sz w:val="20"/>
-          <w:szCs w:val="20"/>
-          <w:highlight w:val="yellow"/>
-        </w:rPr>
-      </w:pPr>
-      <w:r>
-        <w:rPr>
-          <w:sz w:val="20"/>
-          <w:szCs w:val="20"/>
-          <w:highlight w:val="yellow"/>
-        </w:rPr>
-        <w:t>a = 2.4</w:t>
-      </w:r>
-    </w:p>
-    <w:p>
-      <w:pPr>
-        <w:rPr>
-          <w:sz w:val="20"/>
-          <w:szCs w:val="20"/>
-          <w:highlight w:val="yellow"/>
-        </w:rPr>
-      </w:pPr>
-      <w:r>
-        <w:rPr>
-          <w:sz w:val="20"/>
-          <w:szCs w:val="20"/>
-          <w:highlight w:val="yellow"/>
-        </w:rPr>
-        <w:t>b = 1.05</w:t>
-      </w:r>
-    </w:p>
-    <w:p>
-      <w:pPr>
-        <w:rPr>
-          <w:sz w:val="20"/>
-          <w:szCs w:val="20"/>
-          <w:highlight w:val="yellow"/>
-        </w:rPr>
-      </w:pPr>
-      <w:r>
-        <w:rPr>
-          <w:sz w:val="20"/>
-          <w:szCs w:val="20"/>
-          <w:highlight w:val="yellow"/>
-        </w:rPr>
-        <w:t>size = 1</w:t>
-      </w:r>
-    </w:p>
-    <w:p>
-      <w:pPr>
-        <w:rPr>
-          <w:sz w:val="20"/>
-          <w:szCs w:val="20"/>
-          <w:highlight w:val="yellow"/>
-        </w:rPr>
-      </w:pPr>
-      <w:r>
-        <w:rPr>
-          <w:sz w:val="20"/>
-          <w:szCs w:val="20"/>
-          <w:highlight w:val="yellow"/>
-        </w:rPr>
-        <w:t>c = adjustment factor</w:t>
-      </w:r>
-    </w:p>
-    <w:p>
-      <w:pPr>
-        <w:rPr>
-          <w:sz w:val="20"/>
-          <w:szCs w:val="20"/>
-          <w:highlight w:val="yellow"/>
-        </w:rPr>
-      </w:pPr>
-      <w:r>
-        <w:rPr>
-          <w:sz w:val="20"/>
-          <w:szCs w:val="20"/>
-          <w:highlight w:val="yellow"/>
-        </w:rPr>
-        <w:t>Is there anything about this being a team project that drives the adjustment factor?</w:t>
-      </w:r>
-    </w:p>
-    <w:p>
-      <w:pPr>
-        <w:rPr>
-          <w:sz w:val="20"/>
-          <w:szCs w:val="20"/>
-          <w:highlight w:val="yellow"/>
-        </w:rPr>
-      </w:pPr>
-      <w:r>
-        <w:rPr>
-          <w:sz w:val="20"/>
-          <w:szCs w:val="20"/>
-          <w:highlight w:val="yellow"/>
-        </w:rPr>
-        <w:t>effort = 2.4 person/months, therefore, split into 5 people, it would be half a month? (edited)</w:t>
-      </w:r>
-    </w:p>
-    <w:p>
-      <w:pPr>
-        <w:rPr>
-          <w:sz w:val="20"/>
-          <w:szCs w:val="20"/>
-          <w:highlight w:val="yellow"/>
-        </w:rPr>
-      </w:pPr>
-      <w:proofErr w:type="gramStart"/>
-      <w:r>
-        <w:rPr>
-          <w:sz w:val="20"/>
-          <w:szCs w:val="20"/>
-          <w:highlight w:val="yellow"/>
-        </w:rPr>
-        <w:t>so</w:t>
-      </w:r>
-      <w:proofErr w:type="gramEnd"/>
-      <w:r>
-        <w:rPr>
-          <w:sz w:val="20"/>
-          <w:szCs w:val="20"/>
-          <w:highlight w:val="yellow"/>
-        </w:rPr>
-        <w:t xml:space="preserve"> 80 hours per person?</w:t>
-      </w:r>
-    </w:p>
-    <w:p>
-      <w:pPr>
-        <w:rPr>
-          <w:sz w:val="20"/>
-          <w:szCs w:val="20"/>
-          <w:highlight w:val="yellow"/>
-        </w:rPr>
-      </w:pPr>
-      <w:r>
-        <w:rPr>
-          <w:sz w:val="20"/>
-          <w:szCs w:val="20"/>
-          <w:highlight w:val="yellow"/>
-        </w:rPr>
-        <w:t>the average hours per month is 174</w:t>
-      </w:r>
-    </w:p>
-    <w:p>
-      <w:pPr>
-        <w:rPr>
-          <w:sz w:val="20"/>
-          <w:szCs w:val="20"/>
-          <w:highlight w:val="yellow"/>
-        </w:rPr>
-      </w:pPr>
-      <w:r>
-        <w:rPr>
-          <w:sz w:val="20"/>
-          <w:szCs w:val="20"/>
-          <w:highlight w:val="yellow"/>
-        </w:rPr>
-        <w:t>(174 hours/month) /   (2.4 person/month) = 72.5 person-hours</w:t>
-      </w:r>
-    </w:p>
-    <w:p>
-      <w:pPr>
-        <w:rPr>
-          <w:sz w:val="20"/>
-          <w:szCs w:val="20"/>
-          <w:highlight w:val="yellow"/>
-        </w:rPr>
-      </w:pPr>
-      <w:r>
-        <w:rPr>
-          <w:sz w:val="20"/>
-          <w:szCs w:val="20"/>
-          <w:highlight w:val="yellow"/>
-        </w:rPr>
-        <w:t>A Person-Month is one month of effort by one person. In the olden days, a Person-Month would have been called a Man-Month or a Staff-Month. In standard COCOMO, there are exactly 152 hours per Person-Month</w:t>
-      </w:r>
-    </w:p>
-    <w:p>
-      <w:pPr>
-        <w:rPr>
-          <w:sz w:val="20"/>
-          <w:szCs w:val="20"/>
-          <w:highlight w:val="yellow"/>
-        </w:rPr>
-      </w:pPr>
-      <w:r>
-        <w:rPr>
-          <w:sz w:val="20"/>
-          <w:szCs w:val="20"/>
-          <w:highlight w:val="yellow"/>
-        </w:rPr>
-        <w:t>ok found that</w:t>
-      </w:r>
-    </w:p>
-    <w:p>
-      <w:pPr>
-        <w:rPr>
-          <w:sz w:val="20"/>
-          <w:szCs w:val="20"/>
-          <w:highlight w:val="yellow"/>
-        </w:rPr>
-      </w:pPr>
-      <w:r>
-        <w:rPr>
-          <w:sz w:val="20"/>
-          <w:szCs w:val="20"/>
-          <w:highlight w:val="yellow"/>
-        </w:rPr>
-        <w:t>152hours/month*2.4 person-months = 364.8 person-hours</w:t>
-      </w:r>
-    </w:p>
-    <w:p>
-      <w:pPr>
-        <w:rPr>
-          <w:sz w:val="20"/>
-          <w:szCs w:val="20"/>
-          <w:highlight w:val="yellow"/>
-        </w:rPr>
-      </w:pPr>
-      <w:r>
-        <w:rPr>
-          <w:sz w:val="20"/>
-          <w:szCs w:val="20"/>
-          <w:highlight w:val="yellow"/>
-        </w:rPr>
-        <w:t>364.8/5 = 72.96 hours per person! About 73 hours per person to get this project done... WOAH!</w:t>
-      </w:r>
-    </w:p>
-    <w:p>
-      <w:pPr>
-        <w:rPr>
-          <w:sz w:val="20"/>
-          <w:szCs w:val="20"/>
-        </w:rPr>
-        <w:sectPr>
-          <w:pgSz w:w="12240" w:h="15840"/>
-          <w:pgMar w:top="724" w:right="1300" w:bottom="942" w:left="1300" w:header="0" w:footer="0" w:gutter="0"/>
-          <w:cols w:space="720" w:equalWidth="0">
-            <w:col w:w="9640"/>
-          </w:cols>
-        </w:sectPr>
-      </w:pPr>
-      <w:r>
-        <w:rPr>
-          <w:sz w:val="20"/>
-          <w:szCs w:val="20"/>
-          <w:highlight w:val="yellow"/>
-        </w:rPr>
-        <w:t>If everyone could calculate how many lines of code we would need for their own use case, we could have an even better estimation.</w:t>
-      </w:r>
-    </w:p>
     <w:p>
       <w:pPr>
         <w:ind w:left="4"/>
@@ -5152,8 +4697,8 @@
           <w:szCs w:val="20"/>
         </w:rPr>
       </w:pPr>
-      <w:bookmarkStart w:id="4" w:name="page5"/>
-      <w:bookmarkEnd w:id="4"/>
+      <w:bookmarkStart w:id="3" w:name="page5"/>
+      <w:bookmarkEnd w:id="3"/>
       <w:r>
         <w:rPr>
           <w:rFonts w:ascii="Arial" w:eastAsia="Arial" w:hAnsi="Arial" w:cs="Arial"/>
@@ -5162,7 +4707,6 @@
           <w:sz w:val="28"/>
           <w:szCs w:val="28"/>
         </w:rPr>
-        <w:lastRenderedPageBreak/>
         <w:t>1.5 References</w:t>
       </w:r>
     </w:p>
@@ -5806,8 +5350,8 @@
           <w:szCs w:val="20"/>
         </w:rPr>
       </w:pPr>
-      <w:bookmarkStart w:id="5" w:name="page6"/>
-      <w:bookmarkEnd w:id="5"/>
+      <w:bookmarkStart w:id="4" w:name="page6"/>
+      <w:bookmarkEnd w:id="4"/>
       <w:r>
         <w:rPr>
           <w:rFonts w:ascii="Arial" w:eastAsia="Arial" w:hAnsi="Arial" w:cs="Arial"/>
@@ -6366,8 +5910,8 @@
           <w:szCs w:val="20"/>
         </w:rPr>
       </w:pPr>
-      <w:bookmarkStart w:id="6" w:name="page7"/>
-      <w:bookmarkEnd w:id="6"/>
+      <w:bookmarkStart w:id="5" w:name="page7"/>
+      <w:bookmarkEnd w:id="5"/>
       <w:r>
         <w:rPr>
           <w:rFonts w:eastAsia="Times New Roman"/>
@@ -6481,8 +6025,8 @@
         <w:spacing w:line="208" w:lineRule="auto"/>
         <w:ind w:left="120" w:right="580" w:firstLine="420"/>
         <w:rPr>
-          <w:sz w:val="20"/>
-          <w:szCs w:val="20"/>
+          <w:sz w:val="24"/>
+          <w:szCs w:val="24"/>
         </w:rPr>
       </w:pPr>
       <w:r>
@@ -6491,7 +6035,23 @@
           <w:sz w:val="24"/>
           <w:szCs w:val="24"/>
         </w:rPr>
-        <w:t xml:space="preserve">We estimate our budgetfor the visualization part of the project will be </w:t>
+        <w:t>We estimate our budget</w:t>
+      </w:r>
+      <w:r>
+        <w:rPr>
+          <w:rFonts w:eastAsia="Times New Roman"/>
+          <w:sz w:val="24"/>
+          <w:szCs w:val="24"/>
+        </w:rPr>
+        <w:t xml:space="preserve"> </w:t>
+      </w:r>
+      <w:r>
+        <w:rPr>
+          <w:rFonts w:eastAsia="Times New Roman"/>
+          <w:sz w:val="24"/>
+          <w:szCs w:val="24"/>
+        </w:rPr>
+        <w:t xml:space="preserve">for the visualization part of the project will be </w:t>
       </w:r>
       <w:r>
         <w:rPr>
@@ -6509,66 +6069,273 @@
           <w:sz w:val="24"/>
           <w:szCs w:val="24"/>
         </w:rPr>
-        <w:t>. We used constructive cost model to calculate the total cost during developing the extended version of the Violet UML Editor. The estimation details are shown below.</w:t>
+        <w:t>. We used constructive cost model to calculate the total cost during de</w:t>
+      </w:r>
+      <w:r>
+        <w:rPr>
+          <w:rFonts w:eastAsia="Times New Roman"/>
+          <w:sz w:val="24"/>
+          <w:szCs w:val="24"/>
+        </w:rPr>
+        <w:t xml:space="preserve">veloping the fitness application. </w:t>
+      </w:r>
+      <w:r>
+        <w:rPr>
+          <w:rFonts w:eastAsia="Times New Roman"/>
+          <w:sz w:val="24"/>
+          <w:szCs w:val="24"/>
+        </w:rPr>
+        <w:t>The estimation details are shown below.</w:t>
       </w:r>
     </w:p>
     <w:p>
       <w:pPr>
         <w:spacing w:line="2" w:lineRule="exact"/>
         <w:rPr>
-          <w:sz w:val="20"/>
-          <w:szCs w:val="20"/>
-        </w:rPr>
-      </w:pPr>
+          <w:sz w:val="24"/>
+          <w:szCs w:val="24"/>
+        </w:rPr>
+      </w:pPr>
+    </w:p>
+    <w:p>
+      <w:pPr>
+        <w:spacing w:line="181" w:lineRule="auto"/>
+        <w:ind w:left="120" w:right="180"/>
+        <w:rPr>
+          <w:sz w:val="24"/>
+          <w:szCs w:val="24"/>
+        </w:rPr>
+      </w:pPr>
+      <w:r>
+        <w:rPr>
+          <w:rFonts w:eastAsia="Times New Roman"/>
+          <w:sz w:val="24"/>
+          <w:szCs w:val="24"/>
+        </w:rPr>
+        <w:t xml:space="preserve">Based on visualization part specification, we believe our responsible part is organic, the size of it is small with very little innovation, and the deadlines is not very tight. So, for the equation </w:t>
+      </w:r>
+      <w:r>
+        <w:rPr>
+          <w:rFonts w:ascii="Cambria Math" w:eastAsia="Cambria Math" w:hAnsi="Cambria Math" w:cs="Cambria Math"/>
+          <w:sz w:val="24"/>
+          <w:szCs w:val="24"/>
+        </w:rPr>
+        <w:t xml:space="preserve">Effort </w:t>
+      </w:r>
+      <w:r>
+        <w:rPr>
+          <w:rFonts w:ascii="Cambria Math" w:eastAsia="Cambria Math" w:hAnsi="Cambria Math" w:cs="Cambria Math"/>
+          <w:sz w:val="24"/>
+          <w:szCs w:val="24"/>
+        </w:rPr>
+        <w:t>=a*</w:t>
+      </w:r>
+      <w:proofErr w:type="spellStart"/>
+      <w:r>
+        <w:rPr>
+          <w:rFonts w:ascii="Cambria Math" w:eastAsia="Cambria Math" w:hAnsi="Cambria Math" w:cs="Cambria Math"/>
+          <w:sz w:val="24"/>
+          <w:szCs w:val="24"/>
+        </w:rPr>
+        <w:t>size^b</w:t>
+      </w:r>
+      <w:proofErr w:type="spellEnd"/>
+      <w:r>
+        <w:rPr>
+          <w:rFonts w:ascii="Cambria Math" w:eastAsia="Cambria Math" w:hAnsi="Cambria Math" w:cs="Cambria Math"/>
+          <w:sz w:val="24"/>
+          <w:szCs w:val="24"/>
+        </w:rPr>
+        <w:t>*</w:t>
+      </w:r>
+      <w:proofErr w:type="gramStart"/>
+      <w:r>
+        <w:rPr>
+          <w:rFonts w:ascii="Cambria Math" w:eastAsia="Cambria Math" w:hAnsi="Cambria Math" w:cs="Cambria Math"/>
+          <w:sz w:val="24"/>
+          <w:szCs w:val="24"/>
+        </w:rPr>
+        <w:t>c</w:t>
+      </w:r>
+      <w:r>
+        <w:rPr>
+          <w:rFonts w:ascii="Cambria Math" w:eastAsia="Cambria Math" w:hAnsi="Cambria Math" w:cs="Cambria Math"/>
+          <w:sz w:val="24"/>
+          <w:szCs w:val="24"/>
+        </w:rPr>
+        <w:t xml:space="preserve"> ,</w:t>
+      </w:r>
+      <w:proofErr w:type="gramEnd"/>
+      <w:r>
+        <w:rPr>
+          <w:rFonts w:ascii="Cambria Math" w:eastAsia="Cambria Math" w:hAnsi="Cambria Math" w:cs="Cambria Math"/>
+          <w:sz w:val="24"/>
+          <w:szCs w:val="24"/>
+        </w:rPr>
+        <w:t xml:space="preserve"> we pick = 2.4, = 1.05.</w:t>
+      </w:r>
+      <w:r>
+        <w:rPr>
+          <w:rFonts w:eastAsia="Times New Roman"/>
+          <w:sz w:val="24"/>
+          <w:szCs w:val="24"/>
+        </w:rPr>
+        <w:t>We estimated the total lines of code will be</w:t>
+      </w:r>
+      <w:r>
+        <w:rPr>
+          <w:rFonts w:ascii="Cambria Math" w:eastAsia="Cambria Math" w:hAnsi="Cambria Math" w:cs="Cambria Math"/>
+          <w:sz w:val="24"/>
+          <w:szCs w:val="24"/>
+        </w:rPr>
+        <w:t xml:space="preserve"> </w:t>
+      </w:r>
+      <w:r>
+        <w:rPr>
+          <w:rFonts w:eastAsia="Times New Roman"/>
+          <w:sz w:val="24"/>
+          <w:szCs w:val="24"/>
+        </w:rPr>
+        <w:t>around 1000 lines. We figured this out by estimating every single small function instead of the whole system that our domain model has, then add all the estimates up. For variable c, it based on the following 15 criteria/factors. After multiplying this criteria/factors together, we get c = 0.653885011. We also estimate that the visualization</w:t>
+      </w:r>
+      <w:r>
+        <w:rPr>
+          <w:rFonts w:eastAsia="Times New Roman"/>
+          <w:sz w:val="24"/>
+          <w:szCs w:val="24"/>
+        </w:rPr>
+        <w:t xml:space="preserve"> </w:t>
+      </w:r>
+      <w:r>
+        <w:rPr>
+          <w:rFonts w:eastAsia="Times New Roman"/>
+          <w:sz w:val="24"/>
+          <w:szCs w:val="24"/>
+        </w:rPr>
+        <w:t>part of the project will be completed within two months. Thus, since the monthly salary is 4800, the total estimated cost for our responsible part is:</w:t>
+      </w:r>
+      <w:r>
+        <w:rPr>
+          <w:rFonts w:ascii="Cambria Math" w:eastAsia="Cambria Math" w:hAnsi="Cambria Math" w:cs="Cambria Math"/>
+          <w:sz w:val="24"/>
+          <w:szCs w:val="24"/>
+        </w:rPr>
+        <w:t xml:space="preserve"> 2.4</w:t>
+      </w:r>
+      <w:r>
+        <w:rPr>
+          <w:rFonts w:eastAsia="Times New Roman"/>
+          <w:sz w:val="24"/>
+          <w:szCs w:val="24"/>
+        </w:rPr>
+        <w:t xml:space="preserve"> </w:t>
+      </w:r>
+      <w:r>
+        <w:rPr>
+          <w:rFonts w:ascii="Cambria Math" w:eastAsia="Cambria Math" w:hAnsi="Cambria Math" w:cs="Cambria Math"/>
+          <w:sz w:val="24"/>
+          <w:szCs w:val="24"/>
+        </w:rPr>
+        <w:t>∗</w:t>
+      </w:r>
+      <w:r>
+        <w:rPr>
+          <w:rFonts w:eastAsia="Times New Roman"/>
+          <w:sz w:val="24"/>
+          <w:szCs w:val="24"/>
+        </w:rPr>
+        <w:t xml:space="preserve"> </w:t>
+      </w:r>
+      <w:r>
+        <w:rPr>
+          <w:rFonts w:ascii="Cambria Math" w:eastAsia="Cambria Math" w:hAnsi="Cambria Math" w:cs="Cambria Math"/>
+          <w:sz w:val="24"/>
+          <w:szCs w:val="24"/>
+        </w:rPr>
+        <w:t>1</w:t>
+      </w:r>
+      <w:r>
+        <w:rPr>
+          <w:rFonts w:ascii="Cambria Math" w:eastAsia="Cambria Math" w:hAnsi="Cambria Math" w:cs="Cambria Math"/>
+          <w:sz w:val="24"/>
+          <w:szCs w:val="24"/>
+          <w:vertAlign w:val="superscript"/>
+        </w:rPr>
+        <w:t>1.5</w:t>
+      </w:r>
+      <w:r>
+        <w:rPr>
+          <w:rFonts w:eastAsia="Times New Roman"/>
+          <w:sz w:val="24"/>
+          <w:szCs w:val="24"/>
+        </w:rPr>
+        <w:t xml:space="preserve"> </w:t>
+      </w:r>
+      <w:r>
+        <w:rPr>
+          <w:rFonts w:ascii="Cambria Math" w:eastAsia="Cambria Math" w:hAnsi="Cambria Math" w:cs="Cambria Math"/>
+          <w:sz w:val="24"/>
+          <w:szCs w:val="24"/>
+        </w:rPr>
+        <w:t>∗</w:t>
+      </w:r>
+      <w:r>
+        <w:rPr>
+          <w:rFonts w:eastAsia="Times New Roman"/>
+          <w:sz w:val="24"/>
+          <w:szCs w:val="24"/>
+        </w:rPr>
+        <w:t xml:space="preserve"> </w:t>
+      </w:r>
+      <w:r>
+        <w:rPr>
+          <w:rFonts w:ascii="Cambria Math" w:eastAsia="Cambria Math" w:hAnsi="Cambria Math" w:cs="Cambria Math"/>
+          <w:sz w:val="24"/>
+          <w:szCs w:val="24"/>
+        </w:rPr>
+        <w:t>0.653885011</w:t>
+      </w:r>
+      <w:r>
+        <w:rPr>
+          <w:rFonts w:eastAsia="Times New Roman"/>
+          <w:sz w:val="24"/>
+          <w:szCs w:val="24"/>
+        </w:rPr>
+        <w:t xml:space="preserve"> </w:t>
+      </w:r>
+      <w:r>
+        <w:rPr>
+          <w:rFonts w:ascii="Cambria Math" w:eastAsia="Cambria Math" w:hAnsi="Cambria Math" w:cs="Cambria Math"/>
+          <w:sz w:val="24"/>
+          <w:szCs w:val="24"/>
+        </w:rPr>
+        <w:t>∗</w:t>
+      </w:r>
+      <w:r>
+        <w:rPr>
+          <w:rFonts w:eastAsia="Times New Roman"/>
+          <w:sz w:val="24"/>
+          <w:szCs w:val="24"/>
+        </w:rPr>
+        <w:t>4800</w:t>
+      </w:r>
+      <w:r>
+        <w:rPr>
+          <w:rFonts w:ascii="Cambria Math" w:eastAsia="Cambria Math" w:hAnsi="Cambria Math" w:cs="Cambria Math"/>
+          <w:sz w:val="24"/>
+          <w:szCs w:val="24"/>
+        </w:rPr>
+        <w:t>= 7532.76.</w:t>
+      </w:r>
     </w:p>
     <w:p>
       <w:pPr>
         <w:ind w:left="120" w:right="220" w:firstLine="420"/>
         <w:rPr>
-          <w:sz w:val="20"/>
-          <w:szCs w:val="20"/>
-        </w:rPr>
-      </w:pPr>
-      <w:r>
-        <w:rPr>
-          <w:rFonts w:eastAsia="Times New Roman"/>
-          <w:sz w:val="16"/>
-          <w:szCs w:val="16"/>
-        </w:rPr>
-        <w:t xml:space="preserve">Based on visualization part specification, we believe our responsible part is organic, the size of it is small with very little innovation, and the deadlines is not very tight. So, for the equation </w:t>
-      </w:r>
-      <w:r>
-        <w:rPr>
-          <w:rFonts w:ascii="Cambria Math" w:eastAsia="Cambria Math" w:hAnsi="Cambria Math" w:cs="Cambria Math"/>
-          <w:sz w:val="16"/>
-          <w:szCs w:val="16"/>
-        </w:rPr>
-        <w:t>Effort = ∗ ∗ , we pick = 2.4, = 1.05.</w:t>
-      </w:r>
-      <w:r>
-        <w:rPr>
-          <w:rFonts w:eastAsia="Times New Roman"/>
-          <w:sz w:val="16"/>
-          <w:szCs w:val="16"/>
-        </w:rPr>
-        <w:t>We estimated the total lines of code will be</w:t>
-      </w:r>
-      <w:r>
-        <w:rPr>
-          <w:rFonts w:ascii="Cambria Math" w:eastAsia="Cambria Math" w:hAnsi="Cambria Math" w:cs="Cambria Math"/>
-          <w:sz w:val="16"/>
-          <w:szCs w:val="16"/>
-        </w:rPr>
-        <w:t xml:space="preserve"> </w:t>
-      </w:r>
-      <w:r>
-        <w:rPr>
-          <w:rFonts w:eastAsia="Times New Roman"/>
-          <w:sz w:val="16"/>
-          <w:szCs w:val="16"/>
-        </w:rPr>
-        <w:t>around 1000 lines. We figured this out by estimating every single small function instead of the whole system that our domain model has, then add all the estimates up. For variable c, it based on the following 15 criteria/factors. After multiplying this criteria/factors together, we get c = 0.653885011. We also estimate that the visualization</w:t>
-      </w:r>
+          <w:sz w:val="24"/>
+          <w:szCs w:val="24"/>
+        </w:rPr>
+      </w:pPr>
     </w:p>
     <w:p>
       <w:pPr>
@@ -6583,7 +6350,6 @@
           <w:noProof/>
           <w:sz w:val="20"/>
           <w:szCs w:val="20"/>
-          <w:lang w:val="fr-FR" w:eastAsia="fr-FR"/>
         </w:rPr>
         <mc:AlternateContent>
           <mc:Choice Requires="wps">
@@ -6636,7 +6402,7 @@
               </wp:anchor>
             </w:drawing>
           </mc:Choice>
-          <mc:Fallback xmlns:w16se="http://schemas.microsoft.com/office/word/2015/wordml/symex" xmlns:w16cid="http://schemas.microsoft.com/office/word/2016/wordml/cid" xmlns:w15="http://schemas.microsoft.com/office/word/2012/wordml" xmlns:am3d="http://schemas.microsoft.com/office/drawing/2017/model3d" xmlns:aink="http://schemas.microsoft.com/office/drawing/2016/ink" xmlns:cx8="http://schemas.microsoft.com/office/drawing/2016/5/14/chartex" xmlns:cx7="http://schemas.microsoft.com/office/drawing/2016/5/13/chartex" xmlns:cx6="http://schemas.microsoft.com/office/drawing/2016/5/12/chartex" xmlns:cx5="http://schemas.microsoft.com/office/drawing/2016/5/11/chartex" xmlns:cx4="http://schemas.microsoft.com/office/drawing/2016/5/10/chartex" xmlns:cx3="http://schemas.microsoft.com/office/drawing/2016/5/9/chartex" xmlns:cx2="http://schemas.microsoft.com/office/drawing/2015/10/21/chartex" xmlns:cx1="http://schemas.microsoft.com/office/drawing/2015/9/8/chartex" xmlns:cx="http://schemas.microsoft.com/office/drawing/2014/chartex">
+          <mc:Fallback xmlns:cx="http://schemas.microsoft.com/office/drawing/2014/chartex" xmlns:cx1="http://schemas.microsoft.com/office/drawing/2015/9/8/chartex" xmlns:cx2="http://schemas.microsoft.com/office/drawing/2015/10/21/chartex" xmlns:cx3="http://schemas.microsoft.com/office/drawing/2016/5/9/chartex" xmlns:cx4="http://schemas.microsoft.com/office/drawing/2016/5/10/chartex" xmlns:cx5="http://schemas.microsoft.com/office/drawing/2016/5/11/chartex" xmlns:cx6="http://schemas.microsoft.com/office/drawing/2016/5/12/chartex" xmlns:cx7="http://schemas.microsoft.com/office/drawing/2016/5/13/chartex" xmlns:cx8="http://schemas.microsoft.com/office/drawing/2016/5/14/chartex" xmlns:aink="http://schemas.microsoft.com/office/drawing/2016/ink" xmlns:am3d="http://schemas.microsoft.com/office/drawing/2017/model3d" xmlns:w15="http://schemas.microsoft.com/office/word/2012/wordml" xmlns:w16cid="http://schemas.microsoft.com/office/word/2016/wordml/cid" xmlns:w16se="http://schemas.microsoft.com/office/word/2015/wordml/symex">
             <w:pict>
               <v:line w14:anchorId="5953853C" id="Shape 6" o:spid="_x0000_s1026" style="position:absolute;z-index:-251665408;visibility:visible;mso-wrap-style:square;mso-wrap-distance-left:9pt;mso-wrap-distance-top:0;mso-wrap-distance-right:9pt;mso-wrap-distance-bottom:0;mso-position-horizontal:absolute;mso-position-horizontal-relative:text;mso-position-vertical:absolute;mso-position-vertical-relative:text" from="493.7pt,3.15pt" to="493.7pt,290.2pt" o:gfxdata="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" o:allowincell="f" filled="t" strokeweight=".48pt">
                 <v:stroke joinstyle="miter"/>
@@ -6651,7 +6417,6 @@
           <w:noProof/>
           <w:sz w:val="20"/>
           <w:szCs w:val="20"/>
-          <w:lang w:val="fr-FR" w:eastAsia="fr-FR"/>
         </w:rPr>
         <mc:AlternateContent>
           <mc:Choice Requires="wps">
@@ -6704,7 +6469,7 @@
               </wp:anchor>
             </w:drawing>
           </mc:Choice>
-          <mc:Fallback xmlns:w16se="http://schemas.microsoft.com/office/word/2015/wordml/symex" xmlns:w16cid="http://schemas.microsoft.com/office/word/2016/wordml/cid" xmlns:w15="http://schemas.microsoft.com/office/word/2012/wordml" xmlns:am3d="http://schemas.microsoft.com/office/drawing/2017/model3d" xmlns:aink="http://schemas.microsoft.com/office/drawing/2016/ink" xmlns:cx8="http://schemas.microsoft.com/office/drawing/2016/5/14/chartex" xmlns:cx7="http://schemas.microsoft.com/office/drawing/2016/5/13/chartex" xmlns:cx6="http://schemas.microsoft.com/office/drawing/2016/5/12/chartex" xmlns:cx5="http://schemas.microsoft.com/office/drawing/2016/5/11/chartex" xmlns:cx4="http://schemas.microsoft.com/office/drawing/2016/5/10/chartex" xmlns:cx3="http://schemas.microsoft.com/office/drawing/2016/5/9/chartex" xmlns:cx2="http://schemas.microsoft.com/office/drawing/2015/10/21/chartex" xmlns:cx1="http://schemas.microsoft.com/office/drawing/2015/9/8/chartex" xmlns:cx="http://schemas.microsoft.com/office/drawing/2014/chartex">
+          <mc:Fallback xmlns:cx="http://schemas.microsoft.com/office/drawing/2014/chartex" xmlns:cx1="http://schemas.microsoft.com/office/drawing/2015/9/8/chartex" xmlns:cx2="http://schemas.microsoft.com/office/drawing/2015/10/21/chartex" xmlns:cx3="http://schemas.microsoft.com/office/drawing/2016/5/9/chartex" xmlns:cx4="http://schemas.microsoft.com/office/drawing/2016/5/10/chartex" xmlns:cx5="http://schemas.microsoft.com/office/drawing/2016/5/11/chartex" xmlns:cx6="http://schemas.microsoft.com/office/drawing/2016/5/12/chartex" xmlns:cx7="http://schemas.microsoft.com/office/drawing/2016/5/13/chartex" xmlns:cx8="http://schemas.microsoft.com/office/drawing/2016/5/14/chartex" xmlns:aink="http://schemas.microsoft.com/office/drawing/2016/ink" xmlns:am3d="http://schemas.microsoft.com/office/drawing/2017/model3d" xmlns:w15="http://schemas.microsoft.com/office/word/2012/wordml" xmlns:w16cid="http://schemas.microsoft.com/office/word/2016/wordml/cid" xmlns:w16se="http://schemas.microsoft.com/office/word/2015/wordml/symex">
             <w:pict>
               <v:line w14:anchorId="1C2FF04A" id="Shape 7" o:spid="_x0000_s1026" style="position:absolute;z-index:-251664384;visibility:visible;mso-wrap-style:square;mso-wrap-distance-left:9pt;mso-wrap-distance-top:0;mso-wrap-distance-right:9pt;mso-wrap-distance-bottom:0;mso-position-horizontal:absolute;mso-position-horizontal-relative:text;mso-position-vertical:absolute;mso-position-vertical-relative:text" from=".4pt,3.15pt" to=".4pt,290.2pt" o:gfxdata="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" o:allowincell="f" filled="t" strokeweight=".48pt">
                 <v:stroke joinstyle="miter"/>
@@ -7946,7 +7711,6 @@
                 <w:w w:val="95"/>
                 <w:sz w:val="24"/>
                 <w:szCs w:val="24"/>
-                <w:highlight w:val="green"/>
               </w:rPr>
               <w:t>1.00</w:t>
             </w:r>
@@ -8350,7 +8114,6 @@
                 <w:w w:val="95"/>
                 <w:sz w:val="24"/>
                 <w:szCs w:val="24"/>
-                <w:highlight w:val="green"/>
               </w:rPr>
               <w:t>1.08</w:t>
             </w:r>
@@ -8520,7 +8283,6 @@
                 <w:w w:val="95"/>
                 <w:sz w:val="24"/>
                 <w:szCs w:val="24"/>
-                <w:highlight w:val="green"/>
               </w:rPr>
               <w:t>0.70</w:t>
             </w:r>
@@ -9223,7 +8985,6 @@
                 <w:w w:val="95"/>
                 <w:sz w:val="24"/>
                 <w:szCs w:val="24"/>
-                <w:highlight w:val="green"/>
               </w:rPr>
               <w:t>1.00</w:t>
             </w:r>
@@ -9532,7 +9293,6 @@
                 <w:w w:val="95"/>
                 <w:sz w:val="24"/>
                 <w:szCs w:val="24"/>
-                <w:highlight w:val="green"/>
               </w:rPr>
               <w:t>1.00</w:t>
             </w:r>
@@ -9841,7 +9601,6 @@
                 <w:w w:val="95"/>
                 <w:sz w:val="24"/>
                 <w:szCs w:val="24"/>
-                <w:highlight w:val="green"/>
               </w:rPr>
               <w:t>1.00</w:t>
             </w:r>
@@ -10150,7 +9909,6 @@
                 <w:w w:val="95"/>
                 <w:sz w:val="24"/>
                 <w:szCs w:val="24"/>
-                <w:highlight w:val="green"/>
               </w:rPr>
               <w:t>1.00</w:t>
             </w:r>
@@ -10762,7 +10520,6 @@
                 <w:w w:val="82"/>
                 <w:sz w:val="24"/>
                 <w:szCs w:val="24"/>
-                <w:highlight w:val="green"/>
               </w:rPr>
               <w:t>1</w:t>
             </w:r>
@@ -11184,7 +10941,6 @@
                 <w:w w:val="95"/>
                 <w:sz w:val="24"/>
                 <w:szCs w:val="24"/>
-                <w:highlight w:val="green"/>
               </w:rPr>
               <w:t>0.91</w:t>
             </w:r>
@@ -11430,7 +11186,6 @@
                 <w:w w:val="95"/>
                 <w:sz w:val="24"/>
                 <w:szCs w:val="24"/>
-                <w:highlight w:val="green"/>
               </w:rPr>
               <w:t>1.00</w:t>
             </w:r>
@@ -11679,7 +11434,6 @@
                 <w:w w:val="95"/>
                 <w:sz w:val="24"/>
                 <w:szCs w:val="24"/>
-                <w:highlight w:val="green"/>
               </w:rPr>
               <w:t>1.21</w:t>
             </w:r>
@@ -12158,7 +11912,6 @@
                 <w:w w:val="95"/>
                 <w:sz w:val="24"/>
                 <w:szCs w:val="24"/>
-                <w:highlight w:val="green"/>
               </w:rPr>
               <w:t>0.91</w:t>
             </w:r>
@@ -12690,7 +12443,6 @@
                 <w:w w:val="95"/>
                 <w:sz w:val="24"/>
                 <w:szCs w:val="24"/>
-                <w:highlight w:val="green"/>
               </w:rPr>
               <w:t>1.00</w:t>
             </w:r>
@@ -13355,7 +13107,6 @@
                 <w:w w:val="95"/>
                 <w:sz w:val="24"/>
                 <w:szCs w:val="24"/>
-                <w:highlight w:val="green"/>
               </w:rPr>
               <w:t>0.83</w:t>
             </w:r>
@@ -13408,7 +13159,7 @@
       </w:tr>
       <w:tr>
         <w:trPr>
-          <w:trHeight w:val="228"/>
+          <w:trHeight w:val="332"/>
         </w:trPr>
         <w:tc>
           <w:tcPr>
@@ -13430,7 +13181,15 @@
                 <w:sz w:val="24"/>
                 <w:szCs w:val="24"/>
               </w:rPr>
-              <w:t>required development schedule</w:t>
+              <w:t>Required</w:t>
+            </w:r>
+            <w:r>
+              <w:rPr>
+                <w:rFonts w:eastAsia="Times New Roman"/>
+                <w:sz w:val="24"/>
+                <w:szCs w:val="24"/>
+              </w:rPr>
+              <w:t xml:space="preserve"> development schedule</w:t>
             </w:r>
           </w:p>
         </w:tc>
@@ -13559,7 +13318,6 @@
                 <w:w w:val="95"/>
                 <w:sz w:val="24"/>
                 <w:szCs w:val="24"/>
-                <w:highlight w:val="green"/>
               </w:rPr>
               <w:t>1.04</w:t>
             </w:r>
@@ -13671,7 +13429,6 @@
           <w:noProof/>
           <w:sz w:val="20"/>
           <w:szCs w:val="20"/>
-          <w:lang w:val="fr-FR" w:eastAsia="fr-FR"/>
         </w:rPr>
         <mc:AlternateContent>
           <mc:Choice Requires="wps">
@@ -13724,7 +13481,7 @@
               </wp:anchor>
             </w:drawing>
           </mc:Choice>
-          <mc:Fallback xmlns:w16se="http://schemas.microsoft.com/office/word/2015/wordml/symex" xmlns:w16cid="http://schemas.microsoft.com/office/word/2016/wordml/cid" xmlns:w15="http://schemas.microsoft.com/office/word/2012/wordml" xmlns:am3d="http://schemas.microsoft.com/office/drawing/2017/model3d" xmlns:aink="http://schemas.microsoft.com/office/drawing/2016/ink" xmlns:cx8="http://schemas.microsoft.com/office/drawing/2016/5/14/chartex" xmlns:cx7="http://schemas.microsoft.com/office/drawing/2016/5/13/chartex" xmlns:cx6="http://schemas.microsoft.com/office/drawing/2016/5/12/chartex" xmlns:cx5="http://schemas.microsoft.com/office/drawing/2016/5/11/chartex" xmlns:cx4="http://schemas.microsoft.com/office/drawing/2016/5/10/chartex" xmlns:cx3="http://schemas.microsoft.com/office/drawing/2016/5/9/chartex" xmlns:cx2="http://schemas.microsoft.com/office/drawing/2015/10/21/chartex" xmlns:cx1="http://schemas.microsoft.com/office/drawing/2015/9/8/chartex" xmlns:cx="http://schemas.microsoft.com/office/drawing/2014/chartex">
+          <mc:Fallback xmlns:cx="http://schemas.microsoft.com/office/drawing/2014/chartex" xmlns:cx1="http://schemas.microsoft.com/office/drawing/2015/9/8/chartex" xmlns:cx2="http://schemas.microsoft.com/office/drawing/2015/10/21/chartex" xmlns:cx3="http://schemas.microsoft.com/office/drawing/2016/5/9/chartex" xmlns:cx4="http://schemas.microsoft.com/office/drawing/2016/5/10/chartex" xmlns:cx5="http://schemas.microsoft.com/office/drawing/2016/5/11/chartex" xmlns:cx6="http://schemas.microsoft.com/office/drawing/2016/5/12/chartex" xmlns:cx7="http://schemas.microsoft.com/office/drawing/2016/5/13/chartex" xmlns:cx8="http://schemas.microsoft.com/office/drawing/2016/5/14/chartex" xmlns:aink="http://schemas.microsoft.com/office/drawing/2016/ink" xmlns:am3d="http://schemas.microsoft.com/office/drawing/2017/model3d" xmlns:w15="http://schemas.microsoft.com/office/word/2012/wordml" xmlns:w16cid="http://schemas.microsoft.com/office/word/2016/wordml/cid" xmlns:w16se="http://schemas.microsoft.com/office/word/2015/wordml/symex">
             <w:pict>
               <v:line w14:anchorId="43FED78B" id="Shape 8" o:spid="_x0000_s1026" style="position:absolute;z-index:-251663360;visibility:visible;mso-wrap-style:square;mso-wrap-distance-left:9pt;mso-wrap-distance-top:0;mso-wrap-distance-right:9pt;mso-wrap-distance-bottom:0;mso-position-horizontal:absolute;mso-position-horizontal-relative:text;mso-position-vertical:absolute;mso-position-vertical-relative:text" from="254.95pt,-49.45pt" to="254.95pt,.55pt" o:gfxdata="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" o:allowincell="f" filled="t" strokeweight=".16931mm">
                 <v:stroke joinstyle="miter"/>
@@ -13739,7 +13496,6 @@
           <w:noProof/>
           <w:sz w:val="20"/>
           <w:szCs w:val="20"/>
-          <w:lang w:val="fr-FR" w:eastAsia="fr-FR"/>
         </w:rPr>
         <mc:AlternateContent>
           <mc:Choice Requires="wps">
@@ -13792,7 +13548,7 @@
               </wp:anchor>
             </w:drawing>
           </mc:Choice>
-          <mc:Fallback xmlns:w16se="http://schemas.microsoft.com/office/word/2015/wordml/symex" xmlns:w16cid="http://schemas.microsoft.com/office/word/2016/wordml/cid" xmlns:w15="http://schemas.microsoft.com/office/word/2012/wordml" xmlns:am3d="http://schemas.microsoft.com/office/drawing/2017/model3d" xmlns:aink="http://schemas.microsoft.com/office/drawing/2016/ink" xmlns:cx8="http://schemas.microsoft.com/office/drawing/2016/5/14/chartex" xmlns:cx7="http://schemas.microsoft.com/office/drawing/2016/5/13/chartex" xmlns:cx6="http://schemas.microsoft.com/office/drawing/2016/5/12/chartex" xmlns:cx5="http://schemas.microsoft.com/office/drawing/2016/5/11/chartex" xmlns:cx4="http://schemas.microsoft.com/office/drawing/2016/5/10/chartex" xmlns:cx3="http://schemas.microsoft.com/office/drawing/2016/5/9/chartex" xmlns:cx2="http://schemas.microsoft.com/office/drawing/2015/10/21/chartex" xmlns:cx1="http://schemas.microsoft.com/office/drawing/2015/9/8/chartex" xmlns:cx="http://schemas.microsoft.com/office/drawing/2014/chartex">
+          <mc:Fallback xmlns:cx="http://schemas.microsoft.com/office/drawing/2014/chartex" xmlns:cx1="http://schemas.microsoft.com/office/drawing/2015/9/8/chartex" xmlns:cx2="http://schemas.microsoft.com/office/drawing/2015/10/21/chartex" xmlns:cx3="http://schemas.microsoft.com/office/drawing/2016/5/9/chartex" xmlns:cx4="http://schemas.microsoft.com/office/drawing/2016/5/10/chartex" xmlns:cx5="http://schemas.microsoft.com/office/drawing/2016/5/11/chartex" xmlns:cx6="http://schemas.microsoft.com/office/drawing/2016/5/12/chartex" xmlns:cx7="http://schemas.microsoft.com/office/drawing/2016/5/13/chartex" xmlns:cx8="http://schemas.microsoft.com/office/drawing/2016/5/14/chartex" xmlns:aink="http://schemas.microsoft.com/office/drawing/2016/ink" xmlns:am3d="http://schemas.microsoft.com/office/drawing/2017/model3d" xmlns:w15="http://schemas.microsoft.com/office/word/2012/wordml" xmlns:w16cid="http://schemas.microsoft.com/office/word/2016/wordml/cid" xmlns:w16se="http://schemas.microsoft.com/office/word/2015/wordml/symex">
             <w:pict>
               <v:line w14:anchorId="62F0FC0C" id="Shape 9" o:spid="_x0000_s1026" style="position:absolute;z-index:-251662336;visibility:visible;mso-wrap-style:square;mso-wrap-distance-left:9pt;mso-wrap-distance-top:0;mso-wrap-distance-right:9pt;mso-wrap-distance-bottom:0;mso-position-horizontal:absolute;mso-position-horizontal-relative:text;mso-position-vertical:absolute;mso-position-vertical-relative:text" from="287.85pt,-49.45pt" to="287.85pt,.55pt" o:gfxdata="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" o:allowincell="f" filled="t" strokeweight=".48pt">
                 <v:stroke joinstyle="miter"/>
@@ -13807,7 +13563,6 @@
           <w:noProof/>
           <w:sz w:val="20"/>
           <w:szCs w:val="20"/>
-          <w:lang w:val="fr-FR" w:eastAsia="fr-FR"/>
         </w:rPr>
         <mc:AlternateContent>
           <mc:Choice Requires="wps">
@@ -13860,7 +13615,7 @@
               </wp:anchor>
             </w:drawing>
           </mc:Choice>
-          <mc:Fallback xmlns:w16se="http://schemas.microsoft.com/office/word/2015/wordml/symex" xmlns:w16cid="http://schemas.microsoft.com/office/word/2016/wordml/cid" xmlns:w15="http://schemas.microsoft.com/office/word/2012/wordml" xmlns:am3d="http://schemas.microsoft.com/office/drawing/2017/model3d" xmlns:aink="http://schemas.microsoft.com/office/drawing/2016/ink" xmlns:cx8="http://schemas.microsoft.com/office/drawing/2016/5/14/chartex" xmlns:cx7="http://schemas.microsoft.com/office/drawing/2016/5/13/chartex" xmlns:cx6="http://schemas.microsoft.com/office/drawing/2016/5/12/chartex" xmlns:cx5="http://schemas.microsoft.com/office/drawing/2016/5/11/chartex" xmlns:cx4="http://schemas.microsoft.com/office/drawing/2016/5/10/chartex" xmlns:cx3="http://schemas.microsoft.com/office/drawing/2016/5/9/chartex" xmlns:cx2="http://schemas.microsoft.com/office/drawing/2015/10/21/chartex" xmlns:cx1="http://schemas.microsoft.com/office/drawing/2015/9/8/chartex" xmlns:cx="http://schemas.microsoft.com/office/drawing/2014/chartex">
+          <mc:Fallback xmlns:cx="http://schemas.microsoft.com/office/drawing/2014/chartex" xmlns:cx1="http://schemas.microsoft.com/office/drawing/2015/9/8/chartex" xmlns:cx2="http://schemas.microsoft.com/office/drawing/2015/10/21/chartex" xmlns:cx3="http://schemas.microsoft.com/office/drawing/2016/5/9/chartex" xmlns:cx4="http://schemas.microsoft.com/office/drawing/2016/5/10/chartex" xmlns:cx5="http://schemas.microsoft.com/office/drawing/2016/5/11/chartex" xmlns:cx6="http://schemas.microsoft.com/office/drawing/2016/5/12/chartex" xmlns:cx7="http://schemas.microsoft.com/office/drawing/2016/5/13/chartex" xmlns:cx8="http://schemas.microsoft.com/office/drawing/2016/5/14/chartex" xmlns:aink="http://schemas.microsoft.com/office/drawing/2016/ink" xmlns:am3d="http://schemas.microsoft.com/office/drawing/2017/model3d" xmlns:w15="http://schemas.microsoft.com/office/word/2012/wordml" xmlns:w16cid="http://schemas.microsoft.com/office/word/2016/wordml/cid" xmlns:w16se="http://schemas.microsoft.com/office/word/2015/wordml/symex">
             <w:pict>
               <v:line w14:anchorId="57F20058" id="Shape 10" o:spid="_x0000_s1026" style="position:absolute;z-index:-251661312;visibility:visible;mso-wrap-style:square;mso-wrap-distance-left:9pt;mso-wrap-distance-top:0;mso-wrap-distance-right:9pt;mso-wrap-distance-bottom:0;mso-position-horizontal:absolute;mso-position-horizontal-relative:text;mso-position-vertical:absolute;mso-position-vertical-relative:text" from="430.3pt,-49.45pt" to="430.3pt,.55pt" o:gfxdata="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" o:allowincell="f" filled="t" strokeweight=".48pt">
                 <v:stroke joinstyle="miter"/>
@@ -13875,7 +13630,6 @@
           <w:noProof/>
           <w:sz w:val="20"/>
           <w:szCs w:val="20"/>
-          <w:lang w:val="fr-FR" w:eastAsia="fr-FR"/>
         </w:rPr>
         <mc:AlternateContent>
           <mc:Choice Requires="wps">
@@ -13928,7 +13682,7 @@
               </wp:anchor>
             </w:drawing>
           </mc:Choice>
-          <mc:Fallback xmlns:w16se="http://schemas.microsoft.com/office/word/2015/wordml/symex" xmlns:w16cid="http://schemas.microsoft.com/office/word/2016/wordml/cid" xmlns:w15="http://schemas.microsoft.com/office/word/2012/wordml" xmlns:am3d="http://schemas.microsoft.com/office/drawing/2017/model3d" xmlns:aink="http://schemas.microsoft.com/office/drawing/2016/ink" xmlns:cx8="http://schemas.microsoft.com/office/drawing/2016/5/14/chartex" xmlns:cx7="http://schemas.microsoft.com/office/drawing/2016/5/13/chartex" xmlns:cx6="http://schemas.microsoft.com/office/drawing/2016/5/12/chartex" xmlns:cx5="http://schemas.microsoft.com/office/drawing/2016/5/11/chartex" xmlns:cx4="http://schemas.microsoft.com/office/drawing/2016/5/10/chartex" xmlns:cx3="http://schemas.microsoft.com/office/drawing/2016/5/9/chartex" xmlns:cx2="http://schemas.microsoft.com/office/drawing/2015/10/21/chartex" xmlns:cx1="http://schemas.microsoft.com/office/drawing/2015/9/8/chartex" xmlns:cx="http://schemas.microsoft.com/office/drawing/2014/chartex">
+          <mc:Fallback xmlns:cx="http://schemas.microsoft.com/office/drawing/2014/chartex" xmlns:cx1="http://schemas.microsoft.com/office/drawing/2015/9/8/chartex" xmlns:cx2="http://schemas.microsoft.com/office/drawing/2015/10/21/chartex" xmlns:cx3="http://schemas.microsoft.com/office/drawing/2016/5/9/chartex" xmlns:cx4="http://schemas.microsoft.com/office/drawing/2016/5/10/chartex" xmlns:cx5="http://schemas.microsoft.com/office/drawing/2016/5/11/chartex" xmlns:cx6="http://schemas.microsoft.com/office/drawing/2016/5/12/chartex" xmlns:cx7="http://schemas.microsoft.com/office/drawing/2016/5/13/chartex" xmlns:cx8="http://schemas.microsoft.com/office/drawing/2016/5/14/chartex" xmlns:aink="http://schemas.microsoft.com/office/drawing/2016/ink" xmlns:am3d="http://schemas.microsoft.com/office/drawing/2017/model3d" xmlns:w15="http://schemas.microsoft.com/office/word/2012/wordml" xmlns:w16cid="http://schemas.microsoft.com/office/word/2016/wordml/cid" xmlns:w16se="http://schemas.microsoft.com/office/word/2015/wordml/symex">
             <w:pict>
               <v:line w14:anchorId="753E7F28" id="Shape 11" o:spid="_x0000_s1026" style="position:absolute;z-index:-251660288;visibility:visible;mso-wrap-style:square;mso-wrap-distance-left:9pt;mso-wrap-distance-top:0;mso-wrap-distance-right:9pt;mso-wrap-distance-bottom:0;mso-position-horizontal:absolute;mso-position-horizontal-relative:text;mso-position-vertical:absolute;mso-position-vertical-relative:text" from="200.8pt,-49.45pt" to="200.8pt,.55pt" o:gfxdata="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" o:allowincell="f" filled="t" strokeweight=".48pt">
                 <v:stroke joinstyle="miter"/>
@@ -13943,7 +13697,6 @@
           <w:noProof/>
           <w:sz w:val="20"/>
           <w:szCs w:val="20"/>
-          <w:lang w:val="fr-FR" w:eastAsia="fr-FR"/>
         </w:rPr>
         <mc:AlternateContent>
           <mc:Choice Requires="wps">
@@ -13996,7 +13749,7 @@
               </wp:anchor>
             </w:drawing>
           </mc:Choice>
-          <mc:Fallback xmlns:w16se="http://schemas.microsoft.com/office/word/2015/wordml/symex" xmlns:w16cid="http://schemas.microsoft.com/office/word/2016/wordml/cid" xmlns:w15="http://schemas.microsoft.com/office/word/2012/wordml" xmlns:am3d="http://schemas.microsoft.com/office/drawing/2017/model3d" xmlns:aink="http://schemas.microsoft.com/office/drawing/2016/ink" xmlns:cx8="http://schemas.microsoft.com/office/drawing/2016/5/14/chartex" xmlns:cx7="http://schemas.microsoft.com/office/drawing/2016/5/13/chartex" xmlns:cx6="http://schemas.microsoft.com/office/drawing/2016/5/12/chartex" xmlns:cx5="http://schemas.microsoft.com/office/drawing/2016/5/11/chartex" xmlns:cx4="http://schemas.microsoft.com/office/drawing/2016/5/10/chartex" xmlns:cx3="http://schemas.microsoft.com/office/drawing/2016/5/9/chartex" xmlns:cx2="http://schemas.microsoft.com/office/drawing/2015/10/21/chartex" xmlns:cx1="http://schemas.microsoft.com/office/drawing/2015/9/8/chartex" xmlns:cx="http://schemas.microsoft.com/office/drawing/2014/chartex">
+          <mc:Fallback xmlns:cx="http://schemas.microsoft.com/office/drawing/2014/chartex" xmlns:cx1="http://schemas.microsoft.com/office/drawing/2015/9/8/chartex" xmlns:cx2="http://schemas.microsoft.com/office/drawing/2015/10/21/chartex" xmlns:cx3="http://schemas.microsoft.com/office/drawing/2016/5/9/chartex" xmlns:cx4="http://schemas.microsoft.com/office/drawing/2016/5/10/chartex" xmlns:cx5="http://schemas.microsoft.com/office/drawing/2016/5/11/chartex" xmlns:cx6="http://schemas.microsoft.com/office/drawing/2016/5/12/chartex" xmlns:cx7="http://schemas.microsoft.com/office/drawing/2016/5/13/chartex" xmlns:cx8="http://schemas.microsoft.com/office/drawing/2016/5/14/chartex" xmlns:aink="http://schemas.microsoft.com/office/drawing/2016/ink" xmlns:am3d="http://schemas.microsoft.com/office/drawing/2017/model3d" xmlns:w15="http://schemas.microsoft.com/office/word/2012/wordml" xmlns:w16cid="http://schemas.microsoft.com/office/word/2016/wordml/cid" xmlns:w16se="http://schemas.microsoft.com/office/word/2015/wordml/symex">
             <w:pict>
               <v:line w14:anchorId="707B5F32" id="Shape 12" o:spid="_x0000_s1026" style="position:absolute;z-index:-251659264;visibility:visible;mso-wrap-style:square;mso-wrap-distance-left:9pt;mso-wrap-distance-top:0;mso-wrap-distance-right:9pt;mso-wrap-distance-bottom:0;mso-position-horizontal:absolute;mso-position-horizontal-relative:text;mso-position-vertical:absolute;mso-position-vertical-relative:text" from="335.25pt,-49.45pt" to="335.25pt,.55pt" o:gfxdata="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" o:allowincell="f" filled="t" strokeweight=".16931mm">
                 <v:stroke joinstyle="miter"/>
@@ -14011,7 +13764,6 @@
           <w:noProof/>
           <w:sz w:val="20"/>
           <w:szCs w:val="20"/>
-          <w:lang w:val="fr-FR" w:eastAsia="fr-FR"/>
         </w:rPr>
         <mc:AlternateContent>
           <mc:Choice Requires="wps">
@@ -14064,7 +13816,7 @@
               </wp:anchor>
             </w:drawing>
           </mc:Choice>
-          <mc:Fallback xmlns:w16se="http://schemas.microsoft.com/office/word/2015/wordml/symex" xmlns:w16cid="http://schemas.microsoft.com/office/word/2016/wordml/cid" xmlns:w15="http://schemas.microsoft.com/office/word/2012/wordml" xmlns:am3d="http://schemas.microsoft.com/office/drawing/2017/model3d" xmlns:aink="http://schemas.microsoft.com/office/drawing/2016/ink" xmlns:cx8="http://schemas.microsoft.com/office/drawing/2016/5/14/chartex" xmlns:cx7="http://schemas.microsoft.com/office/drawing/2016/5/13/chartex" xmlns:cx6="http://schemas.microsoft.com/office/drawing/2016/5/12/chartex" xmlns:cx5="http://schemas.microsoft.com/office/drawing/2016/5/11/chartex" xmlns:cx4="http://schemas.microsoft.com/office/drawing/2016/5/10/chartex" xmlns:cx3="http://schemas.microsoft.com/office/drawing/2016/5/9/chartex" xmlns:cx2="http://schemas.microsoft.com/office/drawing/2015/10/21/chartex" xmlns:cx1="http://schemas.microsoft.com/office/drawing/2015/9/8/chartex" xmlns:cx="http://schemas.microsoft.com/office/drawing/2014/chartex">
+          <mc:Fallback xmlns:cx="http://schemas.microsoft.com/office/drawing/2014/chartex" xmlns:cx1="http://schemas.microsoft.com/office/drawing/2015/9/8/chartex" xmlns:cx2="http://schemas.microsoft.com/office/drawing/2015/10/21/chartex" xmlns:cx3="http://schemas.microsoft.com/office/drawing/2016/5/9/chartex" xmlns:cx4="http://schemas.microsoft.com/office/drawing/2016/5/10/chartex" xmlns:cx5="http://schemas.microsoft.com/office/drawing/2016/5/11/chartex" xmlns:cx6="http://schemas.microsoft.com/office/drawing/2016/5/12/chartex" xmlns:cx7="http://schemas.microsoft.com/office/drawing/2016/5/13/chartex" xmlns:cx8="http://schemas.microsoft.com/office/drawing/2016/5/14/chartex" xmlns:aink="http://schemas.microsoft.com/office/drawing/2016/ink" xmlns:am3d="http://schemas.microsoft.com/office/drawing/2017/model3d" xmlns:w15="http://schemas.microsoft.com/office/word/2012/wordml" xmlns:w16cid="http://schemas.microsoft.com/office/word/2016/wordml/cid" xmlns:w16se="http://schemas.microsoft.com/office/word/2015/wordml/symex">
             <w:pict>
               <v:line w14:anchorId="34EF6106" id="Shape 13" o:spid="_x0000_s1026" style="position:absolute;z-index:-251658240;visibility:visible;mso-wrap-style:square;mso-wrap-distance-left:9pt;mso-wrap-distance-top:0;mso-wrap-distance-right:9pt;mso-wrap-distance-bottom:0;mso-position-horizontal:absolute;mso-position-horizontal-relative:text;mso-position-vertical:absolute;mso-position-vertical-relative:text" from="370.05pt,-49.45pt" to="370.05pt,.55pt" o:gfxdata="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" o:allowincell="f" filled="t" strokeweight=".16931mm">
                 <v:stroke joinstyle="miter"/>
@@ -14080,131 +13832,11 @@
         <w:spacing w:line="181" w:lineRule="auto"/>
         <w:ind w:left="120" w:right="180"/>
         <w:rPr>
-          <w:sz w:val="20"/>
-          <w:szCs w:val="20"/>
-        </w:rPr>
-      </w:pPr>
-      <w:r>
-        <w:rPr>
           <w:rFonts w:eastAsia="Times New Roman"/>
-          <w:sz w:val="11"/>
-          <w:szCs w:val="11"/>
-        </w:rPr>
-        <w:t>part of the project will be completed within two months. Thus, since the monthly salary is 4800, the total estimated cost for our responsible part is:</w:t>
-      </w:r>
-      <w:r>
-        <w:rPr>
-          <w:rFonts w:ascii="Cambria Math" w:eastAsia="Cambria Math" w:hAnsi="Cambria Math" w:cs="Cambria Math"/>
-          <w:sz w:val="11"/>
-          <w:szCs w:val="11"/>
-        </w:rPr>
-        <w:t>2.4</w:t>
-      </w:r>
-      <w:r>
-        <w:rPr>
-          <w:rFonts w:eastAsia="Times New Roman"/>
-          <w:sz w:val="11"/>
-          <w:szCs w:val="11"/>
-        </w:rPr>
-        <w:t xml:space="preserve"> </w:t>
-      </w:r>
-      <w:r>
-        <w:rPr>
-          <w:rFonts w:ascii="Cambria Math" w:eastAsia="Cambria Math" w:hAnsi="Cambria Math" w:cs="Cambria Math"/>
-          <w:sz w:val="11"/>
-          <w:szCs w:val="11"/>
-        </w:rPr>
-        <w:t>∗</w:t>
-      </w:r>
-      <w:r>
-        <w:rPr>
-          <w:rFonts w:eastAsia="Times New Roman"/>
-          <w:sz w:val="11"/>
-          <w:szCs w:val="11"/>
-        </w:rPr>
-        <w:t xml:space="preserve"> </w:t>
-      </w:r>
-      <w:r>
-        <w:rPr>
-          <w:rFonts w:ascii="Cambria Math" w:eastAsia="Cambria Math" w:hAnsi="Cambria Math" w:cs="Cambria Math"/>
-          <w:sz w:val="11"/>
-          <w:szCs w:val="11"/>
-        </w:rPr>
-        <w:t>1</w:t>
-      </w:r>
-      <w:r>
-        <w:rPr>
-          <w:rFonts w:ascii="Cambria Math" w:eastAsia="Cambria Math" w:hAnsi="Cambria Math" w:cs="Cambria Math"/>
-          <w:sz w:val="14"/>
-          <w:szCs w:val="14"/>
-          <w:vertAlign w:val="superscript"/>
-        </w:rPr>
-        <w:t>1.5</w:t>
-      </w:r>
-      <w:r>
-        <w:rPr>
-          <w:rFonts w:eastAsia="Times New Roman"/>
-          <w:sz w:val="11"/>
-          <w:szCs w:val="11"/>
-        </w:rPr>
-        <w:t xml:space="preserve"> </w:t>
-      </w:r>
-      <w:r>
-        <w:rPr>
-          <w:rFonts w:ascii="Cambria Math" w:eastAsia="Cambria Math" w:hAnsi="Cambria Math" w:cs="Cambria Math"/>
-          <w:sz w:val="11"/>
-          <w:szCs w:val="11"/>
-        </w:rPr>
-        <w:t>∗</w:t>
-      </w:r>
-      <w:r>
-        <w:rPr>
-          <w:rFonts w:eastAsia="Times New Roman"/>
-          <w:sz w:val="11"/>
-          <w:szCs w:val="11"/>
-        </w:rPr>
-        <w:t xml:space="preserve"> </w:t>
-      </w:r>
-      <w:r>
-        <w:rPr>
-          <w:rFonts w:ascii="Cambria Math" w:eastAsia="Cambria Math" w:hAnsi="Cambria Math" w:cs="Cambria Math"/>
-          <w:sz w:val="11"/>
-          <w:szCs w:val="11"/>
-        </w:rPr>
-        <w:t>0.653885011</w:t>
-      </w:r>
-      <w:r>
-        <w:rPr>
-          <w:rFonts w:eastAsia="Times New Roman"/>
-          <w:sz w:val="11"/>
-          <w:szCs w:val="11"/>
-        </w:rPr>
-        <w:t xml:space="preserve"> </w:t>
-      </w:r>
-      <w:r>
-        <w:rPr>
-          <w:rFonts w:ascii="Cambria Math" w:eastAsia="Cambria Math" w:hAnsi="Cambria Math" w:cs="Cambria Math"/>
-          <w:sz w:val="11"/>
-          <w:szCs w:val="11"/>
-        </w:rPr>
-        <w:t>∗</w:t>
-      </w:r>
-      <w:r>
-        <w:rPr>
-          <w:rFonts w:eastAsia="Times New Roman"/>
-          <w:sz w:val="11"/>
-          <w:szCs w:val="11"/>
-        </w:rPr>
-        <w:t xml:space="preserve"> </w:t>
-      </w:r>
-      <w:r>
-        <w:rPr>
-          <w:rFonts w:ascii="Cambria Math" w:eastAsia="Cambria Math" w:hAnsi="Cambria Math" w:cs="Cambria Math"/>
-          <w:sz w:val="11"/>
-          <w:szCs w:val="11"/>
-        </w:rPr>
-        <w:t>4800 = 7532.76.</w:t>
-      </w:r>
+          <w:sz w:val="24"/>
+          <w:szCs w:val="24"/>
+        </w:rPr>
+      </w:pPr>
     </w:p>
     <w:p>
       <w:pPr>
@@ -14219,7 +13851,6 @@
           <w:noProof/>
           <w:sz w:val="20"/>
           <w:szCs w:val="20"/>
-          <w:lang w:val="fr-FR" w:eastAsia="fr-FR"/>
         </w:rPr>
         <mc:AlternateContent>
           <mc:Choice Requires="wps">
@@ -14272,7 +13903,7 @@
               </wp:anchor>
             </w:drawing>
           </mc:Choice>
-          <mc:Fallback xmlns:w16se="http://schemas.microsoft.com/office/word/2015/wordml/symex" xmlns:w16cid="http://schemas.microsoft.com/office/word/2016/wordml/cid" xmlns:w15="http://schemas.microsoft.com/office/word/2012/wordml" xmlns:am3d="http://schemas.microsoft.com/office/drawing/2017/model3d" xmlns:aink="http://schemas.microsoft.com/office/drawing/2016/ink" xmlns:cx8="http://schemas.microsoft.com/office/drawing/2016/5/14/chartex" xmlns:cx7="http://schemas.microsoft.com/office/drawing/2016/5/13/chartex" xmlns:cx6="http://schemas.microsoft.com/office/drawing/2016/5/12/chartex" xmlns:cx5="http://schemas.microsoft.com/office/drawing/2016/5/11/chartex" xmlns:cx4="http://schemas.microsoft.com/office/drawing/2016/5/10/chartex" xmlns:cx3="http://schemas.microsoft.com/office/drawing/2016/5/9/chartex" xmlns:cx2="http://schemas.microsoft.com/office/drawing/2015/10/21/chartex" xmlns:cx1="http://schemas.microsoft.com/office/drawing/2015/9/8/chartex" xmlns:cx="http://schemas.microsoft.com/office/drawing/2014/chartex">
+          <mc:Fallback xmlns:cx="http://schemas.microsoft.com/office/drawing/2014/chartex" xmlns:cx1="http://schemas.microsoft.com/office/drawing/2015/9/8/chartex" xmlns:cx2="http://schemas.microsoft.com/office/drawing/2015/10/21/chartex" xmlns:cx3="http://schemas.microsoft.com/office/drawing/2016/5/9/chartex" xmlns:cx4="http://schemas.microsoft.com/office/drawing/2016/5/10/chartex" xmlns:cx5="http://schemas.microsoft.com/office/drawing/2016/5/11/chartex" xmlns:cx6="http://schemas.microsoft.com/office/drawing/2016/5/12/chartex" xmlns:cx7="http://schemas.microsoft.com/office/drawing/2016/5/13/chartex" xmlns:cx8="http://schemas.microsoft.com/office/drawing/2016/5/14/chartex" xmlns:aink="http://schemas.microsoft.com/office/drawing/2016/ink" xmlns:am3d="http://schemas.microsoft.com/office/drawing/2017/model3d" xmlns:w15="http://schemas.microsoft.com/office/word/2012/wordml" xmlns:w16cid="http://schemas.microsoft.com/office/word/2016/wordml/cid" xmlns:w16se="http://schemas.microsoft.com/office/word/2015/wordml/symex">
             <w:pict>
               <v:line w14:anchorId="441001EB" id="Shape 14" o:spid="_x0000_s1026" style="position:absolute;z-index:-251657216;visibility:visible;mso-wrap-style:square;mso-wrap-distance-left:9pt;mso-wrap-distance-top:0;mso-wrap-distance-right:9pt;mso-wrap-distance-bottom:0;mso-position-horizontal:absolute;mso-position-horizontal-relative:text;mso-position-vertical:absolute;mso-position-vertical-relative:text" from=".15pt,-29.1pt" to="493.95pt,-29.1pt" o:gfxdata="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" o:allowincell="f" filled="t" strokeweight=".16931mm">
                 <v:stroke joinstyle="miter"/>
@@ -14294,12 +13925,58 @@
     </w:p>
     <w:p>
       <w:pPr>
+        <w:spacing w:line="200" w:lineRule="exact"/>
+        <w:rPr>
+          <w:sz w:val="20"/>
+          <w:szCs w:val="20"/>
+        </w:rPr>
+      </w:pPr>
+    </w:p>
+    <w:p>
+      <w:pPr>
         <w:spacing w:line="398" w:lineRule="exact"/>
         <w:rPr>
           <w:sz w:val="20"/>
           <w:szCs w:val="20"/>
         </w:rPr>
       </w:pPr>
+      <w:r>
+        <w:rPr>
+          <w:sz w:val="20"/>
+          <w:szCs w:val="20"/>
+        </w:rPr>
+        <w:t xml:space="preserve">We used </w:t>
+      </w:r>
+      <w:r>
+        <w:rPr>
+          <w:sz w:val="20"/>
+          <w:szCs w:val="20"/>
+          <w:highlight w:val="yellow"/>
+        </w:rPr>
+        <w:t>COCOMO</w:t>
+      </w:r>
+      <w:r>
+        <w:rPr>
+          <w:sz w:val="20"/>
+          <w:szCs w:val="20"/>
+        </w:rPr>
+        <w:t xml:space="preserve"> and </w:t>
+      </w:r>
+      <w:r>
+        <w:rPr>
+          <w:sz w:val="20"/>
+          <w:szCs w:val="20"/>
+          <w:highlight w:val="yellow"/>
+        </w:rPr>
+        <w:t>Bottom-up</w:t>
+      </w:r>
+      <w:r>
+        <w:rPr>
+          <w:sz w:val="20"/>
+          <w:szCs w:val="20"/>
+        </w:rPr>
+        <w:t xml:space="preserve"> Cost Estimation methods.</w:t>
+      </w:r>
     </w:p>
     <w:p>
       <w:pPr>
@@ -14365,8 +14042,8 @@
           <w:szCs w:val="20"/>
         </w:rPr>
       </w:pPr>
-      <w:bookmarkStart w:id="7" w:name="page8"/>
-      <w:bookmarkEnd w:id="7"/>
+      <w:bookmarkStart w:id="6" w:name="page8"/>
+      <w:bookmarkEnd w:id="6"/>
       <w:r>
         <w:rPr>
           <w:rFonts w:ascii="Arial" w:eastAsia="Arial" w:hAnsi="Arial" w:cs="Arial"/>
@@ -14478,7 +14155,6 @@
       <w:r>
         <w:rPr>
           <w:noProof/>
-          <w:lang w:val="fr-FR" w:eastAsia="fr-FR"/>
         </w:rPr>
         <w:drawing>
           <wp:inline distT="0" distB="0" distL="0" distR="0" wp14:anchorId="7D232BDC" wp14:editId="164937C3">
@@ -14538,8 +14214,8 @@
           <w:szCs w:val="20"/>
         </w:rPr>
       </w:pPr>
-      <w:bookmarkStart w:id="8" w:name="page9"/>
-      <w:bookmarkEnd w:id="8"/>
+      <w:bookmarkStart w:id="7" w:name="page9"/>
+      <w:bookmarkEnd w:id="7"/>
     </w:p>
     <w:p>
       <w:pPr>
@@ -14572,7 +14248,6 @@
           <w:noProof/>
           <w:sz w:val="20"/>
           <w:szCs w:val="20"/>
-          <w:lang w:val="fr-FR" w:eastAsia="fr-FR"/>
         </w:rPr>
         <w:drawing>
           <wp:anchor distT="0" distB="0" distL="114300" distR="114300" simplePos="0" relativeHeight="251661312" behindDoc="1" locked="0" layoutInCell="0" allowOverlap="1" wp14:anchorId="42DD105B" wp14:editId="35C94C73">
@@ -14624,8 +14299,8 @@
           </wp:anchor>
         </w:drawing>
       </w:r>
-      <w:bookmarkStart w:id="9" w:name="page10"/>
-      <w:bookmarkEnd w:id="9"/>
+      <w:bookmarkStart w:id="8" w:name="page10"/>
+      <w:bookmarkEnd w:id="8"/>
     </w:p>
     <w:p>
       <w:pPr>
@@ -14645,8 +14320,8 @@
           <w:szCs w:val="20"/>
         </w:rPr>
       </w:pPr>
-      <w:bookmarkStart w:id="10" w:name="page11"/>
-      <w:bookmarkEnd w:id="10"/>
+      <w:bookmarkStart w:id="9" w:name="page11"/>
+      <w:bookmarkEnd w:id="9"/>
       <w:r>
         <w:rPr>
           <w:rFonts w:eastAsia="Times New Roman"/>
@@ -14740,130 +14415,35 @@
     <w:p>
       <w:pPr>
         <w:rPr>
-          <w:sz w:val="20"/>
-          <w:szCs w:val="20"/>
-        </w:rPr>
-      </w:pPr>
-      <w:r>
-        <w:rPr>
           <w:rFonts w:ascii="Arial" w:eastAsia="Arial" w:hAnsi="Arial" w:cs="Arial"/>
           <w:sz w:val="24"/>
           <w:szCs w:val="24"/>
         </w:rPr>
-        <w:t>Fully Dressed Scenario</w:t>
-      </w:r>
-    </w:p>
-    <w:p>
-      <w:pPr>
-        <w:sectPr>
-          <w:pgSz w:w="12240" w:h="15840"/>
-          <w:pgMar w:top="724" w:right="720" w:bottom="1440" w:left="1300" w:header="0" w:footer="0" w:gutter="0"/>
-          <w:cols w:space="720" w:equalWidth="0">
-            <w:col w:w="10220"/>
-          </w:cols>
-        </w:sectPr>
-      </w:pPr>
-    </w:p>
-    <w:p>
-      <w:pPr>
+      </w:pPr>
+      <w:r>
         <w:rPr>
           <w:rFonts w:ascii="Arial" w:eastAsia="Arial" w:hAnsi="Arial" w:cs="Arial"/>
           <w:sz w:val="24"/>
           <w:szCs w:val="24"/>
         </w:rPr>
-        <w:sectPr>
-          <w:pgSz w:w="12240" w:h="15840"/>
-          <w:pgMar w:top="724" w:right="1300" w:bottom="1440" w:left="1300" w:header="0" w:footer="0" w:gutter="0"/>
-          <w:cols w:space="720" w:equalWidth="0">
-            <w:col w:w="9640"/>
-          </w:cols>
-        </w:sectPr>
-      </w:pPr>
-      <w:bookmarkStart w:id="11" w:name="page12"/>
-      <w:bookmarkEnd w:id="11"/>
-      <w:r>
+        <w:t>Fully Dressed Scenario</w:t>
+      </w:r>
+    </w:p>
+    <w:p>
+      <w:pPr>
         <w:rPr>
           <w:rFonts w:ascii="Arial" w:eastAsia="Arial" w:hAnsi="Arial" w:cs="Arial"/>
           <w:sz w:val="24"/>
           <w:szCs w:val="24"/>
         </w:rPr>
-        <w:lastRenderedPageBreak/>
-        <w:t>System Sequence Diagram</w:t>
-      </w:r>
-    </w:p>
-    <w:p>
-      <w:pPr>
-        <w:rPr>
-          <w:sz w:val="20"/>
-          <w:szCs w:val="20"/>
-        </w:rPr>
-      </w:pPr>
-      <w:r>
+      </w:pPr>
+    </w:p>
+    <w:p>
+      <w:pPr>
         <w:rPr>
           <w:rFonts w:ascii="Arial" w:eastAsia="Arial" w:hAnsi="Arial" w:cs="Arial"/>
           <w:sz w:val="24"/>
           <w:szCs w:val="24"/>
-        </w:rPr>
-        <w:lastRenderedPageBreak/>
-        <w:t>Sequence Diagram with GRASP Patterns</w:t>
-      </w:r>
-    </w:p>
-    <w:p>
-      <w:pPr>
-        <w:sectPr>
-          <w:pgSz w:w="12240" w:h="15840"/>
-          <w:pgMar w:top="724" w:right="1300" w:bottom="1440" w:left="1300" w:header="0" w:footer="0" w:gutter="0"/>
-          <w:cols w:space="720" w:equalWidth="0">
-            <w:col w:w="9640"/>
-          </w:cols>
-        </w:sectPr>
-      </w:pPr>
-    </w:p>
-    <w:p>
-      <w:pPr>
-        <w:spacing w:line="20" w:lineRule="exact"/>
-        <w:rPr>
-          <w:sz w:val="20"/>
-          <w:szCs w:val="20"/>
-        </w:rPr>
-      </w:pPr>
-      <w:bookmarkStart w:id="12" w:name="page13"/>
-      <w:bookmarkEnd w:id="12"/>
-    </w:p>
-    <w:p>
-      <w:pPr>
-        <w:rPr>
-          <w:sz w:val="20"/>
-          <w:szCs w:val="20"/>
-        </w:rPr>
-      </w:pPr>
-      <w:r>
-        <w:rPr>
-          <w:rFonts w:ascii="Arial" w:eastAsia="Arial" w:hAnsi="Arial" w:cs="Arial"/>
-          <w:b/>
-          <w:bCs/>
-          <w:sz w:val="24"/>
-          <w:szCs w:val="24"/>
-        </w:rPr>
-        <w:t>3.2.2. Use Case 2 –</w:t>
-      </w:r>
-      <w:r>
-        <w:rPr>
-          <w:rFonts w:ascii="Arial" w:eastAsia="Arial" w:hAnsi="Arial" w:cs="Arial"/>
-          <w:b/>
-          <w:bCs/>
-          <w:sz w:val="24"/>
-          <w:szCs w:val="24"/>
-        </w:rPr>
-        <w:t>Setup</w:t>
-      </w:r>
-    </w:p>
-    <w:p>
-      <w:pPr>
-        <w:spacing w:line="200" w:lineRule="exact"/>
-        <w:rPr>
-          <w:sz w:val="20"/>
-          <w:szCs w:val="20"/>
         </w:rPr>
       </w:pPr>
     </w:p>
@@ -14935,7 +14515,7 @@
           </w:tcPr>
           <w:p>
             <w:r>
-              <w:t>2</w:t>
+              <w:t>1</w:t>
             </w:r>
           </w:p>
         </w:tc>
@@ -14968,6 +14548,7 @@
                 <w:b/>
                 <w:bCs/>
               </w:rPr>
+              <w:lastRenderedPageBreak/>
               <w:t>Name</w:t>
             </w:r>
           </w:p>
@@ -14993,7 +14574,7 @@
           </w:tcPr>
           <w:p>
             <w:r>
-              <w:t>Connect to Endomondo</w:t>
+              <w:t>Login</w:t>
             </w:r>
           </w:p>
         </w:tc>
@@ -15051,7 +14632,10 @@
           </w:tcPr>
           <w:p>
             <w:r>
-              <w:t>Enter the username and password and fetch information from the external database</w:t>
+              <w:t>Enter the username and password and login into System</w:t>
+            </w:r>
+            <w:r>
+              <w:t xml:space="preserve"> </w:t>
             </w:r>
           </w:p>
         </w:tc>
@@ -15109,7 +14693,7 @@
           </w:tcPr>
           <w:p>
             <w:r>
-              <w:t>Very High</w:t>
+              <w:t>High</w:t>
             </w:r>
           </w:p>
         </w:tc>
@@ -15167,7 +14751,7 @@
           </w:tcPr>
           <w:p>
             <w:r>
-              <w:t>User has logged into the Fitness application</w:t>
+              <w:t>User has his user name and password</w:t>
             </w:r>
           </w:p>
         </w:tc>
@@ -15200,7 +14784,7 @@
                 <w:b/>
                 <w:bCs/>
               </w:rPr>
-              <w:t>Postconditions</w:t>
+              <w:t>Post conditions</w:t>
             </w:r>
           </w:p>
         </w:tc>
@@ -15225,7 +14809,18 @@
           </w:tcPr>
           <w:p>
             <w:r>
-              <w:t>Application is connected to Endomondo and is ready to upload data</w:t>
+              <w:t xml:space="preserve">User is logged into the </w:t>
+            </w:r>
+            <w:proofErr w:type="gramStart"/>
+            <w:r>
+              <w:t>system</w:t>
+            </w:r>
+            <w:r>
+              <w:t xml:space="preserve">  or</w:t>
+            </w:r>
+            <w:proofErr w:type="gramEnd"/>
+            <w:r>
+              <w:t xml:space="preserve"> the login button is disabled.</w:t>
             </w:r>
           </w:p>
         </w:tc>
@@ -15347,7 +14942,7 @@
               <w:rPr>
                 <w:iCs/>
               </w:rPr>
-              <w:t>Endomondo User Database</w:t>
+              <w:t>Backend system</w:t>
             </w:r>
           </w:p>
         </w:tc>
@@ -15405,7 +15000,7 @@
           </w:tcPr>
           <w:p>
             <w:r>
-              <w:t>User wants to connect Endomondo account to Fitness Application</w:t>
+              <w:t>Login Button</w:t>
             </w:r>
           </w:p>
         </w:tc>
@@ -15501,7 +15096,7 @@
       </w:tr>
       <w:tr>
         <w:trPr>
-          <w:trHeight w:val="373"/>
+          <w:trHeight w:val="512"/>
         </w:trPr>
         <w:tc>
           <w:tcPr>
@@ -15566,10 +15161,20 @@
             <w:hideMark/>
           </w:tcPr>
           <w:p>
-            <w:r>
-              <w:t xml:space="preserve">User logins to the Fitness Application </w:t>
-            </w:r>
-          </w:p>
+            <w:pPr>
+              <w:spacing w:after="200" w:line="276" w:lineRule="auto"/>
+              <w:rPr>
+                <w:rFonts w:ascii="Calibri" w:eastAsia="Calibri" w:hAnsi="Calibri" w:cs="Calibri"/>
+              </w:rPr>
+            </w:pPr>
+            <w:r>
+              <w:rPr>
+                <w:rFonts w:ascii="Calibri" w:eastAsia="Calibri" w:hAnsi="Calibri" w:cs="Calibri"/>
+              </w:rPr>
+              <w:t>User enters his username and password.</w:t>
+            </w:r>
+          </w:p>
+          <w:p/>
         </w:tc>
       </w:tr>
       <w:tr>
@@ -15640,14 +15245,17 @@
           </w:tcPr>
           <w:p>
             <w:r>
-              <w:t>Selects the Endomondo Setup</w:t>
+              <w:rPr>
+                <w:rFonts w:ascii="Calibri" w:eastAsia="Calibri" w:hAnsi="Calibri" w:cs="Calibri"/>
+              </w:rPr>
+              <w:t>User presses the login button</w:t>
             </w:r>
           </w:p>
         </w:tc>
       </w:tr>
       <w:tr>
         <w:trPr>
-          <w:trHeight w:val="453"/>
+          <w:trHeight w:val="462"/>
         </w:trPr>
         <w:tc>
           <w:tcPr>
@@ -15712,9 +15320,24 @@
             <w:hideMark/>
           </w:tcPr>
           <w:p>
-            <w:r>
-              <w:t>Enters username and password</w:t>
-            </w:r>
+            <w:pPr>
+              <w:spacing w:after="200" w:line="276" w:lineRule="auto"/>
+              <w:rPr>
+                <w:rFonts w:ascii="Calibri" w:eastAsia="Calibri" w:hAnsi="Calibri" w:cs="Calibri"/>
+              </w:rPr>
+            </w:pPr>
+            <w:r>
+              <w:rPr>
+                <w:rFonts w:ascii="Calibri" w:eastAsia="Calibri" w:hAnsi="Calibri" w:cs="Calibri"/>
+              </w:rPr>
+              <w:t>The system starts validation.</w:t>
+            </w:r>
+          </w:p>
+          <w:p>
+            <w:pPr>
+              <w:spacing w:after="200" w:line="276" w:lineRule="auto"/>
+              <w:ind w:left="720"/>
+            </w:pPr>
           </w:p>
         </w:tc>
       </w:tr>
@@ -15760,7 +15383,7 @@
           </w:tcPr>
           <w:p>
             <w:r>
-              <w:t>5</w:t>
+              <w:t>4</w:t>
             </w:r>
           </w:p>
         </w:tc>
@@ -15783,7 +15406,7 @@
           </w:tcPr>
           <w:p>
             <w:r>
-              <w:t>Clicks Enter to connect to Endomondo</w:t>
+              <w:t>The system opens a session for the user</w:t>
             </w:r>
           </w:p>
         </w:tc>
@@ -15918,7 +15541,7 @@
           </w:tcPr>
           <w:p>
             <w:r>
-              <w:t>3.1</w:t>
+              <w:t>1</w:t>
             </w:r>
           </w:p>
         </w:tc>
@@ -15942,7 +15565,10 @@
           </w:tcPr>
           <w:p>
             <w:r>
-              <w:t>No Endomondo account associated to username or password</w:t>
+              <w:t>User don’t have username</w:t>
+            </w:r>
+            <w:r>
+              <w:t xml:space="preserve"> or password</w:t>
             </w:r>
           </w:p>
         </w:tc>
@@ -15969,7 +15595,11 @@
             </w:tcMar>
             <w:hideMark/>
           </w:tcPr>
-          <w:p/>
+          <w:p>
+            <w:pPr>
+              <w:ind w:firstLine="720"/>
+            </w:pPr>
+          </w:p>
         </w:tc>
         <w:tc>
           <w:tcPr>
@@ -15991,7 +15621,7 @@
           </w:tcPr>
           <w:p>
             <w:r>
-              <w:t>3.2</w:t>
+              <w:t>2</w:t>
             </w:r>
           </w:p>
         </w:tc>
@@ -16015,18 +15645,10 @@
           </w:tcPr>
           <w:p>
             <w:r>
-              <w:t xml:space="preserve">Message shows: ‘Enter a valid username/password, or go to </w:t>
-            </w:r>
-            <w:hyperlink r:id="rId13" w:history="1">
-              <w:r>
-                <w:rPr>
-                  <w:rStyle w:val="Lienhypertexte"/>
-                </w:rPr>
-                <w:t>https://www.endomondo.com/forgotpassword</w:t>
-              </w:r>
-            </w:hyperlink>
-            <w:r>
-              <w:t xml:space="preserve"> if forgot password’</w:t>
+              <w:t>The number of attempts exceeds</w:t>
+            </w:r>
+            <w:r>
+              <w:t xml:space="preserve"> 3 times </w:t>
             </w:r>
           </w:p>
         </w:tc>
@@ -16100,7 +15722,7 @@
           </w:tcPr>
           <w:p>
             <w:r>
-              <w:t>none</w:t>
+              <w:t>None</w:t>
             </w:r>
           </w:p>
         </w:tc>
@@ -16171,29 +15793,80 @@
     <w:p>
       <w:pPr>
         <w:rPr>
-          <w:sz w:val="20"/>
-          <w:szCs w:val="20"/>
-        </w:rPr>
-      </w:pPr>
-      <w:r>
-        <w:rPr>
           <w:rFonts w:ascii="Arial" w:eastAsia="Arial" w:hAnsi="Arial" w:cs="Arial"/>
           <w:sz w:val="24"/>
           <w:szCs w:val="24"/>
         </w:rPr>
-        <w:t>F</w:t>
-      </w:r>
-      <w:r>
+      </w:pPr>
+    </w:p>
+    <w:p>
+      <w:pPr>
+        <w:rPr>
+          <w:sz w:val="20"/>
+          <w:szCs w:val="20"/>
+        </w:rPr>
+      </w:pPr>
+    </w:p>
+    <w:p/>
+    <w:p/>
+    <w:p>
+      <w:pPr>
+        <w:sectPr>
+          <w:pgSz w:w="12240" w:h="15840"/>
+          <w:pgMar w:top="724" w:right="720" w:bottom="1440" w:left="1300" w:header="0" w:footer="0" w:gutter="0"/>
+          <w:cols w:space="720" w:equalWidth="0">
+            <w:col w:w="10220"/>
+          </w:cols>
+        </w:sectPr>
+      </w:pPr>
+      <w:bookmarkStart w:id="10" w:name="_GoBack"/>
+      <w:bookmarkEnd w:id="10"/>
+    </w:p>
+    <w:p>
+      <w:pPr>
         <w:rPr>
           <w:rFonts w:ascii="Arial" w:eastAsia="Arial" w:hAnsi="Arial" w:cs="Arial"/>
           <w:sz w:val="24"/>
           <w:szCs w:val="24"/>
         </w:rPr>
-        <w:t>ully Dressed Scenario</w:t>
-      </w:r>
-    </w:p>
-    <w:p>
-      <w:pPr>
+      </w:pPr>
+      <w:bookmarkStart w:id="11" w:name="page12"/>
+      <w:bookmarkEnd w:id="11"/>
+      <w:r>
+        <w:rPr>
+          <w:rFonts w:ascii="Arial" w:eastAsia="Arial" w:hAnsi="Arial" w:cs="Arial"/>
+          <w:sz w:val="24"/>
+          <w:szCs w:val="24"/>
+        </w:rPr>
+        <w:lastRenderedPageBreak/>
+        <w:t>System Sequence Diagram</w:t>
+      </w:r>
+    </w:p>
+    <w:p>
+      <w:pPr>
+        <w:rPr>
+          <w:rFonts w:ascii="Arial" w:eastAsia="Arial" w:hAnsi="Arial" w:cs="Arial"/>
+          <w:sz w:val="24"/>
+          <w:szCs w:val="24"/>
+        </w:rPr>
+      </w:pPr>
+    </w:p>
+    <w:p>
+      <w:pPr>
+        <w:rPr>
+          <w:rFonts w:ascii="Arial" w:eastAsia="Arial" w:hAnsi="Arial" w:cs="Arial"/>
+          <w:sz w:val="24"/>
+          <w:szCs w:val="24"/>
+        </w:rPr>
+      </w:pPr>
+    </w:p>
+    <w:p>
+      <w:pPr>
+        <w:rPr>
+          <w:rFonts w:ascii="Arial" w:eastAsia="Arial" w:hAnsi="Arial" w:cs="Arial"/>
+          <w:sz w:val="24"/>
+          <w:szCs w:val="24"/>
+        </w:rPr>
         <w:sectPr>
           <w:pgSz w:w="12240" w:h="15840"/>
           <w:pgMar w:top="724" w:right="1300" w:bottom="1440" w:left="1300" w:header="0" w:footer="0" w:gutter="0"/>
@@ -16202,6 +15875,1515 @@
           </w:cols>
         </w:sectPr>
       </w:pPr>
+      <w:r>
+        <w:rPr>
+          <w:rFonts w:ascii="Arial" w:eastAsia="Arial" w:hAnsi="Arial" w:cs="Arial"/>
+          <w:noProof/>
+          <w:sz w:val="24"/>
+          <w:szCs w:val="24"/>
+        </w:rPr>
+        <w:drawing>
+          <wp:inline distT="0" distB="0" distL="0" distR="0" wp14:anchorId="7FBE38E1" wp14:editId="02B330FF">
+            <wp:extent cx="6286500" cy="7241540"/>
+            <wp:effectExtent l="0" t="0" r="12700" b="0"/>
+            <wp:docPr id="2" name="Picture 2"/>
+            <wp:cNvGraphicFramePr>
+              <a:graphicFrameLocks xmlns:a="http://schemas.openxmlformats.org/drawingml/2006/main" noChangeAspect="1"/>
+            </wp:cNvGraphicFramePr>
+            <a:graphic xmlns:a="http://schemas.openxmlformats.org/drawingml/2006/main">
+              <a:graphicData uri="http://schemas.openxmlformats.org/drawingml/2006/picture">
+                <pic:pic xmlns:pic="http://schemas.openxmlformats.org/drawingml/2006/picture">
+                  <pic:nvPicPr>
+                    <pic:cNvPr id="0" name="LSsqD.png"/>
+                    <pic:cNvPicPr/>
+                  </pic:nvPicPr>
+                  <pic:blipFill>
+                    <a:blip r:embed="rId13">
+                      <a:extLst>
+                        <a:ext uri="{28A0092B-C50C-407E-A947-70E740481C1C}">
+                          <a14:useLocalDpi xmlns:a14="http://schemas.microsoft.com/office/drawing/2010/main" val="0"/>
+                        </a:ext>
+                      </a:extLst>
+                    </a:blip>
+                    <a:stretch>
+                      <a:fillRect/>
+                    </a:stretch>
+                  </pic:blipFill>
+                  <pic:spPr>
+                    <a:xfrm>
+                      <a:off x="0" y="0"/>
+                      <a:ext cx="6286500" cy="7241540"/>
+                    </a:xfrm>
+                    <a:prstGeom prst="rect">
+                      <a:avLst/>
+                    </a:prstGeom>
+                  </pic:spPr>
+                </pic:pic>
+              </a:graphicData>
+            </a:graphic>
+          </wp:inline>
+        </w:drawing>
+      </w:r>
+    </w:p>
+    <w:p>
+      <w:pPr>
+        <w:rPr>
+          <w:sz w:val="20"/>
+          <w:szCs w:val="20"/>
+        </w:rPr>
+      </w:pPr>
+      <w:r>
+        <w:rPr>
+          <w:rFonts w:ascii="Arial" w:eastAsia="Arial" w:hAnsi="Arial" w:cs="Arial"/>
+          <w:sz w:val="24"/>
+          <w:szCs w:val="24"/>
+        </w:rPr>
+        <w:lastRenderedPageBreak/>
+        <w:t>Sequence Diagram with GRASP Patterns</w:t>
+      </w:r>
+    </w:p>
+    <w:p/>
+    <w:p/>
+    <w:p>
+      <w:pPr>
+        <w:sectPr>
+          <w:pgSz w:w="12240" w:h="15840"/>
+          <w:pgMar w:top="724" w:right="1300" w:bottom="1440" w:left="1300" w:header="0" w:footer="0" w:gutter="0"/>
+          <w:cols w:space="720" w:equalWidth="0">
+            <w:col w:w="9640"/>
+          </w:cols>
+        </w:sectPr>
+      </w:pPr>
+      <w:r>
+        <w:rPr>
+          <w:noProof/>
+        </w:rPr>
+        <w:drawing>
+          <wp:inline distT="0" distB="0" distL="0" distR="0" wp14:anchorId="60FED156" wp14:editId="01038EE7">
+            <wp:extent cx="6515100" cy="7622540"/>
+            <wp:effectExtent l="0" t="0" r="12700" b="0"/>
+            <wp:docPr id="4" name="Picture 4"/>
+            <wp:cNvGraphicFramePr>
+              <a:graphicFrameLocks xmlns:a="http://schemas.openxmlformats.org/drawingml/2006/main" noChangeAspect="1"/>
+            </wp:cNvGraphicFramePr>
+            <a:graphic xmlns:a="http://schemas.openxmlformats.org/drawingml/2006/main">
+              <a:graphicData uri="http://schemas.openxmlformats.org/drawingml/2006/picture">
+                <pic:pic xmlns:pic="http://schemas.openxmlformats.org/drawingml/2006/picture">
+                  <pic:nvPicPr>
+                    <pic:cNvPr id="0" name="LsqD.png"/>
+                    <pic:cNvPicPr/>
+                  </pic:nvPicPr>
+                  <pic:blipFill>
+                    <a:blip r:embed="rId14">
+                      <a:extLst>
+                        <a:ext uri="{28A0092B-C50C-407E-A947-70E740481C1C}">
+                          <a14:useLocalDpi xmlns:a14="http://schemas.microsoft.com/office/drawing/2010/main" val="0"/>
+                        </a:ext>
+                      </a:extLst>
+                    </a:blip>
+                    <a:stretch>
+                      <a:fillRect/>
+                    </a:stretch>
+                  </pic:blipFill>
+                  <pic:spPr>
+                    <a:xfrm>
+                      <a:off x="0" y="0"/>
+                      <a:ext cx="6515100" cy="7622540"/>
+                    </a:xfrm>
+                    <a:prstGeom prst="rect">
+                      <a:avLst/>
+                    </a:prstGeom>
+                  </pic:spPr>
+                </pic:pic>
+              </a:graphicData>
+            </a:graphic>
+          </wp:inline>
+        </w:drawing>
+      </w:r>
+    </w:p>
+    <w:p>
+      <w:pPr>
+        <w:spacing w:line="20" w:lineRule="exact"/>
+        <w:rPr>
+          <w:sz w:val="20"/>
+          <w:szCs w:val="20"/>
+        </w:rPr>
+      </w:pPr>
+      <w:bookmarkStart w:id="12" w:name="page13"/>
+      <w:bookmarkEnd w:id="12"/>
+    </w:p>
+    <w:p>
+      <w:pPr>
+        <w:rPr>
+          <w:sz w:val="20"/>
+          <w:szCs w:val="20"/>
+        </w:rPr>
+      </w:pPr>
+      <w:r>
+        <w:rPr>
+          <w:rFonts w:ascii="Arial" w:eastAsia="Arial" w:hAnsi="Arial" w:cs="Arial"/>
+          <w:b/>
+          <w:bCs/>
+          <w:sz w:val="24"/>
+          <w:szCs w:val="24"/>
+        </w:rPr>
+        <w:t>3.2.2. Use Case 2 –</w:t>
+      </w:r>
+      <w:r>
+        <w:rPr>
+          <w:rFonts w:ascii="Arial" w:eastAsia="Arial" w:hAnsi="Arial" w:cs="Arial"/>
+          <w:b/>
+          <w:bCs/>
+          <w:sz w:val="24"/>
+          <w:szCs w:val="24"/>
+        </w:rPr>
+        <w:t>Setup</w:t>
+      </w:r>
+    </w:p>
+    <w:p>
+      <w:pPr>
+        <w:spacing w:line="200" w:lineRule="exact"/>
+        <w:rPr>
+          <w:sz w:val="20"/>
+          <w:szCs w:val="20"/>
+        </w:rPr>
+      </w:pPr>
+    </w:p>
+    <w:tbl>
+      <w:tblPr>
+        <w:tblpPr w:leftFromText="180" w:rightFromText="180" w:vertAnchor="page" w:horzAnchor="margin" w:tblpY="1876"/>
+        <w:tblW w:w="10639" w:type="dxa"/>
+        <w:tblCellMar>
+          <w:left w:w="0" w:type="dxa"/>
+          <w:right w:w="0" w:type="dxa"/>
+        </w:tblCellMar>
+        <w:tblLook w:val="0600" w:firstRow="0" w:lastRow="0" w:firstColumn="0" w:lastColumn="0" w:noHBand="1" w:noVBand="1"/>
+      </w:tblPr>
+      <w:tblGrid>
+        <w:gridCol w:w="2758"/>
+        <w:gridCol w:w="1231"/>
+        <w:gridCol w:w="6650"/>
+      </w:tblGrid>
+      <w:tr>
+        <w:trPr>
+          <w:trHeight w:val="373"/>
+        </w:trPr>
+        <w:tc>
+          <w:tcPr>
+            <w:tcW w:w="2758" w:type="dxa"/>
+            <w:tcBorders>
+              <w:top w:val="single" w:sz="18" w:space="0" w:color="000000"/>
+              <w:left w:val="single" w:sz="18" w:space="0" w:color="000000"/>
+              <w:bottom w:val="single" w:sz="8" w:space="0" w:color="000000"/>
+              <w:right w:val="single" w:sz="8" w:space="0" w:color="000000"/>
+            </w:tcBorders>
+            <w:shd w:val="clear" w:color="auto" w:fill="auto"/>
+            <w:tcMar>
+              <w:top w:w="72" w:type="dxa"/>
+              <w:left w:w="144" w:type="dxa"/>
+              <w:bottom w:w="72" w:type="dxa"/>
+              <w:right w:w="144" w:type="dxa"/>
+            </w:tcMar>
+            <w:hideMark/>
+          </w:tcPr>
+          <w:p>
+            <w:r>
+              <w:rPr>
+                <w:b/>
+                <w:bCs/>
+              </w:rPr>
+              <w:t>Number</w:t>
+            </w:r>
+          </w:p>
+        </w:tc>
+        <w:tc>
+          <w:tcPr>
+            <w:tcW w:w="7881" w:type="dxa"/>
+            <w:gridSpan w:val="2"/>
+            <w:tcBorders>
+              <w:top w:val="single" w:sz="18" w:space="0" w:color="000000"/>
+              <w:left w:val="single" w:sz="8" w:space="0" w:color="000000"/>
+              <w:bottom w:val="single" w:sz="8" w:space="0" w:color="000000"/>
+              <w:right w:val="single" w:sz="18" w:space="0" w:color="000000"/>
+            </w:tcBorders>
+            <w:shd w:val="clear" w:color="auto" w:fill="auto"/>
+            <w:tcMar>
+              <w:top w:w="72" w:type="dxa"/>
+              <w:left w:w="144" w:type="dxa"/>
+              <w:bottom w:w="72" w:type="dxa"/>
+              <w:right w:w="144" w:type="dxa"/>
+            </w:tcMar>
+            <w:hideMark/>
+          </w:tcPr>
+          <w:p>
+            <w:r>
+              <w:t>2</w:t>
+            </w:r>
+          </w:p>
+        </w:tc>
+      </w:tr>
+      <w:tr>
+        <w:trPr>
+          <w:trHeight w:val="373"/>
+        </w:trPr>
+        <w:tc>
+          <w:tcPr>
+            <w:tcW w:w="2758" w:type="dxa"/>
+            <w:tcBorders>
+              <w:top w:val="single" w:sz="8" w:space="0" w:color="000000"/>
+              <w:left w:val="single" w:sz="18" w:space="0" w:color="000000"/>
+              <w:bottom w:val="single" w:sz="8" w:space="0" w:color="000000"/>
+              <w:right w:val="single" w:sz="8" w:space="0" w:color="000000"/>
+            </w:tcBorders>
+            <w:shd w:val="clear" w:color="auto" w:fill="auto"/>
+            <w:tcMar>
+              <w:top w:w="72" w:type="dxa"/>
+              <w:left w:w="144" w:type="dxa"/>
+              <w:bottom w:w="72" w:type="dxa"/>
+              <w:right w:w="144" w:type="dxa"/>
+            </w:tcMar>
+            <w:hideMark/>
+          </w:tcPr>
+          <w:p>
+            <w:r>
+              <w:rPr>
+                <w:b/>
+                <w:bCs/>
+              </w:rPr>
+              <w:t>Name</w:t>
+            </w:r>
+          </w:p>
+        </w:tc>
+        <w:tc>
+          <w:tcPr>
+            <w:tcW w:w="7881" w:type="dxa"/>
+            <w:gridSpan w:val="2"/>
+            <w:tcBorders>
+              <w:top w:val="single" w:sz="8" w:space="0" w:color="000000"/>
+              <w:left w:val="single" w:sz="8" w:space="0" w:color="000000"/>
+              <w:bottom w:val="single" w:sz="8" w:space="0" w:color="000000"/>
+              <w:right w:val="single" w:sz="18" w:space="0" w:color="000000"/>
+            </w:tcBorders>
+            <w:shd w:val="clear" w:color="auto" w:fill="auto"/>
+            <w:tcMar>
+              <w:top w:w="72" w:type="dxa"/>
+              <w:left w:w="144" w:type="dxa"/>
+              <w:bottom w:w="72" w:type="dxa"/>
+              <w:right w:w="144" w:type="dxa"/>
+            </w:tcMar>
+            <w:hideMark/>
+          </w:tcPr>
+          <w:p>
+            <w:r>
+              <w:t>Connect to Endomondo</w:t>
+            </w:r>
+          </w:p>
+        </w:tc>
+      </w:tr>
+      <w:tr>
+        <w:trPr>
+          <w:trHeight w:val="373"/>
+        </w:trPr>
+        <w:tc>
+          <w:tcPr>
+            <w:tcW w:w="2758" w:type="dxa"/>
+            <w:tcBorders>
+              <w:top w:val="single" w:sz="8" w:space="0" w:color="000000"/>
+              <w:left w:val="single" w:sz="18" w:space="0" w:color="000000"/>
+              <w:bottom w:val="single" w:sz="8" w:space="0" w:color="000000"/>
+              <w:right w:val="single" w:sz="8" w:space="0" w:color="000000"/>
+            </w:tcBorders>
+            <w:shd w:val="clear" w:color="auto" w:fill="auto"/>
+            <w:tcMar>
+              <w:top w:w="72" w:type="dxa"/>
+              <w:left w:w="144" w:type="dxa"/>
+              <w:bottom w:w="72" w:type="dxa"/>
+              <w:right w:w="144" w:type="dxa"/>
+            </w:tcMar>
+            <w:hideMark/>
+          </w:tcPr>
+          <w:p>
+            <w:r>
+              <w:rPr>
+                <w:b/>
+                <w:bCs/>
+              </w:rPr>
+              <w:t>Summary</w:t>
+            </w:r>
+          </w:p>
+        </w:tc>
+        <w:tc>
+          <w:tcPr>
+            <w:tcW w:w="7881" w:type="dxa"/>
+            <w:gridSpan w:val="2"/>
+            <w:tcBorders>
+              <w:top w:val="single" w:sz="8" w:space="0" w:color="000000"/>
+              <w:left w:val="single" w:sz="8" w:space="0" w:color="000000"/>
+              <w:bottom w:val="single" w:sz="8" w:space="0" w:color="000000"/>
+              <w:right w:val="single" w:sz="18" w:space="0" w:color="000000"/>
+            </w:tcBorders>
+            <w:shd w:val="clear" w:color="auto" w:fill="auto"/>
+            <w:tcMar>
+              <w:top w:w="72" w:type="dxa"/>
+              <w:left w:w="144" w:type="dxa"/>
+              <w:bottom w:w="72" w:type="dxa"/>
+              <w:right w:w="144" w:type="dxa"/>
+            </w:tcMar>
+            <w:hideMark/>
+          </w:tcPr>
+          <w:p>
+            <w:r>
+              <w:t>Enter the username and password and fetch information from the external database</w:t>
+            </w:r>
+          </w:p>
+        </w:tc>
+      </w:tr>
+      <w:tr>
+        <w:trPr>
+          <w:trHeight w:val="373"/>
+        </w:trPr>
+        <w:tc>
+          <w:tcPr>
+            <w:tcW w:w="2758" w:type="dxa"/>
+            <w:tcBorders>
+              <w:top w:val="single" w:sz="8" w:space="0" w:color="000000"/>
+              <w:left w:val="single" w:sz="18" w:space="0" w:color="000000"/>
+              <w:bottom w:val="single" w:sz="8" w:space="0" w:color="000000"/>
+              <w:right w:val="single" w:sz="8" w:space="0" w:color="000000"/>
+            </w:tcBorders>
+            <w:shd w:val="clear" w:color="auto" w:fill="auto"/>
+            <w:tcMar>
+              <w:top w:w="72" w:type="dxa"/>
+              <w:left w:w="144" w:type="dxa"/>
+              <w:bottom w:w="72" w:type="dxa"/>
+              <w:right w:w="144" w:type="dxa"/>
+            </w:tcMar>
+            <w:hideMark/>
+          </w:tcPr>
+          <w:p>
+            <w:r>
+              <w:rPr>
+                <w:b/>
+                <w:bCs/>
+              </w:rPr>
+              <w:t>Priority</w:t>
+            </w:r>
+          </w:p>
+        </w:tc>
+        <w:tc>
+          <w:tcPr>
+            <w:tcW w:w="7881" w:type="dxa"/>
+            <w:gridSpan w:val="2"/>
+            <w:tcBorders>
+              <w:top w:val="single" w:sz="8" w:space="0" w:color="000000"/>
+              <w:left w:val="single" w:sz="8" w:space="0" w:color="000000"/>
+              <w:bottom w:val="single" w:sz="8" w:space="0" w:color="000000"/>
+              <w:right w:val="single" w:sz="18" w:space="0" w:color="000000"/>
+            </w:tcBorders>
+            <w:shd w:val="clear" w:color="auto" w:fill="auto"/>
+            <w:tcMar>
+              <w:top w:w="72" w:type="dxa"/>
+              <w:left w:w="144" w:type="dxa"/>
+              <w:bottom w:w="72" w:type="dxa"/>
+              <w:right w:w="144" w:type="dxa"/>
+            </w:tcMar>
+            <w:hideMark/>
+          </w:tcPr>
+          <w:p>
+            <w:r>
+              <w:t>Very High</w:t>
+            </w:r>
+          </w:p>
+        </w:tc>
+      </w:tr>
+      <w:tr>
+        <w:trPr>
+          <w:trHeight w:val="418"/>
+        </w:trPr>
+        <w:tc>
+          <w:tcPr>
+            <w:tcW w:w="2758" w:type="dxa"/>
+            <w:tcBorders>
+              <w:top w:val="single" w:sz="8" w:space="0" w:color="000000"/>
+              <w:left w:val="single" w:sz="18" w:space="0" w:color="000000"/>
+              <w:bottom w:val="single" w:sz="8" w:space="0" w:color="000000"/>
+              <w:right w:val="single" w:sz="8" w:space="0" w:color="000000"/>
+            </w:tcBorders>
+            <w:shd w:val="clear" w:color="auto" w:fill="auto"/>
+            <w:tcMar>
+              <w:top w:w="72" w:type="dxa"/>
+              <w:left w:w="144" w:type="dxa"/>
+              <w:bottom w:w="72" w:type="dxa"/>
+              <w:right w:w="144" w:type="dxa"/>
+            </w:tcMar>
+            <w:hideMark/>
+          </w:tcPr>
+          <w:p>
+            <w:r>
+              <w:rPr>
+                <w:b/>
+                <w:bCs/>
+              </w:rPr>
+              <w:t>Preconditions</w:t>
+            </w:r>
+          </w:p>
+        </w:tc>
+        <w:tc>
+          <w:tcPr>
+            <w:tcW w:w="7881" w:type="dxa"/>
+            <w:gridSpan w:val="2"/>
+            <w:tcBorders>
+              <w:top w:val="single" w:sz="8" w:space="0" w:color="000000"/>
+              <w:left w:val="single" w:sz="8" w:space="0" w:color="000000"/>
+              <w:bottom w:val="single" w:sz="8" w:space="0" w:color="000000"/>
+              <w:right w:val="single" w:sz="18" w:space="0" w:color="000000"/>
+            </w:tcBorders>
+            <w:shd w:val="clear" w:color="auto" w:fill="auto"/>
+            <w:tcMar>
+              <w:top w:w="72" w:type="dxa"/>
+              <w:left w:w="144" w:type="dxa"/>
+              <w:bottom w:w="72" w:type="dxa"/>
+              <w:right w:w="144" w:type="dxa"/>
+            </w:tcMar>
+            <w:hideMark/>
+          </w:tcPr>
+          <w:p>
+            <w:r>
+              <w:t>User has logged into the Fitness application</w:t>
+            </w:r>
+          </w:p>
+        </w:tc>
+      </w:tr>
+      <w:tr>
+        <w:trPr>
+          <w:trHeight w:val="420"/>
+        </w:trPr>
+        <w:tc>
+          <w:tcPr>
+            <w:tcW w:w="2758" w:type="dxa"/>
+            <w:tcBorders>
+              <w:top w:val="single" w:sz="8" w:space="0" w:color="000000"/>
+              <w:left w:val="single" w:sz="18" w:space="0" w:color="000000"/>
+              <w:bottom w:val="single" w:sz="8" w:space="0" w:color="000000"/>
+              <w:right w:val="single" w:sz="8" w:space="0" w:color="000000"/>
+            </w:tcBorders>
+            <w:shd w:val="clear" w:color="auto" w:fill="auto"/>
+            <w:tcMar>
+              <w:top w:w="72" w:type="dxa"/>
+              <w:left w:w="144" w:type="dxa"/>
+              <w:bottom w:w="72" w:type="dxa"/>
+              <w:right w:w="144" w:type="dxa"/>
+            </w:tcMar>
+            <w:hideMark/>
+          </w:tcPr>
+          <w:p>
+            <w:r>
+              <w:rPr>
+                <w:b/>
+                <w:bCs/>
+              </w:rPr>
+              <w:t>Postconditions</w:t>
+            </w:r>
+          </w:p>
+        </w:tc>
+        <w:tc>
+          <w:tcPr>
+            <w:tcW w:w="7881" w:type="dxa"/>
+            <w:gridSpan w:val="2"/>
+            <w:tcBorders>
+              <w:top w:val="single" w:sz="8" w:space="0" w:color="000000"/>
+              <w:left w:val="single" w:sz="8" w:space="0" w:color="000000"/>
+              <w:bottom w:val="single" w:sz="8" w:space="0" w:color="000000"/>
+              <w:right w:val="single" w:sz="18" w:space="0" w:color="000000"/>
+            </w:tcBorders>
+            <w:shd w:val="clear" w:color="auto" w:fill="auto"/>
+            <w:tcMar>
+              <w:top w:w="72" w:type="dxa"/>
+              <w:left w:w="144" w:type="dxa"/>
+              <w:bottom w:w="72" w:type="dxa"/>
+              <w:right w:w="144" w:type="dxa"/>
+            </w:tcMar>
+            <w:hideMark/>
+          </w:tcPr>
+          <w:p>
+            <w:r>
+              <w:t>Application is connected to Endomondo and is ready to upload data</w:t>
+            </w:r>
+          </w:p>
+        </w:tc>
+      </w:tr>
+      <w:tr>
+        <w:trPr>
+          <w:trHeight w:val="418"/>
+        </w:trPr>
+        <w:tc>
+          <w:tcPr>
+            <w:tcW w:w="2758" w:type="dxa"/>
+            <w:tcBorders>
+              <w:top w:val="single" w:sz="8" w:space="0" w:color="000000"/>
+              <w:left w:val="single" w:sz="18" w:space="0" w:color="000000"/>
+              <w:bottom w:val="single" w:sz="8" w:space="0" w:color="000000"/>
+              <w:right w:val="single" w:sz="8" w:space="0" w:color="000000"/>
+            </w:tcBorders>
+            <w:shd w:val="clear" w:color="auto" w:fill="auto"/>
+            <w:tcMar>
+              <w:top w:w="72" w:type="dxa"/>
+              <w:left w:w="144" w:type="dxa"/>
+              <w:bottom w:w="72" w:type="dxa"/>
+              <w:right w:w="144" w:type="dxa"/>
+            </w:tcMar>
+            <w:hideMark/>
+          </w:tcPr>
+          <w:p>
+            <w:r>
+              <w:rPr>
+                <w:b/>
+                <w:bCs/>
+              </w:rPr>
+              <w:t>Primary Actor(s)</w:t>
+            </w:r>
+          </w:p>
+        </w:tc>
+        <w:tc>
+          <w:tcPr>
+            <w:tcW w:w="7881" w:type="dxa"/>
+            <w:gridSpan w:val="2"/>
+            <w:tcBorders>
+              <w:top w:val="single" w:sz="8" w:space="0" w:color="000000"/>
+              <w:left w:val="single" w:sz="8" w:space="0" w:color="000000"/>
+              <w:bottom w:val="single" w:sz="8" w:space="0" w:color="000000"/>
+              <w:right w:val="single" w:sz="18" w:space="0" w:color="000000"/>
+            </w:tcBorders>
+            <w:shd w:val="clear" w:color="auto" w:fill="auto"/>
+            <w:tcMar>
+              <w:top w:w="72" w:type="dxa"/>
+              <w:left w:w="144" w:type="dxa"/>
+              <w:bottom w:w="72" w:type="dxa"/>
+              <w:right w:w="144" w:type="dxa"/>
+            </w:tcMar>
+            <w:hideMark/>
+          </w:tcPr>
+          <w:p>
+            <w:r>
+              <w:rPr>
+                <w:iCs/>
+              </w:rPr>
+              <w:t xml:space="preserve">User </w:t>
+            </w:r>
+          </w:p>
+        </w:tc>
+      </w:tr>
+      <w:tr>
+        <w:trPr>
+          <w:trHeight w:val="420"/>
+        </w:trPr>
+        <w:tc>
+          <w:tcPr>
+            <w:tcW w:w="2758" w:type="dxa"/>
+            <w:tcBorders>
+              <w:top w:val="single" w:sz="8" w:space="0" w:color="000000"/>
+              <w:left w:val="single" w:sz="18" w:space="0" w:color="000000"/>
+              <w:bottom w:val="single" w:sz="8" w:space="0" w:color="000000"/>
+              <w:right w:val="single" w:sz="8" w:space="0" w:color="000000"/>
+            </w:tcBorders>
+            <w:shd w:val="clear" w:color="auto" w:fill="auto"/>
+            <w:tcMar>
+              <w:top w:w="72" w:type="dxa"/>
+              <w:left w:w="144" w:type="dxa"/>
+              <w:bottom w:w="72" w:type="dxa"/>
+              <w:right w:w="144" w:type="dxa"/>
+            </w:tcMar>
+            <w:hideMark/>
+          </w:tcPr>
+          <w:p>
+            <w:r>
+              <w:rPr>
+                <w:b/>
+                <w:bCs/>
+              </w:rPr>
+              <w:t>Secondary Actor(s)</w:t>
+            </w:r>
+          </w:p>
+        </w:tc>
+        <w:tc>
+          <w:tcPr>
+            <w:tcW w:w="7881" w:type="dxa"/>
+            <w:gridSpan w:val="2"/>
+            <w:tcBorders>
+              <w:top w:val="single" w:sz="8" w:space="0" w:color="000000"/>
+              <w:left w:val="single" w:sz="8" w:space="0" w:color="000000"/>
+              <w:bottom w:val="single" w:sz="8" w:space="0" w:color="000000"/>
+              <w:right w:val="single" w:sz="18" w:space="0" w:color="000000"/>
+            </w:tcBorders>
+            <w:shd w:val="clear" w:color="auto" w:fill="auto"/>
+            <w:tcMar>
+              <w:top w:w="72" w:type="dxa"/>
+              <w:left w:w="144" w:type="dxa"/>
+              <w:bottom w:w="72" w:type="dxa"/>
+              <w:right w:w="144" w:type="dxa"/>
+            </w:tcMar>
+            <w:hideMark/>
+          </w:tcPr>
+          <w:p>
+            <w:r>
+              <w:rPr>
+                <w:iCs/>
+              </w:rPr>
+              <w:t>Endomondo User Database</w:t>
+            </w:r>
+          </w:p>
+        </w:tc>
+      </w:tr>
+      <w:tr>
+        <w:trPr>
+          <w:trHeight w:val="373"/>
+        </w:trPr>
+        <w:tc>
+          <w:tcPr>
+            <w:tcW w:w="2758" w:type="dxa"/>
+            <w:tcBorders>
+              <w:top w:val="single" w:sz="8" w:space="0" w:color="000000"/>
+              <w:left w:val="single" w:sz="18" w:space="0" w:color="000000"/>
+              <w:bottom w:val="single" w:sz="8" w:space="0" w:color="000000"/>
+              <w:right w:val="single" w:sz="8" w:space="0" w:color="000000"/>
+            </w:tcBorders>
+            <w:shd w:val="clear" w:color="auto" w:fill="auto"/>
+            <w:tcMar>
+              <w:top w:w="72" w:type="dxa"/>
+              <w:left w:w="144" w:type="dxa"/>
+              <w:bottom w:w="72" w:type="dxa"/>
+              <w:right w:w="144" w:type="dxa"/>
+            </w:tcMar>
+            <w:hideMark/>
+          </w:tcPr>
+          <w:p>
+            <w:r>
+              <w:rPr>
+                <w:b/>
+                <w:bCs/>
+              </w:rPr>
+              <w:t>Trigger</w:t>
+            </w:r>
+          </w:p>
+        </w:tc>
+        <w:tc>
+          <w:tcPr>
+            <w:tcW w:w="7881" w:type="dxa"/>
+            <w:gridSpan w:val="2"/>
+            <w:tcBorders>
+              <w:top w:val="single" w:sz="8" w:space="0" w:color="000000"/>
+              <w:left w:val="single" w:sz="8" w:space="0" w:color="000000"/>
+              <w:bottom w:val="single" w:sz="8" w:space="0" w:color="000000"/>
+              <w:right w:val="single" w:sz="18" w:space="0" w:color="000000"/>
+            </w:tcBorders>
+            <w:shd w:val="clear" w:color="auto" w:fill="auto"/>
+            <w:tcMar>
+              <w:top w:w="72" w:type="dxa"/>
+              <w:left w:w="144" w:type="dxa"/>
+              <w:bottom w:w="72" w:type="dxa"/>
+              <w:right w:w="144" w:type="dxa"/>
+            </w:tcMar>
+            <w:hideMark/>
+          </w:tcPr>
+          <w:p>
+            <w:r>
+              <w:t>User wants to connect Endomondo account to Fitness Application</w:t>
+            </w:r>
+          </w:p>
+        </w:tc>
+      </w:tr>
+      <w:tr>
+        <w:trPr>
+          <w:trHeight w:val="418"/>
+        </w:trPr>
+        <w:tc>
+          <w:tcPr>
+            <w:tcW w:w="2758" w:type="dxa"/>
+            <w:tcBorders>
+              <w:top w:val="single" w:sz="8" w:space="0" w:color="000000"/>
+              <w:left w:val="single" w:sz="18" w:space="0" w:color="000000"/>
+              <w:bottom w:val="single" w:sz="8" w:space="0" w:color="000000"/>
+              <w:right w:val="single" w:sz="8" w:space="0" w:color="000000"/>
+            </w:tcBorders>
+            <w:shd w:val="clear" w:color="auto" w:fill="auto"/>
+            <w:tcMar>
+              <w:top w:w="72" w:type="dxa"/>
+              <w:left w:w="144" w:type="dxa"/>
+              <w:bottom w:w="72" w:type="dxa"/>
+              <w:right w:w="144" w:type="dxa"/>
+            </w:tcMar>
+            <w:hideMark/>
+          </w:tcPr>
+          <w:p>
+            <w:r>
+              <w:rPr>
+                <w:b/>
+                <w:bCs/>
+              </w:rPr>
+              <w:t>Main Scenario</w:t>
+            </w:r>
+          </w:p>
+        </w:tc>
+        <w:tc>
+          <w:tcPr>
+            <w:tcW w:w="1231" w:type="dxa"/>
+            <w:tcBorders>
+              <w:top w:val="single" w:sz="8" w:space="0" w:color="000000"/>
+              <w:left w:val="single" w:sz="8" w:space="0" w:color="000000"/>
+              <w:bottom w:val="single" w:sz="8" w:space="0" w:color="000000"/>
+              <w:right w:val="single" w:sz="8" w:space="0" w:color="000000"/>
+            </w:tcBorders>
+            <w:shd w:val="clear" w:color="auto" w:fill="auto"/>
+            <w:tcMar>
+              <w:top w:w="72" w:type="dxa"/>
+              <w:left w:w="144" w:type="dxa"/>
+              <w:bottom w:w="72" w:type="dxa"/>
+              <w:right w:w="144" w:type="dxa"/>
+            </w:tcMar>
+            <w:hideMark/>
+          </w:tcPr>
+          <w:p>
+            <w:r>
+              <w:rPr>
+                <w:b/>
+                <w:bCs/>
+              </w:rPr>
+              <w:t>Step</w:t>
+            </w:r>
+          </w:p>
+        </w:tc>
+        <w:tc>
+          <w:tcPr>
+            <w:tcW w:w="6650" w:type="dxa"/>
+            <w:tcBorders>
+              <w:top w:val="single" w:sz="8" w:space="0" w:color="000000"/>
+              <w:left w:val="single" w:sz="8" w:space="0" w:color="000000"/>
+              <w:bottom w:val="single" w:sz="8" w:space="0" w:color="000000"/>
+              <w:right w:val="single" w:sz="18" w:space="0" w:color="000000"/>
+            </w:tcBorders>
+            <w:shd w:val="clear" w:color="auto" w:fill="auto"/>
+            <w:tcMar>
+              <w:top w:w="72" w:type="dxa"/>
+              <w:left w:w="144" w:type="dxa"/>
+              <w:bottom w:w="72" w:type="dxa"/>
+              <w:right w:w="144" w:type="dxa"/>
+            </w:tcMar>
+            <w:hideMark/>
+          </w:tcPr>
+          <w:p>
+            <w:r>
+              <w:rPr>
+                <w:b/>
+                <w:bCs/>
+              </w:rPr>
+              <w:t>Action</w:t>
+            </w:r>
+          </w:p>
+        </w:tc>
+      </w:tr>
+      <w:tr>
+        <w:trPr>
+          <w:trHeight w:val="373"/>
+        </w:trPr>
+        <w:tc>
+          <w:tcPr>
+            <w:tcW w:w="2758" w:type="dxa"/>
+            <w:tcBorders>
+              <w:top w:val="single" w:sz="8" w:space="0" w:color="000000"/>
+              <w:left w:val="single" w:sz="18" w:space="0" w:color="000000"/>
+              <w:bottom w:val="single" w:sz="8" w:space="0" w:color="000000"/>
+              <w:right w:val="single" w:sz="8" w:space="0" w:color="000000"/>
+            </w:tcBorders>
+            <w:shd w:val="clear" w:color="auto" w:fill="auto"/>
+            <w:tcMar>
+              <w:top w:w="72" w:type="dxa"/>
+              <w:left w:w="144" w:type="dxa"/>
+              <w:bottom w:w="72" w:type="dxa"/>
+              <w:right w:w="144" w:type="dxa"/>
+            </w:tcMar>
+            <w:hideMark/>
+          </w:tcPr>
+          <w:p/>
+        </w:tc>
+        <w:tc>
+          <w:tcPr>
+            <w:tcW w:w="1231" w:type="dxa"/>
+            <w:tcBorders>
+              <w:top w:val="single" w:sz="8" w:space="0" w:color="000000"/>
+              <w:left w:val="single" w:sz="8" w:space="0" w:color="000000"/>
+              <w:bottom w:val="single" w:sz="8" w:space="0" w:color="000000"/>
+              <w:right w:val="single" w:sz="8" w:space="0" w:color="000000"/>
+            </w:tcBorders>
+            <w:shd w:val="clear" w:color="auto" w:fill="auto"/>
+            <w:tcMar>
+              <w:top w:w="72" w:type="dxa"/>
+              <w:left w:w="144" w:type="dxa"/>
+              <w:bottom w:w="72" w:type="dxa"/>
+              <w:right w:w="144" w:type="dxa"/>
+            </w:tcMar>
+            <w:hideMark/>
+          </w:tcPr>
+          <w:p>
+            <w:r>
+              <w:t>1</w:t>
+            </w:r>
+          </w:p>
+        </w:tc>
+        <w:tc>
+          <w:tcPr>
+            <w:tcW w:w="6650" w:type="dxa"/>
+            <w:tcBorders>
+              <w:top w:val="single" w:sz="8" w:space="0" w:color="000000"/>
+              <w:left w:val="single" w:sz="8" w:space="0" w:color="000000"/>
+              <w:bottom w:val="single" w:sz="8" w:space="0" w:color="000000"/>
+              <w:right w:val="single" w:sz="18" w:space="0" w:color="000000"/>
+            </w:tcBorders>
+            <w:shd w:val="clear" w:color="auto" w:fill="auto"/>
+            <w:tcMar>
+              <w:top w:w="72" w:type="dxa"/>
+              <w:left w:w="144" w:type="dxa"/>
+              <w:bottom w:w="72" w:type="dxa"/>
+              <w:right w:w="144" w:type="dxa"/>
+            </w:tcMar>
+            <w:hideMark/>
+          </w:tcPr>
+          <w:p>
+            <w:r>
+              <w:t xml:space="preserve">User logins to the Fitness Application </w:t>
+            </w:r>
+          </w:p>
+        </w:tc>
+      </w:tr>
+      <w:tr>
+        <w:trPr>
+          <w:trHeight w:val="375"/>
+        </w:trPr>
+        <w:tc>
+          <w:tcPr>
+            <w:tcW w:w="2758" w:type="dxa"/>
+            <w:tcBorders>
+              <w:top w:val="single" w:sz="8" w:space="0" w:color="000000"/>
+              <w:left w:val="single" w:sz="18" w:space="0" w:color="000000"/>
+              <w:bottom w:val="single" w:sz="8" w:space="0" w:color="000000"/>
+              <w:right w:val="single" w:sz="8" w:space="0" w:color="000000"/>
+            </w:tcBorders>
+            <w:shd w:val="clear" w:color="auto" w:fill="auto"/>
+            <w:tcMar>
+              <w:top w:w="72" w:type="dxa"/>
+              <w:left w:w="144" w:type="dxa"/>
+              <w:bottom w:w="72" w:type="dxa"/>
+              <w:right w:w="144" w:type="dxa"/>
+            </w:tcMar>
+            <w:hideMark/>
+          </w:tcPr>
+          <w:p/>
+        </w:tc>
+        <w:tc>
+          <w:tcPr>
+            <w:tcW w:w="1231" w:type="dxa"/>
+            <w:tcBorders>
+              <w:top w:val="single" w:sz="8" w:space="0" w:color="000000"/>
+              <w:left w:val="single" w:sz="8" w:space="0" w:color="000000"/>
+              <w:bottom w:val="single" w:sz="8" w:space="0" w:color="000000"/>
+              <w:right w:val="single" w:sz="8" w:space="0" w:color="000000"/>
+            </w:tcBorders>
+            <w:shd w:val="clear" w:color="auto" w:fill="auto"/>
+            <w:tcMar>
+              <w:top w:w="72" w:type="dxa"/>
+              <w:left w:w="144" w:type="dxa"/>
+              <w:bottom w:w="72" w:type="dxa"/>
+              <w:right w:w="144" w:type="dxa"/>
+            </w:tcMar>
+            <w:hideMark/>
+          </w:tcPr>
+          <w:p>
+            <w:r>
+              <w:t>2</w:t>
+            </w:r>
+          </w:p>
+        </w:tc>
+        <w:tc>
+          <w:tcPr>
+            <w:tcW w:w="6650" w:type="dxa"/>
+            <w:tcBorders>
+              <w:top w:val="single" w:sz="8" w:space="0" w:color="000000"/>
+              <w:left w:val="single" w:sz="8" w:space="0" w:color="000000"/>
+              <w:bottom w:val="single" w:sz="8" w:space="0" w:color="000000"/>
+              <w:right w:val="single" w:sz="18" w:space="0" w:color="000000"/>
+            </w:tcBorders>
+            <w:shd w:val="clear" w:color="auto" w:fill="auto"/>
+            <w:tcMar>
+              <w:top w:w="72" w:type="dxa"/>
+              <w:left w:w="144" w:type="dxa"/>
+              <w:bottom w:w="72" w:type="dxa"/>
+              <w:right w:w="144" w:type="dxa"/>
+            </w:tcMar>
+            <w:hideMark/>
+          </w:tcPr>
+          <w:p>
+            <w:r>
+              <w:t>Selects the Endomondo Setup</w:t>
+            </w:r>
+          </w:p>
+        </w:tc>
+      </w:tr>
+      <w:tr>
+        <w:trPr>
+          <w:trHeight w:val="453"/>
+        </w:trPr>
+        <w:tc>
+          <w:tcPr>
+            <w:tcW w:w="2758" w:type="dxa"/>
+            <w:tcBorders>
+              <w:top w:val="single" w:sz="8" w:space="0" w:color="000000"/>
+              <w:left w:val="single" w:sz="18" w:space="0" w:color="000000"/>
+              <w:bottom w:val="single" w:sz="8" w:space="0" w:color="000000"/>
+              <w:right w:val="single" w:sz="8" w:space="0" w:color="000000"/>
+            </w:tcBorders>
+            <w:shd w:val="clear" w:color="auto" w:fill="auto"/>
+            <w:tcMar>
+              <w:top w:w="72" w:type="dxa"/>
+              <w:left w:w="144" w:type="dxa"/>
+              <w:bottom w:w="72" w:type="dxa"/>
+              <w:right w:w="144" w:type="dxa"/>
+            </w:tcMar>
+            <w:hideMark/>
+          </w:tcPr>
+          <w:p/>
+        </w:tc>
+        <w:tc>
+          <w:tcPr>
+            <w:tcW w:w="1231" w:type="dxa"/>
+            <w:tcBorders>
+              <w:top w:val="single" w:sz="8" w:space="0" w:color="000000"/>
+              <w:left w:val="single" w:sz="8" w:space="0" w:color="000000"/>
+              <w:bottom w:val="single" w:sz="8" w:space="0" w:color="000000"/>
+              <w:right w:val="single" w:sz="8" w:space="0" w:color="000000"/>
+            </w:tcBorders>
+            <w:shd w:val="clear" w:color="auto" w:fill="auto"/>
+            <w:tcMar>
+              <w:top w:w="72" w:type="dxa"/>
+              <w:left w:w="144" w:type="dxa"/>
+              <w:bottom w:w="72" w:type="dxa"/>
+              <w:right w:w="144" w:type="dxa"/>
+            </w:tcMar>
+            <w:hideMark/>
+          </w:tcPr>
+          <w:p>
+            <w:r>
+              <w:t>3</w:t>
+            </w:r>
+          </w:p>
+        </w:tc>
+        <w:tc>
+          <w:tcPr>
+            <w:tcW w:w="6650" w:type="dxa"/>
+            <w:tcBorders>
+              <w:top w:val="single" w:sz="8" w:space="0" w:color="000000"/>
+              <w:left w:val="single" w:sz="8" w:space="0" w:color="000000"/>
+              <w:bottom w:val="single" w:sz="8" w:space="0" w:color="000000"/>
+              <w:right w:val="single" w:sz="18" w:space="0" w:color="000000"/>
+            </w:tcBorders>
+            <w:shd w:val="clear" w:color="auto" w:fill="auto"/>
+            <w:tcMar>
+              <w:top w:w="72" w:type="dxa"/>
+              <w:left w:w="144" w:type="dxa"/>
+              <w:bottom w:w="72" w:type="dxa"/>
+              <w:right w:w="144" w:type="dxa"/>
+            </w:tcMar>
+            <w:hideMark/>
+          </w:tcPr>
+          <w:p>
+            <w:r>
+              <w:t>Enters username and password</w:t>
+            </w:r>
+          </w:p>
+        </w:tc>
+      </w:tr>
+      <w:tr>
+        <w:trPr>
+          <w:trHeight w:val="453"/>
+        </w:trPr>
+        <w:tc>
+          <w:tcPr>
+            <w:tcW w:w="2758" w:type="dxa"/>
+            <w:tcBorders>
+              <w:top w:val="single" w:sz="8" w:space="0" w:color="000000"/>
+              <w:left w:val="single" w:sz="18" w:space="0" w:color="000000"/>
+              <w:bottom w:val="single" w:sz="8" w:space="0" w:color="000000"/>
+              <w:right w:val="single" w:sz="8" w:space="0" w:color="000000"/>
+            </w:tcBorders>
+            <w:shd w:val="clear" w:color="auto" w:fill="auto"/>
+            <w:tcMar>
+              <w:top w:w="72" w:type="dxa"/>
+              <w:left w:w="144" w:type="dxa"/>
+              <w:bottom w:w="72" w:type="dxa"/>
+              <w:right w:w="144" w:type="dxa"/>
+            </w:tcMar>
+          </w:tcPr>
+          <w:p/>
+        </w:tc>
+        <w:tc>
+          <w:tcPr>
+            <w:tcW w:w="1231" w:type="dxa"/>
+            <w:tcBorders>
+              <w:top w:val="single" w:sz="8" w:space="0" w:color="000000"/>
+              <w:left w:val="single" w:sz="8" w:space="0" w:color="000000"/>
+              <w:bottom w:val="single" w:sz="8" w:space="0" w:color="000000"/>
+              <w:right w:val="single" w:sz="8" w:space="0" w:color="000000"/>
+            </w:tcBorders>
+            <w:shd w:val="clear" w:color="auto" w:fill="auto"/>
+            <w:tcMar>
+              <w:top w:w="72" w:type="dxa"/>
+              <w:left w:w="144" w:type="dxa"/>
+              <w:bottom w:w="72" w:type="dxa"/>
+              <w:right w:w="144" w:type="dxa"/>
+            </w:tcMar>
+          </w:tcPr>
+          <w:p>
+            <w:r>
+              <w:t>5</w:t>
+            </w:r>
+          </w:p>
+        </w:tc>
+        <w:tc>
+          <w:tcPr>
+            <w:tcW w:w="6650" w:type="dxa"/>
+            <w:tcBorders>
+              <w:top w:val="single" w:sz="8" w:space="0" w:color="000000"/>
+              <w:left w:val="single" w:sz="8" w:space="0" w:color="000000"/>
+              <w:bottom w:val="single" w:sz="8" w:space="0" w:color="000000"/>
+              <w:right w:val="single" w:sz="18" w:space="0" w:color="000000"/>
+            </w:tcBorders>
+            <w:shd w:val="clear" w:color="auto" w:fill="auto"/>
+            <w:tcMar>
+              <w:top w:w="72" w:type="dxa"/>
+              <w:left w:w="144" w:type="dxa"/>
+              <w:bottom w:w="72" w:type="dxa"/>
+              <w:right w:w="144" w:type="dxa"/>
+            </w:tcMar>
+          </w:tcPr>
+          <w:p>
+            <w:r>
+              <w:t>Clicks Enter to connect to Endomondo</w:t>
+            </w:r>
+          </w:p>
+        </w:tc>
+      </w:tr>
+      <w:tr>
+        <w:trPr>
+          <w:trHeight w:val="453"/>
+        </w:trPr>
+        <w:tc>
+          <w:tcPr>
+            <w:tcW w:w="2758" w:type="dxa"/>
+            <w:tcBorders>
+              <w:top w:val="single" w:sz="8" w:space="0" w:color="000000"/>
+              <w:left w:val="single" w:sz="18" w:space="0" w:color="000000"/>
+              <w:bottom w:val="single" w:sz="8" w:space="0" w:color="000000"/>
+              <w:right w:val="single" w:sz="8" w:space="0" w:color="000000"/>
+            </w:tcBorders>
+            <w:shd w:val="clear" w:color="auto" w:fill="auto"/>
+            <w:tcMar>
+              <w:top w:w="72" w:type="dxa"/>
+              <w:left w:w="144" w:type="dxa"/>
+              <w:bottom w:w="72" w:type="dxa"/>
+              <w:right w:w="144" w:type="dxa"/>
+            </w:tcMar>
+          </w:tcPr>
+          <w:p>
+            <w:r>
+              <w:rPr>
+                <w:b/>
+                <w:bCs/>
+              </w:rPr>
+              <w:t>Extensions</w:t>
+            </w:r>
+          </w:p>
+        </w:tc>
+        <w:tc>
+          <w:tcPr>
+            <w:tcW w:w="1231" w:type="dxa"/>
+            <w:tcBorders>
+              <w:top w:val="single" w:sz="8" w:space="0" w:color="000000"/>
+              <w:left w:val="single" w:sz="8" w:space="0" w:color="000000"/>
+              <w:bottom w:val="single" w:sz="8" w:space="0" w:color="000000"/>
+              <w:right w:val="single" w:sz="8" w:space="0" w:color="000000"/>
+            </w:tcBorders>
+            <w:shd w:val="clear" w:color="auto" w:fill="auto"/>
+            <w:tcMar>
+              <w:top w:w="72" w:type="dxa"/>
+              <w:left w:w="144" w:type="dxa"/>
+              <w:bottom w:w="72" w:type="dxa"/>
+              <w:right w:w="144" w:type="dxa"/>
+            </w:tcMar>
+          </w:tcPr>
+          <w:p>
+            <w:r>
+              <w:rPr>
+                <w:b/>
+                <w:bCs/>
+              </w:rPr>
+              <w:t>Step</w:t>
+            </w:r>
+          </w:p>
+        </w:tc>
+        <w:tc>
+          <w:tcPr>
+            <w:tcW w:w="6650" w:type="dxa"/>
+            <w:tcBorders>
+              <w:top w:val="single" w:sz="8" w:space="0" w:color="000000"/>
+              <w:left w:val="single" w:sz="8" w:space="0" w:color="000000"/>
+              <w:bottom w:val="single" w:sz="8" w:space="0" w:color="000000"/>
+              <w:right w:val="single" w:sz="18" w:space="0" w:color="000000"/>
+            </w:tcBorders>
+            <w:shd w:val="clear" w:color="auto" w:fill="auto"/>
+            <w:tcMar>
+              <w:top w:w="72" w:type="dxa"/>
+              <w:left w:w="144" w:type="dxa"/>
+              <w:bottom w:w="72" w:type="dxa"/>
+              <w:right w:w="144" w:type="dxa"/>
+            </w:tcMar>
+          </w:tcPr>
+          <w:p>
+            <w:r>
+              <w:rPr>
+                <w:b/>
+                <w:bCs/>
+              </w:rPr>
+              <w:t>Branching Action</w:t>
+            </w:r>
+          </w:p>
+        </w:tc>
+      </w:tr>
+      <w:tr>
+        <w:trPr>
+          <w:trHeight w:val="373"/>
+        </w:trPr>
+        <w:tc>
+          <w:tcPr>
+            <w:tcW w:w="2758" w:type="dxa"/>
+            <w:tcBorders>
+              <w:top w:val="single" w:sz="8" w:space="0" w:color="000000"/>
+              <w:left w:val="single" w:sz="18" w:space="0" w:color="000000"/>
+              <w:bottom w:val="single" w:sz="8" w:space="0" w:color="000000"/>
+              <w:right w:val="single" w:sz="8" w:space="0" w:color="000000"/>
+            </w:tcBorders>
+            <w:shd w:val="clear" w:color="auto" w:fill="auto"/>
+            <w:tcMar>
+              <w:top w:w="72" w:type="dxa"/>
+              <w:left w:w="144" w:type="dxa"/>
+              <w:bottom w:w="72" w:type="dxa"/>
+              <w:right w:w="144" w:type="dxa"/>
+            </w:tcMar>
+            <w:hideMark/>
+          </w:tcPr>
+          <w:p/>
+        </w:tc>
+        <w:tc>
+          <w:tcPr>
+            <w:tcW w:w="1231" w:type="dxa"/>
+            <w:tcBorders>
+              <w:top w:val="single" w:sz="8" w:space="0" w:color="000000"/>
+              <w:left w:val="single" w:sz="8" w:space="0" w:color="000000"/>
+              <w:bottom w:val="single" w:sz="8" w:space="0" w:color="000000"/>
+              <w:right w:val="single" w:sz="8" w:space="0" w:color="000000"/>
+            </w:tcBorders>
+            <w:shd w:val="clear" w:color="auto" w:fill="auto"/>
+            <w:tcMar>
+              <w:top w:w="72" w:type="dxa"/>
+              <w:left w:w="144" w:type="dxa"/>
+              <w:bottom w:w="72" w:type="dxa"/>
+              <w:right w:w="144" w:type="dxa"/>
+            </w:tcMar>
+            <w:hideMark/>
+          </w:tcPr>
+          <w:p>
+            <w:r>
+              <w:t>3.1</w:t>
+            </w:r>
+          </w:p>
+        </w:tc>
+        <w:tc>
+          <w:tcPr>
+            <w:tcW w:w="6650" w:type="dxa"/>
+            <w:tcBorders>
+              <w:top w:val="single" w:sz="8" w:space="0" w:color="000000"/>
+              <w:left w:val="single" w:sz="8" w:space="0" w:color="000000"/>
+              <w:bottom w:val="single" w:sz="8" w:space="0" w:color="000000"/>
+              <w:right w:val="single" w:sz="18" w:space="0" w:color="000000"/>
+            </w:tcBorders>
+            <w:shd w:val="clear" w:color="auto" w:fill="auto"/>
+            <w:tcMar>
+              <w:top w:w="72" w:type="dxa"/>
+              <w:left w:w="144" w:type="dxa"/>
+              <w:bottom w:w="72" w:type="dxa"/>
+              <w:right w:w="144" w:type="dxa"/>
+            </w:tcMar>
+            <w:hideMark/>
+          </w:tcPr>
+          <w:p>
+            <w:r>
+              <w:t>No Endomondo account associated to username or password</w:t>
+            </w:r>
+          </w:p>
+        </w:tc>
+      </w:tr>
+      <w:tr>
+        <w:trPr>
+          <w:trHeight w:val="373"/>
+        </w:trPr>
+        <w:tc>
+          <w:tcPr>
+            <w:tcW w:w="2758" w:type="dxa"/>
+            <w:tcBorders>
+              <w:top w:val="single" w:sz="8" w:space="0" w:color="000000"/>
+              <w:left w:val="single" w:sz="18" w:space="0" w:color="000000"/>
+              <w:bottom w:val="single" w:sz="8" w:space="0" w:color="000000"/>
+              <w:right w:val="single" w:sz="8" w:space="0" w:color="000000"/>
+            </w:tcBorders>
+            <w:shd w:val="clear" w:color="auto" w:fill="auto"/>
+            <w:tcMar>
+              <w:top w:w="72" w:type="dxa"/>
+              <w:left w:w="144" w:type="dxa"/>
+              <w:bottom w:w="72" w:type="dxa"/>
+              <w:right w:w="144" w:type="dxa"/>
+            </w:tcMar>
+            <w:hideMark/>
+          </w:tcPr>
+          <w:p/>
+        </w:tc>
+        <w:tc>
+          <w:tcPr>
+            <w:tcW w:w="1231" w:type="dxa"/>
+            <w:tcBorders>
+              <w:top w:val="single" w:sz="8" w:space="0" w:color="000000"/>
+              <w:left w:val="single" w:sz="8" w:space="0" w:color="000000"/>
+              <w:bottom w:val="single" w:sz="8" w:space="0" w:color="000000"/>
+              <w:right w:val="single" w:sz="8" w:space="0" w:color="000000"/>
+            </w:tcBorders>
+            <w:shd w:val="clear" w:color="auto" w:fill="auto"/>
+            <w:tcMar>
+              <w:top w:w="72" w:type="dxa"/>
+              <w:left w:w="144" w:type="dxa"/>
+              <w:bottom w:w="72" w:type="dxa"/>
+              <w:right w:w="144" w:type="dxa"/>
+            </w:tcMar>
+            <w:hideMark/>
+          </w:tcPr>
+          <w:p>
+            <w:r>
+              <w:t>3.2</w:t>
+            </w:r>
+          </w:p>
+        </w:tc>
+        <w:tc>
+          <w:tcPr>
+            <w:tcW w:w="6650" w:type="dxa"/>
+            <w:tcBorders>
+              <w:top w:val="single" w:sz="8" w:space="0" w:color="000000"/>
+              <w:left w:val="single" w:sz="8" w:space="0" w:color="000000"/>
+              <w:bottom w:val="single" w:sz="8" w:space="0" w:color="000000"/>
+              <w:right w:val="single" w:sz="18" w:space="0" w:color="000000"/>
+            </w:tcBorders>
+            <w:shd w:val="clear" w:color="auto" w:fill="auto"/>
+            <w:tcMar>
+              <w:top w:w="72" w:type="dxa"/>
+              <w:left w:w="144" w:type="dxa"/>
+              <w:bottom w:w="72" w:type="dxa"/>
+              <w:right w:w="144" w:type="dxa"/>
+            </w:tcMar>
+            <w:hideMark/>
+          </w:tcPr>
+          <w:p>
+            <w:r>
+              <w:t xml:space="preserve">Message shows: ‘Enter a valid username/password, or go to </w:t>
+            </w:r>
+            <w:hyperlink r:id="rId15" w:history="1">
+              <w:r>
+                <w:rPr>
+                  <w:rStyle w:val="Hyperlink"/>
+                </w:rPr>
+                <w:t>https://www.endomondo.com/forgotpassword</w:t>
+              </w:r>
+            </w:hyperlink>
+            <w:r>
+              <w:t xml:space="preserve"> if forgot password’</w:t>
+            </w:r>
+          </w:p>
+        </w:tc>
+      </w:tr>
+      <w:tr>
+        <w:trPr>
+          <w:trHeight w:val="373"/>
+        </w:trPr>
+        <w:tc>
+          <w:tcPr>
+            <w:tcW w:w="2758" w:type="dxa"/>
+            <w:tcBorders>
+              <w:top w:val="single" w:sz="8" w:space="0" w:color="000000"/>
+              <w:left w:val="single" w:sz="18" w:space="0" w:color="000000"/>
+              <w:bottom w:val="single" w:sz="18" w:space="0" w:color="000000"/>
+              <w:right w:val="single" w:sz="8" w:space="0" w:color="000000"/>
+            </w:tcBorders>
+            <w:shd w:val="clear" w:color="auto" w:fill="auto"/>
+            <w:tcMar>
+              <w:top w:w="72" w:type="dxa"/>
+              <w:left w:w="144" w:type="dxa"/>
+              <w:bottom w:w="72" w:type="dxa"/>
+              <w:right w:w="144" w:type="dxa"/>
+            </w:tcMar>
+          </w:tcPr>
+          <w:p>
+            <w:r>
+              <w:rPr>
+                <w:b/>
+                <w:bCs/>
+              </w:rPr>
+              <w:t>Open Issues</w:t>
+            </w:r>
+          </w:p>
+        </w:tc>
+        <w:tc>
+          <w:tcPr>
+            <w:tcW w:w="1231" w:type="dxa"/>
+            <w:tcBorders>
+              <w:top w:val="single" w:sz="8" w:space="0" w:color="000000"/>
+              <w:left w:val="single" w:sz="8" w:space="0" w:color="000000"/>
+              <w:bottom w:val="single" w:sz="18" w:space="0" w:color="000000"/>
+              <w:right w:val="single" w:sz="8" w:space="0" w:color="000000"/>
+            </w:tcBorders>
+            <w:shd w:val="clear" w:color="auto" w:fill="auto"/>
+            <w:tcMar>
+              <w:top w:w="72" w:type="dxa"/>
+              <w:left w:w="144" w:type="dxa"/>
+              <w:bottom w:w="72" w:type="dxa"/>
+              <w:right w:w="144" w:type="dxa"/>
+            </w:tcMar>
+          </w:tcPr>
+          <w:p/>
+        </w:tc>
+        <w:tc>
+          <w:tcPr>
+            <w:tcW w:w="6650" w:type="dxa"/>
+            <w:tcBorders>
+              <w:top w:val="single" w:sz="8" w:space="0" w:color="000000"/>
+              <w:left w:val="single" w:sz="8" w:space="0" w:color="000000"/>
+              <w:bottom w:val="single" w:sz="18" w:space="0" w:color="000000"/>
+              <w:right w:val="single" w:sz="18" w:space="0" w:color="000000"/>
+            </w:tcBorders>
+            <w:shd w:val="clear" w:color="auto" w:fill="auto"/>
+            <w:tcMar>
+              <w:top w:w="72" w:type="dxa"/>
+              <w:left w:w="144" w:type="dxa"/>
+              <w:bottom w:w="72" w:type="dxa"/>
+              <w:right w:w="144" w:type="dxa"/>
+            </w:tcMar>
+          </w:tcPr>
+          <w:p>
+            <w:r>
+              <w:t>none</w:t>
+            </w:r>
+          </w:p>
+        </w:tc>
+      </w:tr>
+      <w:tr>
+        <w:trPr>
+          <w:trHeight w:val="373"/>
+        </w:trPr>
+        <w:tc>
+          <w:tcPr>
+            <w:tcW w:w="2758" w:type="dxa"/>
+            <w:tcBorders>
+              <w:top w:val="single" w:sz="8" w:space="0" w:color="000000"/>
+              <w:left w:val="single" w:sz="18" w:space="0" w:color="000000"/>
+              <w:bottom w:val="single" w:sz="18" w:space="0" w:color="000000"/>
+              <w:right w:val="single" w:sz="8" w:space="0" w:color="000000"/>
+            </w:tcBorders>
+            <w:shd w:val="clear" w:color="auto" w:fill="auto"/>
+            <w:tcMar>
+              <w:top w:w="72" w:type="dxa"/>
+              <w:left w:w="144" w:type="dxa"/>
+              <w:bottom w:w="72" w:type="dxa"/>
+              <w:right w:w="144" w:type="dxa"/>
+            </w:tcMar>
+          </w:tcPr>
+          <w:p/>
+        </w:tc>
+        <w:tc>
+          <w:tcPr>
+            <w:tcW w:w="1231" w:type="dxa"/>
+            <w:tcBorders>
+              <w:top w:val="single" w:sz="8" w:space="0" w:color="000000"/>
+              <w:left w:val="single" w:sz="8" w:space="0" w:color="000000"/>
+              <w:bottom w:val="single" w:sz="18" w:space="0" w:color="000000"/>
+              <w:right w:val="single" w:sz="8" w:space="0" w:color="000000"/>
+            </w:tcBorders>
+            <w:shd w:val="clear" w:color="auto" w:fill="auto"/>
+            <w:tcMar>
+              <w:top w:w="72" w:type="dxa"/>
+              <w:left w:w="144" w:type="dxa"/>
+              <w:bottom w:w="72" w:type="dxa"/>
+              <w:right w:w="144" w:type="dxa"/>
+            </w:tcMar>
+          </w:tcPr>
+          <w:p/>
+        </w:tc>
+        <w:tc>
+          <w:tcPr>
+            <w:tcW w:w="6650" w:type="dxa"/>
+            <w:tcBorders>
+              <w:top w:val="single" w:sz="8" w:space="0" w:color="000000"/>
+              <w:left w:val="single" w:sz="8" w:space="0" w:color="000000"/>
+              <w:bottom w:val="single" w:sz="18" w:space="0" w:color="000000"/>
+              <w:right w:val="single" w:sz="18" w:space="0" w:color="000000"/>
+            </w:tcBorders>
+            <w:shd w:val="clear" w:color="auto" w:fill="auto"/>
+            <w:tcMar>
+              <w:top w:w="72" w:type="dxa"/>
+              <w:left w:w="144" w:type="dxa"/>
+              <w:bottom w:w="72" w:type="dxa"/>
+              <w:right w:w="144" w:type="dxa"/>
+            </w:tcMar>
+          </w:tcPr>
+          <w:p/>
+        </w:tc>
+      </w:tr>
+    </w:tbl>
+    <w:p>
+      <w:pPr>
+        <w:rPr>
+          <w:sz w:val="20"/>
+          <w:szCs w:val="20"/>
+        </w:rPr>
+      </w:pPr>
+      <w:r>
+        <w:rPr>
+          <w:rFonts w:ascii="Arial" w:eastAsia="Arial" w:hAnsi="Arial" w:cs="Arial"/>
+          <w:sz w:val="24"/>
+          <w:szCs w:val="24"/>
+        </w:rPr>
+        <w:t>F</w:t>
+      </w:r>
+      <w:r>
+        <w:rPr>
+          <w:rFonts w:ascii="Arial" w:eastAsia="Arial" w:hAnsi="Arial" w:cs="Arial"/>
+          <w:sz w:val="24"/>
+          <w:szCs w:val="24"/>
+        </w:rPr>
+        <w:t>ully Dressed Scenario</w:t>
+      </w:r>
+    </w:p>
+    <w:p>
+      <w:pPr>
+        <w:sectPr>
+          <w:pgSz w:w="12240" w:h="15840"/>
+          <w:pgMar w:top="724" w:right="1300" w:bottom="1440" w:left="1300" w:header="0" w:footer="0" w:gutter="0"/>
+          <w:cols w:space="720" w:equalWidth="0">
+            <w:col w:w="9640"/>
+          </w:cols>
+        </w:sectPr>
+      </w:pPr>
     </w:p>
     <w:p>
       <w:pPr>
@@ -16222,7 +17404,6 @@
       <w:r>
         <w:rPr>
           <w:noProof/>
-          <w:lang w:val="fr-FR" w:eastAsia="fr-FR"/>
         </w:rPr>
         <w:lastRenderedPageBreak/>
         <w:drawing>
@@ -16249,7 +17430,7 @@
                     <pic:cNvPicPr/>
                   </pic:nvPicPr>
                   <pic:blipFill>
-                    <a:blip r:embed="rId14">
+                    <a:blip r:embed="rId16">
                       <a:extLst>
                         <a:ext uri="{28A0092B-C50C-407E-A947-70E740481C1C}">
                           <a14:useLocalDpi xmlns:a14="http://schemas.microsoft.com/office/drawing/2010/main" val="0"/>
@@ -16299,7 +17480,6 @@
       <w:r>
         <w:rPr>
           <w:noProof/>
-          <w:lang w:val="fr-FR" w:eastAsia="fr-FR"/>
         </w:rPr>
         <w:lastRenderedPageBreak/>
         <w:drawing>
@@ -16328,7 +17508,7 @@
                     </pic:cNvPicPr>
                   </pic:nvPicPr>
                   <pic:blipFill>
-                    <a:blip r:embed="rId15">
+                    <a:blip r:embed="rId17">
                       <a:extLst>
                         <a:ext uri="{28A0092B-C50C-407E-A947-70E740481C1C}">
                           <a14:useLocalDpi xmlns:a14="http://schemas.microsoft.com/office/drawing/2010/main" val="0"/>
@@ -17609,7 +18789,7 @@
     <w:sdtContent>
       <w:p>
         <w:pPr>
-          <w:pStyle w:val="En-tte"/>
+          <w:pStyle w:val="Header"/>
           <w:jc w:val="right"/>
           <w:rPr>
             <w:b/>
@@ -17657,7 +18837,7 @@
             <w:i/>
             <w:noProof/>
           </w:rPr>
-          <w:t>iii</w:t>
+          <w:t>11</w:t>
         </w:r>
         <w:r>
           <w:rPr>
@@ -18104,6 +19284,57 @@
     </w:lvl>
   </w:abstractNum>
   <w:abstractNum w:abstractNumId="6">
+    <w:nsid w:val="4C790E30"/>
+    <w:multiLevelType w:val="multilevel"/>
+    <w:tmpl w:val="D12C2596"/>
+    <w:lvl w:ilvl="0">
+      <w:start w:val="1"/>
+      <w:numFmt w:val="bullet"/>
+      <w:lvlText w:val="•"/>
+      <w:lvlJc w:val="left"/>
+    </w:lvl>
+    <w:lvl w:ilvl="1">
+      <w:numFmt w:val="decimal"/>
+      <w:lvlText w:val=""/>
+      <w:lvlJc w:val="left"/>
+    </w:lvl>
+    <w:lvl w:ilvl="2">
+      <w:numFmt w:val="decimal"/>
+      <w:lvlText w:val=""/>
+      <w:lvlJc w:val="left"/>
+    </w:lvl>
+    <w:lvl w:ilvl="3">
+      <w:numFmt w:val="decimal"/>
+      <w:lvlText w:val=""/>
+      <w:lvlJc w:val="left"/>
+    </w:lvl>
+    <w:lvl w:ilvl="4">
+      <w:numFmt w:val="decimal"/>
+      <w:lvlText w:val=""/>
+      <w:lvlJc w:val="left"/>
+    </w:lvl>
+    <w:lvl w:ilvl="5">
+      <w:numFmt w:val="decimal"/>
+      <w:lvlText w:val=""/>
+      <w:lvlJc w:val="left"/>
+    </w:lvl>
+    <w:lvl w:ilvl="6">
+      <w:numFmt w:val="decimal"/>
+      <w:lvlText w:val=""/>
+      <w:lvlJc w:val="left"/>
+    </w:lvl>
+    <w:lvl w:ilvl="7">
+      <w:numFmt w:val="decimal"/>
+      <w:lvlText w:val=""/>
+      <w:lvlJc w:val="left"/>
+    </w:lvl>
+    <w:lvl w:ilvl="8">
+      <w:numFmt w:val="decimal"/>
+      <w:lvlText w:val=""/>
+      <w:lvlJc w:val="left"/>
+    </w:lvl>
+  </w:abstractNum>
+  <w:abstractNum w:abstractNumId="7">
     <w:nsid w:val="545E55A0"/>
     <w:multiLevelType w:val="hybridMultilevel"/>
     <w:tmpl w:val="836E90FE"/>
@@ -18215,7 +19446,7 @@
       </w:rPr>
     </w:lvl>
   </w:abstractNum>
-  <w:abstractNum w:abstractNumId="7">
+  <w:abstractNum w:abstractNumId="8">
     <w:nsid w:val="625558EC"/>
     <w:multiLevelType w:val="hybridMultilevel"/>
     <w:tmpl w:val="11F444D0"/>
@@ -18273,7 +19504,7 @@
     <w:abstractNumId w:val="2"/>
   </w:num>
   <w:num w:numId="3">
-    <w:abstractNumId w:val="7"/>
+    <w:abstractNumId w:val="8"/>
   </w:num>
   <w:num w:numId="4">
     <w:abstractNumId w:val="1"/>
@@ -18285,10 +19516,13 @@
     <w:abstractNumId w:val="3"/>
   </w:num>
   <w:num w:numId="7">
-    <w:abstractNumId w:val="6"/>
+    <w:abstractNumId w:val="7"/>
   </w:num>
   <w:num w:numId="8">
     <w:abstractNumId w:val="4"/>
+  </w:num>
+  <w:num w:numId="9">
+    <w:abstractNumId w:val="6"/>
   </w:num>
 </w:numbering>
 </file>
@@ -18458,13 +19692,13 @@
     <w:name w:val="Normal"/>
     <w:qFormat/>
   </w:style>
-  <w:style w:type="character" w:default="1" w:styleId="Policepardfaut">
+  <w:style w:type="character" w:default="1" w:styleId="DefaultParagraphFont">
     <w:name w:val="Default Paragraph Font"/>
     <w:uiPriority w:val="1"/>
     <w:semiHidden/>
     <w:unhideWhenUsed/>
   </w:style>
-  <w:style w:type="table" w:default="1" w:styleId="TableauNormal">
+  <w:style w:type="table" w:default="1" w:styleId="TableNormal">
     <w:name w:val="Normal Table"/>
     <w:uiPriority w:val="99"/>
     <w:semiHidden/>
@@ -18479,13 +19713,13 @@
       </w:tblCellMar>
     </w:tblPr>
   </w:style>
-  <w:style w:type="numbering" w:default="1" w:styleId="Aucuneliste">
+  <w:style w:type="numbering" w:default="1" w:styleId="NoList">
     <w:name w:val="No List"/>
     <w:uiPriority w:val="99"/>
     <w:semiHidden/>
     <w:unhideWhenUsed/>
   </w:style>
-  <w:style w:type="paragraph" w:styleId="Paragraphedeliste">
+  <w:style w:type="paragraph" w:styleId="ListParagraph">
     <w:name w:val="List Paragraph"/>
     <w:basedOn w:val="Normal"/>
     <w:uiPriority w:val="34"/>
@@ -18500,10 +19734,10 @@
       <w:rFonts w:asciiTheme="minorHAnsi" w:eastAsiaTheme="minorHAnsi" w:hAnsiTheme="minorHAnsi" w:cstheme="minorBidi"/>
     </w:rPr>
   </w:style>
-  <w:style w:type="paragraph" w:styleId="En-tte">
+  <w:style w:type="paragraph" w:styleId="Header">
     <w:name w:val="header"/>
     <w:basedOn w:val="Normal"/>
-    <w:link w:val="En-tteCar"/>
+    <w:link w:val="HeaderChar"/>
     <w:uiPriority w:val="99"/>
     <w:unhideWhenUsed/>
     <w:rsid w:val="00E91213"/>
@@ -18514,17 +19748,17 @@
       </w:tabs>
     </w:pPr>
   </w:style>
-  <w:style w:type="character" w:customStyle="1" w:styleId="En-tteCar">
-    <w:name w:val="En-tête Car"/>
-    <w:basedOn w:val="Policepardfaut"/>
-    <w:link w:val="En-tte"/>
+  <w:style w:type="character" w:customStyle="1" w:styleId="HeaderChar">
+    <w:name w:val="Header Char"/>
+    <w:basedOn w:val="DefaultParagraphFont"/>
+    <w:link w:val="Header"/>
     <w:uiPriority w:val="99"/>
     <w:rsid w:val="00E91213"/>
   </w:style>
-  <w:style w:type="paragraph" w:styleId="Pieddepage">
+  <w:style w:type="paragraph" w:styleId="Footer">
     <w:name w:val="footer"/>
     <w:basedOn w:val="Normal"/>
-    <w:link w:val="PieddepageCar"/>
+    <w:link w:val="FooterChar"/>
     <w:uiPriority w:val="99"/>
     <w:unhideWhenUsed/>
     <w:rsid w:val="00E91213"/>
@@ -18535,16 +19769,16 @@
       </w:tabs>
     </w:pPr>
   </w:style>
-  <w:style w:type="character" w:customStyle="1" w:styleId="PieddepageCar">
-    <w:name w:val="Pied de page Car"/>
-    <w:basedOn w:val="Policepardfaut"/>
-    <w:link w:val="Pieddepage"/>
+  <w:style w:type="character" w:customStyle="1" w:styleId="FooterChar">
+    <w:name w:val="Footer Char"/>
+    <w:basedOn w:val="DefaultParagraphFont"/>
+    <w:link w:val="Footer"/>
     <w:uiPriority w:val="99"/>
     <w:rsid w:val="00E91213"/>
   </w:style>
-  <w:style w:type="table" w:styleId="Grille">
+  <w:style w:type="table" w:styleId="TableGrid">
     <w:name w:val="Table Grid"/>
-    <w:basedOn w:val="TableauNormal"/>
+    <w:basedOn w:val="TableNormal"/>
     <w:uiPriority w:val="59"/>
     <w:rsid w:val="00A432B0"/>
     <w:tblPr>
@@ -18565,9 +19799,9 @@
       </w:tblCellMar>
     </w:tblPr>
   </w:style>
-  <w:style w:type="character" w:styleId="Lienhypertexte">
+  <w:style w:type="character" w:styleId="Hyperlink">
     <w:name w:val="Hyperlink"/>
-    <w:basedOn w:val="Policepardfaut"/>
+    <w:basedOn w:val="DefaultParagraphFont"/>
     <w:uiPriority w:val="99"/>
     <w:unhideWhenUsed/>
     <w:rsid w:val="00F52EC2"/>
@@ -18578,7 +19812,7 @@
   </w:style>
   <w:style w:type="table" w:customStyle="1" w:styleId="GridTable1LightAccent6">
     <w:name w:val="Grid Table 1 Light Accent 6"/>
-    <w:basedOn w:val="TableauNormal"/>
+    <w:basedOn w:val="TableNormal"/>
     <w:uiPriority w:val="46"/>
     <w:rsid w:val="00A61C60"/>
     <w:tblPr>
@@ -18637,10 +19871,10 @@
       </w:rPr>
     </w:tblStylePr>
   </w:style>
-  <w:style w:type="paragraph" w:styleId="Textedebulles">
+  <w:style w:type="paragraph" w:styleId="BalloonText">
     <w:name w:val="Balloon Text"/>
     <w:basedOn w:val="Normal"/>
-    <w:link w:val="TextedebullesCar"/>
+    <w:link w:val="BalloonTextChar"/>
     <w:uiPriority w:val="99"/>
     <w:semiHidden/>
     <w:unhideWhenUsed/>
@@ -18651,10 +19885,10 @@
       <w:szCs w:val="18"/>
     </w:rPr>
   </w:style>
-  <w:style w:type="character" w:customStyle="1" w:styleId="TextedebullesCar">
-    <w:name w:val="Texte de bulles Car"/>
-    <w:basedOn w:val="Policepardfaut"/>
-    <w:link w:val="Textedebulles"/>
+  <w:style w:type="character" w:customStyle="1" w:styleId="BalloonTextChar">
+    <w:name w:val="Balloon Text Char"/>
+    <w:basedOn w:val="DefaultParagraphFont"/>
+    <w:link w:val="BalloonText"/>
     <w:uiPriority w:val="99"/>
     <w:semiHidden/>
     <w:rsid w:val="00747611"/>
@@ -18832,13 +20066,13 @@
     <w:name w:val="Normal"/>
     <w:qFormat/>
   </w:style>
-  <w:style w:type="character" w:default="1" w:styleId="Policepardfaut">
+  <w:style w:type="character" w:default="1" w:styleId="DefaultParagraphFont">
     <w:name w:val="Default Paragraph Font"/>
     <w:uiPriority w:val="1"/>
     <w:semiHidden/>
     <w:unhideWhenUsed/>
   </w:style>
-  <w:style w:type="table" w:default="1" w:styleId="TableauNormal">
+  <w:style w:type="table" w:default="1" w:styleId="TableNormal">
     <w:name w:val="Normal Table"/>
     <w:uiPriority w:val="99"/>
     <w:semiHidden/>
@@ -18853,13 +20087,13 @@
       </w:tblCellMar>
     </w:tblPr>
   </w:style>
-  <w:style w:type="numbering" w:default="1" w:styleId="Aucuneliste">
+  <w:style w:type="numbering" w:default="1" w:styleId="NoList">
     <w:name w:val="No List"/>
     <w:uiPriority w:val="99"/>
     <w:semiHidden/>
     <w:unhideWhenUsed/>
   </w:style>
-  <w:style w:type="paragraph" w:styleId="Paragraphedeliste">
+  <w:style w:type="paragraph" w:styleId="ListParagraph">
     <w:name w:val="List Paragraph"/>
     <w:basedOn w:val="Normal"/>
     <w:uiPriority w:val="34"/>
@@ -18874,10 +20108,10 @@
       <w:rFonts w:asciiTheme="minorHAnsi" w:eastAsiaTheme="minorHAnsi" w:hAnsiTheme="minorHAnsi" w:cstheme="minorBidi"/>
     </w:rPr>
   </w:style>
-  <w:style w:type="paragraph" w:styleId="En-tte">
+  <w:style w:type="paragraph" w:styleId="Header">
     <w:name w:val="header"/>
     <w:basedOn w:val="Normal"/>
-    <w:link w:val="En-tteCar"/>
+    <w:link w:val="HeaderChar"/>
     <w:uiPriority w:val="99"/>
     <w:unhideWhenUsed/>
     <w:rsid w:val="00E91213"/>
@@ -18888,17 +20122,17 @@
       </w:tabs>
     </w:pPr>
   </w:style>
-  <w:style w:type="character" w:customStyle="1" w:styleId="En-tteCar">
-    <w:name w:val="En-tête Car"/>
-    <w:basedOn w:val="Policepardfaut"/>
-    <w:link w:val="En-tte"/>
+  <w:style w:type="character" w:customStyle="1" w:styleId="HeaderChar">
+    <w:name w:val="Header Char"/>
+    <w:basedOn w:val="DefaultParagraphFont"/>
+    <w:link w:val="Header"/>
     <w:uiPriority w:val="99"/>
     <w:rsid w:val="00E91213"/>
   </w:style>
-  <w:style w:type="paragraph" w:styleId="Pieddepage">
+  <w:style w:type="paragraph" w:styleId="Footer">
     <w:name w:val="footer"/>
     <w:basedOn w:val="Normal"/>
-    <w:link w:val="PieddepageCar"/>
+    <w:link w:val="FooterChar"/>
     <w:uiPriority w:val="99"/>
     <w:unhideWhenUsed/>
     <w:rsid w:val="00E91213"/>
@@ -18909,16 +20143,16 @@
       </w:tabs>
     </w:pPr>
   </w:style>
-  <w:style w:type="character" w:customStyle="1" w:styleId="PieddepageCar">
-    <w:name w:val="Pied de page Car"/>
-    <w:basedOn w:val="Policepardfaut"/>
-    <w:link w:val="Pieddepage"/>
+  <w:style w:type="character" w:customStyle="1" w:styleId="FooterChar">
+    <w:name w:val="Footer Char"/>
+    <w:basedOn w:val="DefaultParagraphFont"/>
+    <w:link w:val="Footer"/>
     <w:uiPriority w:val="99"/>
     <w:rsid w:val="00E91213"/>
   </w:style>
-  <w:style w:type="table" w:styleId="Grille">
+  <w:style w:type="table" w:styleId="TableGrid">
     <w:name w:val="Table Grid"/>
-    <w:basedOn w:val="TableauNormal"/>
+    <w:basedOn w:val="TableNormal"/>
     <w:uiPriority w:val="59"/>
     <w:rsid w:val="00A432B0"/>
     <w:tblPr>
@@ -18939,9 +20173,9 @@
       </w:tblCellMar>
     </w:tblPr>
   </w:style>
-  <w:style w:type="character" w:styleId="Lienhypertexte">
+  <w:style w:type="character" w:styleId="Hyperlink">
     <w:name w:val="Hyperlink"/>
-    <w:basedOn w:val="Policepardfaut"/>
+    <w:basedOn w:val="DefaultParagraphFont"/>
     <w:uiPriority w:val="99"/>
     <w:unhideWhenUsed/>
     <w:rsid w:val="00F52EC2"/>
@@ -18952,7 +20186,7 @@
   </w:style>
   <w:style w:type="table" w:customStyle="1" w:styleId="GridTable1LightAccent6">
     <w:name w:val="Grid Table 1 Light Accent 6"/>
-    <w:basedOn w:val="TableauNormal"/>
+    <w:basedOn w:val="TableNormal"/>
     <w:uiPriority w:val="46"/>
     <w:rsid w:val="00A61C60"/>
     <w:tblPr>
@@ -19011,10 +20245,10 @@
       </w:rPr>
     </w:tblStylePr>
   </w:style>
-  <w:style w:type="paragraph" w:styleId="Textedebulles">
+  <w:style w:type="paragraph" w:styleId="BalloonText">
     <w:name w:val="Balloon Text"/>
     <w:basedOn w:val="Normal"/>
-    <w:link w:val="TextedebullesCar"/>
+    <w:link w:val="BalloonTextChar"/>
     <w:uiPriority w:val="99"/>
     <w:semiHidden/>
     <w:unhideWhenUsed/>
@@ -19025,10 +20259,10 @@
       <w:szCs w:val="18"/>
     </w:rPr>
   </w:style>
-  <w:style w:type="character" w:customStyle="1" w:styleId="TextedebullesCar">
-    <w:name w:val="Texte de bulles Car"/>
-    <w:basedOn w:val="Policepardfaut"/>
-    <w:link w:val="Textedebulles"/>
+  <w:style w:type="character" w:customStyle="1" w:styleId="BalloonTextChar">
+    <w:name w:val="Balloon Text Char"/>
+    <w:basedOn w:val="DefaultParagraphFont"/>
+    <w:link w:val="BalloonText"/>
     <w:uiPriority w:val="99"/>
     <w:semiHidden/>
     <w:rsid w:val="00747611"/>
@@ -19296,7 +20530,7 @@
   <a:extraClrSchemeLst/>
   <a:extLst>
     <a:ext uri="{05A4C25C-085E-4340-85A3-A5531E510DB2}">
-      <thm15:themeFamily xmlns:thm15="http://schemas.microsoft.com/office/thememl/2012/main" xmlns="" name="Office Theme" id="{62F939B6-93AF-4DB8-9C6B-D6C7DFDC589F}" vid="{4A3C46E8-61CC-4603-A589-7422A47A8E4A}"/>
+      <thm15:themeFamily xmlns="" xmlns:thm15="http://schemas.microsoft.com/office/thememl/2012/main" name="Office Theme" id="{62F939B6-93AF-4DB8-9C6B-D6C7DFDC589F}" vid="{4A3C46E8-61CC-4603-A589-7422A47A8E4A}"/>
     </a:ext>
   </a:extLst>
 </a:theme>

--- a/documentation-project.docx
+++ b/documentation-project.docx
@@ -1,6 +1,6 @@
 
 <file path=word/document.xml><?xml version="1.0" encoding="utf-8"?>
-<w:document xmlns:wpc="http://schemas.microsoft.com/office/word/2010/wordprocessingCanvas" xmlns:mo="http://schemas.microsoft.com/office/mac/office/2008/main" xmlns:mc="http://schemas.openxmlformats.org/markup-compatibility/2006" xmlns:mv="urn:schemas-microsoft-com:mac:vml" xmlns:o="urn:schemas-microsoft-com:office:office" xmlns:r="http://schemas.openxmlformats.org/officeDocument/2006/relationships" xmlns:m="http://schemas.openxmlformats.org/officeDocument/2006/math" xmlns:v="urn:schemas-microsoft-com:vml" xmlns:wp14="http://schemas.microsoft.com/office/word/2010/wordprocessingDrawing" xmlns:wp="http://schemas.openxmlformats.org/drawingml/2006/wordprocessingDrawing" xmlns:w10="urn:schemas-microsoft-com:office:word" xmlns:w="http://schemas.openxmlformats.org/wordprocessingml/2006/main" xmlns:w14="http://schemas.microsoft.com/office/word/2010/wordml" xmlns:wpg="http://schemas.microsoft.com/office/word/2010/wordprocessingGroup" xmlns:wpi="http://schemas.microsoft.com/office/word/2010/wordprocessingInk" xmlns:wne="http://schemas.microsoft.com/office/word/2006/wordml" xmlns:wps="http://schemas.microsoft.com/office/word/2010/wordprocessingShape" mc:Ignorable="w14 wp14">
+<w:document xmlns:wpc="http://schemas.microsoft.com/office/word/2010/wordprocessingCanvas" xmlns:cx="http://schemas.microsoft.com/office/drawing/2014/chartex" xmlns:cx1="http://schemas.microsoft.com/office/drawing/2015/9/8/chartex" xmlns:cx2="http://schemas.microsoft.com/office/drawing/2015/10/21/chartex" xmlns:cx3="http://schemas.microsoft.com/office/drawing/2016/5/9/chartex" xmlns:cx4="http://schemas.microsoft.com/office/drawing/2016/5/10/chartex" xmlns:cx5="http://schemas.microsoft.com/office/drawing/2016/5/11/chartex" xmlns:cx6="http://schemas.microsoft.com/office/drawing/2016/5/12/chartex" xmlns:cx7="http://schemas.microsoft.com/office/drawing/2016/5/13/chartex" xmlns:cx8="http://schemas.microsoft.com/office/drawing/2016/5/14/chartex" xmlns:mc="http://schemas.openxmlformats.org/markup-compatibility/2006" xmlns:aink="http://schemas.microsoft.com/office/drawing/2016/ink" xmlns:am3d="http://schemas.microsoft.com/office/drawing/2017/model3d" xmlns:o="urn:schemas-microsoft-com:office:office" xmlns:r="http://schemas.openxmlformats.org/officeDocument/2006/relationships" xmlns:m="http://schemas.openxmlformats.org/officeDocument/2006/math" xmlns:v="urn:schemas-microsoft-com:vml" xmlns:wp14="http://schemas.microsoft.com/office/word/2010/wordprocessingDrawing" xmlns:wp="http://schemas.openxmlformats.org/drawingml/2006/wordprocessingDrawing" xmlns:w10="urn:schemas-microsoft-com:office:word" xmlns:w="http://schemas.openxmlformats.org/wordprocessingml/2006/main" xmlns:w14="http://schemas.microsoft.com/office/word/2010/wordml" xmlns:w15="http://schemas.microsoft.com/office/word/2012/wordml" xmlns:w16cid="http://schemas.microsoft.com/office/word/2016/wordml/cid" xmlns:w16se="http://schemas.microsoft.com/office/word/2015/wordml/symex" xmlns:wpg="http://schemas.microsoft.com/office/word/2010/wordprocessingGroup" xmlns:wpi="http://schemas.microsoft.com/office/word/2010/wordprocessingInk" xmlns:wne="http://schemas.microsoft.com/office/word/2006/wordml" xmlns:wps="http://schemas.microsoft.com/office/word/2010/wordprocessingShape" mc:Ignorable="w14 w15 w16se w16cid wp14">
   <w:body>
     <w:p>
       <w:pPr>
@@ -3987,7 +3987,7 @@
     </w:p>
     <w:tbl>
       <w:tblPr>
-        <w:tblStyle w:val="GridTable1LightAccent6"/>
+        <w:tblStyle w:val="GridTable1Light-Accent61"/>
         <w:tblW w:w="0" w:type="auto"/>
         <w:tblLook w:val="04A0" w:firstRow="1" w:lastRow="0" w:firstColumn="1" w:lastColumn="0" w:noHBand="0" w:noVBand="1"/>
       </w:tblPr>
@@ -6007,23 +6007,33 @@
       <w:pPr>
         <w:ind w:left="120"/>
         <w:rPr>
-          <w:sz w:val="20"/>
-          <w:szCs w:val="20"/>
-        </w:rPr>
-      </w:pPr>
-      <w:r>
-        <w:rPr>
           <w:rFonts w:ascii="Arial" w:eastAsia="Arial" w:hAnsi="Arial" w:cs="Arial"/>
           <w:sz w:val="24"/>
           <w:szCs w:val="24"/>
         </w:rPr>
+      </w:pPr>
+      <w:r>
+        <w:rPr>
+          <w:rFonts w:ascii="Arial" w:eastAsia="Arial" w:hAnsi="Arial" w:cs="Arial"/>
+          <w:sz w:val="24"/>
+          <w:szCs w:val="24"/>
+        </w:rPr>
         <w:t>2.8.1. Visualization Budget</w:t>
       </w:r>
     </w:p>
     <w:p>
       <w:pPr>
-        <w:spacing w:line="208" w:lineRule="auto"/>
+        <w:ind w:left="120"/>
+        <w:rPr>
+          <w:sz w:val="20"/>
+          <w:szCs w:val="20"/>
+        </w:rPr>
+      </w:pPr>
+    </w:p>
+    <w:p>
+      <w:pPr>
         <w:ind w:left="120" w:right="580" w:firstLine="420"/>
+        <w:jc w:val="both"/>
         <w:rPr>
           <w:sz w:val="24"/>
           <w:szCs w:val="24"/>
@@ -6090,7 +6100,7 @@
     </w:p>
     <w:p>
       <w:pPr>
-        <w:spacing w:line="2" w:lineRule="exact"/>
+        <w:jc w:val="both"/>
         <w:rPr>
           <w:sz w:val="24"/>
           <w:szCs w:val="24"/>
@@ -6099,8 +6109,8 @@
     </w:p>
     <w:p>
       <w:pPr>
-        <w:spacing w:line="181" w:lineRule="auto"/>
         <w:ind w:left="120" w:right="180"/>
+        <w:jc w:val="both"/>
         <w:rPr>
           <w:sz w:val="24"/>
           <w:szCs w:val="24"/>
@@ -6128,59 +6138,106 @@
           <w:sz w:val="24"/>
           <w:szCs w:val="24"/>
         </w:rPr>
-        <w:t>=a*</w:t>
-      </w:r>
-      <w:proofErr w:type="spellStart"/>
+        <w:t>=</w:t>
+      </w:r>
       <w:r>
         <w:rPr>
           <w:rFonts w:ascii="Cambria Math" w:eastAsia="Cambria Math" w:hAnsi="Cambria Math" w:cs="Cambria Math"/>
           <w:sz w:val="24"/>
           <w:szCs w:val="24"/>
         </w:rPr>
-        <w:t>size^b</w:t>
-      </w:r>
-      <w:proofErr w:type="spellEnd"/>
+        <w:t xml:space="preserve"> </w:t>
+      </w:r>
+      <m:oMath>
+        <m:r>
+          <w:rPr>
+            <w:rFonts w:ascii="Cambria Math" w:eastAsia="Cambria Math" w:hAnsi="Cambria Math" w:cs="Cambria Math"/>
+            <w:sz w:val="24"/>
+            <w:szCs w:val="24"/>
+          </w:rPr>
+          <m:t>A=</m:t>
+        </m:r>
+        <m:r>
+          <w:rPr>
+            <w:rFonts w:ascii="Cambria Math" w:eastAsia="Cambria Math" w:hAnsi="Cambria Math" w:cs="Cambria Math"/>
+            <w:sz w:val="24"/>
+            <w:szCs w:val="24"/>
+          </w:rPr>
+          <m:t>a×</m:t>
+        </m:r>
+        <m:sSup>
+          <m:sSupPr>
+            <m:ctrlPr>
+              <w:rPr>
+                <w:rFonts w:ascii="Cambria Math" w:eastAsia="Cambria Math" w:hAnsi="Cambria Math" w:cs="Cambria Math"/>
+                <w:sz w:val="24"/>
+                <w:szCs w:val="24"/>
+              </w:rPr>
+            </m:ctrlPr>
+          </m:sSupPr>
+          <m:e>
+            <m:r>
+              <w:rPr>
+                <w:rFonts w:ascii="Cambria Math" w:eastAsia="Cambria Math" w:hAnsi="Cambria Math" w:cs="Cambria Math"/>
+                <w:sz w:val="24"/>
+                <w:szCs w:val="24"/>
+              </w:rPr>
+              <m:t>size</m:t>
+            </m:r>
+          </m:e>
+          <m:sup>
+            <m:r>
+              <w:rPr>
+                <w:rFonts w:ascii="Cambria Math" w:eastAsia="Cambria Math" w:hAnsi="Cambria Math" w:cs="Cambria Math"/>
+                <w:sz w:val="24"/>
+                <w:szCs w:val="24"/>
+              </w:rPr>
+              <m:t>b</m:t>
+            </m:r>
+          </m:sup>
+        </m:sSup>
+        <m:r>
+          <w:rPr>
+            <w:rFonts w:ascii="Cambria Math" w:eastAsia="Cambria Math" w:hAnsi="Cambria Math" w:cs="Cambria Math"/>
+            <w:sz w:val="24"/>
+            <w:szCs w:val="24"/>
+          </w:rPr>
+          <m:t>×c</m:t>
+        </m:r>
+      </m:oMath>
       <w:r>
         <w:rPr>
           <w:rFonts w:ascii="Cambria Math" w:eastAsia="Cambria Math" w:hAnsi="Cambria Math" w:cs="Cambria Math"/>
           <w:sz w:val="24"/>
           <w:szCs w:val="24"/>
         </w:rPr>
-        <w:t>*</w:t>
-      </w:r>
-      <w:proofErr w:type="gramStart"/>
+        <w:t xml:space="preserve"> , we pick = 2.4, = 1.05.</w:t>
+      </w:r>
       <w:r>
         <w:rPr>
           <w:rFonts w:ascii="Cambria Math" w:eastAsia="Cambria Math" w:hAnsi="Cambria Math" w:cs="Cambria Math"/>
           <w:sz w:val="24"/>
           <w:szCs w:val="24"/>
         </w:rPr>
-        <w:t>c</w:t>
-      </w:r>
-      <w:r>
-        <w:rPr>
-          <w:rFonts w:ascii="Cambria Math" w:eastAsia="Cambria Math" w:hAnsi="Cambria Math" w:cs="Cambria Math"/>
-          <w:sz w:val="24"/>
-          <w:szCs w:val="24"/>
-        </w:rPr>
-        <w:t xml:space="preserve"> ,</w:t>
-      </w:r>
-      <w:proofErr w:type="gramEnd"/>
-      <w:r>
-        <w:rPr>
-          <w:rFonts w:ascii="Cambria Math" w:eastAsia="Cambria Math" w:hAnsi="Cambria Math" w:cs="Cambria Math"/>
-          <w:sz w:val="24"/>
-          <w:szCs w:val="24"/>
-        </w:rPr>
-        <w:t xml:space="preserve"> we pick = 2.4, = 1.05.</w:t>
-      </w:r>
+        <w:t xml:space="preserve"> </w:t>
+      </w:r>
+      <w:proofErr w:type="gramStart"/>
       <w:r>
         <w:rPr>
           <w:rFonts w:eastAsia="Times New Roman"/>
           <w:sz w:val="24"/>
           <w:szCs w:val="24"/>
         </w:rPr>
-        <w:t>We estimated the total lines of code will be</w:t>
+        <w:t>We</w:t>
+      </w:r>
+      <w:proofErr w:type="gramEnd"/>
+      <w:r>
+        <w:rPr>
+          <w:rFonts w:eastAsia="Times New Roman"/>
+          <w:sz w:val="24"/>
+          <w:szCs w:val="24"/>
+        </w:rPr>
+        <w:t xml:space="preserve"> estimated the total lines of code will be</w:t>
       </w:r>
       <w:r>
         <w:rPr>
@@ -6402,9 +6459,9 @@
               </wp:anchor>
             </w:drawing>
           </mc:Choice>
-          <mc:Fallback xmlns:cx="http://schemas.microsoft.com/office/drawing/2014/chartex" xmlns:cx1="http://schemas.microsoft.com/office/drawing/2015/9/8/chartex" xmlns:cx2="http://schemas.microsoft.com/office/drawing/2015/10/21/chartex" xmlns:cx3="http://schemas.microsoft.com/office/drawing/2016/5/9/chartex" xmlns:cx4="http://schemas.microsoft.com/office/drawing/2016/5/10/chartex" xmlns:cx5="http://schemas.microsoft.com/office/drawing/2016/5/11/chartex" xmlns:cx6="http://schemas.microsoft.com/office/drawing/2016/5/12/chartex" xmlns:cx7="http://schemas.microsoft.com/office/drawing/2016/5/13/chartex" xmlns:cx8="http://schemas.microsoft.com/office/drawing/2016/5/14/chartex" xmlns:aink="http://schemas.microsoft.com/office/drawing/2016/ink" xmlns:am3d="http://schemas.microsoft.com/office/drawing/2017/model3d" xmlns:w15="http://schemas.microsoft.com/office/word/2012/wordml" xmlns:w16cid="http://schemas.microsoft.com/office/word/2016/wordml/cid" xmlns:w16se="http://schemas.microsoft.com/office/word/2015/wordml/symex">
+          <mc:Fallback>
             <w:pict>
-              <v:line w14:anchorId="5953853C" id="Shape 6" o:spid="_x0000_s1026" style="position:absolute;z-index:-251665408;visibility:visible;mso-wrap-style:square;mso-wrap-distance-left:9pt;mso-wrap-distance-top:0;mso-wrap-distance-right:9pt;mso-wrap-distance-bottom:0;mso-position-horizontal:absolute;mso-position-horizontal-relative:text;mso-position-vertical:absolute;mso-position-vertical-relative:text" from="493.7pt,3.15pt" to="493.7pt,290.2pt" o:gfxdata="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" o:allowincell="f" filled="t" strokeweight=".48pt">
+              <v:line w14:anchorId="3DF2BF0D" id="Shape 6" o:spid="_x0000_s1026" style="position:absolute;z-index:-251665408;visibility:visible;mso-wrap-style:square;mso-wrap-distance-left:9pt;mso-wrap-distance-top:0;mso-wrap-distance-right:9pt;mso-wrap-distance-bottom:0;mso-position-horizontal:absolute;mso-position-horizontal-relative:text;mso-position-vertical:absolute;mso-position-vertical-relative:text" from="493.7pt,3.15pt" to="493.7pt,290.2pt" o:gfxdata="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" o:allowincell="f" filled="t" strokeweight=".48pt">
                 <v:stroke joinstyle="miter"/>
                 <o:lock v:ext="edit" shapetype="f"/>
               </v:line>
@@ -6469,9 +6526,9 @@
               </wp:anchor>
             </w:drawing>
           </mc:Choice>
-          <mc:Fallback xmlns:cx="http://schemas.microsoft.com/office/drawing/2014/chartex" xmlns:cx1="http://schemas.microsoft.com/office/drawing/2015/9/8/chartex" xmlns:cx2="http://schemas.microsoft.com/office/drawing/2015/10/21/chartex" xmlns:cx3="http://schemas.microsoft.com/office/drawing/2016/5/9/chartex" xmlns:cx4="http://schemas.microsoft.com/office/drawing/2016/5/10/chartex" xmlns:cx5="http://schemas.microsoft.com/office/drawing/2016/5/11/chartex" xmlns:cx6="http://schemas.microsoft.com/office/drawing/2016/5/12/chartex" xmlns:cx7="http://schemas.microsoft.com/office/drawing/2016/5/13/chartex" xmlns:cx8="http://schemas.microsoft.com/office/drawing/2016/5/14/chartex" xmlns:aink="http://schemas.microsoft.com/office/drawing/2016/ink" xmlns:am3d="http://schemas.microsoft.com/office/drawing/2017/model3d" xmlns:w15="http://schemas.microsoft.com/office/word/2012/wordml" xmlns:w16cid="http://schemas.microsoft.com/office/word/2016/wordml/cid" xmlns:w16se="http://schemas.microsoft.com/office/word/2015/wordml/symex">
+          <mc:Fallback>
             <w:pict>
-              <v:line w14:anchorId="1C2FF04A" id="Shape 7" o:spid="_x0000_s1026" style="position:absolute;z-index:-251664384;visibility:visible;mso-wrap-style:square;mso-wrap-distance-left:9pt;mso-wrap-distance-top:0;mso-wrap-distance-right:9pt;mso-wrap-distance-bottom:0;mso-position-horizontal:absolute;mso-position-horizontal-relative:text;mso-position-vertical:absolute;mso-position-vertical-relative:text" from=".4pt,3.15pt" to=".4pt,290.2pt" o:gfxdata="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" o:allowincell="f" filled="t" strokeweight=".48pt">
+              <v:line w14:anchorId="33781B5B" id="Shape 7" o:spid="_x0000_s1026" style="position:absolute;z-index:-251664384;visibility:visible;mso-wrap-style:square;mso-wrap-distance-left:9pt;mso-wrap-distance-top:0;mso-wrap-distance-right:9pt;mso-wrap-distance-bottom:0;mso-position-horizontal:absolute;mso-position-horizontal-relative:text;mso-position-vertical:absolute;mso-position-vertical-relative:text" from=".4pt,3.15pt" to=".4pt,290.2pt" o:gfxdata="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" o:allowincell="f" filled="t" strokeweight=".48pt">
                 <v:stroke joinstyle="miter"/>
                 <o:lock v:ext="edit" shapetype="f"/>
               </v:line>
@@ -13481,9 +13538,9 @@
               </wp:anchor>
             </w:drawing>
           </mc:Choice>
-          <mc:Fallback xmlns:cx="http://schemas.microsoft.com/office/drawing/2014/chartex" xmlns:cx1="http://schemas.microsoft.com/office/drawing/2015/9/8/chartex" xmlns:cx2="http://schemas.microsoft.com/office/drawing/2015/10/21/chartex" xmlns:cx3="http://schemas.microsoft.com/office/drawing/2016/5/9/chartex" xmlns:cx4="http://schemas.microsoft.com/office/drawing/2016/5/10/chartex" xmlns:cx5="http://schemas.microsoft.com/office/drawing/2016/5/11/chartex" xmlns:cx6="http://schemas.microsoft.com/office/drawing/2016/5/12/chartex" xmlns:cx7="http://schemas.microsoft.com/office/drawing/2016/5/13/chartex" xmlns:cx8="http://schemas.microsoft.com/office/drawing/2016/5/14/chartex" xmlns:aink="http://schemas.microsoft.com/office/drawing/2016/ink" xmlns:am3d="http://schemas.microsoft.com/office/drawing/2017/model3d" xmlns:w15="http://schemas.microsoft.com/office/word/2012/wordml" xmlns:w16cid="http://schemas.microsoft.com/office/word/2016/wordml/cid" xmlns:w16se="http://schemas.microsoft.com/office/word/2015/wordml/symex">
+          <mc:Fallback>
             <w:pict>
-              <v:line w14:anchorId="43FED78B" id="Shape 8" o:spid="_x0000_s1026" style="position:absolute;z-index:-251663360;visibility:visible;mso-wrap-style:square;mso-wrap-distance-left:9pt;mso-wrap-distance-top:0;mso-wrap-distance-right:9pt;mso-wrap-distance-bottom:0;mso-position-horizontal:absolute;mso-position-horizontal-relative:text;mso-position-vertical:absolute;mso-position-vertical-relative:text" from="254.95pt,-49.45pt" to="254.95pt,.55pt" o:gfxdata="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" o:allowincell="f" filled="t" strokeweight=".16931mm">
+              <v:line w14:anchorId="19E6E75F" id="Shape 8" o:spid="_x0000_s1026" style="position:absolute;z-index:-251663360;visibility:visible;mso-wrap-style:square;mso-wrap-distance-left:9pt;mso-wrap-distance-top:0;mso-wrap-distance-right:9pt;mso-wrap-distance-bottom:0;mso-position-horizontal:absolute;mso-position-horizontal-relative:text;mso-position-vertical:absolute;mso-position-vertical-relative:text" from="254.95pt,-49.45pt" to="254.95pt,.55pt" o:gfxdata="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" o:allowincell="f" filled="t" strokeweight=".16931mm">
                 <v:stroke joinstyle="miter"/>
                 <o:lock v:ext="edit" shapetype="f"/>
               </v:line>
@@ -13548,9 +13605,9 @@
               </wp:anchor>
             </w:drawing>
           </mc:Choice>
-          <mc:Fallback xmlns:cx="http://schemas.microsoft.com/office/drawing/2014/chartex" xmlns:cx1="http://schemas.microsoft.com/office/drawing/2015/9/8/chartex" xmlns:cx2="http://schemas.microsoft.com/office/drawing/2015/10/21/chartex" xmlns:cx3="http://schemas.microsoft.com/office/drawing/2016/5/9/chartex" xmlns:cx4="http://schemas.microsoft.com/office/drawing/2016/5/10/chartex" xmlns:cx5="http://schemas.microsoft.com/office/drawing/2016/5/11/chartex" xmlns:cx6="http://schemas.microsoft.com/office/drawing/2016/5/12/chartex" xmlns:cx7="http://schemas.microsoft.com/office/drawing/2016/5/13/chartex" xmlns:cx8="http://schemas.microsoft.com/office/drawing/2016/5/14/chartex" xmlns:aink="http://schemas.microsoft.com/office/drawing/2016/ink" xmlns:am3d="http://schemas.microsoft.com/office/drawing/2017/model3d" xmlns:w15="http://schemas.microsoft.com/office/word/2012/wordml" xmlns:w16cid="http://schemas.microsoft.com/office/word/2016/wordml/cid" xmlns:w16se="http://schemas.microsoft.com/office/word/2015/wordml/symex">
+          <mc:Fallback>
             <w:pict>
-              <v:line w14:anchorId="62F0FC0C" id="Shape 9" o:spid="_x0000_s1026" style="position:absolute;z-index:-251662336;visibility:visible;mso-wrap-style:square;mso-wrap-distance-left:9pt;mso-wrap-distance-top:0;mso-wrap-distance-right:9pt;mso-wrap-distance-bottom:0;mso-position-horizontal:absolute;mso-position-horizontal-relative:text;mso-position-vertical:absolute;mso-position-vertical-relative:text" from="287.85pt,-49.45pt" to="287.85pt,.55pt" o:gfxdata="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" o:allowincell="f" filled="t" strokeweight=".48pt">
+              <v:line w14:anchorId="3AC17733" id="Shape 9" o:spid="_x0000_s1026" style="position:absolute;z-index:-251662336;visibility:visible;mso-wrap-style:square;mso-wrap-distance-left:9pt;mso-wrap-distance-top:0;mso-wrap-distance-right:9pt;mso-wrap-distance-bottom:0;mso-position-horizontal:absolute;mso-position-horizontal-relative:text;mso-position-vertical:absolute;mso-position-vertical-relative:text" from="287.85pt,-49.45pt" to="287.85pt,.55pt" o:gfxdata="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" o:allowincell="f" filled="t" strokeweight=".48pt">
                 <v:stroke joinstyle="miter"/>
                 <o:lock v:ext="edit" shapetype="f"/>
               </v:line>
@@ -13615,9 +13672,9 @@
               </wp:anchor>
             </w:drawing>
           </mc:Choice>
-          <mc:Fallback xmlns:cx="http://schemas.microsoft.com/office/drawing/2014/chartex" xmlns:cx1="http://schemas.microsoft.com/office/drawing/2015/9/8/chartex" xmlns:cx2="http://schemas.microsoft.com/office/drawing/2015/10/21/chartex" xmlns:cx3="http://schemas.microsoft.com/office/drawing/2016/5/9/chartex" xmlns:cx4="http://schemas.microsoft.com/office/drawing/2016/5/10/chartex" xmlns:cx5="http://schemas.microsoft.com/office/drawing/2016/5/11/chartex" xmlns:cx6="http://schemas.microsoft.com/office/drawing/2016/5/12/chartex" xmlns:cx7="http://schemas.microsoft.com/office/drawing/2016/5/13/chartex" xmlns:cx8="http://schemas.microsoft.com/office/drawing/2016/5/14/chartex" xmlns:aink="http://schemas.microsoft.com/office/drawing/2016/ink" xmlns:am3d="http://schemas.microsoft.com/office/drawing/2017/model3d" xmlns:w15="http://schemas.microsoft.com/office/word/2012/wordml" xmlns:w16cid="http://schemas.microsoft.com/office/word/2016/wordml/cid" xmlns:w16se="http://schemas.microsoft.com/office/word/2015/wordml/symex">
+          <mc:Fallback>
             <w:pict>
-              <v:line w14:anchorId="57F20058" id="Shape 10" o:spid="_x0000_s1026" style="position:absolute;z-index:-251661312;visibility:visible;mso-wrap-style:square;mso-wrap-distance-left:9pt;mso-wrap-distance-top:0;mso-wrap-distance-right:9pt;mso-wrap-distance-bottom:0;mso-position-horizontal:absolute;mso-position-horizontal-relative:text;mso-position-vertical:absolute;mso-position-vertical-relative:text" from="430.3pt,-49.45pt" to="430.3pt,.55pt" o:gfxdata="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" o:allowincell="f" filled="t" strokeweight=".48pt">
+              <v:line w14:anchorId="4314044B" id="Shape 10" o:spid="_x0000_s1026" style="position:absolute;z-index:-251661312;visibility:visible;mso-wrap-style:square;mso-wrap-distance-left:9pt;mso-wrap-distance-top:0;mso-wrap-distance-right:9pt;mso-wrap-distance-bottom:0;mso-position-horizontal:absolute;mso-position-horizontal-relative:text;mso-position-vertical:absolute;mso-position-vertical-relative:text" from="430.3pt,-49.45pt" to="430.3pt,.55pt" o:gfxdata="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" o:allowincell="f" filled="t" strokeweight=".48pt">
                 <v:stroke joinstyle="miter"/>
                 <o:lock v:ext="edit" shapetype="f"/>
               </v:line>
@@ -13682,9 +13739,9 @@
               </wp:anchor>
             </w:drawing>
           </mc:Choice>
-          <mc:Fallback xmlns:cx="http://schemas.microsoft.com/office/drawing/2014/chartex" xmlns:cx1="http://schemas.microsoft.com/office/drawing/2015/9/8/chartex" xmlns:cx2="http://schemas.microsoft.com/office/drawing/2015/10/21/chartex" xmlns:cx3="http://schemas.microsoft.com/office/drawing/2016/5/9/chartex" xmlns:cx4="http://schemas.microsoft.com/office/drawing/2016/5/10/chartex" xmlns:cx5="http://schemas.microsoft.com/office/drawing/2016/5/11/chartex" xmlns:cx6="http://schemas.microsoft.com/office/drawing/2016/5/12/chartex" xmlns:cx7="http://schemas.microsoft.com/office/drawing/2016/5/13/chartex" xmlns:cx8="http://schemas.microsoft.com/office/drawing/2016/5/14/chartex" xmlns:aink="http://schemas.microsoft.com/office/drawing/2016/ink" xmlns:am3d="http://schemas.microsoft.com/office/drawing/2017/model3d" xmlns:w15="http://schemas.microsoft.com/office/word/2012/wordml" xmlns:w16cid="http://schemas.microsoft.com/office/word/2016/wordml/cid" xmlns:w16se="http://schemas.microsoft.com/office/word/2015/wordml/symex">
+          <mc:Fallback>
             <w:pict>
-              <v:line w14:anchorId="753E7F28" id="Shape 11" o:spid="_x0000_s1026" style="position:absolute;z-index:-251660288;visibility:visible;mso-wrap-style:square;mso-wrap-distance-left:9pt;mso-wrap-distance-top:0;mso-wrap-distance-right:9pt;mso-wrap-distance-bottom:0;mso-position-horizontal:absolute;mso-position-horizontal-relative:text;mso-position-vertical:absolute;mso-position-vertical-relative:text" from="200.8pt,-49.45pt" to="200.8pt,.55pt" o:gfxdata="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" o:allowincell="f" filled="t" strokeweight=".48pt">
+              <v:line w14:anchorId="1E9E7F65" id="Shape 11" o:spid="_x0000_s1026" style="position:absolute;z-index:-251660288;visibility:visible;mso-wrap-style:square;mso-wrap-distance-left:9pt;mso-wrap-distance-top:0;mso-wrap-distance-right:9pt;mso-wrap-distance-bottom:0;mso-position-horizontal:absolute;mso-position-horizontal-relative:text;mso-position-vertical:absolute;mso-position-vertical-relative:text" from="200.8pt,-49.45pt" to="200.8pt,.55pt" o:gfxdata="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" o:allowincell="f" filled="t" strokeweight=".48pt">
                 <v:stroke joinstyle="miter"/>
                 <o:lock v:ext="edit" shapetype="f"/>
               </v:line>
@@ -13749,9 +13806,9 @@
               </wp:anchor>
             </w:drawing>
           </mc:Choice>
-          <mc:Fallback xmlns:cx="http://schemas.microsoft.com/office/drawing/2014/chartex" xmlns:cx1="http://schemas.microsoft.com/office/drawing/2015/9/8/chartex" xmlns:cx2="http://schemas.microsoft.com/office/drawing/2015/10/21/chartex" xmlns:cx3="http://schemas.microsoft.com/office/drawing/2016/5/9/chartex" xmlns:cx4="http://schemas.microsoft.com/office/drawing/2016/5/10/chartex" xmlns:cx5="http://schemas.microsoft.com/office/drawing/2016/5/11/chartex" xmlns:cx6="http://schemas.microsoft.com/office/drawing/2016/5/12/chartex" xmlns:cx7="http://schemas.microsoft.com/office/drawing/2016/5/13/chartex" xmlns:cx8="http://schemas.microsoft.com/office/drawing/2016/5/14/chartex" xmlns:aink="http://schemas.microsoft.com/office/drawing/2016/ink" xmlns:am3d="http://schemas.microsoft.com/office/drawing/2017/model3d" xmlns:w15="http://schemas.microsoft.com/office/word/2012/wordml" xmlns:w16cid="http://schemas.microsoft.com/office/word/2016/wordml/cid" xmlns:w16se="http://schemas.microsoft.com/office/word/2015/wordml/symex">
+          <mc:Fallback>
             <w:pict>
-              <v:line w14:anchorId="707B5F32" id="Shape 12" o:spid="_x0000_s1026" style="position:absolute;z-index:-251659264;visibility:visible;mso-wrap-style:square;mso-wrap-distance-left:9pt;mso-wrap-distance-top:0;mso-wrap-distance-right:9pt;mso-wrap-distance-bottom:0;mso-position-horizontal:absolute;mso-position-horizontal-relative:text;mso-position-vertical:absolute;mso-position-vertical-relative:text" from="335.25pt,-49.45pt" to="335.25pt,.55pt" o:gfxdata="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" o:allowincell="f" filled="t" strokeweight=".16931mm">
+              <v:line w14:anchorId="2B20857B" id="Shape 12" o:spid="_x0000_s1026" style="position:absolute;z-index:-251659264;visibility:visible;mso-wrap-style:square;mso-wrap-distance-left:9pt;mso-wrap-distance-top:0;mso-wrap-distance-right:9pt;mso-wrap-distance-bottom:0;mso-position-horizontal:absolute;mso-position-horizontal-relative:text;mso-position-vertical:absolute;mso-position-vertical-relative:text" from="335.25pt,-49.45pt" to="335.25pt,.55pt" o:gfxdata="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" o:allowincell="f" filled="t" strokeweight=".16931mm">
                 <v:stroke joinstyle="miter"/>
                 <o:lock v:ext="edit" shapetype="f"/>
               </v:line>
@@ -13816,9 +13873,9 @@
               </wp:anchor>
             </w:drawing>
           </mc:Choice>
-          <mc:Fallback xmlns:cx="http://schemas.microsoft.com/office/drawing/2014/chartex" xmlns:cx1="http://schemas.microsoft.com/office/drawing/2015/9/8/chartex" xmlns:cx2="http://schemas.microsoft.com/office/drawing/2015/10/21/chartex" xmlns:cx3="http://schemas.microsoft.com/office/drawing/2016/5/9/chartex" xmlns:cx4="http://schemas.microsoft.com/office/drawing/2016/5/10/chartex" xmlns:cx5="http://schemas.microsoft.com/office/drawing/2016/5/11/chartex" xmlns:cx6="http://schemas.microsoft.com/office/drawing/2016/5/12/chartex" xmlns:cx7="http://schemas.microsoft.com/office/drawing/2016/5/13/chartex" xmlns:cx8="http://schemas.microsoft.com/office/drawing/2016/5/14/chartex" xmlns:aink="http://schemas.microsoft.com/office/drawing/2016/ink" xmlns:am3d="http://schemas.microsoft.com/office/drawing/2017/model3d" xmlns:w15="http://schemas.microsoft.com/office/word/2012/wordml" xmlns:w16cid="http://schemas.microsoft.com/office/word/2016/wordml/cid" xmlns:w16se="http://schemas.microsoft.com/office/word/2015/wordml/symex">
+          <mc:Fallback>
             <w:pict>
-              <v:line w14:anchorId="34EF6106" id="Shape 13" o:spid="_x0000_s1026" style="position:absolute;z-index:-251658240;visibility:visible;mso-wrap-style:square;mso-wrap-distance-left:9pt;mso-wrap-distance-top:0;mso-wrap-distance-right:9pt;mso-wrap-distance-bottom:0;mso-position-horizontal:absolute;mso-position-horizontal-relative:text;mso-position-vertical:absolute;mso-position-vertical-relative:text" from="370.05pt,-49.45pt" to="370.05pt,.55pt" o:gfxdata="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" o:allowincell="f" filled="t" strokeweight=".16931mm">
+              <v:line w14:anchorId="7016E559" id="Shape 13" o:spid="_x0000_s1026" style="position:absolute;z-index:-251658240;visibility:visible;mso-wrap-style:square;mso-wrap-distance-left:9pt;mso-wrap-distance-top:0;mso-wrap-distance-right:9pt;mso-wrap-distance-bottom:0;mso-position-horizontal:absolute;mso-position-horizontal-relative:text;mso-position-vertical:absolute;mso-position-vertical-relative:text" from="370.05pt,-49.45pt" to="370.05pt,.55pt" o:gfxdata="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" o:allowincell="f" filled="t" strokeweight=".16931mm">
                 <v:stroke joinstyle="miter"/>
                 <o:lock v:ext="edit" shapetype="f"/>
               </v:line>
@@ -13903,9 +13960,9 @@
               </wp:anchor>
             </w:drawing>
           </mc:Choice>
-          <mc:Fallback xmlns:cx="http://schemas.microsoft.com/office/drawing/2014/chartex" xmlns:cx1="http://schemas.microsoft.com/office/drawing/2015/9/8/chartex" xmlns:cx2="http://schemas.microsoft.com/office/drawing/2015/10/21/chartex" xmlns:cx3="http://schemas.microsoft.com/office/drawing/2016/5/9/chartex" xmlns:cx4="http://schemas.microsoft.com/office/drawing/2016/5/10/chartex" xmlns:cx5="http://schemas.microsoft.com/office/drawing/2016/5/11/chartex" xmlns:cx6="http://schemas.microsoft.com/office/drawing/2016/5/12/chartex" xmlns:cx7="http://schemas.microsoft.com/office/drawing/2016/5/13/chartex" xmlns:cx8="http://schemas.microsoft.com/office/drawing/2016/5/14/chartex" xmlns:aink="http://schemas.microsoft.com/office/drawing/2016/ink" xmlns:am3d="http://schemas.microsoft.com/office/drawing/2017/model3d" xmlns:w15="http://schemas.microsoft.com/office/word/2012/wordml" xmlns:w16cid="http://schemas.microsoft.com/office/word/2016/wordml/cid" xmlns:w16se="http://schemas.microsoft.com/office/word/2015/wordml/symex">
+          <mc:Fallback>
             <w:pict>
-              <v:line w14:anchorId="441001EB" id="Shape 14" o:spid="_x0000_s1026" style="position:absolute;z-index:-251657216;visibility:visible;mso-wrap-style:square;mso-wrap-distance-left:9pt;mso-wrap-distance-top:0;mso-wrap-distance-right:9pt;mso-wrap-distance-bottom:0;mso-position-horizontal:absolute;mso-position-horizontal-relative:text;mso-position-vertical:absolute;mso-position-vertical-relative:text" from=".15pt,-29.1pt" to="493.95pt,-29.1pt" o:gfxdata="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" o:allowincell="f" filled="t" strokeweight=".16931mm">
+              <v:line w14:anchorId="4399B3F7" id="Shape 14" o:spid="_x0000_s1026" style="position:absolute;z-index:-251657216;visibility:visible;mso-wrap-style:square;mso-wrap-distance-left:9pt;mso-wrap-distance-top:0;mso-wrap-distance-right:9pt;mso-wrap-distance-bottom:0;mso-position-horizontal:absolute;mso-position-horizontal-relative:text;mso-position-vertical:absolute;mso-position-vertical-relative:text" from=".15pt,-29.1pt" to="493.95pt,-29.1pt" o:gfxdata="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" o:allowincell="f" filled="t" strokeweight=".16931mm">
                 <v:stroke joinstyle="miter"/>
                 <o:lock v:ext="edit" shapetype="f"/>
               </v:line>
@@ -13936,20 +13993,20 @@
       <w:pPr>
         <w:spacing w:line="398" w:lineRule="exact"/>
         <w:rPr>
-          <w:sz w:val="20"/>
+          <w:sz w:val="24"/>
           <w:szCs w:val="20"/>
         </w:rPr>
       </w:pPr>
       <w:r>
         <w:rPr>
-          <w:sz w:val="20"/>
+          <w:sz w:val="24"/>
           <w:szCs w:val="20"/>
         </w:rPr>
         <w:t xml:space="preserve">We used </w:t>
       </w:r>
       <w:r>
         <w:rPr>
-          <w:sz w:val="20"/>
+          <w:sz w:val="24"/>
           <w:szCs w:val="20"/>
           <w:highlight w:val="yellow"/>
         </w:rPr>
@@ -13957,14 +14014,14 @@
       </w:r>
       <w:r>
         <w:rPr>
-          <w:sz w:val="20"/>
+          <w:sz w:val="24"/>
           <w:szCs w:val="20"/>
         </w:rPr>
         <w:t xml:space="preserve"> and </w:t>
       </w:r>
       <w:r>
         <w:rPr>
-          <w:sz w:val="20"/>
+          <w:sz w:val="24"/>
           <w:szCs w:val="20"/>
           <w:highlight w:val="yellow"/>
         </w:rPr>
@@ -13972,11 +14029,20 @@
       </w:r>
       <w:r>
         <w:rPr>
-          <w:sz w:val="20"/>
+          <w:sz w:val="24"/>
           <w:szCs w:val="20"/>
         </w:rPr>
         <w:t xml:space="preserve"> Cost Estimation methods.</w:t>
       </w:r>
+    </w:p>
+    <w:p>
+      <w:pPr>
+        <w:spacing w:line="398" w:lineRule="exact"/>
+        <w:rPr>
+          <w:sz w:val="24"/>
+          <w:szCs w:val="20"/>
+        </w:rPr>
+      </w:pPr>
     </w:p>
     <w:p>
       <w:pPr>
@@ -13994,6 +14060,7 @@
           <w:sz w:val="36"/>
           <w:szCs w:val="36"/>
         </w:rPr>
+        <w:lastRenderedPageBreak/>
         <w:t>3. System Features</w:t>
       </w:r>
     </w:p>
@@ -15819,8 +15886,6 @@
           </w:cols>
         </w:sectPr>
       </w:pPr>
-      <w:bookmarkStart w:id="10" w:name="_GoBack"/>
-      <w:bookmarkEnd w:id="10"/>
     </w:p>
     <w:p>
       <w:pPr>
@@ -15830,8 +15895,8 @@
           <w:szCs w:val="24"/>
         </w:rPr>
       </w:pPr>
-      <w:bookmarkStart w:id="11" w:name="page12"/>
-      <w:bookmarkEnd w:id="11"/>
+      <w:bookmarkStart w:id="10" w:name="page12"/>
+      <w:bookmarkEnd w:id="10"/>
       <w:r>
         <w:rPr>
           <w:rFonts w:ascii="Arial" w:eastAsia="Arial" w:hAnsi="Arial" w:cs="Arial"/>
@@ -16009,8 +16074,8 @@
           <w:szCs w:val="20"/>
         </w:rPr>
       </w:pPr>
-      <w:bookmarkStart w:id="12" w:name="page13"/>
-      <w:bookmarkEnd w:id="12"/>
+      <w:bookmarkStart w:id="11" w:name="page13"/>
+      <w:bookmarkEnd w:id="11"/>
     </w:p>
     <w:p>
       <w:pPr>
@@ -17399,8 +17464,8 @@
           </w:cols>
         </w:sectPr>
       </w:pPr>
-      <w:bookmarkStart w:id="13" w:name="page14"/>
-      <w:bookmarkEnd w:id="13"/>
+      <w:bookmarkStart w:id="12" w:name="page14"/>
+      <w:bookmarkEnd w:id="12"/>
       <w:r>
         <w:rPr>
           <w:noProof/>
@@ -17475,8 +17540,8 @@
           </w:cols>
         </w:sectPr>
       </w:pPr>
-      <w:bookmarkStart w:id="14" w:name="page15"/>
-      <w:bookmarkEnd w:id="14"/>
+      <w:bookmarkStart w:id="13" w:name="page15"/>
+      <w:bookmarkEnd w:id="13"/>
       <w:r>
         <w:rPr>
           <w:noProof/>
@@ -17555,8 +17620,8 @@
           <w:szCs w:val="20"/>
         </w:rPr>
       </w:pPr>
-      <w:bookmarkStart w:id="15" w:name="page16"/>
-      <w:bookmarkEnd w:id="15"/>
+      <w:bookmarkStart w:id="14" w:name="page16"/>
+      <w:bookmarkEnd w:id="14"/>
     </w:p>
     <w:p>
       <w:pPr>
@@ -17566,8 +17631,8 @@
           <w:szCs w:val="24"/>
         </w:rPr>
       </w:pPr>
-      <w:bookmarkStart w:id="16" w:name="page17"/>
-      <w:bookmarkEnd w:id="16"/>
+      <w:bookmarkStart w:id="15" w:name="page17"/>
+      <w:bookmarkEnd w:id="15"/>
       <w:r>
         <w:rPr>
           <w:rFonts w:ascii="Arial" w:eastAsia="Arial" w:hAnsi="Arial" w:cs="Arial"/>
@@ -17671,10 +17736,10 @@
           </w:cols>
         </w:sectPr>
       </w:pPr>
-      <w:bookmarkStart w:id="17" w:name="page18"/>
-      <w:bookmarkStart w:id="18" w:name="page19"/>
+      <w:bookmarkStart w:id="16" w:name="page18"/>
+      <w:bookmarkStart w:id="17" w:name="page19"/>
+      <w:bookmarkEnd w:id="16"/>
       <w:bookmarkEnd w:id="17"/>
-      <w:bookmarkEnd w:id="18"/>
       <w:r>
         <w:rPr>
           <w:rFonts w:ascii="Arial" w:eastAsia="Arial" w:hAnsi="Arial" w:cs="Arial"/>
@@ -17844,6 +17909,1378 @@
           <w:sz w:val="24"/>
           <w:szCs w:val="24"/>
         </w:rPr>
+      </w:pPr>
+    </w:p>
+    <w:p>
+      <w:pPr>
+        <w:rPr>
+          <w:rFonts w:ascii="Arial" w:eastAsia="Arial" w:hAnsi="Arial" w:cs="Arial"/>
+          <w:sz w:val="24"/>
+          <w:szCs w:val="24"/>
+        </w:rPr>
+      </w:pPr>
+      <w:r>
+        <w:rPr>
+          <w:rFonts w:ascii="Arial" w:eastAsia="Arial" w:hAnsi="Arial" w:cs="Arial"/>
+          <w:sz w:val="24"/>
+          <w:szCs w:val="24"/>
+        </w:rPr>
+        <w:t>Fully Dressed Scenario</w:t>
+      </w:r>
+    </w:p>
+    <w:tbl>
+      <w:tblPr>
+        <w:tblpPr w:leftFromText="180" w:rightFromText="180" w:vertAnchor="page" w:horzAnchor="margin" w:tblpXSpec="center" w:tblpY="1816"/>
+        <w:tblW w:w="10639" w:type="dxa"/>
+        <w:tblCellMar>
+          <w:left w:w="0" w:type="dxa"/>
+          <w:right w:w="0" w:type="dxa"/>
+        </w:tblCellMar>
+        <w:tblLook w:val="0600" w:firstRow="0" w:lastRow="0" w:firstColumn="0" w:lastColumn="0" w:noHBand="1" w:noVBand="1"/>
+      </w:tblPr>
+      <w:tblGrid>
+        <w:gridCol w:w="2758"/>
+        <w:gridCol w:w="1231"/>
+        <w:gridCol w:w="6650"/>
+      </w:tblGrid>
+      <w:tr>
+        <w:trPr>
+          <w:trHeight w:val="373"/>
+        </w:trPr>
+        <w:tc>
+          <w:tcPr>
+            <w:tcW w:w="2758" w:type="dxa"/>
+            <w:tcBorders>
+              <w:top w:val="single" w:sz="18" w:space="0" w:color="000000"/>
+              <w:left w:val="single" w:sz="18" w:space="0" w:color="000000"/>
+              <w:bottom w:val="single" w:sz="8" w:space="0" w:color="000000"/>
+              <w:right w:val="single" w:sz="8" w:space="0" w:color="000000"/>
+            </w:tcBorders>
+            <w:shd w:val="clear" w:color="auto" w:fill="auto"/>
+            <w:tcMar>
+              <w:top w:w="72" w:type="dxa"/>
+              <w:left w:w="144" w:type="dxa"/>
+              <w:bottom w:w="72" w:type="dxa"/>
+              <w:right w:w="144" w:type="dxa"/>
+            </w:tcMar>
+            <w:hideMark/>
+          </w:tcPr>
+          <w:p>
+            <w:r>
+              <w:rPr>
+                <w:b/>
+                <w:bCs/>
+              </w:rPr>
+              <w:t>Number</w:t>
+            </w:r>
+          </w:p>
+        </w:tc>
+        <w:tc>
+          <w:tcPr>
+            <w:tcW w:w="7881" w:type="dxa"/>
+            <w:gridSpan w:val="2"/>
+            <w:tcBorders>
+              <w:top w:val="single" w:sz="18" w:space="0" w:color="000000"/>
+              <w:left w:val="single" w:sz="8" w:space="0" w:color="000000"/>
+              <w:bottom w:val="single" w:sz="8" w:space="0" w:color="000000"/>
+              <w:right w:val="single" w:sz="18" w:space="0" w:color="000000"/>
+            </w:tcBorders>
+            <w:shd w:val="clear" w:color="auto" w:fill="auto"/>
+            <w:tcMar>
+              <w:top w:w="72" w:type="dxa"/>
+              <w:left w:w="144" w:type="dxa"/>
+              <w:bottom w:w="72" w:type="dxa"/>
+              <w:right w:w="144" w:type="dxa"/>
+            </w:tcMar>
+            <w:hideMark/>
+          </w:tcPr>
+          <w:p>
+            <w:r>
+              <w:t>3</w:t>
+            </w:r>
+          </w:p>
+        </w:tc>
+      </w:tr>
+      <w:tr>
+        <w:trPr>
+          <w:trHeight w:val="373"/>
+        </w:trPr>
+        <w:tc>
+          <w:tcPr>
+            <w:tcW w:w="2758" w:type="dxa"/>
+            <w:tcBorders>
+              <w:top w:val="single" w:sz="8" w:space="0" w:color="000000"/>
+              <w:left w:val="single" w:sz="18" w:space="0" w:color="000000"/>
+              <w:bottom w:val="single" w:sz="8" w:space="0" w:color="000000"/>
+              <w:right w:val="single" w:sz="8" w:space="0" w:color="000000"/>
+            </w:tcBorders>
+            <w:shd w:val="clear" w:color="auto" w:fill="auto"/>
+            <w:tcMar>
+              <w:top w:w="72" w:type="dxa"/>
+              <w:left w:w="144" w:type="dxa"/>
+              <w:bottom w:w="72" w:type="dxa"/>
+              <w:right w:w="144" w:type="dxa"/>
+            </w:tcMar>
+            <w:hideMark/>
+          </w:tcPr>
+          <w:p>
+            <w:r>
+              <w:rPr>
+                <w:b/>
+                <w:bCs/>
+              </w:rPr>
+              <w:t>Name</w:t>
+            </w:r>
+          </w:p>
+        </w:tc>
+        <w:tc>
+          <w:tcPr>
+            <w:tcW w:w="7881" w:type="dxa"/>
+            <w:gridSpan w:val="2"/>
+            <w:tcBorders>
+              <w:top w:val="single" w:sz="8" w:space="0" w:color="000000"/>
+              <w:left w:val="single" w:sz="8" w:space="0" w:color="000000"/>
+              <w:bottom w:val="single" w:sz="8" w:space="0" w:color="000000"/>
+              <w:right w:val="single" w:sz="18" w:space="0" w:color="000000"/>
+            </w:tcBorders>
+            <w:shd w:val="clear" w:color="auto" w:fill="auto"/>
+            <w:tcMar>
+              <w:top w:w="72" w:type="dxa"/>
+              <w:left w:w="144" w:type="dxa"/>
+              <w:bottom w:w="72" w:type="dxa"/>
+              <w:right w:w="144" w:type="dxa"/>
+            </w:tcMar>
+            <w:hideMark/>
+          </w:tcPr>
+          <w:p>
+            <w:r>
+              <w:t>Analysis of speed and average</w:t>
+            </w:r>
+          </w:p>
+        </w:tc>
+      </w:tr>
+      <w:tr>
+        <w:trPr>
+          <w:trHeight w:val="373"/>
+        </w:trPr>
+        <w:tc>
+          <w:tcPr>
+            <w:tcW w:w="2758" w:type="dxa"/>
+            <w:tcBorders>
+              <w:top w:val="single" w:sz="8" w:space="0" w:color="000000"/>
+              <w:left w:val="single" w:sz="18" w:space="0" w:color="000000"/>
+              <w:bottom w:val="single" w:sz="8" w:space="0" w:color="000000"/>
+              <w:right w:val="single" w:sz="8" w:space="0" w:color="000000"/>
+            </w:tcBorders>
+            <w:shd w:val="clear" w:color="auto" w:fill="auto"/>
+            <w:tcMar>
+              <w:top w:w="72" w:type="dxa"/>
+              <w:left w:w="144" w:type="dxa"/>
+              <w:bottom w:w="72" w:type="dxa"/>
+              <w:right w:w="144" w:type="dxa"/>
+            </w:tcMar>
+            <w:hideMark/>
+          </w:tcPr>
+          <w:p>
+            <w:r>
+              <w:rPr>
+                <w:b/>
+                <w:bCs/>
+              </w:rPr>
+              <w:t>Summary</w:t>
+            </w:r>
+          </w:p>
+        </w:tc>
+        <w:tc>
+          <w:tcPr>
+            <w:tcW w:w="7881" w:type="dxa"/>
+            <w:gridSpan w:val="2"/>
+            <w:tcBorders>
+              <w:top w:val="single" w:sz="8" w:space="0" w:color="000000"/>
+              <w:left w:val="single" w:sz="8" w:space="0" w:color="000000"/>
+              <w:bottom w:val="single" w:sz="8" w:space="0" w:color="000000"/>
+              <w:right w:val="single" w:sz="18" w:space="0" w:color="000000"/>
+            </w:tcBorders>
+            <w:shd w:val="clear" w:color="auto" w:fill="auto"/>
+            <w:tcMar>
+              <w:top w:w="72" w:type="dxa"/>
+              <w:left w:w="144" w:type="dxa"/>
+              <w:bottom w:w="72" w:type="dxa"/>
+              <w:right w:w="144" w:type="dxa"/>
+            </w:tcMar>
+            <w:hideMark/>
+          </w:tcPr>
+          <w:p>
+            <w:r>
+              <w:t>Simple statistics will be used to analyze the speed of the user</w:t>
+            </w:r>
+          </w:p>
+        </w:tc>
+      </w:tr>
+      <w:tr>
+        <w:trPr>
+          <w:trHeight w:val="373"/>
+        </w:trPr>
+        <w:tc>
+          <w:tcPr>
+            <w:tcW w:w="2758" w:type="dxa"/>
+            <w:tcBorders>
+              <w:top w:val="single" w:sz="8" w:space="0" w:color="000000"/>
+              <w:left w:val="single" w:sz="18" w:space="0" w:color="000000"/>
+              <w:bottom w:val="single" w:sz="8" w:space="0" w:color="000000"/>
+              <w:right w:val="single" w:sz="8" w:space="0" w:color="000000"/>
+            </w:tcBorders>
+            <w:shd w:val="clear" w:color="auto" w:fill="auto"/>
+            <w:tcMar>
+              <w:top w:w="72" w:type="dxa"/>
+              <w:left w:w="144" w:type="dxa"/>
+              <w:bottom w:w="72" w:type="dxa"/>
+              <w:right w:w="144" w:type="dxa"/>
+            </w:tcMar>
+            <w:hideMark/>
+          </w:tcPr>
+          <w:p>
+            <w:r>
+              <w:rPr>
+                <w:b/>
+                <w:bCs/>
+              </w:rPr>
+              <w:t>Priority</w:t>
+            </w:r>
+          </w:p>
+        </w:tc>
+        <w:tc>
+          <w:tcPr>
+            <w:tcW w:w="7881" w:type="dxa"/>
+            <w:gridSpan w:val="2"/>
+            <w:tcBorders>
+              <w:top w:val="single" w:sz="8" w:space="0" w:color="000000"/>
+              <w:left w:val="single" w:sz="8" w:space="0" w:color="000000"/>
+              <w:bottom w:val="single" w:sz="8" w:space="0" w:color="000000"/>
+              <w:right w:val="single" w:sz="18" w:space="0" w:color="000000"/>
+            </w:tcBorders>
+            <w:shd w:val="clear" w:color="auto" w:fill="auto"/>
+            <w:tcMar>
+              <w:top w:w="72" w:type="dxa"/>
+              <w:left w:w="144" w:type="dxa"/>
+              <w:bottom w:w="72" w:type="dxa"/>
+              <w:right w:w="144" w:type="dxa"/>
+            </w:tcMar>
+            <w:hideMark/>
+          </w:tcPr>
+          <w:p>
+            <w:r>
+              <w:t>High</w:t>
+            </w:r>
+          </w:p>
+        </w:tc>
+      </w:tr>
+      <w:tr>
+        <w:trPr>
+          <w:trHeight w:val="418"/>
+        </w:trPr>
+        <w:tc>
+          <w:tcPr>
+            <w:tcW w:w="2758" w:type="dxa"/>
+            <w:tcBorders>
+              <w:top w:val="single" w:sz="8" w:space="0" w:color="000000"/>
+              <w:left w:val="single" w:sz="18" w:space="0" w:color="000000"/>
+              <w:bottom w:val="single" w:sz="8" w:space="0" w:color="000000"/>
+              <w:right w:val="single" w:sz="8" w:space="0" w:color="000000"/>
+            </w:tcBorders>
+            <w:shd w:val="clear" w:color="auto" w:fill="auto"/>
+            <w:tcMar>
+              <w:top w:w="72" w:type="dxa"/>
+              <w:left w:w="144" w:type="dxa"/>
+              <w:bottom w:w="72" w:type="dxa"/>
+              <w:right w:w="144" w:type="dxa"/>
+            </w:tcMar>
+            <w:hideMark/>
+          </w:tcPr>
+          <w:p>
+            <w:r>
+              <w:rPr>
+                <w:b/>
+                <w:bCs/>
+              </w:rPr>
+              <w:t>Preconditions</w:t>
+            </w:r>
+          </w:p>
+        </w:tc>
+        <w:tc>
+          <w:tcPr>
+            <w:tcW w:w="7881" w:type="dxa"/>
+            <w:gridSpan w:val="2"/>
+            <w:tcBorders>
+              <w:top w:val="single" w:sz="8" w:space="0" w:color="000000"/>
+              <w:left w:val="single" w:sz="8" w:space="0" w:color="000000"/>
+              <w:bottom w:val="single" w:sz="8" w:space="0" w:color="000000"/>
+              <w:right w:val="single" w:sz="18" w:space="0" w:color="000000"/>
+            </w:tcBorders>
+            <w:shd w:val="clear" w:color="auto" w:fill="auto"/>
+            <w:tcMar>
+              <w:top w:w="72" w:type="dxa"/>
+              <w:left w:w="144" w:type="dxa"/>
+              <w:bottom w:w="72" w:type="dxa"/>
+              <w:right w:w="144" w:type="dxa"/>
+            </w:tcMar>
+            <w:hideMark/>
+          </w:tcPr>
+          <w:p>
+            <w:r>
+              <w:t>Synchronization with Endomondo workouts data is in place, and the Android Plot library is available.</w:t>
+            </w:r>
+          </w:p>
+        </w:tc>
+      </w:tr>
+      <w:tr>
+        <w:trPr>
+          <w:trHeight w:val="420"/>
+        </w:trPr>
+        <w:tc>
+          <w:tcPr>
+            <w:tcW w:w="2758" w:type="dxa"/>
+            <w:tcBorders>
+              <w:top w:val="single" w:sz="8" w:space="0" w:color="000000"/>
+              <w:left w:val="single" w:sz="18" w:space="0" w:color="000000"/>
+              <w:bottom w:val="single" w:sz="8" w:space="0" w:color="000000"/>
+              <w:right w:val="single" w:sz="8" w:space="0" w:color="000000"/>
+            </w:tcBorders>
+            <w:shd w:val="clear" w:color="auto" w:fill="auto"/>
+            <w:tcMar>
+              <w:top w:w="72" w:type="dxa"/>
+              <w:left w:w="144" w:type="dxa"/>
+              <w:bottom w:w="72" w:type="dxa"/>
+              <w:right w:w="144" w:type="dxa"/>
+            </w:tcMar>
+            <w:hideMark/>
+          </w:tcPr>
+          <w:p>
+            <w:r>
+              <w:rPr>
+                <w:b/>
+                <w:bCs/>
+              </w:rPr>
+              <w:t>Postconditions</w:t>
+            </w:r>
+          </w:p>
+        </w:tc>
+        <w:tc>
+          <w:tcPr>
+            <w:tcW w:w="7881" w:type="dxa"/>
+            <w:gridSpan w:val="2"/>
+            <w:tcBorders>
+              <w:top w:val="single" w:sz="8" w:space="0" w:color="000000"/>
+              <w:left w:val="single" w:sz="8" w:space="0" w:color="000000"/>
+              <w:bottom w:val="single" w:sz="8" w:space="0" w:color="000000"/>
+              <w:right w:val="single" w:sz="18" w:space="0" w:color="000000"/>
+            </w:tcBorders>
+            <w:shd w:val="clear" w:color="auto" w:fill="auto"/>
+            <w:tcMar>
+              <w:top w:w="72" w:type="dxa"/>
+              <w:left w:w="144" w:type="dxa"/>
+              <w:bottom w:w="72" w:type="dxa"/>
+              <w:right w:w="144" w:type="dxa"/>
+            </w:tcMar>
+            <w:hideMark/>
+          </w:tcPr>
+          <w:p>
+            <w:r>
+              <w:t>User obtains useful statistics about his performance</w:t>
+            </w:r>
+          </w:p>
+        </w:tc>
+      </w:tr>
+      <w:tr>
+        <w:trPr>
+          <w:trHeight w:val="418"/>
+        </w:trPr>
+        <w:tc>
+          <w:tcPr>
+            <w:tcW w:w="2758" w:type="dxa"/>
+            <w:tcBorders>
+              <w:top w:val="single" w:sz="8" w:space="0" w:color="000000"/>
+              <w:left w:val="single" w:sz="18" w:space="0" w:color="000000"/>
+              <w:bottom w:val="single" w:sz="8" w:space="0" w:color="000000"/>
+              <w:right w:val="single" w:sz="8" w:space="0" w:color="000000"/>
+            </w:tcBorders>
+            <w:shd w:val="clear" w:color="auto" w:fill="auto"/>
+            <w:tcMar>
+              <w:top w:w="72" w:type="dxa"/>
+              <w:left w:w="144" w:type="dxa"/>
+              <w:bottom w:w="72" w:type="dxa"/>
+              <w:right w:w="144" w:type="dxa"/>
+            </w:tcMar>
+            <w:hideMark/>
+          </w:tcPr>
+          <w:p>
+            <w:r>
+              <w:rPr>
+                <w:b/>
+                <w:bCs/>
+              </w:rPr>
+              <w:t>Primary Actor(s)</w:t>
+            </w:r>
+          </w:p>
+        </w:tc>
+        <w:tc>
+          <w:tcPr>
+            <w:tcW w:w="7881" w:type="dxa"/>
+            <w:gridSpan w:val="2"/>
+            <w:tcBorders>
+              <w:top w:val="single" w:sz="8" w:space="0" w:color="000000"/>
+              <w:left w:val="single" w:sz="8" w:space="0" w:color="000000"/>
+              <w:bottom w:val="single" w:sz="8" w:space="0" w:color="000000"/>
+              <w:right w:val="single" w:sz="18" w:space="0" w:color="000000"/>
+            </w:tcBorders>
+            <w:shd w:val="clear" w:color="auto" w:fill="auto"/>
+            <w:tcMar>
+              <w:top w:w="72" w:type="dxa"/>
+              <w:left w:w="144" w:type="dxa"/>
+              <w:bottom w:w="72" w:type="dxa"/>
+              <w:right w:w="144" w:type="dxa"/>
+            </w:tcMar>
+            <w:hideMark/>
+          </w:tcPr>
+          <w:p>
+            <w:r>
+              <w:rPr>
+                <w:iCs/>
+              </w:rPr>
+              <w:t xml:space="preserve">User </w:t>
+            </w:r>
+          </w:p>
+        </w:tc>
+      </w:tr>
+      <w:tr>
+        <w:trPr>
+          <w:trHeight w:val="420"/>
+        </w:trPr>
+        <w:tc>
+          <w:tcPr>
+            <w:tcW w:w="2758" w:type="dxa"/>
+            <w:tcBorders>
+              <w:top w:val="single" w:sz="8" w:space="0" w:color="000000"/>
+              <w:left w:val="single" w:sz="18" w:space="0" w:color="000000"/>
+              <w:bottom w:val="single" w:sz="8" w:space="0" w:color="000000"/>
+              <w:right w:val="single" w:sz="8" w:space="0" w:color="000000"/>
+            </w:tcBorders>
+            <w:shd w:val="clear" w:color="auto" w:fill="auto"/>
+            <w:tcMar>
+              <w:top w:w="72" w:type="dxa"/>
+              <w:left w:w="144" w:type="dxa"/>
+              <w:bottom w:w="72" w:type="dxa"/>
+              <w:right w:w="144" w:type="dxa"/>
+            </w:tcMar>
+            <w:hideMark/>
+          </w:tcPr>
+          <w:p>
+            <w:r>
+              <w:rPr>
+                <w:b/>
+                <w:bCs/>
+              </w:rPr>
+              <w:t>Secondary Actor(s)</w:t>
+            </w:r>
+          </w:p>
+        </w:tc>
+        <w:tc>
+          <w:tcPr>
+            <w:tcW w:w="7881" w:type="dxa"/>
+            <w:gridSpan w:val="2"/>
+            <w:tcBorders>
+              <w:top w:val="single" w:sz="8" w:space="0" w:color="000000"/>
+              <w:left w:val="single" w:sz="8" w:space="0" w:color="000000"/>
+              <w:bottom w:val="single" w:sz="8" w:space="0" w:color="000000"/>
+              <w:right w:val="single" w:sz="18" w:space="0" w:color="000000"/>
+            </w:tcBorders>
+            <w:shd w:val="clear" w:color="auto" w:fill="auto"/>
+            <w:tcMar>
+              <w:top w:w="72" w:type="dxa"/>
+              <w:left w:w="144" w:type="dxa"/>
+              <w:bottom w:w="72" w:type="dxa"/>
+              <w:right w:w="144" w:type="dxa"/>
+            </w:tcMar>
+            <w:hideMark/>
+          </w:tcPr>
+          <w:p>
+            <w:r>
+              <w:rPr>
+                <w:iCs/>
+              </w:rPr>
+              <w:t xml:space="preserve">Workouts Database, </w:t>
+            </w:r>
+            <w:r>
+              <w:rPr>
+                <w:iCs/>
+              </w:rPr>
+              <w:t>GraphView</w:t>
+            </w:r>
+            <w:r>
+              <w:rPr>
+                <w:iCs/>
+              </w:rPr>
+              <w:t xml:space="preserve"> library</w:t>
+            </w:r>
+          </w:p>
+        </w:tc>
+      </w:tr>
+      <w:tr>
+        <w:trPr>
+          <w:trHeight w:val="373"/>
+        </w:trPr>
+        <w:tc>
+          <w:tcPr>
+            <w:tcW w:w="2758" w:type="dxa"/>
+            <w:tcBorders>
+              <w:top w:val="single" w:sz="8" w:space="0" w:color="000000"/>
+              <w:left w:val="single" w:sz="18" w:space="0" w:color="000000"/>
+              <w:bottom w:val="single" w:sz="8" w:space="0" w:color="000000"/>
+              <w:right w:val="single" w:sz="8" w:space="0" w:color="000000"/>
+            </w:tcBorders>
+            <w:shd w:val="clear" w:color="auto" w:fill="auto"/>
+            <w:tcMar>
+              <w:top w:w="72" w:type="dxa"/>
+              <w:left w:w="144" w:type="dxa"/>
+              <w:bottom w:w="72" w:type="dxa"/>
+              <w:right w:w="144" w:type="dxa"/>
+            </w:tcMar>
+            <w:hideMark/>
+          </w:tcPr>
+          <w:p>
+            <w:r>
+              <w:rPr>
+                <w:b/>
+                <w:bCs/>
+              </w:rPr>
+              <w:t>Trigger</w:t>
+            </w:r>
+          </w:p>
+        </w:tc>
+        <w:tc>
+          <w:tcPr>
+            <w:tcW w:w="7881" w:type="dxa"/>
+            <w:gridSpan w:val="2"/>
+            <w:tcBorders>
+              <w:top w:val="single" w:sz="8" w:space="0" w:color="000000"/>
+              <w:left w:val="single" w:sz="8" w:space="0" w:color="000000"/>
+              <w:bottom w:val="single" w:sz="8" w:space="0" w:color="000000"/>
+              <w:right w:val="single" w:sz="18" w:space="0" w:color="000000"/>
+            </w:tcBorders>
+            <w:shd w:val="clear" w:color="auto" w:fill="auto"/>
+            <w:tcMar>
+              <w:top w:w="72" w:type="dxa"/>
+              <w:left w:w="144" w:type="dxa"/>
+              <w:bottom w:w="72" w:type="dxa"/>
+              <w:right w:w="144" w:type="dxa"/>
+            </w:tcMar>
+            <w:hideMark/>
+          </w:tcPr>
+          <w:p>
+            <w:r>
+              <w:t>User wants to see the statistics of his workouts</w:t>
+            </w:r>
+          </w:p>
+        </w:tc>
+      </w:tr>
+      <w:tr>
+        <w:trPr>
+          <w:trHeight w:val="418"/>
+        </w:trPr>
+        <w:tc>
+          <w:tcPr>
+            <w:tcW w:w="2758" w:type="dxa"/>
+            <w:tcBorders>
+              <w:top w:val="single" w:sz="8" w:space="0" w:color="000000"/>
+              <w:left w:val="single" w:sz="18" w:space="0" w:color="000000"/>
+              <w:bottom w:val="single" w:sz="8" w:space="0" w:color="000000"/>
+              <w:right w:val="single" w:sz="8" w:space="0" w:color="000000"/>
+            </w:tcBorders>
+            <w:shd w:val="clear" w:color="auto" w:fill="auto"/>
+            <w:tcMar>
+              <w:top w:w="72" w:type="dxa"/>
+              <w:left w:w="144" w:type="dxa"/>
+              <w:bottom w:w="72" w:type="dxa"/>
+              <w:right w:w="144" w:type="dxa"/>
+            </w:tcMar>
+            <w:hideMark/>
+          </w:tcPr>
+          <w:p>
+            <w:r>
+              <w:rPr>
+                <w:b/>
+                <w:bCs/>
+              </w:rPr>
+              <w:t>Main Scenario</w:t>
+            </w:r>
+          </w:p>
+        </w:tc>
+        <w:tc>
+          <w:tcPr>
+            <w:tcW w:w="1231" w:type="dxa"/>
+            <w:tcBorders>
+              <w:top w:val="single" w:sz="8" w:space="0" w:color="000000"/>
+              <w:left w:val="single" w:sz="8" w:space="0" w:color="000000"/>
+              <w:bottom w:val="single" w:sz="8" w:space="0" w:color="000000"/>
+              <w:right w:val="single" w:sz="8" w:space="0" w:color="000000"/>
+            </w:tcBorders>
+            <w:shd w:val="clear" w:color="auto" w:fill="auto"/>
+            <w:tcMar>
+              <w:top w:w="72" w:type="dxa"/>
+              <w:left w:w="144" w:type="dxa"/>
+              <w:bottom w:w="72" w:type="dxa"/>
+              <w:right w:w="144" w:type="dxa"/>
+            </w:tcMar>
+            <w:hideMark/>
+          </w:tcPr>
+          <w:p>
+            <w:r>
+              <w:rPr>
+                <w:b/>
+                <w:bCs/>
+              </w:rPr>
+              <w:t>Step</w:t>
+            </w:r>
+          </w:p>
+        </w:tc>
+        <w:tc>
+          <w:tcPr>
+            <w:tcW w:w="6650" w:type="dxa"/>
+            <w:tcBorders>
+              <w:top w:val="single" w:sz="8" w:space="0" w:color="000000"/>
+              <w:left w:val="single" w:sz="8" w:space="0" w:color="000000"/>
+              <w:bottom w:val="single" w:sz="8" w:space="0" w:color="000000"/>
+              <w:right w:val="single" w:sz="18" w:space="0" w:color="000000"/>
+            </w:tcBorders>
+            <w:shd w:val="clear" w:color="auto" w:fill="auto"/>
+            <w:tcMar>
+              <w:top w:w="72" w:type="dxa"/>
+              <w:left w:w="144" w:type="dxa"/>
+              <w:bottom w:w="72" w:type="dxa"/>
+              <w:right w:w="144" w:type="dxa"/>
+            </w:tcMar>
+            <w:hideMark/>
+          </w:tcPr>
+          <w:p>
+            <w:r>
+              <w:rPr>
+                <w:b/>
+                <w:bCs/>
+              </w:rPr>
+              <w:t>Action</w:t>
+            </w:r>
+          </w:p>
+        </w:tc>
+      </w:tr>
+      <w:tr>
+        <w:trPr>
+          <w:trHeight w:val="373"/>
+        </w:trPr>
+        <w:tc>
+          <w:tcPr>
+            <w:tcW w:w="2758" w:type="dxa"/>
+            <w:tcBorders>
+              <w:top w:val="single" w:sz="8" w:space="0" w:color="000000"/>
+              <w:left w:val="single" w:sz="18" w:space="0" w:color="000000"/>
+              <w:bottom w:val="single" w:sz="8" w:space="0" w:color="000000"/>
+              <w:right w:val="single" w:sz="8" w:space="0" w:color="000000"/>
+            </w:tcBorders>
+            <w:shd w:val="clear" w:color="auto" w:fill="auto"/>
+            <w:tcMar>
+              <w:top w:w="72" w:type="dxa"/>
+              <w:left w:w="144" w:type="dxa"/>
+              <w:bottom w:w="72" w:type="dxa"/>
+              <w:right w:w="144" w:type="dxa"/>
+            </w:tcMar>
+            <w:hideMark/>
+          </w:tcPr>
+          <w:p/>
+        </w:tc>
+        <w:tc>
+          <w:tcPr>
+            <w:tcW w:w="1231" w:type="dxa"/>
+            <w:tcBorders>
+              <w:top w:val="single" w:sz="8" w:space="0" w:color="000000"/>
+              <w:left w:val="single" w:sz="8" w:space="0" w:color="000000"/>
+              <w:bottom w:val="single" w:sz="8" w:space="0" w:color="000000"/>
+              <w:right w:val="single" w:sz="8" w:space="0" w:color="000000"/>
+            </w:tcBorders>
+            <w:shd w:val="clear" w:color="auto" w:fill="auto"/>
+            <w:tcMar>
+              <w:top w:w="72" w:type="dxa"/>
+              <w:left w:w="144" w:type="dxa"/>
+              <w:bottom w:w="72" w:type="dxa"/>
+              <w:right w:w="144" w:type="dxa"/>
+            </w:tcMar>
+            <w:hideMark/>
+          </w:tcPr>
+          <w:p>
+            <w:r>
+              <w:t>1</w:t>
+            </w:r>
+          </w:p>
+        </w:tc>
+        <w:tc>
+          <w:tcPr>
+            <w:tcW w:w="6650" w:type="dxa"/>
+            <w:tcBorders>
+              <w:top w:val="single" w:sz="8" w:space="0" w:color="000000"/>
+              <w:left w:val="single" w:sz="8" w:space="0" w:color="000000"/>
+              <w:bottom w:val="single" w:sz="8" w:space="0" w:color="000000"/>
+              <w:right w:val="single" w:sz="18" w:space="0" w:color="000000"/>
+            </w:tcBorders>
+            <w:shd w:val="clear" w:color="auto" w:fill="auto"/>
+            <w:tcMar>
+              <w:top w:w="72" w:type="dxa"/>
+              <w:left w:w="144" w:type="dxa"/>
+              <w:bottom w:w="72" w:type="dxa"/>
+              <w:right w:w="144" w:type="dxa"/>
+            </w:tcMar>
+            <w:hideMark/>
+          </w:tcPr>
+          <w:p>
+            <w:r>
+              <w:t xml:space="preserve">User logins to the Fitness Application </w:t>
+            </w:r>
+          </w:p>
+        </w:tc>
+      </w:tr>
+      <w:tr>
+        <w:trPr>
+          <w:trHeight w:val="375"/>
+        </w:trPr>
+        <w:tc>
+          <w:tcPr>
+            <w:tcW w:w="2758" w:type="dxa"/>
+            <w:tcBorders>
+              <w:top w:val="single" w:sz="8" w:space="0" w:color="000000"/>
+              <w:left w:val="single" w:sz="18" w:space="0" w:color="000000"/>
+              <w:bottom w:val="single" w:sz="8" w:space="0" w:color="000000"/>
+              <w:right w:val="single" w:sz="8" w:space="0" w:color="000000"/>
+            </w:tcBorders>
+            <w:shd w:val="clear" w:color="auto" w:fill="auto"/>
+            <w:tcMar>
+              <w:top w:w="72" w:type="dxa"/>
+              <w:left w:w="144" w:type="dxa"/>
+              <w:bottom w:w="72" w:type="dxa"/>
+              <w:right w:w="144" w:type="dxa"/>
+            </w:tcMar>
+            <w:hideMark/>
+          </w:tcPr>
+          <w:p/>
+        </w:tc>
+        <w:tc>
+          <w:tcPr>
+            <w:tcW w:w="1231" w:type="dxa"/>
+            <w:tcBorders>
+              <w:top w:val="single" w:sz="8" w:space="0" w:color="000000"/>
+              <w:left w:val="single" w:sz="8" w:space="0" w:color="000000"/>
+              <w:bottom w:val="single" w:sz="8" w:space="0" w:color="000000"/>
+              <w:right w:val="single" w:sz="8" w:space="0" w:color="000000"/>
+            </w:tcBorders>
+            <w:shd w:val="clear" w:color="auto" w:fill="auto"/>
+            <w:tcMar>
+              <w:top w:w="72" w:type="dxa"/>
+              <w:left w:w="144" w:type="dxa"/>
+              <w:bottom w:w="72" w:type="dxa"/>
+              <w:right w:w="144" w:type="dxa"/>
+            </w:tcMar>
+            <w:hideMark/>
+          </w:tcPr>
+          <w:p>
+            <w:r>
+              <w:t>2</w:t>
+            </w:r>
+          </w:p>
+        </w:tc>
+        <w:tc>
+          <w:tcPr>
+            <w:tcW w:w="6650" w:type="dxa"/>
+            <w:tcBorders>
+              <w:top w:val="single" w:sz="8" w:space="0" w:color="000000"/>
+              <w:left w:val="single" w:sz="8" w:space="0" w:color="000000"/>
+              <w:bottom w:val="single" w:sz="8" w:space="0" w:color="000000"/>
+              <w:right w:val="single" w:sz="18" w:space="0" w:color="000000"/>
+            </w:tcBorders>
+            <w:shd w:val="clear" w:color="auto" w:fill="auto"/>
+            <w:tcMar>
+              <w:top w:w="72" w:type="dxa"/>
+              <w:left w:w="144" w:type="dxa"/>
+              <w:bottom w:w="72" w:type="dxa"/>
+              <w:right w:w="144" w:type="dxa"/>
+            </w:tcMar>
+            <w:hideMark/>
+          </w:tcPr>
+          <w:p>
+            <w:r>
+              <w:t>Selects the Workout Statistics</w:t>
+            </w:r>
+          </w:p>
+        </w:tc>
+      </w:tr>
+      <w:tr>
+        <w:trPr>
+          <w:trHeight w:val="453"/>
+        </w:trPr>
+        <w:tc>
+          <w:tcPr>
+            <w:tcW w:w="2758" w:type="dxa"/>
+            <w:tcBorders>
+              <w:top w:val="single" w:sz="8" w:space="0" w:color="000000"/>
+              <w:left w:val="single" w:sz="18" w:space="0" w:color="000000"/>
+              <w:bottom w:val="single" w:sz="8" w:space="0" w:color="000000"/>
+              <w:right w:val="single" w:sz="8" w:space="0" w:color="000000"/>
+            </w:tcBorders>
+            <w:shd w:val="clear" w:color="auto" w:fill="auto"/>
+            <w:tcMar>
+              <w:top w:w="72" w:type="dxa"/>
+              <w:left w:w="144" w:type="dxa"/>
+              <w:bottom w:w="72" w:type="dxa"/>
+              <w:right w:w="144" w:type="dxa"/>
+            </w:tcMar>
+            <w:hideMark/>
+          </w:tcPr>
+          <w:p/>
+        </w:tc>
+        <w:tc>
+          <w:tcPr>
+            <w:tcW w:w="1231" w:type="dxa"/>
+            <w:tcBorders>
+              <w:top w:val="single" w:sz="8" w:space="0" w:color="000000"/>
+              <w:left w:val="single" w:sz="8" w:space="0" w:color="000000"/>
+              <w:bottom w:val="single" w:sz="8" w:space="0" w:color="000000"/>
+              <w:right w:val="single" w:sz="8" w:space="0" w:color="000000"/>
+            </w:tcBorders>
+            <w:shd w:val="clear" w:color="auto" w:fill="auto"/>
+            <w:tcMar>
+              <w:top w:w="72" w:type="dxa"/>
+              <w:left w:w="144" w:type="dxa"/>
+              <w:bottom w:w="72" w:type="dxa"/>
+              <w:right w:w="144" w:type="dxa"/>
+            </w:tcMar>
+            <w:hideMark/>
+          </w:tcPr>
+          <w:p>
+            <w:r>
+              <w:t>3</w:t>
+            </w:r>
+          </w:p>
+        </w:tc>
+        <w:tc>
+          <w:tcPr>
+            <w:tcW w:w="6650" w:type="dxa"/>
+            <w:tcBorders>
+              <w:top w:val="single" w:sz="8" w:space="0" w:color="000000"/>
+              <w:left w:val="single" w:sz="8" w:space="0" w:color="000000"/>
+              <w:bottom w:val="single" w:sz="8" w:space="0" w:color="000000"/>
+              <w:right w:val="single" w:sz="18" w:space="0" w:color="000000"/>
+            </w:tcBorders>
+            <w:shd w:val="clear" w:color="auto" w:fill="auto"/>
+            <w:tcMar>
+              <w:top w:w="72" w:type="dxa"/>
+              <w:left w:w="144" w:type="dxa"/>
+              <w:bottom w:w="72" w:type="dxa"/>
+              <w:right w:w="144" w:type="dxa"/>
+            </w:tcMar>
+            <w:hideMark/>
+          </w:tcPr>
+          <w:p>
+            <w:r>
+              <w:t>Scrolls down to see the average speed</w:t>
+            </w:r>
+            <w:r>
+              <w:t>(km/s)</w:t>
+            </w:r>
+            <w:r>
+              <w:t xml:space="preserve"> </w:t>
+            </w:r>
+            <w:r>
+              <w:t>and distance (</w:t>
+            </w:r>
+            <w:r>
+              <w:t>km</w:t>
+            </w:r>
+            <w:r>
+              <w:t>)</w:t>
+            </w:r>
+            <w:r>
+              <w:t xml:space="preserve"> </w:t>
+            </w:r>
+            <w:r>
+              <w:t>for all workouts</w:t>
+            </w:r>
+          </w:p>
+        </w:tc>
+      </w:tr>
+      <w:tr>
+        <w:trPr>
+          <w:trHeight w:val="453"/>
+        </w:trPr>
+        <w:tc>
+          <w:tcPr>
+            <w:tcW w:w="2758" w:type="dxa"/>
+            <w:tcBorders>
+              <w:top w:val="single" w:sz="8" w:space="0" w:color="000000"/>
+              <w:left w:val="single" w:sz="18" w:space="0" w:color="000000"/>
+              <w:bottom w:val="single" w:sz="8" w:space="0" w:color="000000"/>
+              <w:right w:val="single" w:sz="8" w:space="0" w:color="000000"/>
+            </w:tcBorders>
+            <w:shd w:val="clear" w:color="auto" w:fill="auto"/>
+            <w:tcMar>
+              <w:top w:w="72" w:type="dxa"/>
+              <w:left w:w="144" w:type="dxa"/>
+              <w:bottom w:w="72" w:type="dxa"/>
+              <w:right w:w="144" w:type="dxa"/>
+            </w:tcMar>
+          </w:tcPr>
+          <w:p/>
+        </w:tc>
+        <w:tc>
+          <w:tcPr>
+            <w:tcW w:w="1231" w:type="dxa"/>
+            <w:tcBorders>
+              <w:top w:val="single" w:sz="8" w:space="0" w:color="000000"/>
+              <w:left w:val="single" w:sz="8" w:space="0" w:color="000000"/>
+              <w:bottom w:val="single" w:sz="8" w:space="0" w:color="000000"/>
+              <w:right w:val="single" w:sz="8" w:space="0" w:color="000000"/>
+            </w:tcBorders>
+            <w:shd w:val="clear" w:color="auto" w:fill="auto"/>
+            <w:tcMar>
+              <w:top w:w="72" w:type="dxa"/>
+              <w:left w:w="144" w:type="dxa"/>
+              <w:bottom w:w="72" w:type="dxa"/>
+              <w:right w:w="144" w:type="dxa"/>
+            </w:tcMar>
+          </w:tcPr>
+          <w:p>
+            <w:r>
+              <w:t>4</w:t>
+            </w:r>
+          </w:p>
+        </w:tc>
+        <w:tc>
+          <w:tcPr>
+            <w:tcW w:w="6650" w:type="dxa"/>
+            <w:tcBorders>
+              <w:top w:val="single" w:sz="8" w:space="0" w:color="000000"/>
+              <w:left w:val="single" w:sz="8" w:space="0" w:color="000000"/>
+              <w:bottom w:val="single" w:sz="8" w:space="0" w:color="000000"/>
+              <w:right w:val="single" w:sz="18" w:space="0" w:color="000000"/>
+            </w:tcBorders>
+            <w:shd w:val="clear" w:color="auto" w:fill="auto"/>
+            <w:tcMar>
+              <w:top w:w="72" w:type="dxa"/>
+              <w:left w:w="144" w:type="dxa"/>
+              <w:bottom w:w="72" w:type="dxa"/>
+              <w:right w:w="144" w:type="dxa"/>
+            </w:tcMar>
+          </w:tcPr>
+          <w:p>
+            <w:r>
+              <w:t>Scrolls down to see the best</w:t>
+            </w:r>
+            <w:r>
+              <w:t xml:space="preserve"> average speed(km/s) done in a workout from</w:t>
+            </w:r>
+            <w:r>
+              <w:t xml:space="preserve"> all workouts</w:t>
+            </w:r>
+          </w:p>
+        </w:tc>
+      </w:tr>
+      <w:tr>
+        <w:trPr>
+          <w:trHeight w:val="453"/>
+        </w:trPr>
+        <w:tc>
+          <w:tcPr>
+            <w:tcW w:w="2758" w:type="dxa"/>
+            <w:tcBorders>
+              <w:top w:val="single" w:sz="8" w:space="0" w:color="000000"/>
+              <w:left w:val="single" w:sz="18" w:space="0" w:color="000000"/>
+              <w:bottom w:val="single" w:sz="8" w:space="0" w:color="000000"/>
+              <w:right w:val="single" w:sz="8" w:space="0" w:color="000000"/>
+            </w:tcBorders>
+            <w:shd w:val="clear" w:color="auto" w:fill="auto"/>
+            <w:tcMar>
+              <w:top w:w="72" w:type="dxa"/>
+              <w:left w:w="144" w:type="dxa"/>
+              <w:bottom w:w="72" w:type="dxa"/>
+              <w:right w:w="144" w:type="dxa"/>
+            </w:tcMar>
+          </w:tcPr>
+          <w:p/>
+        </w:tc>
+        <w:tc>
+          <w:tcPr>
+            <w:tcW w:w="1231" w:type="dxa"/>
+            <w:tcBorders>
+              <w:top w:val="single" w:sz="8" w:space="0" w:color="000000"/>
+              <w:left w:val="single" w:sz="8" w:space="0" w:color="000000"/>
+              <w:bottom w:val="single" w:sz="8" w:space="0" w:color="000000"/>
+              <w:right w:val="single" w:sz="8" w:space="0" w:color="000000"/>
+            </w:tcBorders>
+            <w:shd w:val="clear" w:color="auto" w:fill="auto"/>
+            <w:tcMar>
+              <w:top w:w="72" w:type="dxa"/>
+              <w:left w:w="144" w:type="dxa"/>
+              <w:bottom w:w="72" w:type="dxa"/>
+              <w:right w:w="144" w:type="dxa"/>
+            </w:tcMar>
+          </w:tcPr>
+          <w:p>
+            <w:r>
+              <w:t>5</w:t>
+            </w:r>
+          </w:p>
+        </w:tc>
+        <w:tc>
+          <w:tcPr>
+            <w:tcW w:w="6650" w:type="dxa"/>
+            <w:tcBorders>
+              <w:top w:val="single" w:sz="8" w:space="0" w:color="000000"/>
+              <w:left w:val="single" w:sz="8" w:space="0" w:color="000000"/>
+              <w:bottom w:val="single" w:sz="8" w:space="0" w:color="000000"/>
+              <w:right w:val="single" w:sz="18" w:space="0" w:color="000000"/>
+            </w:tcBorders>
+            <w:shd w:val="clear" w:color="auto" w:fill="auto"/>
+            <w:tcMar>
+              <w:top w:w="72" w:type="dxa"/>
+              <w:left w:w="144" w:type="dxa"/>
+              <w:bottom w:w="72" w:type="dxa"/>
+              <w:right w:w="144" w:type="dxa"/>
+            </w:tcMar>
+          </w:tcPr>
+          <w:p>
+            <w:r>
+              <w:t xml:space="preserve">Scrolls down to see the </w:t>
+            </w:r>
+            <w:r>
+              <w:t>worst</w:t>
+            </w:r>
+            <w:r>
+              <w:t xml:space="preserve"> average speed(km/s) done in a workout from all workouts</w:t>
+            </w:r>
+          </w:p>
+        </w:tc>
+      </w:tr>
+      <w:tr>
+        <w:trPr>
+          <w:trHeight w:val="373"/>
+        </w:trPr>
+        <w:tc>
+          <w:tcPr>
+            <w:tcW w:w="2758" w:type="dxa"/>
+            <w:tcBorders>
+              <w:top w:val="single" w:sz="8" w:space="0" w:color="000000"/>
+              <w:left w:val="single" w:sz="18" w:space="0" w:color="000000"/>
+              <w:bottom w:val="single" w:sz="8" w:space="0" w:color="000000"/>
+              <w:right w:val="single" w:sz="8" w:space="0" w:color="000000"/>
+            </w:tcBorders>
+            <w:shd w:val="clear" w:color="auto" w:fill="auto"/>
+            <w:tcMar>
+              <w:top w:w="72" w:type="dxa"/>
+              <w:left w:w="144" w:type="dxa"/>
+              <w:bottom w:w="72" w:type="dxa"/>
+              <w:right w:w="144" w:type="dxa"/>
+            </w:tcMar>
+            <w:hideMark/>
+          </w:tcPr>
+          <w:p>
+            <w:r>
+              <w:rPr>
+                <w:b/>
+                <w:bCs/>
+              </w:rPr>
+              <w:t>Extensions</w:t>
+            </w:r>
+          </w:p>
+        </w:tc>
+        <w:tc>
+          <w:tcPr>
+            <w:tcW w:w="1231" w:type="dxa"/>
+            <w:tcBorders>
+              <w:top w:val="single" w:sz="8" w:space="0" w:color="000000"/>
+              <w:left w:val="single" w:sz="8" w:space="0" w:color="000000"/>
+              <w:bottom w:val="single" w:sz="8" w:space="0" w:color="000000"/>
+              <w:right w:val="single" w:sz="8" w:space="0" w:color="000000"/>
+            </w:tcBorders>
+            <w:shd w:val="clear" w:color="auto" w:fill="auto"/>
+            <w:tcMar>
+              <w:top w:w="72" w:type="dxa"/>
+              <w:left w:w="144" w:type="dxa"/>
+              <w:bottom w:w="72" w:type="dxa"/>
+              <w:right w:w="144" w:type="dxa"/>
+            </w:tcMar>
+            <w:hideMark/>
+          </w:tcPr>
+          <w:p>
+            <w:r>
+              <w:rPr>
+                <w:b/>
+                <w:bCs/>
+              </w:rPr>
+              <w:t>Step</w:t>
+            </w:r>
+          </w:p>
+        </w:tc>
+        <w:tc>
+          <w:tcPr>
+            <w:tcW w:w="6650" w:type="dxa"/>
+            <w:tcBorders>
+              <w:top w:val="single" w:sz="8" w:space="0" w:color="000000"/>
+              <w:left w:val="single" w:sz="8" w:space="0" w:color="000000"/>
+              <w:bottom w:val="single" w:sz="8" w:space="0" w:color="000000"/>
+              <w:right w:val="single" w:sz="18" w:space="0" w:color="000000"/>
+            </w:tcBorders>
+            <w:shd w:val="clear" w:color="auto" w:fill="auto"/>
+            <w:tcMar>
+              <w:top w:w="72" w:type="dxa"/>
+              <w:left w:w="144" w:type="dxa"/>
+              <w:bottom w:w="72" w:type="dxa"/>
+              <w:right w:w="144" w:type="dxa"/>
+            </w:tcMar>
+            <w:hideMark/>
+          </w:tcPr>
+          <w:p>
+            <w:r>
+              <w:rPr>
+                <w:b/>
+                <w:bCs/>
+              </w:rPr>
+              <w:t>Branching Action</w:t>
+            </w:r>
+          </w:p>
+        </w:tc>
+      </w:tr>
+      <w:tr>
+        <w:trPr>
+          <w:trHeight w:val="373"/>
+        </w:trPr>
+        <w:tc>
+          <w:tcPr>
+            <w:tcW w:w="2758" w:type="dxa"/>
+            <w:tcBorders>
+              <w:top w:val="single" w:sz="8" w:space="0" w:color="000000"/>
+              <w:left w:val="single" w:sz="18" w:space="0" w:color="000000"/>
+              <w:bottom w:val="single" w:sz="8" w:space="0" w:color="000000"/>
+              <w:right w:val="single" w:sz="8" w:space="0" w:color="000000"/>
+            </w:tcBorders>
+            <w:shd w:val="clear" w:color="auto" w:fill="auto"/>
+            <w:tcMar>
+              <w:top w:w="72" w:type="dxa"/>
+              <w:left w:w="144" w:type="dxa"/>
+              <w:bottom w:w="72" w:type="dxa"/>
+              <w:right w:w="144" w:type="dxa"/>
+            </w:tcMar>
+            <w:hideMark/>
+          </w:tcPr>
+          <w:p/>
+        </w:tc>
+        <w:tc>
+          <w:tcPr>
+            <w:tcW w:w="1231" w:type="dxa"/>
+            <w:tcBorders>
+              <w:top w:val="single" w:sz="8" w:space="0" w:color="000000"/>
+              <w:left w:val="single" w:sz="8" w:space="0" w:color="000000"/>
+              <w:bottom w:val="single" w:sz="8" w:space="0" w:color="000000"/>
+              <w:right w:val="single" w:sz="8" w:space="0" w:color="000000"/>
+            </w:tcBorders>
+            <w:shd w:val="clear" w:color="auto" w:fill="auto"/>
+            <w:tcMar>
+              <w:top w:w="72" w:type="dxa"/>
+              <w:left w:w="144" w:type="dxa"/>
+              <w:bottom w:w="72" w:type="dxa"/>
+              <w:right w:w="144" w:type="dxa"/>
+            </w:tcMar>
+            <w:hideMark/>
+          </w:tcPr>
+          <w:p>
+            <w:r>
+              <w:t>3.1</w:t>
+            </w:r>
+          </w:p>
+        </w:tc>
+        <w:tc>
+          <w:tcPr>
+            <w:tcW w:w="6650" w:type="dxa"/>
+            <w:tcBorders>
+              <w:top w:val="single" w:sz="8" w:space="0" w:color="000000"/>
+              <w:left w:val="single" w:sz="8" w:space="0" w:color="000000"/>
+              <w:bottom w:val="single" w:sz="8" w:space="0" w:color="000000"/>
+              <w:right w:val="single" w:sz="18" w:space="0" w:color="000000"/>
+            </w:tcBorders>
+            <w:shd w:val="clear" w:color="auto" w:fill="auto"/>
+            <w:tcMar>
+              <w:top w:w="72" w:type="dxa"/>
+              <w:left w:w="144" w:type="dxa"/>
+              <w:bottom w:w="72" w:type="dxa"/>
+              <w:right w:w="144" w:type="dxa"/>
+            </w:tcMar>
+            <w:hideMark/>
+          </w:tcPr>
+          <w:p>
+            <w:r>
+              <w:t>No data available</w:t>
+            </w:r>
+          </w:p>
+        </w:tc>
+      </w:tr>
+      <w:tr>
+        <w:trPr>
+          <w:trHeight w:val="373"/>
+        </w:trPr>
+        <w:tc>
+          <w:tcPr>
+            <w:tcW w:w="2758" w:type="dxa"/>
+            <w:tcBorders>
+              <w:top w:val="single" w:sz="8" w:space="0" w:color="000000"/>
+              <w:left w:val="single" w:sz="18" w:space="0" w:color="000000"/>
+              <w:bottom w:val="single" w:sz="8" w:space="0" w:color="000000"/>
+              <w:right w:val="single" w:sz="8" w:space="0" w:color="000000"/>
+            </w:tcBorders>
+            <w:shd w:val="clear" w:color="auto" w:fill="auto"/>
+            <w:tcMar>
+              <w:top w:w="72" w:type="dxa"/>
+              <w:left w:w="144" w:type="dxa"/>
+              <w:bottom w:w="72" w:type="dxa"/>
+              <w:right w:w="144" w:type="dxa"/>
+            </w:tcMar>
+          </w:tcPr>
+          <w:p/>
+        </w:tc>
+        <w:tc>
+          <w:tcPr>
+            <w:tcW w:w="1231" w:type="dxa"/>
+            <w:tcBorders>
+              <w:top w:val="single" w:sz="8" w:space="0" w:color="000000"/>
+              <w:left w:val="single" w:sz="8" w:space="0" w:color="000000"/>
+              <w:bottom w:val="single" w:sz="8" w:space="0" w:color="000000"/>
+              <w:right w:val="single" w:sz="8" w:space="0" w:color="000000"/>
+            </w:tcBorders>
+            <w:shd w:val="clear" w:color="auto" w:fill="auto"/>
+            <w:tcMar>
+              <w:top w:w="72" w:type="dxa"/>
+              <w:left w:w="144" w:type="dxa"/>
+              <w:bottom w:w="72" w:type="dxa"/>
+              <w:right w:w="144" w:type="dxa"/>
+            </w:tcMar>
+          </w:tcPr>
+          <w:p>
+            <w:r>
+              <w:t>3.2</w:t>
+            </w:r>
+          </w:p>
+        </w:tc>
+        <w:tc>
+          <w:tcPr>
+            <w:tcW w:w="6650" w:type="dxa"/>
+            <w:tcBorders>
+              <w:top w:val="single" w:sz="8" w:space="0" w:color="000000"/>
+              <w:left w:val="single" w:sz="8" w:space="0" w:color="000000"/>
+              <w:bottom w:val="single" w:sz="8" w:space="0" w:color="000000"/>
+              <w:right w:val="single" w:sz="18" w:space="0" w:color="000000"/>
+            </w:tcBorders>
+            <w:shd w:val="clear" w:color="auto" w:fill="auto"/>
+            <w:tcMar>
+              <w:top w:w="72" w:type="dxa"/>
+              <w:left w:w="144" w:type="dxa"/>
+              <w:bottom w:w="72" w:type="dxa"/>
+              <w:right w:w="144" w:type="dxa"/>
+            </w:tcMar>
+          </w:tcPr>
+          <w:p>
+            <w:r>
+              <w:t>Message shows: ‘No data available for analysis’</w:t>
+            </w:r>
+          </w:p>
+        </w:tc>
+      </w:tr>
+      <w:tr>
+        <w:trPr>
+          <w:trHeight w:val="373"/>
+        </w:trPr>
+        <w:tc>
+          <w:tcPr>
+            <w:tcW w:w="2758" w:type="dxa"/>
+            <w:tcBorders>
+              <w:top w:val="single" w:sz="8" w:space="0" w:color="000000"/>
+              <w:left w:val="single" w:sz="18" w:space="0" w:color="000000"/>
+              <w:bottom w:val="single" w:sz="18" w:space="0" w:color="000000"/>
+              <w:right w:val="single" w:sz="8" w:space="0" w:color="000000"/>
+            </w:tcBorders>
+            <w:shd w:val="clear" w:color="auto" w:fill="auto"/>
+            <w:tcMar>
+              <w:top w:w="72" w:type="dxa"/>
+              <w:left w:w="144" w:type="dxa"/>
+              <w:bottom w:w="72" w:type="dxa"/>
+              <w:right w:w="144" w:type="dxa"/>
+            </w:tcMar>
+            <w:hideMark/>
+          </w:tcPr>
+          <w:p>
+            <w:r>
+              <w:rPr>
+                <w:b/>
+                <w:bCs/>
+              </w:rPr>
+              <w:t>Open Issues</w:t>
+            </w:r>
+          </w:p>
+        </w:tc>
+        <w:tc>
+          <w:tcPr>
+            <w:tcW w:w="1231" w:type="dxa"/>
+            <w:tcBorders>
+              <w:top w:val="single" w:sz="8" w:space="0" w:color="000000"/>
+              <w:left w:val="single" w:sz="8" w:space="0" w:color="000000"/>
+              <w:bottom w:val="single" w:sz="18" w:space="0" w:color="000000"/>
+              <w:right w:val="single" w:sz="8" w:space="0" w:color="000000"/>
+            </w:tcBorders>
+            <w:shd w:val="clear" w:color="auto" w:fill="auto"/>
+            <w:tcMar>
+              <w:top w:w="72" w:type="dxa"/>
+              <w:left w:w="144" w:type="dxa"/>
+              <w:bottom w:w="72" w:type="dxa"/>
+              <w:right w:w="144" w:type="dxa"/>
+            </w:tcMar>
+            <w:hideMark/>
+          </w:tcPr>
+          <w:p/>
+        </w:tc>
+        <w:tc>
+          <w:tcPr>
+            <w:tcW w:w="6650" w:type="dxa"/>
+            <w:tcBorders>
+              <w:top w:val="single" w:sz="8" w:space="0" w:color="000000"/>
+              <w:left w:val="single" w:sz="8" w:space="0" w:color="000000"/>
+              <w:bottom w:val="single" w:sz="18" w:space="0" w:color="000000"/>
+              <w:right w:val="single" w:sz="18" w:space="0" w:color="000000"/>
+            </w:tcBorders>
+            <w:shd w:val="clear" w:color="auto" w:fill="auto"/>
+            <w:tcMar>
+              <w:top w:w="72" w:type="dxa"/>
+              <w:left w:w="144" w:type="dxa"/>
+              <w:bottom w:w="72" w:type="dxa"/>
+              <w:right w:w="144" w:type="dxa"/>
+            </w:tcMar>
+            <w:hideMark/>
+          </w:tcPr>
+          <w:p>
+            <w:r>
+              <w:t>none</w:t>
+            </w:r>
+          </w:p>
+        </w:tc>
+      </w:tr>
+    </w:tbl>
+    <w:p>
+      <w:pPr>
+        <w:rPr>
+          <w:rFonts w:ascii="Arial" w:eastAsia="Arial" w:hAnsi="Arial" w:cs="Arial"/>
+          <w:sz w:val="24"/>
+          <w:szCs w:val="24"/>
+        </w:rPr>
         <w:sectPr>
           <w:pgSz w:w="12240" w:h="15840"/>
           <w:pgMar w:top="724" w:right="1300" w:bottom="1440" w:left="1300" w:header="0" w:footer="0" w:gutter="0"/>
@@ -17852,14 +19289,6 @@
           </w:cols>
         </w:sectPr>
       </w:pPr>
-      <w:r>
-        <w:rPr>
-          <w:rFonts w:ascii="Arial" w:eastAsia="Arial" w:hAnsi="Arial" w:cs="Arial"/>
-          <w:sz w:val="24"/>
-          <w:szCs w:val="24"/>
-        </w:rPr>
-        <w:t>Fully Dressed Scenario</w:t>
-      </w:r>
     </w:p>
     <w:p>
       <w:pPr>
@@ -17875,6 +19304,73 @@
         <w:lastRenderedPageBreak/>
         <w:t>System Sequence Diagram</w:t>
       </w:r>
+      <w:r>
+        <w:rPr>
+          <w:noProof/>
+        </w:rPr>
+        <w:drawing>
+          <wp:inline distT="0" distB="0" distL="0" distR="0" wp14:anchorId="076258C5" wp14:editId="5A4AC46A">
+            <wp:extent cx="6121400" cy="3963670"/>
+            <wp:effectExtent l="0" t="0" r="0" b="0"/>
+            <wp:docPr id="17" name="Picture 17"/>
+            <wp:cNvGraphicFramePr>
+              <a:graphicFrameLocks xmlns:a="http://schemas.openxmlformats.org/drawingml/2006/main" noChangeAspect="1"/>
+            </wp:cNvGraphicFramePr>
+            <a:graphic xmlns:a="http://schemas.openxmlformats.org/drawingml/2006/main">
+              <a:graphicData uri="http://schemas.openxmlformats.org/drawingml/2006/picture">
+                <pic:pic xmlns:pic="http://schemas.openxmlformats.org/drawingml/2006/picture">
+                  <pic:nvPicPr>
+                    <pic:cNvPr id="1" name=""/>
+                    <pic:cNvPicPr/>
+                  </pic:nvPicPr>
+                  <pic:blipFill>
+                    <a:blip r:embed="rId18"/>
+                    <a:stretch>
+                      <a:fillRect/>
+                    </a:stretch>
+                  </pic:blipFill>
+                  <pic:spPr>
+                    <a:xfrm>
+                      <a:off x="0" y="0"/>
+                      <a:ext cx="6121400" cy="3963670"/>
+                    </a:xfrm>
+                    <a:prstGeom prst="rect">
+                      <a:avLst/>
+                    </a:prstGeom>
+                  </pic:spPr>
+                </pic:pic>
+              </a:graphicData>
+            </a:graphic>
+          </wp:inline>
+        </w:drawing>
+      </w:r>
+    </w:p>
+    <w:p>
+      <w:pPr>
+        <w:rPr>
+          <w:rFonts w:ascii="Arial" w:eastAsia="Arial" w:hAnsi="Arial" w:cs="Arial"/>
+          <w:sz w:val="24"/>
+          <w:szCs w:val="24"/>
+        </w:rPr>
+      </w:pPr>
+      <w:r>
+        <w:rPr>
+          <w:rFonts w:ascii="Arial" w:eastAsia="Arial" w:hAnsi="Arial" w:cs="Arial"/>
+          <w:sz w:val="24"/>
+          <w:szCs w:val="24"/>
+        </w:rPr>
+        <w:lastRenderedPageBreak/>
+        <w:t>Sequence Diagram with GRASP Patterns</w:t>
+      </w:r>
+    </w:p>
+    <w:p>
+      <w:pPr>
+        <w:rPr>
+          <w:rFonts w:ascii="Arial" w:eastAsia="Arial" w:hAnsi="Arial" w:cs="Arial"/>
+          <w:sz w:val="24"/>
+          <w:szCs w:val="24"/>
+        </w:rPr>
+      </w:pPr>
     </w:p>
     <w:p>
       <w:pPr>
@@ -17893,12 +19389,43 @@
       </w:pPr>
       <w:r>
         <w:rPr>
-          <w:rFonts w:ascii="Arial" w:eastAsia="Arial" w:hAnsi="Arial" w:cs="Arial"/>
-          <w:sz w:val="24"/>
-          <w:szCs w:val="24"/>
-        </w:rPr>
-        <w:lastRenderedPageBreak/>
-        <w:t>Sequence Diagram with GRASP Patterns</w:t>
+          <w:noProof/>
+        </w:rPr>
+        <w:drawing>
+          <wp:inline distT="0" distB="0" distL="0" distR="0" wp14:anchorId="18729F67" wp14:editId="2E020F7C">
+            <wp:extent cx="6121400" cy="4178300"/>
+            <wp:effectExtent l="0" t="0" r="0" b="0"/>
+            <wp:docPr id="18" name="Picture 18"/>
+            <wp:cNvGraphicFramePr>
+              <a:graphicFrameLocks xmlns:a="http://schemas.openxmlformats.org/drawingml/2006/main" noChangeAspect="1"/>
+            </wp:cNvGraphicFramePr>
+            <a:graphic xmlns:a="http://schemas.openxmlformats.org/drawingml/2006/main">
+              <a:graphicData uri="http://schemas.openxmlformats.org/drawingml/2006/picture">
+                <pic:pic xmlns:pic="http://schemas.openxmlformats.org/drawingml/2006/picture">
+                  <pic:nvPicPr>
+                    <pic:cNvPr id="1" name=""/>
+                    <pic:cNvPicPr/>
+                  </pic:nvPicPr>
+                  <pic:blipFill>
+                    <a:blip r:embed="rId19"/>
+                    <a:stretch>
+                      <a:fillRect/>
+                    </a:stretch>
+                  </pic:blipFill>
+                  <pic:spPr>
+                    <a:xfrm>
+                      <a:off x="0" y="0"/>
+                      <a:ext cx="6121400" cy="4178300"/>
+                    </a:xfrm>
+                    <a:prstGeom prst="rect">
+                      <a:avLst/>
+                    </a:prstGeom>
+                  </pic:spPr>
+                </pic:pic>
+              </a:graphicData>
+            </a:graphic>
+          </wp:inline>
+        </w:drawing>
       </w:r>
     </w:p>
     <w:p>
@@ -17932,38 +19459,13 @@
     <w:p>
       <w:pPr>
         <w:spacing w:line="211" w:lineRule="auto"/>
-        <w:ind w:right="20"/>
-        <w:rPr>
-          <w:sz w:val="20"/>
-          <w:szCs w:val="20"/>
-        </w:rPr>
-      </w:pPr>
-      <w:r>
+        <w:ind w:right="20" w:firstLine="720"/>
+        <w:jc w:val="both"/>
         <w:rPr>
           <w:rFonts w:eastAsia="Times New Roman"/>
           <w:sz w:val="24"/>
           <w:szCs w:val="24"/>
         </w:rPr>
-        <w:t>For the visualization portion of the Violet UML editor, the batch sequential architectural style will be used. This style allows data to be processed sequentially by separate programs. Each step will be run to completion before the data is processed by the subsequent step. This seemed like the most logical way to perform the visualization. The visualization will begin by receiving data in the form of a text file, from either the the Sequence diagram, or the Class model diagram. After deciding which of the two components the data came from, it will begin to process the data, producing the necessary tables and pie charts to display the data. This will all be done sequentially; each step must wait for the previous to finish before continuing.</w:t>
-      </w:r>
-    </w:p>
-    <w:p>
-      <w:pPr>
-        <w:spacing w:line="220" w:lineRule="exact"/>
-        <w:rPr>
-          <w:sz w:val="20"/>
-          <w:szCs w:val="20"/>
-        </w:rPr>
-      </w:pPr>
-    </w:p>
-    <w:p>
-      <w:pPr>
-        <w:spacing w:line="213" w:lineRule="auto"/>
-        <w:ind w:right="20"/>
-        <w:rPr>
-          <w:sz w:val="20"/>
-          <w:szCs w:val="20"/>
-        </w:rPr>
       </w:pPr>
       <w:r>
         <w:rPr>
@@ -17971,34 +19473,58 @@
           <w:sz w:val="24"/>
           <w:szCs w:val="24"/>
         </w:rPr>
-        <w:t>The pipe-and-filter architecture style was also considered for the visualization due to its sequential nature of data processing. However, in this style, the data stream is constant, which is not necessary for the visualization – data will be given in a single shot. For the visualization, it is important that only one program is handling the data at once.</w:t>
-      </w:r>
-    </w:p>
-    <w:p>
-      <w:pPr>
-        <w:spacing w:line="220" w:lineRule="exact"/>
-        <w:rPr>
-          <w:sz w:val="20"/>
-          <w:szCs w:val="20"/>
-        </w:rPr>
-      </w:pPr>
-    </w:p>
-    <w:p>
-      <w:pPr>
-        <w:spacing w:line="215" w:lineRule="auto"/>
-        <w:ind w:right="60"/>
-        <w:rPr>
-          <w:sz w:val="20"/>
-          <w:szCs w:val="20"/>
-        </w:rPr>
-      </w:pPr>
-      <w:r>
+        <w:t xml:space="preserve">The batch sequential system will be used for the Fitness app. In fact, for Fitness application to run successfully, each precedent step must be completed. For example, the user must first login, then enter the credential for Endomondo in a special form, then the Fitness app will make a copy of Endomondo database and this file will be then used to provide statistical analyses of the workouts to the user. During the statistical analysis the graph and the minimum and maximum average speed will be displayed. Consequently, each step will be done in a sequential manner.  </w:t>
+      </w:r>
+    </w:p>
+    <w:p>
+      <w:pPr>
+        <w:spacing w:line="211" w:lineRule="auto"/>
+        <w:ind w:right="20"/>
+        <w:jc w:val="both"/>
         <w:rPr>
           <w:rFonts w:eastAsia="Times New Roman"/>
           <w:sz w:val="24"/>
           <w:szCs w:val="24"/>
         </w:rPr>
-        <w:t>To produce the final visuals, which will likely include a table and pie charts, external libraries will be used. We will implement graphical classes (swing, awt), as well as a library that will allow us to create pie charts (JFreeChart). Using these libraries will save us a considerable amount of time.</w:t>
+      </w:pPr>
+      <w:r>
+        <w:rPr>
+          <w:rFonts w:eastAsia="Times New Roman"/>
+          <w:sz w:val="24"/>
+          <w:szCs w:val="24"/>
+        </w:rPr>
+        <w:t xml:space="preserve"> </w:t>
+      </w:r>
+    </w:p>
+    <w:p>
+      <w:pPr>
+        <w:spacing w:line="211" w:lineRule="auto"/>
+        <w:ind w:right="20"/>
+        <w:jc w:val="both"/>
+        <w:rPr>
+          <w:rFonts w:eastAsia="Times New Roman"/>
+          <w:sz w:val="24"/>
+          <w:szCs w:val="24"/>
+        </w:rPr>
+      </w:pPr>
+    </w:p>
+    <w:p>
+      <w:pPr>
+        <w:spacing w:line="211" w:lineRule="auto"/>
+        <w:ind w:right="20"/>
+        <w:jc w:val="both"/>
+        <w:rPr>
+          <w:sz w:val="20"/>
+          <w:szCs w:val="20"/>
+        </w:rPr>
+      </w:pPr>
+      <w:r>
+        <w:rPr>
+          <w:rFonts w:eastAsia="Times New Roman"/>
+          <w:sz w:val="24"/>
+          <w:szCs w:val="24"/>
+        </w:rPr>
+        <w:t xml:space="preserve">To present the statistical analyses of the workouts to the user different libraries will be used to organize the data points in different libraries. GraphView library will be one of the libraries that will allow to plot the average speed time of the user   with respect to time.    </w:t>
       </w:r>
     </w:p>
     <w:p>
@@ -18011,6 +19537,8 @@
           </w:cols>
         </w:sectPr>
       </w:pPr>
+      <w:bookmarkStart w:id="18" w:name="_GoBack"/>
+      <w:bookmarkEnd w:id="18"/>
     </w:p>
     <w:p>
       <w:pPr>
@@ -18730,7 +20258,7 @@
 </file>
 
 <file path=word/endnotes.xml><?xml version="1.0" encoding="utf-8"?>
-<w:endnotes xmlns:wpc="http://schemas.microsoft.com/office/word/2010/wordprocessingCanvas" xmlns:mo="http://schemas.microsoft.com/office/mac/office/2008/main" xmlns:mc="http://schemas.openxmlformats.org/markup-compatibility/2006" xmlns:mv="urn:schemas-microsoft-com:mac:vml" xmlns:o="urn:schemas-microsoft-com:office:office" xmlns:r="http://schemas.openxmlformats.org/officeDocument/2006/relationships" xmlns:m="http://schemas.openxmlformats.org/officeDocument/2006/math" xmlns:v="urn:schemas-microsoft-com:vml" xmlns:wp14="http://schemas.microsoft.com/office/word/2010/wordprocessingDrawing" xmlns:wp="http://schemas.openxmlformats.org/drawingml/2006/wordprocessingDrawing" xmlns:w10="urn:schemas-microsoft-com:office:word" xmlns:w="http://schemas.openxmlformats.org/wordprocessingml/2006/main" xmlns:w14="http://schemas.microsoft.com/office/word/2010/wordml" xmlns:wpg="http://schemas.microsoft.com/office/word/2010/wordprocessingGroup" xmlns:wpi="http://schemas.microsoft.com/office/word/2010/wordprocessingInk" xmlns:wne="http://schemas.microsoft.com/office/word/2006/wordml" xmlns:wps="http://schemas.microsoft.com/office/word/2010/wordprocessingShape" mc:Ignorable="w14 wp14">
+<w:endnotes xmlns:wpc="http://schemas.microsoft.com/office/word/2010/wordprocessingCanvas" xmlns:cx="http://schemas.microsoft.com/office/drawing/2014/chartex" xmlns:cx1="http://schemas.microsoft.com/office/drawing/2015/9/8/chartex" xmlns:cx2="http://schemas.microsoft.com/office/drawing/2015/10/21/chartex" xmlns:cx3="http://schemas.microsoft.com/office/drawing/2016/5/9/chartex" xmlns:cx4="http://schemas.microsoft.com/office/drawing/2016/5/10/chartex" xmlns:cx5="http://schemas.microsoft.com/office/drawing/2016/5/11/chartex" xmlns:cx6="http://schemas.microsoft.com/office/drawing/2016/5/12/chartex" xmlns:cx7="http://schemas.microsoft.com/office/drawing/2016/5/13/chartex" xmlns:cx8="http://schemas.microsoft.com/office/drawing/2016/5/14/chartex" xmlns:mc="http://schemas.openxmlformats.org/markup-compatibility/2006" xmlns:aink="http://schemas.microsoft.com/office/drawing/2016/ink" xmlns:am3d="http://schemas.microsoft.com/office/drawing/2017/model3d" xmlns:o="urn:schemas-microsoft-com:office:office" xmlns:r="http://schemas.openxmlformats.org/officeDocument/2006/relationships" xmlns:m="http://schemas.openxmlformats.org/officeDocument/2006/math" xmlns:v="urn:schemas-microsoft-com:vml" xmlns:wp14="http://schemas.microsoft.com/office/word/2010/wordprocessingDrawing" xmlns:wp="http://schemas.openxmlformats.org/drawingml/2006/wordprocessingDrawing" xmlns:w10="urn:schemas-microsoft-com:office:word" xmlns:w="http://schemas.openxmlformats.org/wordprocessingml/2006/main" xmlns:w14="http://schemas.microsoft.com/office/word/2010/wordml" xmlns:w15="http://schemas.microsoft.com/office/word/2012/wordml" xmlns:w16cid="http://schemas.microsoft.com/office/word/2016/wordml/cid" xmlns:w16se="http://schemas.microsoft.com/office/word/2015/wordml/symex" xmlns:wpg="http://schemas.microsoft.com/office/word/2010/wordprocessingGroup" xmlns:wpi="http://schemas.microsoft.com/office/word/2010/wordprocessingInk" xmlns:wne="http://schemas.microsoft.com/office/word/2006/wordml" xmlns:wps="http://schemas.microsoft.com/office/word/2010/wordprocessingShape" mc:Ignorable="w14 w15 w16se w16cid wp14">
   <w:endnote w:type="separator" w:id="-1">
     <w:p>
       <w:r>
@@ -18749,7 +20277,7 @@
 </file>
 
 <file path=word/footnotes.xml><?xml version="1.0" encoding="utf-8"?>
-<w:footnotes xmlns:wpc="http://schemas.microsoft.com/office/word/2010/wordprocessingCanvas" xmlns:mo="http://schemas.microsoft.com/office/mac/office/2008/main" xmlns:mc="http://schemas.openxmlformats.org/markup-compatibility/2006" xmlns:mv="urn:schemas-microsoft-com:mac:vml" xmlns:o="urn:schemas-microsoft-com:office:office" xmlns:r="http://schemas.openxmlformats.org/officeDocument/2006/relationships" xmlns:m="http://schemas.openxmlformats.org/officeDocument/2006/math" xmlns:v="urn:schemas-microsoft-com:vml" xmlns:wp14="http://schemas.microsoft.com/office/word/2010/wordprocessingDrawing" xmlns:wp="http://schemas.openxmlformats.org/drawingml/2006/wordprocessingDrawing" xmlns:w10="urn:schemas-microsoft-com:office:word" xmlns:w="http://schemas.openxmlformats.org/wordprocessingml/2006/main" xmlns:w14="http://schemas.microsoft.com/office/word/2010/wordml" xmlns:wpg="http://schemas.microsoft.com/office/word/2010/wordprocessingGroup" xmlns:wpi="http://schemas.microsoft.com/office/word/2010/wordprocessingInk" xmlns:wne="http://schemas.microsoft.com/office/word/2006/wordml" xmlns:wps="http://schemas.microsoft.com/office/word/2010/wordprocessingShape" mc:Ignorable="w14 wp14">
+<w:footnotes xmlns:wpc="http://schemas.microsoft.com/office/word/2010/wordprocessingCanvas" xmlns:cx="http://schemas.microsoft.com/office/drawing/2014/chartex" xmlns:cx1="http://schemas.microsoft.com/office/drawing/2015/9/8/chartex" xmlns:cx2="http://schemas.microsoft.com/office/drawing/2015/10/21/chartex" xmlns:cx3="http://schemas.microsoft.com/office/drawing/2016/5/9/chartex" xmlns:cx4="http://schemas.microsoft.com/office/drawing/2016/5/10/chartex" xmlns:cx5="http://schemas.microsoft.com/office/drawing/2016/5/11/chartex" xmlns:cx6="http://schemas.microsoft.com/office/drawing/2016/5/12/chartex" xmlns:cx7="http://schemas.microsoft.com/office/drawing/2016/5/13/chartex" xmlns:cx8="http://schemas.microsoft.com/office/drawing/2016/5/14/chartex" xmlns:mc="http://schemas.openxmlformats.org/markup-compatibility/2006" xmlns:aink="http://schemas.microsoft.com/office/drawing/2016/ink" xmlns:am3d="http://schemas.microsoft.com/office/drawing/2017/model3d" xmlns:o="urn:schemas-microsoft-com:office:office" xmlns:r="http://schemas.openxmlformats.org/officeDocument/2006/relationships" xmlns:m="http://schemas.openxmlformats.org/officeDocument/2006/math" xmlns:v="urn:schemas-microsoft-com:vml" xmlns:wp14="http://schemas.microsoft.com/office/word/2010/wordprocessingDrawing" xmlns:wp="http://schemas.openxmlformats.org/drawingml/2006/wordprocessingDrawing" xmlns:w10="urn:schemas-microsoft-com:office:word" xmlns:w="http://schemas.openxmlformats.org/wordprocessingml/2006/main" xmlns:w14="http://schemas.microsoft.com/office/word/2010/wordml" xmlns:w15="http://schemas.microsoft.com/office/word/2012/wordml" xmlns:w16cid="http://schemas.microsoft.com/office/word/2016/wordml/cid" xmlns:w16se="http://schemas.microsoft.com/office/word/2015/wordml/symex" xmlns:wpg="http://schemas.microsoft.com/office/word/2010/wordprocessingGroup" xmlns:wpi="http://schemas.microsoft.com/office/word/2010/wordprocessingInk" xmlns:wne="http://schemas.microsoft.com/office/word/2006/wordml" xmlns:wps="http://schemas.microsoft.com/office/word/2010/wordprocessingShape" mc:Ignorable="w14 w15 w16se w16cid wp14">
   <w:footnote w:type="separator" w:id="-1">
     <w:p>
       <w:r>
@@ -18768,7 +20296,7 @@
 </file>
 
 <file path=word/header1.xml><?xml version="1.0" encoding="utf-8"?>
-<w:hdr xmlns:wpc="http://schemas.microsoft.com/office/word/2010/wordprocessingCanvas" xmlns:mo="http://schemas.microsoft.com/office/mac/office/2008/main" xmlns:mc="http://schemas.openxmlformats.org/markup-compatibility/2006" xmlns:mv="urn:schemas-microsoft-com:mac:vml" xmlns:o="urn:schemas-microsoft-com:office:office" xmlns:r="http://schemas.openxmlformats.org/officeDocument/2006/relationships" xmlns:m="http://schemas.openxmlformats.org/officeDocument/2006/math" xmlns:v="urn:schemas-microsoft-com:vml" xmlns:wp14="http://schemas.microsoft.com/office/word/2010/wordprocessingDrawing" xmlns:wp="http://schemas.openxmlformats.org/drawingml/2006/wordprocessingDrawing" xmlns:w10="urn:schemas-microsoft-com:office:word" xmlns:w="http://schemas.openxmlformats.org/wordprocessingml/2006/main" xmlns:w14="http://schemas.microsoft.com/office/word/2010/wordml" xmlns:wpg="http://schemas.microsoft.com/office/word/2010/wordprocessingGroup" xmlns:wpi="http://schemas.microsoft.com/office/word/2010/wordprocessingInk" xmlns:wne="http://schemas.microsoft.com/office/word/2006/wordml" xmlns:wps="http://schemas.microsoft.com/office/word/2010/wordprocessingShape" mc:Ignorable="w14 wp14">
+<w:hdr xmlns:wpc="http://schemas.microsoft.com/office/word/2010/wordprocessingCanvas" xmlns:cx="http://schemas.microsoft.com/office/drawing/2014/chartex" xmlns:cx1="http://schemas.microsoft.com/office/drawing/2015/9/8/chartex" xmlns:cx2="http://schemas.microsoft.com/office/drawing/2015/10/21/chartex" xmlns:cx3="http://schemas.microsoft.com/office/drawing/2016/5/9/chartex" xmlns:cx4="http://schemas.microsoft.com/office/drawing/2016/5/10/chartex" xmlns:cx5="http://schemas.microsoft.com/office/drawing/2016/5/11/chartex" xmlns:cx6="http://schemas.microsoft.com/office/drawing/2016/5/12/chartex" xmlns:cx7="http://schemas.microsoft.com/office/drawing/2016/5/13/chartex" xmlns:cx8="http://schemas.microsoft.com/office/drawing/2016/5/14/chartex" xmlns:mc="http://schemas.openxmlformats.org/markup-compatibility/2006" xmlns:aink="http://schemas.microsoft.com/office/drawing/2016/ink" xmlns:am3d="http://schemas.microsoft.com/office/drawing/2017/model3d" xmlns:o="urn:schemas-microsoft-com:office:office" xmlns:r="http://schemas.openxmlformats.org/officeDocument/2006/relationships" xmlns:m="http://schemas.openxmlformats.org/officeDocument/2006/math" xmlns:v="urn:schemas-microsoft-com:vml" xmlns:wp14="http://schemas.microsoft.com/office/word/2010/wordprocessingDrawing" xmlns:wp="http://schemas.openxmlformats.org/drawingml/2006/wordprocessingDrawing" xmlns:w10="urn:schemas-microsoft-com:office:word" xmlns:w="http://schemas.openxmlformats.org/wordprocessingml/2006/main" xmlns:w14="http://schemas.microsoft.com/office/word/2010/wordml" xmlns:w15="http://schemas.microsoft.com/office/word/2012/wordml" xmlns:w16cid="http://schemas.microsoft.com/office/word/2016/wordml/cid" xmlns:w16se="http://schemas.microsoft.com/office/word/2015/wordml/symex" xmlns:wpg="http://schemas.microsoft.com/office/word/2010/wordprocessingGroup" xmlns:wpi="http://schemas.microsoft.com/office/word/2010/wordprocessingInk" xmlns:wne="http://schemas.microsoft.com/office/word/2006/wordml" xmlns:wps="http://schemas.microsoft.com/office/word/2010/wordprocessingShape" mc:Ignorable="w14 w15 w16se w16cid wp14">
   <w:sdt>
     <w:sdtPr>
       <w:rPr>
@@ -18854,8 +20382,8 @@
 </file>
 
 <file path=word/numbering.xml><?xml version="1.0" encoding="utf-8"?>
-<w:numbering xmlns:wpc="http://schemas.microsoft.com/office/word/2010/wordprocessingCanvas" xmlns:mo="http://schemas.microsoft.com/office/mac/office/2008/main" xmlns:mc="http://schemas.openxmlformats.org/markup-compatibility/2006" xmlns:mv="urn:schemas-microsoft-com:mac:vml" xmlns:o="urn:schemas-microsoft-com:office:office" xmlns:r="http://schemas.openxmlformats.org/officeDocument/2006/relationships" xmlns:m="http://schemas.openxmlformats.org/officeDocument/2006/math" xmlns:v="urn:schemas-microsoft-com:vml" xmlns:wp14="http://schemas.microsoft.com/office/word/2010/wordprocessingDrawing" xmlns:wp="http://schemas.openxmlformats.org/drawingml/2006/wordprocessingDrawing" xmlns:w10="urn:schemas-microsoft-com:office:word" xmlns:w="http://schemas.openxmlformats.org/wordprocessingml/2006/main" xmlns:w14="http://schemas.microsoft.com/office/word/2010/wordml" xmlns:wpg="http://schemas.microsoft.com/office/word/2010/wordprocessingGroup" xmlns:wpi="http://schemas.microsoft.com/office/word/2010/wordprocessingInk" xmlns:wne="http://schemas.microsoft.com/office/word/2006/wordml" xmlns:wps="http://schemas.microsoft.com/office/word/2010/wordprocessingShape" mc:Ignorable="w14 wp14">
-  <w:abstractNum w:abstractNumId="0">
+<w:numbering xmlns:wpc="http://schemas.microsoft.com/office/word/2010/wordprocessingCanvas" xmlns:cx="http://schemas.microsoft.com/office/drawing/2014/chartex" xmlns:cx1="http://schemas.microsoft.com/office/drawing/2015/9/8/chartex" xmlns:cx2="http://schemas.microsoft.com/office/drawing/2015/10/21/chartex" xmlns:cx3="http://schemas.microsoft.com/office/drawing/2016/5/9/chartex" xmlns:cx4="http://schemas.microsoft.com/office/drawing/2016/5/10/chartex" xmlns:cx5="http://schemas.microsoft.com/office/drawing/2016/5/11/chartex" xmlns:cx6="http://schemas.microsoft.com/office/drawing/2016/5/12/chartex" xmlns:cx7="http://schemas.microsoft.com/office/drawing/2016/5/13/chartex" xmlns:cx8="http://schemas.microsoft.com/office/drawing/2016/5/14/chartex" xmlns:mc="http://schemas.openxmlformats.org/markup-compatibility/2006" xmlns:aink="http://schemas.microsoft.com/office/drawing/2016/ink" xmlns:am3d="http://schemas.microsoft.com/office/drawing/2017/model3d" xmlns:o="urn:schemas-microsoft-com:office:office" xmlns:r="http://schemas.openxmlformats.org/officeDocument/2006/relationships" xmlns:m="http://schemas.openxmlformats.org/officeDocument/2006/math" xmlns:v="urn:schemas-microsoft-com:vml" xmlns:wp14="http://schemas.microsoft.com/office/word/2010/wordprocessingDrawing" xmlns:wp="http://schemas.openxmlformats.org/drawingml/2006/wordprocessingDrawing" xmlns:w10="urn:schemas-microsoft-com:office:word" xmlns:w="http://schemas.openxmlformats.org/wordprocessingml/2006/main" xmlns:w14="http://schemas.microsoft.com/office/word/2010/wordml" xmlns:w15="http://schemas.microsoft.com/office/word/2012/wordml" xmlns:w16cid="http://schemas.microsoft.com/office/word/2016/wordml/cid" xmlns:w16se="http://schemas.microsoft.com/office/word/2015/wordml/symex" xmlns:wpg="http://schemas.microsoft.com/office/word/2010/wordprocessingGroup" xmlns:wpi="http://schemas.microsoft.com/office/word/2010/wordprocessingInk" xmlns:wne="http://schemas.microsoft.com/office/word/2006/wordml" xmlns:wps="http://schemas.microsoft.com/office/word/2010/wordprocessingShape" mc:Ignorable="w14 w15 w16se w16cid wp14">
+  <w:abstractNum w:abstractNumId="0" w15:restartNumberingAfterBreak="0">
     <w:nsid w:val="19495CFF"/>
     <w:multiLevelType w:val="hybridMultilevel"/>
     <w:tmpl w:val="D570A392"/>
@@ -18906,7 +20434,7 @@
       <w:lvlJc w:val="left"/>
     </w:lvl>
   </w:abstractNum>
-  <w:abstractNum w:abstractNumId="1">
+  <w:abstractNum w:abstractNumId="1" w15:restartNumberingAfterBreak="0">
     <w:nsid w:val="238E1F29"/>
     <w:multiLevelType w:val="hybridMultilevel"/>
     <w:tmpl w:val="E2847B0E"/>
@@ -18957,7 +20485,7 @@
       <w:lvlJc w:val="left"/>
     </w:lvl>
   </w:abstractNum>
-  <w:abstractNum w:abstractNumId="2">
+  <w:abstractNum w:abstractNumId="2" w15:restartNumberingAfterBreak="0">
     <w:nsid w:val="2AE8944A"/>
     <w:multiLevelType w:val="hybridMultilevel"/>
     <w:tmpl w:val="A106D518"/>
@@ -19008,7 +20536,7 @@
       <w:lvlJc w:val="left"/>
     </w:lvl>
   </w:abstractNum>
-  <w:abstractNum w:abstractNumId="3">
+  <w:abstractNum w:abstractNumId="3" w15:restartNumberingAfterBreak="0">
     <w:nsid w:val="371E287C"/>
     <w:multiLevelType w:val="hybridMultilevel"/>
     <w:tmpl w:val="B65A4C2C"/>
@@ -19120,7 +20648,7 @@
       </w:rPr>
     </w:lvl>
   </w:abstractNum>
-  <w:abstractNum w:abstractNumId="4">
+  <w:abstractNum w:abstractNumId="4" w15:restartNumberingAfterBreak="0">
     <w:nsid w:val="40CD3DED"/>
     <w:multiLevelType w:val="hybridMultilevel"/>
     <w:tmpl w:val="F9B8AC30"/>
@@ -19232,7 +20760,7 @@
       </w:rPr>
     </w:lvl>
   </w:abstractNum>
-  <w:abstractNum w:abstractNumId="5">
+  <w:abstractNum w:abstractNumId="5" w15:restartNumberingAfterBreak="0">
     <w:nsid w:val="46E87CCD"/>
     <w:multiLevelType w:val="hybridMultilevel"/>
     <w:tmpl w:val="CE68FC9C"/>
@@ -19283,7 +20811,7 @@
       <w:lvlJc w:val="left"/>
     </w:lvl>
   </w:abstractNum>
-  <w:abstractNum w:abstractNumId="6">
+  <w:abstractNum w:abstractNumId="6" w15:restartNumberingAfterBreak="0">
     <w:nsid w:val="4C790E30"/>
     <w:multiLevelType w:val="multilevel"/>
     <w:tmpl w:val="D12C2596"/>
@@ -19334,7 +20862,7 @@
       <w:lvlJc w:val="left"/>
     </w:lvl>
   </w:abstractNum>
-  <w:abstractNum w:abstractNumId="7">
+  <w:abstractNum w:abstractNumId="7" w15:restartNumberingAfterBreak="0">
     <w:nsid w:val="545E55A0"/>
     <w:multiLevelType w:val="hybridMultilevel"/>
     <w:tmpl w:val="836E90FE"/>
@@ -19446,7 +20974,7 @@
       </w:rPr>
     </w:lvl>
   </w:abstractNum>
-  <w:abstractNum w:abstractNumId="8">
+  <w:abstractNum w:abstractNumId="8" w15:restartNumberingAfterBreak="0">
     <w:nsid w:val="625558EC"/>
     <w:multiLevelType w:val="hybridMultilevel"/>
     <w:tmpl w:val="11F444D0"/>
@@ -19528,7 +21056,7 @@
 </file>
 
 <file path=word/styles.xml><?xml version="1.0" encoding="utf-8"?>
-<w:styles xmlns:mc="http://schemas.openxmlformats.org/markup-compatibility/2006" xmlns:r="http://schemas.openxmlformats.org/officeDocument/2006/relationships" xmlns:w="http://schemas.openxmlformats.org/wordprocessingml/2006/main" xmlns:w14="http://schemas.microsoft.com/office/word/2010/wordml" mc:Ignorable="w14">
+<w:styles xmlns:mc="http://schemas.openxmlformats.org/markup-compatibility/2006" xmlns:r="http://schemas.openxmlformats.org/officeDocument/2006/relationships" xmlns:w="http://schemas.openxmlformats.org/wordprocessingml/2006/main" xmlns:w14="http://schemas.microsoft.com/office/word/2010/wordml" xmlns:w15="http://schemas.microsoft.com/office/word/2012/wordml" xmlns:w16cid="http://schemas.microsoft.com/office/word/2016/wordml/cid" xmlns:w16se="http://schemas.microsoft.com/office/word/2015/wordml/symex" mc:Ignorable="w14 w15 w16se w16cid">
   <w:docDefaults>
     <w:rPrDefault>
       <w:rPr>
@@ -19540,153 +21068,377 @@
     </w:rPrDefault>
     <w:pPrDefault/>
   </w:docDefaults>
-  <w:latentStyles w:defLockedState="0" w:defUIPriority="99" w:defSemiHidden="1" w:defUnhideWhenUsed="1" w:defQFormat="0" w:count="276">
-    <w:lsdException w:name="Normal" w:semiHidden="0" w:uiPriority="0" w:unhideWhenUsed="0" w:qFormat="1"/>
-    <w:lsdException w:name="heading 1" w:semiHidden="0" w:uiPriority="9" w:unhideWhenUsed="0" w:qFormat="1"/>
-    <w:lsdException w:name="heading 2" w:uiPriority="9" w:qFormat="1"/>
-    <w:lsdException w:name="heading 3" w:uiPriority="9" w:qFormat="1"/>
-    <w:lsdException w:name="heading 4" w:uiPriority="9" w:qFormat="1"/>
-    <w:lsdException w:name="heading 5" w:uiPriority="9" w:qFormat="1"/>
-    <w:lsdException w:name="heading 6" w:uiPriority="9" w:qFormat="1"/>
-    <w:lsdException w:name="heading 7" w:uiPriority="9" w:qFormat="1"/>
-    <w:lsdException w:name="heading 8" w:uiPriority="9" w:qFormat="1"/>
-    <w:lsdException w:name="heading 9" w:uiPriority="9" w:qFormat="1"/>
-    <w:lsdException w:name="toc 1" w:uiPriority="39"/>
-    <w:lsdException w:name="toc 2" w:uiPriority="39"/>
-    <w:lsdException w:name="toc 3" w:uiPriority="39"/>
-    <w:lsdException w:name="toc 4" w:uiPriority="39"/>
-    <w:lsdException w:name="toc 5" w:uiPriority="39"/>
-    <w:lsdException w:name="toc 6" w:uiPriority="39"/>
-    <w:lsdException w:name="toc 7" w:uiPriority="39"/>
-    <w:lsdException w:name="toc 8" w:uiPriority="39"/>
-    <w:lsdException w:name="toc 9" w:uiPriority="39"/>
-    <w:lsdException w:name="caption" w:uiPriority="35" w:qFormat="1"/>
-    <w:lsdException w:name="Title" w:semiHidden="0" w:uiPriority="10" w:unhideWhenUsed="0" w:qFormat="1"/>
-    <w:lsdException w:name="Default Paragraph Font" w:uiPriority="1"/>
-    <w:lsdException w:name="Subtitle" w:semiHidden="0" w:uiPriority="11" w:unhideWhenUsed="0" w:qFormat="1"/>
-    <w:lsdException w:name="Strong" w:semiHidden="0" w:uiPriority="22" w:unhideWhenUsed="0" w:qFormat="1"/>
-    <w:lsdException w:name="Emphasis" w:semiHidden="0" w:uiPriority="20" w:unhideWhenUsed="0" w:qFormat="1"/>
-    <w:lsdException w:name="Table Grid" w:semiHidden="0" w:uiPriority="59" w:unhideWhenUsed="0"/>
-    <w:lsdException w:name="Note Level 1" w:semiHidden="0" w:unhideWhenUsed="0"/>
-    <w:lsdException w:name="Note Level 2" w:semiHidden="0" w:unhideWhenUsed="0"/>
-    <w:lsdException w:name="Note Level 3" w:semiHidden="0" w:unhideWhenUsed="0"/>
-    <w:lsdException w:name="Note Level 4" w:semiHidden="0" w:unhideWhenUsed="0"/>
-    <w:lsdException w:name="Note Level 5" w:semiHidden="0" w:unhideWhenUsed="0"/>
-    <w:lsdException w:name="Note Level 6" w:semiHidden="0" w:unhideWhenUsed="0"/>
-    <w:lsdException w:name="Note Level 7" w:semiHidden="0" w:unhideWhenUsed="0"/>
-    <w:lsdException w:name="Note Level 8" w:semiHidden="0" w:unhideWhenUsed="0"/>
-    <w:lsdException w:name="Note Level 9" w:semiHidden="0" w:unhideWhenUsed="0"/>
-    <w:lsdException w:name="Placeholder Text" w:unhideWhenUsed="0"/>
-    <w:lsdException w:name="No Spacing" w:semiHidden="0" w:uiPriority="1" w:unhideWhenUsed="0" w:qFormat="1"/>
-    <w:lsdException w:name="Light Shading" w:semiHidden="0" w:uiPriority="60" w:unhideWhenUsed="0"/>
-    <w:lsdException w:name="Light List" w:semiHidden="0" w:uiPriority="61" w:unhideWhenUsed="0"/>
-    <w:lsdException w:name="Light Grid" w:semiHidden="0" w:uiPriority="62" w:unhideWhenUsed="0"/>
-    <w:lsdException w:name="Medium Shading 1" w:semiHidden="0" w:uiPriority="63" w:unhideWhenUsed="0"/>
-    <w:lsdException w:name="Medium Shading 2" w:semiHidden="0" w:uiPriority="64" w:unhideWhenUsed="0"/>
-    <w:lsdException w:name="Medium List 1" w:semiHidden="0" w:uiPriority="65" w:unhideWhenUsed="0"/>
-    <w:lsdException w:name="Medium List 2" w:semiHidden="0" w:uiPriority="66" w:unhideWhenUsed="0"/>
-    <w:lsdException w:name="Medium Grid 1" w:semiHidden="0" w:uiPriority="67" w:unhideWhenUsed="0"/>
-    <w:lsdException w:name="Medium Grid 2" w:semiHidden="0" w:uiPriority="68" w:unhideWhenUsed="0"/>
-    <w:lsdException w:name="Medium Grid 3" w:semiHidden="0" w:uiPriority="69" w:unhideWhenUsed="0"/>
-    <w:lsdException w:name="Dark List" w:semiHidden="0" w:uiPriority="70" w:unhideWhenUsed="0"/>
-    <w:lsdException w:name="Colorful Shading" w:semiHidden="0" w:uiPriority="71" w:unhideWhenUsed="0"/>
-    <w:lsdException w:name="Colorful List" w:semiHidden="0" w:uiPriority="72" w:unhideWhenUsed="0"/>
-    <w:lsdException w:name="Colorful Grid" w:semiHidden="0" w:uiPriority="73" w:unhideWhenUsed="0"/>
-    <w:lsdException w:name="Light Shading Accent 1" w:semiHidden="0" w:uiPriority="60" w:unhideWhenUsed="0"/>
-    <w:lsdException w:name="Light List Accent 1" w:semiHidden="0" w:uiPriority="61" w:unhideWhenUsed="0"/>
-    <w:lsdException w:name="Light Grid Accent 1" w:semiHidden="0" w:uiPriority="62" w:unhideWhenUsed="0"/>
-    <w:lsdException w:name="Medium Shading 1 Accent 1" w:semiHidden="0" w:uiPriority="63" w:unhideWhenUsed="0"/>
-    <w:lsdException w:name="Medium Shading 2 Accent 1" w:semiHidden="0" w:uiPriority="64" w:unhideWhenUsed="0"/>
-    <w:lsdException w:name="Medium List 1 Accent 1" w:semiHidden="0" w:uiPriority="65" w:unhideWhenUsed="0"/>
-    <w:lsdException w:name="Revision" w:unhideWhenUsed="0"/>
-    <w:lsdException w:name="List Paragraph" w:semiHidden="0" w:uiPriority="34" w:unhideWhenUsed="0" w:qFormat="1"/>
-    <w:lsdException w:name="Quote" w:semiHidden="0" w:uiPriority="29" w:unhideWhenUsed="0" w:qFormat="1"/>
-    <w:lsdException w:name="Intense Quote" w:semiHidden="0" w:uiPriority="30" w:unhideWhenUsed="0" w:qFormat="1"/>
-    <w:lsdException w:name="Medium List 2 Accent 1" w:semiHidden="0" w:uiPriority="66" w:unhideWhenUsed="0"/>
-    <w:lsdException w:name="Medium Grid 1 Accent 1" w:semiHidden="0" w:uiPriority="67" w:unhideWhenUsed="0"/>
-    <w:lsdException w:name="Medium Grid 2 Accent 1" w:semiHidden="0" w:uiPriority="68" w:unhideWhenUsed="0"/>
-    <w:lsdException w:name="Medium Grid 3 Accent 1" w:semiHidden="0" w:uiPriority="69" w:unhideWhenUsed="0"/>
-    <w:lsdException w:name="Dark List Accent 1" w:semiHidden="0" w:uiPriority="70" w:unhideWhenUsed="0"/>
-    <w:lsdException w:name="Colorful Shading Accent 1" w:semiHidden="0" w:uiPriority="71" w:unhideWhenUsed="0"/>
-    <w:lsdException w:name="Colorful List Accent 1" w:semiHidden="0" w:uiPriority="72" w:unhideWhenUsed="0"/>
-    <w:lsdException w:name="Colorful Grid Accent 1" w:semiHidden="0" w:uiPriority="73" w:unhideWhenUsed="0"/>
-    <w:lsdException w:name="Light Shading Accent 2" w:semiHidden="0" w:uiPriority="60" w:unhideWhenUsed="0"/>
-    <w:lsdException w:name="Light List Accent 2" w:semiHidden="0" w:uiPriority="61" w:unhideWhenUsed="0"/>
-    <w:lsdException w:name="Light Grid Accent 2" w:semiHidden="0" w:uiPriority="62" w:unhideWhenUsed="0"/>
-    <w:lsdException w:name="Medium Shading 1 Accent 2" w:semiHidden="0" w:uiPriority="63" w:unhideWhenUsed="0"/>
-    <w:lsdException w:name="Medium Shading 2 Accent 2" w:semiHidden="0" w:uiPriority="64" w:unhideWhenUsed="0"/>
-    <w:lsdException w:name="Medium List 1 Accent 2" w:semiHidden="0" w:uiPriority="65" w:unhideWhenUsed="0"/>
-    <w:lsdException w:name="Medium List 2 Accent 2" w:semiHidden="0" w:uiPriority="66" w:unhideWhenUsed="0"/>
-    <w:lsdException w:name="Medium Grid 1 Accent 2" w:semiHidden="0" w:uiPriority="67" w:unhideWhenUsed="0"/>
-    <w:lsdException w:name="Medium Grid 2 Accent 2" w:semiHidden="0" w:uiPriority="68" w:unhideWhenUsed="0"/>
-    <w:lsdException w:name="Medium Grid 3 Accent 2" w:semiHidden="0" w:uiPriority="69" w:unhideWhenUsed="0"/>
-    <w:lsdException w:name="Dark List Accent 2" w:semiHidden="0" w:uiPriority="70" w:unhideWhenUsed="0"/>
-    <w:lsdException w:name="Colorful Shading Accent 2" w:semiHidden="0" w:uiPriority="71" w:unhideWhenUsed="0"/>
-    <w:lsdException w:name="Colorful List Accent 2" w:semiHidden="0" w:uiPriority="72" w:unhideWhenUsed="0"/>
-    <w:lsdException w:name="Colorful Grid Accent 2" w:semiHidden="0" w:uiPriority="73" w:unhideWhenUsed="0"/>
-    <w:lsdException w:name="Light Shading Accent 3" w:semiHidden="0" w:uiPriority="60" w:unhideWhenUsed="0"/>
-    <w:lsdException w:name="Light List Accent 3" w:semiHidden="0" w:uiPriority="61" w:unhideWhenUsed="0"/>
-    <w:lsdException w:name="Light Grid Accent 3" w:semiHidden="0" w:uiPriority="62" w:unhideWhenUsed="0"/>
-    <w:lsdException w:name="Medium Shading 1 Accent 3" w:semiHidden="0" w:uiPriority="63" w:unhideWhenUsed="0"/>
-    <w:lsdException w:name="Medium Shading 2 Accent 3" w:semiHidden="0" w:uiPriority="64" w:unhideWhenUsed="0"/>
-    <w:lsdException w:name="Medium List 1 Accent 3" w:semiHidden="0" w:uiPriority="65" w:unhideWhenUsed="0"/>
-    <w:lsdException w:name="Medium List 2 Accent 3" w:semiHidden="0" w:uiPriority="66" w:unhideWhenUsed="0"/>
-    <w:lsdException w:name="Medium Grid 1 Accent 3" w:semiHidden="0" w:uiPriority="67" w:unhideWhenUsed="0"/>
-    <w:lsdException w:name="Medium Grid 2 Accent 3" w:semiHidden="0" w:uiPriority="68" w:unhideWhenUsed="0"/>
-    <w:lsdException w:name="Medium Grid 3 Accent 3" w:semiHidden="0" w:uiPriority="69" w:unhideWhenUsed="0"/>
-    <w:lsdException w:name="Dark List Accent 3" w:semiHidden="0" w:uiPriority="70" w:unhideWhenUsed="0"/>
-    <w:lsdException w:name="Colorful Shading Accent 3" w:semiHidden="0" w:uiPriority="71" w:unhideWhenUsed="0"/>
-    <w:lsdException w:name="Colorful List Accent 3" w:semiHidden="0" w:uiPriority="72" w:unhideWhenUsed="0"/>
-    <w:lsdException w:name="Colorful Grid Accent 3" w:semiHidden="0" w:uiPriority="73" w:unhideWhenUsed="0"/>
-    <w:lsdException w:name="Light Shading Accent 4" w:semiHidden="0" w:uiPriority="60" w:unhideWhenUsed="0"/>
-    <w:lsdException w:name="Light List Accent 4" w:semiHidden="0" w:uiPriority="61" w:unhideWhenUsed="0"/>
-    <w:lsdException w:name="Light Grid Accent 4" w:semiHidden="0" w:uiPriority="62" w:unhideWhenUsed="0"/>
-    <w:lsdException w:name="Medium Shading 1 Accent 4" w:semiHidden="0" w:uiPriority="63" w:unhideWhenUsed="0"/>
-    <w:lsdException w:name="Medium Shading 2 Accent 4" w:semiHidden="0" w:uiPriority="64" w:unhideWhenUsed="0"/>
-    <w:lsdException w:name="Medium List 1 Accent 4" w:semiHidden="0" w:uiPriority="65" w:unhideWhenUsed="0"/>
-    <w:lsdException w:name="Medium List 2 Accent 4" w:semiHidden="0" w:uiPriority="66" w:unhideWhenUsed="0"/>
-    <w:lsdException w:name="Medium Grid 1 Accent 4" w:semiHidden="0" w:uiPriority="67" w:unhideWhenUsed="0"/>
-    <w:lsdException w:name="Medium Grid 2 Accent 4" w:semiHidden="0" w:uiPriority="68" w:unhideWhenUsed="0"/>
-    <w:lsdException w:name="Medium Grid 3 Accent 4" w:semiHidden="0" w:uiPriority="69" w:unhideWhenUsed="0"/>
-    <w:lsdException w:name="Dark List Accent 4" w:semiHidden="0" w:uiPriority="70" w:unhideWhenUsed="0"/>
-    <w:lsdException w:name="Colorful Shading Accent 4" w:semiHidden="0" w:uiPriority="71" w:unhideWhenUsed="0"/>
-    <w:lsdException w:name="Colorful List Accent 4" w:semiHidden="0" w:uiPriority="72" w:unhideWhenUsed="0"/>
-    <w:lsdException w:name="Colorful Grid Accent 4" w:semiHidden="0" w:uiPriority="73" w:unhideWhenUsed="0"/>
-    <w:lsdException w:name="Light Shading Accent 5" w:semiHidden="0" w:uiPriority="60" w:unhideWhenUsed="0"/>
-    <w:lsdException w:name="Light List Accent 5" w:semiHidden="0" w:uiPriority="61" w:unhideWhenUsed="0"/>
-    <w:lsdException w:name="Light Grid Accent 5" w:semiHidden="0" w:uiPriority="62" w:unhideWhenUsed="0"/>
-    <w:lsdException w:name="Medium Shading 1 Accent 5" w:semiHidden="0" w:uiPriority="63" w:unhideWhenUsed="0"/>
-    <w:lsdException w:name="Medium Shading 2 Accent 5" w:semiHidden="0" w:uiPriority="64" w:unhideWhenUsed="0"/>
-    <w:lsdException w:name="Medium List 1 Accent 5" w:semiHidden="0" w:uiPriority="65" w:unhideWhenUsed="0"/>
-    <w:lsdException w:name="Medium List 2 Accent 5" w:semiHidden="0" w:uiPriority="66" w:unhideWhenUsed="0"/>
-    <w:lsdException w:name="Medium Grid 1 Accent 5" w:semiHidden="0" w:uiPriority="67" w:unhideWhenUsed="0"/>
-    <w:lsdException w:name="Medium Grid 2 Accent 5" w:semiHidden="0" w:uiPriority="68" w:unhideWhenUsed="0"/>
-    <w:lsdException w:name="Medium Grid 3 Accent 5" w:semiHidden="0" w:uiPriority="69" w:unhideWhenUsed="0"/>
-    <w:lsdException w:name="Dark List Accent 5" w:semiHidden="0" w:uiPriority="70" w:unhideWhenUsed="0"/>
-    <w:lsdException w:name="Colorful Shading Accent 5" w:semiHidden="0" w:uiPriority="71" w:unhideWhenUsed="0"/>
-    <w:lsdException w:name="Colorful List Accent 5" w:semiHidden="0" w:uiPriority="72" w:unhideWhenUsed="0"/>
-    <w:lsdException w:name="Colorful Grid Accent 5" w:semiHidden="0" w:uiPriority="73" w:unhideWhenUsed="0"/>
-    <w:lsdException w:name="Light Shading Accent 6" w:semiHidden="0" w:uiPriority="60" w:unhideWhenUsed="0"/>
-    <w:lsdException w:name="Light List Accent 6" w:semiHidden="0" w:uiPriority="61" w:unhideWhenUsed="0"/>
-    <w:lsdException w:name="Light Grid Accent 6" w:semiHidden="0" w:uiPriority="62" w:unhideWhenUsed="0"/>
-    <w:lsdException w:name="Medium Shading 1 Accent 6" w:semiHidden="0" w:uiPriority="63" w:unhideWhenUsed="0"/>
-    <w:lsdException w:name="Medium Shading 2 Accent 6" w:semiHidden="0" w:uiPriority="64" w:unhideWhenUsed="0"/>
-    <w:lsdException w:name="Medium List 1 Accent 6" w:semiHidden="0" w:uiPriority="65" w:unhideWhenUsed="0"/>
-    <w:lsdException w:name="Medium List 2 Accent 6" w:semiHidden="0" w:uiPriority="66" w:unhideWhenUsed="0"/>
-    <w:lsdException w:name="Medium Grid 1 Accent 6" w:semiHidden="0" w:uiPriority="67" w:unhideWhenUsed="0"/>
-    <w:lsdException w:name="Medium Grid 2 Accent 6" w:semiHidden="0" w:uiPriority="68" w:unhideWhenUsed="0"/>
-    <w:lsdException w:name="Medium Grid 3 Accent 6" w:semiHidden="0" w:uiPriority="69" w:unhideWhenUsed="0"/>
-    <w:lsdException w:name="Dark List Accent 6" w:semiHidden="0" w:uiPriority="70" w:unhideWhenUsed="0"/>
-    <w:lsdException w:name="Colorful Shading Accent 6" w:semiHidden="0" w:uiPriority="71" w:unhideWhenUsed="0"/>
-    <w:lsdException w:name="Colorful List Accent 6" w:semiHidden="0" w:uiPriority="72" w:unhideWhenUsed="0"/>
-    <w:lsdException w:name="Colorful Grid Accent 6" w:semiHidden="0" w:uiPriority="73" w:unhideWhenUsed="0"/>
-    <w:lsdException w:name="Subtle Emphasis" w:semiHidden="0" w:uiPriority="19" w:unhideWhenUsed="0" w:qFormat="1"/>
-    <w:lsdException w:name="Intense Emphasis" w:semiHidden="0" w:uiPriority="21" w:unhideWhenUsed="0" w:qFormat="1"/>
-    <w:lsdException w:name="Subtle Reference" w:semiHidden="0" w:uiPriority="31" w:unhideWhenUsed="0" w:qFormat="1"/>
-    <w:lsdException w:name="Intense Reference" w:semiHidden="0" w:uiPriority="32" w:unhideWhenUsed="0" w:qFormat="1"/>
-    <w:lsdException w:name="Book Title" w:semiHidden="0" w:uiPriority="33" w:unhideWhenUsed="0" w:qFormat="1"/>
-    <w:lsdException w:name="Bibliography" w:uiPriority="37"/>
-    <w:lsdException w:name="TOC Heading" w:uiPriority="39" w:qFormat="1"/>
+  <w:latentStyles w:defLockedState="0" w:defUIPriority="99" w:defSemiHidden="0" w:defUnhideWhenUsed="0" w:defQFormat="0" w:count="375">
+    <w:lsdException w:name="Normal" w:uiPriority="0" w:qFormat="1"/>
+    <w:lsdException w:name="heading 1" w:uiPriority="9" w:qFormat="1"/>
+    <w:lsdException w:name="heading 2" w:semiHidden="1" w:uiPriority="9" w:unhideWhenUsed="1" w:qFormat="1"/>
+    <w:lsdException w:name="heading 3" w:semiHidden="1" w:uiPriority="9" w:unhideWhenUsed="1" w:qFormat="1"/>
+    <w:lsdException w:name="heading 4" w:semiHidden="1" w:uiPriority="9" w:unhideWhenUsed="1" w:qFormat="1"/>
+    <w:lsdException w:name="heading 5" w:semiHidden="1" w:uiPriority="9" w:unhideWhenUsed="1" w:qFormat="1"/>
+    <w:lsdException w:name="heading 6" w:semiHidden="1" w:uiPriority="9" w:unhideWhenUsed="1" w:qFormat="1"/>
+    <w:lsdException w:name="heading 7" w:semiHidden="1" w:uiPriority="9" w:unhideWhenUsed="1" w:qFormat="1"/>
+    <w:lsdException w:name="heading 8" w:semiHidden="1" w:uiPriority="9" w:unhideWhenUsed="1" w:qFormat="1"/>
+    <w:lsdException w:name="heading 9" w:semiHidden="1" w:uiPriority="9" w:unhideWhenUsed="1" w:qFormat="1"/>
+    <w:lsdException w:name="index 1" w:semiHidden="1" w:unhideWhenUsed="1"/>
+    <w:lsdException w:name="index 2" w:semiHidden="1" w:unhideWhenUsed="1"/>
+    <w:lsdException w:name="index 3" w:semiHidden="1" w:unhideWhenUsed="1"/>
+    <w:lsdException w:name="index 4" w:semiHidden="1" w:unhideWhenUsed="1"/>
+    <w:lsdException w:name="index 5" w:semiHidden="1" w:unhideWhenUsed="1"/>
+    <w:lsdException w:name="index 6" w:semiHidden="1" w:unhideWhenUsed="1"/>
+    <w:lsdException w:name="index 7" w:semiHidden="1" w:unhideWhenUsed="1"/>
+    <w:lsdException w:name="index 8" w:semiHidden="1" w:unhideWhenUsed="1"/>
+    <w:lsdException w:name="index 9" w:semiHidden="1" w:unhideWhenUsed="1"/>
+    <w:lsdException w:name="toc 1" w:semiHidden="1" w:uiPriority="39" w:unhideWhenUsed="1"/>
+    <w:lsdException w:name="toc 2" w:semiHidden="1" w:uiPriority="39" w:unhideWhenUsed="1"/>
+    <w:lsdException w:name="toc 3" w:semiHidden="1" w:uiPriority="39" w:unhideWhenUsed="1"/>
+    <w:lsdException w:name="toc 4" w:semiHidden="1" w:uiPriority="39" w:unhideWhenUsed="1"/>
+    <w:lsdException w:name="toc 5" w:semiHidden="1" w:uiPriority="39" w:unhideWhenUsed="1"/>
+    <w:lsdException w:name="toc 6" w:semiHidden="1" w:uiPriority="39" w:unhideWhenUsed="1"/>
+    <w:lsdException w:name="toc 7" w:semiHidden="1" w:uiPriority="39" w:unhideWhenUsed="1"/>
+    <w:lsdException w:name="toc 8" w:semiHidden="1" w:uiPriority="39" w:unhideWhenUsed="1"/>
+    <w:lsdException w:name="toc 9" w:semiHidden="1" w:uiPriority="39" w:unhideWhenUsed="1"/>
+    <w:lsdException w:name="Normal Indent" w:semiHidden="1" w:unhideWhenUsed="1"/>
+    <w:lsdException w:name="footnote text" w:semiHidden="1" w:unhideWhenUsed="1"/>
+    <w:lsdException w:name="annotation text" w:semiHidden="1" w:unhideWhenUsed="1"/>
+    <w:lsdException w:name="header" w:semiHidden="1" w:unhideWhenUsed="1"/>
+    <w:lsdException w:name="footer" w:semiHidden="1" w:unhideWhenUsed="1"/>
+    <w:lsdException w:name="index heading" w:semiHidden="1" w:unhideWhenUsed="1"/>
+    <w:lsdException w:name="caption" w:semiHidden="1" w:uiPriority="35" w:unhideWhenUsed="1" w:qFormat="1"/>
+    <w:lsdException w:name="table of figures" w:semiHidden="1" w:unhideWhenUsed="1"/>
+    <w:lsdException w:name="envelope address" w:semiHidden="1" w:unhideWhenUsed="1"/>
+    <w:lsdException w:name="envelope return" w:semiHidden="1" w:unhideWhenUsed="1"/>
+    <w:lsdException w:name="footnote reference" w:semiHidden="1" w:unhideWhenUsed="1"/>
+    <w:lsdException w:name="annotation reference" w:semiHidden="1" w:unhideWhenUsed="1"/>
+    <w:lsdException w:name="line number" w:semiHidden="1" w:unhideWhenUsed="1"/>
+    <w:lsdException w:name="page number" w:semiHidden="1" w:unhideWhenUsed="1"/>
+    <w:lsdException w:name="endnote reference" w:semiHidden="1" w:unhideWhenUsed="1"/>
+    <w:lsdException w:name="endnote text" w:semiHidden="1" w:unhideWhenUsed="1"/>
+    <w:lsdException w:name="table of authorities" w:semiHidden="1" w:unhideWhenUsed="1"/>
+    <w:lsdException w:name="macro" w:semiHidden="1" w:unhideWhenUsed="1"/>
+    <w:lsdException w:name="toa heading" w:semiHidden="1" w:unhideWhenUsed="1"/>
+    <w:lsdException w:name="List" w:semiHidden="1" w:unhideWhenUsed="1"/>
+    <w:lsdException w:name="List Bullet" w:semiHidden="1" w:unhideWhenUsed="1"/>
+    <w:lsdException w:name="List Number" w:semiHidden="1" w:unhideWhenUsed="1"/>
+    <w:lsdException w:name="List 2" w:semiHidden="1" w:unhideWhenUsed="1"/>
+    <w:lsdException w:name="List 3" w:semiHidden="1" w:unhideWhenUsed="1"/>
+    <w:lsdException w:name="List 4" w:semiHidden="1" w:unhideWhenUsed="1"/>
+    <w:lsdException w:name="List 5" w:semiHidden="1" w:unhideWhenUsed="1"/>
+    <w:lsdException w:name="List Bullet 2" w:semiHidden="1" w:unhideWhenUsed="1"/>
+    <w:lsdException w:name="List Bullet 3" w:semiHidden="1" w:unhideWhenUsed="1"/>
+    <w:lsdException w:name="List Bullet 4" w:semiHidden="1" w:unhideWhenUsed="1"/>
+    <w:lsdException w:name="List Bullet 5" w:semiHidden="1" w:unhideWhenUsed="1"/>
+    <w:lsdException w:name="List Number 2" w:semiHidden="1" w:unhideWhenUsed="1"/>
+    <w:lsdException w:name="List Number 3" w:semiHidden="1" w:unhideWhenUsed="1"/>
+    <w:lsdException w:name="List Number 4" w:semiHidden="1" w:unhideWhenUsed="1"/>
+    <w:lsdException w:name="List Number 5" w:semiHidden="1" w:unhideWhenUsed="1"/>
+    <w:lsdException w:name="Title" w:uiPriority="10" w:qFormat="1"/>
+    <w:lsdException w:name="Closing" w:semiHidden="1" w:unhideWhenUsed="1"/>
+    <w:lsdException w:name="Signature" w:semiHidden="1" w:unhideWhenUsed="1"/>
+    <w:lsdException w:name="Default Paragraph Font" w:semiHidden="1" w:uiPriority="1" w:unhideWhenUsed="1"/>
+    <w:lsdException w:name="Body Text" w:semiHidden="1" w:unhideWhenUsed="1"/>
+    <w:lsdException w:name="Body Text Indent" w:semiHidden="1" w:unhideWhenUsed="1"/>
+    <w:lsdException w:name="List Continue" w:semiHidden="1" w:unhideWhenUsed="1"/>
+    <w:lsdException w:name="List Continue 2" w:semiHidden="1" w:unhideWhenUsed="1"/>
+    <w:lsdException w:name="List Continue 3" w:semiHidden="1" w:unhideWhenUsed="1"/>
+    <w:lsdException w:name="List Continue 4" w:semiHidden="1" w:unhideWhenUsed="1"/>
+    <w:lsdException w:name="List Continue 5" w:semiHidden="1" w:unhideWhenUsed="1"/>
+    <w:lsdException w:name="Message Header" w:semiHidden="1" w:unhideWhenUsed="1"/>
+    <w:lsdException w:name="Subtitle" w:uiPriority="11" w:qFormat="1"/>
+    <w:lsdException w:name="Salutation" w:semiHidden="1" w:unhideWhenUsed="1"/>
+    <w:lsdException w:name="Date" w:semiHidden="1" w:unhideWhenUsed="1"/>
+    <w:lsdException w:name="Body Text First Indent" w:semiHidden="1" w:unhideWhenUsed="1"/>
+    <w:lsdException w:name="Body Text First Indent 2" w:semiHidden="1" w:unhideWhenUsed="1"/>
+    <w:lsdException w:name="Note Heading" w:semiHidden="1" w:unhideWhenUsed="1"/>
+    <w:lsdException w:name="Body Text 2" w:semiHidden="1" w:unhideWhenUsed="1"/>
+    <w:lsdException w:name="Body Text 3" w:semiHidden="1" w:unhideWhenUsed="1"/>
+    <w:lsdException w:name="Body Text Indent 2" w:semiHidden="1" w:unhideWhenUsed="1"/>
+    <w:lsdException w:name="Body Text Indent 3" w:semiHidden="1" w:unhideWhenUsed="1"/>
+    <w:lsdException w:name="Block Text" w:semiHidden="1" w:unhideWhenUsed="1"/>
+    <w:lsdException w:name="Hyperlink" w:semiHidden="1" w:unhideWhenUsed="1"/>
+    <w:lsdException w:name="FollowedHyperlink" w:semiHidden="1" w:unhideWhenUsed="1"/>
+    <w:lsdException w:name="Strong" w:uiPriority="22" w:qFormat="1"/>
+    <w:lsdException w:name="Emphasis" w:uiPriority="20" w:qFormat="1"/>
+    <w:lsdException w:name="Document Map" w:semiHidden="1" w:unhideWhenUsed="1"/>
+    <w:lsdException w:name="Plain Text" w:semiHidden="1" w:unhideWhenUsed="1"/>
+    <w:lsdException w:name="E-mail Signature" w:semiHidden="1" w:unhideWhenUsed="1"/>
+    <w:lsdException w:name="HTML Top of Form" w:semiHidden="1" w:unhideWhenUsed="1"/>
+    <w:lsdException w:name="HTML Bottom of Form" w:semiHidden="1" w:unhideWhenUsed="1"/>
+    <w:lsdException w:name="Normal (Web)" w:semiHidden="1" w:unhideWhenUsed="1"/>
+    <w:lsdException w:name="HTML Acronym" w:semiHidden="1" w:unhideWhenUsed="1"/>
+    <w:lsdException w:name="HTML Address" w:semiHidden="1" w:unhideWhenUsed="1"/>
+    <w:lsdException w:name="HTML Cite" w:semiHidden="1" w:unhideWhenUsed="1"/>
+    <w:lsdException w:name="HTML Code" w:semiHidden="1" w:unhideWhenUsed="1"/>
+    <w:lsdException w:name="HTML Definition" w:semiHidden="1" w:unhideWhenUsed="1"/>
+    <w:lsdException w:name="HTML Keyboard" w:semiHidden="1" w:unhideWhenUsed="1"/>
+    <w:lsdException w:name="HTML Preformatted" w:semiHidden="1" w:unhideWhenUsed="1"/>
+    <w:lsdException w:name="HTML Sample" w:semiHidden="1" w:unhideWhenUsed="1"/>
+    <w:lsdException w:name="HTML Typewriter" w:semiHidden="1" w:unhideWhenUsed="1"/>
+    <w:lsdException w:name="HTML Variable" w:semiHidden="1" w:unhideWhenUsed="1"/>
+    <w:lsdException w:name="Normal Table" w:semiHidden="1" w:unhideWhenUsed="1"/>
+    <w:lsdException w:name="annotation subject" w:semiHidden="1" w:unhideWhenUsed="1"/>
+    <w:lsdException w:name="No List" w:semiHidden="1" w:unhideWhenUsed="1"/>
+    <w:lsdException w:name="Outline List 1" w:semiHidden="1" w:unhideWhenUsed="1"/>
+    <w:lsdException w:name="Outline List 2" w:semiHidden="1" w:unhideWhenUsed="1"/>
+    <w:lsdException w:name="Outline List 3" w:semiHidden="1" w:unhideWhenUsed="1"/>
+    <w:lsdException w:name="Table Simple 1" w:semiHidden="1" w:unhideWhenUsed="1"/>
+    <w:lsdException w:name="Table Simple 2" w:semiHidden="1" w:unhideWhenUsed="1"/>
+    <w:lsdException w:name="Table Simple 3" w:semiHidden="1" w:unhideWhenUsed="1"/>
+    <w:lsdException w:name="Table Classic 1" w:semiHidden="1" w:unhideWhenUsed="1"/>
+    <w:lsdException w:name="Table Classic 2" w:semiHidden="1" w:unhideWhenUsed="1"/>
+    <w:lsdException w:name="Table Classic 3" w:semiHidden="1" w:unhideWhenUsed="1"/>
+    <w:lsdException w:name="Table Classic 4" w:semiHidden="1" w:unhideWhenUsed="1"/>
+    <w:lsdException w:name="Table Colorful 1" w:semiHidden="1" w:unhideWhenUsed="1"/>
+    <w:lsdException w:name="Table Colorful 2" w:semiHidden="1" w:unhideWhenUsed="1"/>
+    <w:lsdException w:name="Table Colorful 3" w:semiHidden="1" w:unhideWhenUsed="1"/>
+    <w:lsdException w:name="Table Columns 1" w:semiHidden="1" w:unhideWhenUsed="1"/>
+    <w:lsdException w:name="Table Columns 2" w:semiHidden="1" w:unhideWhenUsed="1"/>
+    <w:lsdException w:name="Table Columns 3" w:semiHidden="1" w:unhideWhenUsed="1"/>
+    <w:lsdException w:name="Table Columns 4" w:semiHidden="1" w:unhideWhenUsed="1"/>
+    <w:lsdException w:name="Table Columns 5" w:semiHidden="1" w:unhideWhenUsed="1"/>
+    <w:lsdException w:name="Table Grid 1" w:semiHidden="1" w:unhideWhenUsed="1"/>
+    <w:lsdException w:name="Table Grid 2" w:semiHidden="1" w:unhideWhenUsed="1"/>
+    <w:lsdException w:name="Table Grid 3" w:semiHidden="1" w:unhideWhenUsed="1"/>
+    <w:lsdException w:name="Table Grid 4" w:semiHidden="1" w:unhideWhenUsed="1"/>
+    <w:lsdException w:name="Table Grid 5" w:semiHidden="1" w:unhideWhenUsed="1"/>
+    <w:lsdException w:name="Table Grid 6" w:semiHidden="1" w:unhideWhenUsed="1"/>
+    <w:lsdException w:name="Table Grid 7" w:semiHidden="1" w:unhideWhenUsed="1"/>
+    <w:lsdException w:name="Table Grid 8" w:semiHidden="1" w:unhideWhenUsed="1"/>
+    <w:lsdException w:name="Table List 1" w:semiHidden="1" w:unhideWhenUsed="1"/>
+    <w:lsdException w:name="Table List 2" w:semiHidden="1" w:unhideWhenUsed="1"/>
+    <w:lsdException w:name="Table List 3" w:semiHidden="1" w:unhideWhenUsed="1"/>
+    <w:lsdException w:name="Table List 4" w:semiHidden="1" w:unhideWhenUsed="1"/>
+    <w:lsdException w:name="Table List 5" w:semiHidden="1" w:unhideWhenUsed="1"/>
+    <w:lsdException w:name="Table List 6" w:semiHidden="1" w:unhideWhenUsed="1"/>
+    <w:lsdException w:name="Table List 7" w:semiHidden="1" w:unhideWhenUsed="1"/>
+    <w:lsdException w:name="Table List 8" w:semiHidden="1" w:unhideWhenUsed="1"/>
+    <w:lsdException w:name="Table 3D effects 1" w:semiHidden="1" w:unhideWhenUsed="1"/>
+    <w:lsdException w:name="Table 3D effects 2" w:semiHidden="1" w:unhideWhenUsed="1"/>
+    <w:lsdException w:name="Table 3D effects 3" w:semiHidden="1" w:unhideWhenUsed="1"/>
+    <w:lsdException w:name="Table Contemporary" w:semiHidden="1" w:unhideWhenUsed="1"/>
+    <w:lsdException w:name="Table Elegant" w:semiHidden="1" w:unhideWhenUsed="1"/>
+    <w:lsdException w:name="Table Professional" w:semiHidden="1" w:unhideWhenUsed="1"/>
+    <w:lsdException w:name="Table Subtle 1" w:semiHidden="1" w:unhideWhenUsed="1"/>
+    <w:lsdException w:name="Table Subtle 2" w:semiHidden="1" w:unhideWhenUsed="1"/>
+    <w:lsdException w:name="Table Web 1" w:semiHidden="1" w:unhideWhenUsed="1"/>
+    <w:lsdException w:name="Table Web 2" w:semiHidden="1" w:unhideWhenUsed="1"/>
+    <w:lsdException w:name="Table Web 3" w:semiHidden="1" w:unhideWhenUsed="1"/>
+    <w:lsdException w:name="Balloon Text" w:semiHidden="1" w:unhideWhenUsed="1"/>
+    <w:lsdException w:name="Table Grid" w:uiPriority="59"/>
+    <w:lsdException w:name="Table Theme" w:semiHidden="1" w:unhideWhenUsed="1"/>
+    <w:lsdException w:name="Placeholder Text" w:semiHidden="1"/>
+    <w:lsdException w:name="No Spacing" w:uiPriority="1" w:qFormat="1"/>
+    <w:lsdException w:name="Light Shading" w:uiPriority="60"/>
+    <w:lsdException w:name="Light List" w:uiPriority="61"/>
+    <w:lsdException w:name="Light Grid" w:uiPriority="62"/>
+    <w:lsdException w:name="Medium Shading 1" w:uiPriority="63"/>
+    <w:lsdException w:name="Medium Shading 2" w:uiPriority="64"/>
+    <w:lsdException w:name="Medium List 1" w:uiPriority="65"/>
+    <w:lsdException w:name="Medium List 2" w:uiPriority="66"/>
+    <w:lsdException w:name="Medium Grid 1" w:uiPriority="67"/>
+    <w:lsdException w:name="Medium Grid 2" w:uiPriority="68"/>
+    <w:lsdException w:name="Medium Grid 3" w:uiPriority="69"/>
+    <w:lsdException w:name="Dark List" w:uiPriority="70"/>
+    <w:lsdException w:name="Colorful Shading" w:uiPriority="71"/>
+    <w:lsdException w:name="Colorful List" w:uiPriority="72"/>
+    <w:lsdException w:name="Colorful Grid" w:uiPriority="73"/>
+    <w:lsdException w:name="Light Shading Accent 1" w:uiPriority="60"/>
+    <w:lsdException w:name="Light List Accent 1" w:uiPriority="61"/>
+    <w:lsdException w:name="Light Grid Accent 1" w:uiPriority="62"/>
+    <w:lsdException w:name="Medium Shading 1 Accent 1" w:uiPriority="63"/>
+    <w:lsdException w:name="Medium Shading 2 Accent 1" w:uiPriority="64"/>
+    <w:lsdException w:name="Medium List 1 Accent 1" w:uiPriority="65"/>
+    <w:lsdException w:name="Revision" w:semiHidden="1"/>
+    <w:lsdException w:name="List Paragraph" w:uiPriority="34" w:qFormat="1"/>
+    <w:lsdException w:name="Quote" w:uiPriority="29" w:qFormat="1"/>
+    <w:lsdException w:name="Intense Quote" w:uiPriority="30" w:qFormat="1"/>
+    <w:lsdException w:name="Medium List 2 Accent 1" w:uiPriority="66"/>
+    <w:lsdException w:name="Medium Grid 1 Accent 1" w:uiPriority="67"/>
+    <w:lsdException w:name="Medium Grid 2 Accent 1" w:uiPriority="68"/>
+    <w:lsdException w:name="Medium Grid 3 Accent 1" w:uiPriority="69"/>
+    <w:lsdException w:name="Dark List Accent 1" w:uiPriority="70"/>
+    <w:lsdException w:name="Colorful Shading Accent 1" w:uiPriority="71"/>
+    <w:lsdException w:name="Colorful List Accent 1" w:uiPriority="72"/>
+    <w:lsdException w:name="Colorful Grid Accent 1" w:uiPriority="73"/>
+    <w:lsdException w:name="Light Shading Accent 2" w:uiPriority="60"/>
+    <w:lsdException w:name="Light List Accent 2" w:uiPriority="61"/>
+    <w:lsdException w:name="Light Grid Accent 2" w:uiPriority="62"/>
+    <w:lsdException w:name="Medium Shading 1 Accent 2" w:uiPriority="63"/>
+    <w:lsdException w:name="Medium Shading 2 Accent 2" w:uiPriority="64"/>
+    <w:lsdException w:name="Medium List 1 Accent 2" w:uiPriority="65"/>
+    <w:lsdException w:name="Medium List 2 Accent 2" w:uiPriority="66"/>
+    <w:lsdException w:name="Medium Grid 1 Accent 2" w:uiPriority="67"/>
+    <w:lsdException w:name="Medium Grid 2 Accent 2" w:uiPriority="68"/>
+    <w:lsdException w:name="Medium Grid 3 Accent 2" w:uiPriority="69"/>
+    <w:lsdException w:name="Dark List Accent 2" w:uiPriority="70"/>
+    <w:lsdException w:name="Colorful Shading Accent 2" w:uiPriority="71"/>
+    <w:lsdException w:name="Colorful List Accent 2" w:uiPriority="72"/>
+    <w:lsdException w:name="Colorful Grid Accent 2" w:uiPriority="73"/>
+    <w:lsdException w:name="Light Shading Accent 3" w:uiPriority="60"/>
+    <w:lsdException w:name="Light List Accent 3" w:uiPriority="61"/>
+    <w:lsdException w:name="Light Grid Accent 3" w:uiPriority="62"/>
+    <w:lsdException w:name="Medium Shading 1 Accent 3" w:uiPriority="63"/>
+    <w:lsdException w:name="Medium Shading 2 Accent 3" w:uiPriority="64"/>
+    <w:lsdException w:name="Medium List 1 Accent 3" w:uiPriority="65"/>
+    <w:lsdException w:name="Medium List 2 Accent 3" w:uiPriority="66"/>
+    <w:lsdException w:name="Medium Grid 1 Accent 3" w:uiPriority="67"/>
+    <w:lsdException w:name="Medium Grid 2 Accent 3" w:uiPriority="68"/>
+    <w:lsdException w:name="Medium Grid 3 Accent 3" w:uiPriority="69"/>
+    <w:lsdException w:name="Dark List Accent 3" w:uiPriority="70"/>
+    <w:lsdException w:name="Colorful Shading Accent 3" w:uiPriority="71"/>
+    <w:lsdException w:name="Colorful List Accent 3" w:uiPriority="72"/>
+    <w:lsdException w:name="Colorful Grid Accent 3" w:uiPriority="73"/>
+    <w:lsdException w:name="Light Shading Accent 4" w:uiPriority="60"/>
+    <w:lsdException w:name="Light List Accent 4" w:uiPriority="61"/>
+    <w:lsdException w:name="Light Grid Accent 4" w:uiPriority="62"/>
+    <w:lsdException w:name="Medium Shading 1 Accent 4" w:uiPriority="63"/>
+    <w:lsdException w:name="Medium Shading 2 Accent 4" w:uiPriority="64"/>
+    <w:lsdException w:name="Medium List 1 Accent 4" w:uiPriority="65"/>
+    <w:lsdException w:name="Medium List 2 Accent 4" w:uiPriority="66"/>
+    <w:lsdException w:name="Medium Grid 1 Accent 4" w:uiPriority="67"/>
+    <w:lsdException w:name="Medium Grid 2 Accent 4" w:uiPriority="68"/>
+    <w:lsdException w:name="Medium Grid 3 Accent 4" w:uiPriority="69"/>
+    <w:lsdException w:name="Dark List Accent 4" w:uiPriority="70"/>
+    <w:lsdException w:name="Colorful Shading Accent 4" w:uiPriority="71"/>
+    <w:lsdException w:name="Colorful List Accent 4" w:uiPriority="72"/>
+    <w:lsdException w:name="Colorful Grid Accent 4" w:uiPriority="73"/>
+    <w:lsdException w:name="Light Shading Accent 5" w:uiPriority="60"/>
+    <w:lsdException w:name="Light List Accent 5" w:uiPriority="61"/>
+    <w:lsdException w:name="Light Grid Accent 5" w:uiPriority="62"/>
+    <w:lsdException w:name="Medium Shading 1 Accent 5" w:uiPriority="63"/>
+    <w:lsdException w:name="Medium Shading 2 Accent 5" w:uiPriority="64"/>
+    <w:lsdException w:name="Medium List 1 Accent 5" w:uiPriority="65"/>
+    <w:lsdException w:name="Medium List 2 Accent 5" w:uiPriority="66"/>
+    <w:lsdException w:name="Medium Grid 1 Accent 5" w:uiPriority="67"/>
+    <w:lsdException w:name="Medium Grid 2 Accent 5" w:uiPriority="68"/>
+    <w:lsdException w:name="Medium Grid 3 Accent 5" w:uiPriority="69"/>
+    <w:lsdException w:name="Dark List Accent 5" w:uiPriority="70"/>
+    <w:lsdException w:name="Colorful Shading Accent 5" w:uiPriority="71"/>
+    <w:lsdException w:name="Colorful List Accent 5" w:uiPriority="72"/>
+    <w:lsdException w:name="Colorful Grid Accent 5" w:uiPriority="73"/>
+    <w:lsdException w:name="Light Shading Accent 6" w:uiPriority="60"/>
+    <w:lsdException w:name="Light List Accent 6" w:uiPriority="61"/>
+    <w:lsdException w:name="Light Grid Accent 6" w:uiPriority="62"/>
+    <w:lsdException w:name="Medium Shading 1 Accent 6" w:uiPriority="63"/>
+    <w:lsdException w:name="Medium Shading 2 Accent 6" w:uiPriority="64"/>
+    <w:lsdException w:name="Medium List 1 Accent 6" w:uiPriority="65"/>
+    <w:lsdException w:name="Medium List 2 Accent 6" w:uiPriority="66"/>
+    <w:lsdException w:name="Medium Grid 1 Accent 6" w:uiPriority="67"/>
+    <w:lsdException w:name="Medium Grid 2 Accent 6" w:uiPriority="68"/>
+    <w:lsdException w:name="Medium Grid 3 Accent 6" w:uiPriority="69"/>
+    <w:lsdException w:name="Dark List Accent 6" w:uiPriority="70"/>
+    <w:lsdException w:name="Colorful Shading Accent 6" w:uiPriority="71"/>
+    <w:lsdException w:name="Colorful List Accent 6" w:uiPriority="72"/>
+    <w:lsdException w:name="Colorful Grid Accent 6" w:uiPriority="73"/>
+    <w:lsdException w:name="Subtle Emphasis" w:uiPriority="19" w:qFormat="1"/>
+    <w:lsdException w:name="Intense Emphasis" w:uiPriority="21" w:qFormat="1"/>
+    <w:lsdException w:name="Subtle Reference" w:uiPriority="31" w:qFormat="1"/>
+    <w:lsdException w:name="Intense Reference" w:uiPriority="32" w:qFormat="1"/>
+    <w:lsdException w:name="Book Title" w:uiPriority="33" w:qFormat="1"/>
+    <w:lsdException w:name="Bibliography" w:semiHidden="1" w:uiPriority="37" w:unhideWhenUsed="1"/>
+    <w:lsdException w:name="TOC Heading" w:semiHidden="1" w:uiPriority="39" w:unhideWhenUsed="1" w:qFormat="1"/>
+    <w:lsdException w:name="Grid Table Light" w:semiHidden="1" w:unhideWhenUsed="1"/>
+    <w:lsdException w:name="Grid Table 1 Light" w:semiHidden="1" w:unhideWhenUsed="1"/>
+    <w:lsdException w:name="Grid Table 2" w:semiHidden="1" w:unhideWhenUsed="1"/>
+    <w:lsdException w:name="Grid Table 3" w:semiHidden="1" w:unhideWhenUsed="1"/>
+    <w:lsdException w:name="Grid Table 4" w:uiPriority="49"/>
+    <w:lsdException w:name="Grid Table 5 Dark" w:uiPriority="50"/>
+    <w:lsdException w:name="Grid Table 6 Colorful" w:uiPriority="51"/>
+    <w:lsdException w:name="Grid Table 7 Colorful" w:uiPriority="52"/>
+    <w:lsdException w:name="Grid Table 1 Light Accent 1" w:uiPriority="46"/>
+    <w:lsdException w:name="Grid Table 2 Accent 1" w:uiPriority="47"/>
+    <w:lsdException w:name="Grid Table 3 Accent 1" w:uiPriority="48"/>
+    <w:lsdException w:name="Grid Table 4 Accent 1" w:uiPriority="49"/>
+    <w:lsdException w:name="Grid Table 5 Dark Accent 1" w:uiPriority="50"/>
+    <w:lsdException w:name="Grid Table 6 Colorful Accent 1" w:uiPriority="51"/>
+    <w:lsdException w:name="Grid Table 7 Colorful Accent 1" w:uiPriority="52"/>
+    <w:lsdException w:name="Grid Table 1 Light Accent 2" w:uiPriority="46"/>
+    <w:lsdException w:name="Grid Table 2 Accent 2" w:uiPriority="47"/>
+    <w:lsdException w:name="Grid Table 3 Accent 2" w:uiPriority="48"/>
+    <w:lsdException w:name="Grid Table 4 Accent 2" w:uiPriority="49"/>
+    <w:lsdException w:name="Grid Table 5 Dark Accent 2" w:uiPriority="50"/>
+    <w:lsdException w:name="Grid Table 6 Colorful Accent 2" w:uiPriority="51"/>
+    <w:lsdException w:name="Grid Table 7 Colorful Accent 2" w:uiPriority="52"/>
+    <w:lsdException w:name="Grid Table 1 Light Accent 3" w:uiPriority="46"/>
+    <w:lsdException w:name="Grid Table 2 Accent 3" w:uiPriority="47"/>
+    <w:lsdException w:name="Grid Table 3 Accent 3" w:uiPriority="48"/>
+    <w:lsdException w:name="Grid Table 4 Accent 3" w:uiPriority="49"/>
+    <w:lsdException w:name="Grid Table 5 Dark Accent 3" w:uiPriority="50"/>
+    <w:lsdException w:name="Grid Table 6 Colorful Accent 3" w:uiPriority="51"/>
+    <w:lsdException w:name="Grid Table 7 Colorful Accent 3" w:uiPriority="52"/>
+    <w:lsdException w:name="Grid Table 1 Light Accent 4" w:uiPriority="46"/>
+    <w:lsdException w:name="Grid Table 2 Accent 4" w:uiPriority="47"/>
+    <w:lsdException w:name="Grid Table 3 Accent 4" w:uiPriority="48"/>
+    <w:lsdException w:name="Grid Table 4 Accent 4" w:uiPriority="49"/>
+    <w:lsdException w:name="Grid Table 5 Dark Accent 4" w:uiPriority="50"/>
+    <w:lsdException w:name="Grid Table 6 Colorful Accent 4" w:uiPriority="51"/>
+    <w:lsdException w:name="Grid Table 7 Colorful Accent 4" w:uiPriority="52"/>
+    <w:lsdException w:name="Grid Table 1 Light Accent 5" w:uiPriority="46"/>
+    <w:lsdException w:name="Grid Table 2 Accent 5" w:uiPriority="47"/>
+    <w:lsdException w:name="Grid Table 3 Accent 5" w:uiPriority="48"/>
+    <w:lsdException w:name="Grid Table 4 Accent 5" w:uiPriority="49"/>
+    <w:lsdException w:name="Grid Table 5 Dark Accent 5" w:uiPriority="50"/>
+    <w:lsdException w:name="Grid Table 6 Colorful Accent 5" w:uiPriority="51"/>
+    <w:lsdException w:name="Grid Table 7 Colorful Accent 5" w:uiPriority="52"/>
+    <w:lsdException w:name="Grid Table 1 Light Accent 6" w:uiPriority="46"/>
+    <w:lsdException w:name="Grid Table 2 Accent 6" w:uiPriority="47"/>
+    <w:lsdException w:name="Grid Table 3 Accent 6" w:uiPriority="48"/>
+    <w:lsdException w:name="Grid Table 4 Accent 6" w:uiPriority="49"/>
+    <w:lsdException w:name="Grid Table 5 Dark Accent 6" w:uiPriority="50"/>
+    <w:lsdException w:name="Grid Table 6 Colorful Accent 6" w:uiPriority="51"/>
+    <w:lsdException w:name="Grid Table 7 Colorful Accent 6" w:uiPriority="52"/>
+    <w:lsdException w:name="List Table 1 Light" w:uiPriority="46"/>
+    <w:lsdException w:name="List Table 2" w:uiPriority="47"/>
+    <w:lsdException w:name="List Table 3" w:uiPriority="48"/>
+    <w:lsdException w:name="List Table 4" w:uiPriority="49"/>
+    <w:lsdException w:name="List Table 5 Dark" w:uiPriority="50"/>
+    <w:lsdException w:name="List Table 6 Colorful" w:uiPriority="51"/>
+    <w:lsdException w:name="List Table 7 Colorful" w:uiPriority="52"/>
+    <w:lsdException w:name="List Table 1 Light Accent 1" w:uiPriority="46"/>
+    <w:lsdException w:name="List Table 2 Accent 1" w:uiPriority="47"/>
+    <w:lsdException w:name="List Table 3 Accent 1" w:uiPriority="48"/>
+    <w:lsdException w:name="List Table 4 Accent 1" w:uiPriority="49"/>
+    <w:lsdException w:name="List Table 5 Dark Accent 1" w:uiPriority="50"/>
+    <w:lsdException w:name="List Table 6 Colorful Accent 1" w:uiPriority="51"/>
+    <w:lsdException w:name="List Table 7 Colorful Accent 1" w:uiPriority="52"/>
+    <w:lsdException w:name="List Table 1 Light Accent 2" w:uiPriority="46"/>
+    <w:lsdException w:name="List Table 2 Accent 2" w:uiPriority="47"/>
+    <w:lsdException w:name="List Table 3 Accent 2" w:uiPriority="48"/>
+    <w:lsdException w:name="List Table 4 Accent 2" w:uiPriority="49"/>
+    <w:lsdException w:name="List Table 5 Dark Accent 2" w:uiPriority="50"/>
+    <w:lsdException w:name="List Table 6 Colorful Accent 2" w:uiPriority="51"/>
+    <w:lsdException w:name="List Table 7 Colorful Accent 2" w:uiPriority="52"/>
+    <w:lsdException w:name="List Table 1 Light Accent 3" w:uiPriority="46"/>
+    <w:lsdException w:name="List Table 2 Accent 3" w:uiPriority="47"/>
+    <w:lsdException w:name="List Table 3 Accent 3" w:uiPriority="48"/>
+    <w:lsdException w:name="List Table 4 Accent 3" w:uiPriority="49"/>
+    <w:lsdException w:name="List Table 5 Dark Accent 3" w:uiPriority="50"/>
+    <w:lsdException w:name="List Table 6 Colorful Accent 3" w:uiPriority="51"/>
+    <w:lsdException w:name="List Table 7 Colorful Accent 3" w:uiPriority="52"/>
+    <w:lsdException w:name="List Table 1 Light Accent 4" w:uiPriority="46"/>
+    <w:lsdException w:name="List Table 2 Accent 4" w:uiPriority="47"/>
+    <w:lsdException w:name="List Table 3 Accent 4" w:uiPriority="48"/>
+    <w:lsdException w:name="List Table 4 Accent 4" w:uiPriority="49"/>
+    <w:lsdException w:name="List Table 5 Dark Accent 4" w:uiPriority="50"/>
+    <w:lsdException w:name="List Table 6 Colorful Accent 4" w:uiPriority="51"/>
+    <w:lsdException w:name="List Table 7 Colorful Accent 4" w:uiPriority="52"/>
+    <w:lsdException w:name="List Table 1 Light Accent 5" w:uiPriority="46"/>
+    <w:lsdException w:name="List Table 2 Accent 5" w:uiPriority="47"/>
+    <w:lsdException w:name="List Table 3 Accent 5" w:uiPriority="48"/>
+    <w:lsdException w:name="List Table 4 Accent 5" w:uiPriority="49"/>
+    <w:lsdException w:name="List Table 5 Dark Accent 5" w:uiPriority="50"/>
+    <w:lsdException w:name="List Table 6 Colorful Accent 5" w:uiPriority="51"/>
+    <w:lsdException w:name="List Table 7 Colorful Accent 5" w:uiPriority="52"/>
+    <w:lsdException w:name="List Table 1 Light Accent 6" w:uiPriority="46"/>
+    <w:lsdException w:name="List Table 2 Accent 6" w:uiPriority="47"/>
+    <w:lsdException w:name="List Table 3 Accent 6" w:uiPriority="48"/>
+    <w:lsdException w:name="List Table 4 Accent 6" w:uiPriority="49"/>
+    <w:lsdException w:name="List Table 5 Dark Accent 6" w:uiPriority="50"/>
+    <w:lsdException w:name="List Table 6 Colorful Accent 6" w:uiPriority="51"/>
+    <w:lsdException w:name="List Table 7 Colorful Accent 6" w:uiPriority="52"/>
+    <w:lsdException w:name="Mention" w:semiHidden="1" w:unhideWhenUsed="1"/>
+    <w:lsdException w:name="Smart Hyperlink" w:semiHidden="1" w:unhideWhenUsed="1"/>
+    <w:lsdException w:name="Hashtag" w:semiHidden="1" w:unhideWhenUsed="1"/>
+    <w:lsdException w:name="Unresolved Mention" w:semiHidden="1" w:unhideWhenUsed="1"/>
   </w:latentStyles>
   <w:style w:type="paragraph" w:default="1" w:styleId="Normal">
     <w:name w:val="Normal"/>
@@ -19782,7 +21534,6 @@
     <w:uiPriority w:val="59"/>
     <w:rsid w:val="00A432B0"/>
     <w:tblPr>
-      <w:tblInd w:w="0" w:type="dxa"/>
       <w:tblBorders>
         <w:top w:val="single" w:sz="4" w:space="0" w:color="auto"/>
         <w:left w:val="single" w:sz="4" w:space="0" w:color="auto"/>
@@ -19791,12 +21542,6 @@
         <w:insideH w:val="single" w:sz="4" w:space="0" w:color="auto"/>
         <w:insideV w:val="single" w:sz="4" w:space="0" w:color="auto"/>
       </w:tblBorders>
-      <w:tblCellMar>
-        <w:top w:w="0" w:type="dxa"/>
-        <w:left w:w="108" w:type="dxa"/>
-        <w:bottom w:w="0" w:type="dxa"/>
-        <w:right w:w="108" w:type="dxa"/>
-      </w:tblCellMar>
     </w:tblPr>
   </w:style>
   <w:style w:type="character" w:styleId="Hyperlink">
@@ -19810,15 +21555,14 @@
       <w:u w:val="single"/>
     </w:rPr>
   </w:style>
-  <w:style w:type="table" w:customStyle="1" w:styleId="GridTable1LightAccent6">
-    <w:name w:val="Grid Table 1 Light Accent 6"/>
+  <w:style w:type="table" w:customStyle="1" w:styleId="GridTable1Light-Accent61">
+    <w:name w:val="Grid Table 1 Light - Accent 61"/>
     <w:basedOn w:val="TableNormal"/>
     <w:uiPriority w:val="46"/>
     <w:rsid w:val="00A61C60"/>
     <w:tblPr>
       <w:tblStyleRowBandSize w:val="1"/>
       <w:tblStyleColBandSize w:val="1"/>
-      <w:tblInd w:w="0" w:type="dxa"/>
       <w:tblBorders>
         <w:top w:val="single" w:sz="4" w:space="0" w:color="C5E0B3" w:themeColor="accent6" w:themeTint="66"/>
         <w:left w:val="single" w:sz="4" w:space="0" w:color="C5E0B3" w:themeColor="accent6" w:themeTint="66"/>
@@ -19827,386 +21571,6 @@
         <w:insideH w:val="single" w:sz="4" w:space="0" w:color="C5E0B3" w:themeColor="accent6" w:themeTint="66"/>
         <w:insideV w:val="single" w:sz="4" w:space="0" w:color="C5E0B3" w:themeColor="accent6" w:themeTint="66"/>
       </w:tblBorders>
-      <w:tblCellMar>
-        <w:top w:w="0" w:type="dxa"/>
-        <w:left w:w="108" w:type="dxa"/>
-        <w:bottom w:w="0" w:type="dxa"/>
-        <w:right w:w="108" w:type="dxa"/>
-      </w:tblCellMar>
-    </w:tblPr>
-    <w:tblStylePr w:type="firstRow">
-      <w:rPr>
-        <w:b/>
-        <w:bCs/>
-      </w:rPr>
-      <w:tblPr/>
-      <w:tcPr>
-        <w:tcBorders>
-          <w:bottom w:val="single" w:sz="12" w:space="0" w:color="A8D08D" w:themeColor="accent6" w:themeTint="99"/>
-        </w:tcBorders>
-      </w:tcPr>
-    </w:tblStylePr>
-    <w:tblStylePr w:type="lastRow">
-      <w:rPr>
-        <w:b/>
-        <w:bCs/>
-      </w:rPr>
-      <w:tblPr/>
-      <w:tcPr>
-        <w:tcBorders>
-          <w:top w:val="double" w:sz="2" w:space="0" w:color="A8D08D" w:themeColor="accent6" w:themeTint="99"/>
-        </w:tcBorders>
-      </w:tcPr>
-    </w:tblStylePr>
-    <w:tblStylePr w:type="firstCol">
-      <w:rPr>
-        <w:b/>
-        <w:bCs/>
-      </w:rPr>
-    </w:tblStylePr>
-    <w:tblStylePr w:type="lastCol">
-      <w:rPr>
-        <w:b/>
-        <w:bCs/>
-      </w:rPr>
-    </w:tblStylePr>
-  </w:style>
-  <w:style w:type="paragraph" w:styleId="BalloonText">
-    <w:name w:val="Balloon Text"/>
-    <w:basedOn w:val="Normal"/>
-    <w:link w:val="BalloonTextChar"/>
-    <w:uiPriority w:val="99"/>
-    <w:semiHidden/>
-    <w:unhideWhenUsed/>
-    <w:rsid w:val="00747611"/>
-    <w:rPr>
-      <w:rFonts w:ascii="Lucida Grande" w:hAnsi="Lucida Grande" w:cs="Lucida Grande"/>
-      <w:sz w:val="18"/>
-      <w:szCs w:val="18"/>
-    </w:rPr>
-  </w:style>
-  <w:style w:type="character" w:customStyle="1" w:styleId="BalloonTextChar">
-    <w:name w:val="Balloon Text Char"/>
-    <w:basedOn w:val="DefaultParagraphFont"/>
-    <w:link w:val="BalloonText"/>
-    <w:uiPriority w:val="99"/>
-    <w:semiHidden/>
-    <w:rsid w:val="00747611"/>
-    <w:rPr>
-      <w:rFonts w:ascii="Lucida Grande" w:hAnsi="Lucida Grande" w:cs="Lucida Grande"/>
-      <w:sz w:val="18"/>
-      <w:szCs w:val="18"/>
-    </w:rPr>
-  </w:style>
-</w:styles>
-</file>
-
-<file path=word/stylesWithEffects.xml><?xml version="1.0" encoding="utf-8"?>
-<w:styles xmlns:wpc="http://schemas.microsoft.com/office/word/2010/wordprocessingCanvas" xmlns:mo="http://schemas.microsoft.com/office/mac/office/2008/main" xmlns:mc="http://schemas.openxmlformats.org/markup-compatibility/2006" xmlns:mv="urn:schemas-microsoft-com:mac:vml" xmlns:o="urn:schemas-microsoft-com:office:office" xmlns:r="http://schemas.openxmlformats.org/officeDocument/2006/relationships" xmlns:m="http://schemas.openxmlformats.org/officeDocument/2006/math" xmlns:v="urn:schemas-microsoft-com:vml" xmlns:wp14="http://schemas.microsoft.com/office/word/2010/wordprocessingDrawing" xmlns:wp="http://schemas.openxmlformats.org/drawingml/2006/wordprocessingDrawing" xmlns:w10="urn:schemas-microsoft-com:office:word" xmlns:w="http://schemas.openxmlformats.org/wordprocessingml/2006/main" xmlns:w14="http://schemas.microsoft.com/office/word/2010/wordml" xmlns:wpg="http://schemas.microsoft.com/office/word/2010/wordprocessingGroup" xmlns:wpi="http://schemas.microsoft.com/office/word/2010/wordprocessingInk" xmlns:wne="http://schemas.microsoft.com/office/word/2006/wordml" xmlns:wps="http://schemas.microsoft.com/office/word/2010/wordprocessingShape" mc:Ignorable="w14 wp14">
-  <w:docDefaults>
-    <w:rPrDefault>
-      <w:rPr>
-        <w:rFonts w:ascii="Times New Roman" w:eastAsiaTheme="minorEastAsia" w:hAnsi="Times New Roman" w:cs="Times New Roman"/>
-        <w:sz w:val="22"/>
-        <w:szCs w:val="22"/>
-        <w:lang w:val="en-US" w:eastAsia="en-US" w:bidi="ar-SA"/>
-      </w:rPr>
-    </w:rPrDefault>
-    <w:pPrDefault/>
-  </w:docDefaults>
-  <w:latentStyles w:defLockedState="0" w:defUIPriority="99" w:defSemiHidden="1" w:defUnhideWhenUsed="1" w:defQFormat="0" w:count="276">
-    <w:lsdException w:name="Normal" w:semiHidden="0" w:uiPriority="0" w:unhideWhenUsed="0" w:qFormat="1"/>
-    <w:lsdException w:name="heading 1" w:semiHidden="0" w:uiPriority="9" w:unhideWhenUsed="0" w:qFormat="1"/>
-    <w:lsdException w:name="heading 2" w:uiPriority="9" w:qFormat="1"/>
-    <w:lsdException w:name="heading 3" w:uiPriority="9" w:qFormat="1"/>
-    <w:lsdException w:name="heading 4" w:uiPriority="9" w:qFormat="1"/>
-    <w:lsdException w:name="heading 5" w:uiPriority="9" w:qFormat="1"/>
-    <w:lsdException w:name="heading 6" w:uiPriority="9" w:qFormat="1"/>
-    <w:lsdException w:name="heading 7" w:uiPriority="9" w:qFormat="1"/>
-    <w:lsdException w:name="heading 8" w:uiPriority="9" w:qFormat="1"/>
-    <w:lsdException w:name="heading 9" w:uiPriority="9" w:qFormat="1"/>
-    <w:lsdException w:name="toc 1" w:uiPriority="39"/>
-    <w:lsdException w:name="toc 2" w:uiPriority="39"/>
-    <w:lsdException w:name="toc 3" w:uiPriority="39"/>
-    <w:lsdException w:name="toc 4" w:uiPriority="39"/>
-    <w:lsdException w:name="toc 5" w:uiPriority="39"/>
-    <w:lsdException w:name="toc 6" w:uiPriority="39"/>
-    <w:lsdException w:name="toc 7" w:uiPriority="39"/>
-    <w:lsdException w:name="toc 8" w:uiPriority="39"/>
-    <w:lsdException w:name="toc 9" w:uiPriority="39"/>
-    <w:lsdException w:name="caption" w:uiPriority="35" w:qFormat="1"/>
-    <w:lsdException w:name="Title" w:semiHidden="0" w:uiPriority="10" w:unhideWhenUsed="0" w:qFormat="1"/>
-    <w:lsdException w:name="Default Paragraph Font" w:uiPriority="1"/>
-    <w:lsdException w:name="Subtitle" w:semiHidden="0" w:uiPriority="11" w:unhideWhenUsed="0" w:qFormat="1"/>
-    <w:lsdException w:name="Strong" w:semiHidden="0" w:uiPriority="22" w:unhideWhenUsed="0" w:qFormat="1"/>
-    <w:lsdException w:name="Emphasis" w:semiHidden="0" w:uiPriority="20" w:unhideWhenUsed="0" w:qFormat="1"/>
-    <w:lsdException w:name="Table Grid" w:semiHidden="0" w:uiPriority="59" w:unhideWhenUsed="0"/>
-    <w:lsdException w:name="Note Level 1" w:semiHidden="0" w:unhideWhenUsed="0"/>
-    <w:lsdException w:name="Note Level 2" w:semiHidden="0" w:unhideWhenUsed="0"/>
-    <w:lsdException w:name="Note Level 3" w:semiHidden="0" w:unhideWhenUsed="0"/>
-    <w:lsdException w:name="Note Level 4" w:semiHidden="0" w:unhideWhenUsed="0"/>
-    <w:lsdException w:name="Note Level 5" w:semiHidden="0" w:unhideWhenUsed="0"/>
-    <w:lsdException w:name="Note Level 6" w:semiHidden="0" w:unhideWhenUsed="0"/>
-    <w:lsdException w:name="Note Level 7" w:semiHidden="0" w:unhideWhenUsed="0"/>
-    <w:lsdException w:name="Note Level 8" w:semiHidden="0" w:unhideWhenUsed="0"/>
-    <w:lsdException w:name="Note Level 9" w:semiHidden="0" w:unhideWhenUsed="0"/>
-    <w:lsdException w:name="Placeholder Text" w:unhideWhenUsed="0"/>
-    <w:lsdException w:name="No Spacing" w:semiHidden="0" w:uiPriority="1" w:unhideWhenUsed="0" w:qFormat="1"/>
-    <w:lsdException w:name="Light Shading" w:semiHidden="0" w:uiPriority="60" w:unhideWhenUsed="0"/>
-    <w:lsdException w:name="Light List" w:semiHidden="0" w:uiPriority="61" w:unhideWhenUsed="0"/>
-    <w:lsdException w:name="Light Grid" w:semiHidden="0" w:uiPriority="62" w:unhideWhenUsed="0"/>
-    <w:lsdException w:name="Medium Shading 1" w:semiHidden="0" w:uiPriority="63" w:unhideWhenUsed="0"/>
-    <w:lsdException w:name="Medium Shading 2" w:semiHidden="0" w:uiPriority="64" w:unhideWhenUsed="0"/>
-    <w:lsdException w:name="Medium List 1" w:semiHidden="0" w:uiPriority="65" w:unhideWhenUsed="0"/>
-    <w:lsdException w:name="Medium List 2" w:semiHidden="0" w:uiPriority="66" w:unhideWhenUsed="0"/>
-    <w:lsdException w:name="Medium Grid 1" w:semiHidden="0" w:uiPriority="67" w:unhideWhenUsed="0"/>
-    <w:lsdException w:name="Medium Grid 2" w:semiHidden="0" w:uiPriority="68" w:unhideWhenUsed="0"/>
-    <w:lsdException w:name="Medium Grid 3" w:semiHidden="0" w:uiPriority="69" w:unhideWhenUsed="0"/>
-    <w:lsdException w:name="Dark List" w:semiHidden="0" w:uiPriority="70" w:unhideWhenUsed="0"/>
-    <w:lsdException w:name="Colorful Shading" w:semiHidden="0" w:uiPriority="71" w:unhideWhenUsed="0"/>
-    <w:lsdException w:name="Colorful List" w:semiHidden="0" w:uiPriority="72" w:unhideWhenUsed="0"/>
-    <w:lsdException w:name="Colorful Grid" w:semiHidden="0" w:uiPriority="73" w:unhideWhenUsed="0"/>
-    <w:lsdException w:name="Light Shading Accent 1" w:semiHidden="0" w:uiPriority="60" w:unhideWhenUsed="0"/>
-    <w:lsdException w:name="Light List Accent 1" w:semiHidden="0" w:uiPriority="61" w:unhideWhenUsed="0"/>
-    <w:lsdException w:name="Light Grid Accent 1" w:semiHidden="0" w:uiPriority="62" w:unhideWhenUsed="0"/>
-    <w:lsdException w:name="Medium Shading 1 Accent 1" w:semiHidden="0" w:uiPriority="63" w:unhideWhenUsed="0"/>
-    <w:lsdException w:name="Medium Shading 2 Accent 1" w:semiHidden="0" w:uiPriority="64" w:unhideWhenUsed="0"/>
-    <w:lsdException w:name="Medium List 1 Accent 1" w:semiHidden="0" w:uiPriority="65" w:unhideWhenUsed="0"/>
-    <w:lsdException w:name="Revision" w:unhideWhenUsed="0"/>
-    <w:lsdException w:name="List Paragraph" w:semiHidden="0" w:uiPriority="34" w:unhideWhenUsed="0" w:qFormat="1"/>
-    <w:lsdException w:name="Quote" w:semiHidden="0" w:uiPriority="29" w:unhideWhenUsed="0" w:qFormat="1"/>
-    <w:lsdException w:name="Intense Quote" w:semiHidden="0" w:uiPriority="30" w:unhideWhenUsed="0" w:qFormat="1"/>
-    <w:lsdException w:name="Medium List 2 Accent 1" w:semiHidden="0" w:uiPriority="66" w:unhideWhenUsed="0"/>
-    <w:lsdException w:name="Medium Grid 1 Accent 1" w:semiHidden="0" w:uiPriority="67" w:unhideWhenUsed="0"/>
-    <w:lsdException w:name="Medium Grid 2 Accent 1" w:semiHidden="0" w:uiPriority="68" w:unhideWhenUsed="0"/>
-    <w:lsdException w:name="Medium Grid 3 Accent 1" w:semiHidden="0" w:uiPriority="69" w:unhideWhenUsed="0"/>
-    <w:lsdException w:name="Dark List Accent 1" w:semiHidden="0" w:uiPriority="70" w:unhideWhenUsed="0"/>
-    <w:lsdException w:name="Colorful Shading Accent 1" w:semiHidden="0" w:uiPriority="71" w:unhideWhenUsed="0"/>
-    <w:lsdException w:name="Colorful List Accent 1" w:semiHidden="0" w:uiPriority="72" w:unhideWhenUsed="0"/>
-    <w:lsdException w:name="Colorful Grid Accent 1" w:semiHidden="0" w:uiPriority="73" w:unhideWhenUsed="0"/>
-    <w:lsdException w:name="Light Shading Accent 2" w:semiHidden="0" w:uiPriority="60" w:unhideWhenUsed="0"/>
-    <w:lsdException w:name="Light List Accent 2" w:semiHidden="0" w:uiPriority="61" w:unhideWhenUsed="0"/>
-    <w:lsdException w:name="Light Grid Accent 2" w:semiHidden="0" w:uiPriority="62" w:unhideWhenUsed="0"/>
-    <w:lsdException w:name="Medium Shading 1 Accent 2" w:semiHidden="0" w:uiPriority="63" w:unhideWhenUsed="0"/>
-    <w:lsdException w:name="Medium Shading 2 Accent 2" w:semiHidden="0" w:uiPriority="64" w:unhideWhenUsed="0"/>
-    <w:lsdException w:name="Medium List 1 Accent 2" w:semiHidden="0" w:uiPriority="65" w:unhideWhenUsed="0"/>
-    <w:lsdException w:name="Medium List 2 Accent 2" w:semiHidden="0" w:uiPriority="66" w:unhideWhenUsed="0"/>
-    <w:lsdException w:name="Medium Grid 1 Accent 2" w:semiHidden="0" w:uiPriority="67" w:unhideWhenUsed="0"/>
-    <w:lsdException w:name="Medium Grid 2 Accent 2" w:semiHidden="0" w:uiPriority="68" w:unhideWhenUsed="0"/>
-    <w:lsdException w:name="Medium Grid 3 Accent 2" w:semiHidden="0" w:uiPriority="69" w:unhideWhenUsed="0"/>
-    <w:lsdException w:name="Dark List Accent 2" w:semiHidden="0" w:uiPriority="70" w:unhideWhenUsed="0"/>
-    <w:lsdException w:name="Colorful Shading Accent 2" w:semiHidden="0" w:uiPriority="71" w:unhideWhenUsed="0"/>
-    <w:lsdException w:name="Colorful List Accent 2" w:semiHidden="0" w:uiPriority="72" w:unhideWhenUsed="0"/>
-    <w:lsdException w:name="Colorful Grid Accent 2" w:semiHidden="0" w:uiPriority="73" w:unhideWhenUsed="0"/>
-    <w:lsdException w:name="Light Shading Accent 3" w:semiHidden="0" w:uiPriority="60" w:unhideWhenUsed="0"/>
-    <w:lsdException w:name="Light List Accent 3" w:semiHidden="0" w:uiPriority="61" w:unhideWhenUsed="0"/>
-    <w:lsdException w:name="Light Grid Accent 3" w:semiHidden="0" w:uiPriority="62" w:unhideWhenUsed="0"/>
-    <w:lsdException w:name="Medium Shading 1 Accent 3" w:semiHidden="0" w:uiPriority="63" w:unhideWhenUsed="0"/>
-    <w:lsdException w:name="Medium Shading 2 Accent 3" w:semiHidden="0" w:uiPriority="64" w:unhideWhenUsed="0"/>
-    <w:lsdException w:name="Medium List 1 Accent 3" w:semiHidden="0" w:uiPriority="65" w:unhideWhenUsed="0"/>
-    <w:lsdException w:name="Medium List 2 Accent 3" w:semiHidden="0" w:uiPriority="66" w:unhideWhenUsed="0"/>
-    <w:lsdException w:name="Medium Grid 1 Accent 3" w:semiHidden="0" w:uiPriority="67" w:unhideWhenUsed="0"/>
-    <w:lsdException w:name="Medium Grid 2 Accent 3" w:semiHidden="0" w:uiPriority="68" w:unhideWhenUsed="0"/>
-    <w:lsdException w:name="Medium Grid 3 Accent 3" w:semiHidden="0" w:uiPriority="69" w:unhideWhenUsed="0"/>
-    <w:lsdException w:name="Dark List Accent 3" w:semiHidden="0" w:uiPriority="70" w:unhideWhenUsed="0"/>
-    <w:lsdException w:name="Colorful Shading Accent 3" w:semiHidden="0" w:uiPriority="71" w:unhideWhenUsed="0"/>
-    <w:lsdException w:name="Colorful List Accent 3" w:semiHidden="0" w:uiPriority="72" w:unhideWhenUsed="0"/>
-    <w:lsdException w:name="Colorful Grid Accent 3" w:semiHidden="0" w:uiPriority="73" w:unhideWhenUsed="0"/>
-    <w:lsdException w:name="Light Shading Accent 4" w:semiHidden="0" w:uiPriority="60" w:unhideWhenUsed="0"/>
-    <w:lsdException w:name="Light List Accent 4" w:semiHidden="0" w:uiPriority="61" w:unhideWhenUsed="0"/>
-    <w:lsdException w:name="Light Grid Accent 4" w:semiHidden="0" w:uiPriority="62" w:unhideWhenUsed="0"/>
-    <w:lsdException w:name="Medium Shading 1 Accent 4" w:semiHidden="0" w:uiPriority="63" w:unhideWhenUsed="0"/>
-    <w:lsdException w:name="Medium Shading 2 Accent 4" w:semiHidden="0" w:uiPriority="64" w:unhideWhenUsed="0"/>
-    <w:lsdException w:name="Medium List 1 Accent 4" w:semiHidden="0" w:uiPriority="65" w:unhideWhenUsed="0"/>
-    <w:lsdException w:name="Medium List 2 Accent 4" w:semiHidden="0" w:uiPriority="66" w:unhideWhenUsed="0"/>
-    <w:lsdException w:name="Medium Grid 1 Accent 4" w:semiHidden="0" w:uiPriority="67" w:unhideWhenUsed="0"/>
-    <w:lsdException w:name="Medium Grid 2 Accent 4" w:semiHidden="0" w:uiPriority="68" w:unhideWhenUsed="0"/>
-    <w:lsdException w:name="Medium Grid 3 Accent 4" w:semiHidden="0" w:uiPriority="69" w:unhideWhenUsed="0"/>
-    <w:lsdException w:name="Dark List Accent 4" w:semiHidden="0" w:uiPriority="70" w:unhideWhenUsed="0"/>
-    <w:lsdException w:name="Colorful Shading Accent 4" w:semiHidden="0" w:uiPriority="71" w:unhideWhenUsed="0"/>
-    <w:lsdException w:name="Colorful List Accent 4" w:semiHidden="0" w:uiPriority="72" w:unhideWhenUsed="0"/>
-    <w:lsdException w:name="Colorful Grid Accent 4" w:semiHidden="0" w:uiPriority="73" w:unhideWhenUsed="0"/>
-    <w:lsdException w:name="Light Shading Accent 5" w:semiHidden="0" w:uiPriority="60" w:unhideWhenUsed="0"/>
-    <w:lsdException w:name="Light List Accent 5" w:semiHidden="0" w:uiPriority="61" w:unhideWhenUsed="0"/>
-    <w:lsdException w:name="Light Grid Accent 5" w:semiHidden="0" w:uiPriority="62" w:unhideWhenUsed="0"/>
-    <w:lsdException w:name="Medium Shading 1 Accent 5" w:semiHidden="0" w:uiPriority="63" w:unhideWhenUsed="0"/>
-    <w:lsdException w:name="Medium Shading 2 Accent 5" w:semiHidden="0" w:uiPriority="64" w:unhideWhenUsed="0"/>
-    <w:lsdException w:name="Medium List 1 Accent 5" w:semiHidden="0" w:uiPriority="65" w:unhideWhenUsed="0"/>
-    <w:lsdException w:name="Medium List 2 Accent 5" w:semiHidden="0" w:uiPriority="66" w:unhideWhenUsed="0"/>
-    <w:lsdException w:name="Medium Grid 1 Accent 5" w:semiHidden="0" w:uiPriority="67" w:unhideWhenUsed="0"/>
-    <w:lsdException w:name="Medium Grid 2 Accent 5" w:semiHidden="0" w:uiPriority="68" w:unhideWhenUsed="0"/>
-    <w:lsdException w:name="Medium Grid 3 Accent 5" w:semiHidden="0" w:uiPriority="69" w:unhideWhenUsed="0"/>
-    <w:lsdException w:name="Dark List Accent 5" w:semiHidden="0" w:uiPriority="70" w:unhideWhenUsed="0"/>
-    <w:lsdException w:name="Colorful Shading Accent 5" w:semiHidden="0" w:uiPriority="71" w:unhideWhenUsed="0"/>
-    <w:lsdException w:name="Colorful List Accent 5" w:semiHidden="0" w:uiPriority="72" w:unhideWhenUsed="0"/>
-    <w:lsdException w:name="Colorful Grid Accent 5" w:semiHidden="0" w:uiPriority="73" w:unhideWhenUsed="0"/>
-    <w:lsdException w:name="Light Shading Accent 6" w:semiHidden="0" w:uiPriority="60" w:unhideWhenUsed="0"/>
-    <w:lsdException w:name="Light List Accent 6" w:semiHidden="0" w:uiPriority="61" w:unhideWhenUsed="0"/>
-    <w:lsdException w:name="Light Grid Accent 6" w:semiHidden="0" w:uiPriority="62" w:unhideWhenUsed="0"/>
-    <w:lsdException w:name="Medium Shading 1 Accent 6" w:semiHidden="0" w:uiPriority="63" w:unhideWhenUsed="0"/>
-    <w:lsdException w:name="Medium Shading 2 Accent 6" w:semiHidden="0" w:uiPriority="64" w:unhideWhenUsed="0"/>
-    <w:lsdException w:name="Medium List 1 Accent 6" w:semiHidden="0" w:uiPriority="65" w:unhideWhenUsed="0"/>
-    <w:lsdException w:name="Medium List 2 Accent 6" w:semiHidden="0" w:uiPriority="66" w:unhideWhenUsed="0"/>
-    <w:lsdException w:name="Medium Grid 1 Accent 6" w:semiHidden="0" w:uiPriority="67" w:unhideWhenUsed="0"/>
-    <w:lsdException w:name="Medium Grid 2 Accent 6" w:semiHidden="0" w:uiPriority="68" w:unhideWhenUsed="0"/>
-    <w:lsdException w:name="Medium Grid 3 Accent 6" w:semiHidden="0" w:uiPriority="69" w:unhideWhenUsed="0"/>
-    <w:lsdException w:name="Dark List Accent 6" w:semiHidden="0" w:uiPriority="70" w:unhideWhenUsed="0"/>
-    <w:lsdException w:name="Colorful Shading Accent 6" w:semiHidden="0" w:uiPriority="71" w:unhideWhenUsed="0"/>
-    <w:lsdException w:name="Colorful List Accent 6" w:semiHidden="0" w:uiPriority="72" w:unhideWhenUsed="0"/>
-    <w:lsdException w:name="Colorful Grid Accent 6" w:semiHidden="0" w:uiPriority="73" w:unhideWhenUsed="0"/>
-    <w:lsdException w:name="Subtle Emphasis" w:semiHidden="0" w:uiPriority="19" w:unhideWhenUsed="0" w:qFormat="1"/>
-    <w:lsdException w:name="Intense Emphasis" w:semiHidden="0" w:uiPriority="21" w:unhideWhenUsed="0" w:qFormat="1"/>
-    <w:lsdException w:name="Subtle Reference" w:semiHidden="0" w:uiPriority="31" w:unhideWhenUsed="0" w:qFormat="1"/>
-    <w:lsdException w:name="Intense Reference" w:semiHidden="0" w:uiPriority="32" w:unhideWhenUsed="0" w:qFormat="1"/>
-    <w:lsdException w:name="Book Title" w:semiHidden="0" w:uiPriority="33" w:unhideWhenUsed="0" w:qFormat="1"/>
-    <w:lsdException w:name="Bibliography" w:uiPriority="37"/>
-    <w:lsdException w:name="TOC Heading" w:uiPriority="39" w:qFormat="1"/>
-  </w:latentStyles>
-  <w:style w:type="paragraph" w:default="1" w:styleId="Normal">
-    <w:name w:val="Normal"/>
-    <w:qFormat/>
-  </w:style>
-  <w:style w:type="character" w:default="1" w:styleId="DefaultParagraphFont">
-    <w:name w:val="Default Paragraph Font"/>
-    <w:uiPriority w:val="1"/>
-    <w:semiHidden/>
-    <w:unhideWhenUsed/>
-  </w:style>
-  <w:style w:type="table" w:default="1" w:styleId="TableNormal">
-    <w:name w:val="Normal Table"/>
-    <w:uiPriority w:val="99"/>
-    <w:semiHidden/>
-    <w:unhideWhenUsed/>
-    <w:tblPr>
-      <w:tblInd w:w="0" w:type="dxa"/>
-      <w:tblCellMar>
-        <w:top w:w="0" w:type="dxa"/>
-        <w:left w:w="108" w:type="dxa"/>
-        <w:bottom w:w="0" w:type="dxa"/>
-        <w:right w:w="108" w:type="dxa"/>
-      </w:tblCellMar>
-    </w:tblPr>
-  </w:style>
-  <w:style w:type="numbering" w:default="1" w:styleId="NoList">
-    <w:name w:val="No List"/>
-    <w:uiPriority w:val="99"/>
-    <w:semiHidden/>
-    <w:unhideWhenUsed/>
-  </w:style>
-  <w:style w:type="paragraph" w:styleId="ListParagraph">
-    <w:name w:val="List Paragraph"/>
-    <w:basedOn w:val="Normal"/>
-    <w:uiPriority w:val="34"/>
-    <w:qFormat/>
-    <w:rsid w:val="00E91213"/>
-    <w:pPr>
-      <w:spacing w:after="160" w:line="256" w:lineRule="auto"/>
-      <w:ind w:left="720"/>
-      <w:contextualSpacing/>
-    </w:pPr>
-    <w:rPr>
-      <w:rFonts w:asciiTheme="minorHAnsi" w:eastAsiaTheme="minorHAnsi" w:hAnsiTheme="minorHAnsi" w:cstheme="minorBidi"/>
-    </w:rPr>
-  </w:style>
-  <w:style w:type="paragraph" w:styleId="Header">
-    <w:name w:val="header"/>
-    <w:basedOn w:val="Normal"/>
-    <w:link w:val="HeaderChar"/>
-    <w:uiPriority w:val="99"/>
-    <w:unhideWhenUsed/>
-    <w:rsid w:val="00E91213"/>
-    <w:pPr>
-      <w:tabs>
-        <w:tab w:val="center" w:pos="4680"/>
-        <w:tab w:val="right" w:pos="9360"/>
-      </w:tabs>
-    </w:pPr>
-  </w:style>
-  <w:style w:type="character" w:customStyle="1" w:styleId="HeaderChar">
-    <w:name w:val="Header Char"/>
-    <w:basedOn w:val="DefaultParagraphFont"/>
-    <w:link w:val="Header"/>
-    <w:uiPriority w:val="99"/>
-    <w:rsid w:val="00E91213"/>
-  </w:style>
-  <w:style w:type="paragraph" w:styleId="Footer">
-    <w:name w:val="footer"/>
-    <w:basedOn w:val="Normal"/>
-    <w:link w:val="FooterChar"/>
-    <w:uiPriority w:val="99"/>
-    <w:unhideWhenUsed/>
-    <w:rsid w:val="00E91213"/>
-    <w:pPr>
-      <w:tabs>
-        <w:tab w:val="center" w:pos="4680"/>
-        <w:tab w:val="right" w:pos="9360"/>
-      </w:tabs>
-    </w:pPr>
-  </w:style>
-  <w:style w:type="character" w:customStyle="1" w:styleId="FooterChar">
-    <w:name w:val="Footer Char"/>
-    <w:basedOn w:val="DefaultParagraphFont"/>
-    <w:link w:val="Footer"/>
-    <w:uiPriority w:val="99"/>
-    <w:rsid w:val="00E91213"/>
-  </w:style>
-  <w:style w:type="table" w:styleId="TableGrid">
-    <w:name w:val="Table Grid"/>
-    <w:basedOn w:val="TableNormal"/>
-    <w:uiPriority w:val="59"/>
-    <w:rsid w:val="00A432B0"/>
-    <w:tblPr>
-      <w:tblInd w:w="0" w:type="dxa"/>
-      <w:tblBorders>
-        <w:top w:val="single" w:sz="4" w:space="0" w:color="auto"/>
-        <w:left w:val="single" w:sz="4" w:space="0" w:color="auto"/>
-        <w:bottom w:val="single" w:sz="4" w:space="0" w:color="auto"/>
-        <w:right w:val="single" w:sz="4" w:space="0" w:color="auto"/>
-        <w:insideH w:val="single" w:sz="4" w:space="0" w:color="auto"/>
-        <w:insideV w:val="single" w:sz="4" w:space="0" w:color="auto"/>
-      </w:tblBorders>
-      <w:tblCellMar>
-        <w:top w:w="0" w:type="dxa"/>
-        <w:left w:w="108" w:type="dxa"/>
-        <w:bottom w:w="0" w:type="dxa"/>
-        <w:right w:w="108" w:type="dxa"/>
-      </w:tblCellMar>
-    </w:tblPr>
-  </w:style>
-  <w:style w:type="character" w:styleId="Hyperlink">
-    <w:name w:val="Hyperlink"/>
-    <w:basedOn w:val="DefaultParagraphFont"/>
-    <w:uiPriority w:val="99"/>
-    <w:unhideWhenUsed/>
-    <w:rsid w:val="00F52EC2"/>
-    <w:rPr>
-      <w:color w:val="0563C1" w:themeColor="hyperlink"/>
-      <w:u w:val="single"/>
-    </w:rPr>
-  </w:style>
-  <w:style w:type="table" w:customStyle="1" w:styleId="GridTable1LightAccent6">
-    <w:name w:val="Grid Table 1 Light Accent 6"/>
-    <w:basedOn w:val="TableNormal"/>
-    <w:uiPriority w:val="46"/>
-    <w:rsid w:val="00A61C60"/>
-    <w:tblPr>
-      <w:tblStyleRowBandSize w:val="1"/>
-      <w:tblStyleColBandSize w:val="1"/>
-      <w:tblInd w:w="0" w:type="dxa"/>
-      <w:tblBorders>
-        <w:top w:val="single" w:sz="4" w:space="0" w:color="C5E0B3" w:themeColor="accent6" w:themeTint="66"/>
-        <w:left w:val="single" w:sz="4" w:space="0" w:color="C5E0B3" w:themeColor="accent6" w:themeTint="66"/>
-        <w:bottom w:val="single" w:sz="4" w:space="0" w:color="C5E0B3" w:themeColor="accent6" w:themeTint="66"/>
-        <w:right w:val="single" w:sz="4" w:space="0" w:color="C5E0B3" w:themeColor="accent6" w:themeTint="66"/>
-        <w:insideH w:val="single" w:sz="4" w:space="0" w:color="C5E0B3" w:themeColor="accent6" w:themeTint="66"/>
-        <w:insideV w:val="single" w:sz="4" w:space="0" w:color="C5E0B3" w:themeColor="accent6" w:themeTint="66"/>
-      </w:tblBorders>
-      <w:tblCellMar>
-        <w:top w:w="0" w:type="dxa"/>
-        <w:left w:w="108" w:type="dxa"/>
-        <w:bottom w:w="0" w:type="dxa"/>
-        <w:right w:w="108" w:type="dxa"/>
-      </w:tblCellMar>
     </w:tblPr>
     <w:tblStylePr w:type="firstRow">
       <w:rPr>
@@ -20530,8 +21894,20 @@
   <a:extraClrSchemeLst/>
   <a:extLst>
     <a:ext uri="{05A4C25C-085E-4340-85A3-A5531E510DB2}">
-      <thm15:themeFamily xmlns="" xmlns:thm15="http://schemas.microsoft.com/office/thememl/2012/main" name="Office Theme" id="{62F939B6-93AF-4DB8-9C6B-D6C7DFDC589F}" vid="{4A3C46E8-61CC-4603-A589-7422A47A8E4A}"/>
+      <thm15:themeFamily xmlns:thm15="http://schemas.microsoft.com/office/thememl/2012/main" name="Office Theme" id="{62F939B6-93AF-4DB8-9C6B-D6C7DFDC589F}" vid="{4A3C46E8-61CC-4603-A589-7422A47A8E4A}"/>
     </a:ext>
   </a:extLst>
 </a:theme>
+</file>
+
+<file path=customXml/item1.xml><?xml version="1.0" encoding="utf-8"?>
+<b:Sources xmlns:b="http://schemas.openxmlformats.org/officeDocument/2006/bibliography" xmlns="http://schemas.openxmlformats.org/officeDocument/2006/bibliography" SelectedStyle="\APASixthEditionOfficeOnline.xsl" StyleName="APA" Version="6"/>
+</file>
+
+<file path=customXml/itemProps1.xml><?xml version="1.0" encoding="utf-8"?>
+<ds:datastoreItem xmlns:ds="http://schemas.openxmlformats.org/officeDocument/2006/customXml" ds:itemID="{F71D7979-476E-4486-8677-1B0734174DAF}">
+  <ds:schemaRefs>
+    <ds:schemaRef ds:uri="http://schemas.openxmlformats.org/officeDocument/2006/bibliography"/>
+  </ds:schemaRefs>
+</ds:datastoreItem>
 </file>
--- a/documentation-project.docx
+++ b/documentation-project.docx
@@ -3693,21 +3693,12 @@
                 <w:szCs w:val="20"/>
               </w:rPr>
             </w:pPr>
-            <w:proofErr w:type="spellStart"/>
-            <w:r>
-              <w:rPr>
-                <w:sz w:val="20"/>
-                <w:szCs w:val="20"/>
-              </w:rPr>
-              <w:t>Hagop</w:t>
-            </w:r>
-            <w:proofErr w:type="spellEnd"/>
-            <w:r>
-              <w:rPr>
-                <w:sz w:val="20"/>
-                <w:szCs w:val="20"/>
-              </w:rPr>
-              <w:t xml:space="preserve"> Avakian</w:t>
+            <w:r>
+              <w:rPr>
+                <w:sz w:val="20"/>
+                <w:szCs w:val="20"/>
+              </w:rPr>
+              <w:t>Hagop Avakian</w:t>
             </w:r>
           </w:p>
         </w:tc>
@@ -3781,12 +3772,21 @@
                 <w:szCs w:val="20"/>
               </w:rPr>
             </w:pPr>
-            <w:r>
-              <w:rPr>
-                <w:sz w:val="20"/>
-                <w:szCs w:val="20"/>
-              </w:rPr>
-              <w:t xml:space="preserve">Anastasiia </w:t>
+            <w:proofErr w:type="spellStart"/>
+            <w:r>
+              <w:rPr>
+                <w:sz w:val="20"/>
+                <w:szCs w:val="20"/>
+              </w:rPr>
+              <w:t>Anastasiia</w:t>
+            </w:r>
+            <w:proofErr w:type="spellEnd"/>
+            <w:r>
+              <w:rPr>
+                <w:sz w:val="20"/>
+                <w:szCs w:val="20"/>
+              </w:rPr>
+              <w:t xml:space="preserve"> </w:t>
             </w:r>
             <w:proofErr w:type="spellStart"/>
             <w:r>
@@ -6155,15 +6155,7 @@
             <w:sz w:val="24"/>
             <w:szCs w:val="24"/>
           </w:rPr>
-          <m:t>A=</m:t>
-        </m:r>
-        <m:r>
-          <w:rPr>
-            <w:rFonts w:ascii="Cambria Math" w:eastAsia="Cambria Math" w:hAnsi="Cambria Math" w:cs="Cambria Math"/>
-            <w:sz w:val="24"/>
-            <w:szCs w:val="24"/>
-          </w:rPr>
-          <m:t>a×</m:t>
+          <m:t>A=a×</m:t>
         </m:r>
         <m:sSup>
           <m:sSupPr>
@@ -6221,23 +6213,13 @@
         </w:rPr>
         <w:t xml:space="preserve"> </w:t>
       </w:r>
-      <w:proofErr w:type="gramStart"/>
       <w:r>
         <w:rPr>
           <w:rFonts w:eastAsia="Times New Roman"/>
           <w:sz w:val="24"/>
           <w:szCs w:val="24"/>
         </w:rPr>
-        <w:t>We</w:t>
-      </w:r>
-      <w:proofErr w:type="gramEnd"/>
-      <w:r>
-        <w:rPr>
-          <w:rFonts w:eastAsia="Times New Roman"/>
-          <w:sz w:val="24"/>
-          <w:szCs w:val="24"/>
-        </w:rPr>
-        <w:t xml:space="preserve"> estimated the total lines of code will be</w:t>
+        <w:t>We estimated the total lines of code will be</w:t>
       </w:r>
       <w:r>
         <w:rPr>
@@ -14557,6 +14539,7 @@
                 <w:b/>
                 <w:bCs/>
               </w:rPr>
+              <w:lastRenderedPageBreak/>
               <w:t>Number</w:t>
             </w:r>
           </w:p>
@@ -14615,7 +14598,6 @@
                 <w:b/>
                 <w:bCs/>
               </w:rPr>
-              <w:lastRenderedPageBreak/>
               <w:t>Name</w:t>
             </w:r>
           </w:p>
@@ -17797,6 +17779,41 @@
           <w:sz w:val="24"/>
           <w:szCs w:val="24"/>
         </w:rPr>
+      </w:pPr>
+      <w:r>
+        <w:rPr>
+          <w:rFonts w:ascii="Arial" w:eastAsia="Arial" w:hAnsi="Arial" w:cs="Arial"/>
+          <w:sz w:val="24"/>
+          <w:szCs w:val="24"/>
+        </w:rPr>
+        <w:t>Fully Dressed Scenario</w:t>
+      </w:r>
+    </w:p>
+    <w:p>
+      <w:pPr>
+        <w:rPr>
+          <w:rFonts w:ascii="Arial" w:eastAsia="Arial" w:hAnsi="Arial" w:cs="Arial"/>
+          <w:sz w:val="24"/>
+          <w:szCs w:val="24"/>
+        </w:rPr>
+      </w:pPr>
+    </w:p>
+    <w:p>
+      <w:pPr>
+        <w:rPr>
+          <w:rFonts w:ascii="Arial" w:eastAsia="Arial" w:hAnsi="Arial" w:cs="Arial"/>
+          <w:sz w:val="24"/>
+          <w:szCs w:val="24"/>
+        </w:rPr>
+      </w:pPr>
+    </w:p>
+    <w:p>
+      <w:pPr>
+        <w:rPr>
+          <w:rFonts w:ascii="Arial" w:eastAsia="Arial" w:hAnsi="Arial" w:cs="Arial"/>
+          <w:sz w:val="24"/>
+          <w:szCs w:val="24"/>
+        </w:rPr>
         <w:sectPr>
           <w:pgSz w:w="12240" w:h="15840"/>
           <w:pgMar w:top="724" w:right="1300" w:bottom="1440" w:left="1300" w:header="0" w:footer="0" w:gutter="0"/>
@@ -17807,12 +17824,59 @@
       </w:pPr>
       <w:r>
         <w:rPr>
-          <w:rFonts w:ascii="Arial" w:eastAsia="Arial" w:hAnsi="Arial" w:cs="Arial"/>
-          <w:sz w:val="24"/>
-          <w:szCs w:val="24"/>
-        </w:rPr>
-        <w:t>Fully Dressed Scenario</w:t>
-      </w:r>
+          <w:noProof/>
+        </w:rPr>
+        <w:drawing>
+          <wp:inline distT="0" distB="0" distL="0" distR="0" wp14:anchorId="2BE12826" wp14:editId="147B0630">
+            <wp:extent cx="3686175" cy="4143375"/>
+            <wp:effectExtent l="0" t="0" r="9525" b="9525"/>
+            <wp:docPr id="15" name="Picture 15"/>
+            <wp:cNvGraphicFramePr>
+              <a:graphicFrameLocks xmlns:a="http://schemas.openxmlformats.org/drawingml/2006/main" noChangeAspect="1"/>
+            </wp:cNvGraphicFramePr>
+            <a:graphic xmlns:a="http://schemas.openxmlformats.org/drawingml/2006/main">
+              <a:graphicData uri="http://schemas.openxmlformats.org/drawingml/2006/picture">
+                <pic:pic xmlns:pic="http://schemas.openxmlformats.org/drawingml/2006/picture">
+                  <pic:nvPicPr>
+                    <pic:cNvPr id="0" name="Picture 1"/>
+                    <pic:cNvPicPr>
+                      <a:picLocks noChangeAspect="1" noChangeArrowheads="1"/>
+                    </pic:cNvPicPr>
+                  </pic:nvPicPr>
+                  <pic:blipFill>
+                    <a:blip r:embed="rId18">
+                      <a:extLst>
+                        <a:ext uri="{28A0092B-C50C-407E-A947-70E740481C1C}">
+                          <a14:useLocalDpi xmlns:a14="http://schemas.microsoft.com/office/drawing/2010/main" val="0"/>
+                        </a:ext>
+                      </a:extLst>
+                    </a:blip>
+                    <a:srcRect/>
+                    <a:stretch>
+                      <a:fillRect/>
+                    </a:stretch>
+                  </pic:blipFill>
+                  <pic:spPr bwMode="auto">
+                    <a:xfrm>
+                      <a:off x="0" y="0"/>
+                      <a:ext cx="3686175" cy="4143375"/>
+                    </a:xfrm>
+                    <a:prstGeom prst="rect">
+                      <a:avLst/>
+                    </a:prstGeom>
+                    <a:noFill/>
+                    <a:ln>
+                      <a:noFill/>
+                    </a:ln>
+                  </pic:spPr>
+                </pic:pic>
+              </a:graphicData>
+            </a:graphic>
+          </wp:inline>
+        </w:drawing>
+      </w:r>
+      <w:bookmarkStart w:id="18" w:name="_GoBack"/>
+      <w:bookmarkEnd w:id="18"/>
     </w:p>
     <w:p>
       <w:pPr>
@@ -18880,10 +18944,7 @@
               <w:t>Scrolls down to see the best</w:t>
             </w:r>
             <w:r>
-              <w:t xml:space="preserve"> average speed(km/s) done in a workout from</w:t>
-            </w:r>
-            <w:r>
-              <w:t xml:space="preserve"> all workouts</w:t>
+              <w:t xml:space="preserve"> average speed(km/s) done in a workout from all workouts</w:t>
             </w:r>
           </w:p>
         </w:tc>
@@ -18953,13 +19014,7 @@
           </w:tcPr>
           <w:p>
             <w:r>
-              <w:t xml:space="preserve">Scrolls down to see the </w:t>
-            </w:r>
-            <w:r>
-              <w:t>worst</w:t>
-            </w:r>
-            <w:r>
-              <w:t xml:space="preserve"> average speed(km/s) done in a workout from all workouts</w:t>
+              <w:t>Scrolls down to see the worst average speed(km/s) done in a workout from all workouts</w:t>
             </w:r>
           </w:p>
         </w:tc>
@@ -19313,89 +19368,6 @@
             <wp:extent cx="6121400" cy="3963670"/>
             <wp:effectExtent l="0" t="0" r="0" b="0"/>
             <wp:docPr id="17" name="Picture 17"/>
-            <wp:cNvGraphicFramePr>
-              <a:graphicFrameLocks xmlns:a="http://schemas.openxmlformats.org/drawingml/2006/main" noChangeAspect="1"/>
-            </wp:cNvGraphicFramePr>
-            <a:graphic xmlns:a="http://schemas.openxmlformats.org/drawingml/2006/main">
-              <a:graphicData uri="http://schemas.openxmlformats.org/drawingml/2006/picture">
-                <pic:pic xmlns:pic="http://schemas.openxmlformats.org/drawingml/2006/picture">
-                  <pic:nvPicPr>
-                    <pic:cNvPr id="1" name=""/>
-                    <pic:cNvPicPr/>
-                  </pic:nvPicPr>
-                  <pic:blipFill>
-                    <a:blip r:embed="rId18"/>
-                    <a:stretch>
-                      <a:fillRect/>
-                    </a:stretch>
-                  </pic:blipFill>
-                  <pic:spPr>
-                    <a:xfrm>
-                      <a:off x="0" y="0"/>
-                      <a:ext cx="6121400" cy="3963670"/>
-                    </a:xfrm>
-                    <a:prstGeom prst="rect">
-                      <a:avLst/>
-                    </a:prstGeom>
-                  </pic:spPr>
-                </pic:pic>
-              </a:graphicData>
-            </a:graphic>
-          </wp:inline>
-        </w:drawing>
-      </w:r>
-    </w:p>
-    <w:p>
-      <w:pPr>
-        <w:rPr>
-          <w:rFonts w:ascii="Arial" w:eastAsia="Arial" w:hAnsi="Arial" w:cs="Arial"/>
-          <w:sz w:val="24"/>
-          <w:szCs w:val="24"/>
-        </w:rPr>
-      </w:pPr>
-      <w:r>
-        <w:rPr>
-          <w:rFonts w:ascii="Arial" w:eastAsia="Arial" w:hAnsi="Arial" w:cs="Arial"/>
-          <w:sz w:val="24"/>
-          <w:szCs w:val="24"/>
-        </w:rPr>
-        <w:lastRenderedPageBreak/>
-        <w:t>Sequence Diagram with GRASP Patterns</w:t>
-      </w:r>
-    </w:p>
-    <w:p>
-      <w:pPr>
-        <w:rPr>
-          <w:rFonts w:ascii="Arial" w:eastAsia="Arial" w:hAnsi="Arial" w:cs="Arial"/>
-          <w:sz w:val="24"/>
-          <w:szCs w:val="24"/>
-        </w:rPr>
-      </w:pPr>
-    </w:p>
-    <w:p>
-      <w:pPr>
-        <w:rPr>
-          <w:rFonts w:ascii="Arial" w:eastAsia="Arial" w:hAnsi="Arial" w:cs="Arial"/>
-          <w:sz w:val="24"/>
-          <w:szCs w:val="24"/>
-        </w:rPr>
-        <w:sectPr>
-          <w:pgSz w:w="12240" w:h="15840"/>
-          <w:pgMar w:top="724" w:right="1300" w:bottom="1440" w:left="1300" w:header="0" w:footer="0" w:gutter="0"/>
-          <w:cols w:space="720" w:equalWidth="0">
-            <w:col w:w="9640"/>
-          </w:cols>
-        </w:sectPr>
-      </w:pPr>
-      <w:r>
-        <w:rPr>
-          <w:noProof/>
-        </w:rPr>
-        <w:drawing>
-          <wp:inline distT="0" distB="0" distL="0" distR="0" wp14:anchorId="18729F67" wp14:editId="2E020F7C">
-            <wp:extent cx="6121400" cy="4178300"/>
-            <wp:effectExtent l="0" t="0" r="0" b="0"/>
-            <wp:docPr id="18" name="Picture 18"/>
             <wp:cNvGraphicFramePr>
               <a:graphicFrameLocks xmlns:a="http://schemas.openxmlformats.org/drawingml/2006/main" noChangeAspect="1"/>
             </wp:cNvGraphicFramePr>
@@ -19415,6 +19387,89 @@
                   <pic:spPr>
                     <a:xfrm>
                       <a:off x="0" y="0"/>
+                      <a:ext cx="6121400" cy="3963670"/>
+                    </a:xfrm>
+                    <a:prstGeom prst="rect">
+                      <a:avLst/>
+                    </a:prstGeom>
+                  </pic:spPr>
+                </pic:pic>
+              </a:graphicData>
+            </a:graphic>
+          </wp:inline>
+        </w:drawing>
+      </w:r>
+    </w:p>
+    <w:p>
+      <w:pPr>
+        <w:rPr>
+          <w:rFonts w:ascii="Arial" w:eastAsia="Arial" w:hAnsi="Arial" w:cs="Arial"/>
+          <w:sz w:val="24"/>
+          <w:szCs w:val="24"/>
+        </w:rPr>
+      </w:pPr>
+      <w:r>
+        <w:rPr>
+          <w:rFonts w:ascii="Arial" w:eastAsia="Arial" w:hAnsi="Arial" w:cs="Arial"/>
+          <w:sz w:val="24"/>
+          <w:szCs w:val="24"/>
+        </w:rPr>
+        <w:lastRenderedPageBreak/>
+        <w:t>Sequence Diagram with GRASP Patterns</w:t>
+      </w:r>
+    </w:p>
+    <w:p>
+      <w:pPr>
+        <w:rPr>
+          <w:rFonts w:ascii="Arial" w:eastAsia="Arial" w:hAnsi="Arial" w:cs="Arial"/>
+          <w:sz w:val="24"/>
+          <w:szCs w:val="24"/>
+        </w:rPr>
+      </w:pPr>
+    </w:p>
+    <w:p>
+      <w:pPr>
+        <w:rPr>
+          <w:rFonts w:ascii="Arial" w:eastAsia="Arial" w:hAnsi="Arial" w:cs="Arial"/>
+          <w:sz w:val="24"/>
+          <w:szCs w:val="24"/>
+        </w:rPr>
+        <w:sectPr>
+          <w:pgSz w:w="12240" w:h="15840"/>
+          <w:pgMar w:top="724" w:right="1300" w:bottom="1440" w:left="1300" w:header="0" w:footer="0" w:gutter="0"/>
+          <w:cols w:space="720" w:equalWidth="0">
+            <w:col w:w="9640"/>
+          </w:cols>
+        </w:sectPr>
+      </w:pPr>
+      <w:r>
+        <w:rPr>
+          <w:noProof/>
+        </w:rPr>
+        <w:drawing>
+          <wp:inline distT="0" distB="0" distL="0" distR="0" wp14:anchorId="18729F67" wp14:editId="2E020F7C">
+            <wp:extent cx="6121400" cy="4178300"/>
+            <wp:effectExtent l="0" t="0" r="0" b="0"/>
+            <wp:docPr id="18" name="Picture 18"/>
+            <wp:cNvGraphicFramePr>
+              <a:graphicFrameLocks xmlns:a="http://schemas.openxmlformats.org/drawingml/2006/main" noChangeAspect="1"/>
+            </wp:cNvGraphicFramePr>
+            <a:graphic xmlns:a="http://schemas.openxmlformats.org/drawingml/2006/main">
+              <a:graphicData uri="http://schemas.openxmlformats.org/drawingml/2006/picture">
+                <pic:pic xmlns:pic="http://schemas.openxmlformats.org/drawingml/2006/picture">
+                  <pic:nvPicPr>
+                    <pic:cNvPr id="1" name=""/>
+                    <pic:cNvPicPr/>
+                  </pic:nvPicPr>
+                  <pic:blipFill>
+                    <a:blip r:embed="rId20"/>
+                    <a:stretch>
+                      <a:fillRect/>
+                    </a:stretch>
+                  </pic:blipFill>
+                  <pic:spPr>
+                    <a:xfrm>
+                      <a:off x="0" y="0"/>
                       <a:ext cx="6121400" cy="4178300"/>
                     </a:xfrm>
                     <a:prstGeom prst="rect">
@@ -19537,8 +19592,6 @@
           </w:cols>
         </w:sectPr>
       </w:pPr>
-      <w:bookmarkStart w:id="18" w:name="_GoBack"/>
-      <w:bookmarkEnd w:id="18"/>
     </w:p>
     <w:p>
       <w:pPr>
@@ -21336,10 +21389,6 @@
     <w:lsdException w:name="Book Title" w:uiPriority="33" w:qFormat="1"/>
     <w:lsdException w:name="Bibliography" w:semiHidden="1" w:uiPriority="37" w:unhideWhenUsed="1"/>
     <w:lsdException w:name="TOC Heading" w:semiHidden="1" w:uiPriority="39" w:unhideWhenUsed="1" w:qFormat="1"/>
-    <w:lsdException w:name="Grid Table Light" w:semiHidden="1" w:unhideWhenUsed="1"/>
-    <w:lsdException w:name="Grid Table 1 Light" w:semiHidden="1" w:unhideWhenUsed="1"/>
-    <w:lsdException w:name="Grid Table 2" w:semiHidden="1" w:unhideWhenUsed="1"/>
-    <w:lsdException w:name="Grid Table 3" w:semiHidden="1" w:unhideWhenUsed="1"/>
     <w:lsdException w:name="Grid Table 4" w:uiPriority="49"/>
     <w:lsdException w:name="Grid Table 5 Dark" w:uiPriority="50"/>
     <w:lsdException w:name="Grid Table 6 Colorful" w:uiPriority="51"/>
@@ -21905,7 +21954,7 @@
 </file>
 
 <file path=customXml/itemProps1.xml><?xml version="1.0" encoding="utf-8"?>
-<ds:datastoreItem xmlns:ds="http://schemas.openxmlformats.org/officeDocument/2006/customXml" ds:itemID="{F71D7979-476E-4486-8677-1B0734174DAF}">
+<ds:datastoreItem xmlns:ds="http://schemas.openxmlformats.org/officeDocument/2006/customXml" ds:itemID="{C6E19322-C363-40DE-B990-374A6C0E31FA}">
   <ds:schemaRefs>
     <ds:schemaRef ds:uri="http://schemas.openxmlformats.org/officeDocument/2006/bibliography"/>
   </ds:schemaRefs>

--- a/documentation-project.docx
+++ b/documentation-project.docx
@@ -3714,6 +3714,13 @@
                 <w:szCs w:val="20"/>
               </w:rPr>
             </w:pPr>
+            <w:r>
+              <w:rPr>
+                <w:sz w:val="20"/>
+                <w:szCs w:val="20"/>
+              </w:rPr>
+              <w:t>November 11</w:t>
+            </w:r>
           </w:p>
         </w:tc>
         <w:tc>
@@ -17822,15 +17829,33 @@
           </w:cols>
         </w:sectPr>
       </w:pPr>
+    </w:p>
+    <w:p>
+      <w:r>
+        <w:lastRenderedPageBreak/>
+        <w:t>System Sequence Diagram</w:t>
+      </w:r>
+    </w:p>
+    <w:p/>
+    <w:p>
+      <w:pPr>
+        <w:sectPr>
+          <w:pgSz w:w="12240" w:h="15840"/>
+          <w:pgMar w:top="724" w:right="1300" w:bottom="1440" w:left="1300" w:header="0" w:footer="0" w:gutter="0"/>
+          <w:cols w:space="720" w:equalWidth="0">
+            <w:col w:w="9640"/>
+          </w:cols>
+        </w:sectPr>
+      </w:pPr>
       <w:r>
         <w:rPr>
           <w:noProof/>
         </w:rPr>
         <w:drawing>
-          <wp:inline distT="0" distB="0" distL="0" distR="0" wp14:anchorId="2BE12826" wp14:editId="147B0630">
-            <wp:extent cx="3686175" cy="4143375"/>
-            <wp:effectExtent l="0" t="0" r="9525" b="9525"/>
-            <wp:docPr id="15" name="Picture 15"/>
+          <wp:inline distT="0" distB="0" distL="0" distR="0" wp14:anchorId="30D49606" wp14:editId="7AEA5DFE">
+            <wp:extent cx="6121400" cy="2851150"/>
+            <wp:effectExtent l="0" t="0" r="0" b="6350"/>
+            <wp:docPr id="19" name="Picture 19"/>
             <wp:cNvGraphicFramePr>
               <a:graphicFrameLocks xmlns:a="http://schemas.openxmlformats.org/drawingml/2006/main" noChangeAspect="1"/>
             </wp:cNvGraphicFramePr>
@@ -17859,7 +17884,7 @@
                   <pic:spPr bwMode="auto">
                     <a:xfrm>
                       <a:off x="0" y="0"/>
-                      <a:ext cx="3686175" cy="4143375"/>
+                      <a:ext cx="6121400" cy="2851150"/>
                     </a:xfrm>
                     <a:prstGeom prst="rect">
                       <a:avLst/>
@@ -17877,21 +17902,6 @@
       </w:r>
       <w:bookmarkStart w:id="18" w:name="_GoBack"/>
       <w:bookmarkEnd w:id="18"/>
-    </w:p>
-    <w:p>
-      <w:pPr>
-        <w:sectPr>
-          <w:pgSz w:w="12240" w:h="15840"/>
-          <w:pgMar w:top="724" w:right="1300" w:bottom="1440" w:left="1300" w:header="0" w:footer="0" w:gutter="0"/>
-          <w:cols w:space="720" w:equalWidth="0">
-            <w:col w:w="9640"/>
-          </w:cols>
-        </w:sectPr>
-      </w:pPr>
-      <w:r>
-        <w:lastRenderedPageBreak/>
-        <w:t>System Sequence Diagram</w:t>
-      </w:r>
     </w:p>
     <w:p>
       <w:pPr>
@@ -21954,7 +21964,7 @@
 </file>
 
 <file path=customXml/itemProps1.xml><?xml version="1.0" encoding="utf-8"?>
-<ds:datastoreItem xmlns:ds="http://schemas.openxmlformats.org/officeDocument/2006/customXml" ds:itemID="{C6E19322-C363-40DE-B990-374A6C0E31FA}">
+<ds:datastoreItem xmlns:ds="http://schemas.openxmlformats.org/officeDocument/2006/customXml" ds:itemID="{1BB6BBE2-90CF-4EB1-ADDC-141066231843}">
   <ds:schemaRefs>
     <ds:schemaRef ds:uri="http://schemas.openxmlformats.org/officeDocument/2006/bibliography"/>
   </ds:schemaRefs>

--- a/documentation-project.docx
+++ b/documentation-project.docx
@@ -17900,6 +17900,42 @@
           </wp:inline>
         </w:drawing>
       </w:r>
+    </w:p>
+    <w:p>
+      <w:pPr>
+        <w:rPr>
+          <w:rFonts w:ascii="Arial" w:eastAsia="Arial" w:hAnsi="Arial" w:cs="Arial"/>
+          <w:sz w:val="24"/>
+          <w:szCs w:val="24"/>
+        </w:rPr>
+      </w:pPr>
+      <w:r>
+        <w:rPr>
+          <w:rFonts w:ascii="Arial" w:eastAsia="Arial" w:hAnsi="Arial" w:cs="Arial"/>
+          <w:sz w:val="24"/>
+          <w:szCs w:val="24"/>
+        </w:rPr>
+        <w:lastRenderedPageBreak/>
+        <w:t>Sequence Diagram with GRASP Patterns</w:t>
+      </w:r>
+    </w:p>
+    <w:p>
+      <w:pPr>
+        <w:rPr>
+          <w:rFonts w:ascii="Arial" w:eastAsia="Arial" w:hAnsi="Arial" w:cs="Arial"/>
+          <w:sz w:val="24"/>
+          <w:szCs w:val="24"/>
+        </w:rPr>
+      </w:pPr>
+    </w:p>
+    <w:p>
+      <w:pPr>
+        <w:rPr>
+          <w:rFonts w:ascii="Arial" w:eastAsia="Arial" w:hAnsi="Arial" w:cs="Arial"/>
+          <w:sz w:val="24"/>
+          <w:szCs w:val="24"/>
+        </w:rPr>
+      </w:pPr>
       <w:bookmarkStart w:id="18" w:name="_GoBack"/>
       <w:bookmarkEnd w:id="18"/>
     </w:p>
@@ -17920,12 +17956,56 @@
       </w:pPr>
       <w:r>
         <w:rPr>
-          <w:rFonts w:ascii="Arial" w:eastAsia="Arial" w:hAnsi="Arial" w:cs="Arial"/>
-          <w:sz w:val="24"/>
-          <w:szCs w:val="24"/>
-        </w:rPr>
-        <w:lastRenderedPageBreak/>
-        <w:t>Sequence Diagram with GRASP Patterns</w:t>
+          <w:noProof/>
+        </w:rPr>
+        <w:drawing>
+          <wp:inline distT="0" distB="0" distL="0" distR="0" wp14:anchorId="0037066D" wp14:editId="6C3B1EB0">
+            <wp:extent cx="6121400" cy="2851150"/>
+            <wp:effectExtent l="0" t="0" r="0" b="6350"/>
+            <wp:docPr id="15" name="Picture 15"/>
+            <wp:cNvGraphicFramePr>
+              <a:graphicFrameLocks xmlns:a="http://schemas.openxmlformats.org/drawingml/2006/main" noChangeAspect="1"/>
+            </wp:cNvGraphicFramePr>
+            <a:graphic xmlns:a="http://schemas.openxmlformats.org/drawingml/2006/main">
+              <a:graphicData uri="http://schemas.openxmlformats.org/drawingml/2006/picture">
+                <pic:pic xmlns:pic="http://schemas.openxmlformats.org/drawingml/2006/picture">
+                  <pic:nvPicPr>
+                    <pic:cNvPr id="0" name="Picture 1"/>
+                    <pic:cNvPicPr>
+                      <a:picLocks noChangeAspect="1" noChangeArrowheads="1"/>
+                    </pic:cNvPicPr>
+                  </pic:nvPicPr>
+                  <pic:blipFill>
+                    <a:blip r:embed="rId19">
+                      <a:extLst>
+                        <a:ext uri="{28A0092B-C50C-407E-A947-70E740481C1C}">
+                          <a14:useLocalDpi xmlns:a14="http://schemas.microsoft.com/office/drawing/2010/main" val="0"/>
+                        </a:ext>
+                      </a:extLst>
+                    </a:blip>
+                    <a:srcRect/>
+                    <a:stretch>
+                      <a:fillRect/>
+                    </a:stretch>
+                  </pic:blipFill>
+                  <pic:spPr bwMode="auto">
+                    <a:xfrm>
+                      <a:off x="0" y="0"/>
+                      <a:ext cx="6121400" cy="2851150"/>
+                    </a:xfrm>
+                    <a:prstGeom prst="rect">
+                      <a:avLst/>
+                    </a:prstGeom>
+                    <a:noFill/>
+                    <a:ln>
+                      <a:noFill/>
+                    </a:ln>
+                  </pic:spPr>
+                </pic:pic>
+              </a:graphicData>
+            </a:graphic>
+          </wp:inline>
+        </w:drawing>
       </w:r>
     </w:p>
     <w:p>
@@ -19389,7 +19469,7 @@
                     <pic:cNvPicPr/>
                   </pic:nvPicPr>
                   <pic:blipFill>
-                    <a:blip r:embed="rId19"/>
+                    <a:blip r:embed="rId20"/>
                     <a:stretch>
                       <a:fillRect/>
                     </a:stretch>
@@ -19472,7 +19552,7 @@
                     <pic:cNvPicPr/>
                   </pic:nvPicPr>
                   <pic:blipFill>
-                    <a:blip r:embed="rId20"/>
+                    <a:blip r:embed="rId21"/>
                     <a:stretch>
                       <a:fillRect/>
                     </a:stretch>
@@ -21964,7 +22044,7 @@
 </file>
 
 <file path=customXml/itemProps1.xml><?xml version="1.0" encoding="utf-8"?>
-<ds:datastoreItem xmlns:ds="http://schemas.openxmlformats.org/officeDocument/2006/customXml" ds:itemID="{1BB6BBE2-90CF-4EB1-ADDC-141066231843}">
+<ds:datastoreItem xmlns:ds="http://schemas.openxmlformats.org/officeDocument/2006/customXml" ds:itemID="{3ECE78DE-6C97-4691-88E6-576BB0B9D582}">
   <ds:schemaRefs>
     <ds:schemaRef ds:uri="http://schemas.openxmlformats.org/officeDocument/2006/bibliography"/>
   </ds:schemaRefs>

--- a/documentation-project.docx
+++ b/documentation-project.docx
@@ -3419,21 +3419,12 @@
                 <w:szCs w:val="20"/>
               </w:rPr>
             </w:pPr>
-            <w:proofErr w:type="spellStart"/>
-            <w:r>
-              <w:rPr>
-                <w:sz w:val="20"/>
-                <w:szCs w:val="20"/>
-              </w:rPr>
-              <w:t>Sameh</w:t>
-            </w:r>
-            <w:proofErr w:type="spellEnd"/>
-            <w:r>
-              <w:rPr>
-                <w:sz w:val="20"/>
-                <w:szCs w:val="20"/>
-              </w:rPr>
-              <w:t xml:space="preserve"> Heinen</w:t>
+            <w:r>
+              <w:rPr>
+                <w:sz w:val="20"/>
+                <w:szCs w:val="20"/>
+              </w:rPr>
+              <w:t>Sameh Heinen</w:t>
             </w:r>
           </w:p>
         </w:tc>
@@ -3610,17 +3601,8 @@
                 <w:sz w:val="20"/>
                 <w:szCs w:val="20"/>
               </w:rPr>
-              <w:t xml:space="preserve">Edouard </w:t>
-            </w:r>
-            <w:proofErr w:type="spellStart"/>
-            <w:r>
-              <w:rPr>
-                <w:sz w:val="20"/>
-                <w:szCs w:val="20"/>
-              </w:rPr>
-              <w:t>Theoux</w:t>
-            </w:r>
-            <w:proofErr w:type="spellEnd"/>
+              <w:t>Edouard Theoux</w:t>
+            </w:r>
           </w:p>
         </w:tc>
         <w:tc>
@@ -3779,31 +3761,13 @@
                 <w:szCs w:val="20"/>
               </w:rPr>
             </w:pPr>
-            <w:proofErr w:type="spellStart"/>
-            <w:r>
-              <w:rPr>
-                <w:sz w:val="20"/>
-                <w:szCs w:val="20"/>
-              </w:rPr>
-              <w:t>Anastasiia</w:t>
-            </w:r>
-            <w:proofErr w:type="spellEnd"/>
-            <w:r>
-              <w:rPr>
-                <w:sz w:val="20"/>
-                <w:szCs w:val="20"/>
-              </w:rPr>
-              <w:t xml:space="preserve"> </w:t>
-            </w:r>
-            <w:proofErr w:type="spellStart"/>
-            <w:r>
-              <w:rPr>
-                <w:sz w:val="20"/>
-                <w:szCs w:val="20"/>
-              </w:rPr>
-              <w:t>Drozdova</w:t>
-            </w:r>
-            <w:proofErr w:type="spellEnd"/>
+            <w:r>
+              <w:rPr>
+                <w:sz w:val="20"/>
+                <w:szCs w:val="20"/>
+              </w:rPr>
+              <w:t>Anastasiia Drozdova</w:t>
+            </w:r>
           </w:p>
         </w:tc>
         <w:tc>
@@ -4225,21 +4189,7 @@
           <w:rFonts w:ascii="Calibri" w:hAnsi="Calibri" w:cs="Calibri"/>
         </w:rPr>
         <w:tab/>
-        <w:t xml:space="preserve">Fitness data is must be scraped from </w:t>
-      </w:r>
-      <w:proofErr w:type="spellStart"/>
-      <w:r>
-        <w:rPr>
-          <w:rFonts w:ascii="Calibri" w:hAnsi="Calibri" w:cs="Calibri"/>
-        </w:rPr>
-        <w:t>Endomondo’s</w:t>
-      </w:r>
-      <w:proofErr w:type="spellEnd"/>
-      <w:r>
-        <w:rPr>
-          <w:rFonts w:ascii="Calibri" w:hAnsi="Calibri" w:cs="Calibri"/>
-        </w:rPr>
-        <w:t xml:space="preserve"> JSON data (requires login info)</w:t>
+        <w:t>Fitness data is must be scraped from Endomondo’s JSON data (requires login info)</w:t>
       </w:r>
     </w:p>
     <w:p>
@@ -17814,6 +17764,630 @@
         </w:rPr>
       </w:pPr>
     </w:p>
+    <w:tbl>
+      <w:tblPr>
+        <w:tblStyle w:val="GridTable1Light"/>
+        <w:tblpPr w:leftFromText="180" w:rightFromText="180" w:vertAnchor="page" w:horzAnchor="margin" w:tblpXSpec="center" w:tblpY="1816"/>
+        <w:tblW w:w="10639" w:type="dxa"/>
+        <w:tblLook w:val="0600" w:firstRow="0" w:lastRow="0" w:firstColumn="0" w:lastColumn="0" w:noHBand="1" w:noVBand="1"/>
+      </w:tblPr>
+      <w:tblGrid>
+        <w:gridCol w:w="2758"/>
+        <w:gridCol w:w="1231"/>
+        <w:gridCol w:w="6650"/>
+      </w:tblGrid>
+      <w:tr>
+        <w:trPr>
+          <w:trHeight w:val="373"/>
+        </w:trPr>
+        <w:tc>
+          <w:tcPr>
+            <w:tcW w:w="2758" w:type="dxa"/>
+            <w:hideMark/>
+          </w:tcPr>
+          <w:p>
+            <w:r>
+              <w:rPr>
+                <w:b/>
+                <w:bCs/>
+              </w:rPr>
+              <w:t>Number</w:t>
+            </w:r>
+          </w:p>
+        </w:tc>
+        <w:tc>
+          <w:tcPr>
+            <w:tcW w:w="7881" w:type="dxa"/>
+            <w:gridSpan w:val="2"/>
+            <w:hideMark/>
+          </w:tcPr>
+          <w:p>
+            <w:r>
+              <w:t>4</w:t>
+            </w:r>
+          </w:p>
+        </w:tc>
+      </w:tr>
+      <w:tr>
+        <w:trPr>
+          <w:trHeight w:val="373"/>
+        </w:trPr>
+        <w:tc>
+          <w:tcPr>
+            <w:tcW w:w="2758" w:type="dxa"/>
+            <w:hideMark/>
+          </w:tcPr>
+          <w:p>
+            <w:r>
+              <w:rPr>
+                <w:b/>
+                <w:bCs/>
+              </w:rPr>
+              <w:t>Name</w:t>
+            </w:r>
+          </w:p>
+        </w:tc>
+        <w:tc>
+          <w:tcPr>
+            <w:tcW w:w="7881" w:type="dxa"/>
+            <w:gridSpan w:val="2"/>
+            <w:hideMark/>
+          </w:tcPr>
+          <w:p>
+            <w:r>
+              <w:t>Graphing the data</w:t>
+            </w:r>
+          </w:p>
+        </w:tc>
+      </w:tr>
+      <w:tr>
+        <w:trPr>
+          <w:trHeight w:val="373"/>
+        </w:trPr>
+        <w:tc>
+          <w:tcPr>
+            <w:tcW w:w="2758" w:type="dxa"/>
+            <w:hideMark/>
+          </w:tcPr>
+          <w:p>
+            <w:r>
+              <w:rPr>
+                <w:b/>
+                <w:bCs/>
+              </w:rPr>
+              <w:t>Summary</w:t>
+            </w:r>
+          </w:p>
+        </w:tc>
+        <w:tc>
+          <w:tcPr>
+            <w:tcW w:w="7881" w:type="dxa"/>
+            <w:gridSpan w:val="2"/>
+            <w:hideMark/>
+          </w:tcPr>
+          <w:p>
+            <w:r>
+              <w:t>Extracting the data and plotting points on the graph, then displaying the graph</w:t>
+            </w:r>
+          </w:p>
+        </w:tc>
+      </w:tr>
+      <w:tr>
+        <w:trPr>
+          <w:trHeight w:val="373"/>
+        </w:trPr>
+        <w:tc>
+          <w:tcPr>
+            <w:tcW w:w="2758" w:type="dxa"/>
+            <w:hideMark/>
+          </w:tcPr>
+          <w:p>
+            <w:r>
+              <w:rPr>
+                <w:b/>
+                <w:bCs/>
+              </w:rPr>
+              <w:t>Priority</w:t>
+            </w:r>
+          </w:p>
+        </w:tc>
+        <w:tc>
+          <w:tcPr>
+            <w:tcW w:w="7881" w:type="dxa"/>
+            <w:gridSpan w:val="2"/>
+            <w:hideMark/>
+          </w:tcPr>
+          <w:p>
+            <w:r>
+              <w:t>High</w:t>
+            </w:r>
+          </w:p>
+        </w:tc>
+      </w:tr>
+      <w:tr>
+        <w:trPr>
+          <w:trHeight w:val="418"/>
+        </w:trPr>
+        <w:tc>
+          <w:tcPr>
+            <w:tcW w:w="2758" w:type="dxa"/>
+            <w:hideMark/>
+          </w:tcPr>
+          <w:p>
+            <w:r>
+              <w:rPr>
+                <w:b/>
+                <w:bCs/>
+              </w:rPr>
+              <w:t>Preconditions</w:t>
+            </w:r>
+          </w:p>
+        </w:tc>
+        <w:tc>
+          <w:tcPr>
+            <w:tcW w:w="7881" w:type="dxa"/>
+            <w:gridSpan w:val="2"/>
+            <w:hideMark/>
+          </w:tcPr>
+          <w:p>
+            <w:r>
+              <w:t>Synchronization with Endomondo. Extracting and storing the data in a data structure.</w:t>
+            </w:r>
+          </w:p>
+        </w:tc>
+      </w:tr>
+      <w:tr>
+        <w:trPr>
+          <w:trHeight w:val="420"/>
+        </w:trPr>
+        <w:tc>
+          <w:tcPr>
+            <w:tcW w:w="2758" w:type="dxa"/>
+            <w:hideMark/>
+          </w:tcPr>
+          <w:p>
+            <w:r>
+              <w:rPr>
+                <w:b/>
+                <w:bCs/>
+              </w:rPr>
+              <w:t>Postconditions</w:t>
+            </w:r>
+          </w:p>
+        </w:tc>
+        <w:tc>
+          <w:tcPr>
+            <w:tcW w:w="7881" w:type="dxa"/>
+            <w:gridSpan w:val="2"/>
+            <w:hideMark/>
+          </w:tcPr>
+          <w:p>
+            <w:r>
+              <w:t>Retrieving the data and displaying graphing it</w:t>
+            </w:r>
+          </w:p>
+        </w:tc>
+      </w:tr>
+      <w:tr>
+        <w:trPr>
+          <w:trHeight w:val="418"/>
+        </w:trPr>
+        <w:tc>
+          <w:tcPr>
+            <w:tcW w:w="2758" w:type="dxa"/>
+            <w:hideMark/>
+          </w:tcPr>
+          <w:p>
+            <w:r>
+              <w:rPr>
+                <w:b/>
+                <w:bCs/>
+              </w:rPr>
+              <w:t>Primary Actor(s)</w:t>
+            </w:r>
+          </w:p>
+        </w:tc>
+        <w:tc>
+          <w:tcPr>
+            <w:tcW w:w="7881" w:type="dxa"/>
+            <w:gridSpan w:val="2"/>
+            <w:hideMark/>
+          </w:tcPr>
+          <w:p>
+            <w:r>
+              <w:rPr>
+                <w:iCs/>
+              </w:rPr>
+              <w:t xml:space="preserve">User </w:t>
+            </w:r>
+          </w:p>
+        </w:tc>
+      </w:tr>
+      <w:tr>
+        <w:trPr>
+          <w:trHeight w:val="420"/>
+        </w:trPr>
+        <w:tc>
+          <w:tcPr>
+            <w:tcW w:w="2758" w:type="dxa"/>
+            <w:hideMark/>
+          </w:tcPr>
+          <w:p>
+            <w:r>
+              <w:rPr>
+                <w:b/>
+                <w:bCs/>
+              </w:rPr>
+              <w:t>Secondary Actor(s)</w:t>
+            </w:r>
+          </w:p>
+        </w:tc>
+        <w:tc>
+          <w:tcPr>
+            <w:tcW w:w="7881" w:type="dxa"/>
+            <w:gridSpan w:val="2"/>
+            <w:hideMark/>
+          </w:tcPr>
+          <w:p>
+            <w:r>
+              <w:rPr>
+                <w:iCs/>
+              </w:rPr>
+              <w:t xml:space="preserve">Workouts Database, </w:t>
+            </w:r>
+            <w:r>
+              <w:rPr>
+                <w:iCs/>
+              </w:rPr>
+              <w:t>GraphView</w:t>
+            </w:r>
+            <w:r>
+              <w:rPr>
+                <w:iCs/>
+              </w:rPr>
+              <w:t xml:space="preserve"> library</w:t>
+            </w:r>
+          </w:p>
+        </w:tc>
+      </w:tr>
+      <w:tr>
+        <w:trPr>
+          <w:trHeight w:val="373"/>
+        </w:trPr>
+        <w:tc>
+          <w:tcPr>
+            <w:tcW w:w="2758" w:type="dxa"/>
+            <w:hideMark/>
+          </w:tcPr>
+          <w:p>
+            <w:r>
+              <w:rPr>
+                <w:b/>
+                <w:bCs/>
+              </w:rPr>
+              <w:t>Trigger</w:t>
+            </w:r>
+          </w:p>
+        </w:tc>
+        <w:tc>
+          <w:tcPr>
+            <w:tcW w:w="7881" w:type="dxa"/>
+            <w:gridSpan w:val="2"/>
+            <w:hideMark/>
+          </w:tcPr>
+          <w:p>
+            <w:r>
+              <w:t>User clicks on the “Fitness Graph” button to view the graph.</w:t>
+            </w:r>
+          </w:p>
+        </w:tc>
+      </w:tr>
+      <w:tr>
+        <w:trPr>
+          <w:trHeight w:val="418"/>
+        </w:trPr>
+        <w:tc>
+          <w:tcPr>
+            <w:tcW w:w="2758" w:type="dxa"/>
+            <w:hideMark/>
+          </w:tcPr>
+          <w:p>
+            <w:r>
+              <w:rPr>
+                <w:b/>
+                <w:bCs/>
+              </w:rPr>
+              <w:t>Main Scenario</w:t>
+            </w:r>
+          </w:p>
+        </w:tc>
+        <w:tc>
+          <w:tcPr>
+            <w:tcW w:w="1231" w:type="dxa"/>
+            <w:hideMark/>
+          </w:tcPr>
+          <w:p>
+            <w:r>
+              <w:rPr>
+                <w:b/>
+                <w:bCs/>
+              </w:rPr>
+              <w:t>Step</w:t>
+            </w:r>
+          </w:p>
+        </w:tc>
+        <w:tc>
+          <w:tcPr>
+            <w:tcW w:w="6650" w:type="dxa"/>
+            <w:hideMark/>
+          </w:tcPr>
+          <w:p>
+            <w:r>
+              <w:rPr>
+                <w:b/>
+                <w:bCs/>
+              </w:rPr>
+              <w:t>Action</w:t>
+            </w:r>
+          </w:p>
+        </w:tc>
+      </w:tr>
+      <w:tr>
+        <w:trPr>
+          <w:trHeight w:val="373"/>
+        </w:trPr>
+        <w:tc>
+          <w:tcPr>
+            <w:tcW w:w="2758" w:type="dxa"/>
+            <w:hideMark/>
+          </w:tcPr>
+          <w:p/>
+        </w:tc>
+        <w:tc>
+          <w:tcPr>
+            <w:tcW w:w="1231" w:type="dxa"/>
+            <w:hideMark/>
+          </w:tcPr>
+          <w:p>
+            <w:r>
+              <w:t>1</w:t>
+            </w:r>
+          </w:p>
+        </w:tc>
+        <w:tc>
+          <w:tcPr>
+            <w:tcW w:w="6650" w:type="dxa"/>
+            <w:hideMark/>
+          </w:tcPr>
+          <w:p>
+            <w:r>
+              <w:t xml:space="preserve">User logins to the Fitness Application </w:t>
+            </w:r>
+          </w:p>
+        </w:tc>
+      </w:tr>
+      <w:tr>
+        <w:trPr>
+          <w:trHeight w:val="375"/>
+        </w:trPr>
+        <w:tc>
+          <w:tcPr>
+            <w:tcW w:w="2758" w:type="dxa"/>
+            <w:hideMark/>
+          </w:tcPr>
+          <w:p/>
+        </w:tc>
+        <w:tc>
+          <w:tcPr>
+            <w:tcW w:w="1231" w:type="dxa"/>
+            <w:hideMark/>
+          </w:tcPr>
+          <w:p>
+            <w:r>
+              <w:t>2</w:t>
+            </w:r>
+          </w:p>
+        </w:tc>
+        <w:tc>
+          <w:tcPr>
+            <w:tcW w:w="6650" w:type="dxa"/>
+            <w:hideMark/>
+          </w:tcPr>
+          <w:p>
+            <w:r>
+              <w:t>Selects “Fitness Graph” button</w:t>
+            </w:r>
+          </w:p>
+        </w:tc>
+      </w:tr>
+      <w:tr>
+        <w:trPr>
+          <w:trHeight w:val="453"/>
+        </w:trPr>
+        <w:tc>
+          <w:tcPr>
+            <w:tcW w:w="2758" w:type="dxa"/>
+            <w:hideMark/>
+          </w:tcPr>
+          <w:p/>
+        </w:tc>
+        <w:tc>
+          <w:tcPr>
+            <w:tcW w:w="1231" w:type="dxa"/>
+            <w:hideMark/>
+          </w:tcPr>
+          <w:p>
+            <w:r>
+              <w:t>3</w:t>
+            </w:r>
+          </w:p>
+        </w:tc>
+        <w:tc>
+          <w:tcPr>
+            <w:tcW w:w="6650" w:type="dxa"/>
+            <w:hideMark/>
+          </w:tcPr>
+          <w:p>
+            <w:r>
+              <w:t>Graph displays the summary of workouts by plotting the average speed and the dates of the workouts.</w:t>
+            </w:r>
+          </w:p>
+        </w:tc>
+      </w:tr>
+      <w:tr>
+        <w:trPr>
+          <w:trHeight w:val="373"/>
+        </w:trPr>
+        <w:tc>
+          <w:tcPr>
+            <w:tcW w:w="2758" w:type="dxa"/>
+            <w:hideMark/>
+          </w:tcPr>
+          <w:p>
+            <w:r>
+              <w:rPr>
+                <w:b/>
+                <w:bCs/>
+              </w:rPr>
+              <w:t>Extensions</w:t>
+            </w:r>
+          </w:p>
+        </w:tc>
+        <w:tc>
+          <w:tcPr>
+            <w:tcW w:w="1231" w:type="dxa"/>
+            <w:hideMark/>
+          </w:tcPr>
+          <w:p>
+            <w:r>
+              <w:rPr>
+                <w:b/>
+                <w:bCs/>
+              </w:rPr>
+              <w:t>Step</w:t>
+            </w:r>
+          </w:p>
+        </w:tc>
+        <w:tc>
+          <w:tcPr>
+            <w:tcW w:w="6650" w:type="dxa"/>
+            <w:hideMark/>
+          </w:tcPr>
+          <w:p>
+            <w:r>
+              <w:rPr>
+                <w:b/>
+                <w:bCs/>
+              </w:rPr>
+              <w:t>Branching Action</w:t>
+            </w:r>
+          </w:p>
+        </w:tc>
+      </w:tr>
+      <w:tr>
+        <w:trPr>
+          <w:trHeight w:val="373"/>
+        </w:trPr>
+        <w:tc>
+          <w:tcPr>
+            <w:tcW w:w="2758" w:type="dxa"/>
+            <w:hideMark/>
+          </w:tcPr>
+          <w:p/>
+        </w:tc>
+        <w:tc>
+          <w:tcPr>
+            <w:tcW w:w="1231" w:type="dxa"/>
+            <w:hideMark/>
+          </w:tcPr>
+          <w:p>
+            <w:r>
+              <w:t>3.1</w:t>
+            </w:r>
+          </w:p>
+        </w:tc>
+        <w:tc>
+          <w:tcPr>
+            <w:tcW w:w="6650" w:type="dxa"/>
+            <w:hideMark/>
+          </w:tcPr>
+          <w:p>
+            <w:r>
+              <w:t>No data available</w:t>
+            </w:r>
+          </w:p>
+        </w:tc>
+      </w:tr>
+      <w:tr>
+        <w:trPr>
+          <w:trHeight w:val="373"/>
+        </w:trPr>
+        <w:tc>
+          <w:tcPr>
+            <w:tcW w:w="2758" w:type="dxa"/>
+          </w:tcPr>
+          <w:p/>
+        </w:tc>
+        <w:tc>
+          <w:tcPr>
+            <w:tcW w:w="1231" w:type="dxa"/>
+          </w:tcPr>
+          <w:p>
+            <w:r>
+              <w:t>3.2</w:t>
+            </w:r>
+          </w:p>
+        </w:tc>
+        <w:tc>
+          <w:tcPr>
+            <w:tcW w:w="6650" w:type="dxa"/>
+          </w:tcPr>
+          <w:p>
+            <w:r>
+              <w:t>Message shows: ‘No data available for analysis’</w:t>
+            </w:r>
+          </w:p>
+        </w:tc>
+      </w:tr>
+      <w:tr>
+        <w:trPr>
+          <w:trHeight w:val="373"/>
+        </w:trPr>
+        <w:tc>
+          <w:tcPr>
+            <w:tcW w:w="2758" w:type="dxa"/>
+            <w:hideMark/>
+          </w:tcPr>
+          <w:p>
+            <w:r>
+              <w:rPr>
+                <w:b/>
+                <w:bCs/>
+              </w:rPr>
+              <w:t>Open Issues</w:t>
+            </w:r>
+          </w:p>
+        </w:tc>
+        <w:tc>
+          <w:tcPr>
+            <w:tcW w:w="1231" w:type="dxa"/>
+            <w:hideMark/>
+          </w:tcPr>
+          <w:p/>
+        </w:tc>
+        <w:tc>
+          <w:tcPr>
+            <w:tcW w:w="6650" w:type="dxa"/>
+            <w:hideMark/>
+          </w:tcPr>
+          <w:p>
+            <w:r>
+              <w:t>none</w:t>
+            </w:r>
+          </w:p>
+        </w:tc>
+      </w:tr>
+    </w:tbl>
     <w:p>
       <w:pPr>
         <w:rPr>
@@ -17829,6 +18403,8 @@
           </w:cols>
         </w:sectPr>
       </w:pPr>
+      <w:bookmarkStart w:id="18" w:name="_GoBack"/>
+      <w:bookmarkEnd w:id="18"/>
     </w:p>
     <w:p>
       <w:r>
@@ -17936,8 +18512,6 @@
           <w:szCs w:val="24"/>
         </w:rPr>
       </w:pPr>
-      <w:bookmarkStart w:id="18" w:name="_GoBack"/>
-      <w:bookmarkEnd w:id="18"/>
     </w:p>
     <w:p>
       <w:pPr>
@@ -21479,6 +22053,7 @@
     <w:lsdException w:name="Book Title" w:uiPriority="33" w:qFormat="1"/>
     <w:lsdException w:name="Bibliography" w:semiHidden="1" w:uiPriority="37" w:unhideWhenUsed="1"/>
     <w:lsdException w:name="TOC Heading" w:semiHidden="1" w:uiPriority="39" w:unhideWhenUsed="1" w:qFormat="1"/>
+    <w:lsdException w:name="Grid Table 1 Light" w:uiPriority="46"/>
     <w:lsdException w:name="Grid Table 4" w:uiPriority="49"/>
     <w:lsdException w:name="Grid Table 5 Dark" w:uiPriority="50"/>
     <w:lsdException w:name="Grid Table 6 Colorful" w:uiPriority="51"/>
@@ -21775,6 +22350,63 @@
       <w:szCs w:val="18"/>
     </w:rPr>
   </w:style>
+  <w:style w:type="table" w:styleId="GridTable1Light">
+    <w:name w:val="Grid Table 1 Light"/>
+    <w:basedOn w:val="TableNormal"/>
+    <w:uiPriority w:val="46"/>
+    <w:rsid w:val="00BF3EAB"/>
+    <w:rPr>
+      <w:rFonts w:asciiTheme="minorHAnsi" w:eastAsiaTheme="minorHAnsi" w:hAnsiTheme="minorHAnsi" w:cstheme="minorBidi"/>
+    </w:rPr>
+    <w:tblPr>
+      <w:tblStyleRowBandSize w:val="1"/>
+      <w:tblStyleColBandSize w:val="1"/>
+      <w:tblBorders>
+        <w:top w:val="single" w:sz="4" w:space="0" w:color="999999" w:themeColor="text1" w:themeTint="66"/>
+        <w:left w:val="single" w:sz="4" w:space="0" w:color="999999" w:themeColor="text1" w:themeTint="66"/>
+        <w:bottom w:val="single" w:sz="4" w:space="0" w:color="999999" w:themeColor="text1" w:themeTint="66"/>
+        <w:right w:val="single" w:sz="4" w:space="0" w:color="999999" w:themeColor="text1" w:themeTint="66"/>
+        <w:insideH w:val="single" w:sz="4" w:space="0" w:color="999999" w:themeColor="text1" w:themeTint="66"/>
+        <w:insideV w:val="single" w:sz="4" w:space="0" w:color="999999" w:themeColor="text1" w:themeTint="66"/>
+      </w:tblBorders>
+    </w:tblPr>
+    <w:tblStylePr w:type="firstRow">
+      <w:rPr>
+        <w:b/>
+        <w:bCs/>
+      </w:rPr>
+      <w:tblPr/>
+      <w:tcPr>
+        <w:tcBorders>
+          <w:bottom w:val="single" w:sz="12" w:space="0" w:color="666666" w:themeColor="text1" w:themeTint="99"/>
+        </w:tcBorders>
+      </w:tcPr>
+    </w:tblStylePr>
+    <w:tblStylePr w:type="lastRow">
+      <w:rPr>
+        <w:b/>
+        <w:bCs/>
+      </w:rPr>
+      <w:tblPr/>
+      <w:tcPr>
+        <w:tcBorders>
+          <w:top w:val="double" w:sz="2" w:space="0" w:color="666666" w:themeColor="text1" w:themeTint="99"/>
+        </w:tcBorders>
+      </w:tcPr>
+    </w:tblStylePr>
+    <w:tblStylePr w:type="firstCol">
+      <w:rPr>
+        <w:b/>
+        <w:bCs/>
+      </w:rPr>
+    </w:tblStylePr>
+    <w:tblStylePr w:type="lastCol">
+      <w:rPr>
+        <w:b/>
+        <w:bCs/>
+      </w:rPr>
+    </w:tblStylePr>
+  </w:style>
 </w:styles>
 </file>
 
@@ -22044,7 +22676,7 @@
 </file>
 
 <file path=customXml/itemProps1.xml><?xml version="1.0" encoding="utf-8"?>
-<ds:datastoreItem xmlns:ds="http://schemas.openxmlformats.org/officeDocument/2006/customXml" ds:itemID="{3ECE78DE-6C97-4691-88E6-576BB0B9D582}">
+<ds:datastoreItem xmlns:ds="http://schemas.openxmlformats.org/officeDocument/2006/customXml" ds:itemID="{FD224762-362F-4090-A9EC-A56414D39B46}">
   <ds:schemaRefs>
     <ds:schemaRef ds:uri="http://schemas.openxmlformats.org/officeDocument/2006/bibliography"/>
   </ds:schemaRefs>

--- a/documentation-project.docx
+++ b/documentation-project.docx
@@ -133,7 +133,7 @@
       </w:pPr>
       <w:r>
         <w:rPr>
-          <w:rFonts w:ascii="Arial" w:eastAsia="Arial" w:hAnsi="Arial" w:cs="Arial"/>
+          <w:rFonts w:eastAsia="Arial"/>
           <w:b/>
           <w:bCs/>
           <w:sz w:val="63"/>
@@ -180,7 +180,7 @@
       </w:pPr>
       <w:r>
         <w:rPr>
-          <w:rFonts w:ascii="Arial" w:eastAsia="Arial" w:hAnsi="Arial" w:cs="Arial"/>
+          <w:rFonts w:eastAsia="Arial"/>
           <w:b/>
           <w:bCs/>
           <w:sz w:val="40"/>
@@ -209,7 +209,7 @@
       </w:pPr>
       <w:r>
         <w:rPr>
-          <w:rFonts w:ascii="Arial" w:eastAsia="Arial" w:hAnsi="Arial" w:cs="Arial"/>
+          <w:rFonts w:eastAsia="Arial"/>
           <w:b/>
           <w:bCs/>
           <w:sz w:val="40"/>
@@ -303,7 +303,7 @@
       <w:pPr>
         <w:ind w:left="6440"/>
         <w:rPr>
-          <w:rFonts w:ascii="Arial" w:eastAsia="Arial" w:hAnsi="Arial" w:cs="Arial"/>
+          <w:rFonts w:eastAsia="Arial"/>
           <w:b/>
           <w:bCs/>
           <w:sz w:val="28"/>
@@ -312,7 +312,7 @@
       </w:pPr>
       <w:r>
         <w:rPr>
-          <w:rFonts w:ascii="Arial" w:eastAsia="Arial" w:hAnsi="Arial" w:cs="Arial"/>
+          <w:rFonts w:eastAsia="Arial"/>
           <w:b/>
           <w:bCs/>
           <w:sz w:val="28"/>
@@ -322,7 +322,7 @@
       </w:r>
       <w:r>
         <w:rPr>
-          <w:rFonts w:ascii="Arial" w:eastAsia="Arial" w:hAnsi="Arial" w:cs="Arial"/>
+          <w:rFonts w:eastAsia="Arial"/>
           <w:b/>
           <w:bCs/>
           <w:sz w:val="28"/>
@@ -335,7 +335,7 @@
       <w:pPr>
         <w:ind w:left="6440"/>
         <w:rPr>
-          <w:rFonts w:ascii="Arial" w:eastAsia="Arial" w:hAnsi="Arial" w:cs="Arial"/>
+          <w:rFonts w:eastAsia="Arial"/>
           <w:b/>
           <w:bCs/>
           <w:sz w:val="28"/>
@@ -346,9 +346,9 @@
     <w:p>
       <w:pPr>
         <w:ind w:left="7200"/>
-        <w:jc w:val="right"/>
-        <w:rPr>
-          <w:rFonts w:ascii="Arial" w:eastAsia="Arial" w:hAnsi="Arial" w:cs="Arial"/>
+        <w:jc w:val="center"/>
+        <w:rPr>
+          <w:rFonts w:eastAsia="Arial"/>
           <w:b/>
           <w:bCs/>
           <w:sz w:val="28"/>
@@ -357,7 +357,17 @@
       </w:pPr>
       <w:r>
         <w:rPr>
-          <w:rFonts w:ascii="Arial" w:eastAsia="Arial" w:hAnsi="Arial" w:cs="Arial"/>
+          <w:rFonts w:eastAsia="Arial"/>
+          <w:b/>
+          <w:bCs/>
+          <w:sz w:val="28"/>
+          <w:szCs w:val="28"/>
+        </w:rPr>
+        <w:t xml:space="preserve">    </w:t>
+      </w:r>
+      <w:r>
+        <w:rPr>
+          <w:rFonts w:eastAsia="Arial"/>
           <w:b/>
           <w:bCs/>
           <w:sz w:val="28"/>
@@ -427,7 +437,7 @@
       </w:pPr>
       <w:r>
         <w:rPr>
-          <w:rFonts w:ascii="Arial" w:eastAsia="Arial" w:hAnsi="Arial" w:cs="Arial"/>
+          <w:rFonts w:eastAsia="Arial"/>
           <w:b/>
           <w:bCs/>
           <w:sz w:val="28"/>
@@ -437,7 +447,7 @@
       </w:r>
       <w:r>
         <w:rPr>
-          <w:rFonts w:ascii="Arial" w:eastAsia="Arial" w:hAnsi="Arial" w:cs="Arial"/>
+          <w:rFonts w:eastAsia="Arial"/>
           <w:b/>
           <w:bCs/>
           <w:sz w:val="28"/>
@@ -447,7 +457,7 @@
       </w:r>
       <w:r>
         <w:rPr>
-          <w:rFonts w:ascii="Arial" w:eastAsia="Arial" w:hAnsi="Arial" w:cs="Arial"/>
+          <w:rFonts w:eastAsia="Arial"/>
           <w:b/>
           <w:bCs/>
           <w:sz w:val="28"/>
@@ -457,7 +467,7 @@
       </w:r>
       <w:r>
         <w:rPr>
-          <w:rFonts w:ascii="Arial" w:eastAsia="Arial" w:hAnsi="Arial" w:cs="Arial"/>
+          <w:rFonts w:eastAsia="Arial"/>
           <w:b/>
           <w:bCs/>
           <w:sz w:val="28"/>
@@ -665,7 +675,7 @@
       </w:pPr>
       <w:r>
         <w:rPr>
-          <w:rFonts w:ascii="Arial" w:eastAsia="Arial" w:hAnsi="Arial" w:cs="Arial"/>
+          <w:rFonts w:eastAsia="Arial"/>
           <w:b/>
           <w:bCs/>
           <w:i/>
@@ -673,7 +683,33 @@
           <w:sz w:val="17"/>
           <w:szCs w:val="17"/>
         </w:rPr>
-        <w:t>Copyright © 2002 by Karl E. Wiegers. Permission is granted to use, modify, and distribute this document.</w:t>
+        <w:t xml:space="preserve">Copyright © 2002 by Karl E. </w:t>
+      </w:r>
+      <w:proofErr w:type="spellStart"/>
+      <w:r>
+        <w:rPr>
+          <w:rFonts w:eastAsia="Arial"/>
+          <w:b/>
+          <w:bCs/>
+          <w:i/>
+          <w:iCs/>
+          <w:sz w:val="17"/>
+          <w:szCs w:val="17"/>
+        </w:rPr>
+        <w:t>Wiegers</w:t>
+      </w:r>
+      <w:proofErr w:type="spellEnd"/>
+      <w:r>
+        <w:rPr>
+          <w:rFonts w:eastAsia="Arial"/>
+          <w:b/>
+          <w:bCs/>
+          <w:i/>
+          <w:iCs/>
+          <w:sz w:val="17"/>
+          <w:szCs w:val="17"/>
+        </w:rPr>
+        <w:t>. Permission is granted to use, modify, and distribute this document.</w:t>
       </w:r>
     </w:p>
     <w:p>
@@ -699,7 +735,7 @@
       <w:bookmarkEnd w:id="0"/>
       <w:r>
         <w:rPr>
-          <w:rFonts w:ascii="Arial" w:eastAsia="Arial" w:hAnsi="Arial" w:cs="Arial"/>
+          <w:rFonts w:eastAsia="Arial"/>
           <w:b/>
           <w:bCs/>
           <w:sz w:val="36"/>
@@ -754,7 +790,7 @@
             </w:pPr>
             <w:r>
               <w:rPr>
-                <w:rFonts w:ascii="Arial" w:eastAsia="Arial" w:hAnsi="Arial" w:cs="Arial"/>
+                <w:rFonts w:eastAsia="Arial"/>
                 <w:b/>
                 <w:bCs/>
                 <w:w w:val="88"/>
@@ -780,7 +816,7 @@
             </w:pPr>
             <w:r>
               <w:rPr>
-                <w:rFonts w:ascii="Arial" w:eastAsia="Arial" w:hAnsi="Arial" w:cs="Arial"/>
+                <w:rFonts w:eastAsia="Arial"/>
                 <w:b/>
                 <w:bCs/>
                 <w:sz w:val="24"/>
@@ -811,7 +847,7 @@
             </w:pPr>
             <w:r>
               <w:rPr>
-                <w:rFonts w:ascii="Arial" w:eastAsia="Arial" w:hAnsi="Arial" w:cs="Arial"/>
+                <w:rFonts w:eastAsia="Arial"/>
                 <w:b/>
                 <w:bCs/>
                 <w:w w:val="89"/>
@@ -837,7 +873,7 @@
             </w:pPr>
             <w:r>
               <w:rPr>
-                <w:rFonts w:ascii="Arial" w:eastAsia="Arial" w:hAnsi="Arial" w:cs="Arial"/>
+                <w:rFonts w:eastAsia="Arial"/>
                 <w:b/>
                 <w:bCs/>
                 <w:sz w:val="24"/>
@@ -867,7 +903,7 @@
             </w:pPr>
             <w:r>
               <w:rPr>
-                <w:rFonts w:ascii="Arial" w:eastAsia="Arial" w:hAnsi="Arial" w:cs="Arial"/>
+                <w:rFonts w:eastAsia="Arial"/>
                 <w:b/>
                 <w:bCs/>
                 <w:sz w:val="24"/>
@@ -894,7 +930,7 @@
             </w:pPr>
             <w:r>
               <w:rPr>
-                <w:rFonts w:ascii="Arial" w:eastAsia="Arial" w:hAnsi="Arial" w:cs="Arial"/>
+                <w:rFonts w:eastAsia="Arial"/>
                 <w:b/>
                 <w:bCs/>
                 <w:w w:val="88"/>
@@ -921,7 +957,7 @@
             </w:pPr>
             <w:r>
               <w:rPr>
-                <w:rFonts w:ascii="Arial" w:eastAsia="Arial" w:hAnsi="Arial" w:cs="Arial"/>
+                <w:rFonts w:eastAsia="Arial"/>
                 <w:b/>
                 <w:bCs/>
                 <w:sz w:val="24"/>
@@ -949,11 +985,13 @@
               <w:rPr>
                 <w:sz w:val="20"/>
                 <w:szCs w:val="20"/>
-              </w:rPr>
-            </w:pPr>
-            <w:r>
-              <w:rPr>
-                <w:rFonts w:ascii="Arial" w:eastAsia="Arial" w:hAnsi="Arial" w:cs="Arial"/>
+                <w:highlight w:val="yellow"/>
+              </w:rPr>
+            </w:pPr>
+            <w:r>
+              <w:rPr>
+                <w:rFonts w:eastAsia="Arial"/>
+                <w:highlight w:val="yellow"/>
               </w:rPr>
               <w:t>1.1</w:t>
             </w:r>
@@ -971,12 +1009,14 @@
               <w:rPr>
                 <w:sz w:val="20"/>
                 <w:szCs w:val="20"/>
-              </w:rPr>
-            </w:pPr>
-            <w:r>
-              <w:rPr>
-                <w:rFonts w:ascii="Arial" w:eastAsia="Arial" w:hAnsi="Arial" w:cs="Arial"/>
+                <w:highlight w:val="yellow"/>
+              </w:rPr>
+            </w:pPr>
+            <w:r>
+              <w:rPr>
+                <w:rFonts w:eastAsia="Arial"/>
                 <w:w w:val="89"/>
+                <w:highlight w:val="yellow"/>
               </w:rPr>
               <w:t>Purpose .............................................................................................................................................</w:t>
             </w:r>
@@ -994,11 +1034,13 @@
               <w:rPr>
                 <w:sz w:val="20"/>
                 <w:szCs w:val="20"/>
-              </w:rPr>
-            </w:pPr>
-            <w:r>
-              <w:rPr>
-                <w:rFonts w:ascii="Arial" w:eastAsia="Arial" w:hAnsi="Arial" w:cs="Arial"/>
+                <w:highlight w:val="yellow"/>
+              </w:rPr>
+            </w:pPr>
+            <w:r>
+              <w:rPr>
+                <w:rFonts w:eastAsia="Arial"/>
+                <w:highlight w:val="yellow"/>
               </w:rPr>
               <w:t>1</w:t>
             </w:r>
@@ -1026,7 +1068,7 @@
             </w:pPr>
             <w:r>
               <w:rPr>
-                <w:rFonts w:ascii="Arial" w:eastAsia="Arial" w:hAnsi="Arial" w:cs="Arial"/>
+                <w:rFonts w:eastAsia="Arial"/>
               </w:rPr>
               <w:t>1.2</w:t>
             </w:r>
@@ -1044,12 +1086,14 @@
               <w:rPr>
                 <w:sz w:val="20"/>
                 <w:szCs w:val="20"/>
-              </w:rPr>
-            </w:pPr>
-            <w:r>
-              <w:rPr>
-                <w:rFonts w:ascii="Arial" w:eastAsia="Arial" w:hAnsi="Arial" w:cs="Arial"/>
+                <w:highlight w:val="yellow"/>
+              </w:rPr>
+            </w:pPr>
+            <w:r>
+              <w:rPr>
+                <w:rFonts w:eastAsia="Arial"/>
                 <w:w w:val="89"/>
+                <w:highlight w:val="yellow"/>
               </w:rPr>
               <w:t>Document Conventions ....................................................................................................................</w:t>
             </w:r>
@@ -1067,11 +1111,13 @@
               <w:rPr>
                 <w:sz w:val="20"/>
                 <w:szCs w:val="20"/>
-              </w:rPr>
-            </w:pPr>
-            <w:r>
-              <w:rPr>
-                <w:rFonts w:ascii="Arial" w:eastAsia="Arial" w:hAnsi="Arial" w:cs="Arial"/>
+                <w:highlight w:val="yellow"/>
+              </w:rPr>
+            </w:pPr>
+            <w:r>
+              <w:rPr>
+                <w:rFonts w:eastAsia="Arial"/>
+                <w:highlight w:val="yellow"/>
               </w:rPr>
               <w:t>1</w:t>
             </w:r>
@@ -1099,7 +1145,7 @@
             </w:pPr>
             <w:r>
               <w:rPr>
-                <w:rFonts w:ascii="Arial" w:eastAsia="Arial" w:hAnsi="Arial" w:cs="Arial"/>
+                <w:rFonts w:eastAsia="Arial"/>
               </w:rPr>
               <w:t>1.3</w:t>
             </w:r>
@@ -1117,12 +1163,14 @@
               <w:rPr>
                 <w:sz w:val="20"/>
                 <w:szCs w:val="20"/>
-              </w:rPr>
-            </w:pPr>
-            <w:r>
-              <w:rPr>
-                <w:rFonts w:ascii="Arial" w:eastAsia="Arial" w:hAnsi="Arial" w:cs="Arial"/>
+                <w:highlight w:val="yellow"/>
+              </w:rPr>
+            </w:pPr>
+            <w:r>
+              <w:rPr>
+                <w:rFonts w:eastAsia="Arial"/>
                 <w:w w:val="89"/>
+                <w:highlight w:val="yellow"/>
               </w:rPr>
               <w:t>Intended Audience and Reading Suggestions ..................................................................................</w:t>
             </w:r>
@@ -1140,11 +1188,13 @@
               <w:rPr>
                 <w:sz w:val="20"/>
                 <w:szCs w:val="20"/>
-              </w:rPr>
-            </w:pPr>
-            <w:r>
-              <w:rPr>
-                <w:rFonts w:ascii="Arial" w:eastAsia="Arial" w:hAnsi="Arial" w:cs="Arial"/>
+                <w:highlight w:val="yellow"/>
+              </w:rPr>
+            </w:pPr>
+            <w:r>
+              <w:rPr>
+                <w:rFonts w:eastAsia="Arial"/>
+                <w:highlight w:val="yellow"/>
               </w:rPr>
               <w:t>1</w:t>
             </w:r>
@@ -1172,7 +1222,7 @@
             </w:pPr>
             <w:r>
               <w:rPr>
-                <w:rFonts w:ascii="Arial" w:eastAsia="Arial" w:hAnsi="Arial" w:cs="Arial"/>
+                <w:rFonts w:eastAsia="Arial"/>
               </w:rPr>
               <w:t>1.4</w:t>
             </w:r>
@@ -1190,12 +1240,14 @@
               <w:rPr>
                 <w:sz w:val="20"/>
                 <w:szCs w:val="20"/>
-              </w:rPr>
-            </w:pPr>
-            <w:r>
-              <w:rPr>
-                <w:rFonts w:ascii="Arial" w:eastAsia="Arial" w:hAnsi="Arial" w:cs="Arial"/>
+                <w:highlight w:val="yellow"/>
+              </w:rPr>
+            </w:pPr>
+            <w:r>
+              <w:rPr>
+                <w:rFonts w:eastAsia="Arial"/>
                 <w:w w:val="89"/>
+                <w:highlight w:val="yellow"/>
               </w:rPr>
               <w:t>Project Scope ...................................................................................................................................</w:t>
             </w:r>
@@ -1213,11 +1265,13 @@
               <w:rPr>
                 <w:sz w:val="20"/>
                 <w:szCs w:val="20"/>
-              </w:rPr>
-            </w:pPr>
-            <w:r>
-              <w:rPr>
-                <w:rFonts w:ascii="Arial" w:eastAsia="Arial" w:hAnsi="Arial" w:cs="Arial"/>
+                <w:highlight w:val="yellow"/>
+              </w:rPr>
+            </w:pPr>
+            <w:r>
+              <w:rPr>
+                <w:rFonts w:eastAsia="Arial"/>
+                <w:highlight w:val="yellow"/>
               </w:rPr>
               <w:t>1</w:t>
             </w:r>
@@ -1245,7 +1299,7 @@
             </w:pPr>
             <w:r>
               <w:rPr>
-                <w:rFonts w:ascii="Arial" w:eastAsia="Arial" w:hAnsi="Arial" w:cs="Arial"/>
+                <w:rFonts w:eastAsia="Arial"/>
               </w:rPr>
               <w:t>1.5</w:t>
             </w:r>
@@ -1263,12 +1317,14 @@
               <w:rPr>
                 <w:sz w:val="20"/>
                 <w:szCs w:val="20"/>
-              </w:rPr>
-            </w:pPr>
-            <w:r>
-              <w:rPr>
-                <w:rFonts w:ascii="Arial" w:eastAsia="Arial" w:hAnsi="Arial" w:cs="Arial"/>
+                <w:highlight w:val="yellow"/>
+              </w:rPr>
+            </w:pPr>
+            <w:r>
+              <w:rPr>
+                <w:rFonts w:eastAsia="Arial"/>
                 <w:w w:val="89"/>
+                <w:highlight w:val="yellow"/>
               </w:rPr>
               <w:t>References ........................................................................................................................................</w:t>
             </w:r>
@@ -1286,11 +1342,13 @@
               <w:rPr>
                 <w:sz w:val="20"/>
                 <w:szCs w:val="20"/>
-              </w:rPr>
-            </w:pPr>
-            <w:r>
-              <w:rPr>
-                <w:rFonts w:ascii="Arial" w:eastAsia="Arial" w:hAnsi="Arial" w:cs="Arial"/>
+                <w:highlight w:val="yellow"/>
+              </w:rPr>
+            </w:pPr>
+            <w:r>
+              <w:rPr>
+                <w:rFonts w:eastAsia="Arial"/>
+                <w:highlight w:val="yellow"/>
               </w:rPr>
               <w:t>1</w:t>
             </w:r>
@@ -1316,7 +1374,7 @@
             </w:pPr>
             <w:r>
               <w:rPr>
-                <w:rFonts w:ascii="Arial" w:eastAsia="Arial" w:hAnsi="Arial" w:cs="Arial"/>
+                <w:rFonts w:eastAsia="Arial"/>
                 <w:b/>
                 <w:bCs/>
                 <w:sz w:val="24"/>
@@ -1343,7 +1401,7 @@
             </w:pPr>
             <w:r>
               <w:rPr>
-                <w:rFonts w:ascii="Arial" w:eastAsia="Arial" w:hAnsi="Arial" w:cs="Arial"/>
+                <w:rFonts w:eastAsia="Arial"/>
                 <w:b/>
                 <w:bCs/>
                 <w:w w:val="88"/>
@@ -1370,7 +1428,7 @@
             </w:pPr>
             <w:r>
               <w:rPr>
-                <w:rFonts w:ascii="Arial" w:eastAsia="Arial" w:hAnsi="Arial" w:cs="Arial"/>
+                <w:rFonts w:eastAsia="Arial"/>
                 <w:b/>
                 <w:bCs/>
                 <w:sz w:val="24"/>
@@ -1398,11 +1456,13 @@
               <w:rPr>
                 <w:sz w:val="20"/>
                 <w:szCs w:val="20"/>
-              </w:rPr>
-            </w:pPr>
-            <w:r>
-              <w:rPr>
-                <w:rFonts w:ascii="Arial" w:eastAsia="Arial" w:hAnsi="Arial" w:cs="Arial"/>
+                <w:highlight w:val="yellow"/>
+              </w:rPr>
+            </w:pPr>
+            <w:r>
+              <w:rPr>
+                <w:rFonts w:eastAsia="Arial"/>
+                <w:highlight w:val="yellow"/>
               </w:rPr>
               <w:t>2.1</w:t>
             </w:r>
@@ -1420,12 +1480,14 @@
               <w:rPr>
                 <w:sz w:val="20"/>
                 <w:szCs w:val="20"/>
-              </w:rPr>
-            </w:pPr>
-            <w:r>
-              <w:rPr>
-                <w:rFonts w:ascii="Arial" w:eastAsia="Arial" w:hAnsi="Arial" w:cs="Arial"/>
+                <w:highlight w:val="yellow"/>
+              </w:rPr>
+            </w:pPr>
+            <w:r>
+              <w:rPr>
+                <w:rFonts w:eastAsia="Arial"/>
                 <w:w w:val="89"/>
+                <w:highlight w:val="yellow"/>
               </w:rPr>
               <w:t>Product Perspective ..........................................................................................................................</w:t>
             </w:r>
@@ -1447,7 +1509,7 @@
             </w:pPr>
             <w:r>
               <w:rPr>
-                <w:rFonts w:ascii="Arial" w:eastAsia="Arial" w:hAnsi="Arial" w:cs="Arial"/>
+                <w:rFonts w:eastAsia="Arial"/>
               </w:rPr>
               <w:t>2</w:t>
             </w:r>
@@ -1471,11 +1533,13 @@
               <w:rPr>
                 <w:sz w:val="20"/>
                 <w:szCs w:val="20"/>
-              </w:rPr>
-            </w:pPr>
-            <w:r>
-              <w:rPr>
-                <w:rFonts w:ascii="Arial" w:eastAsia="Arial" w:hAnsi="Arial" w:cs="Arial"/>
+                <w:highlight w:val="yellow"/>
+              </w:rPr>
+            </w:pPr>
+            <w:r>
+              <w:rPr>
+                <w:rFonts w:eastAsia="Arial"/>
+                <w:highlight w:val="yellow"/>
               </w:rPr>
               <w:t>2.2</w:t>
             </w:r>
@@ -1493,12 +1557,14 @@
               <w:rPr>
                 <w:sz w:val="20"/>
                 <w:szCs w:val="20"/>
-              </w:rPr>
-            </w:pPr>
-            <w:r>
-              <w:rPr>
-                <w:rFonts w:ascii="Arial" w:eastAsia="Arial" w:hAnsi="Arial" w:cs="Arial"/>
+                <w:highlight w:val="yellow"/>
+              </w:rPr>
+            </w:pPr>
+            <w:r>
+              <w:rPr>
+                <w:rFonts w:eastAsia="Arial"/>
                 <w:w w:val="89"/>
+                <w:highlight w:val="yellow"/>
               </w:rPr>
               <w:t>Product Features ..............................................................................................................................</w:t>
             </w:r>
@@ -1520,7 +1586,7 @@
             </w:pPr>
             <w:r>
               <w:rPr>
-                <w:rFonts w:ascii="Arial" w:eastAsia="Arial" w:hAnsi="Arial" w:cs="Arial"/>
+                <w:rFonts w:eastAsia="Arial"/>
               </w:rPr>
               <w:t>2</w:t>
             </w:r>
@@ -1544,11 +1610,13 @@
               <w:rPr>
                 <w:sz w:val="20"/>
                 <w:szCs w:val="20"/>
-              </w:rPr>
-            </w:pPr>
-            <w:r>
-              <w:rPr>
-                <w:rFonts w:ascii="Arial" w:eastAsia="Arial" w:hAnsi="Arial" w:cs="Arial"/>
+                <w:highlight w:val="red"/>
+              </w:rPr>
+            </w:pPr>
+            <w:r>
+              <w:rPr>
+                <w:rFonts w:eastAsia="Arial"/>
+                <w:highlight w:val="red"/>
               </w:rPr>
               <w:t>2.3</w:t>
             </w:r>
@@ -1566,12 +1634,14 @@
               <w:rPr>
                 <w:sz w:val="20"/>
                 <w:szCs w:val="20"/>
-              </w:rPr>
-            </w:pPr>
-            <w:r>
-              <w:rPr>
-                <w:rFonts w:ascii="Arial" w:eastAsia="Arial" w:hAnsi="Arial" w:cs="Arial"/>
+                <w:highlight w:val="red"/>
+              </w:rPr>
+            </w:pPr>
+            <w:r>
+              <w:rPr>
+                <w:rFonts w:eastAsia="Arial"/>
                 <w:w w:val="89"/>
+                <w:highlight w:val="red"/>
               </w:rPr>
               <w:t>User Classes and Characteristics .....................................................................................................</w:t>
             </w:r>
@@ -1589,11 +1659,13 @@
               <w:rPr>
                 <w:sz w:val="20"/>
                 <w:szCs w:val="20"/>
-              </w:rPr>
-            </w:pPr>
-            <w:r>
-              <w:rPr>
-                <w:rFonts w:ascii="Arial" w:eastAsia="Arial" w:hAnsi="Arial" w:cs="Arial"/>
+                <w:highlight w:val="red"/>
+              </w:rPr>
+            </w:pPr>
+            <w:r>
+              <w:rPr>
+                <w:rFonts w:eastAsia="Arial"/>
+                <w:highlight w:val="red"/>
               </w:rPr>
               <w:t>3</w:t>
             </w:r>
@@ -1617,11 +1689,14 @@
               <w:rPr>
                 <w:sz w:val="20"/>
                 <w:szCs w:val="20"/>
-              </w:rPr>
-            </w:pPr>
-            <w:r>
-              <w:rPr>
-                <w:rFonts w:ascii="Arial" w:eastAsia="Arial" w:hAnsi="Arial" w:cs="Arial"/>
+                <w:highlight w:val="red"/>
+              </w:rPr>
+            </w:pPr>
+            <w:bookmarkStart w:id="1" w:name="_GoBack" w:colFirst="0" w:colLast="3"/>
+            <w:r>
+              <w:rPr>
+                <w:rFonts w:eastAsia="Arial"/>
+                <w:highlight w:val="red"/>
               </w:rPr>
               <w:t>2.4</w:t>
             </w:r>
@@ -1639,12 +1714,14 @@
               <w:rPr>
                 <w:sz w:val="20"/>
                 <w:szCs w:val="20"/>
-              </w:rPr>
-            </w:pPr>
-            <w:r>
-              <w:rPr>
-                <w:rFonts w:ascii="Arial" w:eastAsia="Arial" w:hAnsi="Arial" w:cs="Arial"/>
+                <w:highlight w:val="red"/>
+              </w:rPr>
+            </w:pPr>
+            <w:r>
+              <w:rPr>
+                <w:rFonts w:eastAsia="Arial"/>
                 <w:w w:val="89"/>
+                <w:highlight w:val="red"/>
               </w:rPr>
               <w:t>Operating Environment ....................................................................................................................</w:t>
             </w:r>
@@ -1662,13 +1739,806 @@
               <w:rPr>
                 <w:sz w:val="20"/>
                 <w:szCs w:val="20"/>
-              </w:rPr>
-            </w:pPr>
-            <w:r>
-              <w:rPr>
-                <w:rFonts w:ascii="Arial" w:eastAsia="Arial" w:hAnsi="Arial" w:cs="Arial"/>
+                <w:highlight w:val="red"/>
+              </w:rPr>
+            </w:pPr>
+            <w:r>
+              <w:rPr>
+                <w:rFonts w:eastAsia="Arial"/>
+                <w:highlight w:val="red"/>
               </w:rPr>
               <w:t>3</w:t>
+            </w:r>
+          </w:p>
+        </w:tc>
+      </w:tr>
+      <w:bookmarkEnd w:id="1"/>
+      <w:tr>
+        <w:trPr>
+          <w:trHeight w:val="221"/>
+        </w:trPr>
+        <w:tc>
+          <w:tcPr>
+            <w:tcW w:w="640" w:type="dxa"/>
+            <w:gridSpan w:val="2"/>
+            <w:vAlign w:val="bottom"/>
+          </w:tcPr>
+          <w:p>
+            <w:pPr>
+              <w:spacing w:line="221" w:lineRule="exact"/>
+              <w:ind w:left="280"/>
+              <w:rPr>
+                <w:sz w:val="20"/>
+                <w:szCs w:val="20"/>
+                <w:highlight w:val="red"/>
+              </w:rPr>
+            </w:pPr>
+            <w:r>
+              <w:rPr>
+                <w:rFonts w:eastAsia="Arial"/>
+                <w:highlight w:val="red"/>
+              </w:rPr>
+              <w:t>2.5</w:t>
+            </w:r>
+          </w:p>
+        </w:tc>
+        <w:tc>
+          <w:tcPr>
+            <w:tcW w:w="8480" w:type="dxa"/>
+            <w:vAlign w:val="bottom"/>
+          </w:tcPr>
+          <w:p>
+            <w:pPr>
+              <w:spacing w:line="221" w:lineRule="exact"/>
+              <w:jc w:val="right"/>
+              <w:rPr>
+                <w:sz w:val="20"/>
+                <w:szCs w:val="20"/>
+                <w:highlight w:val="red"/>
+              </w:rPr>
+            </w:pPr>
+            <w:r>
+              <w:rPr>
+                <w:rFonts w:eastAsia="Arial"/>
+                <w:w w:val="89"/>
+                <w:highlight w:val="red"/>
+              </w:rPr>
+              <w:t>Design and Implementation Constraints ..........................................................................................</w:t>
+            </w:r>
+          </w:p>
+        </w:tc>
+        <w:tc>
+          <w:tcPr>
+            <w:tcW w:w="240" w:type="dxa"/>
+            <w:vAlign w:val="bottom"/>
+          </w:tcPr>
+          <w:p>
+            <w:pPr>
+              <w:spacing w:line="221" w:lineRule="exact"/>
+              <w:jc w:val="right"/>
+              <w:rPr>
+                <w:sz w:val="20"/>
+                <w:szCs w:val="20"/>
+                <w:highlight w:val="red"/>
+              </w:rPr>
+            </w:pPr>
+            <w:r>
+              <w:rPr>
+                <w:rFonts w:eastAsia="Arial"/>
+                <w:highlight w:val="red"/>
+              </w:rPr>
+              <w:t>3</w:t>
+            </w:r>
+          </w:p>
+        </w:tc>
+      </w:tr>
+      <w:tr>
+        <w:trPr>
+          <w:trHeight w:val="218"/>
+        </w:trPr>
+        <w:tc>
+          <w:tcPr>
+            <w:tcW w:w="640" w:type="dxa"/>
+            <w:gridSpan w:val="2"/>
+            <w:vAlign w:val="bottom"/>
+          </w:tcPr>
+          <w:p>
+            <w:pPr>
+              <w:spacing w:line="219" w:lineRule="exact"/>
+              <w:ind w:left="280"/>
+              <w:rPr>
+                <w:sz w:val="20"/>
+                <w:szCs w:val="20"/>
+                <w:highlight w:val="red"/>
+              </w:rPr>
+            </w:pPr>
+            <w:r>
+              <w:rPr>
+                <w:rFonts w:eastAsia="Arial"/>
+                <w:highlight w:val="red"/>
+              </w:rPr>
+              <w:t>2.6</w:t>
+            </w:r>
+          </w:p>
+        </w:tc>
+        <w:tc>
+          <w:tcPr>
+            <w:tcW w:w="8480" w:type="dxa"/>
+            <w:vAlign w:val="bottom"/>
+          </w:tcPr>
+          <w:p>
+            <w:pPr>
+              <w:spacing w:line="219" w:lineRule="exact"/>
+              <w:jc w:val="right"/>
+              <w:rPr>
+                <w:sz w:val="20"/>
+                <w:szCs w:val="20"/>
+                <w:highlight w:val="red"/>
+              </w:rPr>
+            </w:pPr>
+            <w:r>
+              <w:rPr>
+                <w:rFonts w:eastAsia="Arial"/>
+                <w:w w:val="89"/>
+                <w:highlight w:val="red"/>
+              </w:rPr>
+              <w:t>User Documentation ........................................................................................................................</w:t>
+            </w:r>
+          </w:p>
+        </w:tc>
+        <w:tc>
+          <w:tcPr>
+            <w:tcW w:w="240" w:type="dxa"/>
+            <w:vAlign w:val="bottom"/>
+          </w:tcPr>
+          <w:p>
+            <w:pPr>
+              <w:spacing w:line="219" w:lineRule="exact"/>
+              <w:jc w:val="right"/>
+              <w:rPr>
+                <w:sz w:val="20"/>
+                <w:szCs w:val="20"/>
+                <w:highlight w:val="red"/>
+              </w:rPr>
+            </w:pPr>
+            <w:r>
+              <w:rPr>
+                <w:rFonts w:eastAsia="Arial"/>
+                <w:highlight w:val="red"/>
+              </w:rPr>
+              <w:t>3</w:t>
+            </w:r>
+          </w:p>
+        </w:tc>
+      </w:tr>
+      <w:tr>
+        <w:trPr>
+          <w:trHeight w:val="238"/>
+        </w:trPr>
+        <w:tc>
+          <w:tcPr>
+            <w:tcW w:w="640" w:type="dxa"/>
+            <w:gridSpan w:val="2"/>
+            <w:vAlign w:val="bottom"/>
+          </w:tcPr>
+          <w:p>
+            <w:pPr>
+              <w:spacing w:line="238" w:lineRule="exact"/>
+              <w:ind w:left="280"/>
+              <w:rPr>
+                <w:sz w:val="20"/>
+                <w:szCs w:val="20"/>
+                <w:highlight w:val="red"/>
+              </w:rPr>
+            </w:pPr>
+            <w:r>
+              <w:rPr>
+                <w:rFonts w:eastAsia="Arial"/>
+                <w:highlight w:val="red"/>
+              </w:rPr>
+              <w:t>2.7</w:t>
+            </w:r>
+          </w:p>
+        </w:tc>
+        <w:tc>
+          <w:tcPr>
+            <w:tcW w:w="8480" w:type="dxa"/>
+            <w:vAlign w:val="bottom"/>
+          </w:tcPr>
+          <w:p>
+            <w:pPr>
+              <w:spacing w:line="238" w:lineRule="exact"/>
+              <w:jc w:val="right"/>
+              <w:rPr>
+                <w:sz w:val="20"/>
+                <w:szCs w:val="20"/>
+                <w:highlight w:val="red"/>
+              </w:rPr>
+            </w:pPr>
+            <w:r>
+              <w:rPr>
+                <w:rFonts w:eastAsia="Arial"/>
+                <w:w w:val="89"/>
+                <w:highlight w:val="red"/>
+              </w:rPr>
+              <w:t>Assumptions and Dependencies ......................................................................................................</w:t>
+            </w:r>
+          </w:p>
+        </w:tc>
+        <w:tc>
+          <w:tcPr>
+            <w:tcW w:w="240" w:type="dxa"/>
+            <w:vAlign w:val="bottom"/>
+          </w:tcPr>
+          <w:p>
+            <w:pPr>
+              <w:spacing w:line="238" w:lineRule="exact"/>
+              <w:jc w:val="right"/>
+              <w:rPr>
+                <w:sz w:val="20"/>
+                <w:szCs w:val="20"/>
+                <w:highlight w:val="red"/>
+              </w:rPr>
+            </w:pPr>
+            <w:r>
+              <w:rPr>
+                <w:rFonts w:eastAsia="Arial"/>
+                <w:highlight w:val="red"/>
+              </w:rPr>
+              <w:t>3</w:t>
+            </w:r>
+          </w:p>
+        </w:tc>
+      </w:tr>
+      <w:tr>
+        <w:trPr>
+          <w:trHeight w:val="241"/>
+        </w:trPr>
+        <w:tc>
+          <w:tcPr>
+            <w:tcW w:w="9120" w:type="dxa"/>
+            <w:gridSpan w:val="3"/>
+            <w:vAlign w:val="bottom"/>
+          </w:tcPr>
+          <w:p>
+            <w:pPr>
+              <w:spacing w:line="242" w:lineRule="exact"/>
+              <w:jc w:val="right"/>
+              <w:rPr>
+                <w:sz w:val="20"/>
+                <w:szCs w:val="20"/>
+                <w:highlight w:val="yellow"/>
+              </w:rPr>
+            </w:pPr>
+            <w:r>
+              <w:rPr>
+                <w:rFonts w:eastAsia="Arial"/>
+                <w:w w:val="98"/>
+                <w:highlight w:val="yellow"/>
+              </w:rPr>
+              <w:t>2.8   Budget……………………………………………………………………………………………...4</w:t>
+            </w:r>
+          </w:p>
+        </w:tc>
+        <w:tc>
+          <w:tcPr>
+            <w:tcW w:w="240" w:type="dxa"/>
+            <w:vAlign w:val="bottom"/>
+          </w:tcPr>
+          <w:p>
+            <w:pPr>
+              <w:rPr>
+                <w:sz w:val="20"/>
+                <w:szCs w:val="20"/>
+                <w:highlight w:val="yellow"/>
+              </w:rPr>
+            </w:pPr>
+          </w:p>
+        </w:tc>
+      </w:tr>
+      <w:tr>
+        <w:trPr>
+          <w:trHeight w:val="263"/>
+        </w:trPr>
+        <w:tc>
+          <w:tcPr>
+            <w:tcW w:w="320" w:type="dxa"/>
+            <w:vAlign w:val="bottom"/>
+          </w:tcPr>
+          <w:p>
+            <w:pPr>
+              <w:spacing w:line="263" w:lineRule="exact"/>
+              <w:rPr>
+                <w:sz w:val="20"/>
+                <w:szCs w:val="20"/>
+                <w:highlight w:val="yellow"/>
+              </w:rPr>
+            </w:pPr>
+            <w:r>
+              <w:rPr>
+                <w:rFonts w:eastAsia="Arial"/>
+                <w:b/>
+                <w:bCs/>
+                <w:sz w:val="24"/>
+                <w:szCs w:val="24"/>
+                <w:highlight w:val="yellow"/>
+              </w:rPr>
+              <w:t>3.</w:t>
+            </w:r>
+          </w:p>
+        </w:tc>
+        <w:tc>
+          <w:tcPr>
+            <w:tcW w:w="8800" w:type="dxa"/>
+            <w:gridSpan w:val="2"/>
+            <w:vAlign w:val="bottom"/>
+          </w:tcPr>
+          <w:p>
+            <w:pPr>
+              <w:spacing w:line="263" w:lineRule="exact"/>
+              <w:jc w:val="right"/>
+              <w:rPr>
+                <w:sz w:val="20"/>
+                <w:szCs w:val="20"/>
+                <w:highlight w:val="yellow"/>
+              </w:rPr>
+            </w:pPr>
+            <w:r>
+              <w:rPr>
+                <w:rFonts w:eastAsia="Arial"/>
+                <w:b/>
+                <w:bCs/>
+                <w:w w:val="88"/>
+                <w:sz w:val="24"/>
+                <w:szCs w:val="24"/>
+                <w:highlight w:val="yellow"/>
+              </w:rPr>
+              <w:t>System Features .......................................................................................................................</w:t>
+            </w:r>
+          </w:p>
+        </w:tc>
+        <w:tc>
+          <w:tcPr>
+            <w:tcW w:w="240" w:type="dxa"/>
+            <w:vAlign w:val="bottom"/>
+          </w:tcPr>
+          <w:p>
+            <w:pPr>
+              <w:spacing w:line="263" w:lineRule="exact"/>
+              <w:jc w:val="right"/>
+              <w:rPr>
+                <w:sz w:val="20"/>
+                <w:szCs w:val="20"/>
+                <w:highlight w:val="yellow"/>
+              </w:rPr>
+            </w:pPr>
+            <w:r>
+              <w:rPr>
+                <w:rFonts w:eastAsia="Arial"/>
+                <w:b/>
+                <w:bCs/>
+                <w:sz w:val="24"/>
+                <w:szCs w:val="24"/>
+                <w:highlight w:val="yellow"/>
+              </w:rPr>
+              <w:t>4</w:t>
+            </w:r>
+          </w:p>
+        </w:tc>
+      </w:tr>
+      <w:tr>
+        <w:trPr>
+          <w:trHeight w:val="218"/>
+        </w:trPr>
+        <w:tc>
+          <w:tcPr>
+            <w:tcW w:w="640" w:type="dxa"/>
+            <w:gridSpan w:val="2"/>
+            <w:vAlign w:val="bottom"/>
+          </w:tcPr>
+          <w:p>
+            <w:pPr>
+              <w:spacing w:line="219" w:lineRule="exact"/>
+              <w:ind w:left="280"/>
+              <w:rPr>
+                <w:sz w:val="20"/>
+                <w:szCs w:val="20"/>
+                <w:highlight w:val="yellow"/>
+              </w:rPr>
+            </w:pPr>
+            <w:r>
+              <w:rPr>
+                <w:rFonts w:eastAsia="Arial"/>
+                <w:highlight w:val="yellow"/>
+              </w:rPr>
+              <w:t>3.1</w:t>
+            </w:r>
+          </w:p>
+        </w:tc>
+        <w:tc>
+          <w:tcPr>
+            <w:tcW w:w="8480" w:type="dxa"/>
+            <w:vAlign w:val="bottom"/>
+          </w:tcPr>
+          <w:p>
+            <w:pPr>
+              <w:spacing w:line="219" w:lineRule="exact"/>
+              <w:jc w:val="right"/>
+              <w:rPr>
+                <w:sz w:val="20"/>
+                <w:szCs w:val="20"/>
+                <w:highlight w:val="yellow"/>
+              </w:rPr>
+            </w:pPr>
+            <w:r>
+              <w:rPr>
+                <w:rFonts w:eastAsia="Arial"/>
+                <w:w w:val="89"/>
+                <w:highlight w:val="yellow"/>
+              </w:rPr>
+              <w:t>Project Features ................................................................................................................................</w:t>
+            </w:r>
+          </w:p>
+        </w:tc>
+        <w:tc>
+          <w:tcPr>
+            <w:tcW w:w="240" w:type="dxa"/>
+            <w:vAlign w:val="bottom"/>
+          </w:tcPr>
+          <w:p>
+            <w:pPr>
+              <w:spacing w:line="219" w:lineRule="exact"/>
+              <w:jc w:val="right"/>
+              <w:rPr>
+                <w:sz w:val="20"/>
+                <w:szCs w:val="20"/>
+                <w:highlight w:val="yellow"/>
+              </w:rPr>
+            </w:pPr>
+            <w:r>
+              <w:rPr>
+                <w:rFonts w:eastAsia="Arial"/>
+                <w:highlight w:val="yellow"/>
+              </w:rPr>
+              <w:t>4</w:t>
+            </w:r>
+          </w:p>
+        </w:tc>
+      </w:tr>
+      <w:tr>
+        <w:trPr>
+          <w:trHeight w:val="238"/>
+        </w:trPr>
+        <w:tc>
+          <w:tcPr>
+            <w:tcW w:w="640" w:type="dxa"/>
+            <w:gridSpan w:val="2"/>
+            <w:vAlign w:val="bottom"/>
+          </w:tcPr>
+          <w:p>
+            <w:pPr>
+              <w:spacing w:line="238" w:lineRule="exact"/>
+              <w:ind w:left="280"/>
+              <w:rPr>
+                <w:sz w:val="20"/>
+                <w:szCs w:val="20"/>
+                <w:highlight w:val="yellow"/>
+              </w:rPr>
+            </w:pPr>
+            <w:r>
+              <w:rPr>
+                <w:rFonts w:eastAsia="Arial"/>
+                <w:highlight w:val="yellow"/>
+              </w:rPr>
+              <w:t>3.2</w:t>
+            </w:r>
+          </w:p>
+        </w:tc>
+        <w:tc>
+          <w:tcPr>
+            <w:tcW w:w="8480" w:type="dxa"/>
+            <w:vAlign w:val="bottom"/>
+          </w:tcPr>
+          <w:p>
+            <w:pPr>
+              <w:spacing w:line="238" w:lineRule="exact"/>
+              <w:jc w:val="right"/>
+              <w:rPr>
+                <w:sz w:val="20"/>
+                <w:szCs w:val="20"/>
+                <w:highlight w:val="yellow"/>
+              </w:rPr>
+            </w:pPr>
+            <w:r>
+              <w:rPr>
+                <w:rFonts w:eastAsia="Arial"/>
+                <w:w w:val="88"/>
+                <w:highlight w:val="yellow"/>
+              </w:rPr>
+              <w:t>Use Cases .........................................................................................................................................</w:t>
+            </w:r>
+          </w:p>
+        </w:tc>
+        <w:tc>
+          <w:tcPr>
+            <w:tcW w:w="240" w:type="dxa"/>
+            <w:vAlign w:val="bottom"/>
+          </w:tcPr>
+          <w:p>
+            <w:pPr>
+              <w:spacing w:line="238" w:lineRule="exact"/>
+              <w:jc w:val="right"/>
+              <w:rPr>
+                <w:sz w:val="20"/>
+                <w:szCs w:val="20"/>
+                <w:highlight w:val="yellow"/>
+              </w:rPr>
+            </w:pPr>
+            <w:r>
+              <w:rPr>
+                <w:rFonts w:eastAsia="Arial"/>
+                <w:highlight w:val="yellow"/>
+              </w:rPr>
+              <w:t>7</w:t>
+            </w:r>
+          </w:p>
+        </w:tc>
+      </w:tr>
+      <w:tr>
+        <w:trPr>
+          <w:trHeight w:val="241"/>
+        </w:trPr>
+        <w:tc>
+          <w:tcPr>
+            <w:tcW w:w="320" w:type="dxa"/>
+            <w:vAlign w:val="bottom"/>
+          </w:tcPr>
+          <w:p>
+            <w:pPr>
+              <w:spacing w:line="242" w:lineRule="exact"/>
+              <w:rPr>
+                <w:sz w:val="20"/>
+                <w:szCs w:val="20"/>
+                <w:highlight w:val="yellow"/>
+              </w:rPr>
+            </w:pPr>
+            <w:r>
+              <w:rPr>
+                <w:rFonts w:eastAsia="Arial"/>
+                <w:w w:val="97"/>
+                <w:highlight w:val="yellow"/>
+              </w:rPr>
+              <w:t>3.3</w:t>
+            </w:r>
+          </w:p>
+        </w:tc>
+        <w:tc>
+          <w:tcPr>
+            <w:tcW w:w="8800" w:type="dxa"/>
+            <w:gridSpan w:val="2"/>
+            <w:vAlign w:val="bottom"/>
+          </w:tcPr>
+          <w:p>
+            <w:pPr>
+              <w:spacing w:line="242" w:lineRule="exact"/>
+              <w:jc w:val="right"/>
+              <w:rPr>
+                <w:sz w:val="20"/>
+                <w:szCs w:val="20"/>
+                <w:highlight w:val="yellow"/>
+              </w:rPr>
+            </w:pPr>
+            <w:r>
+              <w:rPr>
+                <w:rFonts w:eastAsia="Arial"/>
+                <w:w w:val="99"/>
+                <w:highlight w:val="yellow"/>
+              </w:rPr>
+              <w:t>Architectural Style……………………………………………………………………………</w:t>
+            </w:r>
+            <w:proofErr w:type="gramStart"/>
+            <w:r>
+              <w:rPr>
+                <w:rFonts w:eastAsia="Arial"/>
+                <w:w w:val="99"/>
+                <w:highlight w:val="yellow"/>
+              </w:rPr>
+              <w:t>…..</w:t>
+            </w:r>
+            <w:proofErr w:type="gramEnd"/>
+            <w:r>
+              <w:rPr>
+                <w:rFonts w:eastAsia="Arial"/>
+                <w:w w:val="99"/>
+                <w:highlight w:val="yellow"/>
+              </w:rPr>
+              <w:t>15</w:t>
+            </w:r>
+          </w:p>
+        </w:tc>
+        <w:tc>
+          <w:tcPr>
+            <w:tcW w:w="240" w:type="dxa"/>
+            <w:vAlign w:val="bottom"/>
+          </w:tcPr>
+          <w:p>
+            <w:pPr>
+              <w:rPr>
+                <w:sz w:val="20"/>
+                <w:szCs w:val="20"/>
+                <w:highlight w:val="yellow"/>
+              </w:rPr>
+            </w:pPr>
+          </w:p>
+        </w:tc>
+      </w:tr>
+      <w:tr>
+        <w:trPr>
+          <w:trHeight w:val="263"/>
+        </w:trPr>
+        <w:tc>
+          <w:tcPr>
+            <w:tcW w:w="320" w:type="dxa"/>
+            <w:vAlign w:val="bottom"/>
+          </w:tcPr>
+          <w:p>
+            <w:pPr>
+              <w:spacing w:line="263" w:lineRule="exact"/>
+              <w:rPr>
+                <w:sz w:val="20"/>
+                <w:szCs w:val="20"/>
+                <w:highlight w:val="red"/>
+              </w:rPr>
+            </w:pPr>
+            <w:r>
+              <w:rPr>
+                <w:rFonts w:eastAsia="Arial"/>
+                <w:b/>
+                <w:bCs/>
+                <w:sz w:val="24"/>
+                <w:szCs w:val="24"/>
+                <w:highlight w:val="red"/>
+              </w:rPr>
+              <w:t>4.</w:t>
+            </w:r>
+          </w:p>
+        </w:tc>
+        <w:tc>
+          <w:tcPr>
+            <w:tcW w:w="8800" w:type="dxa"/>
+            <w:gridSpan w:val="2"/>
+            <w:vAlign w:val="bottom"/>
+          </w:tcPr>
+          <w:p>
+            <w:pPr>
+              <w:spacing w:line="263" w:lineRule="exact"/>
+              <w:jc w:val="right"/>
+              <w:rPr>
+                <w:sz w:val="20"/>
+                <w:szCs w:val="20"/>
+                <w:highlight w:val="red"/>
+              </w:rPr>
+            </w:pPr>
+            <w:r>
+              <w:rPr>
+                <w:rFonts w:eastAsia="Arial"/>
+                <w:b/>
+                <w:bCs/>
+                <w:w w:val="90"/>
+                <w:sz w:val="24"/>
+                <w:szCs w:val="24"/>
+                <w:highlight w:val="red"/>
+              </w:rPr>
+              <w:t>External Interface Requirements .........................................................................................</w:t>
+            </w:r>
+          </w:p>
+        </w:tc>
+        <w:tc>
+          <w:tcPr>
+            <w:tcW w:w="240" w:type="dxa"/>
+            <w:vAlign w:val="bottom"/>
+          </w:tcPr>
+          <w:p>
+            <w:pPr>
+              <w:spacing w:line="263" w:lineRule="exact"/>
+              <w:jc w:val="right"/>
+              <w:rPr>
+                <w:sz w:val="20"/>
+                <w:szCs w:val="20"/>
+                <w:highlight w:val="red"/>
+              </w:rPr>
+            </w:pPr>
+            <w:r>
+              <w:rPr>
+                <w:rFonts w:eastAsia="Arial"/>
+                <w:b/>
+                <w:bCs/>
+                <w:w w:val="82"/>
+                <w:sz w:val="24"/>
+                <w:szCs w:val="24"/>
+                <w:highlight w:val="red"/>
+              </w:rPr>
+              <w:t>16</w:t>
+            </w:r>
+          </w:p>
+        </w:tc>
+      </w:tr>
+      <w:tr>
+        <w:trPr>
+          <w:trHeight w:val="218"/>
+        </w:trPr>
+        <w:tc>
+          <w:tcPr>
+            <w:tcW w:w="640" w:type="dxa"/>
+            <w:gridSpan w:val="2"/>
+            <w:vAlign w:val="bottom"/>
+          </w:tcPr>
+          <w:p>
+            <w:pPr>
+              <w:spacing w:line="219" w:lineRule="exact"/>
+              <w:ind w:left="280"/>
+              <w:rPr>
+                <w:sz w:val="20"/>
+                <w:szCs w:val="20"/>
+                <w:highlight w:val="red"/>
+              </w:rPr>
+            </w:pPr>
+            <w:r>
+              <w:rPr>
+                <w:rFonts w:eastAsia="Arial"/>
+                <w:highlight w:val="red"/>
+              </w:rPr>
+              <w:t>4.1</w:t>
+            </w:r>
+          </w:p>
+        </w:tc>
+        <w:tc>
+          <w:tcPr>
+            <w:tcW w:w="8480" w:type="dxa"/>
+            <w:vAlign w:val="bottom"/>
+          </w:tcPr>
+          <w:p>
+            <w:pPr>
+              <w:spacing w:line="219" w:lineRule="exact"/>
+              <w:jc w:val="right"/>
+              <w:rPr>
+                <w:sz w:val="20"/>
+                <w:szCs w:val="20"/>
+                <w:highlight w:val="red"/>
+              </w:rPr>
+            </w:pPr>
+            <w:r>
+              <w:rPr>
+                <w:rFonts w:eastAsia="Arial"/>
+                <w:w w:val="90"/>
+                <w:highlight w:val="red"/>
+              </w:rPr>
+              <w:t>User Interfaces ...............................................................................................................................</w:t>
+            </w:r>
+          </w:p>
+        </w:tc>
+        <w:tc>
+          <w:tcPr>
+            <w:tcW w:w="240" w:type="dxa"/>
+            <w:vAlign w:val="bottom"/>
+          </w:tcPr>
+          <w:p>
+            <w:pPr>
+              <w:spacing w:line="219" w:lineRule="exact"/>
+              <w:jc w:val="right"/>
+              <w:rPr>
+                <w:sz w:val="20"/>
+                <w:szCs w:val="20"/>
+                <w:highlight w:val="red"/>
+              </w:rPr>
+            </w:pPr>
+            <w:r>
+              <w:rPr>
+                <w:rFonts w:eastAsia="Arial"/>
+                <w:w w:val="89"/>
+                <w:highlight w:val="red"/>
+              </w:rPr>
+              <w:t>16</w:t>
             </w:r>
           </w:p>
         </w:tc>
@@ -1690,13 +2560,15 @@
               <w:rPr>
                 <w:sz w:val="20"/>
                 <w:szCs w:val="20"/>
-              </w:rPr>
-            </w:pPr>
-            <w:r>
-              <w:rPr>
-                <w:rFonts w:ascii="Arial" w:eastAsia="Arial" w:hAnsi="Arial" w:cs="Arial"/>
-              </w:rPr>
-              <w:t>2.5</w:t>
+                <w:highlight w:val="red"/>
+              </w:rPr>
+            </w:pPr>
+            <w:r>
+              <w:rPr>
+                <w:rFonts w:eastAsia="Arial"/>
+                <w:highlight w:val="red"/>
+              </w:rPr>
+              <w:t>4.2</w:t>
             </w:r>
           </w:p>
         </w:tc>
@@ -1712,14 +2584,16 @@
               <w:rPr>
                 <w:sz w:val="20"/>
                 <w:szCs w:val="20"/>
-              </w:rPr>
-            </w:pPr>
-            <w:r>
-              <w:rPr>
-                <w:rFonts w:ascii="Arial" w:eastAsia="Arial" w:hAnsi="Arial" w:cs="Arial"/>
-                <w:w w:val="89"/>
-              </w:rPr>
-              <w:t>Design and Implementation Constraints ..........................................................................................</w:t>
+                <w:highlight w:val="red"/>
+              </w:rPr>
+            </w:pPr>
+            <w:r>
+              <w:rPr>
+                <w:rFonts w:eastAsia="Arial"/>
+                <w:w w:val="90"/>
+                <w:highlight w:val="red"/>
+              </w:rPr>
+              <w:t>Hardware Interfaces .......................................................................................................................</w:t>
             </w:r>
           </w:p>
         </w:tc>
@@ -1735,13 +2609,347 @@
               <w:rPr>
                 <w:sz w:val="20"/>
                 <w:szCs w:val="20"/>
-              </w:rPr>
-            </w:pPr>
-            <w:r>
-              <w:rPr>
-                <w:rFonts w:ascii="Arial" w:eastAsia="Arial" w:hAnsi="Arial" w:cs="Arial"/>
-              </w:rPr>
-              <w:t>3</w:t>
+                <w:highlight w:val="red"/>
+              </w:rPr>
+            </w:pPr>
+            <w:r>
+              <w:rPr>
+                <w:rFonts w:eastAsia="Arial"/>
+                <w:w w:val="89"/>
+                <w:highlight w:val="red"/>
+              </w:rPr>
+              <w:t>16</w:t>
+            </w:r>
+          </w:p>
+        </w:tc>
+      </w:tr>
+      <w:tr>
+        <w:trPr>
+          <w:trHeight w:val="221"/>
+        </w:trPr>
+        <w:tc>
+          <w:tcPr>
+            <w:tcW w:w="640" w:type="dxa"/>
+            <w:gridSpan w:val="2"/>
+            <w:vAlign w:val="bottom"/>
+          </w:tcPr>
+          <w:p>
+            <w:pPr>
+              <w:spacing w:line="221" w:lineRule="exact"/>
+              <w:ind w:left="280"/>
+              <w:rPr>
+                <w:sz w:val="20"/>
+                <w:szCs w:val="20"/>
+                <w:highlight w:val="red"/>
+              </w:rPr>
+            </w:pPr>
+            <w:r>
+              <w:rPr>
+                <w:rFonts w:eastAsia="Arial"/>
+                <w:highlight w:val="red"/>
+              </w:rPr>
+              <w:t>4.3</w:t>
+            </w:r>
+          </w:p>
+        </w:tc>
+        <w:tc>
+          <w:tcPr>
+            <w:tcW w:w="8480" w:type="dxa"/>
+            <w:vAlign w:val="bottom"/>
+          </w:tcPr>
+          <w:p>
+            <w:pPr>
+              <w:spacing w:line="221" w:lineRule="exact"/>
+              <w:jc w:val="right"/>
+              <w:rPr>
+                <w:sz w:val="20"/>
+                <w:szCs w:val="20"/>
+                <w:highlight w:val="red"/>
+              </w:rPr>
+            </w:pPr>
+            <w:r>
+              <w:rPr>
+                <w:rFonts w:eastAsia="Arial"/>
+                <w:w w:val="90"/>
+                <w:highlight w:val="red"/>
+              </w:rPr>
+              <w:t>Software Interfaces ........................................................................................................................</w:t>
+            </w:r>
+          </w:p>
+        </w:tc>
+        <w:tc>
+          <w:tcPr>
+            <w:tcW w:w="240" w:type="dxa"/>
+            <w:vAlign w:val="bottom"/>
+          </w:tcPr>
+          <w:p>
+            <w:pPr>
+              <w:spacing w:line="221" w:lineRule="exact"/>
+              <w:jc w:val="right"/>
+              <w:rPr>
+                <w:sz w:val="20"/>
+                <w:szCs w:val="20"/>
+                <w:highlight w:val="red"/>
+              </w:rPr>
+            </w:pPr>
+            <w:r>
+              <w:rPr>
+                <w:rFonts w:eastAsia="Arial"/>
+                <w:w w:val="89"/>
+                <w:highlight w:val="red"/>
+              </w:rPr>
+              <w:t>16</w:t>
+            </w:r>
+          </w:p>
+        </w:tc>
+      </w:tr>
+      <w:tr>
+        <w:trPr>
+          <w:trHeight w:val="241"/>
+        </w:trPr>
+        <w:tc>
+          <w:tcPr>
+            <w:tcW w:w="640" w:type="dxa"/>
+            <w:gridSpan w:val="2"/>
+            <w:vAlign w:val="bottom"/>
+          </w:tcPr>
+          <w:p>
+            <w:pPr>
+              <w:spacing w:line="242" w:lineRule="exact"/>
+              <w:ind w:left="280"/>
+              <w:rPr>
+                <w:sz w:val="20"/>
+                <w:szCs w:val="20"/>
+                <w:highlight w:val="red"/>
+              </w:rPr>
+            </w:pPr>
+            <w:r>
+              <w:rPr>
+                <w:rFonts w:eastAsia="Arial"/>
+                <w:highlight w:val="red"/>
+              </w:rPr>
+              <w:t>4.4</w:t>
+            </w:r>
+          </w:p>
+        </w:tc>
+        <w:tc>
+          <w:tcPr>
+            <w:tcW w:w="8480" w:type="dxa"/>
+            <w:vAlign w:val="bottom"/>
+          </w:tcPr>
+          <w:p>
+            <w:pPr>
+              <w:spacing w:line="242" w:lineRule="exact"/>
+              <w:jc w:val="right"/>
+              <w:rPr>
+                <w:sz w:val="20"/>
+                <w:szCs w:val="20"/>
+                <w:highlight w:val="red"/>
+              </w:rPr>
+            </w:pPr>
+            <w:r>
+              <w:rPr>
+                <w:rFonts w:eastAsia="Arial"/>
+                <w:w w:val="91"/>
+                <w:highlight w:val="red"/>
+              </w:rPr>
+              <w:t>Communications Interfaces ...........................................................................................................</w:t>
+            </w:r>
+          </w:p>
+        </w:tc>
+        <w:tc>
+          <w:tcPr>
+            <w:tcW w:w="240" w:type="dxa"/>
+            <w:vAlign w:val="bottom"/>
+          </w:tcPr>
+          <w:p>
+            <w:pPr>
+              <w:spacing w:line="242" w:lineRule="exact"/>
+              <w:jc w:val="right"/>
+              <w:rPr>
+                <w:sz w:val="20"/>
+                <w:szCs w:val="20"/>
+                <w:highlight w:val="red"/>
+              </w:rPr>
+            </w:pPr>
+            <w:r>
+              <w:rPr>
+                <w:rFonts w:eastAsia="Arial"/>
+                <w:w w:val="89"/>
+                <w:highlight w:val="red"/>
+              </w:rPr>
+              <w:t>16</w:t>
+            </w:r>
+          </w:p>
+        </w:tc>
+      </w:tr>
+      <w:tr>
+        <w:trPr>
+          <w:trHeight w:val="258"/>
+        </w:trPr>
+        <w:tc>
+          <w:tcPr>
+            <w:tcW w:w="320" w:type="dxa"/>
+            <w:vAlign w:val="bottom"/>
+          </w:tcPr>
+          <w:p>
+            <w:pPr>
+              <w:spacing w:line="258" w:lineRule="exact"/>
+              <w:rPr>
+                <w:sz w:val="20"/>
+                <w:szCs w:val="20"/>
+                <w:highlight w:val="red"/>
+              </w:rPr>
+            </w:pPr>
+            <w:r>
+              <w:rPr>
+                <w:rFonts w:eastAsia="Arial"/>
+                <w:b/>
+                <w:bCs/>
+                <w:sz w:val="24"/>
+                <w:szCs w:val="24"/>
+                <w:highlight w:val="red"/>
+              </w:rPr>
+              <w:t>5.</w:t>
+            </w:r>
+          </w:p>
+        </w:tc>
+        <w:tc>
+          <w:tcPr>
+            <w:tcW w:w="8800" w:type="dxa"/>
+            <w:gridSpan w:val="2"/>
+            <w:vAlign w:val="bottom"/>
+          </w:tcPr>
+          <w:p>
+            <w:pPr>
+              <w:spacing w:line="258" w:lineRule="exact"/>
+              <w:jc w:val="right"/>
+              <w:rPr>
+                <w:sz w:val="20"/>
+                <w:szCs w:val="20"/>
+                <w:highlight w:val="red"/>
+              </w:rPr>
+            </w:pPr>
+            <w:r>
+              <w:rPr>
+                <w:rFonts w:eastAsia="Arial"/>
+                <w:b/>
+                <w:bCs/>
+                <w:w w:val="90"/>
+                <w:sz w:val="24"/>
+                <w:szCs w:val="24"/>
+                <w:highlight w:val="red"/>
+              </w:rPr>
+              <w:t>Other Nonfunctional Requirements .....................................................................................</w:t>
+            </w:r>
+          </w:p>
+        </w:tc>
+        <w:tc>
+          <w:tcPr>
+            <w:tcW w:w="240" w:type="dxa"/>
+            <w:vAlign w:val="bottom"/>
+          </w:tcPr>
+          <w:p>
+            <w:pPr>
+              <w:spacing w:line="258" w:lineRule="exact"/>
+              <w:jc w:val="right"/>
+              <w:rPr>
+                <w:sz w:val="20"/>
+                <w:szCs w:val="20"/>
+                <w:highlight w:val="red"/>
+              </w:rPr>
+            </w:pPr>
+            <w:r>
+              <w:rPr>
+                <w:rFonts w:eastAsia="Arial"/>
+                <w:b/>
+                <w:bCs/>
+                <w:w w:val="82"/>
+                <w:sz w:val="24"/>
+                <w:szCs w:val="24"/>
+                <w:highlight w:val="red"/>
+              </w:rPr>
+              <w:t>16</w:t>
+            </w:r>
+          </w:p>
+        </w:tc>
+      </w:tr>
+      <w:tr>
+        <w:trPr>
+          <w:trHeight w:val="221"/>
+        </w:trPr>
+        <w:tc>
+          <w:tcPr>
+            <w:tcW w:w="640" w:type="dxa"/>
+            <w:gridSpan w:val="2"/>
+            <w:vAlign w:val="bottom"/>
+          </w:tcPr>
+          <w:p>
+            <w:pPr>
+              <w:spacing w:line="221" w:lineRule="exact"/>
+              <w:ind w:left="280"/>
+              <w:rPr>
+                <w:sz w:val="20"/>
+                <w:szCs w:val="20"/>
+                <w:highlight w:val="red"/>
+              </w:rPr>
+            </w:pPr>
+            <w:r>
+              <w:rPr>
+                <w:rFonts w:eastAsia="Arial"/>
+                <w:highlight w:val="red"/>
+              </w:rPr>
+              <w:t>5.1</w:t>
+            </w:r>
+          </w:p>
+        </w:tc>
+        <w:tc>
+          <w:tcPr>
+            <w:tcW w:w="8480" w:type="dxa"/>
+            <w:vAlign w:val="bottom"/>
+          </w:tcPr>
+          <w:p>
+            <w:pPr>
+              <w:spacing w:line="221" w:lineRule="exact"/>
+              <w:jc w:val="right"/>
+              <w:rPr>
+                <w:sz w:val="20"/>
+                <w:szCs w:val="20"/>
+                <w:highlight w:val="red"/>
+              </w:rPr>
+            </w:pPr>
+            <w:r>
+              <w:rPr>
+                <w:rFonts w:eastAsia="Arial"/>
+                <w:w w:val="90"/>
+                <w:highlight w:val="red"/>
+              </w:rPr>
+              <w:t>Performance Requirements ............................................................................................................</w:t>
+            </w:r>
+          </w:p>
+        </w:tc>
+        <w:tc>
+          <w:tcPr>
+            <w:tcW w:w="240" w:type="dxa"/>
+            <w:vAlign w:val="bottom"/>
+          </w:tcPr>
+          <w:p>
+            <w:pPr>
+              <w:spacing w:line="221" w:lineRule="exact"/>
+              <w:jc w:val="right"/>
+              <w:rPr>
+                <w:sz w:val="20"/>
+                <w:szCs w:val="20"/>
+                <w:highlight w:val="red"/>
+              </w:rPr>
+            </w:pPr>
+            <w:r>
+              <w:rPr>
+                <w:rFonts w:eastAsia="Arial"/>
+                <w:w w:val="89"/>
+                <w:highlight w:val="red"/>
+              </w:rPr>
+              <w:t>16</w:t>
             </w:r>
           </w:p>
         </w:tc>
@@ -1763,13 +2971,15 @@
               <w:rPr>
                 <w:sz w:val="20"/>
                 <w:szCs w:val="20"/>
-              </w:rPr>
-            </w:pPr>
-            <w:r>
-              <w:rPr>
-                <w:rFonts w:ascii="Arial" w:eastAsia="Arial" w:hAnsi="Arial" w:cs="Arial"/>
-              </w:rPr>
-              <w:t>2.6</w:t>
+                <w:highlight w:val="red"/>
+              </w:rPr>
+            </w:pPr>
+            <w:r>
+              <w:rPr>
+                <w:rFonts w:eastAsia="Arial"/>
+                <w:highlight w:val="red"/>
+              </w:rPr>
+              <w:t>5.2</w:t>
             </w:r>
           </w:p>
         </w:tc>
@@ -1785,14 +2995,16 @@
               <w:rPr>
                 <w:sz w:val="20"/>
                 <w:szCs w:val="20"/>
-              </w:rPr>
-            </w:pPr>
-            <w:r>
-              <w:rPr>
-                <w:rFonts w:ascii="Arial" w:eastAsia="Arial" w:hAnsi="Arial" w:cs="Arial"/>
-                <w:w w:val="89"/>
-              </w:rPr>
-              <w:t>User Documentation ........................................................................................................................</w:t>
+                <w:highlight w:val="red"/>
+              </w:rPr>
+            </w:pPr>
+            <w:r>
+              <w:rPr>
+                <w:rFonts w:eastAsia="Arial"/>
+                <w:w w:val="90"/>
+                <w:highlight w:val="red"/>
+              </w:rPr>
+              <w:t>Safety Requirements ......................................................................................................................</w:t>
             </w:r>
           </w:p>
         </w:tc>
@@ -1808,20 +3020,23 @@
               <w:rPr>
                 <w:sz w:val="20"/>
                 <w:szCs w:val="20"/>
-              </w:rPr>
-            </w:pPr>
-            <w:r>
-              <w:rPr>
-                <w:rFonts w:ascii="Arial" w:eastAsia="Arial" w:hAnsi="Arial" w:cs="Arial"/>
-              </w:rPr>
-              <w:t>3</w:t>
+                <w:highlight w:val="red"/>
+              </w:rPr>
+            </w:pPr>
+            <w:r>
+              <w:rPr>
+                <w:rFonts w:eastAsia="Arial"/>
+                <w:w w:val="89"/>
+                <w:highlight w:val="red"/>
+              </w:rPr>
+              <w:t>16</w:t>
             </w:r>
           </w:p>
         </w:tc>
       </w:tr>
       <w:tr>
         <w:trPr>
-          <w:trHeight w:val="238"/>
+          <w:trHeight w:val="221"/>
         </w:trPr>
         <w:tc>
           <w:tcPr>
@@ -1831,18 +3046,20 @@
           </w:tcPr>
           <w:p>
             <w:pPr>
-              <w:spacing w:line="238" w:lineRule="exact"/>
+              <w:spacing w:line="221" w:lineRule="exact"/>
               <w:ind w:left="280"/>
               <w:rPr>
                 <w:sz w:val="20"/>
                 <w:szCs w:val="20"/>
-              </w:rPr>
-            </w:pPr>
-            <w:r>
-              <w:rPr>
-                <w:rFonts w:ascii="Arial" w:eastAsia="Arial" w:hAnsi="Arial" w:cs="Arial"/>
-              </w:rPr>
-              <w:t>2.7</w:t>
+                <w:highlight w:val="red"/>
+              </w:rPr>
+            </w:pPr>
+            <w:r>
+              <w:rPr>
+                <w:rFonts w:eastAsia="Arial"/>
+                <w:highlight w:val="red"/>
+              </w:rPr>
+              <w:t>5.3</w:t>
             </w:r>
           </w:p>
         </w:tc>
@@ -1853,41 +3070,46 @@
           </w:tcPr>
           <w:p>
             <w:pPr>
-              <w:spacing w:line="238" w:lineRule="exact"/>
+              <w:spacing w:line="221" w:lineRule="exact"/>
               <w:jc w:val="right"/>
               <w:rPr>
                 <w:sz w:val="20"/>
                 <w:szCs w:val="20"/>
-              </w:rPr>
-            </w:pPr>
-            <w:r>
-              <w:rPr>
-                <w:rFonts w:ascii="Arial" w:eastAsia="Arial" w:hAnsi="Arial" w:cs="Arial"/>
+                <w:highlight w:val="red"/>
+              </w:rPr>
+            </w:pPr>
+            <w:r>
+              <w:rPr>
+                <w:rFonts w:eastAsia="Arial"/>
+                <w:w w:val="90"/>
+                <w:highlight w:val="red"/>
+              </w:rPr>
+              <w:t>Security Requirements ...................................................................................................................</w:t>
+            </w:r>
+          </w:p>
+        </w:tc>
+        <w:tc>
+          <w:tcPr>
+            <w:tcW w:w="240" w:type="dxa"/>
+            <w:vAlign w:val="bottom"/>
+          </w:tcPr>
+          <w:p>
+            <w:pPr>
+              <w:spacing w:line="221" w:lineRule="exact"/>
+              <w:jc w:val="right"/>
+              <w:rPr>
+                <w:sz w:val="20"/>
+                <w:szCs w:val="20"/>
+                <w:highlight w:val="red"/>
+              </w:rPr>
+            </w:pPr>
+            <w:r>
+              <w:rPr>
+                <w:rFonts w:eastAsia="Arial"/>
                 <w:w w:val="89"/>
-              </w:rPr>
-              <w:t>Assumptions and Dependencies ......................................................................................................</w:t>
-            </w:r>
-          </w:p>
-        </w:tc>
-        <w:tc>
-          <w:tcPr>
-            <w:tcW w:w="240" w:type="dxa"/>
-            <w:vAlign w:val="bottom"/>
-          </w:tcPr>
-          <w:p>
-            <w:pPr>
-              <w:spacing w:line="238" w:lineRule="exact"/>
-              <w:jc w:val="right"/>
-              <w:rPr>
-                <w:sz w:val="20"/>
-                <w:szCs w:val="20"/>
-              </w:rPr>
-            </w:pPr>
-            <w:r>
-              <w:rPr>
-                <w:rFonts w:ascii="Arial" w:eastAsia="Arial" w:hAnsi="Arial" w:cs="Arial"/>
-              </w:rPr>
-              <w:t>3</w:t>
+                <w:highlight w:val="red"/>
+              </w:rPr>
+              <w:t>17</w:t>
             </w:r>
           </w:p>
         </w:tc>
@@ -1898,8 +3120,32 @@
         </w:trPr>
         <w:tc>
           <w:tcPr>
-            <w:tcW w:w="9120" w:type="dxa"/>
-            <w:gridSpan w:val="3"/>
+            <w:tcW w:w="640" w:type="dxa"/>
+            <w:gridSpan w:val="2"/>
+            <w:vAlign w:val="bottom"/>
+          </w:tcPr>
+          <w:p>
+            <w:pPr>
+              <w:spacing w:line="242" w:lineRule="exact"/>
+              <w:ind w:left="280"/>
+              <w:rPr>
+                <w:sz w:val="20"/>
+                <w:szCs w:val="20"/>
+                <w:highlight w:val="red"/>
+              </w:rPr>
+            </w:pPr>
+            <w:r>
+              <w:rPr>
+                <w:rFonts w:eastAsia="Arial"/>
+                <w:highlight w:val="red"/>
+              </w:rPr>
+              <w:t>5.4</w:t>
+            </w:r>
+          </w:p>
+        </w:tc>
+        <w:tc>
+          <w:tcPr>
+            <w:tcW w:w="8480" w:type="dxa"/>
             <w:vAlign w:val="bottom"/>
           </w:tcPr>
           <w:p>
@@ -1909,14 +3155,16 @@
               <w:rPr>
                 <w:sz w:val="20"/>
                 <w:szCs w:val="20"/>
-              </w:rPr>
-            </w:pPr>
-            <w:r>
-              <w:rPr>
-                <w:rFonts w:ascii="Arial" w:eastAsia="Arial" w:hAnsi="Arial" w:cs="Arial"/>
-                <w:w w:val="98"/>
-              </w:rPr>
-              <w:t>2.8   Budget……………………………………………………………………………………………...4</w:t>
+                <w:highlight w:val="red"/>
+              </w:rPr>
+            </w:pPr>
+            <w:r>
+              <w:rPr>
+                <w:rFonts w:eastAsia="Arial"/>
+                <w:w w:val="91"/>
+                <w:highlight w:val="red"/>
+              </w:rPr>
+              <w:t>Software Quality Attributes ...........................................................................................................</w:t>
             </w:r>
           </w:p>
         </w:tc>
@@ -1927,17 +3175,28 @@
           </w:tcPr>
           <w:p>
             <w:pPr>
-              <w:rPr>
-                <w:sz w:val="20"/>
-                <w:szCs w:val="20"/>
-              </w:rPr>
-            </w:pPr>
+              <w:spacing w:line="242" w:lineRule="exact"/>
+              <w:jc w:val="right"/>
+              <w:rPr>
+                <w:sz w:val="20"/>
+                <w:szCs w:val="20"/>
+                <w:highlight w:val="red"/>
+              </w:rPr>
+            </w:pPr>
+            <w:r>
+              <w:rPr>
+                <w:rFonts w:eastAsia="Arial"/>
+                <w:w w:val="89"/>
+                <w:highlight w:val="red"/>
+              </w:rPr>
+              <w:t>17</w:t>
+            </w:r>
           </w:p>
         </w:tc>
       </w:tr>
       <w:tr>
         <w:trPr>
-          <w:trHeight w:val="263"/>
+          <w:trHeight w:val="285"/>
         </w:trPr>
         <w:tc>
           <w:tcPr>
@@ -1946,21 +3205,22 @@
           </w:tcPr>
           <w:p>
             <w:pPr>
-              <w:spacing w:line="263" w:lineRule="exact"/>
-              <w:rPr>
-                <w:sz w:val="20"/>
-                <w:szCs w:val="20"/>
-              </w:rPr>
-            </w:pPr>
-            <w:r>
-              <w:rPr>
-                <w:rFonts w:ascii="Arial" w:eastAsia="Arial" w:hAnsi="Arial" w:cs="Arial"/>
+              <w:rPr>
+                <w:sz w:val="20"/>
+                <w:szCs w:val="20"/>
+                <w:highlight w:val="red"/>
+              </w:rPr>
+            </w:pPr>
+            <w:r>
+              <w:rPr>
+                <w:rFonts w:eastAsia="Arial"/>
                 <w:b/>
                 <w:bCs/>
                 <w:sz w:val="24"/>
                 <w:szCs w:val="24"/>
-              </w:rPr>
-              <w:t>3.</w:t>
+                <w:highlight w:val="red"/>
+              </w:rPr>
+              <w:t>6.</w:t>
             </w:r>
           </w:p>
         </w:tc>
@@ -1972,318 +3232,24 @@
           </w:tcPr>
           <w:p>
             <w:pPr>
-              <w:spacing w:line="263" w:lineRule="exact"/>
               <w:jc w:val="right"/>
               <w:rPr>
                 <w:sz w:val="20"/>
                 <w:szCs w:val="20"/>
-              </w:rPr>
-            </w:pPr>
-            <w:r>
-              <w:rPr>
-                <w:rFonts w:ascii="Arial" w:eastAsia="Arial" w:hAnsi="Arial" w:cs="Arial"/>
-                <w:b/>
-                <w:bCs/>
-                <w:w w:val="88"/>
-                <w:sz w:val="24"/>
-                <w:szCs w:val="24"/>
-              </w:rPr>
-              <w:t>System Features .......................................................................................................................</w:t>
-            </w:r>
-          </w:p>
-        </w:tc>
-        <w:tc>
-          <w:tcPr>
-            <w:tcW w:w="240" w:type="dxa"/>
-            <w:vAlign w:val="bottom"/>
-          </w:tcPr>
-          <w:p>
-            <w:pPr>
-              <w:spacing w:line="263" w:lineRule="exact"/>
-              <w:jc w:val="right"/>
-              <w:rPr>
-                <w:sz w:val="20"/>
-                <w:szCs w:val="20"/>
-              </w:rPr>
-            </w:pPr>
-            <w:r>
-              <w:rPr>
-                <w:rFonts w:ascii="Arial" w:eastAsia="Arial" w:hAnsi="Arial" w:cs="Arial"/>
-                <w:b/>
-                <w:bCs/>
-                <w:sz w:val="24"/>
-                <w:szCs w:val="24"/>
-              </w:rPr>
-              <w:t>4</w:t>
-            </w:r>
-          </w:p>
-        </w:tc>
-      </w:tr>
-      <w:tr>
-        <w:trPr>
-          <w:trHeight w:val="218"/>
-        </w:trPr>
-        <w:tc>
-          <w:tcPr>
-            <w:tcW w:w="640" w:type="dxa"/>
-            <w:gridSpan w:val="2"/>
-            <w:vAlign w:val="bottom"/>
-          </w:tcPr>
-          <w:p>
-            <w:pPr>
-              <w:spacing w:line="219" w:lineRule="exact"/>
-              <w:ind w:left="280"/>
-              <w:rPr>
-                <w:sz w:val="20"/>
-                <w:szCs w:val="20"/>
-              </w:rPr>
-            </w:pPr>
-            <w:r>
-              <w:rPr>
-                <w:rFonts w:ascii="Arial" w:eastAsia="Arial" w:hAnsi="Arial" w:cs="Arial"/>
-              </w:rPr>
-              <w:t>3.1</w:t>
-            </w:r>
-          </w:p>
-        </w:tc>
-        <w:tc>
-          <w:tcPr>
-            <w:tcW w:w="8480" w:type="dxa"/>
-            <w:vAlign w:val="bottom"/>
-          </w:tcPr>
-          <w:p>
-            <w:pPr>
-              <w:spacing w:line="219" w:lineRule="exact"/>
-              <w:jc w:val="right"/>
-              <w:rPr>
-                <w:sz w:val="20"/>
-                <w:szCs w:val="20"/>
-              </w:rPr>
-            </w:pPr>
-            <w:r>
-              <w:rPr>
-                <w:rFonts w:ascii="Arial" w:eastAsia="Arial" w:hAnsi="Arial" w:cs="Arial"/>
-                <w:w w:val="89"/>
-              </w:rPr>
-              <w:t>Project Features ................................................................................................................................</w:t>
-            </w:r>
-          </w:p>
-        </w:tc>
-        <w:tc>
-          <w:tcPr>
-            <w:tcW w:w="240" w:type="dxa"/>
-            <w:vAlign w:val="bottom"/>
-          </w:tcPr>
-          <w:p>
-            <w:pPr>
-              <w:spacing w:line="219" w:lineRule="exact"/>
-              <w:jc w:val="right"/>
-              <w:rPr>
-                <w:sz w:val="20"/>
-                <w:szCs w:val="20"/>
-              </w:rPr>
-            </w:pPr>
-            <w:r>
-              <w:rPr>
-                <w:rFonts w:ascii="Arial" w:eastAsia="Arial" w:hAnsi="Arial" w:cs="Arial"/>
-              </w:rPr>
-              <w:t>4</w:t>
-            </w:r>
-          </w:p>
-        </w:tc>
-      </w:tr>
-      <w:tr>
-        <w:trPr>
-          <w:trHeight w:val="238"/>
-        </w:trPr>
-        <w:tc>
-          <w:tcPr>
-            <w:tcW w:w="640" w:type="dxa"/>
-            <w:gridSpan w:val="2"/>
-            <w:vAlign w:val="bottom"/>
-          </w:tcPr>
-          <w:p>
-            <w:pPr>
-              <w:spacing w:line="238" w:lineRule="exact"/>
-              <w:ind w:left="280"/>
-              <w:rPr>
-                <w:sz w:val="20"/>
-                <w:szCs w:val="20"/>
-              </w:rPr>
-            </w:pPr>
-            <w:r>
-              <w:rPr>
-                <w:rFonts w:ascii="Arial" w:eastAsia="Arial" w:hAnsi="Arial" w:cs="Arial"/>
-              </w:rPr>
-              <w:t>3.2</w:t>
-            </w:r>
-          </w:p>
-        </w:tc>
-        <w:tc>
-          <w:tcPr>
-            <w:tcW w:w="8480" w:type="dxa"/>
-            <w:vAlign w:val="bottom"/>
-          </w:tcPr>
-          <w:p>
-            <w:pPr>
-              <w:spacing w:line="238" w:lineRule="exact"/>
-              <w:jc w:val="right"/>
-              <w:rPr>
-                <w:sz w:val="20"/>
-                <w:szCs w:val="20"/>
-              </w:rPr>
-            </w:pPr>
-            <w:r>
-              <w:rPr>
-                <w:rFonts w:ascii="Arial" w:eastAsia="Arial" w:hAnsi="Arial" w:cs="Arial"/>
-                <w:w w:val="88"/>
-              </w:rPr>
-              <w:t>Use Cases .........................................................................................................................................</w:t>
-            </w:r>
-          </w:p>
-        </w:tc>
-        <w:tc>
-          <w:tcPr>
-            <w:tcW w:w="240" w:type="dxa"/>
-            <w:vAlign w:val="bottom"/>
-          </w:tcPr>
-          <w:p>
-            <w:pPr>
-              <w:spacing w:line="238" w:lineRule="exact"/>
-              <w:jc w:val="right"/>
-              <w:rPr>
-                <w:sz w:val="20"/>
-                <w:szCs w:val="20"/>
-              </w:rPr>
-            </w:pPr>
-            <w:r>
-              <w:rPr>
-                <w:rFonts w:ascii="Arial" w:eastAsia="Arial" w:hAnsi="Arial" w:cs="Arial"/>
-              </w:rPr>
-              <w:t>7</w:t>
-            </w:r>
-          </w:p>
-        </w:tc>
-      </w:tr>
-      <w:tr>
-        <w:trPr>
-          <w:trHeight w:val="241"/>
-        </w:trPr>
-        <w:tc>
-          <w:tcPr>
-            <w:tcW w:w="320" w:type="dxa"/>
-            <w:vAlign w:val="bottom"/>
-          </w:tcPr>
-          <w:p>
-            <w:pPr>
-              <w:spacing w:line="242" w:lineRule="exact"/>
-              <w:rPr>
-                <w:sz w:val="20"/>
-                <w:szCs w:val="20"/>
-              </w:rPr>
-            </w:pPr>
-            <w:r>
-              <w:rPr>
-                <w:rFonts w:ascii="Arial" w:eastAsia="Arial" w:hAnsi="Arial" w:cs="Arial"/>
-                <w:w w:val="97"/>
-              </w:rPr>
-              <w:t>3.3</w:t>
-            </w:r>
-          </w:p>
-        </w:tc>
-        <w:tc>
-          <w:tcPr>
-            <w:tcW w:w="8800" w:type="dxa"/>
-            <w:gridSpan w:val="2"/>
-            <w:vAlign w:val="bottom"/>
-          </w:tcPr>
-          <w:p>
-            <w:pPr>
-              <w:spacing w:line="242" w:lineRule="exact"/>
-              <w:jc w:val="right"/>
-              <w:rPr>
-                <w:sz w:val="20"/>
-                <w:szCs w:val="20"/>
-              </w:rPr>
-            </w:pPr>
-            <w:r>
-              <w:rPr>
-                <w:rFonts w:ascii="Arial" w:eastAsia="Arial" w:hAnsi="Arial" w:cs="Arial"/>
-                <w:w w:val="99"/>
-              </w:rPr>
-              <w:t>Architectural Style………………………………………………………………………………..15</w:t>
-            </w:r>
-          </w:p>
-        </w:tc>
-        <w:tc>
-          <w:tcPr>
-            <w:tcW w:w="240" w:type="dxa"/>
-            <w:vAlign w:val="bottom"/>
-          </w:tcPr>
-          <w:p>
-            <w:pPr>
-              <w:rPr>
-                <w:sz w:val="20"/>
-                <w:szCs w:val="20"/>
-              </w:rPr>
-            </w:pPr>
-          </w:p>
-        </w:tc>
-      </w:tr>
-      <w:tr>
-        <w:trPr>
-          <w:trHeight w:val="263"/>
-        </w:trPr>
-        <w:tc>
-          <w:tcPr>
-            <w:tcW w:w="320" w:type="dxa"/>
-            <w:vAlign w:val="bottom"/>
-          </w:tcPr>
-          <w:p>
-            <w:pPr>
-              <w:spacing w:line="263" w:lineRule="exact"/>
-              <w:rPr>
-                <w:sz w:val="20"/>
-                <w:szCs w:val="20"/>
-              </w:rPr>
-            </w:pPr>
-            <w:r>
-              <w:rPr>
-                <w:rFonts w:ascii="Arial" w:eastAsia="Arial" w:hAnsi="Arial" w:cs="Arial"/>
-                <w:b/>
-                <w:bCs/>
-                <w:sz w:val="24"/>
-                <w:szCs w:val="24"/>
-              </w:rPr>
-              <w:t>4.</w:t>
-            </w:r>
-          </w:p>
-        </w:tc>
-        <w:tc>
-          <w:tcPr>
-            <w:tcW w:w="8800" w:type="dxa"/>
-            <w:gridSpan w:val="2"/>
-            <w:vAlign w:val="bottom"/>
-          </w:tcPr>
-          <w:p>
-            <w:pPr>
-              <w:spacing w:line="263" w:lineRule="exact"/>
-              <w:jc w:val="right"/>
-              <w:rPr>
-                <w:sz w:val="20"/>
-                <w:szCs w:val="20"/>
-              </w:rPr>
-            </w:pPr>
-            <w:r>
-              <w:rPr>
-                <w:rFonts w:ascii="Arial" w:eastAsia="Arial" w:hAnsi="Arial" w:cs="Arial"/>
+                <w:highlight w:val="red"/>
+              </w:rPr>
+            </w:pPr>
+            <w:r>
+              <w:rPr>
+                <w:rFonts w:eastAsia="Arial"/>
                 <w:b/>
                 <w:bCs/>
                 <w:w w:val="90"/>
                 <w:sz w:val="24"/>
                 <w:szCs w:val="24"/>
-              </w:rPr>
-              <w:t>External Interface Requirements .........................................................................................</w:t>
+                <w:highlight w:val="red"/>
+              </w:rPr>
+              <w:t>Other Requirements ..............................................................................................................</w:t>
             </w:r>
           </w:p>
         </w:tc>
@@ -2294,736 +3260,126 @@
           </w:tcPr>
           <w:p>
             <w:pPr>
-              <w:spacing w:line="263" w:lineRule="exact"/>
               <w:jc w:val="right"/>
               <w:rPr>
                 <w:sz w:val="20"/>
                 <w:szCs w:val="20"/>
-              </w:rPr>
-            </w:pPr>
-            <w:r>
-              <w:rPr>
-                <w:rFonts w:ascii="Arial" w:eastAsia="Arial" w:hAnsi="Arial" w:cs="Arial"/>
+                <w:highlight w:val="red"/>
+              </w:rPr>
+            </w:pPr>
+            <w:r>
+              <w:rPr>
+                <w:rFonts w:eastAsia="Arial"/>
                 <w:b/>
                 <w:bCs/>
                 <w:w w:val="82"/>
                 <w:sz w:val="24"/>
                 <w:szCs w:val="24"/>
-              </w:rPr>
-              <w:t>16</w:t>
+                <w:highlight w:val="red"/>
+              </w:rPr>
+              <w:t>17</w:t>
             </w:r>
           </w:p>
         </w:tc>
       </w:tr>
       <w:tr>
         <w:trPr>
-          <w:trHeight w:val="218"/>
+          <w:trHeight w:val="278"/>
         </w:trPr>
         <w:tc>
           <w:tcPr>
-            <w:tcW w:w="640" w:type="dxa"/>
-            <w:gridSpan w:val="2"/>
-            <w:vAlign w:val="bottom"/>
-          </w:tcPr>
-          <w:p>
-            <w:pPr>
-              <w:spacing w:line="219" w:lineRule="exact"/>
-              <w:ind w:left="280"/>
-              <w:rPr>
-                <w:sz w:val="20"/>
-                <w:szCs w:val="20"/>
-              </w:rPr>
-            </w:pPr>
-            <w:r>
-              <w:rPr>
-                <w:rFonts w:ascii="Arial" w:eastAsia="Arial" w:hAnsi="Arial" w:cs="Arial"/>
-              </w:rPr>
-              <w:t>4.1</w:t>
-            </w:r>
-          </w:p>
-        </w:tc>
-        <w:tc>
-          <w:tcPr>
-            <w:tcW w:w="8480" w:type="dxa"/>
-            <w:vAlign w:val="bottom"/>
-          </w:tcPr>
-          <w:p>
-            <w:pPr>
-              <w:spacing w:line="219" w:lineRule="exact"/>
+            <w:tcW w:w="9120" w:type="dxa"/>
+            <w:gridSpan w:val="3"/>
+            <w:vAlign w:val="bottom"/>
+          </w:tcPr>
+          <w:p>
+            <w:pPr>
               <w:jc w:val="right"/>
               <w:rPr>
                 <w:sz w:val="20"/>
                 <w:szCs w:val="20"/>
-              </w:rPr>
-            </w:pPr>
-            <w:r>
-              <w:rPr>
-                <w:rFonts w:ascii="Arial" w:eastAsia="Arial" w:hAnsi="Arial" w:cs="Arial"/>
-                <w:w w:val="90"/>
-              </w:rPr>
-              <w:t>User Interfaces ...............................................................................................................................</w:t>
-            </w:r>
-          </w:p>
-        </w:tc>
-        <w:tc>
-          <w:tcPr>
-            <w:tcW w:w="240" w:type="dxa"/>
-            <w:vAlign w:val="bottom"/>
-          </w:tcPr>
-          <w:p>
-            <w:pPr>
-              <w:spacing w:line="219" w:lineRule="exact"/>
-              <w:jc w:val="right"/>
-              <w:rPr>
-                <w:sz w:val="20"/>
-                <w:szCs w:val="20"/>
-              </w:rPr>
-            </w:pPr>
-            <w:r>
-              <w:rPr>
-                <w:rFonts w:ascii="Arial" w:eastAsia="Arial" w:hAnsi="Arial" w:cs="Arial"/>
-                <w:w w:val="89"/>
-              </w:rPr>
-              <w:t>16</w:t>
-            </w:r>
-          </w:p>
-        </w:tc>
-      </w:tr>
-      <w:tr>
-        <w:trPr>
-          <w:trHeight w:val="221"/>
-        </w:trPr>
-        <w:tc>
-          <w:tcPr>
-            <w:tcW w:w="640" w:type="dxa"/>
-            <w:gridSpan w:val="2"/>
-            <w:vAlign w:val="bottom"/>
-          </w:tcPr>
-          <w:p>
-            <w:pPr>
-              <w:spacing w:line="221" w:lineRule="exact"/>
-              <w:ind w:left="280"/>
-              <w:rPr>
-                <w:sz w:val="20"/>
-                <w:szCs w:val="20"/>
-              </w:rPr>
-            </w:pPr>
-            <w:r>
-              <w:rPr>
-                <w:rFonts w:ascii="Arial" w:eastAsia="Arial" w:hAnsi="Arial" w:cs="Arial"/>
-              </w:rPr>
-              <w:t>4.2</w:t>
-            </w:r>
-          </w:p>
-        </w:tc>
-        <w:tc>
-          <w:tcPr>
-            <w:tcW w:w="8480" w:type="dxa"/>
-            <w:vAlign w:val="bottom"/>
-          </w:tcPr>
-          <w:p>
-            <w:pPr>
-              <w:spacing w:line="221" w:lineRule="exact"/>
-              <w:jc w:val="right"/>
-              <w:rPr>
-                <w:sz w:val="20"/>
-                <w:szCs w:val="20"/>
-              </w:rPr>
-            </w:pPr>
-            <w:r>
-              <w:rPr>
-                <w:rFonts w:ascii="Arial" w:eastAsia="Arial" w:hAnsi="Arial" w:cs="Arial"/>
-                <w:w w:val="90"/>
-              </w:rPr>
-              <w:t>Hardware Interfaces .......................................................................................................................</w:t>
-            </w:r>
-          </w:p>
-        </w:tc>
-        <w:tc>
-          <w:tcPr>
-            <w:tcW w:w="240" w:type="dxa"/>
-            <w:vAlign w:val="bottom"/>
-          </w:tcPr>
-          <w:p>
-            <w:pPr>
-              <w:spacing w:line="221" w:lineRule="exact"/>
-              <w:jc w:val="right"/>
-              <w:rPr>
-                <w:sz w:val="20"/>
-                <w:szCs w:val="20"/>
-              </w:rPr>
-            </w:pPr>
-            <w:r>
-              <w:rPr>
-                <w:rFonts w:ascii="Arial" w:eastAsia="Arial" w:hAnsi="Arial" w:cs="Arial"/>
-                <w:w w:val="89"/>
-              </w:rPr>
-              <w:t>16</w:t>
-            </w:r>
-          </w:p>
-        </w:tc>
-      </w:tr>
-      <w:tr>
-        <w:trPr>
-          <w:trHeight w:val="221"/>
-        </w:trPr>
-        <w:tc>
-          <w:tcPr>
-            <w:tcW w:w="640" w:type="dxa"/>
-            <w:gridSpan w:val="2"/>
-            <w:vAlign w:val="bottom"/>
-          </w:tcPr>
-          <w:p>
-            <w:pPr>
-              <w:spacing w:line="221" w:lineRule="exact"/>
-              <w:ind w:left="280"/>
-              <w:rPr>
-                <w:sz w:val="20"/>
-                <w:szCs w:val="20"/>
-              </w:rPr>
-            </w:pPr>
-            <w:r>
-              <w:rPr>
-                <w:rFonts w:ascii="Arial" w:eastAsia="Arial" w:hAnsi="Arial" w:cs="Arial"/>
-              </w:rPr>
-              <w:t>4.3</w:t>
-            </w:r>
-          </w:p>
-        </w:tc>
-        <w:tc>
-          <w:tcPr>
-            <w:tcW w:w="8480" w:type="dxa"/>
-            <w:vAlign w:val="bottom"/>
-          </w:tcPr>
-          <w:p>
-            <w:pPr>
-              <w:spacing w:line="221" w:lineRule="exact"/>
-              <w:jc w:val="right"/>
-              <w:rPr>
-                <w:sz w:val="20"/>
-                <w:szCs w:val="20"/>
-              </w:rPr>
-            </w:pPr>
-            <w:r>
-              <w:rPr>
-                <w:rFonts w:ascii="Arial" w:eastAsia="Arial" w:hAnsi="Arial" w:cs="Arial"/>
-                <w:w w:val="90"/>
-              </w:rPr>
-              <w:t>Software Interfaces ........................................................................................................................</w:t>
-            </w:r>
-          </w:p>
-        </w:tc>
-        <w:tc>
-          <w:tcPr>
-            <w:tcW w:w="240" w:type="dxa"/>
-            <w:vAlign w:val="bottom"/>
-          </w:tcPr>
-          <w:p>
-            <w:pPr>
-              <w:spacing w:line="221" w:lineRule="exact"/>
-              <w:jc w:val="right"/>
-              <w:rPr>
-                <w:sz w:val="20"/>
-                <w:szCs w:val="20"/>
-              </w:rPr>
-            </w:pPr>
-            <w:r>
-              <w:rPr>
-                <w:rFonts w:ascii="Arial" w:eastAsia="Arial" w:hAnsi="Arial" w:cs="Arial"/>
-                <w:w w:val="89"/>
-              </w:rPr>
-              <w:t>16</w:t>
-            </w:r>
-          </w:p>
-        </w:tc>
-      </w:tr>
-      <w:tr>
-        <w:trPr>
-          <w:trHeight w:val="241"/>
-        </w:trPr>
-        <w:tc>
-          <w:tcPr>
-            <w:tcW w:w="640" w:type="dxa"/>
-            <w:gridSpan w:val="2"/>
-            <w:vAlign w:val="bottom"/>
-          </w:tcPr>
-          <w:p>
-            <w:pPr>
-              <w:spacing w:line="242" w:lineRule="exact"/>
-              <w:ind w:left="280"/>
-              <w:rPr>
-                <w:sz w:val="20"/>
-                <w:szCs w:val="20"/>
-              </w:rPr>
-            </w:pPr>
-            <w:r>
-              <w:rPr>
-                <w:rFonts w:ascii="Arial" w:eastAsia="Arial" w:hAnsi="Arial" w:cs="Arial"/>
-              </w:rPr>
-              <w:t>4.4</w:t>
-            </w:r>
-          </w:p>
-        </w:tc>
-        <w:tc>
-          <w:tcPr>
-            <w:tcW w:w="8480" w:type="dxa"/>
-            <w:vAlign w:val="bottom"/>
-          </w:tcPr>
-          <w:p>
-            <w:pPr>
-              <w:spacing w:line="242" w:lineRule="exact"/>
-              <w:jc w:val="right"/>
-              <w:rPr>
-                <w:sz w:val="20"/>
-                <w:szCs w:val="20"/>
-              </w:rPr>
-            </w:pPr>
-            <w:r>
-              <w:rPr>
-                <w:rFonts w:ascii="Arial" w:eastAsia="Arial" w:hAnsi="Arial" w:cs="Arial"/>
-                <w:w w:val="91"/>
-              </w:rPr>
-              <w:t>Communications Interfaces ...........................................................................................................</w:t>
-            </w:r>
-          </w:p>
-        </w:tc>
-        <w:tc>
-          <w:tcPr>
-            <w:tcW w:w="240" w:type="dxa"/>
-            <w:vAlign w:val="bottom"/>
-          </w:tcPr>
-          <w:p>
-            <w:pPr>
-              <w:spacing w:line="242" w:lineRule="exact"/>
-              <w:jc w:val="right"/>
-              <w:rPr>
-                <w:sz w:val="20"/>
-                <w:szCs w:val="20"/>
-              </w:rPr>
-            </w:pPr>
-            <w:r>
-              <w:rPr>
-                <w:rFonts w:ascii="Arial" w:eastAsia="Arial" w:hAnsi="Arial" w:cs="Arial"/>
-                <w:w w:val="89"/>
-              </w:rPr>
-              <w:t>16</w:t>
-            </w:r>
-          </w:p>
-        </w:tc>
-      </w:tr>
-      <w:tr>
-        <w:trPr>
-          <w:trHeight w:val="258"/>
-        </w:trPr>
-        <w:tc>
-          <w:tcPr>
-            <w:tcW w:w="320" w:type="dxa"/>
-            <w:vAlign w:val="bottom"/>
-          </w:tcPr>
-          <w:p>
-            <w:pPr>
-              <w:spacing w:line="258" w:lineRule="exact"/>
-              <w:rPr>
-                <w:sz w:val="20"/>
-                <w:szCs w:val="20"/>
-              </w:rPr>
-            </w:pPr>
-            <w:r>
-              <w:rPr>
-                <w:rFonts w:ascii="Arial" w:eastAsia="Arial" w:hAnsi="Arial" w:cs="Arial"/>
+                <w:highlight w:val="red"/>
+              </w:rPr>
+            </w:pPr>
+            <w:r>
+              <w:rPr>
+                <w:rFonts w:eastAsia="Arial"/>
                 <w:b/>
                 <w:bCs/>
+                <w:w w:val="89"/>
                 <w:sz w:val="24"/>
                 <w:szCs w:val="24"/>
-              </w:rPr>
-              <w:t>5.</w:t>
-            </w:r>
-          </w:p>
-        </w:tc>
-        <w:tc>
-          <w:tcPr>
-            <w:tcW w:w="8800" w:type="dxa"/>
-            <w:gridSpan w:val="2"/>
-            <w:vAlign w:val="bottom"/>
-          </w:tcPr>
-          <w:p>
-            <w:pPr>
-              <w:spacing w:line="258" w:lineRule="exact"/>
+                <w:highlight w:val="red"/>
+              </w:rPr>
+              <w:t>Appendix A: Glossary..................................................................................................................</w:t>
+            </w:r>
+          </w:p>
+        </w:tc>
+        <w:tc>
+          <w:tcPr>
+            <w:tcW w:w="240" w:type="dxa"/>
+            <w:vAlign w:val="bottom"/>
+          </w:tcPr>
+          <w:p>
+            <w:pPr>
               <w:jc w:val="right"/>
               <w:rPr>
                 <w:sz w:val="20"/>
                 <w:szCs w:val="20"/>
-              </w:rPr>
-            </w:pPr>
-            <w:r>
-              <w:rPr>
-                <w:rFonts w:ascii="Arial" w:eastAsia="Arial" w:hAnsi="Arial" w:cs="Arial"/>
-                <w:b/>
-                <w:bCs/>
-                <w:w w:val="90"/>
-                <w:sz w:val="24"/>
-                <w:szCs w:val="24"/>
-              </w:rPr>
-              <w:t>Other Nonfunctional Requirements .....................................................................................</w:t>
-            </w:r>
-          </w:p>
-        </w:tc>
-        <w:tc>
-          <w:tcPr>
-            <w:tcW w:w="240" w:type="dxa"/>
-            <w:vAlign w:val="bottom"/>
-          </w:tcPr>
-          <w:p>
-            <w:pPr>
-              <w:spacing w:line="258" w:lineRule="exact"/>
-              <w:jc w:val="right"/>
-              <w:rPr>
-                <w:sz w:val="20"/>
-                <w:szCs w:val="20"/>
-              </w:rPr>
-            </w:pPr>
-            <w:r>
-              <w:rPr>
-                <w:rFonts w:ascii="Arial" w:eastAsia="Arial" w:hAnsi="Arial" w:cs="Arial"/>
+                <w:highlight w:val="red"/>
+              </w:rPr>
+            </w:pPr>
+            <w:r>
+              <w:rPr>
+                <w:rFonts w:eastAsia="Arial"/>
                 <w:b/>
                 <w:bCs/>
                 <w:w w:val="82"/>
                 <w:sz w:val="24"/>
                 <w:szCs w:val="24"/>
-              </w:rPr>
-              <w:t>16</w:t>
+                <w:highlight w:val="red"/>
+              </w:rPr>
+              <w:t>17</w:t>
             </w:r>
           </w:p>
         </w:tc>
       </w:tr>
       <w:tr>
         <w:trPr>
-          <w:trHeight w:val="221"/>
+          <w:trHeight w:val="281"/>
         </w:trPr>
         <w:tc>
           <w:tcPr>
-            <w:tcW w:w="640" w:type="dxa"/>
-            <w:gridSpan w:val="2"/>
-            <w:vAlign w:val="bottom"/>
-          </w:tcPr>
-          <w:p>
-            <w:pPr>
-              <w:spacing w:line="221" w:lineRule="exact"/>
-              <w:ind w:left="280"/>
-              <w:rPr>
-                <w:sz w:val="20"/>
-                <w:szCs w:val="20"/>
-              </w:rPr>
-            </w:pPr>
-            <w:r>
-              <w:rPr>
-                <w:rFonts w:ascii="Arial" w:eastAsia="Arial" w:hAnsi="Arial" w:cs="Arial"/>
-              </w:rPr>
-              <w:t>5.1</w:t>
-            </w:r>
-          </w:p>
-        </w:tc>
-        <w:tc>
-          <w:tcPr>
-            <w:tcW w:w="8480" w:type="dxa"/>
-            <w:vAlign w:val="bottom"/>
-          </w:tcPr>
-          <w:p>
-            <w:pPr>
-              <w:spacing w:line="221" w:lineRule="exact"/>
+            <w:tcW w:w="9120" w:type="dxa"/>
+            <w:gridSpan w:val="3"/>
+            <w:vAlign w:val="bottom"/>
+          </w:tcPr>
+          <w:p>
+            <w:pPr>
               <w:jc w:val="right"/>
               <w:rPr>
                 <w:sz w:val="20"/>
                 <w:szCs w:val="20"/>
-              </w:rPr>
-            </w:pPr>
-            <w:r>
-              <w:rPr>
-                <w:rFonts w:ascii="Arial" w:eastAsia="Arial" w:hAnsi="Arial" w:cs="Arial"/>
-                <w:w w:val="90"/>
-              </w:rPr>
-              <w:t>Performance Requirements ............................................................................................................</w:t>
-            </w:r>
-          </w:p>
-        </w:tc>
-        <w:tc>
-          <w:tcPr>
-            <w:tcW w:w="240" w:type="dxa"/>
-            <w:vAlign w:val="bottom"/>
-          </w:tcPr>
-          <w:p>
-            <w:pPr>
-              <w:spacing w:line="221" w:lineRule="exact"/>
-              <w:jc w:val="right"/>
-              <w:rPr>
-                <w:sz w:val="20"/>
-                <w:szCs w:val="20"/>
-              </w:rPr>
-            </w:pPr>
-            <w:r>
-              <w:rPr>
-                <w:rFonts w:ascii="Arial" w:eastAsia="Arial" w:hAnsi="Arial" w:cs="Arial"/>
-                <w:w w:val="89"/>
-              </w:rPr>
-              <w:t>16</w:t>
-            </w:r>
-          </w:p>
-        </w:tc>
-      </w:tr>
-      <w:tr>
-        <w:trPr>
-          <w:trHeight w:val="218"/>
-        </w:trPr>
-        <w:tc>
-          <w:tcPr>
-            <w:tcW w:w="640" w:type="dxa"/>
-            <w:gridSpan w:val="2"/>
-            <w:vAlign w:val="bottom"/>
-          </w:tcPr>
-          <w:p>
-            <w:pPr>
-              <w:spacing w:line="219" w:lineRule="exact"/>
-              <w:ind w:left="280"/>
-              <w:rPr>
-                <w:sz w:val="20"/>
-                <w:szCs w:val="20"/>
-              </w:rPr>
-            </w:pPr>
-            <w:r>
-              <w:rPr>
-                <w:rFonts w:ascii="Arial" w:eastAsia="Arial" w:hAnsi="Arial" w:cs="Arial"/>
-              </w:rPr>
-              <w:t>5.2</w:t>
-            </w:r>
-          </w:p>
-        </w:tc>
-        <w:tc>
-          <w:tcPr>
-            <w:tcW w:w="8480" w:type="dxa"/>
-            <w:vAlign w:val="bottom"/>
-          </w:tcPr>
-          <w:p>
-            <w:pPr>
-              <w:spacing w:line="219" w:lineRule="exact"/>
-              <w:jc w:val="right"/>
-              <w:rPr>
-                <w:sz w:val="20"/>
-                <w:szCs w:val="20"/>
-              </w:rPr>
-            </w:pPr>
-            <w:r>
-              <w:rPr>
-                <w:rFonts w:ascii="Arial" w:eastAsia="Arial" w:hAnsi="Arial" w:cs="Arial"/>
-                <w:w w:val="90"/>
-              </w:rPr>
-              <w:t>Safety Requirements ......................................................................................................................</w:t>
-            </w:r>
-          </w:p>
-        </w:tc>
-        <w:tc>
-          <w:tcPr>
-            <w:tcW w:w="240" w:type="dxa"/>
-            <w:vAlign w:val="bottom"/>
-          </w:tcPr>
-          <w:p>
-            <w:pPr>
-              <w:spacing w:line="219" w:lineRule="exact"/>
-              <w:jc w:val="right"/>
-              <w:rPr>
-                <w:sz w:val="20"/>
-                <w:szCs w:val="20"/>
-              </w:rPr>
-            </w:pPr>
-            <w:r>
-              <w:rPr>
-                <w:rFonts w:ascii="Arial" w:eastAsia="Arial" w:hAnsi="Arial" w:cs="Arial"/>
-                <w:w w:val="89"/>
-              </w:rPr>
-              <w:t>16</w:t>
-            </w:r>
-          </w:p>
-        </w:tc>
-      </w:tr>
-      <w:tr>
-        <w:trPr>
-          <w:trHeight w:val="221"/>
-        </w:trPr>
-        <w:tc>
-          <w:tcPr>
-            <w:tcW w:w="640" w:type="dxa"/>
-            <w:gridSpan w:val="2"/>
-            <w:vAlign w:val="bottom"/>
-          </w:tcPr>
-          <w:p>
-            <w:pPr>
-              <w:spacing w:line="221" w:lineRule="exact"/>
-              <w:ind w:left="280"/>
-              <w:rPr>
-                <w:sz w:val="20"/>
-                <w:szCs w:val="20"/>
-              </w:rPr>
-            </w:pPr>
-            <w:r>
-              <w:rPr>
-                <w:rFonts w:ascii="Arial" w:eastAsia="Arial" w:hAnsi="Arial" w:cs="Arial"/>
-              </w:rPr>
-              <w:t>5.3</w:t>
-            </w:r>
-          </w:p>
-        </w:tc>
-        <w:tc>
-          <w:tcPr>
-            <w:tcW w:w="8480" w:type="dxa"/>
-            <w:vAlign w:val="bottom"/>
-          </w:tcPr>
-          <w:p>
-            <w:pPr>
-              <w:spacing w:line="221" w:lineRule="exact"/>
-              <w:jc w:val="right"/>
-              <w:rPr>
-                <w:sz w:val="20"/>
-                <w:szCs w:val="20"/>
-              </w:rPr>
-            </w:pPr>
-            <w:r>
-              <w:rPr>
-                <w:rFonts w:ascii="Arial" w:eastAsia="Arial" w:hAnsi="Arial" w:cs="Arial"/>
-                <w:w w:val="90"/>
-              </w:rPr>
-              <w:t>Security Requirements ...................................................................................................................</w:t>
-            </w:r>
-          </w:p>
-        </w:tc>
-        <w:tc>
-          <w:tcPr>
-            <w:tcW w:w="240" w:type="dxa"/>
-            <w:vAlign w:val="bottom"/>
-          </w:tcPr>
-          <w:p>
-            <w:pPr>
-              <w:spacing w:line="221" w:lineRule="exact"/>
-              <w:jc w:val="right"/>
-              <w:rPr>
-                <w:sz w:val="20"/>
-                <w:szCs w:val="20"/>
-              </w:rPr>
-            </w:pPr>
-            <w:r>
-              <w:rPr>
-                <w:rFonts w:ascii="Arial" w:eastAsia="Arial" w:hAnsi="Arial" w:cs="Arial"/>
-                <w:w w:val="89"/>
-              </w:rPr>
-              <w:t>17</w:t>
-            </w:r>
-          </w:p>
-        </w:tc>
-      </w:tr>
-      <w:tr>
-        <w:trPr>
-          <w:trHeight w:val="241"/>
-        </w:trPr>
-        <w:tc>
-          <w:tcPr>
-            <w:tcW w:w="640" w:type="dxa"/>
-            <w:gridSpan w:val="2"/>
-            <w:vAlign w:val="bottom"/>
-          </w:tcPr>
-          <w:p>
-            <w:pPr>
-              <w:spacing w:line="242" w:lineRule="exact"/>
-              <w:ind w:left="280"/>
-              <w:rPr>
-                <w:sz w:val="20"/>
-                <w:szCs w:val="20"/>
-              </w:rPr>
-            </w:pPr>
-            <w:r>
-              <w:rPr>
-                <w:rFonts w:ascii="Arial" w:eastAsia="Arial" w:hAnsi="Arial" w:cs="Arial"/>
-              </w:rPr>
-              <w:t>5.4</w:t>
-            </w:r>
-          </w:p>
-        </w:tc>
-        <w:tc>
-          <w:tcPr>
-            <w:tcW w:w="8480" w:type="dxa"/>
-            <w:vAlign w:val="bottom"/>
-          </w:tcPr>
-          <w:p>
-            <w:pPr>
-              <w:spacing w:line="242" w:lineRule="exact"/>
-              <w:jc w:val="right"/>
-              <w:rPr>
-                <w:sz w:val="20"/>
-                <w:szCs w:val="20"/>
-              </w:rPr>
-            </w:pPr>
-            <w:r>
-              <w:rPr>
-                <w:rFonts w:ascii="Arial" w:eastAsia="Arial" w:hAnsi="Arial" w:cs="Arial"/>
-                <w:w w:val="91"/>
-              </w:rPr>
-              <w:t>Software Quality Attributes ...........................................................................................................</w:t>
-            </w:r>
-          </w:p>
-        </w:tc>
-        <w:tc>
-          <w:tcPr>
-            <w:tcW w:w="240" w:type="dxa"/>
-            <w:vAlign w:val="bottom"/>
-          </w:tcPr>
-          <w:p>
-            <w:pPr>
-              <w:spacing w:line="242" w:lineRule="exact"/>
-              <w:jc w:val="right"/>
-              <w:rPr>
-                <w:sz w:val="20"/>
-                <w:szCs w:val="20"/>
-              </w:rPr>
-            </w:pPr>
-            <w:r>
-              <w:rPr>
-                <w:rFonts w:ascii="Arial" w:eastAsia="Arial" w:hAnsi="Arial" w:cs="Arial"/>
-                <w:w w:val="89"/>
-              </w:rPr>
-              <w:t>17</w:t>
-            </w:r>
-          </w:p>
-        </w:tc>
-      </w:tr>
-      <w:tr>
-        <w:trPr>
-          <w:trHeight w:val="285"/>
-        </w:trPr>
-        <w:tc>
-          <w:tcPr>
-            <w:tcW w:w="320" w:type="dxa"/>
-            <w:vAlign w:val="bottom"/>
-          </w:tcPr>
-          <w:p>
-            <w:pPr>
-              <w:rPr>
-                <w:sz w:val="20"/>
-                <w:szCs w:val="20"/>
-              </w:rPr>
-            </w:pPr>
-            <w:r>
-              <w:rPr>
-                <w:rFonts w:ascii="Arial" w:eastAsia="Arial" w:hAnsi="Arial" w:cs="Arial"/>
+                <w:highlight w:val="red"/>
+              </w:rPr>
+            </w:pPr>
+            <w:r>
+              <w:rPr>
+                <w:rFonts w:eastAsia="Arial"/>
                 <w:b/>
                 <w:bCs/>
+                <w:w w:val="89"/>
                 <w:sz w:val="24"/>
                 <w:szCs w:val="24"/>
-              </w:rPr>
-              <w:t>6.</w:t>
-            </w:r>
-          </w:p>
-        </w:tc>
-        <w:tc>
-          <w:tcPr>
-            <w:tcW w:w="8800" w:type="dxa"/>
-            <w:gridSpan w:val="2"/>
+                <w:highlight w:val="red"/>
+              </w:rPr>
+              <w:t>Appendix B: Analysis Models .....................................................................................................</w:t>
+            </w:r>
+          </w:p>
+        </w:tc>
+        <w:tc>
+          <w:tcPr>
+            <w:tcW w:w="240" w:type="dxa"/>
             <w:vAlign w:val="bottom"/>
           </w:tcPr>
           <w:p>
@@ -3032,42 +3388,18 @@
               <w:rPr>
                 <w:sz w:val="20"/>
                 <w:szCs w:val="20"/>
-              </w:rPr>
-            </w:pPr>
-            <w:r>
-              <w:rPr>
-                <w:rFonts w:ascii="Arial" w:eastAsia="Arial" w:hAnsi="Arial" w:cs="Arial"/>
-                <w:b/>
-                <w:bCs/>
-                <w:w w:val="90"/>
-                <w:sz w:val="24"/>
-                <w:szCs w:val="24"/>
-              </w:rPr>
-              <w:t>Other Requirements ..............................................................................................................</w:t>
-            </w:r>
-          </w:p>
-        </w:tc>
-        <w:tc>
-          <w:tcPr>
-            <w:tcW w:w="240" w:type="dxa"/>
-            <w:vAlign w:val="bottom"/>
-          </w:tcPr>
-          <w:p>
-            <w:pPr>
-              <w:jc w:val="right"/>
-              <w:rPr>
-                <w:sz w:val="20"/>
-                <w:szCs w:val="20"/>
-              </w:rPr>
-            </w:pPr>
-            <w:r>
-              <w:rPr>
-                <w:rFonts w:ascii="Arial" w:eastAsia="Arial" w:hAnsi="Arial" w:cs="Arial"/>
+                <w:highlight w:val="red"/>
+              </w:rPr>
+            </w:pPr>
+            <w:r>
+              <w:rPr>
+                <w:rFonts w:eastAsia="Arial"/>
                 <w:b/>
                 <w:bCs/>
                 <w:w w:val="82"/>
                 <w:sz w:val="24"/>
                 <w:szCs w:val="24"/>
+                <w:highlight w:val="red"/>
               </w:rPr>
               <w:t>17</w:t>
             </w:r>
@@ -3076,7 +3408,7 @@
       </w:tr>
       <w:tr>
         <w:trPr>
-          <w:trHeight w:val="278"/>
+          <w:trHeight w:val="281"/>
         </w:trPr>
         <w:tc>
           <w:tcPr>
@@ -3090,18 +3422,20 @@
               <w:rPr>
                 <w:sz w:val="20"/>
                 <w:szCs w:val="20"/>
-              </w:rPr>
-            </w:pPr>
-            <w:r>
-              <w:rPr>
-                <w:rFonts w:ascii="Arial" w:eastAsia="Arial" w:hAnsi="Arial" w:cs="Arial"/>
+                <w:highlight w:val="red"/>
+              </w:rPr>
+            </w:pPr>
+            <w:r>
+              <w:rPr>
+                <w:rFonts w:eastAsia="Arial"/>
                 <w:b/>
                 <w:bCs/>
                 <w:w w:val="89"/>
                 <w:sz w:val="24"/>
                 <w:szCs w:val="24"/>
-              </w:rPr>
-              <w:t>Appendix A: Glossary..................................................................................................................</w:t>
+                <w:highlight w:val="red"/>
+              </w:rPr>
+              <w:t>Appendix C: Issues List ...............................................................................................................</w:t>
             </w:r>
           </w:p>
         </w:tc>
@@ -3120,128 +3454,13 @@
             </w:pPr>
             <w:r>
               <w:rPr>
-                <w:rFonts w:ascii="Arial" w:eastAsia="Arial" w:hAnsi="Arial" w:cs="Arial"/>
+                <w:rFonts w:eastAsia="Arial"/>
                 <w:b/>
                 <w:bCs/>
                 <w:w w:val="82"/>
                 <w:sz w:val="24"/>
                 <w:szCs w:val="24"/>
-              </w:rPr>
-              <w:t>17</w:t>
-            </w:r>
-          </w:p>
-        </w:tc>
-      </w:tr>
-      <w:tr>
-        <w:trPr>
-          <w:trHeight w:val="281"/>
-        </w:trPr>
-        <w:tc>
-          <w:tcPr>
-            <w:tcW w:w="9120" w:type="dxa"/>
-            <w:gridSpan w:val="3"/>
-            <w:vAlign w:val="bottom"/>
-          </w:tcPr>
-          <w:p>
-            <w:pPr>
-              <w:jc w:val="right"/>
-              <w:rPr>
-                <w:sz w:val="20"/>
-                <w:szCs w:val="20"/>
-              </w:rPr>
-            </w:pPr>
-            <w:r>
-              <w:rPr>
-                <w:rFonts w:ascii="Arial" w:eastAsia="Arial" w:hAnsi="Arial" w:cs="Arial"/>
-                <w:b/>
-                <w:bCs/>
-                <w:w w:val="89"/>
-                <w:sz w:val="24"/>
-                <w:szCs w:val="24"/>
-              </w:rPr>
-              <w:t>Appendix B: Analysis Models .....................................................................................................</w:t>
-            </w:r>
-          </w:p>
-        </w:tc>
-        <w:tc>
-          <w:tcPr>
-            <w:tcW w:w="240" w:type="dxa"/>
-            <w:vAlign w:val="bottom"/>
-          </w:tcPr>
-          <w:p>
-            <w:pPr>
-              <w:jc w:val="right"/>
-              <w:rPr>
-                <w:sz w:val="20"/>
-                <w:szCs w:val="20"/>
-              </w:rPr>
-            </w:pPr>
-            <w:r>
-              <w:rPr>
-                <w:rFonts w:ascii="Arial" w:eastAsia="Arial" w:hAnsi="Arial" w:cs="Arial"/>
-                <w:b/>
-                <w:bCs/>
-                <w:w w:val="82"/>
-                <w:sz w:val="24"/>
-                <w:szCs w:val="24"/>
-              </w:rPr>
-              <w:t>17</w:t>
-            </w:r>
-          </w:p>
-        </w:tc>
-      </w:tr>
-      <w:tr>
-        <w:trPr>
-          <w:trHeight w:val="281"/>
-        </w:trPr>
-        <w:tc>
-          <w:tcPr>
-            <w:tcW w:w="9120" w:type="dxa"/>
-            <w:gridSpan w:val="3"/>
-            <w:vAlign w:val="bottom"/>
-          </w:tcPr>
-          <w:p>
-            <w:pPr>
-              <w:jc w:val="right"/>
-              <w:rPr>
-                <w:sz w:val="20"/>
-                <w:szCs w:val="20"/>
-              </w:rPr>
-            </w:pPr>
-            <w:r>
-              <w:rPr>
-                <w:rFonts w:ascii="Arial" w:eastAsia="Arial" w:hAnsi="Arial" w:cs="Arial"/>
-                <w:b/>
-                <w:bCs/>
-                <w:w w:val="89"/>
-                <w:sz w:val="24"/>
-                <w:szCs w:val="24"/>
-              </w:rPr>
-              <w:t>Appendix C: Issues List ...............................................................................................................</w:t>
-            </w:r>
-          </w:p>
-        </w:tc>
-        <w:tc>
-          <w:tcPr>
-            <w:tcW w:w="240" w:type="dxa"/>
-            <w:vAlign w:val="bottom"/>
-          </w:tcPr>
-          <w:p>
-            <w:pPr>
-              <w:jc w:val="right"/>
-              <w:rPr>
-                <w:sz w:val="20"/>
-                <w:szCs w:val="20"/>
-              </w:rPr>
-            </w:pPr>
-            <w:r>
-              <w:rPr>
-                <w:rFonts w:ascii="Arial" w:eastAsia="Arial" w:hAnsi="Arial" w:cs="Arial"/>
-                <w:b/>
-                <w:bCs/>
-                <w:w w:val="82"/>
-                <w:sz w:val="24"/>
-                <w:szCs w:val="24"/>
+                <w:highlight w:val="red"/>
               </w:rPr>
               <w:t>17</w:t>
             </w:r>
@@ -3268,22 +3487,22 @@
           <w:tab w:val="left" w:pos="8840"/>
         </w:tabs>
         <w:rPr>
-          <w:rFonts w:ascii="Arial" w:eastAsia="Arial" w:hAnsi="Arial" w:cs="Arial"/>
+          <w:rFonts w:eastAsia="Arial"/>
           <w:b/>
           <w:bCs/>
-          <w:sz w:val="36"/>
-          <w:szCs w:val="36"/>
-        </w:rPr>
-      </w:pPr>
-      <w:bookmarkStart w:id="1" w:name="page3"/>
-      <w:bookmarkEnd w:id="1"/>
-      <w:r>
-        <w:rPr>
-          <w:rFonts w:ascii="Arial" w:eastAsia="Arial" w:hAnsi="Arial" w:cs="Arial"/>
+          <w:sz w:val="24"/>
+          <w:szCs w:val="24"/>
+        </w:rPr>
+      </w:pPr>
+      <w:bookmarkStart w:id="2" w:name="page3"/>
+      <w:bookmarkEnd w:id="2"/>
+      <w:r>
+        <w:rPr>
+          <w:rFonts w:eastAsia="Arial"/>
           <w:b/>
           <w:bCs/>
-          <w:sz w:val="36"/>
-          <w:szCs w:val="36"/>
+          <w:sz w:val="24"/>
+          <w:szCs w:val="24"/>
         </w:rPr>
         <w:lastRenderedPageBreak/>
         <w:t>Revision History</w:t>
@@ -3295,8 +3514,8 @@
           <w:tab w:val="left" w:pos="8840"/>
         </w:tabs>
         <w:rPr>
-          <w:sz w:val="20"/>
-          <w:szCs w:val="20"/>
+          <w:sz w:val="24"/>
+          <w:szCs w:val="24"/>
         </w:rPr>
       </w:pPr>
     </w:p>
@@ -3322,15 +3541,15 @@
               <w:spacing w:line="223" w:lineRule="exact"/>
               <w:rPr>
                 <w:b/>
-                <w:sz w:val="20"/>
-                <w:szCs w:val="20"/>
+                <w:sz w:val="24"/>
+                <w:szCs w:val="24"/>
               </w:rPr>
             </w:pPr>
             <w:r>
               <w:rPr>
                 <w:b/>
-                <w:sz w:val="20"/>
-                <w:szCs w:val="20"/>
+                <w:sz w:val="24"/>
+                <w:szCs w:val="24"/>
               </w:rPr>
               <w:t>Name</w:t>
             </w:r>
@@ -3345,15 +3564,15 @@
               <w:spacing w:line="223" w:lineRule="exact"/>
               <w:rPr>
                 <w:b/>
-                <w:sz w:val="20"/>
-                <w:szCs w:val="20"/>
+                <w:sz w:val="24"/>
+                <w:szCs w:val="24"/>
               </w:rPr>
             </w:pPr>
             <w:r>
               <w:rPr>
                 <w:b/>
-                <w:sz w:val="20"/>
-                <w:szCs w:val="20"/>
+                <w:sz w:val="24"/>
+                <w:szCs w:val="24"/>
               </w:rPr>
               <w:t>Date</w:t>
             </w:r>
@@ -3368,15 +3587,15 @@
               <w:spacing w:line="223" w:lineRule="exact"/>
               <w:rPr>
                 <w:b/>
-                <w:sz w:val="20"/>
-                <w:szCs w:val="20"/>
+                <w:sz w:val="24"/>
+                <w:szCs w:val="24"/>
               </w:rPr>
             </w:pPr>
             <w:r>
               <w:rPr>
                 <w:b/>
-                <w:sz w:val="20"/>
-                <w:szCs w:val="20"/>
+                <w:sz w:val="24"/>
+                <w:szCs w:val="24"/>
               </w:rPr>
               <w:t>Reason for Changes</w:t>
             </w:r>
@@ -3391,15 +3610,15 @@
               <w:spacing w:line="223" w:lineRule="exact"/>
               <w:rPr>
                 <w:b/>
-                <w:sz w:val="20"/>
-                <w:szCs w:val="20"/>
+                <w:sz w:val="24"/>
+                <w:szCs w:val="24"/>
               </w:rPr>
             </w:pPr>
             <w:r>
               <w:rPr>
                 <w:b/>
-                <w:sz w:val="20"/>
-                <w:szCs w:val="20"/>
+                <w:sz w:val="24"/>
+                <w:szCs w:val="24"/>
               </w:rPr>
               <w:t>Version</w:t>
             </w:r>
@@ -3415,16 +3634,25 @@
             <w:pPr>
               <w:spacing w:line="223" w:lineRule="exact"/>
               <w:rPr>
-                <w:sz w:val="20"/>
-                <w:szCs w:val="20"/>
-              </w:rPr>
-            </w:pPr>
-            <w:r>
-              <w:rPr>
-                <w:sz w:val="20"/>
-                <w:szCs w:val="20"/>
-              </w:rPr>
-              <w:t>Sameh Heinen</w:t>
+                <w:sz w:val="24"/>
+                <w:szCs w:val="24"/>
+              </w:rPr>
+            </w:pPr>
+            <w:proofErr w:type="spellStart"/>
+            <w:r>
+              <w:rPr>
+                <w:sz w:val="24"/>
+                <w:szCs w:val="24"/>
+              </w:rPr>
+              <w:t>Sameh</w:t>
+            </w:r>
+            <w:proofErr w:type="spellEnd"/>
+            <w:r>
+              <w:rPr>
+                <w:sz w:val="24"/>
+                <w:szCs w:val="24"/>
+              </w:rPr>
+              <w:t xml:space="preserve"> Heinen</w:t>
             </w:r>
           </w:p>
         </w:tc>
@@ -3436,10 +3664,17 @@
             <w:pPr>
               <w:spacing w:line="223" w:lineRule="exact"/>
               <w:rPr>
-                <w:sz w:val="20"/>
-                <w:szCs w:val="20"/>
-              </w:rPr>
-            </w:pPr>
+                <w:sz w:val="24"/>
+                <w:szCs w:val="24"/>
+              </w:rPr>
+            </w:pPr>
+            <w:r>
+              <w:rPr>
+                <w:sz w:val="24"/>
+                <w:szCs w:val="24"/>
+              </w:rPr>
+              <w:t>November 9</w:t>
+            </w:r>
           </w:p>
         </w:tc>
         <w:tc>
@@ -3450,14 +3685,14 @@
             <w:pPr>
               <w:spacing w:line="223" w:lineRule="exact"/>
               <w:rPr>
-                <w:sz w:val="20"/>
-                <w:szCs w:val="20"/>
-              </w:rPr>
-            </w:pPr>
-            <w:r>
-              <w:rPr>
-                <w:sz w:val="20"/>
-                <w:szCs w:val="20"/>
+                <w:sz w:val="24"/>
+                <w:szCs w:val="24"/>
+              </w:rPr>
+            </w:pPr>
+            <w:r>
+              <w:rPr>
+                <w:sz w:val="24"/>
+                <w:szCs w:val="24"/>
               </w:rPr>
               <w:t>Use Case 1</w:t>
             </w:r>
@@ -3471,14 +3706,14 @@
             <w:pPr>
               <w:spacing w:line="223" w:lineRule="exact"/>
               <w:rPr>
-                <w:sz w:val="20"/>
-                <w:szCs w:val="20"/>
-              </w:rPr>
-            </w:pPr>
-            <w:r>
-              <w:rPr>
-                <w:sz w:val="20"/>
-                <w:szCs w:val="20"/>
+                <w:sz w:val="24"/>
+                <w:szCs w:val="24"/>
+              </w:rPr>
+            </w:pPr>
+            <w:r>
+              <w:rPr>
+                <w:sz w:val="24"/>
+                <w:szCs w:val="24"/>
               </w:rPr>
               <w:t>1.1</w:t>
             </w:r>
@@ -3494,17 +3729,26 @@
             <w:pPr>
               <w:spacing w:line="223" w:lineRule="exact"/>
               <w:rPr>
-                <w:sz w:val="20"/>
-                <w:szCs w:val="20"/>
-              </w:rPr>
-            </w:pPr>
-            <w:r>
-              <w:rPr>
-                <w:sz w:val="20"/>
-                <w:szCs w:val="20"/>
-              </w:rPr>
-              <w:t>Steven Moore-Vountas</w:t>
-            </w:r>
+                <w:sz w:val="24"/>
+                <w:szCs w:val="24"/>
+              </w:rPr>
+            </w:pPr>
+            <w:r>
+              <w:rPr>
+                <w:sz w:val="24"/>
+                <w:szCs w:val="24"/>
+              </w:rPr>
+              <w:t>Steven Moore-</w:t>
+            </w:r>
+            <w:proofErr w:type="spellStart"/>
+            <w:r>
+              <w:rPr>
+                <w:sz w:val="24"/>
+                <w:szCs w:val="24"/>
+              </w:rPr>
+              <w:t>Vountas</w:t>
+            </w:r>
+            <w:proofErr w:type="spellEnd"/>
           </w:p>
         </w:tc>
         <w:tc>
@@ -3515,11 +3759,15 @@
             <w:pPr>
               <w:spacing w:line="223" w:lineRule="exact"/>
               <w:rPr>
-                <w:sz w:val="20"/>
-                <w:szCs w:val="20"/>
-              </w:rPr>
-            </w:pPr>
-            <w:r>
+                <w:sz w:val="24"/>
+                <w:szCs w:val="24"/>
+              </w:rPr>
+            </w:pPr>
+            <w:r>
+              <w:rPr>
+                <w:sz w:val="24"/>
+                <w:szCs w:val="24"/>
+              </w:rPr>
               <w:t>Oct 14</w:t>
             </w:r>
           </w:p>
@@ -3532,14 +3780,14 @@
             <w:pPr>
               <w:spacing w:line="223" w:lineRule="exact"/>
               <w:rPr>
-                <w:sz w:val="20"/>
-                <w:szCs w:val="20"/>
-              </w:rPr>
-            </w:pPr>
-            <w:r>
-              <w:rPr>
-                <w:sz w:val="20"/>
-                <w:szCs w:val="20"/>
+                <w:sz w:val="24"/>
+                <w:szCs w:val="24"/>
+              </w:rPr>
+            </w:pPr>
+            <w:r>
+              <w:rPr>
+                <w:sz w:val="24"/>
+                <w:szCs w:val="24"/>
               </w:rPr>
               <w:t>Use Case 2</w:t>
             </w:r>
@@ -3548,14 +3796,14 @@
             <w:pPr>
               <w:spacing w:line="223" w:lineRule="exact"/>
               <w:rPr>
-                <w:sz w:val="20"/>
-                <w:szCs w:val="20"/>
-              </w:rPr>
-            </w:pPr>
-            <w:r>
-              <w:rPr>
-                <w:sz w:val="20"/>
-                <w:szCs w:val="20"/>
+                <w:sz w:val="24"/>
+                <w:szCs w:val="24"/>
+              </w:rPr>
+            </w:pPr>
+            <w:r>
+              <w:rPr>
+                <w:sz w:val="24"/>
+                <w:szCs w:val="24"/>
               </w:rPr>
               <w:t>Domain Model</w:t>
             </w:r>
@@ -3569,14 +3817,14 @@
             <w:pPr>
               <w:spacing w:line="223" w:lineRule="exact"/>
               <w:rPr>
-                <w:sz w:val="20"/>
-                <w:szCs w:val="20"/>
-              </w:rPr>
-            </w:pPr>
-            <w:r>
-              <w:rPr>
-                <w:sz w:val="20"/>
-                <w:szCs w:val="20"/>
+                <w:sz w:val="24"/>
+                <w:szCs w:val="24"/>
+              </w:rPr>
+            </w:pPr>
+            <w:r>
+              <w:rPr>
+                <w:sz w:val="24"/>
+                <w:szCs w:val="24"/>
               </w:rPr>
               <w:t>1.1</w:t>
             </w:r>
@@ -3592,17 +3840,26 @@
             <w:pPr>
               <w:spacing w:line="223" w:lineRule="exact"/>
               <w:rPr>
-                <w:sz w:val="20"/>
-                <w:szCs w:val="20"/>
-              </w:rPr>
-            </w:pPr>
-            <w:r>
-              <w:rPr>
-                <w:sz w:val="20"/>
-                <w:szCs w:val="20"/>
-              </w:rPr>
-              <w:t>Edouard Theoux</w:t>
-            </w:r>
+                <w:sz w:val="24"/>
+                <w:szCs w:val="24"/>
+              </w:rPr>
+            </w:pPr>
+            <w:r>
+              <w:rPr>
+                <w:sz w:val="24"/>
+                <w:szCs w:val="24"/>
+              </w:rPr>
+              <w:t xml:space="preserve">Edouard </w:t>
+            </w:r>
+            <w:proofErr w:type="spellStart"/>
+            <w:r>
+              <w:rPr>
+                <w:sz w:val="24"/>
+                <w:szCs w:val="24"/>
+              </w:rPr>
+              <w:t>Theoux</w:t>
+            </w:r>
+            <w:proofErr w:type="spellEnd"/>
           </w:p>
         </w:tc>
         <w:tc>
@@ -3613,8 +3870,8 @@
             <w:pPr>
               <w:spacing w:line="223" w:lineRule="exact"/>
               <w:rPr>
-                <w:sz w:val="20"/>
-                <w:szCs w:val="20"/>
+                <w:sz w:val="24"/>
+                <w:szCs w:val="24"/>
               </w:rPr>
             </w:pPr>
           </w:p>
@@ -3627,14 +3884,14 @@
             <w:pPr>
               <w:spacing w:line="223" w:lineRule="exact"/>
               <w:rPr>
-                <w:sz w:val="20"/>
-                <w:szCs w:val="20"/>
-              </w:rPr>
-            </w:pPr>
-            <w:r>
-              <w:rPr>
-                <w:sz w:val="20"/>
-                <w:szCs w:val="20"/>
+                <w:sz w:val="24"/>
+                <w:szCs w:val="24"/>
+              </w:rPr>
+            </w:pPr>
+            <w:r>
+              <w:rPr>
+                <w:sz w:val="24"/>
+                <w:szCs w:val="24"/>
               </w:rPr>
               <w:t>Use Case 3</w:t>
             </w:r>
@@ -3648,14 +3905,14 @@
             <w:pPr>
               <w:spacing w:line="223" w:lineRule="exact"/>
               <w:rPr>
-                <w:sz w:val="20"/>
-                <w:szCs w:val="20"/>
-              </w:rPr>
-            </w:pPr>
-            <w:r>
-              <w:rPr>
-                <w:sz w:val="20"/>
-                <w:szCs w:val="20"/>
+                <w:sz w:val="24"/>
+                <w:szCs w:val="24"/>
+              </w:rPr>
+            </w:pPr>
+            <w:r>
+              <w:rPr>
+                <w:sz w:val="24"/>
+                <w:szCs w:val="24"/>
               </w:rPr>
               <w:t>1.1</w:t>
             </w:r>
@@ -3671,16 +3928,25 @@
             <w:pPr>
               <w:spacing w:line="223" w:lineRule="exact"/>
               <w:rPr>
-                <w:sz w:val="20"/>
-                <w:szCs w:val="20"/>
-              </w:rPr>
-            </w:pPr>
-            <w:r>
-              <w:rPr>
-                <w:sz w:val="20"/>
-                <w:szCs w:val="20"/>
-              </w:rPr>
-              <w:t>Hagop Avakian</w:t>
+                <w:sz w:val="24"/>
+                <w:szCs w:val="24"/>
+              </w:rPr>
+            </w:pPr>
+            <w:proofErr w:type="spellStart"/>
+            <w:r>
+              <w:rPr>
+                <w:sz w:val="24"/>
+                <w:szCs w:val="24"/>
+              </w:rPr>
+              <w:t>Hagop</w:t>
+            </w:r>
+            <w:proofErr w:type="spellEnd"/>
+            <w:r>
+              <w:rPr>
+                <w:sz w:val="24"/>
+                <w:szCs w:val="24"/>
+              </w:rPr>
+              <w:t xml:space="preserve"> Avakian</w:t>
             </w:r>
           </w:p>
         </w:tc>
@@ -3692,14 +3958,14 @@
             <w:pPr>
               <w:spacing w:line="223" w:lineRule="exact"/>
               <w:rPr>
-                <w:sz w:val="20"/>
-                <w:szCs w:val="20"/>
-              </w:rPr>
-            </w:pPr>
-            <w:r>
-              <w:rPr>
-                <w:sz w:val="20"/>
-                <w:szCs w:val="20"/>
+                <w:sz w:val="24"/>
+                <w:szCs w:val="24"/>
+              </w:rPr>
+            </w:pPr>
+            <w:r>
+              <w:rPr>
+                <w:sz w:val="24"/>
+                <w:szCs w:val="24"/>
               </w:rPr>
               <w:t>November 11</w:t>
             </w:r>
@@ -3713,14 +3979,14 @@
             <w:pPr>
               <w:spacing w:line="223" w:lineRule="exact"/>
               <w:rPr>
-                <w:sz w:val="20"/>
-                <w:szCs w:val="20"/>
-              </w:rPr>
-            </w:pPr>
-            <w:r>
-              <w:rPr>
-                <w:sz w:val="20"/>
-                <w:szCs w:val="20"/>
+                <w:sz w:val="24"/>
+                <w:szCs w:val="24"/>
+              </w:rPr>
+            </w:pPr>
+            <w:r>
+              <w:rPr>
+                <w:sz w:val="24"/>
+                <w:szCs w:val="24"/>
               </w:rPr>
               <w:t>Use Case 4</w:t>
             </w:r>
@@ -3734,14 +4000,14 @@
             <w:pPr>
               <w:spacing w:line="223" w:lineRule="exact"/>
               <w:rPr>
-                <w:sz w:val="20"/>
-                <w:szCs w:val="20"/>
-              </w:rPr>
-            </w:pPr>
-            <w:r>
-              <w:rPr>
-                <w:sz w:val="20"/>
-                <w:szCs w:val="20"/>
+                <w:sz w:val="24"/>
+                <w:szCs w:val="24"/>
+              </w:rPr>
+            </w:pPr>
+            <w:r>
+              <w:rPr>
+                <w:sz w:val="24"/>
+                <w:szCs w:val="24"/>
               </w:rPr>
               <w:t>1.1</w:t>
             </w:r>
@@ -3757,17 +4023,26 @@
             <w:pPr>
               <w:spacing w:line="223" w:lineRule="exact"/>
               <w:rPr>
-                <w:sz w:val="20"/>
-                <w:szCs w:val="20"/>
-              </w:rPr>
-            </w:pPr>
-            <w:r>
-              <w:rPr>
-                <w:sz w:val="20"/>
-                <w:szCs w:val="20"/>
-              </w:rPr>
-              <w:t>Anastasiia Drozdova</w:t>
-            </w:r>
+                <w:sz w:val="24"/>
+                <w:szCs w:val="24"/>
+              </w:rPr>
+            </w:pPr>
+            <w:r>
+              <w:rPr>
+                <w:sz w:val="24"/>
+                <w:szCs w:val="24"/>
+              </w:rPr>
+              <w:t xml:space="preserve">Anastasiia </w:t>
+            </w:r>
+            <w:proofErr w:type="spellStart"/>
+            <w:r>
+              <w:rPr>
+                <w:sz w:val="24"/>
+                <w:szCs w:val="24"/>
+              </w:rPr>
+              <w:t>Drozdova</w:t>
+            </w:r>
+            <w:proofErr w:type="spellEnd"/>
           </w:p>
         </w:tc>
         <w:tc>
@@ -3778,16 +4053,23 @@
             <w:pPr>
               <w:spacing w:line="223" w:lineRule="exact"/>
               <w:rPr>
-                <w:sz w:val="20"/>
-                <w:szCs w:val="20"/>
-              </w:rPr>
-            </w:pPr>
-            <w:r>
-              <w:rPr>
-                <w:sz w:val="20"/>
-                <w:szCs w:val="20"/>
-              </w:rPr>
-              <w:t>November 2</w:t>
+                <w:sz w:val="24"/>
+                <w:szCs w:val="24"/>
+              </w:rPr>
+            </w:pPr>
+            <w:r>
+              <w:rPr>
+                <w:sz w:val="24"/>
+                <w:szCs w:val="24"/>
+              </w:rPr>
+              <w:t xml:space="preserve">November </w:t>
+            </w:r>
+            <w:r>
+              <w:rPr>
+                <w:sz w:val="24"/>
+                <w:szCs w:val="24"/>
+              </w:rPr>
+              <w:t>11</w:t>
             </w:r>
           </w:p>
         </w:tc>
@@ -3799,14 +4081,14 @@
             <w:pPr>
               <w:spacing w:line="223" w:lineRule="exact"/>
               <w:rPr>
-                <w:sz w:val="20"/>
-                <w:szCs w:val="20"/>
-              </w:rPr>
-            </w:pPr>
-            <w:r>
-              <w:rPr>
-                <w:sz w:val="20"/>
-                <w:szCs w:val="20"/>
+                <w:sz w:val="24"/>
+                <w:szCs w:val="24"/>
+              </w:rPr>
+            </w:pPr>
+            <w:r>
+              <w:rPr>
+                <w:sz w:val="24"/>
+                <w:szCs w:val="24"/>
               </w:rPr>
               <w:t>Use Case 5</w:t>
             </w:r>
@@ -3820,14 +4102,14 @@
             <w:pPr>
               <w:spacing w:line="223" w:lineRule="exact"/>
               <w:rPr>
-                <w:sz w:val="20"/>
-                <w:szCs w:val="20"/>
-              </w:rPr>
-            </w:pPr>
-            <w:r>
-              <w:rPr>
-                <w:sz w:val="20"/>
-                <w:szCs w:val="20"/>
+                <w:sz w:val="24"/>
+                <w:szCs w:val="24"/>
+              </w:rPr>
+            </w:pPr>
+            <w:r>
+              <w:rPr>
+                <w:sz w:val="24"/>
+                <w:szCs w:val="24"/>
               </w:rPr>
               <w:t>1.1</w:t>
             </w:r>
@@ -3839,8 +4121,8 @@
       <w:pPr>
         <w:spacing w:line="222" w:lineRule="exact"/>
         <w:rPr>
-          <w:sz w:val="20"/>
-          <w:szCs w:val="20"/>
+          <w:sz w:val="24"/>
+          <w:szCs w:val="24"/>
         </w:rPr>
       </w:pPr>
     </w:p>
@@ -3848,8 +4130,8 @@
       <w:pPr>
         <w:spacing w:line="222" w:lineRule="exact"/>
         <w:rPr>
-          <w:sz w:val="20"/>
-          <w:szCs w:val="20"/>
+          <w:sz w:val="24"/>
+          <w:szCs w:val="24"/>
         </w:rPr>
       </w:pPr>
     </w:p>
@@ -3866,11 +4148,10 @@
       </w:pPr>
     </w:p>
     <w:p>
-      <w:bookmarkStart w:id="2" w:name="page4"/>
-      <w:bookmarkEnd w:id="2"/>
-      <w:r>
-        <w:rPr>
-          <w:rFonts w:ascii="Arial" w:hAnsi="Arial" w:cs="Arial"/>
+      <w:bookmarkStart w:id="3" w:name="page4"/>
+      <w:bookmarkEnd w:id="3"/>
+      <w:r>
+        <w:rPr>
           <w:b/>
           <w:sz w:val="36"/>
         </w:rPr>
@@ -3882,7 +4163,6 @@
     <w:p>
       <w:r>
         <w:rPr>
-          <w:rFonts w:ascii="Arial" w:hAnsi="Arial" w:cs="Arial"/>
           <w:b/>
           <w:sz w:val="28"/>
         </w:rPr>
@@ -3899,34 +4179,29 @@
         <w:ind w:firstLine="720"/>
         <w:jc w:val="both"/>
         <w:rPr>
-          <w:rFonts w:ascii="Times" w:hAnsi="Times" w:cs="Times"/>
-          <w:sz w:val="24"/>
-        </w:rPr>
-      </w:pPr>
-      <w:r>
-        <w:rPr>
-          <w:rFonts w:ascii="Times" w:hAnsi="Times" w:cs="Times"/>
+          <w:sz w:val="24"/>
+        </w:rPr>
+      </w:pPr>
+      <w:r>
+        <w:rPr>
           <w:sz w:val="24"/>
         </w:rPr>
         <w:t xml:space="preserve">This document puts together the software requirements specifications of </w:t>
       </w:r>
       <w:r>
         <w:rPr>
-          <w:rFonts w:ascii="Times" w:hAnsi="Times" w:cs="Times"/>
           <w:sz w:val="24"/>
         </w:rPr>
         <w:t>F</w:t>
       </w:r>
       <w:r>
         <w:rPr>
-          <w:rFonts w:ascii="Times" w:hAnsi="Times" w:cs="Times"/>
           <w:sz w:val="24"/>
         </w:rPr>
         <w:t xml:space="preserve">itness app that is implemented for an Android device as a part of COMP 354: Introduction to Software Engineering. The goal of this fitness app is to be connected to Endomondo to be able to retrieve information and correlate it with some weather data. The main idea behind this application is </w:t>
       </w:r>
       <w:r>
         <w:rPr>
-          <w:rFonts w:ascii="Times" w:hAnsi="Times" w:cs="Times"/>
           <w:sz w:val="24"/>
         </w:rPr>
         <w:t xml:space="preserve">to provide the user with the information about what days would be good to exercise, depending on the weather and the user’s past data. </w:t>
@@ -3942,7 +4217,6 @@
     <w:p>
       <w:r>
         <w:rPr>
-          <w:rFonts w:ascii="Arial" w:hAnsi="Arial" w:cs="Arial"/>
           <w:b/>
           <w:sz w:val="28"/>
         </w:rPr>
@@ -4133,7 +4407,6 @@
     <w:p>
       <w:r>
         <w:rPr>
-          <w:rFonts w:ascii="Arial" w:hAnsi="Arial" w:cs="Arial"/>
           <w:b/>
           <w:sz w:val="28"/>
         </w:rPr>
@@ -4147,7 +4420,6 @@
       </w:pPr>
       <w:r>
         <w:rPr>
-          <w:rFonts w:ascii="Calibri" w:hAnsi="Calibri" w:cs="Calibri"/>
           <w:b/>
           <w:sz w:val="28"/>
         </w:rPr>
@@ -4158,16 +4430,19 @@
       <w:pPr>
         <w:ind w:left="720"/>
         <w:jc w:val="both"/>
-      </w:pPr>
-      <w:r>
-        <w:rPr>
-          <w:rFonts w:ascii="Calibri" w:hAnsi="Calibri" w:cs="Calibri"/>
+        <w:rPr>
+          <w:sz w:val="24"/>
+        </w:rPr>
+      </w:pPr>
+      <w:r>
+        <w:rPr>
+          <w:sz w:val="24"/>
         </w:rPr>
         <w:t>●</w:t>
       </w:r>
       <w:r>
         <w:rPr>
-          <w:rFonts w:ascii="Calibri" w:hAnsi="Calibri" w:cs="Calibri"/>
+          <w:sz w:val="24"/>
         </w:rPr>
         <w:tab/>
         <w:t>Fitness is tracked with Endomondo (separate application)</w:t>
@@ -4177,35 +4452,55 @@
       <w:pPr>
         <w:ind w:left="720"/>
         <w:jc w:val="both"/>
-      </w:pPr>
-      <w:r>
-        <w:rPr>
-          <w:rFonts w:ascii="Calibri" w:hAnsi="Calibri" w:cs="Calibri"/>
+        <w:rPr>
+          <w:sz w:val="24"/>
+        </w:rPr>
+      </w:pPr>
+      <w:r>
+        <w:rPr>
+          <w:sz w:val="24"/>
         </w:rPr>
         <w:t>●</w:t>
       </w:r>
       <w:r>
         <w:rPr>
-          <w:rFonts w:ascii="Calibri" w:hAnsi="Calibri" w:cs="Calibri"/>
+          <w:sz w:val="24"/>
         </w:rPr>
         <w:tab/>
-        <w:t>Fitness data is must be scraped from Endomondo’s JSON data (requires login info)</w:t>
+        <w:t xml:space="preserve">Fitness data is must be scraped from </w:t>
+      </w:r>
+      <w:proofErr w:type="spellStart"/>
+      <w:r>
+        <w:rPr>
+          <w:sz w:val="24"/>
+        </w:rPr>
+        <w:t>Endomondo’s</w:t>
+      </w:r>
+      <w:proofErr w:type="spellEnd"/>
+      <w:r>
+        <w:rPr>
+          <w:sz w:val="24"/>
+        </w:rPr>
+        <w:t xml:space="preserve"> JSON data (requires login info)</w:t>
       </w:r>
     </w:p>
     <w:p>
       <w:pPr>
         <w:ind w:left="720"/>
         <w:jc w:val="both"/>
-      </w:pPr>
-      <w:r>
-        <w:rPr>
-          <w:rFonts w:ascii="Calibri" w:hAnsi="Calibri" w:cs="Calibri"/>
+        <w:rPr>
+          <w:sz w:val="24"/>
+        </w:rPr>
+      </w:pPr>
+      <w:r>
+        <w:rPr>
+          <w:sz w:val="24"/>
         </w:rPr>
         <w:t>●</w:t>
       </w:r>
       <w:r>
         <w:rPr>
-          <w:rFonts w:ascii="Calibri" w:hAnsi="Calibri" w:cs="Calibri"/>
+          <w:sz w:val="24"/>
         </w:rPr>
         <w:tab/>
         <w:t>Only activity is cycling</w:t>
@@ -4215,28 +4510,31 @@
       <w:pPr>
         <w:ind w:left="720"/>
         <w:jc w:val="both"/>
-      </w:pPr>
-      <w:r>
-        <w:rPr>
-          <w:rFonts w:ascii="Calibri" w:hAnsi="Calibri" w:cs="Calibri"/>
+        <w:rPr>
+          <w:sz w:val="24"/>
+        </w:rPr>
+      </w:pPr>
+      <w:r>
+        <w:rPr>
+          <w:sz w:val="24"/>
         </w:rPr>
         <w:t>●</w:t>
       </w:r>
       <w:r>
         <w:rPr>
-          <w:rFonts w:ascii="Calibri" w:hAnsi="Calibri" w:cs="Calibri"/>
+          <w:sz w:val="24"/>
         </w:rPr>
         <w:tab/>
       </w:r>
       <w:r>
         <w:rPr>
-          <w:rFonts w:ascii="Calibri" w:hAnsi="Calibri" w:cs="Calibri"/>
+          <w:sz w:val="24"/>
         </w:rPr>
         <w:t>Analyze</w:t>
       </w:r>
       <w:r>
         <w:rPr>
-          <w:rFonts w:ascii="Calibri" w:hAnsi="Calibri" w:cs="Calibri"/>
+          <w:sz w:val="24"/>
         </w:rPr>
         <w:t xml:space="preserve"> average speed and/or total time</w:t>
       </w:r>
@@ -4245,16 +4543,19 @@
       <w:pPr>
         <w:ind w:left="720"/>
         <w:jc w:val="both"/>
-      </w:pPr>
-      <w:r>
-        <w:rPr>
-          <w:rFonts w:ascii="Calibri" w:hAnsi="Calibri" w:cs="Calibri"/>
+        <w:rPr>
+          <w:sz w:val="24"/>
+        </w:rPr>
+      </w:pPr>
+      <w:r>
+        <w:rPr>
+          <w:sz w:val="24"/>
         </w:rPr>
         <w:t>●</w:t>
       </w:r>
       <w:r>
         <w:rPr>
-          <w:rFonts w:ascii="Calibri" w:hAnsi="Calibri" w:cs="Calibri"/>
+          <w:sz w:val="24"/>
         </w:rPr>
         <w:tab/>
         <w:t>Display data points as a chart</w:t>
@@ -4271,7 +4572,6 @@
       </w:pPr>
       <w:r>
         <w:rPr>
-          <w:rFonts w:ascii="Calibri" w:hAnsi="Calibri" w:cs="Calibri"/>
           <w:b/>
           <w:sz w:val="28"/>
         </w:rPr>
@@ -4282,28 +4582,31 @@
       <w:pPr>
         <w:ind w:left="720"/>
         <w:jc w:val="both"/>
-      </w:pPr>
-      <w:r>
-        <w:rPr>
-          <w:rFonts w:ascii="Calibri" w:hAnsi="Calibri" w:cs="Calibri"/>
+        <w:rPr>
+          <w:sz w:val="24"/>
+        </w:rPr>
+      </w:pPr>
+      <w:r>
+        <w:rPr>
+          <w:sz w:val="24"/>
         </w:rPr>
         <w:t>●</w:t>
       </w:r>
       <w:r>
         <w:rPr>
-          <w:rFonts w:ascii="Calibri" w:hAnsi="Calibri" w:cs="Calibri"/>
+          <w:sz w:val="24"/>
         </w:rPr>
         <w:tab/>
       </w:r>
       <w:r>
         <w:rPr>
-          <w:rFonts w:ascii="Calibri" w:hAnsi="Calibri" w:cs="Calibri"/>
+          <w:sz w:val="24"/>
         </w:rPr>
         <w:t>analyze</w:t>
       </w:r>
       <w:r>
         <w:rPr>
-          <w:rFonts w:ascii="Calibri" w:hAnsi="Calibri" w:cs="Calibri"/>
+          <w:sz w:val="24"/>
         </w:rPr>
         <w:t xml:space="preserve"> temperature and wind speed</w:t>
       </w:r>
@@ -4312,16 +4615,19 @@
       <w:pPr>
         <w:ind w:left="720"/>
         <w:jc w:val="both"/>
-      </w:pPr>
-      <w:r>
-        <w:rPr>
-          <w:rFonts w:ascii="Calibri" w:hAnsi="Calibri" w:cs="Calibri"/>
+        <w:rPr>
+          <w:sz w:val="24"/>
+        </w:rPr>
+      </w:pPr>
+      <w:r>
+        <w:rPr>
+          <w:sz w:val="24"/>
         </w:rPr>
         <w:t>●</w:t>
       </w:r>
       <w:r>
         <w:rPr>
-          <w:rFonts w:ascii="Calibri" w:hAnsi="Calibri" w:cs="Calibri"/>
+          <w:sz w:val="24"/>
         </w:rPr>
         <w:tab/>
         <w:t>Weather from April to October/November only</w:t>
@@ -4331,35 +4637,55 @@
       <w:pPr>
         <w:ind w:left="720"/>
         <w:jc w:val="both"/>
-      </w:pPr>
-      <w:r>
-        <w:rPr>
-          <w:rFonts w:ascii="Calibri" w:hAnsi="Calibri" w:cs="Calibri"/>
+        <w:rPr>
+          <w:sz w:val="24"/>
+        </w:rPr>
+      </w:pPr>
+      <w:r>
+        <w:rPr>
+          <w:sz w:val="24"/>
         </w:rPr>
         <w:t>●</w:t>
       </w:r>
       <w:r>
         <w:rPr>
-          <w:rFonts w:ascii="Calibri" w:hAnsi="Calibri" w:cs="Calibri"/>
+          <w:sz w:val="24"/>
         </w:rPr>
         <w:tab/>
-        <w:t>Weather must be collect for Montreal or nearby region</w:t>
+        <w:t xml:space="preserve">Weather must be </w:t>
+      </w:r>
+      <w:proofErr w:type="gramStart"/>
+      <w:r>
+        <w:rPr>
+          <w:sz w:val="24"/>
+        </w:rPr>
+        <w:t>collect</w:t>
+      </w:r>
+      <w:proofErr w:type="gramEnd"/>
+      <w:r>
+        <w:rPr>
+          <w:sz w:val="24"/>
+        </w:rPr>
+        <w:t xml:space="preserve"> for Montreal or nearby region</w:t>
       </w:r>
     </w:p>
     <w:p>
       <w:pPr>
         <w:ind w:left="720"/>
         <w:jc w:val="both"/>
-      </w:pPr>
-      <w:r>
-        <w:rPr>
-          <w:rFonts w:ascii="Calibri" w:hAnsi="Calibri" w:cs="Calibri"/>
+        <w:rPr>
+          <w:sz w:val="24"/>
+        </w:rPr>
+      </w:pPr>
+      <w:r>
+        <w:rPr>
+          <w:sz w:val="24"/>
         </w:rPr>
         <w:t>●</w:t>
       </w:r>
       <w:r>
         <w:rPr>
-          <w:rFonts w:ascii="Calibri" w:hAnsi="Calibri" w:cs="Calibri"/>
+          <w:sz w:val="24"/>
         </w:rPr>
         <w:tab/>
         <w:t>Display data points as a chart</w:t>
@@ -4376,7 +4702,6 @@
       </w:pPr>
       <w:r>
         <w:rPr>
-          <w:rFonts w:ascii="Calibri" w:hAnsi="Calibri" w:cs="Calibri"/>
           <w:b/>
           <w:sz w:val="28"/>
         </w:rPr>
@@ -4387,16 +4712,19 @@
       <w:pPr>
         <w:ind w:left="720"/>
         <w:jc w:val="both"/>
-      </w:pPr>
-      <w:r>
-        <w:rPr>
-          <w:rFonts w:ascii="Calibri" w:hAnsi="Calibri" w:cs="Calibri"/>
+        <w:rPr>
+          <w:sz w:val="24"/>
+        </w:rPr>
+      </w:pPr>
+      <w:r>
+        <w:rPr>
+          <w:sz w:val="24"/>
         </w:rPr>
         <w:t>●</w:t>
       </w:r>
       <w:r>
         <w:rPr>
-          <w:rFonts w:ascii="Calibri" w:hAnsi="Calibri" w:cs="Calibri"/>
+          <w:sz w:val="24"/>
         </w:rPr>
         <w:tab/>
         <w:t>Application login capabilities</w:t>
@@ -4406,28 +4734,31 @@
       <w:pPr>
         <w:ind w:left="720"/>
         <w:jc w:val="both"/>
-      </w:pPr>
-      <w:r>
-        <w:rPr>
-          <w:rFonts w:ascii="Calibri" w:hAnsi="Calibri" w:cs="Calibri"/>
+        <w:rPr>
+          <w:sz w:val="24"/>
+        </w:rPr>
+      </w:pPr>
+      <w:r>
+        <w:rPr>
+          <w:sz w:val="24"/>
         </w:rPr>
         <w:t>●</w:t>
       </w:r>
       <w:r>
         <w:rPr>
-          <w:rFonts w:ascii="Calibri" w:hAnsi="Calibri" w:cs="Calibri"/>
+          <w:sz w:val="24"/>
         </w:rPr>
         <w:tab/>
       </w:r>
       <w:r>
         <w:rPr>
-          <w:rFonts w:ascii="Calibri" w:hAnsi="Calibri" w:cs="Calibri"/>
+          <w:sz w:val="24"/>
         </w:rPr>
         <w:t>Analyze</w:t>
       </w:r>
       <w:r>
         <w:rPr>
-          <w:rFonts w:ascii="Calibri" w:hAnsi="Calibri" w:cs="Calibri"/>
+          <w:sz w:val="24"/>
         </w:rPr>
         <w:t xml:space="preserve"> patterns between fitness and weather data</w:t>
       </w:r>
@@ -4436,16 +4767,19 @@
       <w:pPr>
         <w:ind w:left="720"/>
         <w:jc w:val="both"/>
-      </w:pPr>
-      <w:r>
-        <w:rPr>
-          <w:rFonts w:ascii="Calibri" w:hAnsi="Calibri" w:cs="Calibri"/>
+        <w:rPr>
+          <w:sz w:val="24"/>
+        </w:rPr>
+      </w:pPr>
+      <w:r>
+        <w:rPr>
+          <w:sz w:val="24"/>
         </w:rPr>
         <w:t>●</w:t>
       </w:r>
       <w:r>
         <w:rPr>
-          <w:rFonts w:ascii="Calibri" w:hAnsi="Calibri" w:cs="Calibri"/>
+          <w:sz w:val="24"/>
         </w:rPr>
         <w:tab/>
         <w:t>Predict if today is a favorable day for fitness according to weather forecast</w:t>
@@ -4455,16 +4789,19 @@
       <w:pPr>
         <w:ind w:left="720"/>
         <w:jc w:val="both"/>
-      </w:pPr>
-      <w:r>
-        <w:rPr>
-          <w:rFonts w:ascii="Calibri" w:hAnsi="Calibri" w:cs="Calibri"/>
+        <w:rPr>
+          <w:sz w:val="24"/>
+        </w:rPr>
+      </w:pPr>
+      <w:r>
+        <w:rPr>
+          <w:sz w:val="24"/>
         </w:rPr>
         <w:t>●</w:t>
       </w:r>
       <w:r>
         <w:rPr>
-          <w:rFonts w:ascii="Calibri" w:hAnsi="Calibri" w:cs="Calibri"/>
+          <w:sz w:val="24"/>
         </w:rPr>
         <w:tab/>
         <w:t>Does performance go up or down after breaks?</w:t>
@@ -4481,7 +4818,6 @@
       </w:pPr>
       <w:r>
         <w:rPr>
-          <w:rFonts w:ascii="Calibri" w:hAnsi="Calibri" w:cs="Calibri"/>
           <w:b/>
           <w:sz w:val="28"/>
         </w:rPr>
@@ -4492,16 +4828,19 @@
       <w:pPr>
         <w:ind w:left="720"/>
         <w:jc w:val="both"/>
-      </w:pPr>
-      <w:r>
-        <w:rPr>
-          <w:rFonts w:ascii="Calibri" w:hAnsi="Calibri" w:cs="Calibri"/>
+        <w:rPr>
+          <w:sz w:val="24"/>
+        </w:rPr>
+      </w:pPr>
+      <w:r>
+        <w:rPr>
+          <w:sz w:val="24"/>
         </w:rPr>
         <w:t>●</w:t>
       </w:r>
       <w:r>
         <w:rPr>
-          <w:rFonts w:ascii="Calibri" w:hAnsi="Calibri" w:cs="Calibri"/>
+          <w:sz w:val="24"/>
         </w:rPr>
         <w:tab/>
         <w:t>Documentation (follow given template/sample)</w:t>
@@ -4511,16 +4850,19 @@
       <w:pPr>
         <w:ind w:left="720"/>
         <w:jc w:val="both"/>
-      </w:pPr>
-      <w:r>
-        <w:rPr>
-          <w:rFonts w:ascii="Calibri" w:hAnsi="Calibri" w:cs="Calibri"/>
+        <w:rPr>
+          <w:sz w:val="24"/>
+        </w:rPr>
+      </w:pPr>
+      <w:r>
+        <w:rPr>
+          <w:sz w:val="24"/>
         </w:rPr>
         <w:t>●</w:t>
       </w:r>
       <w:r>
         <w:rPr>
-          <w:rFonts w:ascii="Calibri" w:hAnsi="Calibri" w:cs="Calibri"/>
+          <w:sz w:val="24"/>
         </w:rPr>
         <w:tab/>
         <w:t>Price estimation</w:t>
@@ -4537,7 +4879,6 @@
       </w:pPr>
       <w:r>
         <w:rPr>
-          <w:rFonts w:ascii="Calibri" w:hAnsi="Calibri" w:cs="Calibri"/>
           <w:b/>
           <w:sz w:val="28"/>
         </w:rPr>
@@ -4549,18 +4890,20 @@
       <w:pPr>
         <w:ind w:left="720"/>
         <w:jc w:val="both"/>
-      </w:pPr>
-      <w:r>
-        <w:rPr>
-          <w:rFonts w:ascii="Calibri" w:hAnsi="Calibri" w:cs="Calibri"/>
-        </w:rPr>
+        <w:rPr>
+          <w:sz w:val="24"/>
+        </w:rPr>
+      </w:pPr>
+      <w:r>
         <w:t>●</w:t>
       </w:r>
       <w:r>
-        <w:rPr>
-          <w:rFonts w:ascii="Calibri" w:hAnsi="Calibri" w:cs="Calibri"/>
-        </w:rPr>
         <w:tab/>
+      </w:r>
+      <w:r>
+        <w:rPr>
+          <w:sz w:val="24"/>
+        </w:rPr>
         <w:t>Preferably Android O</w:t>
       </w:r>
     </w:p>
@@ -4568,16 +4911,19 @@
       <w:pPr>
         <w:ind w:left="720"/>
         <w:jc w:val="both"/>
-      </w:pPr>
-      <w:r>
-        <w:rPr>
-          <w:rFonts w:ascii="Calibri" w:hAnsi="Calibri" w:cs="Calibri"/>
+        <w:rPr>
+          <w:sz w:val="24"/>
+        </w:rPr>
+      </w:pPr>
+      <w:r>
+        <w:rPr>
+          <w:sz w:val="24"/>
         </w:rPr>
         <w:t>●</w:t>
       </w:r>
       <w:r>
         <w:rPr>
-          <w:rFonts w:ascii="Calibri" w:hAnsi="Calibri" w:cs="Calibri"/>
+          <w:sz w:val="24"/>
         </w:rPr>
         <w:tab/>
         <w:t>Use of libraries/APIs allowed</w:t>
@@ -4587,16 +4933,19 @@
       <w:pPr>
         <w:ind w:left="720"/>
         <w:jc w:val="both"/>
-      </w:pPr>
-      <w:r>
-        <w:rPr>
-          <w:rFonts w:ascii="Calibri" w:hAnsi="Calibri" w:cs="Calibri"/>
+        <w:rPr>
+          <w:sz w:val="24"/>
+        </w:rPr>
+      </w:pPr>
+      <w:r>
+        <w:rPr>
+          <w:sz w:val="24"/>
         </w:rPr>
         <w:t>●</w:t>
       </w:r>
       <w:r>
         <w:rPr>
-          <w:rFonts w:ascii="Calibri" w:hAnsi="Calibri" w:cs="Calibri"/>
+          <w:sz w:val="24"/>
         </w:rPr>
         <w:tab/>
         <w:t>Data is stored on the device, not on the cloud</w:t>
@@ -4606,16 +4955,19 @@
       <w:pPr>
         <w:ind w:left="720"/>
         <w:jc w:val="both"/>
-      </w:pPr>
-      <w:r>
-        <w:rPr>
-          <w:rFonts w:ascii="Calibri" w:hAnsi="Calibri" w:cs="Calibri"/>
+        <w:rPr>
+          <w:sz w:val="24"/>
+        </w:rPr>
+      </w:pPr>
+      <w:r>
+        <w:rPr>
+          <w:sz w:val="24"/>
         </w:rPr>
         <w:t>●</w:t>
       </w:r>
       <w:r>
         <w:rPr>
-          <w:rFonts w:ascii="Calibri" w:hAnsi="Calibri" w:cs="Calibri"/>
+          <w:sz w:val="24"/>
         </w:rPr>
         <w:tab/>
         <w:t>No encryption required</w:t>
@@ -4625,16 +4977,19 @@
       <w:pPr>
         <w:ind w:left="720"/>
         <w:jc w:val="both"/>
-      </w:pPr>
-      <w:r>
-        <w:rPr>
-          <w:rFonts w:ascii="Calibri" w:hAnsi="Calibri" w:cs="Calibri"/>
+        <w:rPr>
+          <w:sz w:val="24"/>
+        </w:rPr>
+      </w:pPr>
+      <w:r>
+        <w:rPr>
+          <w:sz w:val="24"/>
         </w:rPr>
         <w:t>●</w:t>
       </w:r>
       <w:r>
         <w:rPr>
-          <w:rFonts w:ascii="Calibri" w:hAnsi="Calibri" w:cs="Calibri"/>
+          <w:sz w:val="24"/>
         </w:rPr>
         <w:tab/>
         <w:t>Use 10/20 days moving averages for data</w:t>
@@ -4654,11 +5009,11 @@
           <w:szCs w:val="20"/>
         </w:rPr>
       </w:pPr>
-      <w:bookmarkStart w:id="3" w:name="page5"/>
-      <w:bookmarkEnd w:id="3"/>
-      <w:r>
-        <w:rPr>
-          <w:rFonts w:ascii="Arial" w:eastAsia="Arial" w:hAnsi="Arial" w:cs="Arial"/>
+      <w:bookmarkStart w:id="4" w:name="page5"/>
+      <w:bookmarkEnd w:id="4"/>
+      <w:r>
+        <w:rPr>
+          <w:rFonts w:eastAsia="Arial"/>
           <w:b/>
           <w:bCs/>
           <w:sz w:val="28"/>
@@ -4704,7 +5059,7 @@
       </w:pPr>
       <w:r>
         <w:rPr>
-          <w:rFonts w:ascii="Arial" w:eastAsia="Arial" w:hAnsi="Arial" w:cs="Arial"/>
+          <w:rFonts w:eastAsia="Arial"/>
           <w:b/>
           <w:bCs/>
           <w:sz w:val="36"/>
@@ -4732,7 +5087,7 @@
       </w:pPr>
       <w:r>
         <w:rPr>
-          <w:rFonts w:ascii="Arial" w:eastAsia="Arial" w:hAnsi="Arial" w:cs="Arial"/>
+          <w:rFonts w:eastAsia="Arial"/>
           <w:b/>
           <w:bCs/>
           <w:sz w:val="28"/>
@@ -4753,82 +5108,221 @@
     <w:p>
       <w:pPr>
         <w:spacing w:line="224" w:lineRule="auto"/>
-        <w:ind w:left="4" w:right="20"/>
+        <w:ind w:right="20"/>
+        <w:jc w:val="both"/>
         <w:rPr>
           <w:sz w:val="20"/>
           <w:szCs w:val="20"/>
         </w:rPr>
       </w:pPr>
-      <w:r>
-        <w:rPr>
-          <w:rFonts w:ascii="Arial" w:eastAsia="Arial" w:hAnsi="Arial" w:cs="Arial"/>
-          <w:sz w:val="23"/>
-          <w:szCs w:val="23"/>
-        </w:rPr>
-        <w:t>The product is being developed for ProfitRUS, which would like to introduce a new UML drawing tool, extended from the Violet UML Editor open source project, for developers. The new UML tool will implement the following features previously non-existant within Violet UML:</w:t>
-      </w:r>
-    </w:p>
-    <w:p>
-      <w:pPr>
-        <w:spacing w:line="194" w:lineRule="exact"/>
-        <w:rPr>
+    </w:p>
+    <w:p>
+      <w:pPr>
+        <w:spacing w:line="224" w:lineRule="auto"/>
+        <w:ind w:left="4" w:right="20"/>
+        <w:jc w:val="both"/>
+        <w:rPr>
+          <w:sz w:val="24"/>
+          <w:szCs w:val="20"/>
+        </w:rPr>
+      </w:pPr>
+      <w:r>
+        <w:rPr>
+          <w:sz w:val="24"/>
+          <w:szCs w:val="20"/>
+        </w:rPr>
+        <w:t xml:space="preserve">The product is being developed for Introduction </w:t>
+      </w:r>
+      <w:proofErr w:type="gramStart"/>
+      <w:r>
+        <w:rPr>
+          <w:sz w:val="24"/>
+          <w:szCs w:val="20"/>
+        </w:rPr>
+        <w:t>T</w:t>
+      </w:r>
+      <w:r>
+        <w:rPr>
+          <w:sz w:val="24"/>
+          <w:szCs w:val="20"/>
+        </w:rPr>
+        <w:t>o</w:t>
+      </w:r>
+      <w:proofErr w:type="gramEnd"/>
+      <w:r>
+        <w:rPr>
+          <w:sz w:val="24"/>
+          <w:szCs w:val="20"/>
+        </w:rPr>
+        <w:t xml:space="preserve"> </w:t>
+      </w:r>
+      <w:r>
+        <w:rPr>
+          <w:sz w:val="24"/>
+          <w:szCs w:val="20"/>
+        </w:rPr>
+        <w:t>S</w:t>
+      </w:r>
+      <w:r>
+        <w:rPr>
+          <w:sz w:val="24"/>
+          <w:szCs w:val="20"/>
+        </w:rPr>
+        <w:t xml:space="preserve">oftware class given by Juergen </w:t>
+      </w:r>
+      <w:proofErr w:type="spellStart"/>
+      <w:r>
+        <w:rPr>
+          <w:sz w:val="24"/>
+          <w:szCs w:val="20"/>
+        </w:rPr>
+        <w:t>Rilling</w:t>
+      </w:r>
+      <w:proofErr w:type="spellEnd"/>
+      <w:r>
+        <w:rPr>
+          <w:sz w:val="24"/>
+          <w:szCs w:val="20"/>
+        </w:rPr>
+        <w:t xml:space="preserve">, Concordia University. </w:t>
+      </w:r>
+      <w:r>
+        <w:rPr>
+          <w:sz w:val="24"/>
+          <w:szCs w:val="20"/>
+        </w:rPr>
+        <w:t xml:space="preserve">The FitnessApp will be an extension of Endomondo Application. The main goal of Fitness app is to analyze data </w:t>
+      </w:r>
+      <w:r>
+        <w:rPr>
+          <w:sz w:val="24"/>
+          <w:szCs w:val="20"/>
+        </w:rPr>
+        <w:t xml:space="preserve">correlation </w:t>
+      </w:r>
+      <w:r>
+        <w:rPr>
+          <w:sz w:val="24"/>
+          <w:szCs w:val="20"/>
+        </w:rPr>
+        <w:t xml:space="preserve">between the workout statistics and weather, </w:t>
+      </w:r>
+      <w:r>
+        <w:rPr>
+          <w:sz w:val="24"/>
+          <w:szCs w:val="20"/>
+        </w:rPr>
+        <w:t>and to</w:t>
+      </w:r>
+      <w:r>
+        <w:rPr>
+          <w:sz w:val="24"/>
+          <w:szCs w:val="20"/>
+        </w:rPr>
+        <w:t xml:space="preserve"> predict the next workout day for a specific user. The FitnessApp will have the following features:</w:t>
+      </w:r>
+    </w:p>
+    <w:p>
+      <w:pPr>
+        <w:spacing w:line="224" w:lineRule="auto"/>
+        <w:ind w:left="4" w:right="20"/>
+        <w:jc w:val="both"/>
+        <w:rPr>
+          <w:sz w:val="24"/>
+          <w:szCs w:val="20"/>
+        </w:rPr>
+      </w:pPr>
+    </w:p>
+    <w:p>
+      <w:pPr>
+        <w:pStyle w:val="ListParagraph"/>
+        <w:numPr>
+          <w:ilvl w:val="0"/>
+          <w:numId w:val="10"/>
+        </w:numPr>
+        <w:spacing w:line="224" w:lineRule="auto"/>
+        <w:ind w:right="20"/>
+        <w:jc w:val="both"/>
+        <w:rPr>
+          <w:rFonts w:ascii="Times New Roman" w:hAnsi="Times New Roman" w:cs="Times New Roman"/>
+          <w:sz w:val="24"/>
+          <w:szCs w:val="20"/>
+        </w:rPr>
+      </w:pPr>
+      <w:r>
+        <w:rPr>
+          <w:rFonts w:ascii="Times New Roman" w:eastAsia="Arial" w:hAnsi="Times New Roman" w:cs="Times New Roman"/>
+          <w:sz w:val="24"/>
+          <w:szCs w:val="24"/>
+        </w:rPr>
+        <w:t>Login:  will ask the user for a username and password in order to view statistics.</w:t>
+      </w:r>
+    </w:p>
+    <w:p>
+      <w:pPr>
+        <w:pStyle w:val="ListParagraph"/>
+        <w:numPr>
+          <w:ilvl w:val="0"/>
+          <w:numId w:val="10"/>
+        </w:numPr>
+        <w:spacing w:line="208" w:lineRule="auto"/>
+        <w:jc w:val="both"/>
+        <w:rPr>
+          <w:rFonts w:ascii="Times New Roman" w:hAnsi="Times New Roman" w:cs="Times New Roman"/>
           <w:sz w:val="20"/>
           <w:szCs w:val="20"/>
         </w:rPr>
       </w:pPr>
-    </w:p>
-    <w:p>
-      <w:pPr>
-        <w:ind w:left="4"/>
-        <w:rPr>
+      <w:r>
+        <w:rPr>
+          <w:rFonts w:ascii="Times New Roman" w:eastAsia="Arial" w:hAnsi="Times New Roman" w:cs="Times New Roman"/>
+          <w:sz w:val="24"/>
+          <w:szCs w:val="24"/>
+        </w:rPr>
+        <w:t>Statistics: will provide statistics for specific diagrams</w:t>
+      </w:r>
+    </w:p>
+    <w:p>
+      <w:pPr>
+        <w:pStyle w:val="ListParagraph"/>
+        <w:numPr>
+          <w:ilvl w:val="0"/>
+          <w:numId w:val="10"/>
+        </w:numPr>
+        <w:spacing w:line="221" w:lineRule="auto"/>
+        <w:jc w:val="both"/>
+        <w:rPr>
+          <w:rFonts w:ascii="Times New Roman" w:hAnsi="Times New Roman" w:cs="Times New Roman"/>
           <w:sz w:val="20"/>
           <w:szCs w:val="20"/>
         </w:rPr>
       </w:pPr>
       <w:r>
         <w:rPr>
-          <w:rFonts w:ascii="Arial" w:eastAsia="Arial" w:hAnsi="Arial" w:cs="Arial"/>
+          <w:rFonts w:ascii="Times New Roman" w:eastAsia="Arial" w:hAnsi="Times New Roman" w:cs="Times New Roman"/>
           <w:sz w:val="24"/>
           <w:szCs w:val="24"/>
         </w:rPr>
-        <w:t>Login:  will ask the user for a username and password in order to view statistics.</w:t>
-      </w:r>
-    </w:p>
-    <w:p>
-      <w:pPr>
-        <w:spacing w:line="208" w:lineRule="auto"/>
-        <w:ind w:left="4"/>
+        <w:t>Constraints: diagrams will have to follow rules as outlined for UML diagrams</w:t>
+      </w:r>
+    </w:p>
+    <w:p>
+      <w:pPr>
+        <w:spacing w:line="194" w:lineRule="exact"/>
         <w:rPr>
           <w:sz w:val="20"/>
           <w:szCs w:val="20"/>
         </w:rPr>
       </w:pPr>
-      <w:r>
-        <w:rPr>
-          <w:rFonts w:ascii="Arial" w:eastAsia="Arial" w:hAnsi="Arial" w:cs="Arial"/>
-          <w:sz w:val="24"/>
-          <w:szCs w:val="24"/>
-        </w:rPr>
-        <w:t>Statistics: will provide statistics for specific diagrams</w:t>
-      </w:r>
-    </w:p>
-    <w:p>
-      <w:pPr>
-        <w:spacing w:line="221" w:lineRule="auto"/>
+    </w:p>
+    <w:p>
+      <w:pPr>
         <w:ind w:left="4"/>
         <w:rPr>
           <w:sz w:val="20"/>
           <w:szCs w:val="20"/>
         </w:rPr>
       </w:pPr>
-      <w:r>
-        <w:rPr>
-          <w:rFonts w:ascii="Arial" w:eastAsia="Arial" w:hAnsi="Arial" w:cs="Arial"/>
-          <w:sz w:val="24"/>
-          <w:szCs w:val="24"/>
-        </w:rPr>
-        <w:t>Constraints: diagrams will have to follow rules as outlined for UML diagrams</w:t>
-      </w:r>
     </w:p>
     <w:p>
       <w:pPr>
@@ -5307,8 +5801,8 @@
           <w:szCs w:val="20"/>
         </w:rPr>
       </w:pPr>
-      <w:bookmarkStart w:id="4" w:name="page6"/>
-      <w:bookmarkEnd w:id="4"/>
+      <w:bookmarkStart w:id="5" w:name="page6"/>
+      <w:bookmarkEnd w:id="5"/>
       <w:r>
         <w:rPr>
           <w:rFonts w:ascii="Arial" w:eastAsia="Arial" w:hAnsi="Arial" w:cs="Arial"/>
@@ -5345,7 +5839,25 @@
           <w:sz w:val="24"/>
           <w:szCs w:val="24"/>
         </w:rPr>
-        <w:t xml:space="preserve">The users of the ProfitsFromUML drawing tool will vary from Software Engineering students to Software Engineering professionals. We will categorize the users of the UCM drawing tool as </w:t>
+        <w:t xml:space="preserve">The users of the </w:t>
+      </w:r>
+      <w:proofErr w:type="spellStart"/>
+      <w:r>
+        <w:rPr>
+          <w:rFonts w:eastAsia="Times New Roman"/>
+          <w:sz w:val="24"/>
+          <w:szCs w:val="24"/>
+        </w:rPr>
+        <w:t>ProfitsFromUML</w:t>
+      </w:r>
+      <w:proofErr w:type="spellEnd"/>
+      <w:r>
+        <w:rPr>
+          <w:rFonts w:eastAsia="Times New Roman"/>
+          <w:sz w:val="24"/>
+          <w:szCs w:val="24"/>
+        </w:rPr>
+        <w:t xml:space="preserve"> drawing tool will vary from Software Engineering students to Software Engineering professionals. We will categorize the users of the UCM drawing tool as </w:t>
       </w:r>
       <w:r>
         <w:rPr>
@@ -5391,16 +5903,9 @@
           <w:sz w:val="24"/>
           <w:szCs w:val="24"/>
         </w:rPr>
-        <w:t xml:space="preserve"> Power User</w:t>
-      </w:r>
-      <w:r>
-        <w:rPr>
-          <w:rFonts w:eastAsia="Times New Roman"/>
-          <w:sz w:val="24"/>
-          <w:szCs w:val="24"/>
-        </w:rPr>
-        <w:t>is highly educated,</w:t>
-      </w:r>
+        <w:t xml:space="preserve"> Power </w:t>
+      </w:r>
+      <w:proofErr w:type="spellStart"/>
       <w:r>
         <w:rPr>
           <w:rFonts w:eastAsia="Times New Roman"/>
@@ -5409,7 +5914,7 @@
           <w:sz w:val="24"/>
           <w:szCs w:val="24"/>
         </w:rPr>
-        <w:t xml:space="preserve"> </w:t>
+        <w:t>User</w:t>
       </w:r>
       <w:r>
         <w:rPr>
@@ -5417,7 +5922,16 @@
           <w:sz w:val="24"/>
           <w:szCs w:val="24"/>
         </w:rPr>
-        <w:t xml:space="preserve">experienced and has a high level of technical expertise. He/She is most likely a professional Software Engineer possibly a leader of a group of Software Engineers working on a project. He/She will have the highest security/privilege level and will use the product more than any other user. Therefore, the Software Engineer is the favored user class of the UCM drawing tool. The </w:t>
+        <w:t>is</w:t>
+      </w:r>
+      <w:proofErr w:type="spellEnd"/>
+      <w:r>
+        <w:rPr>
+          <w:rFonts w:eastAsia="Times New Roman"/>
+          <w:sz w:val="24"/>
+          <w:szCs w:val="24"/>
+        </w:rPr>
+        <w:t xml:space="preserve"> highly educated,</w:t>
       </w:r>
       <w:r>
         <w:rPr>
@@ -5427,7 +5941,7 @@
           <w:sz w:val="24"/>
           <w:szCs w:val="24"/>
         </w:rPr>
-        <w:t>Intermediate User</w:t>
+        <w:t xml:space="preserve"> </w:t>
       </w:r>
       <w:r>
         <w:rPr>
@@ -5435,7 +5949,43 @@
           <w:sz w:val="24"/>
           <w:szCs w:val="24"/>
         </w:rPr>
-        <w:t>is educated, has some technical expertise and some experience. He/She is a</w:t>
+        <w:t xml:space="preserve">experienced and has a high level of technical expertise. </w:t>
+      </w:r>
+      <w:proofErr w:type="spellStart"/>
+      <w:r>
+        <w:rPr>
+          <w:rFonts w:eastAsia="Times New Roman"/>
+          <w:sz w:val="24"/>
+          <w:szCs w:val="24"/>
+        </w:rPr>
+        <w:t>He/She</w:t>
+      </w:r>
+      <w:proofErr w:type="spellEnd"/>
+      <w:r>
+        <w:rPr>
+          <w:rFonts w:eastAsia="Times New Roman"/>
+          <w:sz w:val="24"/>
+          <w:szCs w:val="24"/>
+        </w:rPr>
+        <w:t xml:space="preserve"> is most likely a professional Software Engineer possibly a leader of a group of Software Engineers working on a project. </w:t>
+      </w:r>
+      <w:proofErr w:type="spellStart"/>
+      <w:r>
+        <w:rPr>
+          <w:rFonts w:eastAsia="Times New Roman"/>
+          <w:sz w:val="24"/>
+          <w:szCs w:val="24"/>
+        </w:rPr>
+        <w:t>He/She</w:t>
+      </w:r>
+      <w:proofErr w:type="spellEnd"/>
+      <w:r>
+        <w:rPr>
+          <w:rFonts w:eastAsia="Times New Roman"/>
+          <w:sz w:val="24"/>
+          <w:szCs w:val="24"/>
+        </w:rPr>
+        <w:t xml:space="preserve"> will have the highest security/privilege level and will use the product more than any other user. Therefore, the Software Engineer is the favored user class of the UCM drawing tool. The </w:t>
       </w:r>
       <w:r>
         <w:rPr>
@@ -5445,6 +5995,62 @@
           <w:sz w:val="24"/>
           <w:szCs w:val="24"/>
         </w:rPr>
+        <w:t xml:space="preserve">Intermediate </w:t>
+      </w:r>
+      <w:proofErr w:type="spellStart"/>
+      <w:r>
+        <w:rPr>
+          <w:rFonts w:eastAsia="Times New Roman"/>
+          <w:b/>
+          <w:bCs/>
+          <w:sz w:val="24"/>
+          <w:szCs w:val="24"/>
+        </w:rPr>
+        <w:t>User</w:t>
+      </w:r>
+      <w:r>
+        <w:rPr>
+          <w:rFonts w:eastAsia="Times New Roman"/>
+          <w:sz w:val="24"/>
+          <w:szCs w:val="24"/>
+        </w:rPr>
+        <w:t>is</w:t>
+      </w:r>
+      <w:proofErr w:type="spellEnd"/>
+      <w:r>
+        <w:rPr>
+          <w:rFonts w:eastAsia="Times New Roman"/>
+          <w:sz w:val="24"/>
+          <w:szCs w:val="24"/>
+        </w:rPr>
+        <w:t xml:space="preserve"> educated, has some technical expertise and some experience. </w:t>
+      </w:r>
+      <w:proofErr w:type="spellStart"/>
+      <w:r>
+        <w:rPr>
+          <w:rFonts w:eastAsia="Times New Roman"/>
+          <w:sz w:val="24"/>
+          <w:szCs w:val="24"/>
+        </w:rPr>
+        <w:t>He/She</w:t>
+      </w:r>
+      <w:proofErr w:type="spellEnd"/>
+      <w:r>
+        <w:rPr>
+          <w:rFonts w:eastAsia="Times New Roman"/>
+          <w:sz w:val="24"/>
+          <w:szCs w:val="24"/>
+        </w:rPr>
+        <w:t xml:space="preserve"> is a</w:t>
+      </w:r>
+      <w:r>
+        <w:rPr>
+          <w:rFonts w:eastAsia="Times New Roman"/>
+          <w:b/>
+          <w:bCs/>
+          <w:sz w:val="24"/>
+          <w:szCs w:val="24"/>
+        </w:rPr>
         <w:t xml:space="preserve"> </w:t>
       </w:r>
       <w:r>
@@ -5453,7 +6059,25 @@
           <w:sz w:val="24"/>
           <w:szCs w:val="24"/>
         </w:rPr>
-        <w:t xml:space="preserve">working Software Engineering professional or Graduate Student, and will have some privileged access. He/She will use the product some of the time. The </w:t>
+        <w:t xml:space="preserve">working Software Engineering professional or Graduate Student, and will have some privileged access. </w:t>
+      </w:r>
+      <w:proofErr w:type="spellStart"/>
+      <w:r>
+        <w:rPr>
+          <w:rFonts w:eastAsia="Times New Roman"/>
+          <w:sz w:val="24"/>
+          <w:szCs w:val="24"/>
+        </w:rPr>
+        <w:t>He/She</w:t>
+      </w:r>
+      <w:proofErr w:type="spellEnd"/>
+      <w:r>
+        <w:rPr>
+          <w:rFonts w:eastAsia="Times New Roman"/>
+          <w:sz w:val="24"/>
+          <w:szCs w:val="24"/>
+        </w:rPr>
+        <w:t xml:space="preserve"> will use the product some of the time. The </w:t>
       </w:r>
       <w:r>
         <w:rPr>
@@ -5581,7 +6205,25 @@
           <w:sz w:val="23"/>
           <w:szCs w:val="23"/>
         </w:rPr>
-        <w:t>Java will be used to implement ProfitsFromUML. For the visualization aspect of the project, the user will have the ability to read statistics, display pie charts showing size distribution of classes in the class model, and the ability to display pie charts showing the number of outgoing messages per object in the sequence diagram. The visualization will also calculate averages for statistics. A display window will also be shown with all statistics from other groups. Warnings will also be displayed: High CBO for the class model, and large number of outgoing messages from an object for the sequence diagram.</w:t>
+        <w:t xml:space="preserve">Java will be used to implement </w:t>
+      </w:r>
+      <w:proofErr w:type="spellStart"/>
+      <w:r>
+        <w:rPr>
+          <w:rFonts w:ascii="Arial" w:eastAsia="Arial" w:hAnsi="Arial" w:cs="Arial"/>
+          <w:sz w:val="23"/>
+          <w:szCs w:val="23"/>
+        </w:rPr>
+        <w:t>ProfitsFromUML</w:t>
+      </w:r>
+      <w:proofErr w:type="spellEnd"/>
+      <w:r>
+        <w:rPr>
+          <w:rFonts w:ascii="Arial" w:eastAsia="Arial" w:hAnsi="Arial" w:cs="Arial"/>
+          <w:sz w:val="23"/>
+          <w:szCs w:val="23"/>
+        </w:rPr>
+        <w:t>. For the visualization aspect of the project, the user will have the ability to read statistics, display pie charts showing size distribution of classes in the class model, and the ability to display pie charts showing the number of outgoing messages per object in the sequence diagram. The visualization will also calculate averages for statistics. A display window will also be shown with all statistics from other groups. Warnings will also be displayed: High CBO for the class model, and large number of outgoing messages from an object for the sequence diagram.</w:t>
       </w:r>
     </w:p>
     <w:p>
@@ -5867,8 +6509,8 @@
           <w:szCs w:val="20"/>
         </w:rPr>
       </w:pPr>
-      <w:bookmarkStart w:id="5" w:name="page7"/>
-      <w:bookmarkEnd w:id="5"/>
+      <w:bookmarkStart w:id="6" w:name="page7"/>
+      <w:bookmarkEnd w:id="6"/>
       <w:r>
         <w:rPr>
           <w:rFonts w:eastAsia="Times New Roman"/>
@@ -5920,7 +6562,25 @@
           <w:sz w:val="24"/>
           <w:szCs w:val="24"/>
         </w:rPr>
-        <w:t>We will likely used swing/awt libraries to generate pie charts and tables.</w:t>
+        <w:t>We will likely used swing/</w:t>
+      </w:r>
+      <w:proofErr w:type="spellStart"/>
+      <w:r>
+        <w:rPr>
+          <w:rFonts w:eastAsia="Times New Roman"/>
+          <w:sz w:val="24"/>
+          <w:szCs w:val="24"/>
+        </w:rPr>
+        <w:t>awt</w:t>
+      </w:r>
+      <w:proofErr w:type="spellEnd"/>
+      <w:r>
+        <w:rPr>
+          <w:rFonts w:eastAsia="Times New Roman"/>
+          <w:sz w:val="24"/>
+          <w:szCs w:val="24"/>
+        </w:rPr>
+        <w:t xml:space="preserve"> libraries to generate pie charts and tables.</w:t>
       </w:r>
     </w:p>
     <w:p>
@@ -14020,18 +14680,6 @@
           <w:sz w:val="20"/>
           <w:szCs w:val="20"/>
         </w:rPr>
-      </w:pPr>
-      <w:r>
-        <w:rPr>
-          <w:rFonts w:ascii="Arial" w:eastAsia="Arial" w:hAnsi="Arial" w:cs="Arial"/>
-          <w:sz w:val="23"/>
-          <w:szCs w:val="23"/>
-        </w:rPr>
-        <w:t>ProfitFromUML has a central goal of offering its user(s) reliable and readable statistics. These statistics will be presented graphically for the user, in an intuitive manner.</w:t>
-      </w:r>
-    </w:p>
-    <w:p>
-      <w:pPr>
         <w:sectPr>
           <w:pgSz w:w="12240" w:h="15840"/>
           <w:pgMar w:top="724" w:right="1180" w:bottom="1440" w:left="1180" w:header="0" w:footer="0" w:gutter="0"/>
@@ -14040,6 +14688,22 @@
           </w:cols>
         </w:sectPr>
       </w:pPr>
+      <w:r>
+        <w:rPr>
+          <w:rFonts w:ascii="Arial" w:eastAsia="Arial" w:hAnsi="Arial" w:cs="Arial"/>
+          <w:sz w:val="23"/>
+          <w:szCs w:val="23"/>
+        </w:rPr>
+        <w:t>FitnessApp</w:t>
+      </w:r>
+      <w:r>
+        <w:rPr>
+          <w:rFonts w:ascii="Arial" w:eastAsia="Arial" w:hAnsi="Arial" w:cs="Arial"/>
+          <w:sz w:val="23"/>
+          <w:szCs w:val="23"/>
+        </w:rPr>
+        <w:t xml:space="preserve"> has a central goal of offering its user(s) reliable and readable statistics. These statistics will be presented graphically for the user, in an intuitive manner.</w:t>
+      </w:r>
     </w:p>
     <w:p>
       <w:pPr>
@@ -14048,8 +14712,8 @@
           <w:szCs w:val="20"/>
         </w:rPr>
       </w:pPr>
-      <w:bookmarkStart w:id="6" w:name="page8"/>
-      <w:bookmarkEnd w:id="6"/>
+      <w:bookmarkStart w:id="7" w:name="page8"/>
+      <w:bookmarkEnd w:id="7"/>
       <w:r>
         <w:rPr>
           <w:rFonts w:ascii="Arial" w:eastAsia="Arial" w:hAnsi="Arial" w:cs="Arial"/>
@@ -14220,8 +14884,8 @@
           <w:szCs w:val="20"/>
         </w:rPr>
       </w:pPr>
-      <w:bookmarkStart w:id="7" w:name="page9"/>
-      <w:bookmarkEnd w:id="7"/>
+      <w:bookmarkStart w:id="8" w:name="page9"/>
+      <w:bookmarkEnd w:id="8"/>
     </w:p>
     <w:p>
       <w:pPr>
@@ -14305,8 +14969,8 @@
           </wp:anchor>
         </w:drawing>
       </w:r>
-      <w:bookmarkStart w:id="8" w:name="page10"/>
-      <w:bookmarkEnd w:id="8"/>
+      <w:bookmarkStart w:id="9" w:name="page10"/>
+      <w:bookmarkEnd w:id="9"/>
     </w:p>
     <w:p>
       <w:pPr>
@@ -14326,8 +14990,8 @@
           <w:szCs w:val="20"/>
         </w:rPr>
       </w:pPr>
-      <w:bookmarkStart w:id="9" w:name="page11"/>
-      <w:bookmarkEnd w:id="9"/>
+      <w:bookmarkStart w:id="10" w:name="page11"/>
+      <w:bookmarkEnd w:id="10"/>
       <w:r>
         <w:rPr>
           <w:rFonts w:eastAsia="Times New Roman"/>
@@ -14435,27 +15099,9 @@
         <w:t>Fully Dressed Scenario</w:t>
       </w:r>
     </w:p>
-    <w:p>
-      <w:pPr>
-        <w:rPr>
-          <w:rFonts w:ascii="Arial" w:eastAsia="Arial" w:hAnsi="Arial" w:cs="Arial"/>
-          <w:sz w:val="24"/>
-          <w:szCs w:val="24"/>
-        </w:rPr>
-      </w:pPr>
-    </w:p>
-    <w:p>
-      <w:pPr>
-        <w:rPr>
-          <w:rFonts w:ascii="Arial" w:eastAsia="Arial" w:hAnsi="Arial" w:cs="Arial"/>
-          <w:sz w:val="24"/>
-          <w:szCs w:val="24"/>
-        </w:rPr>
-      </w:pPr>
-    </w:p>
     <w:tbl>
       <w:tblPr>
-        <w:tblpPr w:leftFromText="180" w:rightFromText="180" w:vertAnchor="page" w:horzAnchor="margin" w:tblpY="1876"/>
+        <w:tblpPr w:leftFromText="180" w:rightFromText="180" w:vertAnchor="page" w:horzAnchor="margin" w:tblpXSpec="center" w:tblpY="3136"/>
         <w:tblW w:w="10639" w:type="dxa"/>
         <w:tblCellMar>
           <w:left w:w="0" w:type="dxa"/>
@@ -14496,7 +15142,6 @@
                 <w:b/>
                 <w:bCs/>
               </w:rPr>
-              <w:lastRenderedPageBreak/>
               <w:t>Number</w:t>
             </w:r>
           </w:p>
@@ -14638,10 +15283,7 @@
           </w:tcPr>
           <w:p>
             <w:r>
-              <w:t>Enter the username and password and login into System</w:t>
-            </w:r>
-            <w:r>
-              <w:t xml:space="preserve"> </w:t>
+              <w:t xml:space="preserve">Enter the username and password and login into System </w:t>
             </w:r>
           </w:p>
         </w:tc>
@@ -14819,10 +15461,7 @@
             </w:r>
             <w:proofErr w:type="gramStart"/>
             <w:r>
-              <w:t>system</w:t>
-            </w:r>
-            <w:r>
-              <w:t xml:space="preserve">  or</w:t>
+              <w:t>system  or</w:t>
             </w:r>
             <w:proofErr w:type="gramEnd"/>
             <w:r>
@@ -15571,10 +16210,7 @@
           </w:tcPr>
           <w:p>
             <w:r>
-              <w:t>User don’t have username</w:t>
-            </w:r>
-            <w:r>
-              <w:t xml:space="preserve"> or password</w:t>
+              <w:t>User don’t have username or password</w:t>
             </w:r>
           </w:p>
         </w:tc>
@@ -15651,10 +16287,7 @@
           </w:tcPr>
           <w:p>
             <w:r>
-              <w:t>The number of attempts exceeds</w:t>
-            </w:r>
-            <w:r>
-              <w:t xml:space="preserve"> 3 times </w:t>
+              <w:t xml:space="preserve">The number of attempts exceeds 3 times </w:t>
             </w:r>
           </w:p>
         </w:tc>
@@ -15807,16 +16440,6 @@
     </w:p>
     <w:p>
       <w:pPr>
-        <w:rPr>
-          <w:sz w:val="20"/>
-          <w:szCs w:val="20"/>
-        </w:rPr>
-      </w:pPr>
-    </w:p>
-    <w:p/>
-    <w:p/>
-    <w:p>
-      <w:pPr>
         <w:sectPr>
           <w:pgSz w:w="12240" w:h="15840"/>
           <w:pgMar w:top="724" w:right="720" w:bottom="1440" w:left="1300" w:header="0" w:footer="0" w:gutter="0"/>
@@ -15834,8 +16457,8 @@
           <w:szCs w:val="24"/>
         </w:rPr>
       </w:pPr>
-      <w:bookmarkStart w:id="10" w:name="page12"/>
-      <w:bookmarkEnd w:id="10"/>
+      <w:bookmarkStart w:id="11" w:name="page12"/>
+      <w:bookmarkEnd w:id="11"/>
       <w:r>
         <w:rPr>
           <w:rFonts w:ascii="Arial" w:eastAsia="Arial" w:hAnsi="Arial" w:cs="Arial"/>
@@ -15887,9 +16510,9 @@
           <w:szCs w:val="24"/>
         </w:rPr>
         <w:drawing>
-          <wp:inline distT="0" distB="0" distL="0" distR="0" wp14:anchorId="7FBE38E1" wp14:editId="02B330FF">
-            <wp:extent cx="6286500" cy="7241540"/>
-            <wp:effectExtent l="0" t="0" r="12700" b="0"/>
+          <wp:inline distT="0" distB="0" distL="0" distR="0" wp14:anchorId="7FBE38E1" wp14:editId="0F67184E">
+            <wp:extent cx="4972050" cy="7241540"/>
+            <wp:effectExtent l="0" t="0" r="0" b="0"/>
             <wp:docPr id="2" name="Picture 2"/>
             <wp:cNvGraphicFramePr>
               <a:graphicFrameLocks xmlns:a="http://schemas.openxmlformats.org/drawingml/2006/main" noChangeAspect="1"/>
@@ -15901,7 +16524,7 @@
                     <pic:cNvPr id="0" name="LSsqD.png"/>
                     <pic:cNvPicPr/>
                   </pic:nvPicPr>
-                  <pic:blipFill>
+                  <pic:blipFill rotWithShape="1">
                     <a:blip r:embed="rId13">
                       <a:extLst>
                         <a:ext uri="{28A0092B-C50C-407E-A947-70E740481C1C}">
@@ -15909,18 +16532,25 @@
                         </a:ext>
                       </a:extLst>
                     </a:blip>
-                    <a:stretch>
-                      <a:fillRect/>
-                    </a:stretch>
+                    <a:srcRect r="47121"/>
+                    <a:stretch/>
                   </pic:blipFill>
-                  <pic:spPr>
+                  <pic:spPr bwMode="auto">
                     <a:xfrm>
                       <a:off x="0" y="0"/>
-                      <a:ext cx="6286500" cy="7241540"/>
+                      <a:ext cx="4972050" cy="7241540"/>
                     </a:xfrm>
                     <a:prstGeom prst="rect">
                       <a:avLst/>
                     </a:prstGeom>
+                    <a:ln>
+                      <a:noFill/>
+                    </a:ln>
+                    <a:extLst>
+                      <a:ext uri="{53640926-AAD7-44D8-BBD7-CCE9431645EC}">
+                        <a14:shadowObscured xmlns:a14="http://schemas.microsoft.com/office/drawing/2010/main"/>
+                      </a:ext>
+                    </a:extLst>
                   </pic:spPr>
                 </pic:pic>
               </a:graphicData>
@@ -16013,8 +16643,8 @@
           <w:szCs w:val="20"/>
         </w:rPr>
       </w:pPr>
-      <w:bookmarkStart w:id="11" w:name="page13"/>
-      <w:bookmarkEnd w:id="11"/>
+      <w:bookmarkStart w:id="12" w:name="page13"/>
+      <w:bookmarkEnd w:id="12"/>
     </w:p>
     <w:p>
       <w:pPr>
@@ -17403,8 +18033,8 @@
           </w:cols>
         </w:sectPr>
       </w:pPr>
-      <w:bookmarkStart w:id="12" w:name="page14"/>
-      <w:bookmarkEnd w:id="12"/>
+      <w:bookmarkStart w:id="13" w:name="page14"/>
+      <w:bookmarkEnd w:id="13"/>
       <w:r>
         <w:rPr>
           <w:noProof/>
@@ -17479,8 +18109,8 @@
           </w:cols>
         </w:sectPr>
       </w:pPr>
-      <w:bookmarkStart w:id="13" w:name="page15"/>
-      <w:bookmarkEnd w:id="13"/>
+      <w:bookmarkStart w:id="14" w:name="page15"/>
+      <w:bookmarkEnd w:id="14"/>
       <w:r>
         <w:rPr>
           <w:noProof/>
@@ -17559,8 +18189,8 @@
           <w:szCs w:val="20"/>
         </w:rPr>
       </w:pPr>
-      <w:bookmarkStart w:id="14" w:name="page16"/>
-      <w:bookmarkEnd w:id="14"/>
+      <w:bookmarkStart w:id="15" w:name="page16"/>
+      <w:bookmarkEnd w:id="15"/>
     </w:p>
     <w:p>
       <w:pPr>
@@ -17570,8 +18200,8 @@
           <w:szCs w:val="24"/>
         </w:rPr>
       </w:pPr>
-      <w:bookmarkStart w:id="15" w:name="page17"/>
-      <w:bookmarkEnd w:id="15"/>
+      <w:bookmarkStart w:id="16" w:name="page17"/>
+      <w:bookmarkEnd w:id="16"/>
       <w:r>
         <w:rPr>
           <w:rFonts w:ascii="Arial" w:eastAsia="Arial" w:hAnsi="Arial" w:cs="Arial"/>
@@ -17675,10 +18305,10 @@
           </w:cols>
         </w:sectPr>
       </w:pPr>
-      <w:bookmarkStart w:id="16" w:name="page18"/>
-      <w:bookmarkStart w:id="17" w:name="page19"/>
-      <w:bookmarkEnd w:id="16"/>
+      <w:bookmarkStart w:id="17" w:name="page18"/>
+      <w:bookmarkStart w:id="18" w:name="page19"/>
       <w:bookmarkEnd w:id="17"/>
+      <w:bookmarkEnd w:id="18"/>
       <w:r>
         <w:rPr>
           <w:rFonts w:ascii="Arial" w:eastAsia="Arial" w:hAnsi="Arial" w:cs="Arial"/>
@@ -18035,12 +18665,14 @@
               </w:rPr>
               <w:t xml:space="preserve">Workouts Database, </w:t>
             </w:r>
+            <w:proofErr w:type="spellStart"/>
             <w:r>
               <w:rPr>
                 <w:iCs/>
               </w:rPr>
               <w:t>GraphView</w:t>
             </w:r>
+            <w:proofErr w:type="spellEnd"/>
             <w:r>
               <w:rPr>
                 <w:iCs/>
@@ -18403,8 +19035,6 @@
           </w:cols>
         </w:sectPr>
       </w:pPr>
-      <w:bookmarkStart w:id="18" w:name="_GoBack"/>
-      <w:bookmarkEnd w:id="18"/>
     </w:p>
     <w:p>
       <w:r>
@@ -18609,7 +19239,7 @@
           <w:sz w:val="24"/>
           <w:szCs w:val="24"/>
         </w:rPr>
-        <w:t>3 –</w:t>
+        <w:t xml:space="preserve"> –</w:t>
       </w:r>
       <w:r>
         <w:rPr>
@@ -19138,12 +19768,14 @@
               </w:rPr>
               <w:t xml:space="preserve">Workouts Database, </w:t>
             </w:r>
+            <w:proofErr w:type="spellStart"/>
             <w:r>
               <w:rPr>
                 <w:iCs/>
               </w:rPr>
               <w:t>GraphView</w:t>
             </w:r>
+            <w:proofErr w:type="spellEnd"/>
             <w:r>
               <w:rPr>
                 <w:iCs/>
@@ -20011,6 +20643,34 @@
     </w:p>
     <w:p>
       <w:pPr>
+        <w:rPr>
+          <w:sz w:val="24"/>
+        </w:rPr>
+      </w:pPr>
+      <w:r>
+        <w:rPr>
+          <w:sz w:val="24"/>
+        </w:rPr>
+        <w:lastRenderedPageBreak/>
+        <w:t>System Sequence Diagram</w:t>
+      </w:r>
+    </w:p>
+    <w:p>
+      <w:pPr>
+        <w:rPr>
+          <w:sz w:val="24"/>
+        </w:rPr>
+      </w:pPr>
+    </w:p>
+    <w:p>
+      <w:pPr>
+        <w:rPr>
+          <w:sz w:val="24"/>
+        </w:rPr>
+      </w:pPr>
+    </w:p>
+    <w:p>
+      <w:pPr>
         <w:sectPr>
           <w:pgSz w:w="12240" w:h="15840"/>
           <w:pgMar w:top="724" w:right="1300" w:bottom="1440" w:left="1300" w:header="0" w:footer="0" w:gutter="0"/>
@@ -20020,18 +20680,14 @@
         </w:sectPr>
       </w:pPr>
       <w:r>
-        <w:lastRenderedPageBreak/>
-        <w:t>System Sequence Diagram</w:t>
-      </w:r>
-      <w:r>
         <w:rPr>
           <w:noProof/>
         </w:rPr>
         <w:drawing>
-          <wp:inline distT="0" distB="0" distL="0" distR="0" wp14:anchorId="076258C5" wp14:editId="5A4AC46A">
-            <wp:extent cx="6121400" cy="3963670"/>
-            <wp:effectExtent l="0" t="0" r="0" b="0"/>
-            <wp:docPr id="17" name="Picture 17"/>
+          <wp:inline distT="0" distB="0" distL="0" distR="0" wp14:anchorId="06204E5B" wp14:editId="1D6731F9">
+            <wp:extent cx="6121400" cy="5020310"/>
+            <wp:effectExtent l="0" t="0" r="0" b="8890"/>
+            <wp:docPr id="20" name="Picture 20"/>
             <wp:cNvGraphicFramePr>
               <a:graphicFrameLocks xmlns:a="http://schemas.openxmlformats.org/drawingml/2006/main" noChangeAspect="1"/>
             </wp:cNvGraphicFramePr>
@@ -20051,7 +20707,7 @@
                   <pic:spPr>
                     <a:xfrm>
                       <a:off x="0" y="0"/>
-                      <a:ext cx="6121400" cy="3963670"/>
+                      <a:ext cx="6121400" cy="5020310"/>
                     </a:xfrm>
                     <a:prstGeom prst="rect">
                       <a:avLst/>
@@ -20067,20 +20723,29 @@
     <w:p>
       <w:pPr>
         <w:rPr>
-          <w:rFonts w:ascii="Arial" w:eastAsia="Arial" w:hAnsi="Arial" w:cs="Arial"/>
+          <w:rFonts w:eastAsia="Arial"/>
           <w:sz w:val="24"/>
           <w:szCs w:val="24"/>
         </w:rPr>
       </w:pPr>
       <w:r>
         <w:rPr>
-          <w:rFonts w:ascii="Arial" w:eastAsia="Arial" w:hAnsi="Arial" w:cs="Arial"/>
+          <w:rFonts w:eastAsia="Arial"/>
           <w:sz w:val="24"/>
           <w:szCs w:val="24"/>
         </w:rPr>
         <w:lastRenderedPageBreak/>
         <w:t>Sequence Diagram with GRASP Patterns</w:t>
       </w:r>
+    </w:p>
+    <w:p>
+      <w:pPr>
+        <w:rPr>
+          <w:rFonts w:eastAsia="Arial"/>
+          <w:sz w:val="24"/>
+          <w:szCs w:val="24"/>
+        </w:rPr>
+      </w:pPr>
     </w:p>
     <w:p>
       <w:pPr>
@@ -20111,10 +20776,10 @@
           <w:noProof/>
         </w:rPr>
         <w:drawing>
-          <wp:inline distT="0" distB="0" distL="0" distR="0" wp14:anchorId="18729F67" wp14:editId="2E020F7C">
-            <wp:extent cx="6121400" cy="4178300"/>
+          <wp:inline distT="0" distB="0" distL="0" distR="0" wp14:anchorId="1829B0BE" wp14:editId="318A6B71">
+            <wp:extent cx="6121400" cy="4596130"/>
             <wp:effectExtent l="0" t="0" r="0" b="0"/>
-            <wp:docPr id="18" name="Picture 18"/>
+            <wp:docPr id="22" name="Picture 22"/>
             <wp:cNvGraphicFramePr>
               <a:graphicFrameLocks xmlns:a="http://schemas.openxmlformats.org/drawingml/2006/main" noChangeAspect="1"/>
             </wp:cNvGraphicFramePr>
@@ -20134,7 +20799,7 @@
                   <pic:spPr>
                     <a:xfrm>
                       <a:off x="0" y="0"/>
-                      <a:ext cx="6121400" cy="4178300"/>
+                      <a:ext cx="6121400" cy="4596130"/>
                     </a:xfrm>
                     <a:prstGeom prst="rect">
                       <a:avLst/>
@@ -20243,7 +20908,25 @@
           <w:sz w:val="24"/>
           <w:szCs w:val="24"/>
         </w:rPr>
-        <w:t xml:space="preserve">To present the statistical analyses of the workouts to the user different libraries will be used to organize the data points in different libraries. GraphView library will be one of the libraries that will allow to plot the average speed time of the user   with respect to time.    </w:t>
+        <w:t xml:space="preserve">To present the statistical analyses of the workouts to the user different libraries will be used to organize the data points in different libraries. </w:t>
+      </w:r>
+      <w:proofErr w:type="spellStart"/>
+      <w:r>
+        <w:rPr>
+          <w:rFonts w:eastAsia="Times New Roman"/>
+          <w:sz w:val="24"/>
+          <w:szCs w:val="24"/>
+        </w:rPr>
+        <w:t>GraphView</w:t>
+      </w:r>
+      <w:proofErr w:type="spellEnd"/>
+      <w:r>
+        <w:rPr>
+          <w:rFonts w:eastAsia="Times New Roman"/>
+          <w:sz w:val="24"/>
+          <w:szCs w:val="24"/>
+        </w:rPr>
+        <w:t xml:space="preserve"> library will be one of the libraries that will allow to plot the average speed time of the user   with respect to time.    </w:t>
       </w:r>
     </w:p>
     <w:p>
@@ -20383,11 +21066,19 @@
           <w:szCs w:val="20"/>
         </w:rPr>
       </w:pPr>
+      <w:proofErr w:type="spellStart"/>
       <w:r>
         <w:rPr>
           <w:rFonts w:ascii="Arial" w:eastAsia="Arial" w:hAnsi="Arial" w:cs="Arial"/>
         </w:rPr>
-        <w:t>ProfitFromUML will be Java based developed and will be cross platform supported under the Java Virtual Machine (JVM).</w:t>
+        <w:t>ProfitFromUML</w:t>
+      </w:r>
+      <w:proofErr w:type="spellEnd"/>
+      <w:r>
+        <w:rPr>
+          <w:rFonts w:ascii="Arial" w:eastAsia="Arial" w:hAnsi="Arial" w:cs="Arial"/>
+        </w:rPr>
+        <w:t xml:space="preserve"> will be Java based developed and will be cross platform supported under the Java Virtual Machine (JVM).</w:t>
       </w:r>
     </w:p>
     <w:p>
@@ -20435,13 +21126,41 @@
           <w:szCs w:val="20"/>
         </w:rPr>
       </w:pPr>
+      <w:proofErr w:type="spellStart"/>
       <w:r>
         <w:rPr>
           <w:rFonts w:eastAsia="Times New Roman"/>
           <w:sz w:val="24"/>
           <w:szCs w:val="24"/>
         </w:rPr>
-        <w:t>ProfitsFromUML wis developed under Java 8 and will require a compatible Java Runtime Environment (JRE) to be installed on the running machine.</w:t>
+        <w:t>ProfitsFromUML</w:t>
+      </w:r>
+      <w:proofErr w:type="spellEnd"/>
+      <w:r>
+        <w:rPr>
+          <w:rFonts w:eastAsia="Times New Roman"/>
+          <w:sz w:val="24"/>
+          <w:szCs w:val="24"/>
+        </w:rPr>
+        <w:t xml:space="preserve"> </w:t>
+      </w:r>
+      <w:proofErr w:type="spellStart"/>
+      <w:r>
+        <w:rPr>
+          <w:rFonts w:eastAsia="Times New Roman"/>
+          <w:sz w:val="24"/>
+          <w:szCs w:val="24"/>
+        </w:rPr>
+        <w:t>wis</w:t>
+      </w:r>
+      <w:proofErr w:type="spellEnd"/>
+      <w:r>
+        <w:rPr>
+          <w:rFonts w:eastAsia="Times New Roman"/>
+          <w:sz w:val="24"/>
+          <w:szCs w:val="24"/>
+        </w:rPr>
+        <w:t xml:space="preserve"> developed under Java 8 and will require a compatible Java Runtime Environment (JRE) to be installed on the running machine.</w:t>
       </w:r>
     </w:p>
     <w:p>
@@ -20604,13 +21323,23 @@
           <w:szCs w:val="20"/>
         </w:rPr>
       </w:pPr>
+      <w:proofErr w:type="spellStart"/>
       <w:r>
         <w:rPr>
           <w:rFonts w:eastAsia="Times New Roman"/>
           <w:sz w:val="24"/>
           <w:szCs w:val="24"/>
         </w:rPr>
-        <w:t>ProfitFromUML is a real - time application, thus the computation needs to minimize response time. All features directly related to diagram such as the ones presented in the uses cases need to be performed instantly.</w:t>
+        <w:t>ProfitFromUML</w:t>
+      </w:r>
+      <w:proofErr w:type="spellEnd"/>
+      <w:r>
+        <w:rPr>
+          <w:rFonts w:eastAsia="Times New Roman"/>
+          <w:sz w:val="24"/>
+          <w:szCs w:val="24"/>
+        </w:rPr>
+        <w:t xml:space="preserve"> is a real - time application, thus the computation needs to minimize response time. All features directly related to diagram such as the ones presented in the uses cases need to be performed instantly.</w:t>
       </w:r>
     </w:p>
     <w:p>
@@ -21366,6 +22095,119 @@
     </w:lvl>
   </w:abstractNum>
   <w:abstractNum w:abstractNumId="4" w15:restartNumberingAfterBreak="0">
+    <w:nsid w:val="3FE91F49"/>
+    <w:multiLevelType w:val="hybridMultilevel"/>
+    <w:tmpl w:val="B84CEBDC"/>
+    <w:lvl w:ilvl="0" w:tplc="10090003">
+      <w:start w:val="1"/>
+      <w:numFmt w:val="bullet"/>
+      <w:lvlText w:val="o"/>
+      <w:lvlJc w:val="left"/>
+      <w:pPr>
+        <w:ind w:left="724" w:hanging="360"/>
+      </w:pPr>
+      <w:rPr>
+        <w:rFonts w:ascii="Courier New" w:hAnsi="Courier New" w:cs="Courier New" w:hint="default"/>
+      </w:rPr>
+    </w:lvl>
+    <w:lvl w:ilvl="1" w:tplc="10090003" w:tentative="1">
+      <w:start w:val="1"/>
+      <w:numFmt w:val="bullet"/>
+      <w:lvlText w:val="o"/>
+      <w:lvlJc w:val="left"/>
+      <w:pPr>
+        <w:ind w:left="1444" w:hanging="360"/>
+      </w:pPr>
+      <w:rPr>
+        <w:rFonts w:ascii="Courier New" w:hAnsi="Courier New" w:cs="Courier New" w:hint="default"/>
+      </w:rPr>
+    </w:lvl>
+    <w:lvl w:ilvl="2" w:tplc="10090005" w:tentative="1">
+      <w:start w:val="1"/>
+      <w:numFmt w:val="bullet"/>
+      <w:lvlText w:val=""/>
+      <w:lvlJc w:val="left"/>
+      <w:pPr>
+        <w:ind w:left="2164" w:hanging="360"/>
+      </w:pPr>
+      <w:rPr>
+        <w:rFonts w:ascii="Wingdings" w:hAnsi="Wingdings" w:hint="default"/>
+      </w:rPr>
+    </w:lvl>
+    <w:lvl w:ilvl="3" w:tplc="10090001" w:tentative="1">
+      <w:start w:val="1"/>
+      <w:numFmt w:val="bullet"/>
+      <w:lvlText w:val=""/>
+      <w:lvlJc w:val="left"/>
+      <w:pPr>
+        <w:ind w:left="2884" w:hanging="360"/>
+      </w:pPr>
+      <w:rPr>
+        <w:rFonts w:ascii="Symbol" w:hAnsi="Symbol" w:hint="default"/>
+      </w:rPr>
+    </w:lvl>
+    <w:lvl w:ilvl="4" w:tplc="10090003" w:tentative="1">
+      <w:start w:val="1"/>
+      <w:numFmt w:val="bullet"/>
+      <w:lvlText w:val="o"/>
+      <w:lvlJc w:val="left"/>
+      <w:pPr>
+        <w:ind w:left="3604" w:hanging="360"/>
+      </w:pPr>
+      <w:rPr>
+        <w:rFonts w:ascii="Courier New" w:hAnsi="Courier New" w:cs="Courier New" w:hint="default"/>
+      </w:rPr>
+    </w:lvl>
+    <w:lvl w:ilvl="5" w:tplc="10090005" w:tentative="1">
+      <w:start w:val="1"/>
+      <w:numFmt w:val="bullet"/>
+      <w:lvlText w:val=""/>
+      <w:lvlJc w:val="left"/>
+      <w:pPr>
+        <w:ind w:left="4324" w:hanging="360"/>
+      </w:pPr>
+      <w:rPr>
+        <w:rFonts w:ascii="Wingdings" w:hAnsi="Wingdings" w:hint="default"/>
+      </w:rPr>
+    </w:lvl>
+    <w:lvl w:ilvl="6" w:tplc="10090001" w:tentative="1">
+      <w:start w:val="1"/>
+      <w:numFmt w:val="bullet"/>
+      <w:lvlText w:val=""/>
+      <w:lvlJc w:val="left"/>
+      <w:pPr>
+        <w:ind w:left="5044" w:hanging="360"/>
+      </w:pPr>
+      <w:rPr>
+        <w:rFonts w:ascii="Symbol" w:hAnsi="Symbol" w:hint="default"/>
+      </w:rPr>
+    </w:lvl>
+    <w:lvl w:ilvl="7" w:tplc="10090003" w:tentative="1">
+      <w:start w:val="1"/>
+      <w:numFmt w:val="bullet"/>
+      <w:lvlText w:val="o"/>
+      <w:lvlJc w:val="left"/>
+      <w:pPr>
+        <w:ind w:left="5764" w:hanging="360"/>
+      </w:pPr>
+      <w:rPr>
+        <w:rFonts w:ascii="Courier New" w:hAnsi="Courier New" w:cs="Courier New" w:hint="default"/>
+      </w:rPr>
+    </w:lvl>
+    <w:lvl w:ilvl="8" w:tplc="10090005" w:tentative="1">
+      <w:start w:val="1"/>
+      <w:numFmt w:val="bullet"/>
+      <w:lvlText w:val=""/>
+      <w:lvlJc w:val="left"/>
+      <w:pPr>
+        <w:ind w:left="6484" w:hanging="360"/>
+      </w:pPr>
+      <w:rPr>
+        <w:rFonts w:ascii="Wingdings" w:hAnsi="Wingdings" w:hint="default"/>
+      </w:rPr>
+    </w:lvl>
+  </w:abstractNum>
+  <w:abstractNum w:abstractNumId="5" w15:restartNumberingAfterBreak="0">
     <w:nsid w:val="40CD3DED"/>
     <w:multiLevelType w:val="hybridMultilevel"/>
     <w:tmpl w:val="F9B8AC30"/>
@@ -21477,7 +22319,7 @@
       </w:rPr>
     </w:lvl>
   </w:abstractNum>
-  <w:abstractNum w:abstractNumId="5" w15:restartNumberingAfterBreak="0">
+  <w:abstractNum w:abstractNumId="6" w15:restartNumberingAfterBreak="0">
     <w:nsid w:val="46E87CCD"/>
     <w:multiLevelType w:val="hybridMultilevel"/>
     <w:tmpl w:val="CE68FC9C"/>
@@ -21528,7 +22370,7 @@
       <w:lvlJc w:val="left"/>
     </w:lvl>
   </w:abstractNum>
-  <w:abstractNum w:abstractNumId="6" w15:restartNumberingAfterBreak="0">
+  <w:abstractNum w:abstractNumId="7" w15:restartNumberingAfterBreak="0">
     <w:nsid w:val="4C790E30"/>
     <w:multiLevelType w:val="multilevel"/>
     <w:tmpl w:val="D12C2596"/>
@@ -21579,7 +22421,7 @@
       <w:lvlJc w:val="left"/>
     </w:lvl>
   </w:abstractNum>
-  <w:abstractNum w:abstractNumId="7" w15:restartNumberingAfterBreak="0">
+  <w:abstractNum w:abstractNumId="8" w15:restartNumberingAfterBreak="0">
     <w:nsid w:val="545E55A0"/>
     <w:multiLevelType w:val="hybridMultilevel"/>
     <w:tmpl w:val="836E90FE"/>
@@ -21691,7 +22533,7 @@
       </w:rPr>
     </w:lvl>
   </w:abstractNum>
-  <w:abstractNum w:abstractNumId="8" w15:restartNumberingAfterBreak="0">
+  <w:abstractNum w:abstractNumId="9" w15:restartNumberingAfterBreak="0">
     <w:nsid w:val="625558EC"/>
     <w:multiLevelType w:val="hybridMultilevel"/>
     <w:tmpl w:val="11F444D0"/>
@@ -21749,25 +22591,28 @@
     <w:abstractNumId w:val="2"/>
   </w:num>
   <w:num w:numId="3">
-    <w:abstractNumId w:val="8"/>
+    <w:abstractNumId w:val="9"/>
   </w:num>
   <w:num w:numId="4">
     <w:abstractNumId w:val="1"/>
   </w:num>
   <w:num w:numId="5">
-    <w:abstractNumId w:val="5"/>
+    <w:abstractNumId w:val="6"/>
   </w:num>
   <w:num w:numId="6">
     <w:abstractNumId w:val="3"/>
   </w:num>
   <w:num w:numId="7">
+    <w:abstractNumId w:val="8"/>
+  </w:num>
+  <w:num w:numId="8">
+    <w:abstractNumId w:val="5"/>
+  </w:num>
+  <w:num w:numId="9">
     <w:abstractNumId w:val="7"/>
   </w:num>
-  <w:num w:numId="8">
+  <w:num w:numId="10">
     <w:abstractNumId w:val="4"/>
-  </w:num>
-  <w:num w:numId="9">
-    <w:abstractNumId w:val="6"/>
   </w:num>
 </w:numbering>
 </file>
@@ -22676,7 +23521,7 @@
 </file>
 
 <file path=customXml/itemProps1.xml><?xml version="1.0" encoding="utf-8"?>
-<ds:datastoreItem xmlns:ds="http://schemas.openxmlformats.org/officeDocument/2006/customXml" ds:itemID="{FD224762-362F-4090-A9EC-A56414D39B46}">
+<ds:datastoreItem xmlns:ds="http://schemas.openxmlformats.org/officeDocument/2006/customXml" ds:itemID="{3B1178E6-DD3E-4749-B4C6-5E8810597721}">
   <ds:schemaRefs>
     <ds:schemaRef ds:uri="http://schemas.openxmlformats.org/officeDocument/2006/bibliography"/>
   </ds:schemaRefs>

--- a/documentation-project.docx
+++ b/documentation-project.docx
@@ -1,6 +1,6 @@
 
 <file path=word/document.xml><?xml version="1.0" encoding="utf-8"?>
-<w:document xmlns:wpc="http://schemas.microsoft.com/office/word/2010/wordprocessingCanvas" xmlns:cx="http://schemas.microsoft.com/office/drawing/2014/chartex" xmlns:cx1="http://schemas.microsoft.com/office/drawing/2015/9/8/chartex" xmlns:cx2="http://schemas.microsoft.com/office/drawing/2015/10/21/chartex" xmlns:cx3="http://schemas.microsoft.com/office/drawing/2016/5/9/chartex" xmlns:cx4="http://schemas.microsoft.com/office/drawing/2016/5/10/chartex" xmlns:cx5="http://schemas.microsoft.com/office/drawing/2016/5/11/chartex" xmlns:cx6="http://schemas.microsoft.com/office/drawing/2016/5/12/chartex" xmlns:cx7="http://schemas.microsoft.com/office/drawing/2016/5/13/chartex" xmlns:cx8="http://schemas.microsoft.com/office/drawing/2016/5/14/chartex" xmlns:mc="http://schemas.openxmlformats.org/markup-compatibility/2006" xmlns:aink="http://schemas.microsoft.com/office/drawing/2016/ink" xmlns:am3d="http://schemas.microsoft.com/office/drawing/2017/model3d" xmlns:o="urn:schemas-microsoft-com:office:office" xmlns:r="http://schemas.openxmlformats.org/officeDocument/2006/relationships" xmlns:m="http://schemas.openxmlformats.org/officeDocument/2006/math" xmlns:v="urn:schemas-microsoft-com:vml" xmlns:wp14="http://schemas.microsoft.com/office/word/2010/wordprocessingDrawing" xmlns:wp="http://schemas.openxmlformats.org/drawingml/2006/wordprocessingDrawing" xmlns:w10="urn:schemas-microsoft-com:office:word" xmlns:w="http://schemas.openxmlformats.org/wordprocessingml/2006/main" xmlns:w14="http://schemas.microsoft.com/office/word/2010/wordml" xmlns:w15="http://schemas.microsoft.com/office/word/2012/wordml" xmlns:w16cid="http://schemas.microsoft.com/office/word/2016/wordml/cid" xmlns:w16se="http://schemas.microsoft.com/office/word/2015/wordml/symex" xmlns:wpg="http://schemas.microsoft.com/office/word/2010/wordprocessingGroup" xmlns:wpi="http://schemas.microsoft.com/office/word/2010/wordprocessingInk" xmlns:wne="http://schemas.microsoft.com/office/word/2006/wordml" xmlns:wps="http://schemas.microsoft.com/office/word/2010/wordprocessingShape" mc:Ignorable="w14 w15 w16se w16cid wp14">
+<w:document xmlns:wpc="http://schemas.microsoft.com/office/word/2010/wordprocessingCanvas" xmlns:mo="http://schemas.microsoft.com/office/mac/office/2008/main" xmlns:mc="http://schemas.openxmlformats.org/markup-compatibility/2006" xmlns:mv="urn:schemas-microsoft-com:mac:vml" xmlns:o="urn:schemas-microsoft-com:office:office" xmlns:r="http://schemas.openxmlformats.org/officeDocument/2006/relationships" xmlns:m="http://schemas.openxmlformats.org/officeDocument/2006/math" xmlns:v="urn:schemas-microsoft-com:vml" xmlns:wp14="http://schemas.microsoft.com/office/word/2010/wordprocessingDrawing" xmlns:wp="http://schemas.openxmlformats.org/drawingml/2006/wordprocessingDrawing" xmlns:w10="urn:schemas-microsoft-com:office:word" xmlns:w="http://schemas.openxmlformats.org/wordprocessingml/2006/main" xmlns:w14="http://schemas.microsoft.com/office/word/2010/wordml" xmlns:wpg="http://schemas.microsoft.com/office/word/2010/wordprocessingGroup" xmlns:wpi="http://schemas.microsoft.com/office/word/2010/wordprocessingInk" xmlns:wne="http://schemas.microsoft.com/office/word/2006/wordml" xmlns:wps="http://schemas.microsoft.com/office/word/2010/wordprocessingShape" mc:Ignorable="w14 wp14">
   <w:body>
     <w:p>
       <w:pPr>
@@ -15,6 +15,7 @@
           <w:noProof/>
           <w:sz w:val="20"/>
           <w:szCs w:val="20"/>
+          <w:lang w:val="fr-FR" w:eastAsia="fr-FR"/>
         </w:rPr>
         <w:drawing>
           <wp:anchor distT="0" distB="0" distL="114300" distR="114300" simplePos="0" relativeHeight="251650048" behindDoc="1" locked="0" layoutInCell="0" allowOverlap="1" wp14:anchorId="290880C9" wp14:editId="46416082">
@@ -42,7 +43,7 @@
                     </pic:cNvPicPr>
                   </pic:nvPicPr>
                   <pic:blipFill>
-                    <a:blip r:embed="rId8">
+                    <a:blip r:embed="rId9">
                       <a:extLst/>
                     </a:blip>
                     <a:srcRect/>
@@ -425,7 +426,7 @@
       <w:pPr>
         <w:ind w:left="6820"/>
         <w:sectPr>
-          <w:headerReference w:type="default" r:id="rId9"/>
+          <w:headerReference w:type="default" r:id="rId10"/>
           <w:pgSz w:w="12240" w:h="15840"/>
           <w:pgMar w:top="674" w:right="1200" w:bottom="183" w:left="1440" w:header="0" w:footer="0" w:gutter="0"/>
           <w:cols w:space="720" w:equalWidth="0">
@@ -1692,7 +1693,6 @@
                 <w:highlight w:val="red"/>
               </w:rPr>
             </w:pPr>
-            <w:bookmarkStart w:id="1" w:name="_GoBack" w:colFirst="0" w:colLast="3"/>
             <w:r>
               <w:rPr>
                 <w:rFonts w:eastAsia="Arial"/>
@@ -1752,7 +1752,6 @@
           </w:p>
         </w:tc>
       </w:tr>
-      <w:bookmarkEnd w:id="1"/>
       <w:tr>
         <w:trPr>
           <w:trHeight w:val="221"/>
@@ -2334,25 +2333,7 @@
                 <w:w w:val="99"/>
                 <w:highlight w:val="yellow"/>
               </w:rPr>
-              <w:t>Architectural Style……………………………………………………………………………</w:t>
-            </w:r>
-            <w:proofErr w:type="gramStart"/>
-            <w:r>
-              <w:rPr>
-                <w:rFonts w:eastAsia="Arial"/>
-                <w:w w:val="99"/>
-                <w:highlight w:val="yellow"/>
-              </w:rPr>
-              <w:t>…..</w:t>
-            </w:r>
-            <w:proofErr w:type="gramEnd"/>
-            <w:r>
-              <w:rPr>
-                <w:rFonts w:eastAsia="Arial"/>
-                <w:w w:val="99"/>
-                <w:highlight w:val="yellow"/>
-              </w:rPr>
-              <w:t>15</w:t>
+              <w:t>Architectural Style………………………………………………………………………………..15</w:t>
             </w:r>
           </w:p>
         </w:tc>
@@ -3494,8 +3475,8 @@
           <w:szCs w:val="24"/>
         </w:rPr>
       </w:pPr>
-      <w:bookmarkStart w:id="2" w:name="page3"/>
-      <w:bookmarkEnd w:id="2"/>
+      <w:bookmarkStart w:id="1" w:name="page3"/>
+      <w:bookmarkEnd w:id="1"/>
       <w:r>
         <w:rPr>
           <w:rFonts w:eastAsia="Arial"/>
@@ -3521,7 +3502,7 @@
     </w:p>
     <w:tbl>
       <w:tblPr>
-        <w:tblStyle w:val="TableGrid"/>
+        <w:tblStyle w:val="Grille"/>
         <w:tblW w:w="0" w:type="auto"/>
         <w:tblLook w:val="04A0" w:firstRow="1" w:lastRow="0" w:firstColumn="1" w:lastColumn="0" w:noHBand="0" w:noVBand="1"/>
       </w:tblPr>
@@ -3738,94 +3719,101 @@
                 <w:sz w:val="24"/>
                 <w:szCs w:val="24"/>
               </w:rPr>
-              <w:t>Steven Moore-</w:t>
-            </w:r>
-            <w:proofErr w:type="spellStart"/>
-            <w:r>
+              <w:t>Steven Moore-Vountas</w:t>
+            </w:r>
+          </w:p>
+        </w:tc>
+        <w:tc>
+          <w:tcPr>
+            <w:tcW w:w="2472" w:type="dxa"/>
+          </w:tcPr>
+          <w:p>
+            <w:pPr>
+              <w:spacing w:line="223" w:lineRule="exact"/>
               <w:rPr>
                 <w:sz w:val="24"/>
                 <w:szCs w:val="24"/>
               </w:rPr>
-              <w:t>Vountas</w:t>
-            </w:r>
-            <w:proofErr w:type="spellEnd"/>
-          </w:p>
-        </w:tc>
-        <w:tc>
-          <w:tcPr>
-            <w:tcW w:w="2472" w:type="dxa"/>
-          </w:tcPr>
-          <w:p>
-            <w:pPr>
-              <w:spacing w:line="223" w:lineRule="exact"/>
+            </w:pPr>
+            <w:r>
               <w:rPr>
                 <w:sz w:val="24"/>
                 <w:szCs w:val="24"/>
               </w:rPr>
-            </w:pPr>
-            <w:r>
+              <w:t>Oct 14</w:t>
+            </w:r>
+          </w:p>
+        </w:tc>
+        <w:tc>
+          <w:tcPr>
+            <w:tcW w:w="2473" w:type="dxa"/>
+          </w:tcPr>
+          <w:p>
+            <w:pPr>
+              <w:spacing w:line="223" w:lineRule="exact"/>
               <w:rPr>
                 <w:sz w:val="24"/>
                 <w:szCs w:val="24"/>
               </w:rPr>
-              <w:t>Oct 14</w:t>
-            </w:r>
-          </w:p>
-        </w:tc>
-        <w:tc>
-          <w:tcPr>
-            <w:tcW w:w="2473" w:type="dxa"/>
-          </w:tcPr>
-          <w:p>
-            <w:pPr>
-              <w:spacing w:line="223" w:lineRule="exact"/>
+            </w:pPr>
+            <w:r>
               <w:rPr>
                 <w:sz w:val="24"/>
                 <w:szCs w:val="24"/>
               </w:rPr>
-            </w:pPr>
-            <w:r>
+              <w:t>Use Case 2</w:t>
+            </w:r>
+          </w:p>
+          <w:p>
+            <w:pPr>
+              <w:spacing w:line="223" w:lineRule="exact"/>
               <w:rPr>
                 <w:sz w:val="24"/>
                 <w:szCs w:val="24"/>
               </w:rPr>
-              <w:t>Use Case 2</w:t>
-            </w:r>
-          </w:p>
-          <w:p>
-            <w:pPr>
-              <w:spacing w:line="223" w:lineRule="exact"/>
+            </w:pPr>
+            <w:r>
               <w:rPr>
                 <w:sz w:val="24"/>
                 <w:szCs w:val="24"/>
               </w:rPr>
-            </w:pPr>
-            <w:r>
+              <w:t>Domain Model</w:t>
+            </w:r>
+          </w:p>
+          <w:p>
+            <w:pPr>
+              <w:spacing w:line="223" w:lineRule="exact"/>
               <w:rPr>
                 <w:sz w:val="24"/>
                 <w:szCs w:val="24"/>
               </w:rPr>
-              <w:t>Domain Model</w:t>
-            </w:r>
-          </w:p>
-        </w:tc>
-        <w:tc>
-          <w:tcPr>
-            <w:tcW w:w="2473" w:type="dxa"/>
-          </w:tcPr>
-          <w:p>
-            <w:pPr>
-              <w:spacing w:line="223" w:lineRule="exact"/>
+            </w:pPr>
+            <w:r>
               <w:rPr>
                 <w:sz w:val="24"/>
                 <w:szCs w:val="24"/>
               </w:rPr>
-            </w:pPr>
-            <w:r>
+              <w:t>Use Case 3</w:t>
+            </w:r>
+          </w:p>
+        </w:tc>
+        <w:tc>
+          <w:tcPr>
+            <w:tcW w:w="2473" w:type="dxa"/>
+          </w:tcPr>
+          <w:p>
+            <w:pPr>
+              <w:spacing w:line="223" w:lineRule="exact"/>
               <w:rPr>
                 <w:sz w:val="24"/>
                 <w:szCs w:val="24"/>
               </w:rPr>
+            </w:pPr>
+            <w:r>
+              <w:rPr>
+                <w:sz w:val="24"/>
+                <w:szCs w:val="24"/>
+              </w:rPr>
               <w:t>1.1</w:t>
             </w:r>
           </w:p>
@@ -3888,13 +3876,6 @@
                 <w:szCs w:val="24"/>
               </w:rPr>
             </w:pPr>
-            <w:r>
-              <w:rPr>
-                <w:sz w:val="24"/>
-                <w:szCs w:val="24"/>
-              </w:rPr>
-              <w:t>Use Case 3</w:t>
-            </w:r>
           </w:p>
         </w:tc>
         <w:tc>
@@ -4148,8 +4129,8 @@
       </w:pPr>
     </w:p>
     <w:p>
-      <w:bookmarkStart w:id="3" w:name="page4"/>
-      <w:bookmarkEnd w:id="3"/>
+      <w:bookmarkStart w:id="2" w:name="page4"/>
+      <w:bookmarkEnd w:id="2"/>
       <w:r>
         <w:rPr>
           <w:b/>
@@ -4652,21 +4633,7 @@
           <w:sz w:val="24"/>
         </w:rPr>
         <w:tab/>
-        <w:t xml:space="preserve">Weather must be </w:t>
-      </w:r>
-      <w:proofErr w:type="gramStart"/>
-      <w:r>
-        <w:rPr>
-          <w:sz w:val="24"/>
-        </w:rPr>
-        <w:t>collect</w:t>
-      </w:r>
-      <w:proofErr w:type="gramEnd"/>
-      <w:r>
-        <w:rPr>
-          <w:sz w:val="24"/>
-        </w:rPr>
-        <w:t xml:space="preserve"> for Montreal or nearby region</w:t>
+        <w:t>Weather must be collect for Montreal or nearby region</w:t>
       </w:r>
     </w:p>
     <w:p>
@@ -5009,8 +4976,8 @@
           <w:szCs w:val="20"/>
         </w:rPr>
       </w:pPr>
-      <w:bookmarkStart w:id="4" w:name="page5"/>
-      <w:bookmarkEnd w:id="4"/>
+      <w:bookmarkStart w:id="3" w:name="page5"/>
+      <w:bookmarkEnd w:id="3"/>
       <w:r>
         <w:rPr>
           <w:rFonts w:eastAsia="Arial"/>
@@ -5133,7 +5100,6 @@
         </w:rPr>
         <w:t xml:space="preserve">The product is being developed for Introduction </w:t>
       </w:r>
-      <w:proofErr w:type="gramStart"/>
       <w:r>
         <w:rPr>
           <w:sz w:val="24"/>
@@ -5146,66 +5112,44 @@
           <w:sz w:val="24"/>
           <w:szCs w:val="20"/>
         </w:rPr>
-        <w:t>o</w:t>
-      </w:r>
-      <w:proofErr w:type="gramEnd"/>
+        <w:t xml:space="preserve">o </w:t>
+      </w:r>
       <w:r>
         <w:rPr>
           <w:sz w:val="24"/>
           <w:szCs w:val="20"/>
         </w:rPr>
-        <w:t xml:space="preserve"> </w:t>
+        <w:t>S</w:t>
       </w:r>
       <w:r>
         <w:rPr>
           <w:sz w:val="24"/>
           <w:szCs w:val="20"/>
         </w:rPr>
-        <w:t>S</w:t>
-      </w:r>
+        <w:t xml:space="preserve">oftware class given by Juergen </w:t>
+      </w:r>
+      <w:proofErr w:type="spellStart"/>
       <w:r>
         <w:rPr>
           <w:sz w:val="24"/>
           <w:szCs w:val="20"/>
         </w:rPr>
-        <w:t xml:space="preserve">oftware class given by Juergen </w:t>
-      </w:r>
-      <w:proofErr w:type="spellStart"/>
+        <w:t>Rilling</w:t>
+      </w:r>
+      <w:proofErr w:type="spellEnd"/>
       <w:r>
         <w:rPr>
           <w:sz w:val="24"/>
           <w:szCs w:val="20"/>
         </w:rPr>
-        <w:t>Rilling</w:t>
-      </w:r>
-      <w:proofErr w:type="spellEnd"/>
+        <w:t xml:space="preserve">, Concordia University. </w:t>
+      </w:r>
       <w:r>
         <w:rPr>
           <w:sz w:val="24"/>
           <w:szCs w:val="20"/>
         </w:rPr>
-        <w:t xml:space="preserve">, Concordia University. </w:t>
-      </w:r>
-      <w:r>
-        <w:rPr>
-          <w:sz w:val="24"/>
-          <w:szCs w:val="20"/>
-        </w:rPr>
-        <w:t xml:space="preserve">The FitnessApp will be an extension of Endomondo Application. The main goal of Fitness app is to analyze data </w:t>
-      </w:r>
-      <w:r>
-        <w:rPr>
-          <w:sz w:val="24"/>
-          <w:szCs w:val="20"/>
-        </w:rPr>
-        <w:t xml:space="preserve">correlation </w:t>
-      </w:r>
-      <w:r>
-        <w:rPr>
-          <w:sz w:val="24"/>
-          <w:szCs w:val="20"/>
-        </w:rPr>
-        <w:t xml:space="preserve">between the workout statistics and weather, </w:t>
+        <w:t xml:space="preserve">The FitnessApp will be an extension of Endomondo Application. The main goal of Fitness app is to analyze data correlation between the workout statistics and weather, </w:t>
       </w:r>
       <w:r>
         <w:rPr>
@@ -5235,7 +5179,7 @@
     </w:p>
     <w:p>
       <w:pPr>
-        <w:pStyle w:val="ListParagraph"/>
+        <w:pStyle w:val="Paragraphedeliste"/>
         <w:numPr>
           <w:ilvl w:val="0"/>
           <w:numId w:val="10"/>
@@ -5260,7 +5204,7 @@
     </w:p>
     <w:p>
       <w:pPr>
-        <w:pStyle w:val="ListParagraph"/>
+        <w:pStyle w:val="Paragraphedeliste"/>
         <w:numPr>
           <w:ilvl w:val="0"/>
           <w:numId w:val="10"/>
@@ -5284,7 +5228,7 @@
     </w:p>
     <w:p>
       <w:pPr>
-        <w:pStyle w:val="ListParagraph"/>
+        <w:pStyle w:val="Paragraphedeliste"/>
         <w:numPr>
           <w:ilvl w:val="0"/>
           <w:numId w:val="10"/>
@@ -5801,8 +5745,8 @@
           <w:szCs w:val="20"/>
         </w:rPr>
       </w:pPr>
-      <w:bookmarkStart w:id="5" w:name="page6"/>
-      <w:bookmarkEnd w:id="5"/>
+      <w:bookmarkStart w:id="4" w:name="page6"/>
+      <w:bookmarkEnd w:id="4"/>
       <w:r>
         <w:rPr>
           <w:rFonts w:ascii="Arial" w:eastAsia="Arial" w:hAnsi="Arial" w:cs="Arial"/>
@@ -6326,7 +6270,7 @@
           <w:u w:val="single"/>
         </w:rPr>
       </w:pPr>
-      <w:hyperlink r:id="rId10">
+      <w:hyperlink r:id="rId11">
         <w:r>
           <w:rPr>
             <w:rFonts w:eastAsia="Times New Roman"/>
@@ -6509,8 +6453,8 @@
           <w:szCs w:val="20"/>
         </w:rPr>
       </w:pPr>
-      <w:bookmarkStart w:id="6" w:name="page7"/>
-      <w:bookmarkEnd w:id="6"/>
+      <w:bookmarkStart w:id="5" w:name="page7"/>
+      <w:bookmarkEnd w:id="5"/>
       <w:r>
         <w:rPr>
           <w:rFonts w:eastAsia="Times New Roman"/>
@@ -7006,6 +6950,7 @@
           <w:noProof/>
           <w:sz w:val="20"/>
           <w:szCs w:val="20"/>
+          <w:lang w:val="fr-FR" w:eastAsia="fr-FR"/>
         </w:rPr>
         <mc:AlternateContent>
           <mc:Choice Requires="wps">
@@ -7058,7 +7003,7 @@
               </wp:anchor>
             </w:drawing>
           </mc:Choice>
-          <mc:Fallback>
+          <mc:Fallback xmlns:w16se="http://schemas.microsoft.com/office/word/2015/wordml/symex" xmlns:w16cid="http://schemas.microsoft.com/office/word/2016/wordml/cid" xmlns:w15="http://schemas.microsoft.com/office/word/2012/wordml" xmlns:am3d="http://schemas.microsoft.com/office/drawing/2017/model3d" xmlns:aink="http://schemas.microsoft.com/office/drawing/2016/ink" xmlns:cx8="http://schemas.microsoft.com/office/drawing/2016/5/14/chartex" xmlns:cx7="http://schemas.microsoft.com/office/drawing/2016/5/13/chartex" xmlns:cx6="http://schemas.microsoft.com/office/drawing/2016/5/12/chartex" xmlns:cx5="http://schemas.microsoft.com/office/drawing/2016/5/11/chartex" xmlns:cx4="http://schemas.microsoft.com/office/drawing/2016/5/10/chartex" xmlns:cx3="http://schemas.microsoft.com/office/drawing/2016/5/9/chartex" xmlns:cx2="http://schemas.microsoft.com/office/drawing/2015/10/21/chartex" xmlns:cx1="http://schemas.microsoft.com/office/drawing/2015/9/8/chartex" xmlns:cx="http://schemas.microsoft.com/office/drawing/2014/chartex">
             <w:pict>
               <v:line w14:anchorId="3DF2BF0D" id="Shape 6" o:spid="_x0000_s1026" style="position:absolute;z-index:-251665408;visibility:visible;mso-wrap-style:square;mso-wrap-distance-left:9pt;mso-wrap-distance-top:0;mso-wrap-distance-right:9pt;mso-wrap-distance-bottom:0;mso-position-horizontal:absolute;mso-position-horizontal-relative:text;mso-position-vertical:absolute;mso-position-vertical-relative:text" from="493.7pt,3.15pt" to="493.7pt,290.2pt" o:gfxdata="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" o:allowincell="f" filled="t" strokeweight=".48pt">
                 <v:stroke joinstyle="miter"/>
@@ -7073,6 +7018,7 @@
           <w:noProof/>
           <w:sz w:val="20"/>
           <w:szCs w:val="20"/>
+          <w:lang w:val="fr-FR" w:eastAsia="fr-FR"/>
         </w:rPr>
         <mc:AlternateContent>
           <mc:Choice Requires="wps">
@@ -7125,7 +7071,7 @@
               </wp:anchor>
             </w:drawing>
           </mc:Choice>
-          <mc:Fallback>
+          <mc:Fallback xmlns:w16se="http://schemas.microsoft.com/office/word/2015/wordml/symex" xmlns:w16cid="http://schemas.microsoft.com/office/word/2016/wordml/cid" xmlns:w15="http://schemas.microsoft.com/office/word/2012/wordml" xmlns:am3d="http://schemas.microsoft.com/office/drawing/2017/model3d" xmlns:aink="http://schemas.microsoft.com/office/drawing/2016/ink" xmlns:cx8="http://schemas.microsoft.com/office/drawing/2016/5/14/chartex" xmlns:cx7="http://schemas.microsoft.com/office/drawing/2016/5/13/chartex" xmlns:cx6="http://schemas.microsoft.com/office/drawing/2016/5/12/chartex" xmlns:cx5="http://schemas.microsoft.com/office/drawing/2016/5/11/chartex" xmlns:cx4="http://schemas.microsoft.com/office/drawing/2016/5/10/chartex" xmlns:cx3="http://schemas.microsoft.com/office/drawing/2016/5/9/chartex" xmlns:cx2="http://schemas.microsoft.com/office/drawing/2015/10/21/chartex" xmlns:cx1="http://schemas.microsoft.com/office/drawing/2015/9/8/chartex" xmlns:cx="http://schemas.microsoft.com/office/drawing/2014/chartex">
             <w:pict>
               <v:line w14:anchorId="33781B5B" id="Shape 7" o:spid="_x0000_s1026" style="position:absolute;z-index:-251664384;visibility:visible;mso-wrap-style:square;mso-wrap-distance-left:9pt;mso-wrap-distance-top:0;mso-wrap-distance-right:9pt;mso-wrap-distance-bottom:0;mso-position-horizontal:absolute;mso-position-horizontal-relative:text;mso-position-vertical:absolute;mso-position-vertical-relative:text" from=".4pt,3.15pt" to=".4pt,290.2pt" o:gfxdata="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" o:allowincell="f" filled="t" strokeweight=".48pt">
                 <v:stroke joinstyle="miter"/>
@@ -14085,6 +14031,7 @@
           <w:noProof/>
           <w:sz w:val="20"/>
           <w:szCs w:val="20"/>
+          <w:lang w:val="fr-FR" w:eastAsia="fr-FR"/>
         </w:rPr>
         <mc:AlternateContent>
           <mc:Choice Requires="wps">
@@ -14137,7 +14084,7 @@
               </wp:anchor>
             </w:drawing>
           </mc:Choice>
-          <mc:Fallback>
+          <mc:Fallback xmlns:w16se="http://schemas.microsoft.com/office/word/2015/wordml/symex" xmlns:w16cid="http://schemas.microsoft.com/office/word/2016/wordml/cid" xmlns:w15="http://schemas.microsoft.com/office/word/2012/wordml" xmlns:am3d="http://schemas.microsoft.com/office/drawing/2017/model3d" xmlns:aink="http://schemas.microsoft.com/office/drawing/2016/ink" xmlns:cx8="http://schemas.microsoft.com/office/drawing/2016/5/14/chartex" xmlns:cx7="http://schemas.microsoft.com/office/drawing/2016/5/13/chartex" xmlns:cx6="http://schemas.microsoft.com/office/drawing/2016/5/12/chartex" xmlns:cx5="http://schemas.microsoft.com/office/drawing/2016/5/11/chartex" xmlns:cx4="http://schemas.microsoft.com/office/drawing/2016/5/10/chartex" xmlns:cx3="http://schemas.microsoft.com/office/drawing/2016/5/9/chartex" xmlns:cx2="http://schemas.microsoft.com/office/drawing/2015/10/21/chartex" xmlns:cx1="http://schemas.microsoft.com/office/drawing/2015/9/8/chartex" xmlns:cx="http://schemas.microsoft.com/office/drawing/2014/chartex">
             <w:pict>
               <v:line w14:anchorId="19E6E75F" id="Shape 8" o:spid="_x0000_s1026" style="position:absolute;z-index:-251663360;visibility:visible;mso-wrap-style:square;mso-wrap-distance-left:9pt;mso-wrap-distance-top:0;mso-wrap-distance-right:9pt;mso-wrap-distance-bottom:0;mso-position-horizontal:absolute;mso-position-horizontal-relative:text;mso-position-vertical:absolute;mso-position-vertical-relative:text" from="254.95pt,-49.45pt" to="254.95pt,.55pt" o:gfxdata="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" o:allowincell="f" filled="t" strokeweight=".16931mm">
                 <v:stroke joinstyle="miter"/>
@@ -14152,6 +14099,7 @@
           <w:noProof/>
           <w:sz w:val="20"/>
           <w:szCs w:val="20"/>
+          <w:lang w:val="fr-FR" w:eastAsia="fr-FR"/>
         </w:rPr>
         <mc:AlternateContent>
           <mc:Choice Requires="wps">
@@ -14204,7 +14152,7 @@
               </wp:anchor>
             </w:drawing>
           </mc:Choice>
-          <mc:Fallback>
+          <mc:Fallback xmlns:w16se="http://schemas.microsoft.com/office/word/2015/wordml/symex" xmlns:w16cid="http://schemas.microsoft.com/office/word/2016/wordml/cid" xmlns:w15="http://schemas.microsoft.com/office/word/2012/wordml" xmlns:am3d="http://schemas.microsoft.com/office/drawing/2017/model3d" xmlns:aink="http://schemas.microsoft.com/office/drawing/2016/ink" xmlns:cx8="http://schemas.microsoft.com/office/drawing/2016/5/14/chartex" xmlns:cx7="http://schemas.microsoft.com/office/drawing/2016/5/13/chartex" xmlns:cx6="http://schemas.microsoft.com/office/drawing/2016/5/12/chartex" xmlns:cx5="http://schemas.microsoft.com/office/drawing/2016/5/11/chartex" xmlns:cx4="http://schemas.microsoft.com/office/drawing/2016/5/10/chartex" xmlns:cx3="http://schemas.microsoft.com/office/drawing/2016/5/9/chartex" xmlns:cx2="http://schemas.microsoft.com/office/drawing/2015/10/21/chartex" xmlns:cx1="http://schemas.microsoft.com/office/drawing/2015/9/8/chartex" xmlns:cx="http://schemas.microsoft.com/office/drawing/2014/chartex">
             <w:pict>
               <v:line w14:anchorId="3AC17733" id="Shape 9" o:spid="_x0000_s1026" style="position:absolute;z-index:-251662336;visibility:visible;mso-wrap-style:square;mso-wrap-distance-left:9pt;mso-wrap-distance-top:0;mso-wrap-distance-right:9pt;mso-wrap-distance-bottom:0;mso-position-horizontal:absolute;mso-position-horizontal-relative:text;mso-position-vertical:absolute;mso-position-vertical-relative:text" from="287.85pt,-49.45pt" to="287.85pt,.55pt" o:gfxdata="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" o:allowincell="f" filled="t" strokeweight=".48pt">
                 <v:stroke joinstyle="miter"/>
@@ -14219,6 +14167,7 @@
           <w:noProof/>
           <w:sz w:val="20"/>
           <w:szCs w:val="20"/>
+          <w:lang w:val="fr-FR" w:eastAsia="fr-FR"/>
         </w:rPr>
         <mc:AlternateContent>
           <mc:Choice Requires="wps">
@@ -14271,7 +14220,7 @@
               </wp:anchor>
             </w:drawing>
           </mc:Choice>
-          <mc:Fallback>
+          <mc:Fallback xmlns:w16se="http://schemas.microsoft.com/office/word/2015/wordml/symex" xmlns:w16cid="http://schemas.microsoft.com/office/word/2016/wordml/cid" xmlns:w15="http://schemas.microsoft.com/office/word/2012/wordml" xmlns:am3d="http://schemas.microsoft.com/office/drawing/2017/model3d" xmlns:aink="http://schemas.microsoft.com/office/drawing/2016/ink" xmlns:cx8="http://schemas.microsoft.com/office/drawing/2016/5/14/chartex" xmlns:cx7="http://schemas.microsoft.com/office/drawing/2016/5/13/chartex" xmlns:cx6="http://schemas.microsoft.com/office/drawing/2016/5/12/chartex" xmlns:cx5="http://schemas.microsoft.com/office/drawing/2016/5/11/chartex" xmlns:cx4="http://schemas.microsoft.com/office/drawing/2016/5/10/chartex" xmlns:cx3="http://schemas.microsoft.com/office/drawing/2016/5/9/chartex" xmlns:cx2="http://schemas.microsoft.com/office/drawing/2015/10/21/chartex" xmlns:cx1="http://schemas.microsoft.com/office/drawing/2015/9/8/chartex" xmlns:cx="http://schemas.microsoft.com/office/drawing/2014/chartex">
             <w:pict>
               <v:line w14:anchorId="4314044B" id="Shape 10" o:spid="_x0000_s1026" style="position:absolute;z-index:-251661312;visibility:visible;mso-wrap-style:square;mso-wrap-distance-left:9pt;mso-wrap-distance-top:0;mso-wrap-distance-right:9pt;mso-wrap-distance-bottom:0;mso-position-horizontal:absolute;mso-position-horizontal-relative:text;mso-position-vertical:absolute;mso-position-vertical-relative:text" from="430.3pt,-49.45pt" to="430.3pt,.55pt" o:gfxdata="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" o:allowincell="f" filled="t" strokeweight=".48pt">
                 <v:stroke joinstyle="miter"/>
@@ -14286,6 +14235,7 @@
           <w:noProof/>
           <w:sz w:val="20"/>
           <w:szCs w:val="20"/>
+          <w:lang w:val="fr-FR" w:eastAsia="fr-FR"/>
         </w:rPr>
         <mc:AlternateContent>
           <mc:Choice Requires="wps">
@@ -14338,7 +14288,7 @@
               </wp:anchor>
             </w:drawing>
           </mc:Choice>
-          <mc:Fallback>
+          <mc:Fallback xmlns:w16se="http://schemas.microsoft.com/office/word/2015/wordml/symex" xmlns:w16cid="http://schemas.microsoft.com/office/word/2016/wordml/cid" xmlns:w15="http://schemas.microsoft.com/office/word/2012/wordml" xmlns:am3d="http://schemas.microsoft.com/office/drawing/2017/model3d" xmlns:aink="http://schemas.microsoft.com/office/drawing/2016/ink" xmlns:cx8="http://schemas.microsoft.com/office/drawing/2016/5/14/chartex" xmlns:cx7="http://schemas.microsoft.com/office/drawing/2016/5/13/chartex" xmlns:cx6="http://schemas.microsoft.com/office/drawing/2016/5/12/chartex" xmlns:cx5="http://schemas.microsoft.com/office/drawing/2016/5/11/chartex" xmlns:cx4="http://schemas.microsoft.com/office/drawing/2016/5/10/chartex" xmlns:cx3="http://schemas.microsoft.com/office/drawing/2016/5/9/chartex" xmlns:cx2="http://schemas.microsoft.com/office/drawing/2015/10/21/chartex" xmlns:cx1="http://schemas.microsoft.com/office/drawing/2015/9/8/chartex" xmlns:cx="http://schemas.microsoft.com/office/drawing/2014/chartex">
             <w:pict>
               <v:line w14:anchorId="1E9E7F65" id="Shape 11" o:spid="_x0000_s1026" style="position:absolute;z-index:-251660288;visibility:visible;mso-wrap-style:square;mso-wrap-distance-left:9pt;mso-wrap-distance-top:0;mso-wrap-distance-right:9pt;mso-wrap-distance-bottom:0;mso-position-horizontal:absolute;mso-position-horizontal-relative:text;mso-position-vertical:absolute;mso-position-vertical-relative:text" from="200.8pt,-49.45pt" to="200.8pt,.55pt" o:gfxdata="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" o:allowincell="f" filled="t" strokeweight=".48pt">
                 <v:stroke joinstyle="miter"/>
@@ -14353,6 +14303,7 @@
           <w:noProof/>
           <w:sz w:val="20"/>
           <w:szCs w:val="20"/>
+          <w:lang w:val="fr-FR" w:eastAsia="fr-FR"/>
         </w:rPr>
         <mc:AlternateContent>
           <mc:Choice Requires="wps">
@@ -14405,7 +14356,7 @@
               </wp:anchor>
             </w:drawing>
           </mc:Choice>
-          <mc:Fallback>
+          <mc:Fallback xmlns:w16se="http://schemas.microsoft.com/office/word/2015/wordml/symex" xmlns:w16cid="http://schemas.microsoft.com/office/word/2016/wordml/cid" xmlns:w15="http://schemas.microsoft.com/office/word/2012/wordml" xmlns:am3d="http://schemas.microsoft.com/office/drawing/2017/model3d" xmlns:aink="http://schemas.microsoft.com/office/drawing/2016/ink" xmlns:cx8="http://schemas.microsoft.com/office/drawing/2016/5/14/chartex" xmlns:cx7="http://schemas.microsoft.com/office/drawing/2016/5/13/chartex" xmlns:cx6="http://schemas.microsoft.com/office/drawing/2016/5/12/chartex" xmlns:cx5="http://schemas.microsoft.com/office/drawing/2016/5/11/chartex" xmlns:cx4="http://schemas.microsoft.com/office/drawing/2016/5/10/chartex" xmlns:cx3="http://schemas.microsoft.com/office/drawing/2016/5/9/chartex" xmlns:cx2="http://schemas.microsoft.com/office/drawing/2015/10/21/chartex" xmlns:cx1="http://schemas.microsoft.com/office/drawing/2015/9/8/chartex" xmlns:cx="http://schemas.microsoft.com/office/drawing/2014/chartex">
             <w:pict>
               <v:line w14:anchorId="2B20857B" id="Shape 12" o:spid="_x0000_s1026" style="position:absolute;z-index:-251659264;visibility:visible;mso-wrap-style:square;mso-wrap-distance-left:9pt;mso-wrap-distance-top:0;mso-wrap-distance-right:9pt;mso-wrap-distance-bottom:0;mso-position-horizontal:absolute;mso-position-horizontal-relative:text;mso-position-vertical:absolute;mso-position-vertical-relative:text" from="335.25pt,-49.45pt" to="335.25pt,.55pt" o:gfxdata="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" o:allowincell="f" filled="t" strokeweight=".16931mm">
                 <v:stroke joinstyle="miter"/>
@@ -14420,6 +14371,7 @@
           <w:noProof/>
           <w:sz w:val="20"/>
           <w:szCs w:val="20"/>
+          <w:lang w:val="fr-FR" w:eastAsia="fr-FR"/>
         </w:rPr>
         <mc:AlternateContent>
           <mc:Choice Requires="wps">
@@ -14472,7 +14424,7 @@
               </wp:anchor>
             </w:drawing>
           </mc:Choice>
-          <mc:Fallback>
+          <mc:Fallback xmlns:w16se="http://schemas.microsoft.com/office/word/2015/wordml/symex" xmlns:w16cid="http://schemas.microsoft.com/office/word/2016/wordml/cid" xmlns:w15="http://schemas.microsoft.com/office/word/2012/wordml" xmlns:am3d="http://schemas.microsoft.com/office/drawing/2017/model3d" xmlns:aink="http://schemas.microsoft.com/office/drawing/2016/ink" xmlns:cx8="http://schemas.microsoft.com/office/drawing/2016/5/14/chartex" xmlns:cx7="http://schemas.microsoft.com/office/drawing/2016/5/13/chartex" xmlns:cx6="http://schemas.microsoft.com/office/drawing/2016/5/12/chartex" xmlns:cx5="http://schemas.microsoft.com/office/drawing/2016/5/11/chartex" xmlns:cx4="http://schemas.microsoft.com/office/drawing/2016/5/10/chartex" xmlns:cx3="http://schemas.microsoft.com/office/drawing/2016/5/9/chartex" xmlns:cx2="http://schemas.microsoft.com/office/drawing/2015/10/21/chartex" xmlns:cx1="http://schemas.microsoft.com/office/drawing/2015/9/8/chartex" xmlns:cx="http://schemas.microsoft.com/office/drawing/2014/chartex">
             <w:pict>
               <v:line w14:anchorId="7016E559" id="Shape 13" o:spid="_x0000_s1026" style="position:absolute;z-index:-251658240;visibility:visible;mso-wrap-style:square;mso-wrap-distance-left:9pt;mso-wrap-distance-top:0;mso-wrap-distance-right:9pt;mso-wrap-distance-bottom:0;mso-position-horizontal:absolute;mso-position-horizontal-relative:text;mso-position-vertical:absolute;mso-position-vertical-relative:text" from="370.05pt,-49.45pt" to="370.05pt,.55pt" o:gfxdata="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" o:allowincell="f" filled="t" strokeweight=".16931mm">
                 <v:stroke joinstyle="miter"/>
@@ -14507,6 +14459,7 @@
           <w:noProof/>
           <w:sz w:val="20"/>
           <w:szCs w:val="20"/>
+          <w:lang w:val="fr-FR" w:eastAsia="fr-FR"/>
         </w:rPr>
         <mc:AlternateContent>
           <mc:Choice Requires="wps">
@@ -14559,7 +14512,7 @@
               </wp:anchor>
             </w:drawing>
           </mc:Choice>
-          <mc:Fallback>
+          <mc:Fallback xmlns:w16se="http://schemas.microsoft.com/office/word/2015/wordml/symex" xmlns:w16cid="http://schemas.microsoft.com/office/word/2016/wordml/cid" xmlns:w15="http://schemas.microsoft.com/office/word/2012/wordml" xmlns:am3d="http://schemas.microsoft.com/office/drawing/2017/model3d" xmlns:aink="http://schemas.microsoft.com/office/drawing/2016/ink" xmlns:cx8="http://schemas.microsoft.com/office/drawing/2016/5/14/chartex" xmlns:cx7="http://schemas.microsoft.com/office/drawing/2016/5/13/chartex" xmlns:cx6="http://schemas.microsoft.com/office/drawing/2016/5/12/chartex" xmlns:cx5="http://schemas.microsoft.com/office/drawing/2016/5/11/chartex" xmlns:cx4="http://schemas.microsoft.com/office/drawing/2016/5/10/chartex" xmlns:cx3="http://schemas.microsoft.com/office/drawing/2016/5/9/chartex" xmlns:cx2="http://schemas.microsoft.com/office/drawing/2015/10/21/chartex" xmlns:cx1="http://schemas.microsoft.com/office/drawing/2015/9/8/chartex" xmlns:cx="http://schemas.microsoft.com/office/drawing/2014/chartex">
             <w:pict>
               <v:line w14:anchorId="4399B3F7" id="Shape 14" o:spid="_x0000_s1026" style="position:absolute;z-index:-251657216;visibility:visible;mso-wrap-style:square;mso-wrap-distance-left:9pt;mso-wrap-distance-top:0;mso-wrap-distance-right:9pt;mso-wrap-distance-bottom:0;mso-position-horizontal:absolute;mso-position-horizontal-relative:text;mso-position-vertical:absolute;mso-position-vertical-relative:text" from=".15pt,-29.1pt" to="493.95pt,-29.1pt" o:gfxdata="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" o:allowincell="f" filled="t" strokeweight=".16931mm">
                 <v:stroke joinstyle="miter"/>
@@ -14712,8 +14665,8 @@
           <w:szCs w:val="20"/>
         </w:rPr>
       </w:pPr>
-      <w:bookmarkStart w:id="7" w:name="page8"/>
-      <w:bookmarkEnd w:id="7"/>
+      <w:bookmarkStart w:id="6" w:name="page8"/>
+      <w:bookmarkEnd w:id="6"/>
       <w:r>
         <w:rPr>
           <w:rFonts w:ascii="Arial" w:eastAsia="Arial" w:hAnsi="Arial" w:cs="Arial"/>
@@ -14825,6 +14778,7 @@
       <w:r>
         <w:rPr>
           <w:noProof/>
+          <w:lang w:val="fr-FR" w:eastAsia="fr-FR"/>
         </w:rPr>
         <w:drawing>
           <wp:inline distT="0" distB="0" distL="0" distR="0" wp14:anchorId="7D232BDC" wp14:editId="164937C3">
@@ -14844,7 +14798,7 @@
                     </pic:cNvPicPr>
                   </pic:nvPicPr>
                   <pic:blipFill>
-                    <a:blip r:embed="rId11">
+                    <a:blip r:embed="rId12">
                       <a:extLst>
                         <a:ext uri="{28A0092B-C50C-407E-A947-70E740481C1C}">
                           <a14:useLocalDpi xmlns:a14="http://schemas.microsoft.com/office/drawing/2010/main" val="0"/>
@@ -14884,8 +14838,8 @@
           <w:szCs w:val="20"/>
         </w:rPr>
       </w:pPr>
-      <w:bookmarkStart w:id="8" w:name="page9"/>
-      <w:bookmarkEnd w:id="8"/>
+      <w:bookmarkStart w:id="7" w:name="page9"/>
+      <w:bookmarkEnd w:id="7"/>
     </w:p>
     <w:p>
       <w:pPr>
@@ -14918,6 +14872,7 @@
           <w:noProof/>
           <w:sz w:val="20"/>
           <w:szCs w:val="20"/>
+          <w:lang w:val="fr-FR" w:eastAsia="fr-FR"/>
         </w:rPr>
         <w:drawing>
           <wp:anchor distT="0" distB="0" distL="114300" distR="114300" simplePos="0" relativeHeight="251661312" behindDoc="1" locked="0" layoutInCell="0" allowOverlap="1" wp14:anchorId="42DD105B" wp14:editId="35C94C73">
@@ -14945,7 +14900,7 @@
                     </pic:cNvPicPr>
                   </pic:nvPicPr>
                   <pic:blipFill>
-                    <a:blip r:embed="rId12">
+                    <a:blip r:embed="rId13">
                       <a:extLst/>
                     </a:blip>
                     <a:srcRect/>
@@ -14969,8 +14924,8 @@
           </wp:anchor>
         </w:drawing>
       </w:r>
-      <w:bookmarkStart w:id="9" w:name="page10"/>
-      <w:bookmarkEnd w:id="9"/>
+      <w:bookmarkStart w:id="8" w:name="page10"/>
+      <w:bookmarkEnd w:id="8"/>
     </w:p>
     <w:p>
       <w:pPr>
@@ -14990,8 +14945,8 @@
           <w:szCs w:val="20"/>
         </w:rPr>
       </w:pPr>
-      <w:bookmarkStart w:id="10" w:name="page11"/>
-      <w:bookmarkEnd w:id="10"/>
+      <w:bookmarkStart w:id="9" w:name="page11"/>
+      <w:bookmarkEnd w:id="9"/>
       <w:r>
         <w:rPr>
           <w:rFonts w:eastAsia="Times New Roman"/>
@@ -16457,8 +16412,8 @@
           <w:szCs w:val="24"/>
         </w:rPr>
       </w:pPr>
-      <w:bookmarkStart w:id="11" w:name="page12"/>
-      <w:bookmarkEnd w:id="11"/>
+      <w:bookmarkStart w:id="10" w:name="page12"/>
+      <w:bookmarkEnd w:id="10"/>
       <w:r>
         <w:rPr>
           <w:rFonts w:ascii="Arial" w:eastAsia="Arial" w:hAnsi="Arial" w:cs="Arial"/>
@@ -16508,6 +16463,7 @@
           <w:noProof/>
           <w:sz w:val="24"/>
           <w:szCs w:val="24"/>
+          <w:lang w:val="fr-FR" w:eastAsia="fr-FR"/>
         </w:rPr>
         <w:drawing>
           <wp:inline distT="0" distB="0" distL="0" distR="0" wp14:anchorId="7FBE38E1" wp14:editId="0F67184E">
@@ -16525,7 +16481,7 @@
                     <pic:cNvPicPr/>
                   </pic:nvPicPr>
                   <pic:blipFill rotWithShape="1">
-                    <a:blip r:embed="rId13">
+                    <a:blip r:embed="rId14">
                       <a:extLst>
                         <a:ext uri="{28A0092B-C50C-407E-A947-70E740481C1C}">
                           <a14:useLocalDpi xmlns:a14="http://schemas.microsoft.com/office/drawing/2010/main" val="0"/>
@@ -16547,7 +16503,7 @@
                       <a:noFill/>
                     </a:ln>
                     <a:extLst>
-                      <a:ext uri="{53640926-AAD7-44D8-BBD7-CCE9431645EC}">
+                      <a:ext uri="{53640926-AAD7-44d8-BBD7-CCE9431645EC}">
                         <a14:shadowObscured xmlns:a14="http://schemas.microsoft.com/office/drawing/2010/main"/>
                       </a:ext>
                     </a:extLst>
@@ -16591,6 +16547,7 @@
       <w:r>
         <w:rPr>
           <w:noProof/>
+          <w:lang w:val="fr-FR" w:eastAsia="fr-FR"/>
         </w:rPr>
         <w:drawing>
           <wp:inline distT="0" distB="0" distL="0" distR="0" wp14:anchorId="60FED156" wp14:editId="01038EE7">
@@ -16608,7 +16565,7 @@
                     <pic:cNvPicPr/>
                   </pic:nvPicPr>
                   <pic:blipFill>
-                    <a:blip r:embed="rId14">
+                    <a:blip r:embed="rId15">
                       <a:extLst>
                         <a:ext uri="{28A0092B-C50C-407E-A947-70E740481C1C}">
                           <a14:useLocalDpi xmlns:a14="http://schemas.microsoft.com/office/drawing/2010/main" val="0"/>
@@ -16643,8 +16600,8 @@
           <w:szCs w:val="20"/>
         </w:rPr>
       </w:pPr>
-      <w:bookmarkStart w:id="12" w:name="page13"/>
-      <w:bookmarkEnd w:id="12"/>
+      <w:bookmarkStart w:id="11" w:name="page13"/>
+      <w:bookmarkEnd w:id="11"/>
     </w:p>
     <w:p>
       <w:pPr>
@@ -17833,10 +17790,10 @@
             <w:r>
               <w:t xml:space="preserve">Message shows: ‘Enter a valid username/password, or go to </w:t>
             </w:r>
-            <w:hyperlink r:id="rId15" w:history="1">
+            <w:hyperlink r:id="rId16" w:history="1">
               <w:r>
                 <w:rPr>
-                  <w:rStyle w:val="Hyperlink"/>
+                  <w:rStyle w:val="Lienhypertexte"/>
                 </w:rPr>
                 <w:t>https://www.endomondo.com/forgotpassword</w:t>
               </w:r>
@@ -18033,11 +17990,12 @@
           </w:cols>
         </w:sectPr>
       </w:pPr>
-      <w:bookmarkStart w:id="13" w:name="page14"/>
-      <w:bookmarkEnd w:id="13"/>
+      <w:bookmarkStart w:id="12" w:name="page14"/>
+      <w:bookmarkEnd w:id="12"/>
       <w:r>
         <w:rPr>
           <w:noProof/>
+          <w:lang w:val="fr-FR" w:eastAsia="fr-FR"/>
         </w:rPr>
         <w:lastRenderedPageBreak/>
         <w:drawing>
@@ -18064,7 +18022,7 @@
                     <pic:cNvPicPr/>
                   </pic:nvPicPr>
                   <pic:blipFill>
-                    <a:blip r:embed="rId16">
+                    <a:blip r:embed="rId17">
                       <a:extLst>
                         <a:ext uri="{28A0092B-C50C-407E-A947-70E740481C1C}">
                           <a14:useLocalDpi xmlns:a14="http://schemas.microsoft.com/office/drawing/2010/main" val="0"/>
@@ -18109,11 +18067,12 @@
           </w:cols>
         </w:sectPr>
       </w:pPr>
-      <w:bookmarkStart w:id="14" w:name="page15"/>
-      <w:bookmarkEnd w:id="14"/>
+      <w:bookmarkStart w:id="13" w:name="page15"/>
+      <w:bookmarkEnd w:id="13"/>
       <w:r>
         <w:rPr>
           <w:noProof/>
+          <w:lang w:val="fr-FR" w:eastAsia="fr-FR"/>
         </w:rPr>
         <w:lastRenderedPageBreak/>
         <w:drawing>
@@ -18142,7 +18101,7 @@
                     </pic:cNvPicPr>
                   </pic:nvPicPr>
                   <pic:blipFill>
-                    <a:blip r:embed="rId17">
+                    <a:blip r:embed="rId18">
                       <a:extLst>
                         <a:ext uri="{28A0092B-C50C-407E-A947-70E740481C1C}">
                           <a14:useLocalDpi xmlns:a14="http://schemas.microsoft.com/office/drawing/2010/main" val="0"/>
@@ -18189,19 +18148,19 @@
           <w:szCs w:val="20"/>
         </w:rPr>
       </w:pPr>
-      <w:bookmarkStart w:id="15" w:name="page16"/>
+      <w:bookmarkStart w:id="14" w:name="page16"/>
+      <w:bookmarkEnd w:id="14"/>
+    </w:p>
+    <w:p>
+      <w:pPr>
+        <w:rPr>
+          <w:rFonts w:ascii="Arial" w:eastAsia="Arial" w:hAnsi="Arial" w:cs="Arial"/>
+          <w:sz w:val="24"/>
+          <w:szCs w:val="24"/>
+        </w:rPr>
+      </w:pPr>
+      <w:bookmarkStart w:id="15" w:name="page17"/>
       <w:bookmarkEnd w:id="15"/>
-    </w:p>
-    <w:p>
-      <w:pPr>
-        <w:rPr>
-          <w:rFonts w:ascii="Arial" w:eastAsia="Arial" w:hAnsi="Arial" w:cs="Arial"/>
-          <w:sz w:val="24"/>
-          <w:szCs w:val="24"/>
-        </w:rPr>
-      </w:pPr>
-      <w:bookmarkStart w:id="16" w:name="page17"/>
-      <w:bookmarkEnd w:id="16"/>
       <w:r>
         <w:rPr>
           <w:rFonts w:ascii="Arial" w:eastAsia="Arial" w:hAnsi="Arial" w:cs="Arial"/>
@@ -18221,28 +18180,1321 @@
           <w:sz w:val="24"/>
           <w:szCs w:val="24"/>
         </w:rPr>
-        <w:t xml:space="preserve">– </w:t>
-      </w:r>
+        <w:t>–  Filter</w:t>
+      </w:r>
+      <w:proofErr w:type="gramEnd"/>
       <w:r>
         <w:rPr>
           <w:rFonts w:ascii="Arial" w:eastAsia="Arial" w:hAnsi="Arial" w:cs="Arial"/>
-          <w:b/>
-          <w:bCs/>
           <w:sz w:val="24"/>
           <w:szCs w:val="24"/>
         </w:rPr>
-        <w:t xml:space="preserve"> Filter</w:t>
-      </w:r>
-      <w:proofErr w:type="gramEnd"/>
-      <w:r>
+        <w:t xml:space="preserve"> </w:t>
+      </w:r>
+    </w:p>
+    <w:p>
+      <w:pPr>
         <w:rPr>
           <w:rFonts w:ascii="Arial" w:eastAsia="Arial" w:hAnsi="Arial" w:cs="Arial"/>
           <w:sz w:val="24"/>
           <w:szCs w:val="24"/>
         </w:rPr>
-        <w:t xml:space="preserve"> </w:t>
-      </w:r>
-    </w:p>
+      </w:pPr>
+      <w:r>
+        <w:rPr>
+          <w:rFonts w:ascii="Arial" w:eastAsia="Arial" w:hAnsi="Arial" w:cs="Arial"/>
+          <w:sz w:val="24"/>
+          <w:szCs w:val="24"/>
+        </w:rPr>
+        <w:t>Fully Dressed Scenario</w:t>
+      </w:r>
+    </w:p>
+    <w:tbl>
+      <w:tblPr>
+        <w:tblpPr w:leftFromText="180" w:rightFromText="180" w:vertAnchor="page" w:horzAnchor="margin" w:tblpY="1876"/>
+        <w:tblW w:w="10639" w:type="dxa"/>
+        <w:tblCellMar>
+          <w:left w:w="0" w:type="dxa"/>
+          <w:right w:w="0" w:type="dxa"/>
+        </w:tblCellMar>
+        <w:tblLook w:val="0600" w:firstRow="0" w:lastRow="0" w:firstColumn="0" w:lastColumn="0" w:noHBand="1" w:noVBand="1"/>
+      </w:tblPr>
+      <w:tblGrid>
+        <w:gridCol w:w="2758"/>
+        <w:gridCol w:w="1231"/>
+        <w:gridCol w:w="6650"/>
+      </w:tblGrid>
+      <w:tr>
+        <w:trPr>
+          <w:trHeight w:val="373"/>
+        </w:trPr>
+        <w:tc>
+          <w:tcPr>
+            <w:tcW w:w="2758" w:type="dxa"/>
+            <w:tcBorders>
+              <w:top w:val="single" w:sz="18" w:space="0" w:color="000000"/>
+              <w:left w:val="single" w:sz="18" w:space="0" w:color="000000"/>
+              <w:bottom w:val="single" w:sz="8" w:space="0" w:color="000000"/>
+              <w:right w:val="single" w:sz="8" w:space="0" w:color="000000"/>
+            </w:tcBorders>
+            <w:shd w:val="clear" w:color="auto" w:fill="auto"/>
+            <w:tcMar>
+              <w:top w:w="72" w:type="dxa"/>
+              <w:left w:w="144" w:type="dxa"/>
+              <w:bottom w:w="72" w:type="dxa"/>
+              <w:right w:w="144" w:type="dxa"/>
+            </w:tcMar>
+            <w:hideMark/>
+          </w:tcPr>
+          <w:p>
+            <w:r>
+              <w:rPr>
+                <w:b/>
+                <w:bCs/>
+              </w:rPr>
+              <w:t>Number</w:t>
+            </w:r>
+          </w:p>
+        </w:tc>
+        <w:tc>
+          <w:tcPr>
+            <w:tcW w:w="7881" w:type="dxa"/>
+            <w:gridSpan w:val="2"/>
+            <w:tcBorders>
+              <w:top w:val="single" w:sz="18" w:space="0" w:color="000000"/>
+              <w:left w:val="single" w:sz="8" w:space="0" w:color="000000"/>
+              <w:bottom w:val="single" w:sz="8" w:space="0" w:color="000000"/>
+              <w:right w:val="single" w:sz="18" w:space="0" w:color="000000"/>
+            </w:tcBorders>
+            <w:shd w:val="clear" w:color="auto" w:fill="auto"/>
+            <w:tcMar>
+              <w:top w:w="72" w:type="dxa"/>
+              <w:left w:w="144" w:type="dxa"/>
+              <w:bottom w:w="72" w:type="dxa"/>
+              <w:right w:w="144" w:type="dxa"/>
+            </w:tcMar>
+            <w:hideMark/>
+          </w:tcPr>
+          <w:p>
+            <w:r>
+              <w:t>3</w:t>
+            </w:r>
+          </w:p>
+        </w:tc>
+      </w:tr>
+      <w:tr>
+        <w:trPr>
+          <w:trHeight w:val="373"/>
+        </w:trPr>
+        <w:tc>
+          <w:tcPr>
+            <w:tcW w:w="2758" w:type="dxa"/>
+            <w:tcBorders>
+              <w:top w:val="single" w:sz="8" w:space="0" w:color="000000"/>
+              <w:left w:val="single" w:sz="18" w:space="0" w:color="000000"/>
+              <w:bottom w:val="single" w:sz="8" w:space="0" w:color="000000"/>
+              <w:right w:val="single" w:sz="8" w:space="0" w:color="000000"/>
+            </w:tcBorders>
+            <w:shd w:val="clear" w:color="auto" w:fill="auto"/>
+            <w:tcMar>
+              <w:top w:w="72" w:type="dxa"/>
+              <w:left w:w="144" w:type="dxa"/>
+              <w:bottom w:w="72" w:type="dxa"/>
+              <w:right w:w="144" w:type="dxa"/>
+            </w:tcMar>
+            <w:hideMark/>
+          </w:tcPr>
+          <w:p>
+            <w:r>
+              <w:rPr>
+                <w:b/>
+                <w:bCs/>
+              </w:rPr>
+              <w:t>Name</w:t>
+            </w:r>
+          </w:p>
+        </w:tc>
+        <w:tc>
+          <w:tcPr>
+            <w:tcW w:w="7881" w:type="dxa"/>
+            <w:gridSpan w:val="2"/>
+            <w:tcBorders>
+              <w:top w:val="single" w:sz="8" w:space="0" w:color="000000"/>
+              <w:left w:val="single" w:sz="8" w:space="0" w:color="000000"/>
+              <w:bottom w:val="single" w:sz="8" w:space="0" w:color="000000"/>
+              <w:right w:val="single" w:sz="18" w:space="0" w:color="000000"/>
+            </w:tcBorders>
+            <w:shd w:val="clear" w:color="auto" w:fill="auto"/>
+            <w:tcMar>
+              <w:top w:w="72" w:type="dxa"/>
+              <w:left w:w="144" w:type="dxa"/>
+              <w:bottom w:w="72" w:type="dxa"/>
+              <w:right w:w="144" w:type="dxa"/>
+            </w:tcMar>
+            <w:hideMark/>
+          </w:tcPr>
+          <w:p>
+            <w:r>
+              <w:t>Filter</w:t>
+            </w:r>
+          </w:p>
+        </w:tc>
+      </w:tr>
+      <w:tr>
+        <w:trPr>
+          <w:trHeight w:val="373"/>
+        </w:trPr>
+        <w:tc>
+          <w:tcPr>
+            <w:tcW w:w="2758" w:type="dxa"/>
+            <w:tcBorders>
+              <w:top w:val="single" w:sz="8" w:space="0" w:color="000000"/>
+              <w:left w:val="single" w:sz="18" w:space="0" w:color="000000"/>
+              <w:bottom w:val="single" w:sz="8" w:space="0" w:color="000000"/>
+              <w:right w:val="single" w:sz="8" w:space="0" w:color="000000"/>
+            </w:tcBorders>
+            <w:shd w:val="clear" w:color="auto" w:fill="auto"/>
+            <w:tcMar>
+              <w:top w:w="72" w:type="dxa"/>
+              <w:left w:w="144" w:type="dxa"/>
+              <w:bottom w:w="72" w:type="dxa"/>
+              <w:right w:w="144" w:type="dxa"/>
+            </w:tcMar>
+            <w:hideMark/>
+          </w:tcPr>
+          <w:p>
+            <w:r>
+              <w:rPr>
+                <w:b/>
+                <w:bCs/>
+              </w:rPr>
+              <w:t>Summary</w:t>
+            </w:r>
+          </w:p>
+        </w:tc>
+        <w:tc>
+          <w:tcPr>
+            <w:tcW w:w="7881" w:type="dxa"/>
+            <w:gridSpan w:val="2"/>
+            <w:tcBorders>
+              <w:top w:val="single" w:sz="8" w:space="0" w:color="000000"/>
+              <w:left w:val="single" w:sz="8" w:space="0" w:color="000000"/>
+              <w:bottom w:val="single" w:sz="8" w:space="0" w:color="000000"/>
+              <w:right w:val="single" w:sz="18" w:space="0" w:color="000000"/>
+            </w:tcBorders>
+            <w:shd w:val="clear" w:color="auto" w:fill="auto"/>
+            <w:tcMar>
+              <w:top w:w="72" w:type="dxa"/>
+              <w:left w:w="144" w:type="dxa"/>
+              <w:bottom w:w="72" w:type="dxa"/>
+              <w:right w:w="144" w:type="dxa"/>
+            </w:tcMar>
+            <w:hideMark/>
+          </w:tcPr>
+          <w:p>
+            <w:r>
+              <w:t>Choose the range of data of distance and speed you want to be displayed</w:t>
+            </w:r>
+          </w:p>
+        </w:tc>
+      </w:tr>
+      <w:tr>
+        <w:trPr>
+          <w:trHeight w:val="373"/>
+        </w:trPr>
+        <w:tc>
+          <w:tcPr>
+            <w:tcW w:w="2758" w:type="dxa"/>
+            <w:tcBorders>
+              <w:top w:val="single" w:sz="8" w:space="0" w:color="000000"/>
+              <w:left w:val="single" w:sz="18" w:space="0" w:color="000000"/>
+              <w:bottom w:val="single" w:sz="8" w:space="0" w:color="000000"/>
+              <w:right w:val="single" w:sz="8" w:space="0" w:color="000000"/>
+            </w:tcBorders>
+            <w:shd w:val="clear" w:color="auto" w:fill="auto"/>
+            <w:tcMar>
+              <w:top w:w="72" w:type="dxa"/>
+              <w:left w:w="144" w:type="dxa"/>
+              <w:bottom w:w="72" w:type="dxa"/>
+              <w:right w:w="144" w:type="dxa"/>
+            </w:tcMar>
+            <w:hideMark/>
+          </w:tcPr>
+          <w:p>
+            <w:r>
+              <w:rPr>
+                <w:b/>
+                <w:bCs/>
+              </w:rPr>
+              <w:t>Priority</w:t>
+            </w:r>
+          </w:p>
+        </w:tc>
+        <w:tc>
+          <w:tcPr>
+            <w:tcW w:w="7881" w:type="dxa"/>
+            <w:gridSpan w:val="2"/>
+            <w:tcBorders>
+              <w:top w:val="single" w:sz="8" w:space="0" w:color="000000"/>
+              <w:left w:val="single" w:sz="8" w:space="0" w:color="000000"/>
+              <w:bottom w:val="single" w:sz="8" w:space="0" w:color="000000"/>
+              <w:right w:val="single" w:sz="18" w:space="0" w:color="000000"/>
+            </w:tcBorders>
+            <w:shd w:val="clear" w:color="auto" w:fill="auto"/>
+            <w:tcMar>
+              <w:top w:w="72" w:type="dxa"/>
+              <w:left w:w="144" w:type="dxa"/>
+              <w:bottom w:w="72" w:type="dxa"/>
+              <w:right w:w="144" w:type="dxa"/>
+            </w:tcMar>
+            <w:hideMark/>
+          </w:tcPr>
+          <w:p>
+            <w:r>
+              <w:t>High</w:t>
+            </w:r>
+          </w:p>
+        </w:tc>
+      </w:tr>
+      <w:tr>
+        <w:trPr>
+          <w:trHeight w:val="418"/>
+        </w:trPr>
+        <w:tc>
+          <w:tcPr>
+            <w:tcW w:w="2758" w:type="dxa"/>
+            <w:tcBorders>
+              <w:top w:val="single" w:sz="8" w:space="0" w:color="000000"/>
+              <w:left w:val="single" w:sz="18" w:space="0" w:color="000000"/>
+              <w:bottom w:val="single" w:sz="8" w:space="0" w:color="000000"/>
+              <w:right w:val="single" w:sz="8" w:space="0" w:color="000000"/>
+            </w:tcBorders>
+            <w:shd w:val="clear" w:color="auto" w:fill="auto"/>
+            <w:tcMar>
+              <w:top w:w="72" w:type="dxa"/>
+              <w:left w:w="144" w:type="dxa"/>
+              <w:bottom w:w="72" w:type="dxa"/>
+              <w:right w:w="144" w:type="dxa"/>
+            </w:tcMar>
+            <w:hideMark/>
+          </w:tcPr>
+          <w:p>
+            <w:r>
+              <w:rPr>
+                <w:b/>
+                <w:bCs/>
+              </w:rPr>
+              <w:t>Preconditions</w:t>
+            </w:r>
+          </w:p>
+        </w:tc>
+        <w:tc>
+          <w:tcPr>
+            <w:tcW w:w="7881" w:type="dxa"/>
+            <w:gridSpan w:val="2"/>
+            <w:tcBorders>
+              <w:top w:val="single" w:sz="8" w:space="0" w:color="000000"/>
+              <w:left w:val="single" w:sz="8" w:space="0" w:color="000000"/>
+              <w:bottom w:val="single" w:sz="8" w:space="0" w:color="000000"/>
+              <w:right w:val="single" w:sz="18" w:space="0" w:color="000000"/>
+            </w:tcBorders>
+            <w:shd w:val="clear" w:color="auto" w:fill="auto"/>
+            <w:tcMar>
+              <w:top w:w="72" w:type="dxa"/>
+              <w:left w:w="144" w:type="dxa"/>
+              <w:bottom w:w="72" w:type="dxa"/>
+              <w:right w:w="144" w:type="dxa"/>
+            </w:tcMar>
+            <w:hideMark/>
+          </w:tcPr>
+          <w:p>
+            <w:r>
+              <w:t xml:space="preserve">User has setup his connection with </w:t>
+            </w:r>
+            <w:proofErr w:type="spellStart"/>
+            <w:r>
+              <w:t>Endomondo</w:t>
+            </w:r>
+            <w:proofErr w:type="spellEnd"/>
+          </w:p>
+        </w:tc>
+      </w:tr>
+      <w:tr>
+        <w:trPr>
+          <w:trHeight w:val="420"/>
+        </w:trPr>
+        <w:tc>
+          <w:tcPr>
+            <w:tcW w:w="2758" w:type="dxa"/>
+            <w:tcBorders>
+              <w:top w:val="single" w:sz="8" w:space="0" w:color="000000"/>
+              <w:left w:val="single" w:sz="18" w:space="0" w:color="000000"/>
+              <w:bottom w:val="single" w:sz="8" w:space="0" w:color="000000"/>
+              <w:right w:val="single" w:sz="8" w:space="0" w:color="000000"/>
+            </w:tcBorders>
+            <w:shd w:val="clear" w:color="auto" w:fill="auto"/>
+            <w:tcMar>
+              <w:top w:w="72" w:type="dxa"/>
+              <w:left w:w="144" w:type="dxa"/>
+              <w:bottom w:w="72" w:type="dxa"/>
+              <w:right w:w="144" w:type="dxa"/>
+            </w:tcMar>
+            <w:hideMark/>
+          </w:tcPr>
+          <w:p>
+            <w:proofErr w:type="spellStart"/>
+            <w:r>
+              <w:rPr>
+                <w:b/>
+                <w:bCs/>
+              </w:rPr>
+              <w:t>Postconditions</w:t>
+            </w:r>
+            <w:proofErr w:type="spellEnd"/>
+          </w:p>
+        </w:tc>
+        <w:tc>
+          <w:tcPr>
+            <w:tcW w:w="7881" w:type="dxa"/>
+            <w:gridSpan w:val="2"/>
+            <w:tcBorders>
+              <w:top w:val="single" w:sz="8" w:space="0" w:color="000000"/>
+              <w:left w:val="single" w:sz="8" w:space="0" w:color="000000"/>
+              <w:bottom w:val="single" w:sz="8" w:space="0" w:color="000000"/>
+              <w:right w:val="single" w:sz="18" w:space="0" w:color="000000"/>
+            </w:tcBorders>
+            <w:shd w:val="clear" w:color="auto" w:fill="auto"/>
+            <w:tcMar>
+              <w:top w:w="72" w:type="dxa"/>
+              <w:left w:w="144" w:type="dxa"/>
+              <w:bottom w:w="72" w:type="dxa"/>
+              <w:right w:w="144" w:type="dxa"/>
+            </w:tcMar>
+            <w:hideMark/>
+          </w:tcPr>
+          <w:p>
+            <w:r>
+              <w:t xml:space="preserve">The data only includes the pairs that we want to display in the graph </w:t>
+            </w:r>
+          </w:p>
+        </w:tc>
+      </w:tr>
+      <w:tr>
+        <w:trPr>
+          <w:trHeight w:val="418"/>
+        </w:trPr>
+        <w:tc>
+          <w:tcPr>
+            <w:tcW w:w="2758" w:type="dxa"/>
+            <w:tcBorders>
+              <w:top w:val="single" w:sz="8" w:space="0" w:color="000000"/>
+              <w:left w:val="single" w:sz="18" w:space="0" w:color="000000"/>
+              <w:bottom w:val="single" w:sz="8" w:space="0" w:color="000000"/>
+              <w:right w:val="single" w:sz="8" w:space="0" w:color="000000"/>
+            </w:tcBorders>
+            <w:shd w:val="clear" w:color="auto" w:fill="auto"/>
+            <w:tcMar>
+              <w:top w:w="72" w:type="dxa"/>
+              <w:left w:w="144" w:type="dxa"/>
+              <w:bottom w:w="72" w:type="dxa"/>
+              <w:right w:w="144" w:type="dxa"/>
+            </w:tcMar>
+            <w:hideMark/>
+          </w:tcPr>
+          <w:p>
+            <w:r>
+              <w:rPr>
+                <w:b/>
+                <w:bCs/>
+              </w:rPr>
+              <w:t>Primary Actor(s)</w:t>
+            </w:r>
+          </w:p>
+        </w:tc>
+        <w:tc>
+          <w:tcPr>
+            <w:tcW w:w="7881" w:type="dxa"/>
+            <w:gridSpan w:val="2"/>
+            <w:tcBorders>
+              <w:top w:val="single" w:sz="8" w:space="0" w:color="000000"/>
+              <w:left w:val="single" w:sz="8" w:space="0" w:color="000000"/>
+              <w:bottom w:val="single" w:sz="8" w:space="0" w:color="000000"/>
+              <w:right w:val="single" w:sz="18" w:space="0" w:color="000000"/>
+            </w:tcBorders>
+            <w:shd w:val="clear" w:color="auto" w:fill="auto"/>
+            <w:tcMar>
+              <w:top w:w="72" w:type="dxa"/>
+              <w:left w:w="144" w:type="dxa"/>
+              <w:bottom w:w="72" w:type="dxa"/>
+              <w:right w:w="144" w:type="dxa"/>
+            </w:tcMar>
+            <w:hideMark/>
+          </w:tcPr>
+          <w:p>
+            <w:r>
+              <w:rPr>
+                <w:iCs/>
+              </w:rPr>
+              <w:t xml:space="preserve">User </w:t>
+            </w:r>
+          </w:p>
+        </w:tc>
+      </w:tr>
+      <w:tr>
+        <w:trPr>
+          <w:trHeight w:val="420"/>
+        </w:trPr>
+        <w:tc>
+          <w:tcPr>
+            <w:tcW w:w="2758" w:type="dxa"/>
+            <w:tcBorders>
+              <w:top w:val="single" w:sz="8" w:space="0" w:color="000000"/>
+              <w:left w:val="single" w:sz="18" w:space="0" w:color="000000"/>
+              <w:bottom w:val="single" w:sz="8" w:space="0" w:color="000000"/>
+              <w:right w:val="single" w:sz="8" w:space="0" w:color="000000"/>
+            </w:tcBorders>
+            <w:shd w:val="clear" w:color="auto" w:fill="auto"/>
+            <w:tcMar>
+              <w:top w:w="72" w:type="dxa"/>
+              <w:left w:w="144" w:type="dxa"/>
+              <w:bottom w:w="72" w:type="dxa"/>
+              <w:right w:w="144" w:type="dxa"/>
+            </w:tcMar>
+            <w:hideMark/>
+          </w:tcPr>
+          <w:p>
+            <w:r>
+              <w:rPr>
+                <w:b/>
+                <w:bCs/>
+              </w:rPr>
+              <w:t>Secondary Actor(s)</w:t>
+            </w:r>
+          </w:p>
+        </w:tc>
+        <w:tc>
+          <w:tcPr>
+            <w:tcW w:w="7881" w:type="dxa"/>
+            <w:gridSpan w:val="2"/>
+            <w:tcBorders>
+              <w:top w:val="single" w:sz="8" w:space="0" w:color="000000"/>
+              <w:left w:val="single" w:sz="8" w:space="0" w:color="000000"/>
+              <w:bottom w:val="single" w:sz="8" w:space="0" w:color="000000"/>
+              <w:right w:val="single" w:sz="18" w:space="0" w:color="000000"/>
+            </w:tcBorders>
+            <w:shd w:val="clear" w:color="auto" w:fill="auto"/>
+            <w:tcMar>
+              <w:top w:w="72" w:type="dxa"/>
+              <w:left w:w="144" w:type="dxa"/>
+              <w:bottom w:w="72" w:type="dxa"/>
+              <w:right w:w="144" w:type="dxa"/>
+            </w:tcMar>
+            <w:hideMark/>
+          </w:tcPr>
+          <w:p/>
+        </w:tc>
+      </w:tr>
+      <w:tr>
+        <w:trPr>
+          <w:trHeight w:val="373"/>
+        </w:trPr>
+        <w:tc>
+          <w:tcPr>
+            <w:tcW w:w="2758" w:type="dxa"/>
+            <w:tcBorders>
+              <w:top w:val="single" w:sz="8" w:space="0" w:color="000000"/>
+              <w:left w:val="single" w:sz="18" w:space="0" w:color="000000"/>
+              <w:bottom w:val="single" w:sz="8" w:space="0" w:color="000000"/>
+              <w:right w:val="single" w:sz="8" w:space="0" w:color="000000"/>
+            </w:tcBorders>
+            <w:shd w:val="clear" w:color="auto" w:fill="auto"/>
+            <w:tcMar>
+              <w:top w:w="72" w:type="dxa"/>
+              <w:left w:w="144" w:type="dxa"/>
+              <w:bottom w:w="72" w:type="dxa"/>
+              <w:right w:w="144" w:type="dxa"/>
+            </w:tcMar>
+            <w:hideMark/>
+          </w:tcPr>
+          <w:p>
+            <w:r>
+              <w:rPr>
+                <w:b/>
+                <w:bCs/>
+              </w:rPr>
+              <w:t>Trigger</w:t>
+            </w:r>
+          </w:p>
+        </w:tc>
+        <w:tc>
+          <w:tcPr>
+            <w:tcW w:w="7881" w:type="dxa"/>
+            <w:gridSpan w:val="2"/>
+            <w:tcBorders>
+              <w:top w:val="single" w:sz="8" w:space="0" w:color="000000"/>
+              <w:left w:val="single" w:sz="8" w:space="0" w:color="000000"/>
+              <w:bottom w:val="single" w:sz="8" w:space="0" w:color="000000"/>
+              <w:right w:val="single" w:sz="18" w:space="0" w:color="000000"/>
+            </w:tcBorders>
+            <w:shd w:val="clear" w:color="auto" w:fill="auto"/>
+            <w:tcMar>
+              <w:top w:w="72" w:type="dxa"/>
+              <w:left w:w="144" w:type="dxa"/>
+              <w:bottom w:w="72" w:type="dxa"/>
+              <w:right w:w="144" w:type="dxa"/>
+            </w:tcMar>
+            <w:hideMark/>
+          </w:tcPr>
+          <w:p>
+            <w:r>
+              <w:t>Set a minimal or maximal value for distance or speed</w:t>
+            </w:r>
+          </w:p>
+        </w:tc>
+      </w:tr>
+      <w:tr>
+        <w:trPr>
+          <w:trHeight w:val="418"/>
+        </w:trPr>
+        <w:tc>
+          <w:tcPr>
+            <w:tcW w:w="2758" w:type="dxa"/>
+            <w:tcBorders>
+              <w:top w:val="single" w:sz="8" w:space="0" w:color="000000"/>
+              <w:left w:val="single" w:sz="18" w:space="0" w:color="000000"/>
+              <w:bottom w:val="single" w:sz="8" w:space="0" w:color="000000"/>
+              <w:right w:val="single" w:sz="8" w:space="0" w:color="000000"/>
+            </w:tcBorders>
+            <w:shd w:val="clear" w:color="auto" w:fill="auto"/>
+            <w:tcMar>
+              <w:top w:w="72" w:type="dxa"/>
+              <w:left w:w="144" w:type="dxa"/>
+              <w:bottom w:w="72" w:type="dxa"/>
+              <w:right w:w="144" w:type="dxa"/>
+            </w:tcMar>
+            <w:hideMark/>
+          </w:tcPr>
+          <w:p>
+            <w:r>
+              <w:rPr>
+                <w:b/>
+                <w:bCs/>
+              </w:rPr>
+              <w:t>Main Scenario</w:t>
+            </w:r>
+          </w:p>
+        </w:tc>
+        <w:tc>
+          <w:tcPr>
+            <w:tcW w:w="1231" w:type="dxa"/>
+            <w:tcBorders>
+              <w:top w:val="single" w:sz="8" w:space="0" w:color="000000"/>
+              <w:left w:val="single" w:sz="8" w:space="0" w:color="000000"/>
+              <w:bottom w:val="single" w:sz="8" w:space="0" w:color="000000"/>
+              <w:right w:val="single" w:sz="8" w:space="0" w:color="000000"/>
+            </w:tcBorders>
+            <w:shd w:val="clear" w:color="auto" w:fill="auto"/>
+            <w:tcMar>
+              <w:top w:w="72" w:type="dxa"/>
+              <w:left w:w="144" w:type="dxa"/>
+              <w:bottom w:w="72" w:type="dxa"/>
+              <w:right w:w="144" w:type="dxa"/>
+            </w:tcMar>
+            <w:hideMark/>
+          </w:tcPr>
+          <w:p>
+            <w:r>
+              <w:rPr>
+                <w:b/>
+                <w:bCs/>
+              </w:rPr>
+              <w:t>Step</w:t>
+            </w:r>
+          </w:p>
+        </w:tc>
+        <w:tc>
+          <w:tcPr>
+            <w:tcW w:w="6650" w:type="dxa"/>
+            <w:tcBorders>
+              <w:top w:val="single" w:sz="8" w:space="0" w:color="000000"/>
+              <w:left w:val="single" w:sz="8" w:space="0" w:color="000000"/>
+              <w:bottom w:val="single" w:sz="8" w:space="0" w:color="000000"/>
+              <w:right w:val="single" w:sz="18" w:space="0" w:color="000000"/>
+            </w:tcBorders>
+            <w:shd w:val="clear" w:color="auto" w:fill="auto"/>
+            <w:tcMar>
+              <w:top w:w="72" w:type="dxa"/>
+              <w:left w:w="144" w:type="dxa"/>
+              <w:bottom w:w="72" w:type="dxa"/>
+              <w:right w:w="144" w:type="dxa"/>
+            </w:tcMar>
+            <w:hideMark/>
+          </w:tcPr>
+          <w:p>
+            <w:r>
+              <w:rPr>
+                <w:b/>
+                <w:bCs/>
+              </w:rPr>
+              <w:t>Action</w:t>
+            </w:r>
+          </w:p>
+        </w:tc>
+      </w:tr>
+      <w:tr>
+        <w:trPr>
+          <w:trHeight w:val="373"/>
+        </w:trPr>
+        <w:tc>
+          <w:tcPr>
+            <w:tcW w:w="2758" w:type="dxa"/>
+            <w:tcBorders>
+              <w:top w:val="single" w:sz="8" w:space="0" w:color="000000"/>
+              <w:left w:val="single" w:sz="18" w:space="0" w:color="000000"/>
+              <w:bottom w:val="single" w:sz="8" w:space="0" w:color="000000"/>
+              <w:right w:val="single" w:sz="8" w:space="0" w:color="000000"/>
+            </w:tcBorders>
+            <w:shd w:val="clear" w:color="auto" w:fill="auto"/>
+            <w:tcMar>
+              <w:top w:w="72" w:type="dxa"/>
+              <w:left w:w="144" w:type="dxa"/>
+              <w:bottom w:w="72" w:type="dxa"/>
+              <w:right w:w="144" w:type="dxa"/>
+            </w:tcMar>
+            <w:hideMark/>
+          </w:tcPr>
+          <w:p/>
+        </w:tc>
+        <w:tc>
+          <w:tcPr>
+            <w:tcW w:w="1231" w:type="dxa"/>
+            <w:tcBorders>
+              <w:top w:val="single" w:sz="8" w:space="0" w:color="000000"/>
+              <w:left w:val="single" w:sz="8" w:space="0" w:color="000000"/>
+              <w:bottom w:val="single" w:sz="8" w:space="0" w:color="000000"/>
+              <w:right w:val="single" w:sz="8" w:space="0" w:color="000000"/>
+            </w:tcBorders>
+            <w:shd w:val="clear" w:color="auto" w:fill="auto"/>
+            <w:tcMar>
+              <w:top w:w="72" w:type="dxa"/>
+              <w:left w:w="144" w:type="dxa"/>
+              <w:bottom w:w="72" w:type="dxa"/>
+              <w:right w:w="144" w:type="dxa"/>
+            </w:tcMar>
+            <w:hideMark/>
+          </w:tcPr>
+          <w:p>
+            <w:r>
+              <w:t>1</w:t>
+            </w:r>
+          </w:p>
+        </w:tc>
+        <w:tc>
+          <w:tcPr>
+            <w:tcW w:w="6650" w:type="dxa"/>
+            <w:tcBorders>
+              <w:top w:val="single" w:sz="8" w:space="0" w:color="000000"/>
+              <w:left w:val="single" w:sz="8" w:space="0" w:color="000000"/>
+              <w:bottom w:val="single" w:sz="8" w:space="0" w:color="000000"/>
+              <w:right w:val="single" w:sz="18" w:space="0" w:color="000000"/>
+            </w:tcBorders>
+            <w:shd w:val="clear" w:color="auto" w:fill="auto"/>
+            <w:tcMar>
+              <w:top w:w="72" w:type="dxa"/>
+              <w:left w:w="144" w:type="dxa"/>
+              <w:bottom w:w="72" w:type="dxa"/>
+              <w:right w:w="144" w:type="dxa"/>
+            </w:tcMar>
+            <w:hideMark/>
+          </w:tcPr>
+          <w:p>
+            <w:r>
+              <w:t xml:space="preserve"> Set minimum value for speed</w:t>
+            </w:r>
+          </w:p>
+        </w:tc>
+      </w:tr>
+      <w:tr>
+        <w:trPr>
+          <w:trHeight w:val="375"/>
+        </w:trPr>
+        <w:tc>
+          <w:tcPr>
+            <w:tcW w:w="2758" w:type="dxa"/>
+            <w:tcBorders>
+              <w:top w:val="single" w:sz="8" w:space="0" w:color="000000"/>
+              <w:left w:val="single" w:sz="18" w:space="0" w:color="000000"/>
+              <w:bottom w:val="single" w:sz="8" w:space="0" w:color="000000"/>
+              <w:right w:val="single" w:sz="8" w:space="0" w:color="000000"/>
+            </w:tcBorders>
+            <w:shd w:val="clear" w:color="auto" w:fill="auto"/>
+            <w:tcMar>
+              <w:top w:w="72" w:type="dxa"/>
+              <w:left w:w="144" w:type="dxa"/>
+              <w:bottom w:w="72" w:type="dxa"/>
+              <w:right w:w="144" w:type="dxa"/>
+            </w:tcMar>
+            <w:hideMark/>
+          </w:tcPr>
+          <w:p/>
+        </w:tc>
+        <w:tc>
+          <w:tcPr>
+            <w:tcW w:w="1231" w:type="dxa"/>
+            <w:tcBorders>
+              <w:top w:val="single" w:sz="8" w:space="0" w:color="000000"/>
+              <w:left w:val="single" w:sz="8" w:space="0" w:color="000000"/>
+              <w:bottom w:val="single" w:sz="8" w:space="0" w:color="000000"/>
+              <w:right w:val="single" w:sz="8" w:space="0" w:color="000000"/>
+            </w:tcBorders>
+            <w:shd w:val="clear" w:color="auto" w:fill="auto"/>
+            <w:tcMar>
+              <w:top w:w="72" w:type="dxa"/>
+              <w:left w:w="144" w:type="dxa"/>
+              <w:bottom w:w="72" w:type="dxa"/>
+              <w:right w:w="144" w:type="dxa"/>
+            </w:tcMar>
+            <w:hideMark/>
+          </w:tcPr>
+          <w:p/>
+        </w:tc>
+        <w:tc>
+          <w:tcPr>
+            <w:tcW w:w="6650" w:type="dxa"/>
+            <w:tcBorders>
+              <w:top w:val="single" w:sz="8" w:space="0" w:color="000000"/>
+              <w:left w:val="single" w:sz="8" w:space="0" w:color="000000"/>
+              <w:bottom w:val="single" w:sz="8" w:space="0" w:color="000000"/>
+              <w:right w:val="single" w:sz="18" w:space="0" w:color="000000"/>
+            </w:tcBorders>
+            <w:shd w:val="clear" w:color="auto" w:fill="auto"/>
+            <w:tcMar>
+              <w:top w:w="72" w:type="dxa"/>
+              <w:left w:w="144" w:type="dxa"/>
+              <w:bottom w:w="72" w:type="dxa"/>
+              <w:right w:w="144" w:type="dxa"/>
+            </w:tcMar>
+            <w:hideMark/>
+          </w:tcPr>
+          <w:p>
+            <w:r>
+              <w:t>Set minimum value for distance</w:t>
+            </w:r>
+          </w:p>
+        </w:tc>
+      </w:tr>
+      <w:tr>
+        <w:trPr>
+          <w:trHeight w:val="453"/>
+        </w:trPr>
+        <w:tc>
+          <w:tcPr>
+            <w:tcW w:w="2758" w:type="dxa"/>
+            <w:tcBorders>
+              <w:top w:val="single" w:sz="8" w:space="0" w:color="000000"/>
+              <w:left w:val="single" w:sz="18" w:space="0" w:color="000000"/>
+              <w:bottom w:val="single" w:sz="8" w:space="0" w:color="000000"/>
+              <w:right w:val="single" w:sz="8" w:space="0" w:color="000000"/>
+            </w:tcBorders>
+            <w:shd w:val="clear" w:color="auto" w:fill="auto"/>
+            <w:tcMar>
+              <w:top w:w="72" w:type="dxa"/>
+              <w:left w:w="144" w:type="dxa"/>
+              <w:bottom w:w="72" w:type="dxa"/>
+              <w:right w:w="144" w:type="dxa"/>
+            </w:tcMar>
+            <w:hideMark/>
+          </w:tcPr>
+          <w:p/>
+        </w:tc>
+        <w:tc>
+          <w:tcPr>
+            <w:tcW w:w="1231" w:type="dxa"/>
+            <w:tcBorders>
+              <w:top w:val="single" w:sz="8" w:space="0" w:color="000000"/>
+              <w:left w:val="single" w:sz="8" w:space="0" w:color="000000"/>
+              <w:bottom w:val="single" w:sz="8" w:space="0" w:color="000000"/>
+              <w:right w:val="single" w:sz="8" w:space="0" w:color="000000"/>
+            </w:tcBorders>
+            <w:shd w:val="clear" w:color="auto" w:fill="auto"/>
+            <w:tcMar>
+              <w:top w:w="72" w:type="dxa"/>
+              <w:left w:w="144" w:type="dxa"/>
+              <w:bottom w:w="72" w:type="dxa"/>
+              <w:right w:w="144" w:type="dxa"/>
+            </w:tcMar>
+            <w:hideMark/>
+          </w:tcPr>
+          <w:p/>
+        </w:tc>
+        <w:tc>
+          <w:tcPr>
+            <w:tcW w:w="6650" w:type="dxa"/>
+            <w:tcBorders>
+              <w:top w:val="single" w:sz="8" w:space="0" w:color="000000"/>
+              <w:left w:val="single" w:sz="8" w:space="0" w:color="000000"/>
+              <w:bottom w:val="single" w:sz="8" w:space="0" w:color="000000"/>
+              <w:right w:val="single" w:sz="18" w:space="0" w:color="000000"/>
+            </w:tcBorders>
+            <w:shd w:val="clear" w:color="auto" w:fill="auto"/>
+            <w:tcMar>
+              <w:top w:w="72" w:type="dxa"/>
+              <w:left w:w="144" w:type="dxa"/>
+              <w:bottom w:w="72" w:type="dxa"/>
+              <w:right w:w="144" w:type="dxa"/>
+            </w:tcMar>
+            <w:hideMark/>
+          </w:tcPr>
+          <w:p>
+            <w:r>
+              <w:t>Set maximum value for speed</w:t>
+            </w:r>
+          </w:p>
+          <w:p>
+            <w:pPr>
+              <w:tabs>
+                <w:tab w:val="left" w:pos="2080"/>
+              </w:tabs>
+            </w:pPr>
+            <w:r>
+              <w:tab/>
+            </w:r>
+          </w:p>
+        </w:tc>
+      </w:tr>
+      <w:tr>
+        <w:trPr>
+          <w:trHeight w:val="453"/>
+        </w:trPr>
+        <w:tc>
+          <w:tcPr>
+            <w:tcW w:w="2758" w:type="dxa"/>
+            <w:tcBorders>
+              <w:top w:val="single" w:sz="8" w:space="0" w:color="000000"/>
+              <w:left w:val="single" w:sz="18" w:space="0" w:color="000000"/>
+              <w:bottom w:val="single" w:sz="8" w:space="0" w:color="000000"/>
+              <w:right w:val="single" w:sz="8" w:space="0" w:color="000000"/>
+            </w:tcBorders>
+            <w:shd w:val="clear" w:color="auto" w:fill="auto"/>
+            <w:tcMar>
+              <w:top w:w="72" w:type="dxa"/>
+              <w:left w:w="144" w:type="dxa"/>
+              <w:bottom w:w="72" w:type="dxa"/>
+              <w:right w:w="144" w:type="dxa"/>
+            </w:tcMar>
+          </w:tcPr>
+          <w:p/>
+        </w:tc>
+        <w:tc>
+          <w:tcPr>
+            <w:tcW w:w="1231" w:type="dxa"/>
+            <w:tcBorders>
+              <w:top w:val="single" w:sz="8" w:space="0" w:color="000000"/>
+              <w:left w:val="single" w:sz="8" w:space="0" w:color="000000"/>
+              <w:bottom w:val="single" w:sz="8" w:space="0" w:color="000000"/>
+              <w:right w:val="single" w:sz="8" w:space="0" w:color="000000"/>
+            </w:tcBorders>
+            <w:shd w:val="clear" w:color="auto" w:fill="auto"/>
+            <w:tcMar>
+              <w:top w:w="72" w:type="dxa"/>
+              <w:left w:w="144" w:type="dxa"/>
+              <w:bottom w:w="72" w:type="dxa"/>
+              <w:right w:w="144" w:type="dxa"/>
+            </w:tcMar>
+          </w:tcPr>
+          <w:p/>
+        </w:tc>
+        <w:tc>
+          <w:tcPr>
+            <w:tcW w:w="6650" w:type="dxa"/>
+            <w:tcBorders>
+              <w:top w:val="single" w:sz="8" w:space="0" w:color="000000"/>
+              <w:left w:val="single" w:sz="8" w:space="0" w:color="000000"/>
+              <w:bottom w:val="single" w:sz="8" w:space="0" w:color="000000"/>
+              <w:right w:val="single" w:sz="18" w:space="0" w:color="000000"/>
+            </w:tcBorders>
+            <w:shd w:val="clear" w:color="auto" w:fill="auto"/>
+            <w:tcMar>
+              <w:top w:w="72" w:type="dxa"/>
+              <w:left w:w="144" w:type="dxa"/>
+              <w:bottom w:w="72" w:type="dxa"/>
+              <w:right w:w="144" w:type="dxa"/>
+            </w:tcMar>
+          </w:tcPr>
+          <w:p>
+            <w:r>
+              <w:t>Set maximum value for distance</w:t>
+            </w:r>
+          </w:p>
+        </w:tc>
+      </w:tr>
+      <w:tr>
+        <w:trPr>
+          <w:trHeight w:val="453"/>
+        </w:trPr>
+        <w:tc>
+          <w:tcPr>
+            <w:tcW w:w="2758" w:type="dxa"/>
+            <w:tcBorders>
+              <w:top w:val="single" w:sz="8" w:space="0" w:color="000000"/>
+              <w:left w:val="single" w:sz="18" w:space="0" w:color="000000"/>
+              <w:bottom w:val="single" w:sz="8" w:space="0" w:color="000000"/>
+              <w:right w:val="single" w:sz="8" w:space="0" w:color="000000"/>
+            </w:tcBorders>
+            <w:shd w:val="clear" w:color="auto" w:fill="auto"/>
+            <w:tcMar>
+              <w:top w:w="72" w:type="dxa"/>
+              <w:left w:w="144" w:type="dxa"/>
+              <w:bottom w:w="72" w:type="dxa"/>
+              <w:right w:w="144" w:type="dxa"/>
+            </w:tcMar>
+          </w:tcPr>
+          <w:p>
+            <w:r>
+              <w:rPr>
+                <w:b/>
+                <w:bCs/>
+              </w:rPr>
+              <w:t>Extensions</w:t>
+            </w:r>
+          </w:p>
+        </w:tc>
+        <w:tc>
+          <w:tcPr>
+            <w:tcW w:w="1231" w:type="dxa"/>
+            <w:tcBorders>
+              <w:top w:val="single" w:sz="8" w:space="0" w:color="000000"/>
+              <w:left w:val="single" w:sz="8" w:space="0" w:color="000000"/>
+              <w:bottom w:val="single" w:sz="8" w:space="0" w:color="000000"/>
+              <w:right w:val="single" w:sz="8" w:space="0" w:color="000000"/>
+            </w:tcBorders>
+            <w:shd w:val="clear" w:color="auto" w:fill="auto"/>
+            <w:tcMar>
+              <w:top w:w="72" w:type="dxa"/>
+              <w:left w:w="144" w:type="dxa"/>
+              <w:bottom w:w="72" w:type="dxa"/>
+              <w:right w:w="144" w:type="dxa"/>
+            </w:tcMar>
+          </w:tcPr>
+          <w:p>
+            <w:r>
+              <w:rPr>
+                <w:b/>
+                <w:bCs/>
+              </w:rPr>
+              <w:t>Step</w:t>
+            </w:r>
+          </w:p>
+        </w:tc>
+        <w:tc>
+          <w:tcPr>
+            <w:tcW w:w="6650" w:type="dxa"/>
+            <w:tcBorders>
+              <w:top w:val="single" w:sz="8" w:space="0" w:color="000000"/>
+              <w:left w:val="single" w:sz="8" w:space="0" w:color="000000"/>
+              <w:bottom w:val="single" w:sz="8" w:space="0" w:color="000000"/>
+              <w:right w:val="single" w:sz="18" w:space="0" w:color="000000"/>
+            </w:tcBorders>
+            <w:shd w:val="clear" w:color="auto" w:fill="auto"/>
+            <w:tcMar>
+              <w:top w:w="72" w:type="dxa"/>
+              <w:left w:w="144" w:type="dxa"/>
+              <w:bottom w:w="72" w:type="dxa"/>
+              <w:right w:w="144" w:type="dxa"/>
+            </w:tcMar>
+          </w:tcPr>
+          <w:p>
+            <w:r>
+              <w:rPr>
+                <w:b/>
+                <w:bCs/>
+              </w:rPr>
+              <w:t>Branching Action</w:t>
+            </w:r>
+          </w:p>
+        </w:tc>
+      </w:tr>
+      <w:tr>
+        <w:trPr>
+          <w:trHeight w:val="373"/>
+        </w:trPr>
+        <w:tc>
+          <w:tcPr>
+            <w:tcW w:w="2758" w:type="dxa"/>
+            <w:tcBorders>
+              <w:top w:val="single" w:sz="8" w:space="0" w:color="000000"/>
+              <w:left w:val="single" w:sz="18" w:space="0" w:color="000000"/>
+              <w:bottom w:val="single" w:sz="8" w:space="0" w:color="000000"/>
+              <w:right w:val="single" w:sz="8" w:space="0" w:color="000000"/>
+            </w:tcBorders>
+            <w:shd w:val="clear" w:color="auto" w:fill="auto"/>
+            <w:tcMar>
+              <w:top w:w="72" w:type="dxa"/>
+              <w:left w:w="144" w:type="dxa"/>
+              <w:bottom w:w="72" w:type="dxa"/>
+              <w:right w:w="144" w:type="dxa"/>
+            </w:tcMar>
+            <w:hideMark/>
+          </w:tcPr>
+          <w:p/>
+        </w:tc>
+        <w:tc>
+          <w:tcPr>
+            <w:tcW w:w="1231" w:type="dxa"/>
+            <w:tcBorders>
+              <w:top w:val="single" w:sz="8" w:space="0" w:color="000000"/>
+              <w:left w:val="single" w:sz="8" w:space="0" w:color="000000"/>
+              <w:bottom w:val="single" w:sz="8" w:space="0" w:color="000000"/>
+              <w:right w:val="single" w:sz="8" w:space="0" w:color="000000"/>
+            </w:tcBorders>
+            <w:shd w:val="clear" w:color="auto" w:fill="auto"/>
+            <w:tcMar>
+              <w:top w:w="72" w:type="dxa"/>
+              <w:left w:w="144" w:type="dxa"/>
+              <w:bottom w:w="72" w:type="dxa"/>
+              <w:right w:w="144" w:type="dxa"/>
+            </w:tcMar>
+            <w:hideMark/>
+          </w:tcPr>
+          <w:p>
+            <w:r>
+              <w:t>3.1</w:t>
+            </w:r>
+          </w:p>
+        </w:tc>
+        <w:tc>
+          <w:tcPr>
+            <w:tcW w:w="6650" w:type="dxa"/>
+            <w:tcBorders>
+              <w:top w:val="single" w:sz="8" w:space="0" w:color="000000"/>
+              <w:left w:val="single" w:sz="8" w:space="0" w:color="000000"/>
+              <w:bottom w:val="single" w:sz="8" w:space="0" w:color="000000"/>
+              <w:right w:val="single" w:sz="18" w:space="0" w:color="000000"/>
+            </w:tcBorders>
+            <w:shd w:val="clear" w:color="auto" w:fill="auto"/>
+            <w:tcMar>
+              <w:top w:w="72" w:type="dxa"/>
+              <w:left w:w="144" w:type="dxa"/>
+              <w:bottom w:w="72" w:type="dxa"/>
+              <w:right w:w="144" w:type="dxa"/>
+            </w:tcMar>
+            <w:hideMark/>
+          </w:tcPr>
+          <w:p>
+            <w:r>
+              <w:t>If minimum value is larger than maximum value, return error</w:t>
+            </w:r>
+          </w:p>
+        </w:tc>
+      </w:tr>
+      <w:tr>
+        <w:trPr>
+          <w:trHeight w:val="373"/>
+        </w:trPr>
+        <w:tc>
+          <w:tcPr>
+            <w:tcW w:w="2758" w:type="dxa"/>
+            <w:tcBorders>
+              <w:top w:val="single" w:sz="8" w:space="0" w:color="000000"/>
+              <w:left w:val="single" w:sz="18" w:space="0" w:color="000000"/>
+              <w:bottom w:val="single" w:sz="8" w:space="0" w:color="000000"/>
+              <w:right w:val="single" w:sz="8" w:space="0" w:color="000000"/>
+            </w:tcBorders>
+            <w:shd w:val="clear" w:color="auto" w:fill="auto"/>
+            <w:tcMar>
+              <w:top w:w="72" w:type="dxa"/>
+              <w:left w:w="144" w:type="dxa"/>
+              <w:bottom w:w="72" w:type="dxa"/>
+              <w:right w:w="144" w:type="dxa"/>
+            </w:tcMar>
+            <w:hideMark/>
+          </w:tcPr>
+          <w:p/>
+        </w:tc>
+        <w:tc>
+          <w:tcPr>
+            <w:tcW w:w="1231" w:type="dxa"/>
+            <w:tcBorders>
+              <w:top w:val="single" w:sz="8" w:space="0" w:color="000000"/>
+              <w:left w:val="single" w:sz="8" w:space="0" w:color="000000"/>
+              <w:bottom w:val="single" w:sz="8" w:space="0" w:color="000000"/>
+              <w:right w:val="single" w:sz="8" w:space="0" w:color="000000"/>
+            </w:tcBorders>
+            <w:shd w:val="clear" w:color="auto" w:fill="auto"/>
+            <w:tcMar>
+              <w:top w:w="72" w:type="dxa"/>
+              <w:left w:w="144" w:type="dxa"/>
+              <w:bottom w:w="72" w:type="dxa"/>
+              <w:right w:w="144" w:type="dxa"/>
+            </w:tcMar>
+            <w:hideMark/>
+          </w:tcPr>
+          <w:p/>
+        </w:tc>
+        <w:tc>
+          <w:tcPr>
+            <w:tcW w:w="6650" w:type="dxa"/>
+            <w:tcBorders>
+              <w:top w:val="single" w:sz="8" w:space="0" w:color="000000"/>
+              <w:left w:val="single" w:sz="8" w:space="0" w:color="000000"/>
+              <w:bottom w:val="single" w:sz="8" w:space="0" w:color="000000"/>
+              <w:right w:val="single" w:sz="18" w:space="0" w:color="000000"/>
+            </w:tcBorders>
+            <w:shd w:val="clear" w:color="auto" w:fill="auto"/>
+            <w:tcMar>
+              <w:top w:w="72" w:type="dxa"/>
+              <w:left w:w="144" w:type="dxa"/>
+              <w:bottom w:w="72" w:type="dxa"/>
+              <w:right w:w="144" w:type="dxa"/>
+            </w:tcMar>
+            <w:hideMark/>
+          </w:tcPr>
+          <w:p>
+            <w:r>
+              <w:t>Enter correct values</w:t>
+            </w:r>
+          </w:p>
+        </w:tc>
+      </w:tr>
+      <w:tr>
+        <w:trPr>
+          <w:trHeight w:val="373"/>
+        </w:trPr>
+        <w:tc>
+          <w:tcPr>
+            <w:tcW w:w="2758" w:type="dxa"/>
+            <w:tcBorders>
+              <w:top w:val="single" w:sz="8" w:space="0" w:color="000000"/>
+              <w:left w:val="single" w:sz="18" w:space="0" w:color="000000"/>
+              <w:bottom w:val="single" w:sz="18" w:space="0" w:color="000000"/>
+              <w:right w:val="single" w:sz="8" w:space="0" w:color="000000"/>
+            </w:tcBorders>
+            <w:shd w:val="clear" w:color="auto" w:fill="auto"/>
+            <w:tcMar>
+              <w:top w:w="72" w:type="dxa"/>
+              <w:left w:w="144" w:type="dxa"/>
+              <w:bottom w:w="72" w:type="dxa"/>
+              <w:right w:w="144" w:type="dxa"/>
+            </w:tcMar>
+          </w:tcPr>
+          <w:p>
+            <w:r>
+              <w:rPr>
+                <w:b/>
+                <w:bCs/>
+              </w:rPr>
+              <w:t>Open Issues</w:t>
+            </w:r>
+          </w:p>
+        </w:tc>
+        <w:tc>
+          <w:tcPr>
+            <w:tcW w:w="1231" w:type="dxa"/>
+            <w:tcBorders>
+              <w:top w:val="single" w:sz="8" w:space="0" w:color="000000"/>
+              <w:left w:val="single" w:sz="8" w:space="0" w:color="000000"/>
+              <w:bottom w:val="single" w:sz="18" w:space="0" w:color="000000"/>
+              <w:right w:val="single" w:sz="8" w:space="0" w:color="000000"/>
+            </w:tcBorders>
+            <w:shd w:val="clear" w:color="auto" w:fill="auto"/>
+            <w:tcMar>
+              <w:top w:w="72" w:type="dxa"/>
+              <w:left w:w="144" w:type="dxa"/>
+              <w:bottom w:w="72" w:type="dxa"/>
+              <w:right w:w="144" w:type="dxa"/>
+            </w:tcMar>
+          </w:tcPr>
+          <w:p/>
+        </w:tc>
+        <w:tc>
+          <w:tcPr>
+            <w:tcW w:w="6650" w:type="dxa"/>
+            <w:tcBorders>
+              <w:top w:val="single" w:sz="8" w:space="0" w:color="000000"/>
+              <w:left w:val="single" w:sz="8" w:space="0" w:color="000000"/>
+              <w:bottom w:val="single" w:sz="18" w:space="0" w:color="000000"/>
+              <w:right w:val="single" w:sz="18" w:space="0" w:color="000000"/>
+            </w:tcBorders>
+            <w:shd w:val="clear" w:color="auto" w:fill="auto"/>
+            <w:tcMar>
+              <w:top w:w="72" w:type="dxa"/>
+              <w:left w:w="144" w:type="dxa"/>
+              <w:bottom w:w="72" w:type="dxa"/>
+              <w:right w:w="144" w:type="dxa"/>
+            </w:tcMar>
+          </w:tcPr>
+          <w:p>
+            <w:proofErr w:type="gramStart"/>
+            <w:r>
+              <w:t>none</w:t>
+            </w:r>
+            <w:proofErr w:type="gramEnd"/>
+          </w:p>
+        </w:tc>
+      </w:tr>
+      <w:tr>
+        <w:trPr>
+          <w:trHeight w:val="373"/>
+        </w:trPr>
+        <w:tc>
+          <w:tcPr>
+            <w:tcW w:w="2758" w:type="dxa"/>
+            <w:tcBorders>
+              <w:top w:val="single" w:sz="8" w:space="0" w:color="000000"/>
+              <w:left w:val="single" w:sz="18" w:space="0" w:color="000000"/>
+              <w:bottom w:val="single" w:sz="18" w:space="0" w:color="000000"/>
+              <w:right w:val="single" w:sz="8" w:space="0" w:color="000000"/>
+            </w:tcBorders>
+            <w:shd w:val="clear" w:color="auto" w:fill="auto"/>
+            <w:tcMar>
+              <w:top w:w="72" w:type="dxa"/>
+              <w:left w:w="144" w:type="dxa"/>
+              <w:bottom w:w="72" w:type="dxa"/>
+              <w:right w:w="144" w:type="dxa"/>
+            </w:tcMar>
+          </w:tcPr>
+          <w:p/>
+        </w:tc>
+        <w:tc>
+          <w:tcPr>
+            <w:tcW w:w="1231" w:type="dxa"/>
+            <w:tcBorders>
+              <w:top w:val="single" w:sz="8" w:space="0" w:color="000000"/>
+              <w:left w:val="single" w:sz="8" w:space="0" w:color="000000"/>
+              <w:bottom w:val="single" w:sz="18" w:space="0" w:color="000000"/>
+              <w:right w:val="single" w:sz="8" w:space="0" w:color="000000"/>
+            </w:tcBorders>
+            <w:shd w:val="clear" w:color="auto" w:fill="auto"/>
+            <w:tcMar>
+              <w:top w:w="72" w:type="dxa"/>
+              <w:left w:w="144" w:type="dxa"/>
+              <w:bottom w:w="72" w:type="dxa"/>
+              <w:right w:w="144" w:type="dxa"/>
+            </w:tcMar>
+          </w:tcPr>
+          <w:p/>
+        </w:tc>
+        <w:tc>
+          <w:tcPr>
+            <w:tcW w:w="6650" w:type="dxa"/>
+            <w:tcBorders>
+              <w:top w:val="single" w:sz="8" w:space="0" w:color="000000"/>
+              <w:left w:val="single" w:sz="8" w:space="0" w:color="000000"/>
+              <w:bottom w:val="single" w:sz="18" w:space="0" w:color="000000"/>
+              <w:right w:val="single" w:sz="18" w:space="0" w:color="000000"/>
+            </w:tcBorders>
+            <w:shd w:val="clear" w:color="auto" w:fill="auto"/>
+            <w:tcMar>
+              <w:top w:w="72" w:type="dxa"/>
+              <w:left w:w="144" w:type="dxa"/>
+              <w:bottom w:w="72" w:type="dxa"/>
+              <w:right w:w="144" w:type="dxa"/>
+            </w:tcMar>
+          </w:tcPr>
+          <w:p/>
+        </w:tc>
+      </w:tr>
+    </w:tbl>
     <w:p>
       <w:pPr>
         <w:rPr>
@@ -18258,25 +19510,30 @@
           </w:cols>
         </w:sectPr>
       </w:pPr>
-      <w:r>
+    </w:p>
+    <w:p>
+      <w:r>
+        <w:lastRenderedPageBreak/>
+        <w:t>System Sequence Diagram</w:t>
+      </w:r>
+    </w:p>
+    <w:p/>
+    <w:p>
+      <w:pPr>
         <w:rPr>
           <w:rFonts w:ascii="Arial" w:eastAsia="Arial" w:hAnsi="Arial" w:cs="Arial"/>
           <w:sz w:val="24"/>
           <w:szCs w:val="24"/>
         </w:rPr>
-        <w:t>F</w:t>
-      </w:r>
-      <w:r>
+      </w:pPr>
+    </w:p>
+    <w:p>
+      <w:pPr>
         <w:rPr>
           <w:rFonts w:ascii="Arial" w:eastAsia="Arial" w:hAnsi="Arial" w:cs="Arial"/>
           <w:sz w:val="24"/>
           <w:szCs w:val="24"/>
         </w:rPr>
-        <w:t>ully Dressed Scenario</w:t>
-      </w:r>
-    </w:p>
-    <w:p>
-      <w:pPr>
         <w:sectPr>
           <w:pgSz w:w="12240" w:h="15840"/>
           <w:pgMar w:top="724" w:right="1300" w:bottom="1440" w:left="1300" w:header="0" w:footer="0" w:gutter="0"/>
@@ -18286,8 +19543,61 @@
         </w:sectPr>
       </w:pPr>
       <w:r>
-        <w:lastRenderedPageBreak/>
-        <w:t>System Sequence Diagram</w:t>
+        <w:rPr>
+          <w:rFonts w:ascii="Arial" w:eastAsia="Arial" w:hAnsi="Arial" w:cs="Arial"/>
+          <w:noProof/>
+          <w:sz w:val="24"/>
+          <w:szCs w:val="24"/>
+          <w:lang w:val="fr-FR" w:eastAsia="fr-FR"/>
+        </w:rPr>
+        <w:drawing>
+          <wp:inline distT="0" distB="0" distL="0" distR="0" wp14:anchorId="44A92772" wp14:editId="285B28CA">
+            <wp:extent cx="5740400" cy="5295900"/>
+            <wp:effectExtent l="0" t="0" r="0" b="12700"/>
+            <wp:docPr id="17" name="Image 17" descr="Macintosh HD:Users:stevenmoore:Desktop:Screen Shot 2018-11-11 at 6.38.25 PM.png"/>
+            <wp:cNvGraphicFramePr>
+              <a:graphicFrameLocks xmlns:a="http://schemas.openxmlformats.org/drawingml/2006/main" noChangeAspect="1"/>
+            </wp:cNvGraphicFramePr>
+            <a:graphic xmlns:a="http://schemas.openxmlformats.org/drawingml/2006/main">
+              <a:graphicData uri="http://schemas.openxmlformats.org/drawingml/2006/picture">
+                <pic:pic xmlns:pic="http://schemas.openxmlformats.org/drawingml/2006/picture">
+                  <pic:nvPicPr>
+                    <pic:cNvPr id="0" name="Picture 1" descr="Macintosh HD:Users:stevenmoore:Desktop:Screen Shot 2018-11-11 at 6.38.25 PM.png"/>
+                    <pic:cNvPicPr>
+                      <a:picLocks noChangeAspect="1" noChangeArrowheads="1"/>
+                    </pic:cNvPicPr>
+                  </pic:nvPicPr>
+                  <pic:blipFill>
+                    <a:blip r:embed="rId19">
+                      <a:extLst>
+                        <a:ext uri="{28A0092B-C50C-407E-A947-70E740481C1C}">
+                          <a14:useLocalDpi xmlns:a14="http://schemas.microsoft.com/office/drawing/2010/main" val="0"/>
+                        </a:ext>
+                      </a:extLst>
+                    </a:blip>
+                    <a:srcRect/>
+                    <a:stretch>
+                      <a:fillRect/>
+                    </a:stretch>
+                  </pic:blipFill>
+                  <pic:spPr bwMode="auto">
+                    <a:xfrm>
+                      <a:off x="0" y="0"/>
+                      <a:ext cx="5740400" cy="5295900"/>
+                    </a:xfrm>
+                    <a:prstGeom prst="rect">
+                      <a:avLst/>
+                    </a:prstGeom>
+                    <a:noFill/>
+                    <a:ln>
+                      <a:noFill/>
+                    </a:ln>
+                  </pic:spPr>
+                </pic:pic>
+              </a:graphicData>
+            </a:graphic>
+          </wp:inline>
+        </w:drawing>
       </w:r>
     </w:p>
     <w:p>
@@ -18305,10 +19615,6 @@
           </w:cols>
         </w:sectPr>
       </w:pPr>
-      <w:bookmarkStart w:id="17" w:name="page18"/>
-      <w:bookmarkStart w:id="18" w:name="page19"/>
-      <w:bookmarkEnd w:id="17"/>
-      <w:bookmarkEnd w:id="18"/>
       <w:r>
         <w:rPr>
           <w:rFonts w:ascii="Arial" w:eastAsia="Arial" w:hAnsi="Arial" w:cs="Arial"/>
@@ -18318,15 +19624,76 @@
         <w:lastRenderedPageBreak/>
         <w:t>Sequence Diagram with GRASP Patterns</w:t>
       </w:r>
-    </w:p>
-    <w:p>
-      <w:pPr>
+      <w:r>
         <w:rPr>
           <w:rFonts w:ascii="Arial" w:eastAsia="Arial" w:hAnsi="Arial" w:cs="Arial"/>
+          <w:noProof/>
           <w:sz w:val="24"/>
           <w:szCs w:val="24"/>
-        </w:rPr>
-      </w:pPr>
+          <w:lang w:val="fr-FR" w:eastAsia="fr-FR"/>
+        </w:rPr>
+        <w:drawing>
+          <wp:inline distT="0" distB="0" distL="0" distR="0" wp14:anchorId="4C38A832" wp14:editId="349965B3">
+            <wp:extent cx="5905500" cy="6553200"/>
+            <wp:effectExtent l="0" t="0" r="12700" b="0"/>
+            <wp:docPr id="21" name="Image 21" descr="Macintosh HD:Users:stevenmoore:Desktop:Screen Shot 2018-11-11 at 6.46.08 PM.png"/>
+            <wp:cNvGraphicFramePr>
+              <a:graphicFrameLocks xmlns:a="http://schemas.openxmlformats.org/drawingml/2006/main" noChangeAspect="1"/>
+            </wp:cNvGraphicFramePr>
+            <a:graphic xmlns:a="http://schemas.openxmlformats.org/drawingml/2006/main">
+              <a:graphicData uri="http://schemas.openxmlformats.org/drawingml/2006/picture">
+                <pic:pic xmlns:pic="http://schemas.openxmlformats.org/drawingml/2006/picture">
+                  <pic:nvPicPr>
+                    <pic:cNvPr id="0" name="Picture 2" descr="Macintosh HD:Users:stevenmoore:Desktop:Screen Shot 2018-11-11 at 6.46.08 PM.png"/>
+                    <pic:cNvPicPr>
+                      <a:picLocks noChangeAspect="1" noChangeArrowheads="1"/>
+                    </pic:cNvPicPr>
+                  </pic:nvPicPr>
+                  <pic:blipFill>
+                    <a:blip r:embed="rId20">
+                      <a:extLst>
+                        <a:ext uri="{28A0092B-C50C-407E-A947-70E740481C1C}">
+                          <a14:useLocalDpi xmlns:a14="http://schemas.microsoft.com/office/drawing/2010/main" val="0"/>
+                        </a:ext>
+                      </a:extLst>
+                    </a:blip>
+                    <a:srcRect/>
+                    <a:stretch>
+                      <a:fillRect/>
+                    </a:stretch>
+                  </pic:blipFill>
+                  <pic:spPr bwMode="auto">
+                    <a:xfrm>
+                      <a:off x="0" y="0"/>
+                      <a:ext cx="5905500" cy="6553200"/>
+                    </a:xfrm>
+                    <a:prstGeom prst="rect">
+                      <a:avLst/>
+                    </a:prstGeom>
+                    <a:noFill/>
+                    <a:ln>
+                      <a:noFill/>
+                    </a:ln>
+                  </pic:spPr>
+                </pic:pic>
+              </a:graphicData>
+            </a:graphic>
+          </wp:inline>
+        </w:drawing>
+      </w:r>
+    </w:p>
+    <w:p>
+      <w:pPr>
+        <w:rPr>
+          <w:rFonts w:ascii="Arial" w:eastAsia="Arial" w:hAnsi="Arial" w:cs="Arial"/>
+          <w:sz w:val="24"/>
+          <w:szCs w:val="24"/>
+        </w:rPr>
+      </w:pPr>
+      <w:bookmarkStart w:id="16" w:name="page18"/>
+      <w:bookmarkStart w:id="17" w:name="page19"/>
+      <w:bookmarkEnd w:id="16"/>
+      <w:bookmarkEnd w:id="17"/>
       <w:r>
         <w:rPr>
           <w:rFonts w:ascii="Arial" w:eastAsia="Arial" w:hAnsi="Arial" w:cs="Arial"/>
@@ -18881,6 +20248,7 @@
                 <w:b/>
                 <w:bCs/>
               </w:rPr>
+              <w:lastRenderedPageBreak/>
               <w:t>Extensions</w:t>
             </w:r>
           </w:p>
@@ -19056,6 +20424,7 @@
       <w:r>
         <w:rPr>
           <w:noProof/>
+          <w:lang w:val="fr-FR" w:eastAsia="fr-FR"/>
         </w:rPr>
         <w:drawing>
           <wp:inline distT="0" distB="0" distL="0" distR="0" wp14:anchorId="30D49606" wp14:editId="7AEA5DFE">
@@ -19075,7 +20444,7 @@
                     </pic:cNvPicPr>
                   </pic:nvPicPr>
                   <pic:blipFill>
-                    <a:blip r:embed="rId18">
+                    <a:blip r:embed="rId21">
                       <a:extLst>
                         <a:ext uri="{28A0092B-C50C-407E-A947-70E740481C1C}">
                           <a14:useLocalDpi xmlns:a14="http://schemas.microsoft.com/office/drawing/2010/main" val="0"/>
@@ -19161,6 +20530,7 @@
       <w:r>
         <w:rPr>
           <w:noProof/>
+          <w:lang w:val="fr-FR" w:eastAsia="fr-FR"/>
         </w:rPr>
         <w:drawing>
           <wp:inline distT="0" distB="0" distL="0" distR="0" wp14:anchorId="0037066D" wp14:editId="6C3B1EB0">
@@ -19180,7 +20550,7 @@
                     </pic:cNvPicPr>
                   </pic:nvPicPr>
                   <pic:blipFill>
-                    <a:blip r:embed="rId19">
+                    <a:blip r:embed="rId22">
                       <a:extLst>
                         <a:ext uri="{28A0092B-C50C-407E-A947-70E740481C1C}">
                           <a14:useLocalDpi xmlns:a14="http://schemas.microsoft.com/office/drawing/2010/main" val="0"/>
@@ -20682,6 +22052,7 @@
       <w:r>
         <w:rPr>
           <w:noProof/>
+          <w:lang w:val="fr-FR" w:eastAsia="fr-FR"/>
         </w:rPr>
         <w:drawing>
           <wp:inline distT="0" distB="0" distL="0" distR="0" wp14:anchorId="06204E5B" wp14:editId="1D6731F9">
@@ -20699,7 +22070,7 @@
                     <pic:cNvPicPr/>
                   </pic:nvPicPr>
                   <pic:blipFill>
-                    <a:blip r:embed="rId20"/>
+                    <a:blip r:embed="rId23"/>
                     <a:stretch>
                       <a:fillRect/>
                     </a:stretch>
@@ -20774,6 +22145,7 @@
       <w:r>
         <w:rPr>
           <w:noProof/>
+          <w:lang w:val="fr-FR" w:eastAsia="fr-FR"/>
         </w:rPr>
         <w:drawing>
           <wp:inline distT="0" distB="0" distL="0" distR="0" wp14:anchorId="1829B0BE" wp14:editId="318A6B71">
@@ -20791,7 +22163,7 @@
                     <pic:cNvPicPr/>
                   </pic:nvPicPr>
                   <pic:blipFill>
-                    <a:blip r:embed="rId21"/>
+                    <a:blip r:embed="rId24"/>
                     <a:stretch>
                       <a:fillRect/>
                     </a:stretch>
@@ -20926,771 +22298,30 @@
           <w:sz w:val="24"/>
           <w:szCs w:val="24"/>
         </w:rPr>
-        <w:t xml:space="preserve"> library will be one of the libraries that will allow to plot the average speed time of the user   with respect to time.    </w:t>
-      </w:r>
-    </w:p>
-    <w:p>
-      <w:pPr>
-        <w:sectPr>
-          <w:pgSz w:w="12240" w:h="15840"/>
-          <w:pgMar w:top="724" w:right="1300" w:bottom="1440" w:left="1300" w:header="0" w:footer="0" w:gutter="0"/>
-          <w:cols w:space="720" w:equalWidth="0">
-            <w:col w:w="9640"/>
-          </w:cols>
-        </w:sectPr>
-      </w:pPr>
-    </w:p>
-    <w:p>
-      <w:pPr>
-        <w:spacing w:line="282" w:lineRule="exact"/>
-        <w:rPr>
-          <w:sz w:val="20"/>
-          <w:szCs w:val="20"/>
-        </w:rPr>
-      </w:pPr>
-      <w:bookmarkStart w:id="19" w:name="page20"/>
+        <w:t xml:space="preserve"> library will be one of the libraries that will allow </w:t>
+      </w:r>
+      <w:proofErr w:type="gramStart"/>
+      <w:r>
+        <w:rPr>
+          <w:rFonts w:eastAsia="Times New Roman"/>
+          <w:sz w:val="24"/>
+          <w:szCs w:val="24"/>
+        </w:rPr>
+        <w:t>to plot</w:t>
+      </w:r>
+      <w:proofErr w:type="gramEnd"/>
+      <w:r>
+        <w:rPr>
+          <w:rFonts w:eastAsia="Times New Roman"/>
+          <w:sz w:val="24"/>
+          <w:szCs w:val="24"/>
+        </w:rPr>
+        <w:t xml:space="preserve"> the average speed time of the user   with respect to time.   </w:t>
+      </w:r>
+      <w:bookmarkStart w:id="18" w:name="page20"/>
+      <w:bookmarkStart w:id="19" w:name="_GoBack"/>
+      <w:bookmarkEnd w:id="18"/>
       <w:bookmarkEnd w:id="19"/>
-    </w:p>
-    <w:p>
-      <w:pPr>
-        <w:rPr>
-          <w:sz w:val="20"/>
-          <w:szCs w:val="20"/>
-        </w:rPr>
-      </w:pPr>
-      <w:r>
-        <w:rPr>
-          <w:rFonts w:ascii="Arial" w:eastAsia="Arial" w:hAnsi="Arial" w:cs="Arial"/>
-          <w:b/>
-          <w:bCs/>
-          <w:sz w:val="36"/>
-          <w:szCs w:val="36"/>
-        </w:rPr>
-        <w:t>4. External Interface Requirements</w:t>
-      </w:r>
-    </w:p>
-    <w:p>
-      <w:pPr>
-        <w:spacing w:line="279" w:lineRule="exact"/>
-        <w:rPr>
-          <w:sz w:val="20"/>
-          <w:szCs w:val="20"/>
-        </w:rPr>
-      </w:pPr>
-    </w:p>
-    <w:p>
-      <w:pPr>
-        <w:rPr>
-          <w:sz w:val="20"/>
-          <w:szCs w:val="20"/>
-        </w:rPr>
-      </w:pPr>
-      <w:r>
-        <w:rPr>
-          <w:rFonts w:ascii="Arial" w:eastAsia="Arial" w:hAnsi="Arial" w:cs="Arial"/>
-          <w:b/>
-          <w:bCs/>
-          <w:sz w:val="28"/>
-          <w:szCs w:val="28"/>
-        </w:rPr>
-        <w:t>4.1 User Interfaces</w:t>
-      </w:r>
-    </w:p>
-    <w:p>
-      <w:pPr>
-        <w:spacing w:line="269" w:lineRule="exact"/>
-        <w:rPr>
-          <w:sz w:val="20"/>
-          <w:szCs w:val="20"/>
-        </w:rPr>
-      </w:pPr>
-    </w:p>
-    <w:p>
-      <w:pPr>
-        <w:rPr>
-          <w:sz w:val="20"/>
-          <w:szCs w:val="20"/>
-        </w:rPr>
-      </w:pPr>
-      <w:r>
-        <w:rPr>
-          <w:rFonts w:ascii="Arial" w:eastAsia="Arial" w:hAnsi="Arial" w:cs="Arial"/>
-          <w:i/>
-          <w:iCs/>
-        </w:rPr>
-        <w:t>&lt;To be determined&gt;</w:t>
-      </w:r>
-    </w:p>
-    <w:p>
-      <w:pPr>
-        <w:spacing w:line="280" w:lineRule="exact"/>
-        <w:rPr>
-          <w:sz w:val="20"/>
-          <w:szCs w:val="20"/>
-        </w:rPr>
-      </w:pPr>
-    </w:p>
-    <w:p>
-      <w:pPr>
-        <w:rPr>
-          <w:sz w:val="20"/>
-          <w:szCs w:val="20"/>
-        </w:rPr>
-      </w:pPr>
-      <w:r>
-        <w:rPr>
-          <w:rFonts w:ascii="Arial" w:eastAsia="Arial" w:hAnsi="Arial" w:cs="Arial"/>
-          <w:b/>
-          <w:bCs/>
-          <w:sz w:val="28"/>
-          <w:szCs w:val="28"/>
-        </w:rPr>
-        <w:t>4.2 Hardware Interfaces</w:t>
-      </w:r>
-    </w:p>
-    <w:p>
-      <w:pPr>
-        <w:spacing w:line="277" w:lineRule="exact"/>
-        <w:rPr>
-          <w:sz w:val="20"/>
-          <w:szCs w:val="20"/>
-        </w:rPr>
-      </w:pPr>
-    </w:p>
-    <w:p>
-      <w:pPr>
-        <w:spacing w:line="229" w:lineRule="auto"/>
-        <w:ind w:right="120"/>
-        <w:rPr>
-          <w:sz w:val="20"/>
-          <w:szCs w:val="20"/>
-        </w:rPr>
-      </w:pPr>
-      <w:proofErr w:type="spellStart"/>
-      <w:r>
-        <w:rPr>
-          <w:rFonts w:ascii="Arial" w:eastAsia="Arial" w:hAnsi="Arial" w:cs="Arial"/>
-        </w:rPr>
-        <w:t>ProfitFromUML</w:t>
-      </w:r>
-      <w:proofErr w:type="spellEnd"/>
-      <w:r>
-        <w:rPr>
-          <w:rFonts w:ascii="Arial" w:eastAsia="Arial" w:hAnsi="Arial" w:cs="Arial"/>
-        </w:rPr>
-        <w:t xml:space="preserve"> will be Java based developed and will be cross platform supported under the Java Virtual Machine (JVM).</w:t>
-      </w:r>
-    </w:p>
-    <w:p>
-      <w:pPr>
-        <w:spacing w:line="279" w:lineRule="exact"/>
-        <w:rPr>
-          <w:sz w:val="20"/>
-          <w:szCs w:val="20"/>
-        </w:rPr>
-      </w:pPr>
-    </w:p>
-    <w:p>
-      <w:pPr>
-        <w:rPr>
-          <w:sz w:val="20"/>
-          <w:szCs w:val="20"/>
-        </w:rPr>
-      </w:pPr>
-      <w:r>
-        <w:rPr>
-          <w:rFonts w:ascii="Arial" w:eastAsia="Arial" w:hAnsi="Arial" w:cs="Arial"/>
-          <w:b/>
-          <w:bCs/>
-          <w:sz w:val="28"/>
-          <w:szCs w:val="28"/>
-        </w:rPr>
-        <w:t>4.3 Software Interfaces</w:t>
-      </w:r>
-    </w:p>
-    <w:p>
-      <w:pPr>
-        <w:spacing w:line="264" w:lineRule="exact"/>
-        <w:rPr>
-          <w:sz w:val="20"/>
-          <w:szCs w:val="20"/>
-        </w:rPr>
-      </w:pPr>
-    </w:p>
-    <w:p>
-      <w:pPr>
-        <w:spacing w:line="219" w:lineRule="auto"/>
-        <w:ind w:right="1000"/>
-        <w:rPr>
-          <w:sz w:val="20"/>
-          <w:szCs w:val="20"/>
-        </w:rPr>
-      </w:pPr>
-      <w:proofErr w:type="spellStart"/>
-      <w:r>
-        <w:rPr>
-          <w:rFonts w:eastAsia="Times New Roman"/>
-          <w:sz w:val="24"/>
-          <w:szCs w:val="24"/>
-        </w:rPr>
-        <w:t>ProfitsFromUML</w:t>
-      </w:r>
-      <w:proofErr w:type="spellEnd"/>
-      <w:r>
-        <w:rPr>
-          <w:rFonts w:eastAsia="Times New Roman"/>
-          <w:sz w:val="24"/>
-          <w:szCs w:val="24"/>
-        </w:rPr>
-        <w:t xml:space="preserve"> </w:t>
-      </w:r>
-      <w:proofErr w:type="spellStart"/>
-      <w:r>
-        <w:rPr>
-          <w:rFonts w:eastAsia="Times New Roman"/>
-          <w:sz w:val="24"/>
-          <w:szCs w:val="24"/>
-        </w:rPr>
-        <w:t>wis</w:t>
-      </w:r>
-      <w:proofErr w:type="spellEnd"/>
-      <w:r>
-        <w:rPr>
-          <w:rFonts w:eastAsia="Times New Roman"/>
-          <w:sz w:val="24"/>
-          <w:szCs w:val="24"/>
-        </w:rPr>
-        <w:t xml:space="preserve"> developed under Java 8 and will require a compatible Java Runtime Environment (JRE) to be installed on the running machine.</w:t>
-      </w:r>
-    </w:p>
-    <w:p>
-      <w:pPr>
-        <w:spacing w:line="216" w:lineRule="exact"/>
-        <w:rPr>
-          <w:sz w:val="20"/>
-          <w:szCs w:val="20"/>
-        </w:rPr>
-      </w:pPr>
-    </w:p>
-    <w:p>
-      <w:pPr>
-        <w:spacing w:line="219" w:lineRule="auto"/>
-        <w:ind w:right="80"/>
-        <w:rPr>
-          <w:sz w:val="20"/>
-          <w:szCs w:val="20"/>
-        </w:rPr>
-      </w:pPr>
-      <w:r>
-        <w:rPr>
-          <w:rFonts w:eastAsia="Times New Roman"/>
-          <w:sz w:val="24"/>
-          <w:szCs w:val="24"/>
-        </w:rPr>
-        <w:t>The visualization will also feature an export to image file (.jpeg) which will create and image of the statistics visualization. An image viewer is required to open the images of the visuals.</w:t>
-      </w:r>
-    </w:p>
-    <w:p>
-      <w:pPr>
-        <w:spacing w:line="274" w:lineRule="exact"/>
-        <w:rPr>
-          <w:sz w:val="20"/>
-          <w:szCs w:val="20"/>
-        </w:rPr>
-      </w:pPr>
-    </w:p>
-    <w:p>
-      <w:pPr>
-        <w:rPr>
-          <w:sz w:val="20"/>
-          <w:szCs w:val="20"/>
-        </w:rPr>
-      </w:pPr>
-      <w:r>
-        <w:rPr>
-          <w:rFonts w:ascii="Arial" w:eastAsia="Arial" w:hAnsi="Arial" w:cs="Arial"/>
-          <w:b/>
-          <w:bCs/>
-          <w:sz w:val="28"/>
-          <w:szCs w:val="28"/>
-        </w:rPr>
-        <w:t>4.4 Communications Interfaces</w:t>
-      </w:r>
-    </w:p>
-    <w:p>
-      <w:pPr>
-        <w:spacing w:line="266" w:lineRule="exact"/>
-        <w:rPr>
-          <w:sz w:val="20"/>
-          <w:szCs w:val="20"/>
-        </w:rPr>
-      </w:pPr>
-    </w:p>
-    <w:p>
-      <w:pPr>
-        <w:rPr>
-          <w:sz w:val="20"/>
-          <w:szCs w:val="20"/>
-        </w:rPr>
-      </w:pPr>
-      <w:r>
-        <w:rPr>
-          <w:rFonts w:ascii="Arial" w:eastAsia="Arial" w:hAnsi="Arial" w:cs="Arial"/>
-          <w:i/>
-          <w:iCs/>
-        </w:rPr>
-        <w:t>&lt;To be determined&gt;</w:t>
-      </w:r>
-    </w:p>
-    <w:p>
-      <w:pPr>
-        <w:spacing w:line="200" w:lineRule="exact"/>
-        <w:rPr>
-          <w:sz w:val="20"/>
-          <w:szCs w:val="20"/>
-        </w:rPr>
-      </w:pPr>
-    </w:p>
-    <w:p>
-      <w:pPr>
-        <w:spacing w:line="280" w:lineRule="exact"/>
-        <w:rPr>
-          <w:sz w:val="20"/>
-          <w:szCs w:val="20"/>
-        </w:rPr>
-      </w:pPr>
-    </w:p>
-    <w:p>
-      <w:pPr>
-        <w:rPr>
-          <w:sz w:val="20"/>
-          <w:szCs w:val="20"/>
-        </w:rPr>
-      </w:pPr>
-      <w:r>
-        <w:rPr>
-          <w:rFonts w:ascii="Arial" w:eastAsia="Arial" w:hAnsi="Arial" w:cs="Arial"/>
-          <w:b/>
-          <w:bCs/>
-          <w:sz w:val="36"/>
-          <w:szCs w:val="36"/>
-        </w:rPr>
-        <w:t>5. Other Nonfunctional Requirements</w:t>
-      </w:r>
-    </w:p>
-    <w:p>
-      <w:pPr>
-        <w:spacing w:line="282" w:lineRule="exact"/>
-        <w:rPr>
-          <w:sz w:val="20"/>
-          <w:szCs w:val="20"/>
-        </w:rPr>
-      </w:pPr>
-    </w:p>
-    <w:p>
-      <w:pPr>
-        <w:rPr>
-          <w:sz w:val="20"/>
-          <w:szCs w:val="20"/>
-        </w:rPr>
-      </w:pPr>
-      <w:r>
-        <w:rPr>
-          <w:rFonts w:ascii="Arial" w:eastAsia="Arial" w:hAnsi="Arial" w:cs="Arial"/>
-          <w:b/>
-          <w:bCs/>
-          <w:sz w:val="28"/>
-          <w:szCs w:val="28"/>
-        </w:rPr>
-        <w:t>5.1 Performance Requirements</w:t>
-      </w:r>
-    </w:p>
-    <w:p>
-      <w:pPr>
-        <w:spacing w:line="285" w:lineRule="exact"/>
-        <w:rPr>
-          <w:sz w:val="20"/>
-          <w:szCs w:val="20"/>
-        </w:rPr>
-      </w:pPr>
-    </w:p>
-    <w:p>
-      <w:pPr>
-        <w:spacing w:line="236" w:lineRule="auto"/>
-        <w:ind w:right="80"/>
-        <w:rPr>
-          <w:sz w:val="20"/>
-          <w:szCs w:val="20"/>
-        </w:rPr>
-      </w:pPr>
-      <w:proofErr w:type="spellStart"/>
-      <w:r>
-        <w:rPr>
-          <w:rFonts w:eastAsia="Times New Roman"/>
-          <w:sz w:val="24"/>
-          <w:szCs w:val="24"/>
-        </w:rPr>
-        <w:t>ProfitFromUML</w:t>
-      </w:r>
-      <w:proofErr w:type="spellEnd"/>
-      <w:r>
-        <w:rPr>
-          <w:rFonts w:eastAsia="Times New Roman"/>
-          <w:sz w:val="24"/>
-          <w:szCs w:val="24"/>
-        </w:rPr>
-        <w:t xml:space="preserve"> is a real - time application, thus the computation needs to minimize response time. All features directly related to diagram such as the ones presented in the uses cases need to be performed instantly.</w:t>
-      </w:r>
-    </w:p>
-    <w:p>
-      <w:pPr>
-        <w:spacing w:line="287" w:lineRule="exact"/>
-        <w:rPr>
-          <w:sz w:val="20"/>
-          <w:szCs w:val="20"/>
-        </w:rPr>
-      </w:pPr>
-    </w:p>
-    <w:p>
-      <w:pPr>
-        <w:rPr>
-          <w:sz w:val="20"/>
-          <w:szCs w:val="20"/>
-        </w:rPr>
-      </w:pPr>
-      <w:r>
-        <w:rPr>
-          <w:rFonts w:ascii="Arial" w:eastAsia="Arial" w:hAnsi="Arial" w:cs="Arial"/>
-          <w:b/>
-          <w:bCs/>
-          <w:sz w:val="28"/>
-          <w:szCs w:val="28"/>
-        </w:rPr>
-        <w:t>5.2 Safety Requirements</w:t>
-      </w:r>
-    </w:p>
-    <w:p>
-      <w:pPr>
-        <w:spacing w:line="252" w:lineRule="exact"/>
-        <w:rPr>
-          <w:sz w:val="20"/>
-          <w:szCs w:val="20"/>
-        </w:rPr>
-      </w:pPr>
-    </w:p>
-    <w:p>
-      <w:pPr>
-        <w:rPr>
-          <w:sz w:val="20"/>
-          <w:szCs w:val="20"/>
-        </w:rPr>
-      </w:pPr>
-      <w:r>
-        <w:rPr>
-          <w:rFonts w:eastAsia="Times New Roman"/>
-          <w:sz w:val="24"/>
-          <w:szCs w:val="24"/>
-        </w:rPr>
-        <w:t>As a productivity software product, no special safety measure is necessary.</w:t>
-      </w:r>
-    </w:p>
-    <w:p>
-      <w:pPr>
-        <w:spacing w:line="274" w:lineRule="exact"/>
-        <w:rPr>
-          <w:sz w:val="20"/>
-          <w:szCs w:val="20"/>
-        </w:rPr>
-      </w:pPr>
-    </w:p>
-    <w:p>
-      <w:pPr>
-        <w:rPr>
-          <w:sz w:val="20"/>
-          <w:szCs w:val="20"/>
-        </w:rPr>
-      </w:pPr>
-      <w:r>
-        <w:rPr>
-          <w:rFonts w:ascii="Arial" w:eastAsia="Arial" w:hAnsi="Arial" w:cs="Arial"/>
-          <w:b/>
-          <w:bCs/>
-          <w:sz w:val="28"/>
-          <w:szCs w:val="28"/>
-        </w:rPr>
-        <w:t>5.3 Security Requirements</w:t>
-      </w:r>
-    </w:p>
-    <w:p>
-      <w:pPr>
-        <w:spacing w:line="261" w:lineRule="exact"/>
-        <w:rPr>
-          <w:sz w:val="20"/>
-          <w:szCs w:val="20"/>
-        </w:rPr>
-      </w:pPr>
-    </w:p>
-    <w:p>
-      <w:pPr>
-        <w:spacing w:line="219" w:lineRule="auto"/>
-        <w:ind w:right="380"/>
-        <w:rPr>
-          <w:sz w:val="20"/>
-          <w:szCs w:val="20"/>
-        </w:rPr>
-      </w:pPr>
-      <w:r>
-        <w:rPr>
-          <w:rFonts w:eastAsia="Times New Roman"/>
-          <w:sz w:val="24"/>
-          <w:szCs w:val="24"/>
-        </w:rPr>
-        <w:t>Individual diagrams are tied to a specific account. The user must be logged in to access and edit files.</w:t>
-      </w:r>
-    </w:p>
-    <w:p>
-      <w:pPr>
-        <w:spacing w:line="274" w:lineRule="exact"/>
-        <w:rPr>
-          <w:sz w:val="20"/>
-          <w:szCs w:val="20"/>
-        </w:rPr>
-      </w:pPr>
-    </w:p>
-    <w:p>
-      <w:pPr>
-        <w:rPr>
-          <w:sz w:val="20"/>
-          <w:szCs w:val="20"/>
-        </w:rPr>
-      </w:pPr>
-      <w:r>
-        <w:rPr>
-          <w:rFonts w:ascii="Arial" w:eastAsia="Arial" w:hAnsi="Arial" w:cs="Arial"/>
-          <w:b/>
-          <w:bCs/>
-          <w:sz w:val="28"/>
-          <w:szCs w:val="28"/>
-        </w:rPr>
-        <w:t>5.4 Software Quality Attributes</w:t>
-      </w:r>
-    </w:p>
-    <w:p>
-      <w:pPr>
-        <w:sectPr>
-          <w:pgSz w:w="12240" w:h="15840"/>
-          <w:pgMar w:top="724" w:right="1300" w:bottom="1440" w:left="1300" w:header="0" w:footer="0" w:gutter="0"/>
-          <w:cols w:space="720" w:equalWidth="0">
-            <w:col w:w="9640"/>
-          </w:cols>
-        </w:sectPr>
-      </w:pPr>
-    </w:p>
-    <w:p>
-      <w:pPr>
-        <w:spacing w:line="264" w:lineRule="exact"/>
-        <w:rPr>
-          <w:sz w:val="20"/>
-          <w:szCs w:val="20"/>
-        </w:rPr>
-      </w:pPr>
-    </w:p>
-    <w:p>
-      <w:pPr>
-        <w:spacing w:line="219" w:lineRule="auto"/>
-        <w:ind w:right="180"/>
-        <w:rPr>
-          <w:sz w:val="20"/>
-          <w:szCs w:val="20"/>
-        </w:rPr>
-      </w:pPr>
-      <w:r>
-        <w:rPr>
-          <w:rFonts w:ascii="Arial" w:eastAsia="Arial" w:hAnsi="Arial" w:cs="Arial"/>
-          <w:sz w:val="24"/>
-          <w:szCs w:val="24"/>
-        </w:rPr>
-        <w:t>Software development focus will primarily be on the correctness of the product and if time allows, the ease of testing.</w:t>
-      </w:r>
-    </w:p>
-    <w:p>
-      <w:pPr>
-        <w:sectPr>
-          <w:type w:val="continuous"/>
-          <w:pgSz w:w="12240" w:h="15840"/>
-          <w:pgMar w:top="724" w:right="1300" w:bottom="1440" w:left="1300" w:header="0" w:footer="0" w:gutter="0"/>
-          <w:cols w:space="720" w:equalWidth="0">
-            <w:col w:w="9640"/>
-          </w:cols>
-        </w:sectPr>
-      </w:pPr>
-    </w:p>
-    <w:p>
-      <w:pPr>
-        <w:spacing w:line="282" w:lineRule="exact"/>
-        <w:rPr>
-          <w:sz w:val="20"/>
-          <w:szCs w:val="20"/>
-        </w:rPr>
-      </w:pPr>
-      <w:bookmarkStart w:id="20" w:name="page21"/>
-      <w:bookmarkEnd w:id="20"/>
-    </w:p>
-    <w:p>
-      <w:pPr>
-        <w:rPr>
-          <w:sz w:val="20"/>
-          <w:szCs w:val="20"/>
-        </w:rPr>
-      </w:pPr>
-      <w:r>
-        <w:rPr>
-          <w:rFonts w:ascii="Arial" w:eastAsia="Arial" w:hAnsi="Arial" w:cs="Arial"/>
-          <w:b/>
-          <w:bCs/>
-          <w:sz w:val="36"/>
-          <w:szCs w:val="36"/>
-        </w:rPr>
-        <w:t>6. Other Requirements</w:t>
-      </w:r>
-    </w:p>
-    <w:p>
-      <w:pPr>
-        <w:spacing w:line="200" w:lineRule="exact"/>
-        <w:rPr>
-          <w:sz w:val="20"/>
-          <w:szCs w:val="20"/>
-        </w:rPr>
-      </w:pPr>
-    </w:p>
-    <w:p>
-      <w:pPr>
-        <w:spacing w:line="249" w:lineRule="exact"/>
-        <w:rPr>
-          <w:sz w:val="20"/>
-          <w:szCs w:val="20"/>
-        </w:rPr>
-      </w:pPr>
-    </w:p>
-    <w:p>
-      <w:pPr>
-        <w:rPr>
-          <w:sz w:val="20"/>
-          <w:szCs w:val="20"/>
-        </w:rPr>
-      </w:pPr>
-      <w:r>
-        <w:rPr>
-          <w:rFonts w:eastAsia="Times New Roman"/>
-          <w:sz w:val="24"/>
-          <w:szCs w:val="24"/>
-        </w:rPr>
-        <w:t>No other requirements are to be noted for this project.</w:t>
-      </w:r>
-    </w:p>
-    <w:p>
-      <w:pPr>
-        <w:spacing w:line="354" w:lineRule="exact"/>
-        <w:rPr>
-          <w:sz w:val="20"/>
-          <w:szCs w:val="20"/>
-        </w:rPr>
-      </w:pPr>
-    </w:p>
-    <w:p>
-      <w:pPr>
-        <w:rPr>
-          <w:sz w:val="20"/>
-          <w:szCs w:val="20"/>
-        </w:rPr>
-      </w:pPr>
-      <w:r>
-        <w:rPr>
-          <w:rFonts w:ascii="Arial" w:eastAsia="Arial" w:hAnsi="Arial" w:cs="Arial"/>
-          <w:b/>
-          <w:bCs/>
-          <w:sz w:val="36"/>
-          <w:szCs w:val="36"/>
-        </w:rPr>
-        <w:t>Appendix A: Glossary</w:t>
-      </w:r>
-    </w:p>
-    <w:p>
-      <w:pPr>
-        <w:spacing w:line="229" w:lineRule="exact"/>
-        <w:rPr>
-          <w:sz w:val="20"/>
-          <w:szCs w:val="20"/>
-        </w:rPr>
-      </w:pPr>
-    </w:p>
-    <w:p>
-      <w:pPr>
-        <w:rPr>
-          <w:sz w:val="20"/>
-          <w:szCs w:val="20"/>
-        </w:rPr>
-      </w:pPr>
-      <w:r>
-        <w:rPr>
-          <w:rFonts w:ascii="Arial" w:eastAsia="Arial" w:hAnsi="Arial" w:cs="Arial"/>
-          <w:i/>
-          <w:iCs/>
-        </w:rPr>
-        <w:t>&lt;To be determined&gt;</w:t>
-      </w:r>
-    </w:p>
-    <w:p>
-      <w:pPr>
-        <w:spacing w:line="120" w:lineRule="exact"/>
-        <w:rPr>
-          <w:sz w:val="20"/>
-          <w:szCs w:val="20"/>
-        </w:rPr>
-      </w:pPr>
-    </w:p>
-    <w:p>
-      <w:pPr>
-        <w:rPr>
-          <w:sz w:val="20"/>
-          <w:szCs w:val="20"/>
-        </w:rPr>
-      </w:pPr>
-      <w:r>
-        <w:rPr>
-          <w:rFonts w:ascii="Arial" w:eastAsia="Arial" w:hAnsi="Arial" w:cs="Arial"/>
-          <w:b/>
-          <w:bCs/>
-          <w:sz w:val="36"/>
-          <w:szCs w:val="36"/>
-        </w:rPr>
-        <w:t>Appendix B: Issues List</w:t>
-      </w:r>
-    </w:p>
-    <w:p>
-      <w:pPr>
-        <w:spacing w:line="209" w:lineRule="exact"/>
-        <w:rPr>
-          <w:sz w:val="20"/>
-          <w:szCs w:val="20"/>
-        </w:rPr>
-      </w:pPr>
-    </w:p>
-    <w:p>
-      <w:pPr>
-        <w:rPr>
-          <w:sz w:val="20"/>
-          <w:szCs w:val="20"/>
-        </w:rPr>
-      </w:pPr>
-      <w:r>
-        <w:rPr>
-          <w:rFonts w:eastAsia="Times New Roman"/>
-          <w:sz w:val="24"/>
-          <w:szCs w:val="24"/>
-        </w:rPr>
-        <w:t>No issues to report as of Now.</w:t>
-      </w:r>
     </w:p>
     <w:sectPr>
       <w:pgSz w:w="12240" w:h="15840"/>
@@ -21704,7 +22335,7 @@
 </file>
 
 <file path=word/endnotes.xml><?xml version="1.0" encoding="utf-8"?>
-<w:endnotes xmlns:wpc="http://schemas.microsoft.com/office/word/2010/wordprocessingCanvas" xmlns:cx="http://schemas.microsoft.com/office/drawing/2014/chartex" xmlns:cx1="http://schemas.microsoft.com/office/drawing/2015/9/8/chartex" xmlns:cx2="http://schemas.microsoft.com/office/drawing/2015/10/21/chartex" xmlns:cx3="http://schemas.microsoft.com/office/drawing/2016/5/9/chartex" xmlns:cx4="http://schemas.microsoft.com/office/drawing/2016/5/10/chartex" xmlns:cx5="http://schemas.microsoft.com/office/drawing/2016/5/11/chartex" xmlns:cx6="http://schemas.microsoft.com/office/drawing/2016/5/12/chartex" xmlns:cx7="http://schemas.microsoft.com/office/drawing/2016/5/13/chartex" xmlns:cx8="http://schemas.microsoft.com/office/drawing/2016/5/14/chartex" xmlns:mc="http://schemas.openxmlformats.org/markup-compatibility/2006" xmlns:aink="http://schemas.microsoft.com/office/drawing/2016/ink" xmlns:am3d="http://schemas.microsoft.com/office/drawing/2017/model3d" xmlns:o="urn:schemas-microsoft-com:office:office" xmlns:r="http://schemas.openxmlformats.org/officeDocument/2006/relationships" xmlns:m="http://schemas.openxmlformats.org/officeDocument/2006/math" xmlns:v="urn:schemas-microsoft-com:vml" xmlns:wp14="http://schemas.microsoft.com/office/word/2010/wordprocessingDrawing" xmlns:wp="http://schemas.openxmlformats.org/drawingml/2006/wordprocessingDrawing" xmlns:w10="urn:schemas-microsoft-com:office:word" xmlns:w="http://schemas.openxmlformats.org/wordprocessingml/2006/main" xmlns:w14="http://schemas.microsoft.com/office/word/2010/wordml" xmlns:w15="http://schemas.microsoft.com/office/word/2012/wordml" xmlns:w16cid="http://schemas.microsoft.com/office/word/2016/wordml/cid" xmlns:w16se="http://schemas.microsoft.com/office/word/2015/wordml/symex" xmlns:wpg="http://schemas.microsoft.com/office/word/2010/wordprocessingGroup" xmlns:wpi="http://schemas.microsoft.com/office/word/2010/wordprocessingInk" xmlns:wne="http://schemas.microsoft.com/office/word/2006/wordml" xmlns:wps="http://schemas.microsoft.com/office/word/2010/wordprocessingShape" mc:Ignorable="w14 w15 w16se w16cid wp14">
+<w:endnotes xmlns:wpc="http://schemas.microsoft.com/office/word/2010/wordprocessingCanvas" xmlns:mo="http://schemas.microsoft.com/office/mac/office/2008/main" xmlns:mc="http://schemas.openxmlformats.org/markup-compatibility/2006" xmlns:mv="urn:schemas-microsoft-com:mac:vml" xmlns:o="urn:schemas-microsoft-com:office:office" xmlns:r="http://schemas.openxmlformats.org/officeDocument/2006/relationships" xmlns:m="http://schemas.openxmlformats.org/officeDocument/2006/math" xmlns:v="urn:schemas-microsoft-com:vml" xmlns:wp14="http://schemas.microsoft.com/office/word/2010/wordprocessingDrawing" xmlns:wp="http://schemas.openxmlformats.org/drawingml/2006/wordprocessingDrawing" xmlns:w10="urn:schemas-microsoft-com:office:word" xmlns:w="http://schemas.openxmlformats.org/wordprocessingml/2006/main" xmlns:w14="http://schemas.microsoft.com/office/word/2010/wordml" xmlns:wpg="http://schemas.microsoft.com/office/word/2010/wordprocessingGroup" xmlns:wpi="http://schemas.microsoft.com/office/word/2010/wordprocessingInk" xmlns:wne="http://schemas.microsoft.com/office/word/2006/wordml" xmlns:wps="http://schemas.microsoft.com/office/word/2010/wordprocessingShape" mc:Ignorable="w14 wp14">
   <w:endnote w:type="separator" w:id="-1">
     <w:p>
       <w:r>
@@ -21723,7 +22354,7 @@
 </file>
 
 <file path=word/footnotes.xml><?xml version="1.0" encoding="utf-8"?>
-<w:footnotes xmlns:wpc="http://schemas.microsoft.com/office/word/2010/wordprocessingCanvas" xmlns:cx="http://schemas.microsoft.com/office/drawing/2014/chartex" xmlns:cx1="http://schemas.microsoft.com/office/drawing/2015/9/8/chartex" xmlns:cx2="http://schemas.microsoft.com/office/drawing/2015/10/21/chartex" xmlns:cx3="http://schemas.microsoft.com/office/drawing/2016/5/9/chartex" xmlns:cx4="http://schemas.microsoft.com/office/drawing/2016/5/10/chartex" xmlns:cx5="http://schemas.microsoft.com/office/drawing/2016/5/11/chartex" xmlns:cx6="http://schemas.microsoft.com/office/drawing/2016/5/12/chartex" xmlns:cx7="http://schemas.microsoft.com/office/drawing/2016/5/13/chartex" xmlns:cx8="http://schemas.microsoft.com/office/drawing/2016/5/14/chartex" xmlns:mc="http://schemas.openxmlformats.org/markup-compatibility/2006" xmlns:aink="http://schemas.microsoft.com/office/drawing/2016/ink" xmlns:am3d="http://schemas.microsoft.com/office/drawing/2017/model3d" xmlns:o="urn:schemas-microsoft-com:office:office" xmlns:r="http://schemas.openxmlformats.org/officeDocument/2006/relationships" xmlns:m="http://schemas.openxmlformats.org/officeDocument/2006/math" xmlns:v="urn:schemas-microsoft-com:vml" xmlns:wp14="http://schemas.microsoft.com/office/word/2010/wordprocessingDrawing" xmlns:wp="http://schemas.openxmlformats.org/drawingml/2006/wordprocessingDrawing" xmlns:w10="urn:schemas-microsoft-com:office:word" xmlns:w="http://schemas.openxmlformats.org/wordprocessingml/2006/main" xmlns:w14="http://schemas.microsoft.com/office/word/2010/wordml" xmlns:w15="http://schemas.microsoft.com/office/word/2012/wordml" xmlns:w16cid="http://schemas.microsoft.com/office/word/2016/wordml/cid" xmlns:w16se="http://schemas.microsoft.com/office/word/2015/wordml/symex" xmlns:wpg="http://schemas.microsoft.com/office/word/2010/wordprocessingGroup" xmlns:wpi="http://schemas.microsoft.com/office/word/2010/wordprocessingInk" xmlns:wne="http://schemas.microsoft.com/office/word/2006/wordml" xmlns:wps="http://schemas.microsoft.com/office/word/2010/wordprocessingShape" mc:Ignorable="w14 w15 w16se w16cid wp14">
+<w:footnotes xmlns:wpc="http://schemas.microsoft.com/office/word/2010/wordprocessingCanvas" xmlns:mo="http://schemas.microsoft.com/office/mac/office/2008/main" xmlns:mc="http://schemas.openxmlformats.org/markup-compatibility/2006" xmlns:mv="urn:schemas-microsoft-com:mac:vml" xmlns:o="urn:schemas-microsoft-com:office:office" xmlns:r="http://schemas.openxmlformats.org/officeDocument/2006/relationships" xmlns:m="http://schemas.openxmlformats.org/officeDocument/2006/math" xmlns:v="urn:schemas-microsoft-com:vml" xmlns:wp14="http://schemas.microsoft.com/office/word/2010/wordprocessingDrawing" xmlns:wp="http://schemas.openxmlformats.org/drawingml/2006/wordprocessingDrawing" xmlns:w10="urn:schemas-microsoft-com:office:word" xmlns:w="http://schemas.openxmlformats.org/wordprocessingml/2006/main" xmlns:w14="http://schemas.microsoft.com/office/word/2010/wordml" xmlns:wpg="http://schemas.microsoft.com/office/word/2010/wordprocessingGroup" xmlns:wpi="http://schemas.microsoft.com/office/word/2010/wordprocessingInk" xmlns:wne="http://schemas.microsoft.com/office/word/2006/wordml" xmlns:wps="http://schemas.microsoft.com/office/word/2010/wordprocessingShape" mc:Ignorable="w14 wp14">
   <w:footnote w:type="separator" w:id="-1">
     <w:p>
       <w:r>
@@ -21742,7 +22373,7 @@
 </file>
 
 <file path=word/header1.xml><?xml version="1.0" encoding="utf-8"?>
-<w:hdr xmlns:wpc="http://schemas.microsoft.com/office/word/2010/wordprocessingCanvas" xmlns:cx="http://schemas.microsoft.com/office/drawing/2014/chartex" xmlns:cx1="http://schemas.microsoft.com/office/drawing/2015/9/8/chartex" xmlns:cx2="http://schemas.microsoft.com/office/drawing/2015/10/21/chartex" xmlns:cx3="http://schemas.microsoft.com/office/drawing/2016/5/9/chartex" xmlns:cx4="http://schemas.microsoft.com/office/drawing/2016/5/10/chartex" xmlns:cx5="http://schemas.microsoft.com/office/drawing/2016/5/11/chartex" xmlns:cx6="http://schemas.microsoft.com/office/drawing/2016/5/12/chartex" xmlns:cx7="http://schemas.microsoft.com/office/drawing/2016/5/13/chartex" xmlns:cx8="http://schemas.microsoft.com/office/drawing/2016/5/14/chartex" xmlns:mc="http://schemas.openxmlformats.org/markup-compatibility/2006" xmlns:aink="http://schemas.microsoft.com/office/drawing/2016/ink" xmlns:am3d="http://schemas.microsoft.com/office/drawing/2017/model3d" xmlns:o="urn:schemas-microsoft-com:office:office" xmlns:r="http://schemas.openxmlformats.org/officeDocument/2006/relationships" xmlns:m="http://schemas.openxmlformats.org/officeDocument/2006/math" xmlns:v="urn:schemas-microsoft-com:vml" xmlns:wp14="http://schemas.microsoft.com/office/word/2010/wordprocessingDrawing" xmlns:wp="http://schemas.openxmlformats.org/drawingml/2006/wordprocessingDrawing" xmlns:w10="urn:schemas-microsoft-com:office:word" xmlns:w="http://schemas.openxmlformats.org/wordprocessingml/2006/main" xmlns:w14="http://schemas.microsoft.com/office/word/2010/wordml" xmlns:w15="http://schemas.microsoft.com/office/word/2012/wordml" xmlns:w16cid="http://schemas.microsoft.com/office/word/2016/wordml/cid" xmlns:w16se="http://schemas.microsoft.com/office/word/2015/wordml/symex" xmlns:wpg="http://schemas.microsoft.com/office/word/2010/wordprocessingGroup" xmlns:wpi="http://schemas.microsoft.com/office/word/2010/wordprocessingInk" xmlns:wne="http://schemas.microsoft.com/office/word/2006/wordml" xmlns:wps="http://schemas.microsoft.com/office/word/2010/wordprocessingShape" mc:Ignorable="w14 w15 w16se w16cid wp14">
+<w:hdr xmlns:wpc="http://schemas.microsoft.com/office/word/2010/wordprocessingCanvas" xmlns:mo="http://schemas.microsoft.com/office/mac/office/2008/main" xmlns:mc="http://schemas.openxmlformats.org/markup-compatibility/2006" xmlns:mv="urn:schemas-microsoft-com:mac:vml" xmlns:o="urn:schemas-microsoft-com:office:office" xmlns:r="http://schemas.openxmlformats.org/officeDocument/2006/relationships" xmlns:m="http://schemas.openxmlformats.org/officeDocument/2006/math" xmlns:v="urn:schemas-microsoft-com:vml" xmlns:wp14="http://schemas.microsoft.com/office/word/2010/wordprocessingDrawing" xmlns:wp="http://schemas.openxmlformats.org/drawingml/2006/wordprocessingDrawing" xmlns:w10="urn:schemas-microsoft-com:office:word" xmlns:w="http://schemas.openxmlformats.org/wordprocessingml/2006/main" xmlns:w14="http://schemas.microsoft.com/office/word/2010/wordml" xmlns:wpg="http://schemas.microsoft.com/office/word/2010/wordprocessingGroup" xmlns:wpi="http://schemas.microsoft.com/office/word/2010/wordprocessingInk" xmlns:wne="http://schemas.microsoft.com/office/word/2006/wordml" xmlns:wps="http://schemas.microsoft.com/office/word/2010/wordprocessingShape" mc:Ignorable="w14 wp14">
   <w:sdt>
     <w:sdtPr>
       <w:rPr>
@@ -21763,7 +22394,7 @@
     <w:sdtContent>
       <w:p>
         <w:pPr>
-          <w:pStyle w:val="Header"/>
+          <w:pStyle w:val="En-tte"/>
           <w:jc w:val="right"/>
           <w:rPr>
             <w:b/>
@@ -21811,7 +22442,7 @@
             <w:i/>
             <w:noProof/>
           </w:rPr>
-          <w:t>11</w:t>
+          <w:t>28</w:t>
         </w:r>
         <w:r>
           <w:rPr>
@@ -21828,8 +22459,8 @@
 </file>
 
 <file path=word/numbering.xml><?xml version="1.0" encoding="utf-8"?>
-<w:numbering xmlns:wpc="http://schemas.microsoft.com/office/word/2010/wordprocessingCanvas" xmlns:cx="http://schemas.microsoft.com/office/drawing/2014/chartex" xmlns:cx1="http://schemas.microsoft.com/office/drawing/2015/9/8/chartex" xmlns:cx2="http://schemas.microsoft.com/office/drawing/2015/10/21/chartex" xmlns:cx3="http://schemas.microsoft.com/office/drawing/2016/5/9/chartex" xmlns:cx4="http://schemas.microsoft.com/office/drawing/2016/5/10/chartex" xmlns:cx5="http://schemas.microsoft.com/office/drawing/2016/5/11/chartex" xmlns:cx6="http://schemas.microsoft.com/office/drawing/2016/5/12/chartex" xmlns:cx7="http://schemas.microsoft.com/office/drawing/2016/5/13/chartex" xmlns:cx8="http://schemas.microsoft.com/office/drawing/2016/5/14/chartex" xmlns:mc="http://schemas.openxmlformats.org/markup-compatibility/2006" xmlns:aink="http://schemas.microsoft.com/office/drawing/2016/ink" xmlns:am3d="http://schemas.microsoft.com/office/drawing/2017/model3d" xmlns:o="urn:schemas-microsoft-com:office:office" xmlns:r="http://schemas.openxmlformats.org/officeDocument/2006/relationships" xmlns:m="http://schemas.openxmlformats.org/officeDocument/2006/math" xmlns:v="urn:schemas-microsoft-com:vml" xmlns:wp14="http://schemas.microsoft.com/office/word/2010/wordprocessingDrawing" xmlns:wp="http://schemas.openxmlformats.org/drawingml/2006/wordprocessingDrawing" xmlns:w10="urn:schemas-microsoft-com:office:word" xmlns:w="http://schemas.openxmlformats.org/wordprocessingml/2006/main" xmlns:w14="http://schemas.microsoft.com/office/word/2010/wordml" xmlns:w15="http://schemas.microsoft.com/office/word/2012/wordml" xmlns:w16cid="http://schemas.microsoft.com/office/word/2016/wordml/cid" xmlns:w16se="http://schemas.microsoft.com/office/word/2015/wordml/symex" xmlns:wpg="http://schemas.microsoft.com/office/word/2010/wordprocessingGroup" xmlns:wpi="http://schemas.microsoft.com/office/word/2010/wordprocessingInk" xmlns:wne="http://schemas.microsoft.com/office/word/2006/wordml" xmlns:wps="http://schemas.microsoft.com/office/word/2010/wordprocessingShape" mc:Ignorable="w14 w15 w16se w16cid wp14">
-  <w:abstractNum w:abstractNumId="0" w15:restartNumberingAfterBreak="0">
+<w:numbering xmlns:wpc="http://schemas.microsoft.com/office/word/2010/wordprocessingCanvas" xmlns:mo="http://schemas.microsoft.com/office/mac/office/2008/main" xmlns:mc="http://schemas.openxmlformats.org/markup-compatibility/2006" xmlns:mv="urn:schemas-microsoft-com:mac:vml" xmlns:o="urn:schemas-microsoft-com:office:office" xmlns:r="http://schemas.openxmlformats.org/officeDocument/2006/relationships" xmlns:m="http://schemas.openxmlformats.org/officeDocument/2006/math" xmlns:v="urn:schemas-microsoft-com:vml" xmlns:wp14="http://schemas.microsoft.com/office/word/2010/wordprocessingDrawing" xmlns:wp="http://schemas.openxmlformats.org/drawingml/2006/wordprocessingDrawing" xmlns:w10="urn:schemas-microsoft-com:office:word" xmlns:w="http://schemas.openxmlformats.org/wordprocessingml/2006/main" xmlns:w14="http://schemas.microsoft.com/office/word/2010/wordml" xmlns:wpg="http://schemas.microsoft.com/office/word/2010/wordprocessingGroup" xmlns:wpi="http://schemas.microsoft.com/office/word/2010/wordprocessingInk" xmlns:wne="http://schemas.microsoft.com/office/word/2006/wordml" xmlns:wps="http://schemas.microsoft.com/office/word/2010/wordprocessingShape" mc:Ignorable="w14 wp14">
+  <w:abstractNum w:abstractNumId="0">
     <w:nsid w:val="19495CFF"/>
     <w:multiLevelType w:val="hybridMultilevel"/>
     <w:tmpl w:val="D570A392"/>
@@ -21880,7 +22511,7 @@
       <w:lvlJc w:val="left"/>
     </w:lvl>
   </w:abstractNum>
-  <w:abstractNum w:abstractNumId="1" w15:restartNumberingAfterBreak="0">
+  <w:abstractNum w:abstractNumId="1">
     <w:nsid w:val="238E1F29"/>
     <w:multiLevelType w:val="hybridMultilevel"/>
     <w:tmpl w:val="E2847B0E"/>
@@ -21931,7 +22562,7 @@
       <w:lvlJc w:val="left"/>
     </w:lvl>
   </w:abstractNum>
-  <w:abstractNum w:abstractNumId="2" w15:restartNumberingAfterBreak="0">
+  <w:abstractNum w:abstractNumId="2">
     <w:nsid w:val="2AE8944A"/>
     <w:multiLevelType w:val="hybridMultilevel"/>
     <w:tmpl w:val="A106D518"/>
@@ -21982,7 +22613,7 @@
       <w:lvlJc w:val="left"/>
     </w:lvl>
   </w:abstractNum>
-  <w:abstractNum w:abstractNumId="3" w15:restartNumberingAfterBreak="0">
+  <w:abstractNum w:abstractNumId="3">
     <w:nsid w:val="371E287C"/>
     <w:multiLevelType w:val="hybridMultilevel"/>
     <w:tmpl w:val="B65A4C2C"/>
@@ -22094,7 +22725,7 @@
       </w:rPr>
     </w:lvl>
   </w:abstractNum>
-  <w:abstractNum w:abstractNumId="4" w15:restartNumberingAfterBreak="0">
+  <w:abstractNum w:abstractNumId="4">
     <w:nsid w:val="3FE91F49"/>
     <w:multiLevelType w:val="hybridMultilevel"/>
     <w:tmpl w:val="B84CEBDC"/>
@@ -22207,7 +22838,7 @@
       </w:rPr>
     </w:lvl>
   </w:abstractNum>
-  <w:abstractNum w:abstractNumId="5" w15:restartNumberingAfterBreak="0">
+  <w:abstractNum w:abstractNumId="5">
     <w:nsid w:val="40CD3DED"/>
     <w:multiLevelType w:val="hybridMultilevel"/>
     <w:tmpl w:val="F9B8AC30"/>
@@ -22319,7 +22950,7 @@
       </w:rPr>
     </w:lvl>
   </w:abstractNum>
-  <w:abstractNum w:abstractNumId="6" w15:restartNumberingAfterBreak="0">
+  <w:abstractNum w:abstractNumId="6">
     <w:nsid w:val="46E87CCD"/>
     <w:multiLevelType w:val="hybridMultilevel"/>
     <w:tmpl w:val="CE68FC9C"/>
@@ -22370,7 +23001,7 @@
       <w:lvlJc w:val="left"/>
     </w:lvl>
   </w:abstractNum>
-  <w:abstractNum w:abstractNumId="7" w15:restartNumberingAfterBreak="0">
+  <w:abstractNum w:abstractNumId="7">
     <w:nsid w:val="4C790E30"/>
     <w:multiLevelType w:val="multilevel"/>
     <w:tmpl w:val="D12C2596"/>
@@ -22421,7 +23052,7 @@
       <w:lvlJc w:val="left"/>
     </w:lvl>
   </w:abstractNum>
-  <w:abstractNum w:abstractNumId="8" w15:restartNumberingAfterBreak="0">
+  <w:abstractNum w:abstractNumId="8">
     <w:nsid w:val="545E55A0"/>
     <w:multiLevelType w:val="hybridMultilevel"/>
     <w:tmpl w:val="836E90FE"/>
@@ -22533,7 +23164,7 @@
       </w:rPr>
     </w:lvl>
   </w:abstractNum>
-  <w:abstractNum w:abstractNumId="9" w15:restartNumberingAfterBreak="0">
+  <w:abstractNum w:abstractNumId="9">
     <w:nsid w:val="625558EC"/>
     <w:multiLevelType w:val="hybridMultilevel"/>
     <w:tmpl w:val="11F444D0"/>
@@ -22618,7 +23249,7 @@
 </file>
 
 <file path=word/styles.xml><?xml version="1.0" encoding="utf-8"?>
-<w:styles xmlns:mc="http://schemas.openxmlformats.org/markup-compatibility/2006" xmlns:r="http://schemas.openxmlformats.org/officeDocument/2006/relationships" xmlns:w="http://schemas.openxmlformats.org/wordprocessingml/2006/main" xmlns:w14="http://schemas.microsoft.com/office/word/2010/wordml" xmlns:w15="http://schemas.microsoft.com/office/word/2012/wordml" xmlns:w16cid="http://schemas.microsoft.com/office/word/2016/wordml/cid" xmlns:w16se="http://schemas.microsoft.com/office/word/2015/wordml/symex" mc:Ignorable="w14 w15 w16se w16cid">
+<w:styles xmlns:mc="http://schemas.openxmlformats.org/markup-compatibility/2006" xmlns:r="http://schemas.openxmlformats.org/officeDocument/2006/relationships" xmlns:w="http://schemas.openxmlformats.org/wordprocessingml/2006/main" xmlns:w14="http://schemas.microsoft.com/office/word/2010/wordml" mc:Ignorable="w14">
   <w:docDefaults>
     <w:rPrDefault>
       <w:rPr>
@@ -22630,386 +23261,165 @@
     </w:rPrDefault>
     <w:pPrDefault/>
   </w:docDefaults>
-  <w:latentStyles w:defLockedState="0" w:defUIPriority="99" w:defSemiHidden="0" w:defUnhideWhenUsed="0" w:defQFormat="0" w:count="375">
-    <w:lsdException w:name="Normal" w:uiPriority="0" w:qFormat="1"/>
-    <w:lsdException w:name="heading 1" w:uiPriority="9" w:qFormat="1"/>
-    <w:lsdException w:name="heading 2" w:semiHidden="1" w:uiPriority="9" w:unhideWhenUsed="1" w:qFormat="1"/>
-    <w:lsdException w:name="heading 3" w:semiHidden="1" w:uiPriority="9" w:unhideWhenUsed="1" w:qFormat="1"/>
-    <w:lsdException w:name="heading 4" w:semiHidden="1" w:uiPriority="9" w:unhideWhenUsed="1" w:qFormat="1"/>
-    <w:lsdException w:name="heading 5" w:semiHidden="1" w:uiPriority="9" w:unhideWhenUsed="1" w:qFormat="1"/>
-    <w:lsdException w:name="heading 6" w:semiHidden="1" w:uiPriority="9" w:unhideWhenUsed="1" w:qFormat="1"/>
-    <w:lsdException w:name="heading 7" w:semiHidden="1" w:uiPriority="9" w:unhideWhenUsed="1" w:qFormat="1"/>
-    <w:lsdException w:name="heading 8" w:semiHidden="1" w:uiPriority="9" w:unhideWhenUsed="1" w:qFormat="1"/>
-    <w:lsdException w:name="heading 9" w:semiHidden="1" w:uiPriority="9" w:unhideWhenUsed="1" w:qFormat="1"/>
-    <w:lsdException w:name="index 1" w:semiHidden="1" w:unhideWhenUsed="1"/>
-    <w:lsdException w:name="index 2" w:semiHidden="1" w:unhideWhenUsed="1"/>
-    <w:lsdException w:name="index 3" w:semiHidden="1" w:unhideWhenUsed="1"/>
-    <w:lsdException w:name="index 4" w:semiHidden="1" w:unhideWhenUsed="1"/>
-    <w:lsdException w:name="index 5" w:semiHidden="1" w:unhideWhenUsed="1"/>
-    <w:lsdException w:name="index 6" w:semiHidden="1" w:unhideWhenUsed="1"/>
-    <w:lsdException w:name="index 7" w:semiHidden="1" w:unhideWhenUsed="1"/>
-    <w:lsdException w:name="index 8" w:semiHidden="1" w:unhideWhenUsed="1"/>
-    <w:lsdException w:name="index 9" w:semiHidden="1" w:unhideWhenUsed="1"/>
-    <w:lsdException w:name="toc 1" w:semiHidden="1" w:uiPriority="39" w:unhideWhenUsed="1"/>
-    <w:lsdException w:name="toc 2" w:semiHidden="1" w:uiPriority="39" w:unhideWhenUsed="1"/>
-    <w:lsdException w:name="toc 3" w:semiHidden="1" w:uiPriority="39" w:unhideWhenUsed="1"/>
-    <w:lsdException w:name="toc 4" w:semiHidden="1" w:uiPriority="39" w:unhideWhenUsed="1"/>
-    <w:lsdException w:name="toc 5" w:semiHidden="1" w:uiPriority="39" w:unhideWhenUsed="1"/>
-    <w:lsdException w:name="toc 6" w:semiHidden="1" w:uiPriority="39" w:unhideWhenUsed="1"/>
-    <w:lsdException w:name="toc 7" w:semiHidden="1" w:uiPriority="39" w:unhideWhenUsed="1"/>
-    <w:lsdException w:name="toc 8" w:semiHidden="1" w:uiPriority="39" w:unhideWhenUsed="1"/>
-    <w:lsdException w:name="toc 9" w:semiHidden="1" w:uiPriority="39" w:unhideWhenUsed="1"/>
-    <w:lsdException w:name="Normal Indent" w:semiHidden="1" w:unhideWhenUsed="1"/>
-    <w:lsdException w:name="footnote text" w:semiHidden="1" w:unhideWhenUsed="1"/>
-    <w:lsdException w:name="annotation text" w:semiHidden="1" w:unhideWhenUsed="1"/>
-    <w:lsdException w:name="header" w:semiHidden="1" w:unhideWhenUsed="1"/>
-    <w:lsdException w:name="footer" w:semiHidden="1" w:unhideWhenUsed="1"/>
-    <w:lsdException w:name="index heading" w:semiHidden="1" w:unhideWhenUsed="1"/>
-    <w:lsdException w:name="caption" w:semiHidden="1" w:uiPriority="35" w:unhideWhenUsed="1" w:qFormat="1"/>
-    <w:lsdException w:name="table of figures" w:semiHidden="1" w:unhideWhenUsed="1"/>
-    <w:lsdException w:name="envelope address" w:semiHidden="1" w:unhideWhenUsed="1"/>
-    <w:lsdException w:name="envelope return" w:semiHidden="1" w:unhideWhenUsed="1"/>
-    <w:lsdException w:name="footnote reference" w:semiHidden="1" w:unhideWhenUsed="1"/>
-    <w:lsdException w:name="annotation reference" w:semiHidden="1" w:unhideWhenUsed="1"/>
-    <w:lsdException w:name="line number" w:semiHidden="1" w:unhideWhenUsed="1"/>
-    <w:lsdException w:name="page number" w:semiHidden="1" w:unhideWhenUsed="1"/>
-    <w:lsdException w:name="endnote reference" w:semiHidden="1" w:unhideWhenUsed="1"/>
-    <w:lsdException w:name="endnote text" w:semiHidden="1" w:unhideWhenUsed="1"/>
-    <w:lsdException w:name="table of authorities" w:semiHidden="1" w:unhideWhenUsed="1"/>
-    <w:lsdException w:name="macro" w:semiHidden="1" w:unhideWhenUsed="1"/>
-    <w:lsdException w:name="toa heading" w:semiHidden="1" w:unhideWhenUsed="1"/>
-    <w:lsdException w:name="List" w:semiHidden="1" w:unhideWhenUsed="1"/>
-    <w:lsdException w:name="List Bullet" w:semiHidden="1" w:unhideWhenUsed="1"/>
-    <w:lsdException w:name="List Number" w:semiHidden="1" w:unhideWhenUsed="1"/>
-    <w:lsdException w:name="List 2" w:semiHidden="1" w:unhideWhenUsed="1"/>
-    <w:lsdException w:name="List 3" w:semiHidden="1" w:unhideWhenUsed="1"/>
-    <w:lsdException w:name="List 4" w:semiHidden="1" w:unhideWhenUsed="1"/>
-    <w:lsdException w:name="List 5" w:semiHidden="1" w:unhideWhenUsed="1"/>
-    <w:lsdException w:name="List Bullet 2" w:semiHidden="1" w:unhideWhenUsed="1"/>
-    <w:lsdException w:name="List Bullet 3" w:semiHidden="1" w:unhideWhenUsed="1"/>
-    <w:lsdException w:name="List Bullet 4" w:semiHidden="1" w:unhideWhenUsed="1"/>
-    <w:lsdException w:name="List Bullet 5" w:semiHidden="1" w:unhideWhenUsed="1"/>
-    <w:lsdException w:name="List Number 2" w:semiHidden="1" w:unhideWhenUsed="1"/>
-    <w:lsdException w:name="List Number 3" w:semiHidden="1" w:unhideWhenUsed="1"/>
-    <w:lsdException w:name="List Number 4" w:semiHidden="1" w:unhideWhenUsed="1"/>
-    <w:lsdException w:name="List Number 5" w:semiHidden="1" w:unhideWhenUsed="1"/>
-    <w:lsdException w:name="Title" w:uiPriority="10" w:qFormat="1"/>
-    <w:lsdException w:name="Closing" w:semiHidden="1" w:unhideWhenUsed="1"/>
-    <w:lsdException w:name="Signature" w:semiHidden="1" w:unhideWhenUsed="1"/>
-    <w:lsdException w:name="Default Paragraph Font" w:semiHidden="1" w:uiPriority="1" w:unhideWhenUsed="1"/>
-    <w:lsdException w:name="Body Text" w:semiHidden="1" w:unhideWhenUsed="1"/>
-    <w:lsdException w:name="Body Text Indent" w:semiHidden="1" w:unhideWhenUsed="1"/>
-    <w:lsdException w:name="List Continue" w:semiHidden="1" w:unhideWhenUsed="1"/>
-    <w:lsdException w:name="List Continue 2" w:semiHidden="1" w:unhideWhenUsed="1"/>
-    <w:lsdException w:name="List Continue 3" w:semiHidden="1" w:unhideWhenUsed="1"/>
-    <w:lsdException w:name="List Continue 4" w:semiHidden="1" w:unhideWhenUsed="1"/>
-    <w:lsdException w:name="List Continue 5" w:semiHidden="1" w:unhideWhenUsed="1"/>
-    <w:lsdException w:name="Message Header" w:semiHidden="1" w:unhideWhenUsed="1"/>
-    <w:lsdException w:name="Subtitle" w:uiPriority="11" w:qFormat="1"/>
-    <w:lsdException w:name="Salutation" w:semiHidden="1" w:unhideWhenUsed="1"/>
-    <w:lsdException w:name="Date" w:semiHidden="1" w:unhideWhenUsed="1"/>
-    <w:lsdException w:name="Body Text First Indent" w:semiHidden="1" w:unhideWhenUsed="1"/>
-    <w:lsdException w:name="Body Text First Indent 2" w:semiHidden="1" w:unhideWhenUsed="1"/>
-    <w:lsdException w:name="Note Heading" w:semiHidden="1" w:unhideWhenUsed="1"/>
-    <w:lsdException w:name="Body Text 2" w:semiHidden="1" w:unhideWhenUsed="1"/>
-    <w:lsdException w:name="Body Text 3" w:semiHidden="1" w:unhideWhenUsed="1"/>
-    <w:lsdException w:name="Body Text Indent 2" w:semiHidden="1" w:unhideWhenUsed="1"/>
-    <w:lsdException w:name="Body Text Indent 3" w:semiHidden="1" w:unhideWhenUsed="1"/>
-    <w:lsdException w:name="Block Text" w:semiHidden="1" w:unhideWhenUsed="1"/>
-    <w:lsdException w:name="Hyperlink" w:semiHidden="1" w:unhideWhenUsed="1"/>
-    <w:lsdException w:name="FollowedHyperlink" w:semiHidden="1" w:unhideWhenUsed="1"/>
-    <w:lsdException w:name="Strong" w:uiPriority="22" w:qFormat="1"/>
-    <w:lsdException w:name="Emphasis" w:uiPriority="20" w:qFormat="1"/>
-    <w:lsdException w:name="Document Map" w:semiHidden="1" w:unhideWhenUsed="1"/>
-    <w:lsdException w:name="Plain Text" w:semiHidden="1" w:unhideWhenUsed="1"/>
-    <w:lsdException w:name="E-mail Signature" w:semiHidden="1" w:unhideWhenUsed="1"/>
-    <w:lsdException w:name="HTML Top of Form" w:semiHidden="1" w:unhideWhenUsed="1"/>
-    <w:lsdException w:name="HTML Bottom of Form" w:semiHidden="1" w:unhideWhenUsed="1"/>
-    <w:lsdException w:name="Normal (Web)" w:semiHidden="1" w:unhideWhenUsed="1"/>
-    <w:lsdException w:name="HTML Acronym" w:semiHidden="1" w:unhideWhenUsed="1"/>
-    <w:lsdException w:name="HTML Address" w:semiHidden="1" w:unhideWhenUsed="1"/>
-    <w:lsdException w:name="HTML Cite" w:semiHidden="1" w:unhideWhenUsed="1"/>
-    <w:lsdException w:name="HTML Code" w:semiHidden="1" w:unhideWhenUsed="1"/>
-    <w:lsdException w:name="HTML Definition" w:semiHidden="1" w:unhideWhenUsed="1"/>
-    <w:lsdException w:name="HTML Keyboard" w:semiHidden="1" w:unhideWhenUsed="1"/>
-    <w:lsdException w:name="HTML Preformatted" w:semiHidden="1" w:unhideWhenUsed="1"/>
-    <w:lsdException w:name="HTML Sample" w:semiHidden="1" w:unhideWhenUsed="1"/>
-    <w:lsdException w:name="HTML Typewriter" w:semiHidden="1" w:unhideWhenUsed="1"/>
-    <w:lsdException w:name="HTML Variable" w:semiHidden="1" w:unhideWhenUsed="1"/>
-    <w:lsdException w:name="Normal Table" w:semiHidden="1" w:unhideWhenUsed="1"/>
-    <w:lsdException w:name="annotation subject" w:semiHidden="1" w:unhideWhenUsed="1"/>
-    <w:lsdException w:name="No List" w:semiHidden="1" w:unhideWhenUsed="1"/>
-    <w:lsdException w:name="Outline List 1" w:semiHidden="1" w:unhideWhenUsed="1"/>
-    <w:lsdException w:name="Outline List 2" w:semiHidden="1" w:unhideWhenUsed="1"/>
-    <w:lsdException w:name="Outline List 3" w:semiHidden="1" w:unhideWhenUsed="1"/>
-    <w:lsdException w:name="Table Simple 1" w:semiHidden="1" w:unhideWhenUsed="1"/>
-    <w:lsdException w:name="Table Simple 2" w:semiHidden="1" w:unhideWhenUsed="1"/>
-    <w:lsdException w:name="Table Simple 3" w:semiHidden="1" w:unhideWhenUsed="1"/>
-    <w:lsdException w:name="Table Classic 1" w:semiHidden="1" w:unhideWhenUsed="1"/>
-    <w:lsdException w:name="Table Classic 2" w:semiHidden="1" w:unhideWhenUsed="1"/>
-    <w:lsdException w:name="Table Classic 3" w:semiHidden="1" w:unhideWhenUsed="1"/>
-    <w:lsdException w:name="Table Classic 4" w:semiHidden="1" w:unhideWhenUsed="1"/>
-    <w:lsdException w:name="Table Colorful 1" w:semiHidden="1" w:unhideWhenUsed="1"/>
-    <w:lsdException w:name="Table Colorful 2" w:semiHidden="1" w:unhideWhenUsed="1"/>
-    <w:lsdException w:name="Table Colorful 3" w:semiHidden="1" w:unhideWhenUsed="1"/>
-    <w:lsdException w:name="Table Columns 1" w:semiHidden="1" w:unhideWhenUsed="1"/>
-    <w:lsdException w:name="Table Columns 2" w:semiHidden="1" w:unhideWhenUsed="1"/>
-    <w:lsdException w:name="Table Columns 3" w:semiHidden="1" w:unhideWhenUsed="1"/>
-    <w:lsdException w:name="Table Columns 4" w:semiHidden="1" w:unhideWhenUsed="1"/>
-    <w:lsdException w:name="Table Columns 5" w:semiHidden="1" w:unhideWhenUsed="1"/>
-    <w:lsdException w:name="Table Grid 1" w:semiHidden="1" w:unhideWhenUsed="1"/>
-    <w:lsdException w:name="Table Grid 2" w:semiHidden="1" w:unhideWhenUsed="1"/>
-    <w:lsdException w:name="Table Grid 3" w:semiHidden="1" w:unhideWhenUsed="1"/>
-    <w:lsdException w:name="Table Grid 4" w:semiHidden="1" w:unhideWhenUsed="1"/>
-    <w:lsdException w:name="Table Grid 5" w:semiHidden="1" w:unhideWhenUsed="1"/>
-    <w:lsdException w:name="Table Grid 6" w:semiHidden="1" w:unhideWhenUsed="1"/>
-    <w:lsdException w:name="Table Grid 7" w:semiHidden="1" w:unhideWhenUsed="1"/>
-    <w:lsdException w:name="Table Grid 8" w:semiHidden="1" w:unhideWhenUsed="1"/>
-    <w:lsdException w:name="Table List 1" w:semiHidden="1" w:unhideWhenUsed="1"/>
-    <w:lsdException w:name="Table List 2" w:semiHidden="1" w:unhideWhenUsed="1"/>
-    <w:lsdException w:name="Table List 3" w:semiHidden="1" w:unhideWhenUsed="1"/>
-    <w:lsdException w:name="Table List 4" w:semiHidden="1" w:unhideWhenUsed="1"/>
-    <w:lsdException w:name="Table List 5" w:semiHidden="1" w:unhideWhenUsed="1"/>
-    <w:lsdException w:name="Table List 6" w:semiHidden="1" w:unhideWhenUsed="1"/>
-    <w:lsdException w:name="Table List 7" w:semiHidden="1" w:unhideWhenUsed="1"/>
-    <w:lsdException w:name="Table List 8" w:semiHidden="1" w:unhideWhenUsed="1"/>
-    <w:lsdException w:name="Table 3D effects 1" w:semiHidden="1" w:unhideWhenUsed="1"/>
-    <w:lsdException w:name="Table 3D effects 2" w:semiHidden="1" w:unhideWhenUsed="1"/>
-    <w:lsdException w:name="Table 3D effects 3" w:semiHidden="1" w:unhideWhenUsed="1"/>
-    <w:lsdException w:name="Table Contemporary" w:semiHidden="1" w:unhideWhenUsed="1"/>
-    <w:lsdException w:name="Table Elegant" w:semiHidden="1" w:unhideWhenUsed="1"/>
-    <w:lsdException w:name="Table Professional" w:semiHidden="1" w:unhideWhenUsed="1"/>
-    <w:lsdException w:name="Table Subtle 1" w:semiHidden="1" w:unhideWhenUsed="1"/>
-    <w:lsdException w:name="Table Subtle 2" w:semiHidden="1" w:unhideWhenUsed="1"/>
-    <w:lsdException w:name="Table Web 1" w:semiHidden="1" w:unhideWhenUsed="1"/>
-    <w:lsdException w:name="Table Web 2" w:semiHidden="1" w:unhideWhenUsed="1"/>
-    <w:lsdException w:name="Table Web 3" w:semiHidden="1" w:unhideWhenUsed="1"/>
-    <w:lsdException w:name="Balloon Text" w:semiHidden="1" w:unhideWhenUsed="1"/>
-    <w:lsdException w:name="Table Grid" w:uiPriority="59"/>
-    <w:lsdException w:name="Table Theme" w:semiHidden="1" w:unhideWhenUsed="1"/>
-    <w:lsdException w:name="Placeholder Text" w:semiHidden="1"/>
-    <w:lsdException w:name="No Spacing" w:uiPriority="1" w:qFormat="1"/>
-    <w:lsdException w:name="Light Shading" w:uiPriority="60"/>
-    <w:lsdException w:name="Light List" w:uiPriority="61"/>
-    <w:lsdException w:name="Light Grid" w:uiPriority="62"/>
-    <w:lsdException w:name="Medium Shading 1" w:uiPriority="63"/>
-    <w:lsdException w:name="Medium Shading 2" w:uiPriority="64"/>
-    <w:lsdException w:name="Medium List 1" w:uiPriority="65"/>
-    <w:lsdException w:name="Medium List 2" w:uiPriority="66"/>
-    <w:lsdException w:name="Medium Grid 1" w:uiPriority="67"/>
-    <w:lsdException w:name="Medium Grid 2" w:uiPriority="68"/>
-    <w:lsdException w:name="Medium Grid 3" w:uiPriority="69"/>
-    <w:lsdException w:name="Dark List" w:uiPriority="70"/>
-    <w:lsdException w:name="Colorful Shading" w:uiPriority="71"/>
-    <w:lsdException w:name="Colorful List" w:uiPriority="72"/>
-    <w:lsdException w:name="Colorful Grid" w:uiPriority="73"/>
-    <w:lsdException w:name="Light Shading Accent 1" w:uiPriority="60"/>
-    <w:lsdException w:name="Light List Accent 1" w:uiPriority="61"/>
-    <w:lsdException w:name="Light Grid Accent 1" w:uiPriority="62"/>
-    <w:lsdException w:name="Medium Shading 1 Accent 1" w:uiPriority="63"/>
-    <w:lsdException w:name="Medium Shading 2 Accent 1" w:uiPriority="64"/>
-    <w:lsdException w:name="Medium List 1 Accent 1" w:uiPriority="65"/>
-    <w:lsdException w:name="Revision" w:semiHidden="1"/>
-    <w:lsdException w:name="List Paragraph" w:uiPriority="34" w:qFormat="1"/>
-    <w:lsdException w:name="Quote" w:uiPriority="29" w:qFormat="1"/>
-    <w:lsdException w:name="Intense Quote" w:uiPriority="30" w:qFormat="1"/>
-    <w:lsdException w:name="Medium List 2 Accent 1" w:uiPriority="66"/>
-    <w:lsdException w:name="Medium Grid 1 Accent 1" w:uiPriority="67"/>
-    <w:lsdException w:name="Medium Grid 2 Accent 1" w:uiPriority="68"/>
-    <w:lsdException w:name="Medium Grid 3 Accent 1" w:uiPriority="69"/>
-    <w:lsdException w:name="Dark List Accent 1" w:uiPriority="70"/>
-    <w:lsdException w:name="Colorful Shading Accent 1" w:uiPriority="71"/>
-    <w:lsdException w:name="Colorful List Accent 1" w:uiPriority="72"/>
-    <w:lsdException w:name="Colorful Grid Accent 1" w:uiPriority="73"/>
-    <w:lsdException w:name="Light Shading Accent 2" w:uiPriority="60"/>
-    <w:lsdException w:name="Light List Accent 2" w:uiPriority="61"/>
-    <w:lsdException w:name="Light Grid Accent 2" w:uiPriority="62"/>
-    <w:lsdException w:name="Medium Shading 1 Accent 2" w:uiPriority="63"/>
-    <w:lsdException w:name="Medium Shading 2 Accent 2" w:uiPriority="64"/>
-    <w:lsdException w:name="Medium List 1 Accent 2" w:uiPriority="65"/>
-    <w:lsdException w:name="Medium List 2 Accent 2" w:uiPriority="66"/>
-    <w:lsdException w:name="Medium Grid 1 Accent 2" w:uiPriority="67"/>
-    <w:lsdException w:name="Medium Grid 2 Accent 2" w:uiPriority="68"/>
-    <w:lsdException w:name="Medium Grid 3 Accent 2" w:uiPriority="69"/>
-    <w:lsdException w:name="Dark List Accent 2" w:uiPriority="70"/>
-    <w:lsdException w:name="Colorful Shading Accent 2" w:uiPriority="71"/>
-    <w:lsdException w:name="Colorful List Accent 2" w:uiPriority="72"/>
-    <w:lsdException w:name="Colorful Grid Accent 2" w:uiPriority="73"/>
-    <w:lsdException w:name="Light Shading Accent 3" w:uiPriority="60"/>
-    <w:lsdException w:name="Light List Accent 3" w:uiPriority="61"/>
-    <w:lsdException w:name="Light Grid Accent 3" w:uiPriority="62"/>
-    <w:lsdException w:name="Medium Shading 1 Accent 3" w:uiPriority="63"/>
-    <w:lsdException w:name="Medium Shading 2 Accent 3" w:uiPriority="64"/>
-    <w:lsdException w:name="Medium List 1 Accent 3" w:uiPriority="65"/>
-    <w:lsdException w:name="Medium List 2 Accent 3" w:uiPriority="66"/>
-    <w:lsdException w:name="Medium Grid 1 Accent 3" w:uiPriority="67"/>
-    <w:lsdException w:name="Medium Grid 2 Accent 3" w:uiPriority="68"/>
-    <w:lsdException w:name="Medium Grid 3 Accent 3" w:uiPriority="69"/>
-    <w:lsdException w:name="Dark List Accent 3" w:uiPriority="70"/>
-    <w:lsdException w:name="Colorful Shading Accent 3" w:uiPriority="71"/>
-    <w:lsdException w:name="Colorful List Accent 3" w:uiPriority="72"/>
-    <w:lsdException w:name="Colorful Grid Accent 3" w:uiPriority="73"/>
-    <w:lsdException w:name="Light Shading Accent 4" w:uiPriority="60"/>
-    <w:lsdException w:name="Light List Accent 4" w:uiPriority="61"/>
-    <w:lsdException w:name="Light Grid Accent 4" w:uiPriority="62"/>
-    <w:lsdException w:name="Medium Shading 1 Accent 4" w:uiPriority="63"/>
-    <w:lsdException w:name="Medium Shading 2 Accent 4" w:uiPriority="64"/>
-    <w:lsdException w:name="Medium List 1 Accent 4" w:uiPriority="65"/>
-    <w:lsdException w:name="Medium List 2 Accent 4" w:uiPriority="66"/>
-    <w:lsdException w:name="Medium Grid 1 Accent 4" w:uiPriority="67"/>
-    <w:lsdException w:name="Medium Grid 2 Accent 4" w:uiPriority="68"/>
-    <w:lsdException w:name="Medium Grid 3 Accent 4" w:uiPriority="69"/>
-    <w:lsdException w:name="Dark List Accent 4" w:uiPriority="70"/>
-    <w:lsdException w:name="Colorful Shading Accent 4" w:uiPriority="71"/>
-    <w:lsdException w:name="Colorful List Accent 4" w:uiPriority="72"/>
-    <w:lsdException w:name="Colorful Grid Accent 4" w:uiPriority="73"/>
-    <w:lsdException w:name="Light Shading Accent 5" w:uiPriority="60"/>
-    <w:lsdException w:name="Light List Accent 5" w:uiPriority="61"/>
-    <w:lsdException w:name="Light Grid Accent 5" w:uiPriority="62"/>
-    <w:lsdException w:name="Medium Shading 1 Accent 5" w:uiPriority="63"/>
-    <w:lsdException w:name="Medium Shading 2 Accent 5" w:uiPriority="64"/>
-    <w:lsdException w:name="Medium List 1 Accent 5" w:uiPriority="65"/>
-    <w:lsdException w:name="Medium List 2 Accent 5" w:uiPriority="66"/>
-    <w:lsdException w:name="Medium Grid 1 Accent 5" w:uiPriority="67"/>
-    <w:lsdException w:name="Medium Grid 2 Accent 5" w:uiPriority="68"/>
-    <w:lsdException w:name="Medium Grid 3 Accent 5" w:uiPriority="69"/>
-    <w:lsdException w:name="Dark List Accent 5" w:uiPriority="70"/>
-    <w:lsdException w:name="Colorful Shading Accent 5" w:uiPriority="71"/>
-    <w:lsdException w:name="Colorful List Accent 5" w:uiPriority="72"/>
-    <w:lsdException w:name="Colorful Grid Accent 5" w:uiPriority="73"/>
-    <w:lsdException w:name="Light Shading Accent 6" w:uiPriority="60"/>
-    <w:lsdException w:name="Light List Accent 6" w:uiPriority="61"/>
-    <w:lsdException w:name="Light Grid Accent 6" w:uiPriority="62"/>
-    <w:lsdException w:name="Medium Shading 1 Accent 6" w:uiPriority="63"/>
-    <w:lsdException w:name="Medium Shading 2 Accent 6" w:uiPriority="64"/>
-    <w:lsdException w:name="Medium List 1 Accent 6" w:uiPriority="65"/>
-    <w:lsdException w:name="Medium List 2 Accent 6" w:uiPriority="66"/>
-    <w:lsdException w:name="Medium Grid 1 Accent 6" w:uiPriority="67"/>
-    <w:lsdException w:name="Medium Grid 2 Accent 6" w:uiPriority="68"/>
-    <w:lsdException w:name="Medium Grid 3 Accent 6" w:uiPriority="69"/>
-    <w:lsdException w:name="Dark List Accent 6" w:uiPriority="70"/>
-    <w:lsdException w:name="Colorful Shading Accent 6" w:uiPriority="71"/>
-    <w:lsdException w:name="Colorful List Accent 6" w:uiPriority="72"/>
-    <w:lsdException w:name="Colorful Grid Accent 6" w:uiPriority="73"/>
-    <w:lsdException w:name="Subtle Emphasis" w:uiPriority="19" w:qFormat="1"/>
-    <w:lsdException w:name="Intense Emphasis" w:uiPriority="21" w:qFormat="1"/>
-    <w:lsdException w:name="Subtle Reference" w:uiPriority="31" w:qFormat="1"/>
-    <w:lsdException w:name="Intense Reference" w:uiPriority="32" w:qFormat="1"/>
-    <w:lsdException w:name="Book Title" w:uiPriority="33" w:qFormat="1"/>
-    <w:lsdException w:name="Bibliography" w:semiHidden="1" w:uiPriority="37" w:unhideWhenUsed="1"/>
-    <w:lsdException w:name="TOC Heading" w:semiHidden="1" w:uiPriority="39" w:unhideWhenUsed="1" w:qFormat="1"/>
-    <w:lsdException w:name="Grid Table 1 Light" w:uiPriority="46"/>
-    <w:lsdException w:name="Grid Table 4" w:uiPriority="49"/>
-    <w:lsdException w:name="Grid Table 5 Dark" w:uiPriority="50"/>
-    <w:lsdException w:name="Grid Table 6 Colorful" w:uiPriority="51"/>
-    <w:lsdException w:name="Grid Table 7 Colorful" w:uiPriority="52"/>
-    <w:lsdException w:name="Grid Table 1 Light Accent 1" w:uiPriority="46"/>
-    <w:lsdException w:name="Grid Table 2 Accent 1" w:uiPriority="47"/>
-    <w:lsdException w:name="Grid Table 3 Accent 1" w:uiPriority="48"/>
-    <w:lsdException w:name="Grid Table 4 Accent 1" w:uiPriority="49"/>
-    <w:lsdException w:name="Grid Table 5 Dark Accent 1" w:uiPriority="50"/>
-    <w:lsdException w:name="Grid Table 6 Colorful Accent 1" w:uiPriority="51"/>
-    <w:lsdException w:name="Grid Table 7 Colorful Accent 1" w:uiPriority="52"/>
-    <w:lsdException w:name="Grid Table 1 Light Accent 2" w:uiPriority="46"/>
-    <w:lsdException w:name="Grid Table 2 Accent 2" w:uiPriority="47"/>
-    <w:lsdException w:name="Grid Table 3 Accent 2" w:uiPriority="48"/>
-    <w:lsdException w:name="Grid Table 4 Accent 2" w:uiPriority="49"/>
-    <w:lsdException w:name="Grid Table 5 Dark Accent 2" w:uiPriority="50"/>
-    <w:lsdException w:name="Grid Table 6 Colorful Accent 2" w:uiPriority="51"/>
-    <w:lsdException w:name="Grid Table 7 Colorful Accent 2" w:uiPriority="52"/>
-    <w:lsdException w:name="Grid Table 1 Light Accent 3" w:uiPriority="46"/>
-    <w:lsdException w:name="Grid Table 2 Accent 3" w:uiPriority="47"/>
-    <w:lsdException w:name="Grid Table 3 Accent 3" w:uiPriority="48"/>
-    <w:lsdException w:name="Grid Table 4 Accent 3" w:uiPriority="49"/>
-    <w:lsdException w:name="Grid Table 5 Dark Accent 3" w:uiPriority="50"/>
-    <w:lsdException w:name="Grid Table 6 Colorful Accent 3" w:uiPriority="51"/>
-    <w:lsdException w:name="Grid Table 7 Colorful Accent 3" w:uiPriority="52"/>
-    <w:lsdException w:name="Grid Table 1 Light Accent 4" w:uiPriority="46"/>
-    <w:lsdException w:name="Grid Table 2 Accent 4" w:uiPriority="47"/>
-    <w:lsdException w:name="Grid Table 3 Accent 4" w:uiPriority="48"/>
-    <w:lsdException w:name="Grid Table 4 Accent 4" w:uiPriority="49"/>
-    <w:lsdException w:name="Grid Table 5 Dark Accent 4" w:uiPriority="50"/>
-    <w:lsdException w:name="Grid Table 6 Colorful Accent 4" w:uiPriority="51"/>
-    <w:lsdException w:name="Grid Table 7 Colorful Accent 4" w:uiPriority="52"/>
-    <w:lsdException w:name="Grid Table 1 Light Accent 5" w:uiPriority="46"/>
-    <w:lsdException w:name="Grid Table 2 Accent 5" w:uiPriority="47"/>
-    <w:lsdException w:name="Grid Table 3 Accent 5" w:uiPriority="48"/>
-    <w:lsdException w:name="Grid Table 4 Accent 5" w:uiPriority="49"/>
-    <w:lsdException w:name="Grid Table 5 Dark Accent 5" w:uiPriority="50"/>
-    <w:lsdException w:name="Grid Table 6 Colorful Accent 5" w:uiPriority="51"/>
-    <w:lsdException w:name="Grid Table 7 Colorful Accent 5" w:uiPriority="52"/>
-    <w:lsdException w:name="Grid Table 1 Light Accent 6" w:uiPriority="46"/>
-    <w:lsdException w:name="Grid Table 2 Accent 6" w:uiPriority="47"/>
-    <w:lsdException w:name="Grid Table 3 Accent 6" w:uiPriority="48"/>
-    <w:lsdException w:name="Grid Table 4 Accent 6" w:uiPriority="49"/>
-    <w:lsdException w:name="Grid Table 5 Dark Accent 6" w:uiPriority="50"/>
-    <w:lsdException w:name="Grid Table 6 Colorful Accent 6" w:uiPriority="51"/>
-    <w:lsdException w:name="Grid Table 7 Colorful Accent 6" w:uiPriority="52"/>
-    <w:lsdException w:name="List Table 1 Light" w:uiPriority="46"/>
-    <w:lsdException w:name="List Table 2" w:uiPriority="47"/>
-    <w:lsdException w:name="List Table 3" w:uiPriority="48"/>
-    <w:lsdException w:name="List Table 4" w:uiPriority="49"/>
-    <w:lsdException w:name="List Table 5 Dark" w:uiPriority="50"/>
-    <w:lsdException w:name="List Table 6 Colorful" w:uiPriority="51"/>
-    <w:lsdException w:name="List Table 7 Colorful" w:uiPriority="52"/>
-    <w:lsdException w:name="List Table 1 Light Accent 1" w:uiPriority="46"/>
-    <w:lsdException w:name="List Table 2 Accent 1" w:uiPriority="47"/>
-    <w:lsdException w:name="List Table 3 Accent 1" w:uiPriority="48"/>
-    <w:lsdException w:name="List Table 4 Accent 1" w:uiPriority="49"/>
-    <w:lsdException w:name="List Table 5 Dark Accent 1" w:uiPriority="50"/>
-    <w:lsdException w:name="List Table 6 Colorful Accent 1" w:uiPriority="51"/>
-    <w:lsdException w:name="List Table 7 Colorful Accent 1" w:uiPriority="52"/>
-    <w:lsdException w:name="List Table 1 Light Accent 2" w:uiPriority="46"/>
-    <w:lsdException w:name="List Table 2 Accent 2" w:uiPriority="47"/>
-    <w:lsdException w:name="List Table 3 Accent 2" w:uiPriority="48"/>
-    <w:lsdException w:name="List Table 4 Accent 2" w:uiPriority="49"/>
-    <w:lsdException w:name="List Table 5 Dark Accent 2" w:uiPriority="50"/>
-    <w:lsdException w:name="List Table 6 Colorful Accent 2" w:uiPriority="51"/>
-    <w:lsdException w:name="List Table 7 Colorful Accent 2" w:uiPriority="52"/>
-    <w:lsdException w:name="List Table 1 Light Accent 3" w:uiPriority="46"/>
-    <w:lsdException w:name="List Table 2 Accent 3" w:uiPriority="47"/>
-    <w:lsdException w:name="List Table 3 Accent 3" w:uiPriority="48"/>
-    <w:lsdException w:name="List Table 4 Accent 3" w:uiPriority="49"/>
-    <w:lsdException w:name="List Table 5 Dark Accent 3" w:uiPriority="50"/>
-    <w:lsdException w:name="List Table 6 Colorful Accent 3" w:uiPriority="51"/>
-    <w:lsdException w:name="List Table 7 Colorful Accent 3" w:uiPriority="52"/>
-    <w:lsdException w:name="List Table 1 Light Accent 4" w:uiPriority="46"/>
-    <w:lsdException w:name="List Table 2 Accent 4" w:uiPriority="47"/>
-    <w:lsdException w:name="List Table 3 Accent 4" w:uiPriority="48"/>
-    <w:lsdException w:name="List Table 4 Accent 4" w:uiPriority="49"/>
-    <w:lsdException w:name="List Table 5 Dark Accent 4" w:uiPriority="50"/>
-    <w:lsdException w:name="List Table 6 Colorful Accent 4" w:uiPriority="51"/>
-    <w:lsdException w:name="List Table 7 Colorful Accent 4" w:uiPriority="52"/>
-    <w:lsdException w:name="List Table 1 Light Accent 5" w:uiPriority="46"/>
-    <w:lsdException w:name="List Table 2 Accent 5" w:uiPriority="47"/>
-    <w:lsdException w:name="List Table 3 Accent 5" w:uiPriority="48"/>
-    <w:lsdException w:name="List Table 4 Accent 5" w:uiPriority="49"/>
-    <w:lsdException w:name="List Table 5 Dark Accent 5" w:uiPriority="50"/>
-    <w:lsdException w:name="List Table 6 Colorful Accent 5" w:uiPriority="51"/>
-    <w:lsdException w:name="List Table 7 Colorful Accent 5" w:uiPriority="52"/>
-    <w:lsdException w:name="List Table 1 Light Accent 6" w:uiPriority="46"/>
-    <w:lsdException w:name="List Table 2 Accent 6" w:uiPriority="47"/>
-    <w:lsdException w:name="List Table 3 Accent 6" w:uiPriority="48"/>
-    <w:lsdException w:name="List Table 4 Accent 6" w:uiPriority="49"/>
-    <w:lsdException w:name="List Table 5 Dark Accent 6" w:uiPriority="50"/>
-    <w:lsdException w:name="List Table 6 Colorful Accent 6" w:uiPriority="51"/>
-    <w:lsdException w:name="List Table 7 Colorful Accent 6" w:uiPriority="52"/>
-    <w:lsdException w:name="Mention" w:semiHidden="1" w:unhideWhenUsed="1"/>
-    <w:lsdException w:name="Smart Hyperlink" w:semiHidden="1" w:unhideWhenUsed="1"/>
-    <w:lsdException w:name="Hashtag" w:semiHidden="1" w:unhideWhenUsed="1"/>
-    <w:lsdException w:name="Unresolved Mention" w:semiHidden="1" w:unhideWhenUsed="1"/>
+  <w:latentStyles w:defLockedState="0" w:defUIPriority="99" w:defSemiHidden="1" w:defUnhideWhenUsed="1" w:defQFormat="0" w:count="276">
+    <w:lsdException w:name="Normal" w:semiHidden="0" w:uiPriority="0" w:unhideWhenUsed="0" w:qFormat="1"/>
+    <w:lsdException w:name="heading 1" w:semiHidden="0" w:uiPriority="9" w:unhideWhenUsed="0" w:qFormat="1"/>
+    <w:lsdException w:name="heading 2" w:uiPriority="9" w:qFormat="1"/>
+    <w:lsdException w:name="heading 3" w:uiPriority="9" w:qFormat="1"/>
+    <w:lsdException w:name="heading 4" w:uiPriority="9" w:qFormat="1"/>
+    <w:lsdException w:name="heading 5" w:uiPriority="9" w:qFormat="1"/>
+    <w:lsdException w:name="heading 6" w:uiPriority="9" w:qFormat="1"/>
+    <w:lsdException w:name="heading 7" w:uiPriority="9" w:qFormat="1"/>
+    <w:lsdException w:name="heading 8" w:uiPriority="9" w:qFormat="1"/>
+    <w:lsdException w:name="heading 9" w:uiPriority="9" w:qFormat="1"/>
+    <w:lsdException w:name="toc 1" w:uiPriority="39"/>
+    <w:lsdException w:name="toc 2" w:uiPriority="39"/>
+    <w:lsdException w:name="toc 3" w:uiPriority="39"/>
+    <w:lsdException w:name="toc 4" w:uiPriority="39"/>
+    <w:lsdException w:name="toc 5" w:uiPriority="39"/>
+    <w:lsdException w:name="toc 6" w:uiPriority="39"/>
+    <w:lsdException w:name="toc 7" w:uiPriority="39"/>
+    <w:lsdException w:name="toc 8" w:uiPriority="39"/>
+    <w:lsdException w:name="toc 9" w:uiPriority="39"/>
+    <w:lsdException w:name="caption" w:uiPriority="35" w:qFormat="1"/>
+    <w:lsdException w:name="Title" w:semiHidden="0" w:uiPriority="10" w:unhideWhenUsed="0" w:qFormat="1"/>
+    <w:lsdException w:name="Default Paragraph Font" w:uiPriority="1"/>
+    <w:lsdException w:name="Subtitle" w:semiHidden="0" w:uiPriority="11" w:unhideWhenUsed="0" w:qFormat="1"/>
+    <w:lsdException w:name="Strong" w:semiHidden="0" w:uiPriority="22" w:unhideWhenUsed="0" w:qFormat="1"/>
+    <w:lsdException w:name="Emphasis" w:semiHidden="0" w:uiPriority="20" w:unhideWhenUsed="0" w:qFormat="1"/>
+    <w:lsdException w:name="Table Grid" w:semiHidden="0" w:uiPriority="59" w:unhideWhenUsed="0"/>
+    <w:lsdException w:name="Note Level 1" w:semiHidden="0" w:unhideWhenUsed="0"/>
+    <w:lsdException w:name="Note Level 2" w:semiHidden="0" w:unhideWhenUsed="0"/>
+    <w:lsdException w:name="Note Level 3" w:semiHidden="0" w:unhideWhenUsed="0"/>
+    <w:lsdException w:name="Note Level 4" w:semiHidden="0" w:unhideWhenUsed="0"/>
+    <w:lsdException w:name="Note Level 5" w:semiHidden="0" w:unhideWhenUsed="0"/>
+    <w:lsdException w:name="Note Level 6" w:semiHidden="0" w:unhideWhenUsed="0"/>
+    <w:lsdException w:name="Note Level 7" w:semiHidden="0" w:unhideWhenUsed="0"/>
+    <w:lsdException w:name="Note Level 8" w:semiHidden="0" w:unhideWhenUsed="0"/>
+    <w:lsdException w:name="Note Level 9" w:semiHidden="0" w:unhideWhenUsed="0"/>
+    <w:lsdException w:name="Placeholder Text" w:unhideWhenUsed="0"/>
+    <w:lsdException w:name="No Spacing" w:semiHidden="0" w:uiPriority="1" w:unhideWhenUsed="0" w:qFormat="1"/>
+    <w:lsdException w:name="Light Shading" w:semiHidden="0" w:uiPriority="60" w:unhideWhenUsed="0"/>
+    <w:lsdException w:name="Light List" w:semiHidden="0" w:uiPriority="61" w:unhideWhenUsed="0"/>
+    <w:lsdException w:name="Light Grid" w:semiHidden="0" w:uiPriority="62" w:unhideWhenUsed="0"/>
+    <w:lsdException w:name="Medium Shading 1" w:semiHidden="0" w:uiPriority="63" w:unhideWhenUsed="0"/>
+    <w:lsdException w:name="Medium Shading 2" w:semiHidden="0" w:uiPriority="64" w:unhideWhenUsed="0"/>
+    <w:lsdException w:name="Medium List 1" w:semiHidden="0" w:uiPriority="65" w:unhideWhenUsed="0"/>
+    <w:lsdException w:name="Medium List 2" w:semiHidden="0" w:uiPriority="66" w:unhideWhenUsed="0"/>
+    <w:lsdException w:name="Medium Grid 1" w:semiHidden="0" w:uiPriority="67" w:unhideWhenUsed="0"/>
+    <w:lsdException w:name="Medium Grid 2" w:semiHidden="0" w:uiPriority="68" w:unhideWhenUsed="0"/>
+    <w:lsdException w:name="Medium Grid 3" w:semiHidden="0" w:uiPriority="69" w:unhideWhenUsed="0"/>
+    <w:lsdException w:name="Dark List" w:semiHidden="0" w:uiPriority="70" w:unhideWhenUsed="0"/>
+    <w:lsdException w:name="Colorful Shading" w:semiHidden="0" w:uiPriority="71" w:unhideWhenUsed="0"/>
+    <w:lsdException w:name="Colorful List" w:semiHidden="0" w:uiPriority="72" w:unhideWhenUsed="0"/>
+    <w:lsdException w:name="Colorful Grid" w:semiHidden="0" w:uiPriority="73" w:unhideWhenUsed="0"/>
+    <w:lsdException w:name="Light Shading Accent 1" w:semiHidden="0" w:uiPriority="60" w:unhideWhenUsed="0"/>
+    <w:lsdException w:name="Light List Accent 1" w:semiHidden="0" w:uiPriority="61" w:unhideWhenUsed="0"/>
+    <w:lsdException w:name="Light Grid Accent 1" w:semiHidden="0" w:uiPriority="62" w:unhideWhenUsed="0"/>
+    <w:lsdException w:name="Medium Shading 1 Accent 1" w:semiHidden="0" w:uiPriority="63" w:unhideWhenUsed="0"/>
+    <w:lsdException w:name="Medium Shading 2 Accent 1" w:semiHidden="0" w:uiPriority="64" w:unhideWhenUsed="0"/>
+    <w:lsdException w:name="Medium List 1 Accent 1" w:semiHidden="0" w:uiPriority="65" w:unhideWhenUsed="0"/>
+    <w:lsdException w:name="Revision" w:unhideWhenUsed="0"/>
+    <w:lsdException w:name="List Paragraph" w:semiHidden="0" w:uiPriority="34" w:unhideWhenUsed="0" w:qFormat="1"/>
+    <w:lsdException w:name="Quote" w:semiHidden="0" w:uiPriority="29" w:unhideWhenUsed="0" w:qFormat="1"/>
+    <w:lsdException w:name="Intense Quote" w:semiHidden="0" w:uiPriority="30" w:unhideWhenUsed="0" w:qFormat="1"/>
+    <w:lsdException w:name="Medium List 2 Accent 1" w:semiHidden="0" w:uiPriority="66" w:unhideWhenUsed="0"/>
+    <w:lsdException w:name="Medium Grid 1 Accent 1" w:semiHidden="0" w:uiPriority="67" w:unhideWhenUsed="0"/>
+    <w:lsdException w:name="Medium Grid 2 Accent 1" w:semiHidden="0" w:uiPriority="68" w:unhideWhenUsed="0"/>
+    <w:lsdException w:name="Medium Grid 3 Accent 1" w:semiHidden="0" w:uiPriority="69" w:unhideWhenUsed="0"/>
+    <w:lsdException w:name="Dark List Accent 1" w:semiHidden="0" w:uiPriority="70" w:unhideWhenUsed="0"/>
+    <w:lsdException w:name="Colorful Shading Accent 1" w:semiHidden="0" w:uiPriority="71" w:unhideWhenUsed="0"/>
+    <w:lsdException w:name="Colorful List Accent 1" w:semiHidden="0" w:uiPriority="72" w:unhideWhenUsed="0"/>
+    <w:lsdException w:name="Colorful Grid Accent 1" w:semiHidden="0" w:uiPriority="73" w:unhideWhenUsed="0"/>
+    <w:lsdException w:name="Light Shading Accent 2" w:semiHidden="0" w:uiPriority="60" w:unhideWhenUsed="0"/>
+    <w:lsdException w:name="Light List Accent 2" w:semiHidden="0" w:uiPriority="61" w:unhideWhenUsed="0"/>
+    <w:lsdException w:name="Light Grid Accent 2" w:semiHidden="0" w:uiPriority="62" w:unhideWhenUsed="0"/>
+    <w:lsdException w:name="Medium Shading 1 Accent 2" w:semiHidden="0" w:uiPriority="63" w:unhideWhenUsed="0"/>
+    <w:lsdException w:name="Medium Shading 2 Accent 2" w:semiHidden="0" w:uiPriority="64" w:unhideWhenUsed="0"/>
+    <w:lsdException w:name="Medium List 1 Accent 2" w:semiHidden="0" w:uiPriority="65" w:unhideWhenUsed="0"/>
+    <w:lsdException w:name="Medium List 2 Accent 2" w:semiHidden="0" w:uiPriority="66" w:unhideWhenUsed="0"/>
+    <w:lsdException w:name="Medium Grid 1 Accent 2" w:semiHidden="0" w:uiPriority="67" w:unhideWhenUsed="0"/>
+    <w:lsdException w:name="Medium Grid 2 Accent 2" w:semiHidden="0" w:uiPriority="68" w:unhideWhenUsed="0"/>
+    <w:lsdException w:name="Medium Grid 3 Accent 2" w:semiHidden="0" w:uiPriority="69" w:unhideWhenUsed="0"/>
+    <w:lsdException w:name="Dark List Accent 2" w:semiHidden="0" w:uiPriority="70" w:unhideWhenUsed="0"/>
+    <w:lsdException w:name="Colorful Shading Accent 2" w:semiHidden="0" w:uiPriority="71" w:unhideWhenUsed="0"/>
+    <w:lsdException w:name="Colorful List Accent 2" w:semiHidden="0" w:uiPriority="72" w:unhideWhenUsed="0"/>
+    <w:lsdException w:name="Colorful Grid Accent 2" w:semiHidden="0" w:uiPriority="73" w:unhideWhenUsed="0"/>
+    <w:lsdException w:name="Light Shading Accent 3" w:semiHidden="0" w:uiPriority="60" w:unhideWhenUsed="0"/>
+    <w:lsdException w:name="Light List Accent 3" w:semiHidden="0" w:uiPriority="61" w:unhideWhenUsed="0"/>
+    <w:lsdException w:name="Light Grid Accent 3" w:semiHidden="0" w:uiPriority="62" w:unhideWhenUsed="0"/>
+    <w:lsdException w:name="Medium Shading 1 Accent 3" w:semiHidden="0" w:uiPriority="63" w:unhideWhenUsed="0"/>
+    <w:lsdException w:name="Medium Shading 2 Accent 3" w:semiHidden="0" w:uiPriority="64" w:unhideWhenUsed="0"/>
+    <w:lsdException w:name="Medium List 1 Accent 3" w:semiHidden="0" w:uiPriority="65" w:unhideWhenUsed="0"/>
+    <w:lsdException w:name="Medium List 2 Accent 3" w:semiHidden="0" w:uiPriority="66" w:unhideWhenUsed="0"/>
+    <w:lsdException w:name="Medium Grid 1 Accent 3" w:semiHidden="0" w:uiPriority="67" w:unhideWhenUsed="0"/>
+    <w:lsdException w:name="Medium Grid 2 Accent 3" w:semiHidden="0" w:uiPriority="68" w:unhideWhenUsed="0"/>
+    <w:lsdException w:name="Medium Grid 3 Accent 3" w:semiHidden="0" w:uiPriority="69" w:unhideWhenUsed="0"/>
+    <w:lsdException w:name="Dark List Accent 3" w:semiHidden="0" w:uiPriority="70" w:unhideWhenUsed="0"/>
+    <w:lsdException w:name="Colorful Shading Accent 3" w:semiHidden="0" w:uiPriority="71" w:unhideWhenUsed="0"/>
+    <w:lsdException w:name="Colorful List Accent 3" w:semiHidden="0" w:uiPriority="72" w:unhideWhenUsed="0"/>
+    <w:lsdException w:name="Colorful Grid Accent 3" w:semiHidden="0" w:uiPriority="73" w:unhideWhenUsed="0"/>
+    <w:lsdException w:name="Light Shading Accent 4" w:semiHidden="0" w:uiPriority="60" w:unhideWhenUsed="0"/>
+    <w:lsdException w:name="Light List Accent 4" w:semiHidden="0" w:uiPriority="61" w:unhideWhenUsed="0"/>
+    <w:lsdException w:name="Light Grid Accent 4" w:semiHidden="0" w:uiPriority="62" w:unhideWhenUsed="0"/>
+    <w:lsdException w:name="Medium Shading 1 Accent 4" w:semiHidden="0" w:uiPriority="63" w:unhideWhenUsed="0"/>
+    <w:lsdException w:name="Medium Shading 2 Accent 4" w:semiHidden="0" w:uiPriority="64" w:unhideWhenUsed="0"/>
+    <w:lsdException w:name="Medium List 1 Accent 4" w:semiHidden="0" w:uiPriority="65" w:unhideWhenUsed="0"/>
+    <w:lsdException w:name="Medium List 2 Accent 4" w:semiHidden="0" w:uiPriority="66" w:unhideWhenUsed="0"/>
+    <w:lsdException w:name="Medium Grid 1 Accent 4" w:semiHidden="0" w:uiPriority="67" w:unhideWhenUsed="0"/>
+    <w:lsdException w:name="Medium Grid 2 Accent 4" w:semiHidden="0" w:uiPriority="68" w:unhideWhenUsed="0"/>
+    <w:lsdException w:name="Medium Grid 3 Accent 4" w:semiHidden="0" w:uiPriority="69" w:unhideWhenUsed="0"/>
+    <w:lsdException w:name="Dark List Accent 4" w:semiHidden="0" w:uiPriority="70" w:unhideWhenUsed="0"/>
+    <w:lsdException w:name="Colorful Shading Accent 4" w:semiHidden="0" w:uiPriority="71" w:unhideWhenUsed="0"/>
+    <w:lsdException w:name="Colorful List Accent 4" w:semiHidden="0" w:uiPriority="72" w:unhideWhenUsed="0"/>
+    <w:lsdException w:name="Colorful Grid Accent 4" w:semiHidden="0" w:uiPriority="73" w:unhideWhenUsed="0"/>
+    <w:lsdException w:name="Light Shading Accent 5" w:semiHidden="0" w:uiPriority="60" w:unhideWhenUsed="0"/>
+    <w:lsdException w:name="Light List Accent 5" w:semiHidden="0" w:uiPriority="61" w:unhideWhenUsed="0"/>
+    <w:lsdException w:name="Light Grid Accent 5" w:semiHidden="0" w:uiPriority="62" w:unhideWhenUsed="0"/>
+    <w:lsdException w:name="Medium Shading 1 Accent 5" w:semiHidden="0" w:uiPriority="63" w:unhideWhenUsed="0"/>
+    <w:lsdException w:name="Medium Shading 2 Accent 5" w:semiHidden="0" w:uiPriority="64" w:unhideWhenUsed="0"/>
+    <w:lsdException w:name="Medium List 1 Accent 5" w:semiHidden="0" w:uiPriority="65" w:unhideWhenUsed="0"/>
+    <w:lsdException w:name="Medium List 2 Accent 5" w:semiHidden="0" w:uiPriority="66" w:unhideWhenUsed="0"/>
+    <w:lsdException w:name="Medium Grid 1 Accent 5" w:semiHidden="0" w:uiPriority="67" w:unhideWhenUsed="0"/>
+    <w:lsdException w:name="Medium Grid 2 Accent 5" w:semiHidden="0" w:uiPriority="68" w:unhideWhenUsed="0"/>
+    <w:lsdException w:name="Medium Grid 3 Accent 5" w:semiHidden="0" w:uiPriority="69" w:unhideWhenUsed="0"/>
+    <w:lsdException w:name="Dark List Accent 5" w:semiHidden="0" w:uiPriority="70" w:unhideWhenUsed="0"/>
+    <w:lsdException w:name="Colorful Shading Accent 5" w:semiHidden="0" w:uiPriority="71" w:unhideWhenUsed="0"/>
+    <w:lsdException w:name="Colorful List Accent 5" w:semiHidden="0" w:uiPriority="72" w:unhideWhenUsed="0"/>
+    <w:lsdException w:name="Colorful Grid Accent 5" w:semiHidden="0" w:uiPriority="73" w:unhideWhenUsed="0"/>
+    <w:lsdException w:name="Light Shading Accent 6" w:semiHidden="0" w:uiPriority="60" w:unhideWhenUsed="0"/>
+    <w:lsdException w:name="Light List Accent 6" w:semiHidden="0" w:uiPriority="61" w:unhideWhenUsed="0"/>
+    <w:lsdException w:name="Light Grid Accent 6" w:semiHidden="0" w:uiPriority="62" w:unhideWhenUsed="0"/>
+    <w:lsdException w:name="Medium Shading 1 Accent 6" w:semiHidden="0" w:uiPriority="63" w:unhideWhenUsed="0"/>
+    <w:lsdException w:name="Medium Shading 2 Accent 6" w:semiHidden="0" w:uiPriority="64" w:unhideWhenUsed="0"/>
+    <w:lsdException w:name="Medium List 1 Accent 6" w:semiHidden="0" w:uiPriority="65" w:unhideWhenUsed="0"/>
+    <w:lsdException w:name="Medium List 2 Accent 6" w:semiHidden="0" w:uiPriority="66" w:unhideWhenUsed="0"/>
+    <w:lsdException w:name="Medium Grid 1 Accent 6" w:semiHidden="0" w:uiPriority="67" w:unhideWhenUsed="0"/>
+    <w:lsdException w:name="Medium Grid 2 Accent 6" w:semiHidden="0" w:uiPriority="68" w:unhideWhenUsed="0"/>
+    <w:lsdException w:name="Medium Grid 3 Accent 6" w:semiHidden="0" w:uiPriority="69" w:unhideWhenUsed="0"/>
+    <w:lsdException w:name="Dark List Accent 6" w:semiHidden="0" w:uiPriority="70" w:unhideWhenUsed="0"/>
+    <w:lsdException w:name="Colorful Shading Accent 6" w:semiHidden="0" w:uiPriority="71" w:unhideWhenUsed="0"/>
+    <w:lsdException w:name="Colorful List Accent 6" w:semiHidden="0" w:uiPriority="72" w:unhideWhenUsed="0"/>
+    <w:lsdException w:name="Colorful Grid Accent 6" w:semiHidden="0" w:uiPriority="73" w:unhideWhenUsed="0"/>
+    <w:lsdException w:name="Subtle Emphasis" w:semiHidden="0" w:uiPriority="19" w:unhideWhenUsed="0" w:qFormat="1"/>
+    <w:lsdException w:name="Intense Emphasis" w:semiHidden="0" w:uiPriority="21" w:unhideWhenUsed="0" w:qFormat="1"/>
+    <w:lsdException w:name="Subtle Reference" w:semiHidden="0" w:uiPriority="31" w:unhideWhenUsed="0" w:qFormat="1"/>
+    <w:lsdException w:name="Intense Reference" w:semiHidden="0" w:uiPriority="32" w:unhideWhenUsed="0" w:qFormat="1"/>
+    <w:lsdException w:name="Book Title" w:semiHidden="0" w:uiPriority="33" w:unhideWhenUsed="0" w:qFormat="1"/>
+    <w:lsdException w:name="Bibliography" w:uiPriority="37"/>
+    <w:lsdException w:name="TOC Heading" w:uiPriority="39" w:qFormat="1"/>
   </w:latentStyles>
   <w:style w:type="paragraph" w:default="1" w:styleId="Normal">
     <w:name w:val="Normal"/>
     <w:qFormat/>
   </w:style>
-  <w:style w:type="character" w:default="1" w:styleId="DefaultParagraphFont">
+  <w:style w:type="character" w:default="1" w:styleId="Policepardfaut">
     <w:name w:val="Default Paragraph Font"/>
     <w:uiPriority w:val="1"/>
     <w:semiHidden/>
     <w:unhideWhenUsed/>
   </w:style>
-  <w:style w:type="table" w:default="1" w:styleId="TableNormal">
+  <w:style w:type="table" w:default="1" w:styleId="TableauNormal">
     <w:name w:val="Normal Table"/>
     <w:uiPriority w:val="99"/>
     <w:semiHidden/>
@@ -23024,13 +23434,13 @@
       </w:tblCellMar>
     </w:tblPr>
   </w:style>
-  <w:style w:type="numbering" w:default="1" w:styleId="NoList">
+  <w:style w:type="numbering" w:default="1" w:styleId="Aucuneliste">
     <w:name w:val="No List"/>
     <w:uiPriority w:val="99"/>
     <w:semiHidden/>
     <w:unhideWhenUsed/>
   </w:style>
-  <w:style w:type="paragraph" w:styleId="ListParagraph">
+  <w:style w:type="paragraph" w:styleId="Paragraphedeliste">
     <w:name w:val="List Paragraph"/>
     <w:basedOn w:val="Normal"/>
     <w:uiPriority w:val="34"/>
@@ -23045,10 +23455,10 @@
       <w:rFonts w:asciiTheme="minorHAnsi" w:eastAsiaTheme="minorHAnsi" w:hAnsiTheme="minorHAnsi" w:cstheme="minorBidi"/>
     </w:rPr>
   </w:style>
-  <w:style w:type="paragraph" w:styleId="Header">
+  <w:style w:type="paragraph" w:styleId="En-tte">
     <w:name w:val="header"/>
     <w:basedOn w:val="Normal"/>
-    <w:link w:val="HeaderChar"/>
+    <w:link w:val="En-tteCar"/>
     <w:uiPriority w:val="99"/>
     <w:unhideWhenUsed/>
     <w:rsid w:val="00E91213"/>
@@ -23059,17 +23469,17 @@
       </w:tabs>
     </w:pPr>
   </w:style>
-  <w:style w:type="character" w:customStyle="1" w:styleId="HeaderChar">
-    <w:name w:val="Header Char"/>
-    <w:basedOn w:val="DefaultParagraphFont"/>
-    <w:link w:val="Header"/>
+  <w:style w:type="character" w:customStyle="1" w:styleId="En-tteCar">
+    <w:name w:val="En-tête Car"/>
+    <w:basedOn w:val="Policepardfaut"/>
+    <w:link w:val="En-tte"/>
     <w:uiPriority w:val="99"/>
     <w:rsid w:val="00E91213"/>
   </w:style>
-  <w:style w:type="paragraph" w:styleId="Footer">
+  <w:style w:type="paragraph" w:styleId="Pieddepage">
     <w:name w:val="footer"/>
     <w:basedOn w:val="Normal"/>
-    <w:link w:val="FooterChar"/>
+    <w:link w:val="PieddepageCar"/>
     <w:uiPriority w:val="99"/>
     <w:unhideWhenUsed/>
     <w:rsid w:val="00E91213"/>
@@ -23080,19 +23490,20 @@
       </w:tabs>
     </w:pPr>
   </w:style>
-  <w:style w:type="character" w:customStyle="1" w:styleId="FooterChar">
-    <w:name w:val="Footer Char"/>
-    <w:basedOn w:val="DefaultParagraphFont"/>
-    <w:link w:val="Footer"/>
+  <w:style w:type="character" w:customStyle="1" w:styleId="PieddepageCar">
+    <w:name w:val="Pied de page Car"/>
+    <w:basedOn w:val="Policepardfaut"/>
+    <w:link w:val="Pieddepage"/>
     <w:uiPriority w:val="99"/>
     <w:rsid w:val="00E91213"/>
   </w:style>
-  <w:style w:type="table" w:styleId="TableGrid">
+  <w:style w:type="table" w:styleId="Grille">
     <w:name w:val="Table Grid"/>
-    <w:basedOn w:val="TableNormal"/>
+    <w:basedOn w:val="TableauNormal"/>
     <w:uiPriority w:val="59"/>
     <w:rsid w:val="00A432B0"/>
     <w:tblPr>
+      <w:tblInd w:w="0" w:type="dxa"/>
       <w:tblBorders>
         <w:top w:val="single" w:sz="4" w:space="0" w:color="auto"/>
         <w:left w:val="single" w:sz="4" w:space="0" w:color="auto"/>
@@ -23101,11 +23512,17 @@
         <w:insideH w:val="single" w:sz="4" w:space="0" w:color="auto"/>
         <w:insideV w:val="single" w:sz="4" w:space="0" w:color="auto"/>
       </w:tblBorders>
+      <w:tblCellMar>
+        <w:top w:w="0" w:type="dxa"/>
+        <w:left w:w="108" w:type="dxa"/>
+        <w:bottom w:w="0" w:type="dxa"/>
+        <w:right w:w="108" w:type="dxa"/>
+      </w:tblCellMar>
     </w:tblPr>
   </w:style>
-  <w:style w:type="character" w:styleId="Hyperlink">
+  <w:style w:type="character" w:styleId="Lienhypertexte">
     <w:name w:val="Hyperlink"/>
-    <w:basedOn w:val="DefaultParagraphFont"/>
+    <w:basedOn w:val="Policepardfaut"/>
     <w:uiPriority w:val="99"/>
     <w:unhideWhenUsed/>
     <w:rsid w:val="00F52EC2"/>
@@ -23116,12 +23533,13 @@
   </w:style>
   <w:style w:type="table" w:customStyle="1" w:styleId="GridTable1Light-Accent61">
     <w:name w:val="Grid Table 1 Light - Accent 61"/>
-    <w:basedOn w:val="TableNormal"/>
+    <w:basedOn w:val="TableauNormal"/>
     <w:uiPriority w:val="46"/>
     <w:rsid w:val="00A61C60"/>
     <w:tblPr>
       <w:tblStyleRowBandSize w:val="1"/>
       <w:tblStyleColBandSize w:val="1"/>
+      <w:tblInd w:w="0" w:type="dxa"/>
       <w:tblBorders>
         <w:top w:val="single" w:sz="4" w:space="0" w:color="C5E0B3" w:themeColor="accent6" w:themeTint="66"/>
         <w:left w:val="single" w:sz="4" w:space="0" w:color="C5E0B3" w:themeColor="accent6" w:themeTint="66"/>
@@ -23130,6 +23548,12 @@
         <w:insideH w:val="single" w:sz="4" w:space="0" w:color="C5E0B3" w:themeColor="accent6" w:themeTint="66"/>
         <w:insideV w:val="single" w:sz="4" w:space="0" w:color="C5E0B3" w:themeColor="accent6" w:themeTint="66"/>
       </w:tblBorders>
+      <w:tblCellMar>
+        <w:top w:w="0" w:type="dxa"/>
+        <w:left w:w="108" w:type="dxa"/>
+        <w:bottom w:w="0" w:type="dxa"/>
+        <w:right w:w="108" w:type="dxa"/>
+      </w:tblCellMar>
     </w:tblPr>
     <w:tblStylePr w:type="firstRow">
       <w:rPr>
@@ -23168,10 +23592,10 @@
       </w:rPr>
     </w:tblStylePr>
   </w:style>
-  <w:style w:type="paragraph" w:styleId="BalloonText">
+  <w:style w:type="paragraph" w:styleId="Textedebulles">
     <w:name w:val="Balloon Text"/>
     <w:basedOn w:val="Normal"/>
-    <w:link w:val="BalloonTextChar"/>
+    <w:link w:val="TextedebullesCar"/>
     <w:uiPriority w:val="99"/>
     <w:semiHidden/>
     <w:unhideWhenUsed/>
@@ -23182,10 +23606,10 @@
       <w:szCs w:val="18"/>
     </w:rPr>
   </w:style>
-  <w:style w:type="character" w:customStyle="1" w:styleId="BalloonTextChar">
-    <w:name w:val="Balloon Text Char"/>
-    <w:basedOn w:val="DefaultParagraphFont"/>
-    <w:link w:val="BalloonText"/>
+  <w:style w:type="character" w:customStyle="1" w:styleId="TextedebullesCar">
+    <w:name w:val="Texte de bulles Car"/>
+    <w:basedOn w:val="Policepardfaut"/>
+    <w:link w:val="Textedebulles"/>
     <w:uiPriority w:val="99"/>
     <w:semiHidden/>
     <w:rsid w:val="00747611"/>
@@ -23195,9 +23619,9 @@
       <w:szCs w:val="18"/>
     </w:rPr>
   </w:style>
-  <w:style w:type="table" w:styleId="GridTable1Light">
+  <w:style w:type="table" w:customStyle="1" w:styleId="GridTable1Light">
     <w:name w:val="Grid Table 1 Light"/>
-    <w:basedOn w:val="TableNormal"/>
+    <w:basedOn w:val="TableauNormal"/>
     <w:uiPriority w:val="46"/>
     <w:rsid w:val="00BF3EAB"/>
     <w:rPr>
@@ -23206,6 +23630,7 @@
     <w:tblPr>
       <w:tblStyleRowBandSize w:val="1"/>
       <w:tblStyleColBandSize w:val="1"/>
+      <w:tblInd w:w="0" w:type="dxa"/>
       <w:tblBorders>
         <w:top w:val="single" w:sz="4" w:space="0" w:color="999999" w:themeColor="text1" w:themeTint="66"/>
         <w:left w:val="single" w:sz="4" w:space="0" w:color="999999" w:themeColor="text1" w:themeTint="66"/>
@@ -23214,6 +23639,450 @@
         <w:insideH w:val="single" w:sz="4" w:space="0" w:color="999999" w:themeColor="text1" w:themeTint="66"/>
         <w:insideV w:val="single" w:sz="4" w:space="0" w:color="999999" w:themeColor="text1" w:themeTint="66"/>
       </w:tblBorders>
+      <w:tblCellMar>
+        <w:top w:w="0" w:type="dxa"/>
+        <w:left w:w="108" w:type="dxa"/>
+        <w:bottom w:w="0" w:type="dxa"/>
+        <w:right w:w="108" w:type="dxa"/>
+      </w:tblCellMar>
+    </w:tblPr>
+    <w:tblStylePr w:type="firstRow">
+      <w:rPr>
+        <w:b/>
+        <w:bCs/>
+      </w:rPr>
+      <w:tblPr/>
+      <w:tcPr>
+        <w:tcBorders>
+          <w:bottom w:val="single" w:sz="12" w:space="0" w:color="666666" w:themeColor="text1" w:themeTint="99"/>
+        </w:tcBorders>
+      </w:tcPr>
+    </w:tblStylePr>
+    <w:tblStylePr w:type="lastRow">
+      <w:rPr>
+        <w:b/>
+        <w:bCs/>
+      </w:rPr>
+      <w:tblPr/>
+      <w:tcPr>
+        <w:tcBorders>
+          <w:top w:val="double" w:sz="2" w:space="0" w:color="666666" w:themeColor="text1" w:themeTint="99"/>
+        </w:tcBorders>
+      </w:tcPr>
+    </w:tblStylePr>
+    <w:tblStylePr w:type="firstCol">
+      <w:rPr>
+        <w:b/>
+        <w:bCs/>
+      </w:rPr>
+    </w:tblStylePr>
+    <w:tblStylePr w:type="lastCol">
+      <w:rPr>
+        <w:b/>
+        <w:bCs/>
+      </w:rPr>
+    </w:tblStylePr>
+  </w:style>
+</w:styles>
+</file>
+
+<file path=word/stylesWithEffects.xml><?xml version="1.0" encoding="utf-8"?>
+<w:styles xmlns:wpc="http://schemas.microsoft.com/office/word/2010/wordprocessingCanvas" xmlns:mo="http://schemas.microsoft.com/office/mac/office/2008/main" xmlns:mc="http://schemas.openxmlformats.org/markup-compatibility/2006" xmlns:mv="urn:schemas-microsoft-com:mac:vml" xmlns:o="urn:schemas-microsoft-com:office:office" xmlns:r="http://schemas.openxmlformats.org/officeDocument/2006/relationships" xmlns:m="http://schemas.openxmlformats.org/officeDocument/2006/math" xmlns:v="urn:schemas-microsoft-com:vml" xmlns:wp14="http://schemas.microsoft.com/office/word/2010/wordprocessingDrawing" xmlns:wp="http://schemas.openxmlformats.org/drawingml/2006/wordprocessingDrawing" xmlns:w10="urn:schemas-microsoft-com:office:word" xmlns:w="http://schemas.openxmlformats.org/wordprocessingml/2006/main" xmlns:w14="http://schemas.microsoft.com/office/word/2010/wordml" xmlns:wpg="http://schemas.microsoft.com/office/word/2010/wordprocessingGroup" xmlns:wpi="http://schemas.microsoft.com/office/word/2010/wordprocessingInk" xmlns:wne="http://schemas.microsoft.com/office/word/2006/wordml" xmlns:wps="http://schemas.microsoft.com/office/word/2010/wordprocessingShape" mc:Ignorable="w14 wp14">
+  <w:docDefaults>
+    <w:rPrDefault>
+      <w:rPr>
+        <w:rFonts w:ascii="Times New Roman" w:eastAsiaTheme="minorEastAsia" w:hAnsi="Times New Roman" w:cs="Times New Roman"/>
+        <w:sz w:val="22"/>
+        <w:szCs w:val="22"/>
+        <w:lang w:val="en-US" w:eastAsia="en-US" w:bidi="ar-SA"/>
+      </w:rPr>
+    </w:rPrDefault>
+    <w:pPrDefault/>
+  </w:docDefaults>
+  <w:latentStyles w:defLockedState="0" w:defUIPriority="99" w:defSemiHidden="1" w:defUnhideWhenUsed="1" w:defQFormat="0" w:count="276">
+    <w:lsdException w:name="Normal" w:semiHidden="0" w:uiPriority="0" w:unhideWhenUsed="0" w:qFormat="1"/>
+    <w:lsdException w:name="heading 1" w:semiHidden="0" w:uiPriority="9" w:unhideWhenUsed="0" w:qFormat="1"/>
+    <w:lsdException w:name="heading 2" w:uiPriority="9" w:qFormat="1"/>
+    <w:lsdException w:name="heading 3" w:uiPriority="9" w:qFormat="1"/>
+    <w:lsdException w:name="heading 4" w:uiPriority="9" w:qFormat="1"/>
+    <w:lsdException w:name="heading 5" w:uiPriority="9" w:qFormat="1"/>
+    <w:lsdException w:name="heading 6" w:uiPriority="9" w:qFormat="1"/>
+    <w:lsdException w:name="heading 7" w:uiPriority="9" w:qFormat="1"/>
+    <w:lsdException w:name="heading 8" w:uiPriority="9" w:qFormat="1"/>
+    <w:lsdException w:name="heading 9" w:uiPriority="9" w:qFormat="1"/>
+    <w:lsdException w:name="toc 1" w:uiPriority="39"/>
+    <w:lsdException w:name="toc 2" w:uiPriority="39"/>
+    <w:lsdException w:name="toc 3" w:uiPriority="39"/>
+    <w:lsdException w:name="toc 4" w:uiPriority="39"/>
+    <w:lsdException w:name="toc 5" w:uiPriority="39"/>
+    <w:lsdException w:name="toc 6" w:uiPriority="39"/>
+    <w:lsdException w:name="toc 7" w:uiPriority="39"/>
+    <w:lsdException w:name="toc 8" w:uiPriority="39"/>
+    <w:lsdException w:name="toc 9" w:uiPriority="39"/>
+    <w:lsdException w:name="caption" w:uiPriority="35" w:qFormat="1"/>
+    <w:lsdException w:name="Title" w:semiHidden="0" w:uiPriority="10" w:unhideWhenUsed="0" w:qFormat="1"/>
+    <w:lsdException w:name="Default Paragraph Font" w:uiPriority="1"/>
+    <w:lsdException w:name="Subtitle" w:semiHidden="0" w:uiPriority="11" w:unhideWhenUsed="0" w:qFormat="1"/>
+    <w:lsdException w:name="Strong" w:semiHidden="0" w:uiPriority="22" w:unhideWhenUsed="0" w:qFormat="1"/>
+    <w:lsdException w:name="Emphasis" w:semiHidden="0" w:uiPriority="20" w:unhideWhenUsed="0" w:qFormat="1"/>
+    <w:lsdException w:name="Table Grid" w:semiHidden="0" w:uiPriority="59" w:unhideWhenUsed="0"/>
+    <w:lsdException w:name="Note Level 1" w:semiHidden="0" w:unhideWhenUsed="0"/>
+    <w:lsdException w:name="Note Level 2" w:semiHidden="0" w:unhideWhenUsed="0"/>
+    <w:lsdException w:name="Note Level 3" w:semiHidden="0" w:unhideWhenUsed="0"/>
+    <w:lsdException w:name="Note Level 4" w:semiHidden="0" w:unhideWhenUsed="0"/>
+    <w:lsdException w:name="Note Level 5" w:semiHidden="0" w:unhideWhenUsed="0"/>
+    <w:lsdException w:name="Note Level 6" w:semiHidden="0" w:unhideWhenUsed="0"/>
+    <w:lsdException w:name="Note Level 7" w:semiHidden="0" w:unhideWhenUsed="0"/>
+    <w:lsdException w:name="Note Level 8" w:semiHidden="0" w:unhideWhenUsed="0"/>
+    <w:lsdException w:name="Note Level 9" w:semiHidden="0" w:unhideWhenUsed="0"/>
+    <w:lsdException w:name="Placeholder Text" w:unhideWhenUsed="0"/>
+    <w:lsdException w:name="No Spacing" w:semiHidden="0" w:uiPriority="1" w:unhideWhenUsed="0" w:qFormat="1"/>
+    <w:lsdException w:name="Light Shading" w:semiHidden="0" w:uiPriority="60" w:unhideWhenUsed="0"/>
+    <w:lsdException w:name="Light List" w:semiHidden="0" w:uiPriority="61" w:unhideWhenUsed="0"/>
+    <w:lsdException w:name="Light Grid" w:semiHidden="0" w:uiPriority="62" w:unhideWhenUsed="0"/>
+    <w:lsdException w:name="Medium Shading 1" w:semiHidden="0" w:uiPriority="63" w:unhideWhenUsed="0"/>
+    <w:lsdException w:name="Medium Shading 2" w:semiHidden="0" w:uiPriority="64" w:unhideWhenUsed="0"/>
+    <w:lsdException w:name="Medium List 1" w:semiHidden="0" w:uiPriority="65" w:unhideWhenUsed="0"/>
+    <w:lsdException w:name="Medium List 2" w:semiHidden="0" w:uiPriority="66" w:unhideWhenUsed="0"/>
+    <w:lsdException w:name="Medium Grid 1" w:semiHidden="0" w:uiPriority="67" w:unhideWhenUsed="0"/>
+    <w:lsdException w:name="Medium Grid 2" w:semiHidden="0" w:uiPriority="68" w:unhideWhenUsed="0"/>
+    <w:lsdException w:name="Medium Grid 3" w:semiHidden="0" w:uiPriority="69" w:unhideWhenUsed="0"/>
+    <w:lsdException w:name="Dark List" w:semiHidden="0" w:uiPriority="70" w:unhideWhenUsed="0"/>
+    <w:lsdException w:name="Colorful Shading" w:semiHidden="0" w:uiPriority="71" w:unhideWhenUsed="0"/>
+    <w:lsdException w:name="Colorful List" w:semiHidden="0" w:uiPriority="72" w:unhideWhenUsed="0"/>
+    <w:lsdException w:name="Colorful Grid" w:semiHidden="0" w:uiPriority="73" w:unhideWhenUsed="0"/>
+    <w:lsdException w:name="Light Shading Accent 1" w:semiHidden="0" w:uiPriority="60" w:unhideWhenUsed="0"/>
+    <w:lsdException w:name="Light List Accent 1" w:semiHidden="0" w:uiPriority="61" w:unhideWhenUsed="0"/>
+    <w:lsdException w:name="Light Grid Accent 1" w:semiHidden="0" w:uiPriority="62" w:unhideWhenUsed="0"/>
+    <w:lsdException w:name="Medium Shading 1 Accent 1" w:semiHidden="0" w:uiPriority="63" w:unhideWhenUsed="0"/>
+    <w:lsdException w:name="Medium Shading 2 Accent 1" w:semiHidden="0" w:uiPriority="64" w:unhideWhenUsed="0"/>
+    <w:lsdException w:name="Medium List 1 Accent 1" w:semiHidden="0" w:uiPriority="65" w:unhideWhenUsed="0"/>
+    <w:lsdException w:name="Revision" w:unhideWhenUsed="0"/>
+    <w:lsdException w:name="List Paragraph" w:semiHidden="0" w:uiPriority="34" w:unhideWhenUsed="0" w:qFormat="1"/>
+    <w:lsdException w:name="Quote" w:semiHidden="0" w:uiPriority="29" w:unhideWhenUsed="0" w:qFormat="1"/>
+    <w:lsdException w:name="Intense Quote" w:semiHidden="0" w:uiPriority="30" w:unhideWhenUsed="0" w:qFormat="1"/>
+    <w:lsdException w:name="Medium List 2 Accent 1" w:semiHidden="0" w:uiPriority="66" w:unhideWhenUsed="0"/>
+    <w:lsdException w:name="Medium Grid 1 Accent 1" w:semiHidden="0" w:uiPriority="67" w:unhideWhenUsed="0"/>
+    <w:lsdException w:name="Medium Grid 2 Accent 1" w:semiHidden="0" w:uiPriority="68" w:unhideWhenUsed="0"/>
+    <w:lsdException w:name="Medium Grid 3 Accent 1" w:semiHidden="0" w:uiPriority="69" w:unhideWhenUsed="0"/>
+    <w:lsdException w:name="Dark List Accent 1" w:semiHidden="0" w:uiPriority="70" w:unhideWhenUsed="0"/>
+    <w:lsdException w:name="Colorful Shading Accent 1" w:semiHidden="0" w:uiPriority="71" w:unhideWhenUsed="0"/>
+    <w:lsdException w:name="Colorful List Accent 1" w:semiHidden="0" w:uiPriority="72" w:unhideWhenUsed="0"/>
+    <w:lsdException w:name="Colorful Grid Accent 1" w:semiHidden="0" w:uiPriority="73" w:unhideWhenUsed="0"/>
+    <w:lsdException w:name="Light Shading Accent 2" w:semiHidden="0" w:uiPriority="60" w:unhideWhenUsed="0"/>
+    <w:lsdException w:name="Light List Accent 2" w:semiHidden="0" w:uiPriority="61" w:unhideWhenUsed="0"/>
+    <w:lsdException w:name="Light Grid Accent 2" w:semiHidden="0" w:uiPriority="62" w:unhideWhenUsed="0"/>
+    <w:lsdException w:name="Medium Shading 1 Accent 2" w:semiHidden="0" w:uiPriority="63" w:unhideWhenUsed="0"/>
+    <w:lsdException w:name="Medium Shading 2 Accent 2" w:semiHidden="0" w:uiPriority="64" w:unhideWhenUsed="0"/>
+    <w:lsdException w:name="Medium List 1 Accent 2" w:semiHidden="0" w:uiPriority="65" w:unhideWhenUsed="0"/>
+    <w:lsdException w:name="Medium List 2 Accent 2" w:semiHidden="0" w:uiPriority="66" w:unhideWhenUsed="0"/>
+    <w:lsdException w:name="Medium Grid 1 Accent 2" w:semiHidden="0" w:uiPriority="67" w:unhideWhenUsed="0"/>
+    <w:lsdException w:name="Medium Grid 2 Accent 2" w:semiHidden="0" w:uiPriority="68" w:unhideWhenUsed="0"/>
+    <w:lsdException w:name="Medium Grid 3 Accent 2" w:semiHidden="0" w:uiPriority="69" w:unhideWhenUsed="0"/>
+    <w:lsdException w:name="Dark List Accent 2" w:semiHidden="0" w:uiPriority="70" w:unhideWhenUsed="0"/>
+    <w:lsdException w:name="Colorful Shading Accent 2" w:semiHidden="0" w:uiPriority="71" w:unhideWhenUsed="0"/>
+    <w:lsdException w:name="Colorful List Accent 2" w:semiHidden="0" w:uiPriority="72" w:unhideWhenUsed="0"/>
+    <w:lsdException w:name="Colorful Grid Accent 2" w:semiHidden="0" w:uiPriority="73" w:unhideWhenUsed="0"/>
+    <w:lsdException w:name="Light Shading Accent 3" w:semiHidden="0" w:uiPriority="60" w:unhideWhenUsed="0"/>
+    <w:lsdException w:name="Light List Accent 3" w:semiHidden="0" w:uiPriority="61" w:unhideWhenUsed="0"/>
+    <w:lsdException w:name="Light Grid Accent 3" w:semiHidden="0" w:uiPriority="62" w:unhideWhenUsed="0"/>
+    <w:lsdException w:name="Medium Shading 1 Accent 3" w:semiHidden="0" w:uiPriority="63" w:unhideWhenUsed="0"/>
+    <w:lsdException w:name="Medium Shading 2 Accent 3" w:semiHidden="0" w:uiPriority="64" w:unhideWhenUsed="0"/>
+    <w:lsdException w:name="Medium List 1 Accent 3" w:semiHidden="0" w:uiPriority="65" w:unhideWhenUsed="0"/>
+    <w:lsdException w:name="Medium List 2 Accent 3" w:semiHidden="0" w:uiPriority="66" w:unhideWhenUsed="0"/>
+    <w:lsdException w:name="Medium Grid 1 Accent 3" w:semiHidden="0" w:uiPriority="67" w:unhideWhenUsed="0"/>
+    <w:lsdException w:name="Medium Grid 2 Accent 3" w:semiHidden="0" w:uiPriority="68" w:unhideWhenUsed="0"/>
+    <w:lsdException w:name="Medium Grid 3 Accent 3" w:semiHidden="0" w:uiPriority="69" w:unhideWhenUsed="0"/>
+    <w:lsdException w:name="Dark List Accent 3" w:semiHidden="0" w:uiPriority="70" w:unhideWhenUsed="0"/>
+    <w:lsdException w:name="Colorful Shading Accent 3" w:semiHidden="0" w:uiPriority="71" w:unhideWhenUsed="0"/>
+    <w:lsdException w:name="Colorful List Accent 3" w:semiHidden="0" w:uiPriority="72" w:unhideWhenUsed="0"/>
+    <w:lsdException w:name="Colorful Grid Accent 3" w:semiHidden="0" w:uiPriority="73" w:unhideWhenUsed="0"/>
+    <w:lsdException w:name="Light Shading Accent 4" w:semiHidden="0" w:uiPriority="60" w:unhideWhenUsed="0"/>
+    <w:lsdException w:name="Light List Accent 4" w:semiHidden="0" w:uiPriority="61" w:unhideWhenUsed="0"/>
+    <w:lsdException w:name="Light Grid Accent 4" w:semiHidden="0" w:uiPriority="62" w:unhideWhenUsed="0"/>
+    <w:lsdException w:name="Medium Shading 1 Accent 4" w:semiHidden="0" w:uiPriority="63" w:unhideWhenUsed="0"/>
+    <w:lsdException w:name="Medium Shading 2 Accent 4" w:semiHidden="0" w:uiPriority="64" w:unhideWhenUsed="0"/>
+    <w:lsdException w:name="Medium List 1 Accent 4" w:semiHidden="0" w:uiPriority="65" w:unhideWhenUsed="0"/>
+    <w:lsdException w:name="Medium List 2 Accent 4" w:semiHidden="0" w:uiPriority="66" w:unhideWhenUsed="0"/>
+    <w:lsdException w:name="Medium Grid 1 Accent 4" w:semiHidden="0" w:uiPriority="67" w:unhideWhenUsed="0"/>
+    <w:lsdException w:name="Medium Grid 2 Accent 4" w:semiHidden="0" w:uiPriority="68" w:unhideWhenUsed="0"/>
+    <w:lsdException w:name="Medium Grid 3 Accent 4" w:semiHidden="0" w:uiPriority="69" w:unhideWhenUsed="0"/>
+    <w:lsdException w:name="Dark List Accent 4" w:semiHidden="0" w:uiPriority="70" w:unhideWhenUsed="0"/>
+    <w:lsdException w:name="Colorful Shading Accent 4" w:semiHidden="0" w:uiPriority="71" w:unhideWhenUsed="0"/>
+    <w:lsdException w:name="Colorful List Accent 4" w:semiHidden="0" w:uiPriority="72" w:unhideWhenUsed="0"/>
+    <w:lsdException w:name="Colorful Grid Accent 4" w:semiHidden="0" w:uiPriority="73" w:unhideWhenUsed="0"/>
+    <w:lsdException w:name="Light Shading Accent 5" w:semiHidden="0" w:uiPriority="60" w:unhideWhenUsed="0"/>
+    <w:lsdException w:name="Light List Accent 5" w:semiHidden="0" w:uiPriority="61" w:unhideWhenUsed="0"/>
+    <w:lsdException w:name="Light Grid Accent 5" w:semiHidden="0" w:uiPriority="62" w:unhideWhenUsed="0"/>
+    <w:lsdException w:name="Medium Shading 1 Accent 5" w:semiHidden="0" w:uiPriority="63" w:unhideWhenUsed="0"/>
+    <w:lsdException w:name="Medium Shading 2 Accent 5" w:semiHidden="0" w:uiPriority="64" w:unhideWhenUsed="0"/>
+    <w:lsdException w:name="Medium List 1 Accent 5" w:semiHidden="0" w:uiPriority="65" w:unhideWhenUsed="0"/>
+    <w:lsdException w:name="Medium List 2 Accent 5" w:semiHidden="0" w:uiPriority="66" w:unhideWhenUsed="0"/>
+    <w:lsdException w:name="Medium Grid 1 Accent 5" w:semiHidden="0" w:uiPriority="67" w:unhideWhenUsed="0"/>
+    <w:lsdException w:name="Medium Grid 2 Accent 5" w:semiHidden="0" w:uiPriority="68" w:unhideWhenUsed="0"/>
+    <w:lsdException w:name="Medium Grid 3 Accent 5" w:semiHidden="0" w:uiPriority="69" w:unhideWhenUsed="0"/>
+    <w:lsdException w:name="Dark List Accent 5" w:semiHidden="0" w:uiPriority="70" w:unhideWhenUsed="0"/>
+    <w:lsdException w:name="Colorful Shading Accent 5" w:semiHidden="0" w:uiPriority="71" w:unhideWhenUsed="0"/>
+    <w:lsdException w:name="Colorful List Accent 5" w:semiHidden="0" w:uiPriority="72" w:unhideWhenUsed="0"/>
+    <w:lsdException w:name="Colorful Grid Accent 5" w:semiHidden="0" w:uiPriority="73" w:unhideWhenUsed="0"/>
+    <w:lsdException w:name="Light Shading Accent 6" w:semiHidden="0" w:uiPriority="60" w:unhideWhenUsed="0"/>
+    <w:lsdException w:name="Light List Accent 6" w:semiHidden="0" w:uiPriority="61" w:unhideWhenUsed="0"/>
+    <w:lsdException w:name="Light Grid Accent 6" w:semiHidden="0" w:uiPriority="62" w:unhideWhenUsed="0"/>
+    <w:lsdException w:name="Medium Shading 1 Accent 6" w:semiHidden="0" w:uiPriority="63" w:unhideWhenUsed="0"/>
+    <w:lsdException w:name="Medium Shading 2 Accent 6" w:semiHidden="0" w:uiPriority="64" w:unhideWhenUsed="0"/>
+    <w:lsdException w:name="Medium List 1 Accent 6" w:semiHidden="0" w:uiPriority="65" w:unhideWhenUsed="0"/>
+    <w:lsdException w:name="Medium List 2 Accent 6" w:semiHidden="0" w:uiPriority="66" w:unhideWhenUsed="0"/>
+    <w:lsdException w:name="Medium Grid 1 Accent 6" w:semiHidden="0" w:uiPriority="67" w:unhideWhenUsed="0"/>
+    <w:lsdException w:name="Medium Grid 2 Accent 6" w:semiHidden="0" w:uiPriority="68" w:unhideWhenUsed="0"/>
+    <w:lsdException w:name="Medium Grid 3 Accent 6" w:semiHidden="0" w:uiPriority="69" w:unhideWhenUsed="0"/>
+    <w:lsdException w:name="Dark List Accent 6" w:semiHidden="0" w:uiPriority="70" w:unhideWhenUsed="0"/>
+    <w:lsdException w:name="Colorful Shading Accent 6" w:semiHidden="0" w:uiPriority="71" w:unhideWhenUsed="0"/>
+    <w:lsdException w:name="Colorful List Accent 6" w:semiHidden="0" w:uiPriority="72" w:unhideWhenUsed="0"/>
+    <w:lsdException w:name="Colorful Grid Accent 6" w:semiHidden="0" w:uiPriority="73" w:unhideWhenUsed="0"/>
+    <w:lsdException w:name="Subtle Emphasis" w:semiHidden="0" w:uiPriority="19" w:unhideWhenUsed="0" w:qFormat="1"/>
+    <w:lsdException w:name="Intense Emphasis" w:semiHidden="0" w:uiPriority="21" w:unhideWhenUsed="0" w:qFormat="1"/>
+    <w:lsdException w:name="Subtle Reference" w:semiHidden="0" w:uiPriority="31" w:unhideWhenUsed="0" w:qFormat="1"/>
+    <w:lsdException w:name="Intense Reference" w:semiHidden="0" w:uiPriority="32" w:unhideWhenUsed="0" w:qFormat="1"/>
+    <w:lsdException w:name="Book Title" w:semiHidden="0" w:uiPriority="33" w:unhideWhenUsed="0" w:qFormat="1"/>
+    <w:lsdException w:name="Bibliography" w:uiPriority="37"/>
+    <w:lsdException w:name="TOC Heading" w:uiPriority="39" w:qFormat="1"/>
+  </w:latentStyles>
+  <w:style w:type="paragraph" w:default="1" w:styleId="Normal">
+    <w:name w:val="Normal"/>
+    <w:qFormat/>
+  </w:style>
+  <w:style w:type="character" w:default="1" w:styleId="Policepardfaut">
+    <w:name w:val="Default Paragraph Font"/>
+    <w:uiPriority w:val="1"/>
+    <w:semiHidden/>
+    <w:unhideWhenUsed/>
+  </w:style>
+  <w:style w:type="table" w:default="1" w:styleId="TableauNormal">
+    <w:name w:val="Normal Table"/>
+    <w:uiPriority w:val="99"/>
+    <w:semiHidden/>
+    <w:unhideWhenUsed/>
+    <w:tblPr>
+      <w:tblInd w:w="0" w:type="dxa"/>
+      <w:tblCellMar>
+        <w:top w:w="0" w:type="dxa"/>
+        <w:left w:w="108" w:type="dxa"/>
+        <w:bottom w:w="0" w:type="dxa"/>
+        <w:right w:w="108" w:type="dxa"/>
+      </w:tblCellMar>
+    </w:tblPr>
+  </w:style>
+  <w:style w:type="numbering" w:default="1" w:styleId="Aucuneliste">
+    <w:name w:val="No List"/>
+    <w:uiPriority w:val="99"/>
+    <w:semiHidden/>
+    <w:unhideWhenUsed/>
+  </w:style>
+  <w:style w:type="paragraph" w:styleId="Paragraphedeliste">
+    <w:name w:val="List Paragraph"/>
+    <w:basedOn w:val="Normal"/>
+    <w:uiPriority w:val="34"/>
+    <w:qFormat/>
+    <w:rsid w:val="00E91213"/>
+    <w:pPr>
+      <w:spacing w:after="160" w:line="256" w:lineRule="auto"/>
+      <w:ind w:left="720"/>
+      <w:contextualSpacing/>
+    </w:pPr>
+    <w:rPr>
+      <w:rFonts w:asciiTheme="minorHAnsi" w:eastAsiaTheme="minorHAnsi" w:hAnsiTheme="minorHAnsi" w:cstheme="minorBidi"/>
+    </w:rPr>
+  </w:style>
+  <w:style w:type="paragraph" w:styleId="En-tte">
+    <w:name w:val="header"/>
+    <w:basedOn w:val="Normal"/>
+    <w:link w:val="En-tteCar"/>
+    <w:uiPriority w:val="99"/>
+    <w:unhideWhenUsed/>
+    <w:rsid w:val="00E91213"/>
+    <w:pPr>
+      <w:tabs>
+        <w:tab w:val="center" w:pos="4680"/>
+        <w:tab w:val="right" w:pos="9360"/>
+      </w:tabs>
+    </w:pPr>
+  </w:style>
+  <w:style w:type="character" w:customStyle="1" w:styleId="En-tteCar">
+    <w:name w:val="En-tête Car"/>
+    <w:basedOn w:val="Policepardfaut"/>
+    <w:link w:val="En-tte"/>
+    <w:uiPriority w:val="99"/>
+    <w:rsid w:val="00E91213"/>
+  </w:style>
+  <w:style w:type="paragraph" w:styleId="Pieddepage">
+    <w:name w:val="footer"/>
+    <w:basedOn w:val="Normal"/>
+    <w:link w:val="PieddepageCar"/>
+    <w:uiPriority w:val="99"/>
+    <w:unhideWhenUsed/>
+    <w:rsid w:val="00E91213"/>
+    <w:pPr>
+      <w:tabs>
+        <w:tab w:val="center" w:pos="4680"/>
+        <w:tab w:val="right" w:pos="9360"/>
+      </w:tabs>
+    </w:pPr>
+  </w:style>
+  <w:style w:type="character" w:customStyle="1" w:styleId="PieddepageCar">
+    <w:name w:val="Pied de page Car"/>
+    <w:basedOn w:val="Policepardfaut"/>
+    <w:link w:val="Pieddepage"/>
+    <w:uiPriority w:val="99"/>
+    <w:rsid w:val="00E91213"/>
+  </w:style>
+  <w:style w:type="table" w:styleId="Grille">
+    <w:name w:val="Table Grid"/>
+    <w:basedOn w:val="TableauNormal"/>
+    <w:uiPriority w:val="59"/>
+    <w:rsid w:val="00A432B0"/>
+    <w:tblPr>
+      <w:tblInd w:w="0" w:type="dxa"/>
+      <w:tblBorders>
+        <w:top w:val="single" w:sz="4" w:space="0" w:color="auto"/>
+        <w:left w:val="single" w:sz="4" w:space="0" w:color="auto"/>
+        <w:bottom w:val="single" w:sz="4" w:space="0" w:color="auto"/>
+        <w:right w:val="single" w:sz="4" w:space="0" w:color="auto"/>
+        <w:insideH w:val="single" w:sz="4" w:space="0" w:color="auto"/>
+        <w:insideV w:val="single" w:sz="4" w:space="0" w:color="auto"/>
+      </w:tblBorders>
+      <w:tblCellMar>
+        <w:top w:w="0" w:type="dxa"/>
+        <w:left w:w="108" w:type="dxa"/>
+        <w:bottom w:w="0" w:type="dxa"/>
+        <w:right w:w="108" w:type="dxa"/>
+      </w:tblCellMar>
+    </w:tblPr>
+  </w:style>
+  <w:style w:type="character" w:styleId="Lienhypertexte">
+    <w:name w:val="Hyperlink"/>
+    <w:basedOn w:val="Policepardfaut"/>
+    <w:uiPriority w:val="99"/>
+    <w:unhideWhenUsed/>
+    <w:rsid w:val="00F52EC2"/>
+    <w:rPr>
+      <w:color w:val="0563C1" w:themeColor="hyperlink"/>
+      <w:u w:val="single"/>
+    </w:rPr>
+  </w:style>
+  <w:style w:type="table" w:customStyle="1" w:styleId="GridTable1Light-Accent61">
+    <w:name w:val="Grid Table 1 Light - Accent 61"/>
+    <w:basedOn w:val="TableauNormal"/>
+    <w:uiPriority w:val="46"/>
+    <w:rsid w:val="00A61C60"/>
+    <w:tblPr>
+      <w:tblStyleRowBandSize w:val="1"/>
+      <w:tblStyleColBandSize w:val="1"/>
+      <w:tblInd w:w="0" w:type="dxa"/>
+      <w:tblBorders>
+        <w:top w:val="single" w:sz="4" w:space="0" w:color="C5E0B3" w:themeColor="accent6" w:themeTint="66"/>
+        <w:left w:val="single" w:sz="4" w:space="0" w:color="C5E0B3" w:themeColor="accent6" w:themeTint="66"/>
+        <w:bottom w:val="single" w:sz="4" w:space="0" w:color="C5E0B3" w:themeColor="accent6" w:themeTint="66"/>
+        <w:right w:val="single" w:sz="4" w:space="0" w:color="C5E0B3" w:themeColor="accent6" w:themeTint="66"/>
+        <w:insideH w:val="single" w:sz="4" w:space="0" w:color="C5E0B3" w:themeColor="accent6" w:themeTint="66"/>
+        <w:insideV w:val="single" w:sz="4" w:space="0" w:color="C5E0B3" w:themeColor="accent6" w:themeTint="66"/>
+      </w:tblBorders>
+      <w:tblCellMar>
+        <w:top w:w="0" w:type="dxa"/>
+        <w:left w:w="108" w:type="dxa"/>
+        <w:bottom w:w="0" w:type="dxa"/>
+        <w:right w:w="108" w:type="dxa"/>
+      </w:tblCellMar>
+    </w:tblPr>
+    <w:tblStylePr w:type="firstRow">
+      <w:rPr>
+        <w:b/>
+        <w:bCs/>
+      </w:rPr>
+      <w:tblPr/>
+      <w:tcPr>
+        <w:tcBorders>
+          <w:bottom w:val="single" w:sz="12" w:space="0" w:color="A8D08D" w:themeColor="accent6" w:themeTint="99"/>
+        </w:tcBorders>
+      </w:tcPr>
+    </w:tblStylePr>
+    <w:tblStylePr w:type="lastRow">
+      <w:rPr>
+        <w:b/>
+        <w:bCs/>
+      </w:rPr>
+      <w:tblPr/>
+      <w:tcPr>
+        <w:tcBorders>
+          <w:top w:val="double" w:sz="2" w:space="0" w:color="A8D08D" w:themeColor="accent6" w:themeTint="99"/>
+        </w:tcBorders>
+      </w:tcPr>
+    </w:tblStylePr>
+    <w:tblStylePr w:type="firstCol">
+      <w:rPr>
+        <w:b/>
+        <w:bCs/>
+      </w:rPr>
+    </w:tblStylePr>
+    <w:tblStylePr w:type="lastCol">
+      <w:rPr>
+        <w:b/>
+        <w:bCs/>
+      </w:rPr>
+    </w:tblStylePr>
+  </w:style>
+  <w:style w:type="paragraph" w:styleId="Textedebulles">
+    <w:name w:val="Balloon Text"/>
+    <w:basedOn w:val="Normal"/>
+    <w:link w:val="TextedebullesCar"/>
+    <w:uiPriority w:val="99"/>
+    <w:semiHidden/>
+    <w:unhideWhenUsed/>
+    <w:rsid w:val="00747611"/>
+    <w:rPr>
+      <w:rFonts w:ascii="Lucida Grande" w:hAnsi="Lucida Grande" w:cs="Lucida Grande"/>
+      <w:sz w:val="18"/>
+      <w:szCs w:val="18"/>
+    </w:rPr>
+  </w:style>
+  <w:style w:type="character" w:customStyle="1" w:styleId="TextedebullesCar">
+    <w:name w:val="Texte de bulles Car"/>
+    <w:basedOn w:val="Policepardfaut"/>
+    <w:link w:val="Textedebulles"/>
+    <w:uiPriority w:val="99"/>
+    <w:semiHidden/>
+    <w:rsid w:val="00747611"/>
+    <w:rPr>
+      <w:rFonts w:ascii="Lucida Grande" w:hAnsi="Lucida Grande" w:cs="Lucida Grande"/>
+      <w:sz w:val="18"/>
+      <w:szCs w:val="18"/>
+    </w:rPr>
+  </w:style>
+  <w:style w:type="table" w:customStyle="1" w:styleId="GridTable1Light">
+    <w:name w:val="Grid Table 1 Light"/>
+    <w:basedOn w:val="TableauNormal"/>
+    <w:uiPriority w:val="46"/>
+    <w:rsid w:val="00BF3EAB"/>
+    <w:rPr>
+      <w:rFonts w:asciiTheme="minorHAnsi" w:eastAsiaTheme="minorHAnsi" w:hAnsiTheme="minorHAnsi" w:cstheme="minorBidi"/>
+    </w:rPr>
+    <w:tblPr>
+      <w:tblStyleRowBandSize w:val="1"/>
+      <w:tblStyleColBandSize w:val="1"/>
+      <w:tblInd w:w="0" w:type="dxa"/>
+      <w:tblBorders>
+        <w:top w:val="single" w:sz="4" w:space="0" w:color="999999" w:themeColor="text1" w:themeTint="66"/>
+        <w:left w:val="single" w:sz="4" w:space="0" w:color="999999" w:themeColor="text1" w:themeTint="66"/>
+        <w:bottom w:val="single" w:sz="4" w:space="0" w:color="999999" w:themeColor="text1" w:themeTint="66"/>
+        <w:right w:val="single" w:sz="4" w:space="0" w:color="999999" w:themeColor="text1" w:themeTint="66"/>
+        <w:insideH w:val="single" w:sz="4" w:space="0" w:color="999999" w:themeColor="text1" w:themeTint="66"/>
+        <w:insideV w:val="single" w:sz="4" w:space="0" w:color="999999" w:themeColor="text1" w:themeTint="66"/>
+      </w:tblBorders>
+      <w:tblCellMar>
+        <w:top w:w="0" w:type="dxa"/>
+        <w:left w:w="108" w:type="dxa"/>
+        <w:bottom w:w="0" w:type="dxa"/>
+        <w:right w:w="108" w:type="dxa"/>
+      </w:tblCellMar>
     </w:tblPr>
     <w:tblStylePr w:type="firstRow">
       <w:rPr>
@@ -23510,7 +24379,7 @@
   <a:extraClrSchemeLst/>
   <a:extLst>
     <a:ext uri="{05A4C25C-085E-4340-85A3-A5531E510DB2}">
-      <thm15:themeFamily xmlns:thm15="http://schemas.microsoft.com/office/thememl/2012/main" name="Office Theme" id="{62F939B6-93AF-4DB8-9C6B-D6C7DFDC589F}" vid="{4A3C46E8-61CC-4603-A589-7422A47A8E4A}"/>
+      <thm15:themeFamily xmlns:thm15="http://schemas.microsoft.com/office/thememl/2012/main" xmlns="" name="Office Theme" id="{62F939B6-93AF-4DB8-9C6B-D6C7DFDC589F}" vid="{4A3C46E8-61CC-4603-A589-7422A47A8E4A}"/>
     </a:ext>
   </a:extLst>
 </a:theme>
@@ -23521,7 +24390,7 @@
 </file>
 
 <file path=customXml/itemProps1.xml><?xml version="1.0" encoding="utf-8"?>
-<ds:datastoreItem xmlns:ds="http://schemas.openxmlformats.org/officeDocument/2006/customXml" ds:itemID="{3B1178E6-DD3E-4749-B4C6-5E8810597721}">
+<ds:datastoreItem xmlns:ds="http://schemas.openxmlformats.org/officeDocument/2006/customXml" ds:itemID="{57BE705B-74DD-0E49-9EA5-0F56F0B57779}">
   <ds:schemaRefs>
     <ds:schemaRef ds:uri="http://schemas.openxmlformats.org/officeDocument/2006/bibliography"/>
   </ds:schemaRefs>

--- a/documentation-project.docx
+++ b/documentation-project.docx
@@ -684,33 +684,7 @@
           <w:sz w:val="17"/>
           <w:szCs w:val="17"/>
         </w:rPr>
-        <w:t xml:space="preserve">Copyright © 2002 by Karl E. </w:t>
-      </w:r>
-      <w:proofErr w:type="spellStart"/>
-      <w:r>
-        <w:rPr>
-          <w:rFonts w:eastAsia="Arial"/>
-          <w:b/>
-          <w:bCs/>
-          <w:i/>
-          <w:iCs/>
-          <w:sz w:val="17"/>
-          <w:szCs w:val="17"/>
-        </w:rPr>
-        <w:t>Wiegers</w:t>
-      </w:r>
-      <w:proofErr w:type="spellEnd"/>
-      <w:r>
-        <w:rPr>
-          <w:rFonts w:eastAsia="Arial"/>
-          <w:b/>
-          <w:bCs/>
-          <w:i/>
-          <w:iCs/>
-          <w:sz w:val="17"/>
-          <w:szCs w:val="17"/>
-        </w:rPr>
-        <w:t>. Permission is granted to use, modify, and distribute this document.</w:t>
+        <w:t>Copyright © 2002 by Karl E. Wiegers. Permission is granted to use, modify, and distribute this document.</w:t>
       </w:r>
     </w:p>
     <w:p>
@@ -766,7 +740,8 @@
         <w:tblLook w:val="04A0" w:firstRow="1" w:lastRow="0" w:firstColumn="1" w:lastColumn="0" w:noHBand="0" w:noVBand="1"/>
       </w:tblPr>
       <w:tblGrid>
-        <w:gridCol w:w="320"/>
+        <w:gridCol w:w="240"/>
+        <w:gridCol w:w="80"/>
         <w:gridCol w:w="320"/>
         <w:gridCol w:w="8480"/>
         <w:gridCol w:w="240"/>
@@ -778,7 +753,7 @@
         <w:tc>
           <w:tcPr>
             <w:tcW w:w="9120" w:type="dxa"/>
-            <w:gridSpan w:val="3"/>
+            <w:gridSpan w:val="4"/>
             <w:vAlign w:val="bottom"/>
           </w:tcPr>
           <w:p>
@@ -835,7 +810,7 @@
         <w:tc>
           <w:tcPr>
             <w:tcW w:w="9120" w:type="dxa"/>
-            <w:gridSpan w:val="3"/>
+            <w:gridSpan w:val="4"/>
             <w:vAlign w:val="bottom"/>
           </w:tcPr>
           <w:p>
@@ -892,6 +867,7 @@
         <w:tc>
           <w:tcPr>
             <w:tcW w:w="320" w:type="dxa"/>
+            <w:gridSpan w:val="2"/>
             <w:vAlign w:val="bottom"/>
           </w:tcPr>
           <w:p>
@@ -976,7 +952,7 @@
         <w:tc>
           <w:tcPr>
             <w:tcW w:w="640" w:type="dxa"/>
-            <w:gridSpan w:val="2"/>
+            <w:gridSpan w:val="3"/>
             <w:vAlign w:val="bottom"/>
           </w:tcPr>
           <w:p>
@@ -986,13 +962,11 @@
               <w:rPr>
                 <w:sz w:val="20"/>
                 <w:szCs w:val="20"/>
-                <w:highlight w:val="yellow"/>
               </w:rPr>
             </w:pPr>
             <w:r>
               <w:rPr>
                 <w:rFonts w:eastAsia="Arial"/>
-                <w:highlight w:val="yellow"/>
               </w:rPr>
               <w:t>1.1</w:t>
             </w:r>
@@ -1010,16 +984,21 @@
               <w:rPr>
                 <w:sz w:val="20"/>
                 <w:szCs w:val="20"/>
-                <w:highlight w:val="yellow"/>
               </w:rPr>
             </w:pPr>
             <w:r>
               <w:rPr>
                 <w:rFonts w:eastAsia="Arial"/>
                 <w:w w:val="89"/>
-                <w:highlight w:val="yellow"/>
-              </w:rPr>
-              <w:t>Purpose .............................................................................................................................................</w:t>
+              </w:rPr>
+              <w:t>General</w:t>
+            </w:r>
+            <w:r>
+              <w:rPr>
+                <w:rFonts w:eastAsia="Arial"/>
+                <w:w w:val="89"/>
+              </w:rPr>
+              <w:t xml:space="preserve"> .............................................................................................................................................</w:t>
             </w:r>
           </w:p>
         </w:tc>
@@ -1035,13 +1014,11 @@
               <w:rPr>
                 <w:sz w:val="20"/>
                 <w:szCs w:val="20"/>
-                <w:highlight w:val="yellow"/>
               </w:rPr>
             </w:pPr>
             <w:r>
               <w:rPr>
                 <w:rFonts w:eastAsia="Arial"/>
-                <w:highlight w:val="yellow"/>
               </w:rPr>
               <w:t>1</w:t>
             </w:r>
@@ -1055,7 +1032,7 @@
         <w:tc>
           <w:tcPr>
             <w:tcW w:w="640" w:type="dxa"/>
-            <w:gridSpan w:val="2"/>
+            <w:gridSpan w:val="3"/>
             <w:vAlign w:val="bottom"/>
           </w:tcPr>
           <w:p>
@@ -1087,16 +1064,35 @@
               <w:rPr>
                 <w:sz w:val="20"/>
                 <w:szCs w:val="20"/>
-                <w:highlight w:val="yellow"/>
               </w:rPr>
             </w:pPr>
             <w:r>
               <w:rPr>
                 <w:rFonts w:eastAsia="Arial"/>
                 <w:w w:val="89"/>
-                <w:highlight w:val="yellow"/>
-              </w:rPr>
-              <w:t>Document Conventions ....................................................................................................................</w:t>
+              </w:rPr>
+              <w:t>Deadlines</w:t>
+            </w:r>
+            <w:r>
+              <w:rPr>
+                <w:rFonts w:eastAsia="Arial"/>
+                <w:w w:val="89"/>
+              </w:rPr>
+              <w:t xml:space="preserve"> ...........</w:t>
+            </w:r>
+            <w:r>
+              <w:rPr>
+                <w:rFonts w:eastAsia="Arial"/>
+                <w:w w:val="89"/>
+              </w:rPr>
+              <w:t>......................</w:t>
+            </w:r>
+            <w:r>
+              <w:rPr>
+                <w:rFonts w:eastAsia="Arial"/>
+                <w:w w:val="89"/>
+              </w:rPr>
+              <w:t>.........................................................................................................</w:t>
             </w:r>
           </w:p>
         </w:tc>
@@ -1112,13 +1108,11 @@
               <w:rPr>
                 <w:sz w:val="20"/>
                 <w:szCs w:val="20"/>
-                <w:highlight w:val="yellow"/>
               </w:rPr>
             </w:pPr>
             <w:r>
               <w:rPr>
                 <w:rFonts w:eastAsia="Arial"/>
-                <w:highlight w:val="yellow"/>
               </w:rPr>
               <w:t>1</w:t>
             </w:r>
@@ -1132,7 +1126,7 @@
         <w:tc>
           <w:tcPr>
             <w:tcW w:w="640" w:type="dxa"/>
-            <w:gridSpan w:val="2"/>
+            <w:gridSpan w:val="3"/>
             <w:vAlign w:val="bottom"/>
           </w:tcPr>
           <w:p>
@@ -1164,16 +1158,21 @@
               <w:rPr>
                 <w:sz w:val="20"/>
                 <w:szCs w:val="20"/>
-                <w:highlight w:val="yellow"/>
               </w:rPr>
             </w:pPr>
             <w:r>
               <w:rPr>
                 <w:rFonts w:eastAsia="Arial"/>
                 <w:w w:val="89"/>
-                <w:highlight w:val="yellow"/>
-              </w:rPr>
-              <w:t>Intended Audience and Reading Suggestions ..................................................................................</w:t>
+              </w:rPr>
+              <w:t>General Constraints.........................................</w:t>
+            </w:r>
+            <w:r>
+              <w:rPr>
+                <w:rFonts w:eastAsia="Arial"/>
+                <w:w w:val="89"/>
+              </w:rPr>
+              <w:t>..................................................................................</w:t>
             </w:r>
           </w:p>
         </w:tc>
@@ -1189,13 +1188,11 @@
               <w:rPr>
                 <w:sz w:val="20"/>
                 <w:szCs w:val="20"/>
-                <w:highlight w:val="yellow"/>
               </w:rPr>
             </w:pPr>
             <w:r>
               <w:rPr>
                 <w:rFonts w:eastAsia="Arial"/>
-                <w:highlight w:val="yellow"/>
               </w:rPr>
               <w:t>1</w:t>
             </w:r>
@@ -1209,7 +1206,7 @@
         <w:tc>
           <w:tcPr>
             <w:tcW w:w="640" w:type="dxa"/>
-            <w:gridSpan w:val="2"/>
+            <w:gridSpan w:val="3"/>
             <w:vAlign w:val="bottom"/>
           </w:tcPr>
           <w:p>
@@ -1241,16 +1238,28 @@
               <w:rPr>
                 <w:sz w:val="20"/>
                 <w:szCs w:val="20"/>
-                <w:highlight w:val="yellow"/>
               </w:rPr>
             </w:pPr>
             <w:r>
               <w:rPr>
                 <w:rFonts w:eastAsia="Arial"/>
                 <w:w w:val="89"/>
-                <w:highlight w:val="yellow"/>
-              </w:rPr>
-              <w:t>Project Scope ...................................................................................................................................</w:t>
+              </w:rPr>
+              <w:t xml:space="preserve">References </w:t>
+            </w:r>
+            <w:r>
+              <w:rPr>
+                <w:rFonts w:eastAsia="Arial"/>
+                <w:w w:val="89"/>
+              </w:rPr>
+              <w:t>..........</w:t>
+            </w:r>
+            <w:r>
+              <w:rPr>
+                <w:rFonts w:eastAsia="Arial"/>
+                <w:w w:val="89"/>
+              </w:rPr>
+              <w:t>..............................................................................................................................</w:t>
             </w:r>
           </w:p>
         </w:tc>
@@ -1266,49 +1275,26 @@
               <w:rPr>
                 <w:sz w:val="20"/>
                 <w:szCs w:val="20"/>
-                <w:highlight w:val="yellow"/>
               </w:rPr>
             </w:pPr>
             <w:r>
               <w:rPr>
                 <w:rFonts w:eastAsia="Arial"/>
-                <w:highlight w:val="yellow"/>
-              </w:rPr>
-              <w:t>1</w:t>
+              </w:rPr>
+              <w:t>2</w:t>
             </w:r>
           </w:p>
         </w:tc>
       </w:tr>
       <w:tr>
         <w:trPr>
+          <w:gridAfter w:val="4"/>
+          <w:wAfter w:w="9120" w:type="dxa"/>
           <w:trHeight w:val="241"/>
         </w:trPr>
         <w:tc>
           <w:tcPr>
-            <w:tcW w:w="640" w:type="dxa"/>
-            <w:gridSpan w:val="2"/>
-            <w:vAlign w:val="bottom"/>
-          </w:tcPr>
-          <w:p>
-            <w:pPr>
-              <w:spacing w:line="242" w:lineRule="exact"/>
-              <w:ind w:left="280"/>
-              <w:rPr>
-                <w:sz w:val="20"/>
-                <w:szCs w:val="20"/>
-              </w:rPr>
-            </w:pPr>
-            <w:r>
-              <w:rPr>
-                <w:rFonts w:eastAsia="Arial"/>
-              </w:rPr>
-              <w:t>1.5</w:t>
-            </w:r>
-          </w:p>
-        </w:tc>
-        <w:tc>
-          <w:tcPr>
-            <w:tcW w:w="8480" w:type="dxa"/>
+            <w:tcW w:w="240" w:type="dxa"/>
             <w:vAlign w:val="bottom"/>
           </w:tcPr>
           <w:p>
@@ -1318,41 +1304,8 @@
               <w:rPr>
                 <w:sz w:val="20"/>
                 <w:szCs w:val="20"/>
-                <w:highlight w:val="yellow"/>
-              </w:rPr>
-            </w:pPr>
-            <w:r>
-              <w:rPr>
-                <w:rFonts w:eastAsia="Arial"/>
-                <w:w w:val="89"/>
-                <w:highlight w:val="yellow"/>
-              </w:rPr>
-              <w:t>References ........................................................................................................................................</w:t>
-            </w:r>
-          </w:p>
-        </w:tc>
-        <w:tc>
-          <w:tcPr>
-            <w:tcW w:w="240" w:type="dxa"/>
-            <w:vAlign w:val="bottom"/>
-          </w:tcPr>
-          <w:p>
-            <w:pPr>
-              <w:spacing w:line="242" w:lineRule="exact"/>
-              <w:jc w:val="right"/>
-              <w:rPr>
-                <w:sz w:val="20"/>
-                <w:szCs w:val="20"/>
-                <w:highlight w:val="yellow"/>
-              </w:rPr>
-            </w:pPr>
-            <w:r>
-              <w:rPr>
-                <w:rFonts w:eastAsia="Arial"/>
-                <w:highlight w:val="yellow"/>
-              </w:rPr>
-              <w:t>1</w:t>
-            </w:r>
+              </w:rPr>
+            </w:pPr>
           </w:p>
         </w:tc>
       </w:tr>
@@ -1363,6 +1316,7 @@
         <w:tc>
           <w:tcPr>
             <w:tcW w:w="320" w:type="dxa"/>
+            <w:gridSpan w:val="2"/>
             <w:vAlign w:val="bottom"/>
           </w:tcPr>
           <w:p>
@@ -1447,7 +1401,7 @@
         <w:tc>
           <w:tcPr>
             <w:tcW w:w="640" w:type="dxa"/>
-            <w:gridSpan w:val="2"/>
+            <w:gridSpan w:val="3"/>
             <w:vAlign w:val="bottom"/>
           </w:tcPr>
           <w:p>
@@ -1457,13 +1411,11 @@
               <w:rPr>
                 <w:sz w:val="20"/>
                 <w:szCs w:val="20"/>
-                <w:highlight w:val="yellow"/>
               </w:rPr>
             </w:pPr>
             <w:r>
               <w:rPr>
                 <w:rFonts w:eastAsia="Arial"/>
-                <w:highlight w:val="yellow"/>
               </w:rPr>
               <w:t>2.1</w:t>
             </w:r>
@@ -1481,14 +1433,12 @@
               <w:rPr>
                 <w:sz w:val="20"/>
                 <w:szCs w:val="20"/>
-                <w:highlight w:val="yellow"/>
               </w:rPr>
             </w:pPr>
             <w:r>
               <w:rPr>
                 <w:rFonts w:eastAsia="Arial"/>
                 <w:w w:val="89"/>
-                <w:highlight w:val="yellow"/>
               </w:rPr>
               <w:t>Product Perspective ..........................................................................................................................</w:t>
             </w:r>
@@ -1524,7 +1474,7 @@
         <w:tc>
           <w:tcPr>
             <w:tcW w:w="640" w:type="dxa"/>
-            <w:gridSpan w:val="2"/>
+            <w:gridSpan w:val="3"/>
             <w:vAlign w:val="bottom"/>
           </w:tcPr>
           <w:p>
@@ -1534,13 +1484,11 @@
               <w:rPr>
                 <w:sz w:val="20"/>
                 <w:szCs w:val="20"/>
-                <w:highlight w:val="yellow"/>
               </w:rPr>
             </w:pPr>
             <w:r>
               <w:rPr>
                 <w:rFonts w:eastAsia="Arial"/>
-                <w:highlight w:val="yellow"/>
               </w:rPr>
               <w:t>2.2</w:t>
             </w:r>
@@ -1558,14 +1506,12 @@
               <w:rPr>
                 <w:sz w:val="20"/>
                 <w:szCs w:val="20"/>
-                <w:highlight w:val="yellow"/>
               </w:rPr>
             </w:pPr>
             <w:r>
               <w:rPr>
                 <w:rFonts w:eastAsia="Arial"/>
                 <w:w w:val="89"/>
-                <w:highlight w:val="yellow"/>
               </w:rPr>
               <w:t>Product Features ..............................................................................................................................</w:t>
             </w:r>
@@ -1590,401 +1536,6 @@
                 <w:rFonts w:eastAsia="Arial"/>
               </w:rPr>
               <w:t>2</w:t>
-            </w:r>
-          </w:p>
-        </w:tc>
-      </w:tr>
-      <w:tr>
-        <w:trPr>
-          <w:trHeight w:val="219"/>
-        </w:trPr>
-        <w:tc>
-          <w:tcPr>
-            <w:tcW w:w="640" w:type="dxa"/>
-            <w:gridSpan w:val="2"/>
-            <w:vAlign w:val="bottom"/>
-          </w:tcPr>
-          <w:p>
-            <w:pPr>
-              <w:spacing w:line="219" w:lineRule="exact"/>
-              <w:ind w:left="280"/>
-              <w:rPr>
-                <w:sz w:val="20"/>
-                <w:szCs w:val="20"/>
-                <w:highlight w:val="red"/>
-              </w:rPr>
-            </w:pPr>
-            <w:r>
-              <w:rPr>
-                <w:rFonts w:eastAsia="Arial"/>
-                <w:highlight w:val="red"/>
-              </w:rPr>
-              <w:t>2.3</w:t>
-            </w:r>
-          </w:p>
-        </w:tc>
-        <w:tc>
-          <w:tcPr>
-            <w:tcW w:w="8480" w:type="dxa"/>
-            <w:vAlign w:val="bottom"/>
-          </w:tcPr>
-          <w:p>
-            <w:pPr>
-              <w:spacing w:line="219" w:lineRule="exact"/>
-              <w:jc w:val="right"/>
-              <w:rPr>
-                <w:sz w:val="20"/>
-                <w:szCs w:val="20"/>
-                <w:highlight w:val="red"/>
-              </w:rPr>
-            </w:pPr>
-            <w:r>
-              <w:rPr>
-                <w:rFonts w:eastAsia="Arial"/>
-                <w:w w:val="89"/>
-                <w:highlight w:val="red"/>
-              </w:rPr>
-              <w:t>User Classes and Characteristics .....................................................................................................</w:t>
-            </w:r>
-          </w:p>
-        </w:tc>
-        <w:tc>
-          <w:tcPr>
-            <w:tcW w:w="240" w:type="dxa"/>
-            <w:vAlign w:val="bottom"/>
-          </w:tcPr>
-          <w:p>
-            <w:pPr>
-              <w:spacing w:line="219" w:lineRule="exact"/>
-              <w:jc w:val="right"/>
-              <w:rPr>
-                <w:sz w:val="20"/>
-                <w:szCs w:val="20"/>
-                <w:highlight w:val="red"/>
-              </w:rPr>
-            </w:pPr>
-            <w:r>
-              <w:rPr>
-                <w:rFonts w:eastAsia="Arial"/>
-                <w:highlight w:val="red"/>
-              </w:rPr>
-              <w:t>3</w:t>
-            </w:r>
-          </w:p>
-        </w:tc>
-      </w:tr>
-      <w:tr>
-        <w:trPr>
-          <w:trHeight w:val="221"/>
-        </w:trPr>
-        <w:tc>
-          <w:tcPr>
-            <w:tcW w:w="640" w:type="dxa"/>
-            <w:gridSpan w:val="2"/>
-            <w:vAlign w:val="bottom"/>
-          </w:tcPr>
-          <w:p>
-            <w:pPr>
-              <w:spacing w:line="221" w:lineRule="exact"/>
-              <w:ind w:left="280"/>
-              <w:rPr>
-                <w:sz w:val="20"/>
-                <w:szCs w:val="20"/>
-                <w:highlight w:val="red"/>
-              </w:rPr>
-            </w:pPr>
-            <w:r>
-              <w:rPr>
-                <w:rFonts w:eastAsia="Arial"/>
-                <w:highlight w:val="red"/>
-              </w:rPr>
-              <w:t>2.4</w:t>
-            </w:r>
-          </w:p>
-        </w:tc>
-        <w:tc>
-          <w:tcPr>
-            <w:tcW w:w="8480" w:type="dxa"/>
-            <w:vAlign w:val="bottom"/>
-          </w:tcPr>
-          <w:p>
-            <w:pPr>
-              <w:spacing w:line="221" w:lineRule="exact"/>
-              <w:jc w:val="right"/>
-              <w:rPr>
-                <w:sz w:val="20"/>
-                <w:szCs w:val="20"/>
-                <w:highlight w:val="red"/>
-              </w:rPr>
-            </w:pPr>
-            <w:r>
-              <w:rPr>
-                <w:rFonts w:eastAsia="Arial"/>
-                <w:w w:val="89"/>
-                <w:highlight w:val="red"/>
-              </w:rPr>
-              <w:t>Operating Environment ....................................................................................................................</w:t>
-            </w:r>
-          </w:p>
-        </w:tc>
-        <w:tc>
-          <w:tcPr>
-            <w:tcW w:w="240" w:type="dxa"/>
-            <w:vAlign w:val="bottom"/>
-          </w:tcPr>
-          <w:p>
-            <w:pPr>
-              <w:spacing w:line="221" w:lineRule="exact"/>
-              <w:jc w:val="right"/>
-              <w:rPr>
-                <w:sz w:val="20"/>
-                <w:szCs w:val="20"/>
-                <w:highlight w:val="red"/>
-              </w:rPr>
-            </w:pPr>
-            <w:r>
-              <w:rPr>
-                <w:rFonts w:eastAsia="Arial"/>
-                <w:highlight w:val="red"/>
-              </w:rPr>
-              <w:t>3</w:t>
-            </w:r>
-          </w:p>
-        </w:tc>
-      </w:tr>
-      <w:tr>
-        <w:trPr>
-          <w:trHeight w:val="221"/>
-        </w:trPr>
-        <w:tc>
-          <w:tcPr>
-            <w:tcW w:w="640" w:type="dxa"/>
-            <w:gridSpan w:val="2"/>
-            <w:vAlign w:val="bottom"/>
-          </w:tcPr>
-          <w:p>
-            <w:pPr>
-              <w:spacing w:line="221" w:lineRule="exact"/>
-              <w:ind w:left="280"/>
-              <w:rPr>
-                <w:sz w:val="20"/>
-                <w:szCs w:val="20"/>
-                <w:highlight w:val="red"/>
-              </w:rPr>
-            </w:pPr>
-            <w:r>
-              <w:rPr>
-                <w:rFonts w:eastAsia="Arial"/>
-                <w:highlight w:val="red"/>
-              </w:rPr>
-              <w:t>2.5</w:t>
-            </w:r>
-          </w:p>
-        </w:tc>
-        <w:tc>
-          <w:tcPr>
-            <w:tcW w:w="8480" w:type="dxa"/>
-            <w:vAlign w:val="bottom"/>
-          </w:tcPr>
-          <w:p>
-            <w:pPr>
-              <w:spacing w:line="221" w:lineRule="exact"/>
-              <w:jc w:val="right"/>
-              <w:rPr>
-                <w:sz w:val="20"/>
-                <w:szCs w:val="20"/>
-                <w:highlight w:val="red"/>
-              </w:rPr>
-            </w:pPr>
-            <w:r>
-              <w:rPr>
-                <w:rFonts w:eastAsia="Arial"/>
-                <w:w w:val="89"/>
-                <w:highlight w:val="red"/>
-              </w:rPr>
-              <w:t>Design and Implementation Constraints ..........................................................................................</w:t>
-            </w:r>
-          </w:p>
-        </w:tc>
-        <w:tc>
-          <w:tcPr>
-            <w:tcW w:w="240" w:type="dxa"/>
-            <w:vAlign w:val="bottom"/>
-          </w:tcPr>
-          <w:p>
-            <w:pPr>
-              <w:spacing w:line="221" w:lineRule="exact"/>
-              <w:jc w:val="right"/>
-              <w:rPr>
-                <w:sz w:val="20"/>
-                <w:szCs w:val="20"/>
-                <w:highlight w:val="red"/>
-              </w:rPr>
-            </w:pPr>
-            <w:r>
-              <w:rPr>
-                <w:rFonts w:eastAsia="Arial"/>
-                <w:highlight w:val="red"/>
-              </w:rPr>
-              <w:t>3</w:t>
-            </w:r>
-          </w:p>
-        </w:tc>
-      </w:tr>
-      <w:tr>
-        <w:trPr>
-          <w:trHeight w:val="218"/>
-        </w:trPr>
-        <w:tc>
-          <w:tcPr>
-            <w:tcW w:w="640" w:type="dxa"/>
-            <w:gridSpan w:val="2"/>
-            <w:vAlign w:val="bottom"/>
-          </w:tcPr>
-          <w:p>
-            <w:pPr>
-              <w:spacing w:line="219" w:lineRule="exact"/>
-              <w:ind w:left="280"/>
-              <w:rPr>
-                <w:sz w:val="20"/>
-                <w:szCs w:val="20"/>
-                <w:highlight w:val="red"/>
-              </w:rPr>
-            </w:pPr>
-            <w:r>
-              <w:rPr>
-                <w:rFonts w:eastAsia="Arial"/>
-                <w:highlight w:val="red"/>
-              </w:rPr>
-              <w:t>2.6</w:t>
-            </w:r>
-          </w:p>
-        </w:tc>
-        <w:tc>
-          <w:tcPr>
-            <w:tcW w:w="8480" w:type="dxa"/>
-            <w:vAlign w:val="bottom"/>
-          </w:tcPr>
-          <w:p>
-            <w:pPr>
-              <w:spacing w:line="219" w:lineRule="exact"/>
-              <w:jc w:val="right"/>
-              <w:rPr>
-                <w:sz w:val="20"/>
-                <w:szCs w:val="20"/>
-                <w:highlight w:val="red"/>
-              </w:rPr>
-            </w:pPr>
-            <w:r>
-              <w:rPr>
-                <w:rFonts w:eastAsia="Arial"/>
-                <w:w w:val="89"/>
-                <w:highlight w:val="red"/>
-              </w:rPr>
-              <w:t>User Documentation ........................................................................................................................</w:t>
-            </w:r>
-          </w:p>
-        </w:tc>
-        <w:tc>
-          <w:tcPr>
-            <w:tcW w:w="240" w:type="dxa"/>
-            <w:vAlign w:val="bottom"/>
-          </w:tcPr>
-          <w:p>
-            <w:pPr>
-              <w:spacing w:line="219" w:lineRule="exact"/>
-              <w:jc w:val="right"/>
-              <w:rPr>
-                <w:sz w:val="20"/>
-                <w:szCs w:val="20"/>
-                <w:highlight w:val="red"/>
-              </w:rPr>
-            </w:pPr>
-            <w:r>
-              <w:rPr>
-                <w:rFonts w:eastAsia="Arial"/>
-                <w:highlight w:val="red"/>
-              </w:rPr>
-              <w:t>3</w:t>
-            </w:r>
-          </w:p>
-        </w:tc>
-      </w:tr>
-      <w:tr>
-        <w:trPr>
-          <w:trHeight w:val="238"/>
-        </w:trPr>
-        <w:tc>
-          <w:tcPr>
-            <w:tcW w:w="640" w:type="dxa"/>
-            <w:gridSpan w:val="2"/>
-            <w:vAlign w:val="bottom"/>
-          </w:tcPr>
-          <w:p>
-            <w:pPr>
-              <w:spacing w:line="238" w:lineRule="exact"/>
-              <w:ind w:left="280"/>
-              <w:rPr>
-                <w:sz w:val="20"/>
-                <w:szCs w:val="20"/>
-                <w:highlight w:val="red"/>
-              </w:rPr>
-            </w:pPr>
-            <w:r>
-              <w:rPr>
-                <w:rFonts w:eastAsia="Arial"/>
-                <w:highlight w:val="red"/>
-              </w:rPr>
-              <w:t>2.7</w:t>
-            </w:r>
-          </w:p>
-        </w:tc>
-        <w:tc>
-          <w:tcPr>
-            <w:tcW w:w="8480" w:type="dxa"/>
-            <w:vAlign w:val="bottom"/>
-          </w:tcPr>
-          <w:p>
-            <w:pPr>
-              <w:spacing w:line="238" w:lineRule="exact"/>
-              <w:jc w:val="right"/>
-              <w:rPr>
-                <w:sz w:val="20"/>
-                <w:szCs w:val="20"/>
-                <w:highlight w:val="red"/>
-              </w:rPr>
-            </w:pPr>
-            <w:r>
-              <w:rPr>
-                <w:rFonts w:eastAsia="Arial"/>
-                <w:w w:val="89"/>
-                <w:highlight w:val="red"/>
-              </w:rPr>
-              <w:t>Assumptions and Dependencies ......................................................................................................</w:t>
-            </w:r>
-          </w:p>
-        </w:tc>
-        <w:tc>
-          <w:tcPr>
-            <w:tcW w:w="240" w:type="dxa"/>
-            <w:vAlign w:val="bottom"/>
-          </w:tcPr>
-          <w:p>
-            <w:pPr>
-              <w:spacing w:line="238" w:lineRule="exact"/>
-              <w:jc w:val="right"/>
-              <w:rPr>
-                <w:sz w:val="20"/>
-                <w:szCs w:val="20"/>
-                <w:highlight w:val="red"/>
-              </w:rPr>
-            </w:pPr>
-            <w:r>
-              <w:rPr>
-                <w:rFonts w:eastAsia="Arial"/>
-                <w:highlight w:val="red"/>
-              </w:rPr>
-              <w:t>3</w:t>
             </w:r>
           </w:p>
         </w:tc>
@@ -1996,7 +1547,7 @@
         <w:tc>
           <w:tcPr>
             <w:tcW w:w="9120" w:type="dxa"/>
-            <w:gridSpan w:val="3"/>
+            <w:gridSpan w:val="4"/>
             <w:vAlign w:val="bottom"/>
           </w:tcPr>
           <w:p>
@@ -2006,16 +1557,28 @@
               <w:rPr>
                 <w:sz w:val="20"/>
                 <w:szCs w:val="20"/>
-                <w:highlight w:val="yellow"/>
               </w:rPr>
             </w:pPr>
             <w:r>
               <w:rPr>
                 <w:rFonts w:eastAsia="Arial"/>
                 <w:w w:val="98"/>
-                <w:highlight w:val="yellow"/>
-              </w:rPr>
-              <w:t>2.8   Budget……………………………………………………………………………………………...4</w:t>
+              </w:rPr>
+              <w:t>2.3                        Budget.</w:t>
+            </w:r>
+            <w:r>
+              <w:rPr>
+                <w:rFonts w:eastAsia="Arial"/>
+                <w:w w:val="98"/>
+              </w:rPr>
+              <w:t>………………………………………………………………………………...</w:t>
+            </w:r>
+            <w:r>
+              <w:rPr>
+                <w:rFonts w:eastAsia="Arial"/>
+                <w:w w:val="98"/>
+              </w:rPr>
+              <w:t xml:space="preserve">   </w:t>
             </w:r>
           </w:p>
         </w:tc>
@@ -2029,9 +1592,15 @@
               <w:rPr>
                 <w:sz w:val="20"/>
                 <w:szCs w:val="20"/>
-                <w:highlight w:val="yellow"/>
-              </w:rPr>
-            </w:pPr>
+              </w:rPr>
+            </w:pPr>
+            <w:r>
+              <w:rPr>
+                <w:sz w:val="20"/>
+                <w:szCs w:val="20"/>
+              </w:rPr>
+              <w:t xml:space="preserve">  3</w:t>
+            </w:r>
           </w:p>
         </w:tc>
       </w:tr>
@@ -2042,6 +1611,7 @@
         <w:tc>
           <w:tcPr>
             <w:tcW w:w="320" w:type="dxa"/>
+            <w:gridSpan w:val="2"/>
             <w:vAlign w:val="bottom"/>
           </w:tcPr>
           <w:p>
@@ -2050,7 +1620,6 @@
               <w:rPr>
                 <w:sz w:val="20"/>
                 <w:szCs w:val="20"/>
-                <w:highlight w:val="yellow"/>
               </w:rPr>
             </w:pPr>
             <w:r>
@@ -2060,7 +1629,6 @@
                 <w:bCs/>
                 <w:sz w:val="24"/>
                 <w:szCs w:val="24"/>
-                <w:highlight w:val="yellow"/>
               </w:rPr>
               <w:t>3.</w:t>
             </w:r>
@@ -2079,7 +1647,6 @@
               <w:rPr>
                 <w:sz w:val="20"/>
                 <w:szCs w:val="20"/>
-                <w:highlight w:val="yellow"/>
               </w:rPr>
             </w:pPr>
             <w:r>
@@ -2090,7 +1657,6 @@
                 <w:w w:val="88"/>
                 <w:sz w:val="24"/>
                 <w:szCs w:val="24"/>
-                <w:highlight w:val="yellow"/>
               </w:rPr>
               <w:t>System Features .......................................................................................................................</w:t>
             </w:r>
@@ -2108,7 +1674,6 @@
               <w:rPr>
                 <w:sz w:val="20"/>
                 <w:szCs w:val="20"/>
-                <w:highlight w:val="yellow"/>
               </w:rPr>
             </w:pPr>
             <w:r>
@@ -2118,7 +1683,6 @@
                 <w:bCs/>
                 <w:sz w:val="24"/>
                 <w:szCs w:val="24"/>
-                <w:highlight w:val="yellow"/>
               </w:rPr>
               <w:t>4</w:t>
             </w:r>
@@ -2132,7 +1696,7 @@
         <w:tc>
           <w:tcPr>
             <w:tcW w:w="640" w:type="dxa"/>
-            <w:gridSpan w:val="2"/>
+            <w:gridSpan w:val="3"/>
             <w:vAlign w:val="bottom"/>
           </w:tcPr>
           <w:p>
@@ -2142,13 +1706,11 @@
               <w:rPr>
                 <w:sz w:val="20"/>
                 <w:szCs w:val="20"/>
-                <w:highlight w:val="yellow"/>
               </w:rPr>
             </w:pPr>
             <w:r>
               <w:rPr>
                 <w:rFonts w:eastAsia="Arial"/>
-                <w:highlight w:val="yellow"/>
               </w:rPr>
               <w:t>3.1</w:t>
             </w:r>
@@ -2166,14 +1728,12 @@
               <w:rPr>
                 <w:sz w:val="20"/>
                 <w:szCs w:val="20"/>
-                <w:highlight w:val="yellow"/>
               </w:rPr>
             </w:pPr>
             <w:r>
               <w:rPr>
                 <w:rFonts w:eastAsia="Arial"/>
                 <w:w w:val="89"/>
-                <w:highlight w:val="yellow"/>
               </w:rPr>
               <w:t>Project Features ................................................................................................................................</w:t>
             </w:r>
@@ -2191,13 +1751,11 @@
               <w:rPr>
                 <w:sz w:val="20"/>
                 <w:szCs w:val="20"/>
-                <w:highlight w:val="yellow"/>
               </w:rPr>
             </w:pPr>
             <w:r>
               <w:rPr>
                 <w:rFonts w:eastAsia="Arial"/>
-                <w:highlight w:val="yellow"/>
               </w:rPr>
               <w:t>4</w:t>
             </w:r>
@@ -2211,7 +1769,7 @@
         <w:tc>
           <w:tcPr>
             <w:tcW w:w="640" w:type="dxa"/>
-            <w:gridSpan w:val="2"/>
+            <w:gridSpan w:val="3"/>
             <w:vAlign w:val="bottom"/>
           </w:tcPr>
           <w:p>
@@ -2221,13 +1779,11 @@
               <w:rPr>
                 <w:sz w:val="20"/>
                 <w:szCs w:val="20"/>
-                <w:highlight w:val="yellow"/>
               </w:rPr>
             </w:pPr>
             <w:r>
               <w:rPr>
                 <w:rFonts w:eastAsia="Arial"/>
-                <w:highlight w:val="yellow"/>
               </w:rPr>
               <w:t>3.2</w:t>
             </w:r>
@@ -2245,14 +1801,12 @@
               <w:rPr>
                 <w:sz w:val="20"/>
                 <w:szCs w:val="20"/>
-                <w:highlight w:val="yellow"/>
               </w:rPr>
             </w:pPr>
             <w:r>
               <w:rPr>
                 <w:rFonts w:eastAsia="Arial"/>
                 <w:w w:val="88"/>
-                <w:highlight w:val="yellow"/>
               </w:rPr>
               <w:t>Use Cases .........................................................................................................................................</w:t>
             </w:r>
@@ -2270,13 +1824,11 @@
               <w:rPr>
                 <w:sz w:val="20"/>
                 <w:szCs w:val="20"/>
-                <w:highlight w:val="yellow"/>
               </w:rPr>
             </w:pPr>
             <w:r>
               <w:rPr>
                 <w:rFonts w:eastAsia="Arial"/>
-                <w:highlight w:val="yellow"/>
               </w:rPr>
               <w:t>7</w:t>
             </w:r>
@@ -2290,6 +1842,7 @@
         <w:tc>
           <w:tcPr>
             <w:tcW w:w="320" w:type="dxa"/>
+            <w:gridSpan w:val="2"/>
             <w:vAlign w:val="bottom"/>
           </w:tcPr>
           <w:p>
@@ -2298,14 +1851,12 @@
               <w:rPr>
                 <w:sz w:val="20"/>
                 <w:szCs w:val="20"/>
-                <w:highlight w:val="yellow"/>
               </w:rPr>
             </w:pPr>
             <w:r>
               <w:rPr>
                 <w:rFonts w:eastAsia="Arial"/>
                 <w:w w:val="97"/>
-                <w:highlight w:val="yellow"/>
               </w:rPr>
               <w:t>3.3</w:t>
             </w:r>
@@ -2324,16 +1875,21 @@
               <w:rPr>
                 <w:sz w:val="20"/>
                 <w:szCs w:val="20"/>
-                <w:highlight w:val="yellow"/>
               </w:rPr>
             </w:pPr>
             <w:r>
               <w:rPr>
                 <w:rFonts w:eastAsia="Arial"/>
                 <w:w w:val="99"/>
-                <w:highlight w:val="yellow"/>
-              </w:rPr>
-              <w:t>Architectural Style………………………………………………………………………………..15</w:t>
+              </w:rPr>
+              <w:t>Architectural Style…</w:t>
+            </w:r>
+            <w:r>
+              <w:rPr>
+                <w:rFonts w:eastAsia="Arial"/>
+                <w:w w:val="99"/>
+              </w:rPr>
+              <w:t>………………………………………………………………………</w:t>
             </w:r>
           </w:p>
         </w:tc>
@@ -2347,1103 +1903,16 @@
               <w:rPr>
                 <w:sz w:val="20"/>
                 <w:szCs w:val="20"/>
-                <w:highlight w:val="yellow"/>
-              </w:rPr>
-            </w:pPr>
-          </w:p>
-        </w:tc>
-      </w:tr>
-      <w:tr>
-        <w:trPr>
-          <w:trHeight w:val="263"/>
-        </w:trPr>
-        <w:tc>
-          <w:tcPr>
-            <w:tcW w:w="320" w:type="dxa"/>
-            <w:vAlign w:val="bottom"/>
-          </w:tcPr>
-          <w:p>
-            <w:pPr>
-              <w:spacing w:line="263" w:lineRule="exact"/>
-              <w:rPr>
-                <w:sz w:val="20"/>
-                <w:szCs w:val="20"/>
-                <w:highlight w:val="red"/>
-              </w:rPr>
-            </w:pPr>
-            <w:r>
-              <w:rPr>
-                <w:rFonts w:eastAsia="Arial"/>
-                <w:b/>
-                <w:bCs/>
-                <w:sz w:val="24"/>
-                <w:szCs w:val="24"/>
-                <w:highlight w:val="red"/>
-              </w:rPr>
-              <w:t>4.</w:t>
-            </w:r>
-          </w:p>
-        </w:tc>
-        <w:tc>
-          <w:tcPr>
-            <w:tcW w:w="8800" w:type="dxa"/>
-            <w:gridSpan w:val="2"/>
-            <w:vAlign w:val="bottom"/>
-          </w:tcPr>
-          <w:p>
-            <w:pPr>
-              <w:spacing w:line="263" w:lineRule="exact"/>
-              <w:jc w:val="right"/>
-              <w:rPr>
-                <w:sz w:val="20"/>
-                <w:szCs w:val="20"/>
-                <w:highlight w:val="red"/>
-              </w:rPr>
-            </w:pPr>
-            <w:r>
-              <w:rPr>
-                <w:rFonts w:eastAsia="Arial"/>
-                <w:b/>
-                <w:bCs/>
-                <w:w w:val="90"/>
-                <w:sz w:val="24"/>
-                <w:szCs w:val="24"/>
-                <w:highlight w:val="red"/>
-              </w:rPr>
-              <w:t>External Interface Requirements .........................................................................................</w:t>
-            </w:r>
-          </w:p>
-        </w:tc>
-        <w:tc>
-          <w:tcPr>
-            <w:tcW w:w="240" w:type="dxa"/>
-            <w:vAlign w:val="bottom"/>
-          </w:tcPr>
-          <w:p>
-            <w:pPr>
-              <w:spacing w:line="263" w:lineRule="exact"/>
-              <w:jc w:val="right"/>
-              <w:rPr>
-                <w:sz w:val="20"/>
-                <w:szCs w:val="20"/>
-                <w:highlight w:val="red"/>
-              </w:rPr>
-            </w:pPr>
-            <w:r>
-              <w:rPr>
-                <w:rFonts w:eastAsia="Arial"/>
-                <w:b/>
-                <w:bCs/>
-                <w:w w:val="82"/>
-                <w:sz w:val="24"/>
-                <w:szCs w:val="24"/>
-                <w:highlight w:val="red"/>
-              </w:rPr>
-              <w:t>16</w:t>
-            </w:r>
-          </w:p>
-        </w:tc>
-      </w:tr>
-      <w:tr>
-        <w:trPr>
-          <w:trHeight w:val="218"/>
-        </w:trPr>
-        <w:tc>
-          <w:tcPr>
-            <w:tcW w:w="640" w:type="dxa"/>
-            <w:gridSpan w:val="2"/>
-            <w:vAlign w:val="bottom"/>
-          </w:tcPr>
-          <w:p>
-            <w:pPr>
-              <w:spacing w:line="219" w:lineRule="exact"/>
-              <w:ind w:left="280"/>
-              <w:rPr>
-                <w:sz w:val="20"/>
-                <w:szCs w:val="20"/>
-                <w:highlight w:val="red"/>
-              </w:rPr>
-            </w:pPr>
-            <w:r>
-              <w:rPr>
-                <w:rFonts w:eastAsia="Arial"/>
-                <w:highlight w:val="red"/>
-              </w:rPr>
-              <w:t>4.1</w:t>
-            </w:r>
-          </w:p>
-        </w:tc>
-        <w:tc>
-          <w:tcPr>
-            <w:tcW w:w="8480" w:type="dxa"/>
-            <w:vAlign w:val="bottom"/>
-          </w:tcPr>
-          <w:p>
-            <w:pPr>
-              <w:spacing w:line="219" w:lineRule="exact"/>
-              <w:jc w:val="right"/>
-              <w:rPr>
-                <w:sz w:val="20"/>
-                <w:szCs w:val="20"/>
-                <w:highlight w:val="red"/>
-              </w:rPr>
-            </w:pPr>
-            <w:r>
-              <w:rPr>
-                <w:rFonts w:eastAsia="Arial"/>
-                <w:w w:val="90"/>
-                <w:highlight w:val="red"/>
-              </w:rPr>
-              <w:t>User Interfaces ...............................................................................................................................</w:t>
-            </w:r>
-          </w:p>
-        </w:tc>
-        <w:tc>
-          <w:tcPr>
-            <w:tcW w:w="240" w:type="dxa"/>
-            <w:vAlign w:val="bottom"/>
-          </w:tcPr>
-          <w:p>
-            <w:pPr>
-              <w:spacing w:line="219" w:lineRule="exact"/>
-              <w:jc w:val="right"/>
-              <w:rPr>
-                <w:sz w:val="20"/>
-                <w:szCs w:val="20"/>
-                <w:highlight w:val="red"/>
-              </w:rPr>
-            </w:pPr>
-            <w:r>
-              <w:rPr>
-                <w:rFonts w:eastAsia="Arial"/>
-                <w:w w:val="89"/>
-                <w:highlight w:val="red"/>
-              </w:rPr>
-              <w:t>16</w:t>
-            </w:r>
-          </w:p>
-        </w:tc>
-      </w:tr>
-      <w:tr>
-        <w:trPr>
-          <w:trHeight w:val="221"/>
-        </w:trPr>
-        <w:tc>
-          <w:tcPr>
-            <w:tcW w:w="640" w:type="dxa"/>
-            <w:gridSpan w:val="2"/>
-            <w:vAlign w:val="bottom"/>
-          </w:tcPr>
-          <w:p>
-            <w:pPr>
-              <w:spacing w:line="221" w:lineRule="exact"/>
-              <w:ind w:left="280"/>
-              <w:rPr>
-                <w:sz w:val="20"/>
-                <w:szCs w:val="20"/>
-                <w:highlight w:val="red"/>
-              </w:rPr>
-            </w:pPr>
-            <w:r>
-              <w:rPr>
-                <w:rFonts w:eastAsia="Arial"/>
-                <w:highlight w:val="red"/>
-              </w:rPr>
-              <w:t>4.2</w:t>
-            </w:r>
-          </w:p>
-        </w:tc>
-        <w:tc>
-          <w:tcPr>
-            <w:tcW w:w="8480" w:type="dxa"/>
-            <w:vAlign w:val="bottom"/>
-          </w:tcPr>
-          <w:p>
-            <w:pPr>
-              <w:spacing w:line="221" w:lineRule="exact"/>
-              <w:jc w:val="right"/>
-              <w:rPr>
-                <w:sz w:val="20"/>
-                <w:szCs w:val="20"/>
-                <w:highlight w:val="red"/>
-              </w:rPr>
-            </w:pPr>
-            <w:r>
-              <w:rPr>
-                <w:rFonts w:eastAsia="Arial"/>
-                <w:w w:val="90"/>
-                <w:highlight w:val="red"/>
-              </w:rPr>
-              <w:t>Hardware Interfaces .......................................................................................................................</w:t>
-            </w:r>
-          </w:p>
-        </w:tc>
-        <w:tc>
-          <w:tcPr>
-            <w:tcW w:w="240" w:type="dxa"/>
-            <w:vAlign w:val="bottom"/>
-          </w:tcPr>
-          <w:p>
-            <w:pPr>
-              <w:spacing w:line="221" w:lineRule="exact"/>
-              <w:jc w:val="right"/>
-              <w:rPr>
-                <w:sz w:val="20"/>
-                <w:szCs w:val="20"/>
-                <w:highlight w:val="red"/>
-              </w:rPr>
-            </w:pPr>
-            <w:r>
-              <w:rPr>
-                <w:rFonts w:eastAsia="Arial"/>
-                <w:w w:val="89"/>
-                <w:highlight w:val="red"/>
-              </w:rPr>
-              <w:t>16</w:t>
-            </w:r>
-          </w:p>
-        </w:tc>
-      </w:tr>
-      <w:tr>
-        <w:trPr>
-          <w:trHeight w:val="221"/>
-        </w:trPr>
-        <w:tc>
-          <w:tcPr>
-            <w:tcW w:w="640" w:type="dxa"/>
-            <w:gridSpan w:val="2"/>
-            <w:vAlign w:val="bottom"/>
-          </w:tcPr>
-          <w:p>
-            <w:pPr>
-              <w:spacing w:line="221" w:lineRule="exact"/>
-              <w:ind w:left="280"/>
-              <w:rPr>
-                <w:sz w:val="20"/>
-                <w:szCs w:val="20"/>
-                <w:highlight w:val="red"/>
-              </w:rPr>
-            </w:pPr>
-            <w:r>
-              <w:rPr>
-                <w:rFonts w:eastAsia="Arial"/>
-                <w:highlight w:val="red"/>
-              </w:rPr>
-              <w:t>4.3</w:t>
-            </w:r>
-          </w:p>
-        </w:tc>
-        <w:tc>
-          <w:tcPr>
-            <w:tcW w:w="8480" w:type="dxa"/>
-            <w:vAlign w:val="bottom"/>
-          </w:tcPr>
-          <w:p>
-            <w:pPr>
-              <w:spacing w:line="221" w:lineRule="exact"/>
-              <w:jc w:val="right"/>
-              <w:rPr>
-                <w:sz w:val="20"/>
-                <w:szCs w:val="20"/>
-                <w:highlight w:val="red"/>
-              </w:rPr>
-            </w:pPr>
-            <w:r>
-              <w:rPr>
-                <w:rFonts w:eastAsia="Arial"/>
-                <w:w w:val="90"/>
-                <w:highlight w:val="red"/>
-              </w:rPr>
-              <w:t>Software Interfaces ........................................................................................................................</w:t>
-            </w:r>
-          </w:p>
-        </w:tc>
-        <w:tc>
-          <w:tcPr>
-            <w:tcW w:w="240" w:type="dxa"/>
-            <w:vAlign w:val="bottom"/>
-          </w:tcPr>
-          <w:p>
-            <w:pPr>
-              <w:spacing w:line="221" w:lineRule="exact"/>
-              <w:jc w:val="right"/>
-              <w:rPr>
-                <w:sz w:val="20"/>
-                <w:szCs w:val="20"/>
-                <w:highlight w:val="red"/>
-              </w:rPr>
-            </w:pPr>
-            <w:r>
-              <w:rPr>
-                <w:rFonts w:eastAsia="Arial"/>
-                <w:w w:val="89"/>
-                <w:highlight w:val="red"/>
-              </w:rPr>
-              <w:t>16</w:t>
-            </w:r>
-          </w:p>
-        </w:tc>
-      </w:tr>
-      <w:tr>
-        <w:trPr>
-          <w:trHeight w:val="241"/>
-        </w:trPr>
-        <w:tc>
-          <w:tcPr>
-            <w:tcW w:w="640" w:type="dxa"/>
-            <w:gridSpan w:val="2"/>
-            <w:vAlign w:val="bottom"/>
-          </w:tcPr>
-          <w:p>
-            <w:pPr>
-              <w:spacing w:line="242" w:lineRule="exact"/>
-              <w:ind w:left="280"/>
-              <w:rPr>
-                <w:sz w:val="20"/>
-                <w:szCs w:val="20"/>
-                <w:highlight w:val="red"/>
-              </w:rPr>
-            </w:pPr>
-            <w:r>
-              <w:rPr>
-                <w:rFonts w:eastAsia="Arial"/>
-                <w:highlight w:val="red"/>
-              </w:rPr>
-              <w:t>4.4</w:t>
-            </w:r>
-          </w:p>
-        </w:tc>
-        <w:tc>
-          <w:tcPr>
-            <w:tcW w:w="8480" w:type="dxa"/>
-            <w:vAlign w:val="bottom"/>
-          </w:tcPr>
-          <w:p>
-            <w:pPr>
-              <w:spacing w:line="242" w:lineRule="exact"/>
-              <w:jc w:val="right"/>
-              <w:rPr>
-                <w:sz w:val="20"/>
-                <w:szCs w:val="20"/>
-                <w:highlight w:val="red"/>
-              </w:rPr>
-            </w:pPr>
-            <w:r>
-              <w:rPr>
-                <w:rFonts w:eastAsia="Arial"/>
-                <w:w w:val="91"/>
-                <w:highlight w:val="red"/>
-              </w:rPr>
-              <w:t>Communications Interfaces ...........................................................................................................</w:t>
-            </w:r>
-          </w:p>
-        </w:tc>
-        <w:tc>
-          <w:tcPr>
-            <w:tcW w:w="240" w:type="dxa"/>
-            <w:vAlign w:val="bottom"/>
-          </w:tcPr>
-          <w:p>
-            <w:pPr>
-              <w:spacing w:line="242" w:lineRule="exact"/>
-              <w:jc w:val="right"/>
-              <w:rPr>
-                <w:sz w:val="20"/>
-                <w:szCs w:val="20"/>
-                <w:highlight w:val="red"/>
-              </w:rPr>
-            </w:pPr>
-            <w:r>
-              <w:rPr>
-                <w:rFonts w:eastAsia="Arial"/>
-                <w:w w:val="89"/>
-                <w:highlight w:val="red"/>
-              </w:rPr>
-              <w:t>16</w:t>
-            </w:r>
-          </w:p>
-        </w:tc>
-      </w:tr>
-      <w:tr>
-        <w:trPr>
-          <w:trHeight w:val="258"/>
-        </w:trPr>
-        <w:tc>
-          <w:tcPr>
-            <w:tcW w:w="320" w:type="dxa"/>
-            <w:vAlign w:val="bottom"/>
-          </w:tcPr>
-          <w:p>
-            <w:pPr>
-              <w:spacing w:line="258" w:lineRule="exact"/>
-              <w:rPr>
-                <w:sz w:val="20"/>
-                <w:szCs w:val="20"/>
-                <w:highlight w:val="red"/>
-              </w:rPr>
-            </w:pPr>
-            <w:r>
-              <w:rPr>
-                <w:rFonts w:eastAsia="Arial"/>
-                <w:b/>
-                <w:bCs/>
-                <w:sz w:val="24"/>
-                <w:szCs w:val="24"/>
-                <w:highlight w:val="red"/>
-              </w:rPr>
-              <w:t>5.</w:t>
-            </w:r>
-          </w:p>
-        </w:tc>
-        <w:tc>
-          <w:tcPr>
-            <w:tcW w:w="8800" w:type="dxa"/>
-            <w:gridSpan w:val="2"/>
-            <w:vAlign w:val="bottom"/>
-          </w:tcPr>
-          <w:p>
-            <w:pPr>
-              <w:spacing w:line="258" w:lineRule="exact"/>
-              <w:jc w:val="right"/>
-              <w:rPr>
-                <w:sz w:val="20"/>
-                <w:szCs w:val="20"/>
-                <w:highlight w:val="red"/>
-              </w:rPr>
-            </w:pPr>
-            <w:r>
-              <w:rPr>
-                <w:rFonts w:eastAsia="Arial"/>
-                <w:b/>
-                <w:bCs/>
-                <w:w w:val="90"/>
-                <w:sz w:val="24"/>
-                <w:szCs w:val="24"/>
-                <w:highlight w:val="red"/>
-              </w:rPr>
-              <w:t>Other Nonfunctional Requirements .....................................................................................</w:t>
-            </w:r>
-          </w:p>
-        </w:tc>
-        <w:tc>
-          <w:tcPr>
-            <w:tcW w:w="240" w:type="dxa"/>
-            <w:vAlign w:val="bottom"/>
-          </w:tcPr>
-          <w:p>
-            <w:pPr>
-              <w:spacing w:line="258" w:lineRule="exact"/>
-              <w:jc w:val="right"/>
-              <w:rPr>
-                <w:sz w:val="20"/>
-                <w:szCs w:val="20"/>
-                <w:highlight w:val="red"/>
-              </w:rPr>
-            </w:pPr>
-            <w:r>
-              <w:rPr>
-                <w:rFonts w:eastAsia="Arial"/>
-                <w:b/>
-                <w:bCs/>
-                <w:w w:val="82"/>
-                <w:sz w:val="24"/>
-                <w:szCs w:val="24"/>
-                <w:highlight w:val="red"/>
-              </w:rPr>
-              <w:t>16</w:t>
-            </w:r>
-          </w:p>
-        </w:tc>
-      </w:tr>
-      <w:tr>
-        <w:trPr>
-          <w:trHeight w:val="221"/>
-        </w:trPr>
-        <w:tc>
-          <w:tcPr>
-            <w:tcW w:w="640" w:type="dxa"/>
-            <w:gridSpan w:val="2"/>
-            <w:vAlign w:val="bottom"/>
-          </w:tcPr>
-          <w:p>
-            <w:pPr>
-              <w:spacing w:line="221" w:lineRule="exact"/>
-              <w:ind w:left="280"/>
-              <w:rPr>
-                <w:sz w:val="20"/>
-                <w:szCs w:val="20"/>
-                <w:highlight w:val="red"/>
-              </w:rPr>
-            </w:pPr>
-            <w:r>
-              <w:rPr>
-                <w:rFonts w:eastAsia="Arial"/>
-                <w:highlight w:val="red"/>
-              </w:rPr>
-              <w:t>5.1</w:t>
-            </w:r>
-          </w:p>
-        </w:tc>
-        <w:tc>
-          <w:tcPr>
-            <w:tcW w:w="8480" w:type="dxa"/>
-            <w:vAlign w:val="bottom"/>
-          </w:tcPr>
-          <w:p>
-            <w:pPr>
-              <w:spacing w:line="221" w:lineRule="exact"/>
-              <w:jc w:val="right"/>
-              <w:rPr>
-                <w:sz w:val="20"/>
-                <w:szCs w:val="20"/>
-                <w:highlight w:val="red"/>
-              </w:rPr>
-            </w:pPr>
-            <w:r>
-              <w:rPr>
-                <w:rFonts w:eastAsia="Arial"/>
-                <w:w w:val="90"/>
-                <w:highlight w:val="red"/>
-              </w:rPr>
-              <w:t>Performance Requirements ............................................................................................................</w:t>
-            </w:r>
-          </w:p>
-        </w:tc>
-        <w:tc>
-          <w:tcPr>
-            <w:tcW w:w="240" w:type="dxa"/>
-            <w:vAlign w:val="bottom"/>
-          </w:tcPr>
-          <w:p>
-            <w:pPr>
-              <w:spacing w:line="221" w:lineRule="exact"/>
-              <w:jc w:val="right"/>
-              <w:rPr>
-                <w:sz w:val="20"/>
-                <w:szCs w:val="20"/>
-                <w:highlight w:val="red"/>
-              </w:rPr>
-            </w:pPr>
-            <w:r>
-              <w:rPr>
-                <w:rFonts w:eastAsia="Arial"/>
-                <w:w w:val="89"/>
-                <w:highlight w:val="red"/>
-              </w:rPr>
-              <w:t>16</w:t>
-            </w:r>
-          </w:p>
-        </w:tc>
-      </w:tr>
-      <w:tr>
-        <w:trPr>
-          <w:trHeight w:val="218"/>
-        </w:trPr>
-        <w:tc>
-          <w:tcPr>
-            <w:tcW w:w="640" w:type="dxa"/>
-            <w:gridSpan w:val="2"/>
-            <w:vAlign w:val="bottom"/>
-          </w:tcPr>
-          <w:p>
-            <w:pPr>
-              <w:spacing w:line="219" w:lineRule="exact"/>
-              <w:ind w:left="280"/>
-              <w:rPr>
-                <w:sz w:val="20"/>
-                <w:szCs w:val="20"/>
-                <w:highlight w:val="red"/>
-              </w:rPr>
-            </w:pPr>
-            <w:r>
-              <w:rPr>
-                <w:rFonts w:eastAsia="Arial"/>
-                <w:highlight w:val="red"/>
-              </w:rPr>
-              <w:t>5.2</w:t>
-            </w:r>
-          </w:p>
-        </w:tc>
-        <w:tc>
-          <w:tcPr>
-            <w:tcW w:w="8480" w:type="dxa"/>
-            <w:vAlign w:val="bottom"/>
-          </w:tcPr>
-          <w:p>
-            <w:pPr>
-              <w:spacing w:line="219" w:lineRule="exact"/>
-              <w:jc w:val="right"/>
-              <w:rPr>
-                <w:sz w:val="20"/>
-                <w:szCs w:val="20"/>
-                <w:highlight w:val="red"/>
-              </w:rPr>
-            </w:pPr>
-            <w:r>
-              <w:rPr>
-                <w:rFonts w:eastAsia="Arial"/>
-                <w:w w:val="90"/>
-                <w:highlight w:val="red"/>
-              </w:rPr>
-              <w:t>Safety Requirements ......................................................................................................................</w:t>
-            </w:r>
-          </w:p>
-        </w:tc>
-        <w:tc>
-          <w:tcPr>
-            <w:tcW w:w="240" w:type="dxa"/>
-            <w:vAlign w:val="bottom"/>
-          </w:tcPr>
-          <w:p>
-            <w:pPr>
-              <w:spacing w:line="219" w:lineRule="exact"/>
-              <w:jc w:val="right"/>
-              <w:rPr>
-                <w:sz w:val="20"/>
-                <w:szCs w:val="20"/>
-                <w:highlight w:val="red"/>
-              </w:rPr>
-            </w:pPr>
-            <w:r>
-              <w:rPr>
-                <w:rFonts w:eastAsia="Arial"/>
-                <w:w w:val="89"/>
-                <w:highlight w:val="red"/>
-              </w:rPr>
-              <w:t>16</w:t>
-            </w:r>
-          </w:p>
-        </w:tc>
-      </w:tr>
-      <w:tr>
-        <w:trPr>
-          <w:trHeight w:val="221"/>
-        </w:trPr>
-        <w:tc>
-          <w:tcPr>
-            <w:tcW w:w="640" w:type="dxa"/>
-            <w:gridSpan w:val="2"/>
-            <w:vAlign w:val="bottom"/>
-          </w:tcPr>
-          <w:p>
-            <w:pPr>
-              <w:spacing w:line="221" w:lineRule="exact"/>
-              <w:ind w:left="280"/>
-              <w:rPr>
-                <w:sz w:val="20"/>
-                <w:szCs w:val="20"/>
-                <w:highlight w:val="red"/>
-              </w:rPr>
-            </w:pPr>
-            <w:r>
-              <w:rPr>
-                <w:rFonts w:eastAsia="Arial"/>
-                <w:highlight w:val="red"/>
-              </w:rPr>
-              <w:t>5.3</w:t>
-            </w:r>
-          </w:p>
-        </w:tc>
-        <w:tc>
-          <w:tcPr>
-            <w:tcW w:w="8480" w:type="dxa"/>
-            <w:vAlign w:val="bottom"/>
-          </w:tcPr>
-          <w:p>
-            <w:pPr>
-              <w:spacing w:line="221" w:lineRule="exact"/>
-              <w:jc w:val="right"/>
-              <w:rPr>
-                <w:sz w:val="20"/>
-                <w:szCs w:val="20"/>
-                <w:highlight w:val="red"/>
-              </w:rPr>
-            </w:pPr>
-            <w:r>
-              <w:rPr>
-                <w:rFonts w:eastAsia="Arial"/>
-                <w:w w:val="90"/>
-                <w:highlight w:val="red"/>
-              </w:rPr>
-              <w:t>Security Requirements ...................................................................................................................</w:t>
-            </w:r>
-          </w:p>
-        </w:tc>
-        <w:tc>
-          <w:tcPr>
-            <w:tcW w:w="240" w:type="dxa"/>
-            <w:vAlign w:val="bottom"/>
-          </w:tcPr>
-          <w:p>
-            <w:pPr>
-              <w:spacing w:line="221" w:lineRule="exact"/>
-              <w:jc w:val="right"/>
-              <w:rPr>
-                <w:sz w:val="20"/>
-                <w:szCs w:val="20"/>
-                <w:highlight w:val="red"/>
-              </w:rPr>
-            </w:pPr>
-            <w:r>
-              <w:rPr>
-                <w:rFonts w:eastAsia="Arial"/>
-                <w:w w:val="89"/>
-                <w:highlight w:val="red"/>
-              </w:rPr>
-              <w:t>17</w:t>
-            </w:r>
-          </w:p>
-        </w:tc>
-      </w:tr>
-      <w:tr>
-        <w:trPr>
-          <w:trHeight w:val="241"/>
-        </w:trPr>
-        <w:tc>
-          <w:tcPr>
-            <w:tcW w:w="640" w:type="dxa"/>
-            <w:gridSpan w:val="2"/>
-            <w:vAlign w:val="bottom"/>
-          </w:tcPr>
-          <w:p>
-            <w:pPr>
-              <w:spacing w:line="242" w:lineRule="exact"/>
-              <w:ind w:left="280"/>
-              <w:rPr>
-                <w:sz w:val="20"/>
-                <w:szCs w:val="20"/>
-                <w:highlight w:val="red"/>
-              </w:rPr>
-            </w:pPr>
-            <w:r>
-              <w:rPr>
-                <w:rFonts w:eastAsia="Arial"/>
-                <w:highlight w:val="red"/>
-              </w:rPr>
-              <w:t>5.4</w:t>
-            </w:r>
-          </w:p>
-        </w:tc>
-        <w:tc>
-          <w:tcPr>
-            <w:tcW w:w="8480" w:type="dxa"/>
-            <w:vAlign w:val="bottom"/>
-          </w:tcPr>
-          <w:p>
-            <w:pPr>
-              <w:spacing w:line="242" w:lineRule="exact"/>
-              <w:jc w:val="right"/>
-              <w:rPr>
-                <w:sz w:val="20"/>
-                <w:szCs w:val="20"/>
-                <w:highlight w:val="red"/>
-              </w:rPr>
-            </w:pPr>
-            <w:r>
-              <w:rPr>
-                <w:rFonts w:eastAsia="Arial"/>
-                <w:w w:val="91"/>
-                <w:highlight w:val="red"/>
-              </w:rPr>
-              <w:t>Software Quality Attributes ...........................................................................................................</w:t>
-            </w:r>
-          </w:p>
-        </w:tc>
-        <w:tc>
-          <w:tcPr>
-            <w:tcW w:w="240" w:type="dxa"/>
-            <w:vAlign w:val="bottom"/>
-          </w:tcPr>
-          <w:p>
-            <w:pPr>
-              <w:spacing w:line="242" w:lineRule="exact"/>
-              <w:jc w:val="right"/>
-              <w:rPr>
-                <w:sz w:val="20"/>
-                <w:szCs w:val="20"/>
-                <w:highlight w:val="red"/>
-              </w:rPr>
-            </w:pPr>
-            <w:r>
-              <w:rPr>
-                <w:rFonts w:eastAsia="Arial"/>
-                <w:w w:val="89"/>
-                <w:highlight w:val="red"/>
-              </w:rPr>
-              <w:t>17</w:t>
-            </w:r>
-          </w:p>
-        </w:tc>
-      </w:tr>
-      <w:tr>
-        <w:trPr>
-          <w:trHeight w:val="285"/>
-        </w:trPr>
-        <w:tc>
-          <w:tcPr>
-            <w:tcW w:w="320" w:type="dxa"/>
-            <w:vAlign w:val="bottom"/>
-          </w:tcPr>
-          <w:p>
-            <w:pPr>
-              <w:rPr>
-                <w:sz w:val="20"/>
-                <w:szCs w:val="20"/>
-                <w:highlight w:val="red"/>
-              </w:rPr>
-            </w:pPr>
-            <w:r>
-              <w:rPr>
-                <w:rFonts w:eastAsia="Arial"/>
-                <w:b/>
-                <w:bCs/>
-                <w:sz w:val="24"/>
-                <w:szCs w:val="24"/>
-                <w:highlight w:val="red"/>
-              </w:rPr>
-              <w:t>6.</w:t>
-            </w:r>
-          </w:p>
-        </w:tc>
-        <w:tc>
-          <w:tcPr>
-            <w:tcW w:w="8800" w:type="dxa"/>
-            <w:gridSpan w:val="2"/>
-            <w:vAlign w:val="bottom"/>
-          </w:tcPr>
-          <w:p>
-            <w:pPr>
-              <w:jc w:val="right"/>
-              <w:rPr>
-                <w:sz w:val="20"/>
-                <w:szCs w:val="20"/>
-                <w:highlight w:val="red"/>
-              </w:rPr>
-            </w:pPr>
-            <w:r>
-              <w:rPr>
-                <w:rFonts w:eastAsia="Arial"/>
-                <w:b/>
-                <w:bCs/>
-                <w:w w:val="90"/>
-                <w:sz w:val="24"/>
-                <w:szCs w:val="24"/>
-                <w:highlight w:val="red"/>
-              </w:rPr>
-              <w:t>Other Requirements ..............................................................................................................</w:t>
-            </w:r>
-          </w:p>
-        </w:tc>
-        <w:tc>
-          <w:tcPr>
-            <w:tcW w:w="240" w:type="dxa"/>
-            <w:vAlign w:val="bottom"/>
-          </w:tcPr>
-          <w:p>
-            <w:pPr>
-              <w:jc w:val="right"/>
-              <w:rPr>
-                <w:sz w:val="20"/>
-                <w:szCs w:val="20"/>
-                <w:highlight w:val="red"/>
-              </w:rPr>
-            </w:pPr>
-            <w:r>
-              <w:rPr>
-                <w:rFonts w:eastAsia="Arial"/>
-                <w:b/>
-                <w:bCs/>
-                <w:w w:val="82"/>
-                <w:sz w:val="24"/>
-                <w:szCs w:val="24"/>
-                <w:highlight w:val="red"/>
-              </w:rPr>
-              <w:t>17</w:t>
-            </w:r>
-          </w:p>
-        </w:tc>
-      </w:tr>
-      <w:tr>
-        <w:trPr>
-          <w:trHeight w:val="278"/>
-        </w:trPr>
-        <w:tc>
-          <w:tcPr>
-            <w:tcW w:w="9120" w:type="dxa"/>
-            <w:gridSpan w:val="3"/>
-            <w:vAlign w:val="bottom"/>
-          </w:tcPr>
-          <w:p>
-            <w:pPr>
-              <w:jc w:val="right"/>
-              <w:rPr>
-                <w:sz w:val="20"/>
-                <w:szCs w:val="20"/>
-                <w:highlight w:val="red"/>
-              </w:rPr>
-            </w:pPr>
-            <w:r>
-              <w:rPr>
-                <w:rFonts w:eastAsia="Arial"/>
-                <w:b/>
-                <w:bCs/>
-                <w:w w:val="89"/>
-                <w:sz w:val="24"/>
-                <w:szCs w:val="24"/>
-                <w:highlight w:val="red"/>
-              </w:rPr>
-              <w:t>Appendix A: Glossary..................................................................................................................</w:t>
-            </w:r>
-          </w:p>
-        </w:tc>
-        <w:tc>
-          <w:tcPr>
-            <w:tcW w:w="240" w:type="dxa"/>
-            <w:vAlign w:val="bottom"/>
-          </w:tcPr>
-          <w:p>
-            <w:pPr>
-              <w:jc w:val="right"/>
-              <w:rPr>
-                <w:sz w:val="20"/>
-                <w:szCs w:val="20"/>
-                <w:highlight w:val="red"/>
-              </w:rPr>
-            </w:pPr>
-            <w:r>
-              <w:rPr>
-                <w:rFonts w:eastAsia="Arial"/>
-                <w:b/>
-                <w:bCs/>
-                <w:w w:val="82"/>
-                <w:sz w:val="24"/>
-                <w:szCs w:val="24"/>
-                <w:highlight w:val="red"/>
-              </w:rPr>
-              <w:t>17</w:t>
-            </w:r>
-          </w:p>
-        </w:tc>
-      </w:tr>
-      <w:tr>
-        <w:trPr>
-          <w:trHeight w:val="281"/>
-        </w:trPr>
-        <w:tc>
-          <w:tcPr>
-            <w:tcW w:w="9120" w:type="dxa"/>
-            <w:gridSpan w:val="3"/>
-            <w:vAlign w:val="bottom"/>
-          </w:tcPr>
-          <w:p>
-            <w:pPr>
-              <w:jc w:val="right"/>
-              <w:rPr>
-                <w:sz w:val="20"/>
-                <w:szCs w:val="20"/>
-                <w:highlight w:val="red"/>
-              </w:rPr>
-            </w:pPr>
-            <w:r>
-              <w:rPr>
-                <w:rFonts w:eastAsia="Arial"/>
-                <w:b/>
-                <w:bCs/>
-                <w:w w:val="89"/>
-                <w:sz w:val="24"/>
-                <w:szCs w:val="24"/>
-                <w:highlight w:val="red"/>
-              </w:rPr>
-              <w:t>Appendix B: Analysis Models .....................................................................................................</w:t>
-            </w:r>
-          </w:p>
-        </w:tc>
-        <w:tc>
-          <w:tcPr>
-            <w:tcW w:w="240" w:type="dxa"/>
-            <w:vAlign w:val="bottom"/>
-          </w:tcPr>
-          <w:p>
-            <w:pPr>
-              <w:jc w:val="right"/>
-              <w:rPr>
-                <w:sz w:val="20"/>
-                <w:szCs w:val="20"/>
-                <w:highlight w:val="red"/>
-              </w:rPr>
-            </w:pPr>
-            <w:r>
-              <w:rPr>
-                <w:rFonts w:eastAsia="Arial"/>
-                <w:b/>
-                <w:bCs/>
-                <w:w w:val="82"/>
-                <w:sz w:val="24"/>
-                <w:szCs w:val="24"/>
-                <w:highlight w:val="red"/>
-              </w:rPr>
-              <w:t>17</w:t>
-            </w:r>
-          </w:p>
-        </w:tc>
-      </w:tr>
-      <w:tr>
-        <w:trPr>
-          <w:trHeight w:val="281"/>
-        </w:trPr>
-        <w:tc>
-          <w:tcPr>
-            <w:tcW w:w="9120" w:type="dxa"/>
-            <w:gridSpan w:val="3"/>
-            <w:vAlign w:val="bottom"/>
-          </w:tcPr>
-          <w:p>
-            <w:pPr>
-              <w:jc w:val="right"/>
-              <w:rPr>
-                <w:sz w:val="20"/>
-                <w:szCs w:val="20"/>
-                <w:highlight w:val="red"/>
-              </w:rPr>
-            </w:pPr>
-            <w:r>
-              <w:rPr>
-                <w:rFonts w:eastAsia="Arial"/>
-                <w:b/>
-                <w:bCs/>
-                <w:w w:val="89"/>
-                <w:sz w:val="24"/>
-                <w:szCs w:val="24"/>
-                <w:highlight w:val="red"/>
-              </w:rPr>
-              <w:t>Appendix C: Issues List ...............................................................................................................</w:t>
-            </w:r>
-          </w:p>
-        </w:tc>
-        <w:tc>
-          <w:tcPr>
-            <w:tcW w:w="240" w:type="dxa"/>
-            <w:vAlign w:val="bottom"/>
-          </w:tcPr>
-          <w:p>
-            <w:pPr>
-              <w:jc w:val="right"/>
-              <w:rPr>
-                <w:sz w:val="20"/>
-                <w:szCs w:val="20"/>
-              </w:rPr>
-            </w:pPr>
-            <w:r>
-              <w:rPr>
-                <w:rFonts w:eastAsia="Arial"/>
-                <w:b/>
-                <w:bCs/>
-                <w:w w:val="82"/>
-                <w:sz w:val="24"/>
-                <w:szCs w:val="24"/>
-                <w:highlight w:val="red"/>
-              </w:rPr>
-              <w:t>17</w:t>
+              </w:rPr>
+            </w:pPr>
+            <w:bookmarkStart w:id="1" w:name="_GoBack"/>
+            <w:bookmarkEnd w:id="1"/>
+            <w:r>
+              <w:rPr>
+                <w:sz w:val="20"/>
+                <w:szCs w:val="20"/>
+              </w:rPr>
+              <w:t>23</w:t>
             </w:r>
           </w:p>
         </w:tc>
@@ -3475,8 +1944,8 @@
           <w:szCs w:val="24"/>
         </w:rPr>
       </w:pPr>
-      <w:bookmarkStart w:id="1" w:name="page3"/>
-      <w:bookmarkEnd w:id="1"/>
+      <w:bookmarkStart w:id="2" w:name="page3"/>
+      <w:bookmarkEnd w:id="2"/>
       <w:r>
         <w:rPr>
           <w:rFonts w:eastAsia="Arial"/>
@@ -3619,83 +2088,192 @@
                 <w:szCs w:val="24"/>
               </w:rPr>
             </w:pPr>
-            <w:proofErr w:type="spellStart"/>
             <w:r>
               <w:rPr>
                 <w:sz w:val="24"/>
                 <w:szCs w:val="24"/>
               </w:rPr>
-              <w:t>Sameh</w:t>
-            </w:r>
-            <w:proofErr w:type="spellEnd"/>
-            <w:r>
+              <w:t>Sameh Heinen</w:t>
+            </w:r>
+          </w:p>
+        </w:tc>
+        <w:tc>
+          <w:tcPr>
+            <w:tcW w:w="2472" w:type="dxa"/>
+          </w:tcPr>
+          <w:p>
+            <w:pPr>
+              <w:spacing w:line="223" w:lineRule="exact"/>
               <w:rPr>
                 <w:sz w:val="24"/>
                 <w:szCs w:val="24"/>
               </w:rPr>
-              <w:t xml:space="preserve"> Heinen</w:t>
-            </w:r>
-          </w:p>
-        </w:tc>
-        <w:tc>
-          <w:tcPr>
-            <w:tcW w:w="2472" w:type="dxa"/>
-          </w:tcPr>
-          <w:p>
-            <w:pPr>
-              <w:spacing w:line="223" w:lineRule="exact"/>
+            </w:pPr>
+            <w:r>
               <w:rPr>
                 <w:sz w:val="24"/>
                 <w:szCs w:val="24"/>
               </w:rPr>
-            </w:pPr>
-            <w:r>
+              <w:t>November 9</w:t>
+            </w:r>
+          </w:p>
+        </w:tc>
+        <w:tc>
+          <w:tcPr>
+            <w:tcW w:w="2473" w:type="dxa"/>
+          </w:tcPr>
+          <w:p>
+            <w:pPr>
+              <w:spacing w:line="223" w:lineRule="exact"/>
               <w:rPr>
                 <w:sz w:val="24"/>
                 <w:szCs w:val="24"/>
               </w:rPr>
-              <w:t>November 9</w:t>
-            </w:r>
-          </w:p>
-        </w:tc>
-        <w:tc>
-          <w:tcPr>
-            <w:tcW w:w="2473" w:type="dxa"/>
-          </w:tcPr>
-          <w:p>
-            <w:pPr>
-              <w:spacing w:line="223" w:lineRule="exact"/>
+            </w:pPr>
+            <w:r>
               <w:rPr>
                 <w:sz w:val="24"/>
                 <w:szCs w:val="24"/>
               </w:rPr>
-            </w:pPr>
-            <w:r>
+              <w:t>Use Case 1</w:t>
+            </w:r>
+          </w:p>
+        </w:tc>
+        <w:tc>
+          <w:tcPr>
+            <w:tcW w:w="2473" w:type="dxa"/>
+          </w:tcPr>
+          <w:p>
+            <w:pPr>
+              <w:spacing w:line="223" w:lineRule="exact"/>
               <w:rPr>
                 <w:sz w:val="24"/>
                 <w:szCs w:val="24"/>
               </w:rPr>
-              <w:t>Use Case 1</w:t>
-            </w:r>
-          </w:p>
-        </w:tc>
-        <w:tc>
-          <w:tcPr>
-            <w:tcW w:w="2473" w:type="dxa"/>
-          </w:tcPr>
-          <w:p>
-            <w:pPr>
-              <w:spacing w:line="223" w:lineRule="exact"/>
+            </w:pPr>
+            <w:r>
               <w:rPr>
                 <w:sz w:val="24"/>
                 <w:szCs w:val="24"/>
               </w:rPr>
-            </w:pPr>
-            <w:r>
+              <w:t>1.1</w:t>
+            </w:r>
+          </w:p>
+        </w:tc>
+      </w:tr>
+      <w:tr>
+        <w:tc>
+          <w:tcPr>
+            <w:tcW w:w="2472" w:type="dxa"/>
+          </w:tcPr>
+          <w:p>
+            <w:pPr>
+              <w:spacing w:line="223" w:lineRule="exact"/>
               <w:rPr>
                 <w:sz w:val="24"/>
                 <w:szCs w:val="24"/>
               </w:rPr>
+            </w:pPr>
+            <w:r>
+              <w:rPr>
+                <w:sz w:val="24"/>
+                <w:szCs w:val="24"/>
+              </w:rPr>
+              <w:t>Steven Moore-Vountas</w:t>
+            </w:r>
+          </w:p>
+        </w:tc>
+        <w:tc>
+          <w:tcPr>
+            <w:tcW w:w="2472" w:type="dxa"/>
+          </w:tcPr>
+          <w:p>
+            <w:pPr>
+              <w:spacing w:line="223" w:lineRule="exact"/>
+              <w:rPr>
+                <w:sz w:val="24"/>
+                <w:szCs w:val="24"/>
+              </w:rPr>
+            </w:pPr>
+            <w:r>
+              <w:rPr>
+                <w:sz w:val="24"/>
+                <w:szCs w:val="24"/>
+              </w:rPr>
+              <w:t>Oct 14</w:t>
+            </w:r>
+          </w:p>
+        </w:tc>
+        <w:tc>
+          <w:tcPr>
+            <w:tcW w:w="2473" w:type="dxa"/>
+          </w:tcPr>
+          <w:p>
+            <w:pPr>
+              <w:spacing w:line="223" w:lineRule="exact"/>
+              <w:rPr>
+                <w:sz w:val="24"/>
+                <w:szCs w:val="24"/>
+              </w:rPr>
+            </w:pPr>
+            <w:r>
+              <w:rPr>
+                <w:sz w:val="24"/>
+                <w:szCs w:val="24"/>
+              </w:rPr>
+              <w:t>Use Case 2</w:t>
+            </w:r>
+          </w:p>
+          <w:p>
+            <w:pPr>
+              <w:spacing w:line="223" w:lineRule="exact"/>
+              <w:rPr>
+                <w:sz w:val="24"/>
+                <w:szCs w:val="24"/>
+              </w:rPr>
+            </w:pPr>
+            <w:r>
+              <w:rPr>
+                <w:sz w:val="24"/>
+                <w:szCs w:val="24"/>
+              </w:rPr>
+              <w:t>Domain Model</w:t>
+            </w:r>
+          </w:p>
+          <w:p>
+            <w:pPr>
+              <w:spacing w:line="223" w:lineRule="exact"/>
+              <w:rPr>
+                <w:sz w:val="24"/>
+                <w:szCs w:val="24"/>
+              </w:rPr>
+            </w:pPr>
+            <w:r>
+              <w:rPr>
+                <w:sz w:val="24"/>
+                <w:szCs w:val="24"/>
+              </w:rPr>
+              <w:t>Use Case 3</w:t>
+            </w:r>
+          </w:p>
+        </w:tc>
+        <w:tc>
+          <w:tcPr>
+            <w:tcW w:w="2473" w:type="dxa"/>
+          </w:tcPr>
+          <w:p>
+            <w:pPr>
+              <w:spacing w:line="223" w:lineRule="exact"/>
+              <w:rPr>
+                <w:sz w:val="24"/>
+                <w:szCs w:val="24"/>
+              </w:rPr>
+            </w:pPr>
+            <w:r>
+              <w:rPr>
+                <w:sz w:val="24"/>
+                <w:szCs w:val="24"/>
+              </w:rPr>
               <w:t>1.1</w:t>
             </w:r>
           </w:p>
@@ -3719,7 +2297,7 @@
                 <w:sz w:val="24"/>
                 <w:szCs w:val="24"/>
               </w:rPr>
-              <w:t>Steven Moore-Vountas</w:t>
+              <w:t>Edouard Theoux</w:t>
             </w:r>
           </w:p>
         </w:tc>
@@ -3735,13 +2313,20 @@
                 <w:szCs w:val="24"/>
               </w:rPr>
             </w:pPr>
-            <w:r>
+          </w:p>
+        </w:tc>
+        <w:tc>
+          <w:tcPr>
+            <w:tcW w:w="2473" w:type="dxa"/>
+          </w:tcPr>
+          <w:p>
+            <w:pPr>
+              <w:spacing w:line="223" w:lineRule="exact"/>
               <w:rPr>
                 <w:sz w:val="24"/>
                 <w:szCs w:val="24"/>
               </w:rPr>
-              <w:t>Oct 14</w:t>
-            </w:r>
+            </w:pPr>
           </w:p>
         </w:tc>
         <w:tc>
@@ -3761,9 +2346,16 @@
                 <w:sz w:val="24"/>
                 <w:szCs w:val="24"/>
               </w:rPr>
-              <w:t>Use Case 2</w:t>
-            </w:r>
-          </w:p>
+              <w:t>1.1</w:t>
+            </w:r>
+          </w:p>
+        </w:tc>
+      </w:tr>
+      <w:tr>
+        <w:tc>
+          <w:tcPr>
+            <w:tcW w:w="2472" w:type="dxa"/>
+          </w:tcPr>
           <w:p>
             <w:pPr>
               <w:spacing w:line="223" w:lineRule="exact"/>
@@ -3777,9 +2369,14 @@
                 <w:sz w:val="24"/>
                 <w:szCs w:val="24"/>
               </w:rPr>
-              <w:t>Domain Model</w:t>
-            </w:r>
-          </w:p>
+              <w:t>Hagop Avakian</w:t>
+            </w:r>
+          </w:p>
+        </w:tc>
+        <w:tc>
+          <w:tcPr>
+            <w:tcW w:w="2472" w:type="dxa"/>
+          </w:tcPr>
           <w:p>
             <w:pPr>
               <w:spacing w:line="223" w:lineRule="exact"/>
@@ -3793,7 +2390,7 @@
                 <w:sz w:val="24"/>
                 <w:szCs w:val="24"/>
               </w:rPr>
-              <w:t>Use Case 3</w:t>
+              <w:t>November 11</w:t>
             </w:r>
           </w:p>
         </w:tc>
@@ -3814,6 +2411,27 @@
                 <w:sz w:val="24"/>
                 <w:szCs w:val="24"/>
               </w:rPr>
+              <w:t>Use Case 4</w:t>
+            </w:r>
+          </w:p>
+        </w:tc>
+        <w:tc>
+          <w:tcPr>
+            <w:tcW w:w="2473" w:type="dxa"/>
+          </w:tcPr>
+          <w:p>
+            <w:pPr>
+              <w:spacing w:line="223" w:lineRule="exact"/>
+              <w:rPr>
+                <w:sz w:val="24"/>
+                <w:szCs w:val="24"/>
+              </w:rPr>
+            </w:pPr>
+            <w:r>
+              <w:rPr>
+                <w:sz w:val="24"/>
+                <w:szCs w:val="24"/>
+              </w:rPr>
               <w:t>1.1</w:t>
             </w:r>
           </w:p>
@@ -3837,193 +2455,8 @@
                 <w:sz w:val="24"/>
                 <w:szCs w:val="24"/>
               </w:rPr>
-              <w:t xml:space="preserve">Edouard </w:t>
-            </w:r>
-            <w:proofErr w:type="spellStart"/>
-            <w:r>
-              <w:rPr>
-                <w:sz w:val="24"/>
-                <w:szCs w:val="24"/>
-              </w:rPr>
-              <w:t>Theoux</w:t>
-            </w:r>
-            <w:proofErr w:type="spellEnd"/>
-          </w:p>
-        </w:tc>
-        <w:tc>
-          <w:tcPr>
-            <w:tcW w:w="2472" w:type="dxa"/>
-          </w:tcPr>
-          <w:p>
-            <w:pPr>
-              <w:spacing w:line="223" w:lineRule="exact"/>
-              <w:rPr>
-                <w:sz w:val="24"/>
-                <w:szCs w:val="24"/>
-              </w:rPr>
-            </w:pPr>
-          </w:p>
-        </w:tc>
-        <w:tc>
-          <w:tcPr>
-            <w:tcW w:w="2473" w:type="dxa"/>
-          </w:tcPr>
-          <w:p>
-            <w:pPr>
-              <w:spacing w:line="223" w:lineRule="exact"/>
-              <w:rPr>
-                <w:sz w:val="24"/>
-                <w:szCs w:val="24"/>
-              </w:rPr>
-            </w:pPr>
-          </w:p>
-        </w:tc>
-        <w:tc>
-          <w:tcPr>
-            <w:tcW w:w="2473" w:type="dxa"/>
-          </w:tcPr>
-          <w:p>
-            <w:pPr>
-              <w:spacing w:line="223" w:lineRule="exact"/>
-              <w:rPr>
-                <w:sz w:val="24"/>
-                <w:szCs w:val="24"/>
-              </w:rPr>
-            </w:pPr>
-            <w:r>
-              <w:rPr>
-                <w:sz w:val="24"/>
-                <w:szCs w:val="24"/>
-              </w:rPr>
-              <w:t>1.1</w:t>
-            </w:r>
-          </w:p>
-        </w:tc>
-      </w:tr>
-      <w:tr>
-        <w:tc>
-          <w:tcPr>
-            <w:tcW w:w="2472" w:type="dxa"/>
-          </w:tcPr>
-          <w:p>
-            <w:pPr>
-              <w:spacing w:line="223" w:lineRule="exact"/>
-              <w:rPr>
-                <w:sz w:val="24"/>
-                <w:szCs w:val="24"/>
-              </w:rPr>
-            </w:pPr>
-            <w:proofErr w:type="spellStart"/>
-            <w:r>
-              <w:rPr>
-                <w:sz w:val="24"/>
-                <w:szCs w:val="24"/>
-              </w:rPr>
-              <w:t>Hagop</w:t>
-            </w:r>
-            <w:proofErr w:type="spellEnd"/>
-            <w:r>
-              <w:rPr>
-                <w:sz w:val="24"/>
-                <w:szCs w:val="24"/>
-              </w:rPr>
-              <w:t xml:space="preserve"> Avakian</w:t>
-            </w:r>
-          </w:p>
-        </w:tc>
-        <w:tc>
-          <w:tcPr>
-            <w:tcW w:w="2472" w:type="dxa"/>
-          </w:tcPr>
-          <w:p>
-            <w:pPr>
-              <w:spacing w:line="223" w:lineRule="exact"/>
-              <w:rPr>
-                <w:sz w:val="24"/>
-                <w:szCs w:val="24"/>
-              </w:rPr>
-            </w:pPr>
-            <w:r>
-              <w:rPr>
-                <w:sz w:val="24"/>
-                <w:szCs w:val="24"/>
-              </w:rPr>
-              <w:t>November 11</w:t>
-            </w:r>
-          </w:p>
-        </w:tc>
-        <w:tc>
-          <w:tcPr>
-            <w:tcW w:w="2473" w:type="dxa"/>
-          </w:tcPr>
-          <w:p>
-            <w:pPr>
-              <w:spacing w:line="223" w:lineRule="exact"/>
-              <w:rPr>
-                <w:sz w:val="24"/>
-                <w:szCs w:val="24"/>
-              </w:rPr>
-            </w:pPr>
-            <w:r>
-              <w:rPr>
-                <w:sz w:val="24"/>
-                <w:szCs w:val="24"/>
-              </w:rPr>
-              <w:t>Use Case 4</w:t>
-            </w:r>
-          </w:p>
-        </w:tc>
-        <w:tc>
-          <w:tcPr>
-            <w:tcW w:w="2473" w:type="dxa"/>
-          </w:tcPr>
-          <w:p>
-            <w:pPr>
-              <w:spacing w:line="223" w:lineRule="exact"/>
-              <w:rPr>
-                <w:sz w:val="24"/>
-                <w:szCs w:val="24"/>
-              </w:rPr>
-            </w:pPr>
-            <w:r>
-              <w:rPr>
-                <w:sz w:val="24"/>
-                <w:szCs w:val="24"/>
-              </w:rPr>
-              <w:t>1.1</w:t>
-            </w:r>
-          </w:p>
-        </w:tc>
-      </w:tr>
-      <w:tr>
-        <w:tc>
-          <w:tcPr>
-            <w:tcW w:w="2472" w:type="dxa"/>
-          </w:tcPr>
-          <w:p>
-            <w:pPr>
-              <w:spacing w:line="223" w:lineRule="exact"/>
-              <w:rPr>
-                <w:sz w:val="24"/>
-                <w:szCs w:val="24"/>
-              </w:rPr>
-            </w:pPr>
-            <w:r>
-              <w:rPr>
-                <w:sz w:val="24"/>
-                <w:szCs w:val="24"/>
-              </w:rPr>
-              <w:t xml:space="preserve">Anastasiia </w:t>
-            </w:r>
-            <w:proofErr w:type="spellStart"/>
-            <w:r>
-              <w:rPr>
-                <w:sz w:val="24"/>
-                <w:szCs w:val="24"/>
-              </w:rPr>
-              <w:t>Drozdova</w:t>
-            </w:r>
-            <w:proofErr w:type="spellEnd"/>
+              <w:t>Anastasiia Drozdova</w:t>
+            </w:r>
           </w:p>
         </w:tc>
         <w:tc>
@@ -4129,8 +2562,21 @@
       </w:pPr>
     </w:p>
     <w:p>
-      <w:bookmarkStart w:id="2" w:name="page4"/>
-      <w:bookmarkEnd w:id="2"/>
+      <w:pPr>
+        <w:sectPr>
+          <w:type w:val="continuous"/>
+          <w:pgSz w:w="12240" w:h="15840"/>
+          <w:pgMar w:top="724" w:right="1020" w:bottom="1440" w:left="1320" w:header="0" w:footer="0" w:gutter="0"/>
+          <w:pgNumType w:fmt="lowerRoman"/>
+          <w:cols w:space="720" w:equalWidth="0">
+            <w:col w:w="9900"/>
+          </w:cols>
+        </w:sectPr>
+      </w:pPr>
+    </w:p>
+    <w:p>
+      <w:bookmarkStart w:id="3" w:name="page4"/>
+      <w:bookmarkEnd w:id="3"/>
       <w:r>
         <w:rPr>
           <w:b/>
@@ -4448,21 +2894,7 @@
           <w:sz w:val="24"/>
         </w:rPr>
         <w:tab/>
-        <w:t xml:space="preserve">Fitness data is must be scraped from </w:t>
-      </w:r>
-      <w:proofErr w:type="spellStart"/>
-      <w:r>
-        <w:rPr>
-          <w:sz w:val="24"/>
-        </w:rPr>
-        <w:t>Endomondo’s</w:t>
-      </w:r>
-      <w:proofErr w:type="spellEnd"/>
-      <w:r>
-        <w:rPr>
-          <w:sz w:val="24"/>
-        </w:rPr>
-        <w:t xml:space="preserve"> JSON data (requires login info)</w:t>
+        <w:t>Fitness data is must be scraped from Endomondo’s JSON data (requires login info)</w:t>
       </w:r>
     </w:p>
     <w:p>
@@ -4976,8 +3408,8 @@
           <w:szCs w:val="20"/>
         </w:rPr>
       </w:pPr>
-      <w:bookmarkStart w:id="3" w:name="page5"/>
-      <w:bookmarkEnd w:id="3"/>
+      <w:bookmarkStart w:id="4" w:name="page5"/>
+      <w:bookmarkEnd w:id="4"/>
       <w:r>
         <w:rPr>
           <w:rFonts w:eastAsia="Arial"/>
@@ -4986,7 +3418,17 @@
           <w:sz w:val="28"/>
           <w:szCs w:val="28"/>
         </w:rPr>
-        <w:t>1.5 References</w:t>
+        <w:t>1.4</w:t>
+      </w:r>
+      <w:r>
+        <w:rPr>
+          <w:rFonts w:eastAsia="Arial"/>
+          <w:b/>
+          <w:bCs/>
+          <w:sz w:val="28"/>
+          <w:szCs w:val="28"/>
+        </w:rPr>
+        <w:t xml:space="preserve"> References</w:t>
       </w:r>
     </w:p>
     <w:p>
@@ -5006,6 +3448,20 @@
           <w:szCs w:val="20"/>
         </w:rPr>
       </w:pPr>
+      <w:r>
+        <w:rPr>
+          <w:sz w:val="20"/>
+          <w:szCs w:val="20"/>
+        </w:rPr>
+        <w:t xml:space="preserve">Directory : </w:t>
+      </w:r>
+      <w:r>
+        <w:rPr>
+          <w:sz w:val="20"/>
+          <w:szCs w:val="20"/>
+        </w:rPr>
+        <w:t>https://github.com/HagopA/354_android_fitness_app.git</w:t>
+      </w:r>
     </w:p>
     <w:p>
       <w:pPr>
@@ -5126,23 +3582,7 @@
           <w:sz w:val="24"/>
           <w:szCs w:val="20"/>
         </w:rPr>
-        <w:t xml:space="preserve">oftware class given by Juergen </w:t>
-      </w:r>
-      <w:proofErr w:type="spellStart"/>
-      <w:r>
-        <w:rPr>
-          <w:sz w:val="24"/>
-          <w:szCs w:val="20"/>
-        </w:rPr>
-        <w:t>Rilling</w:t>
-      </w:r>
-      <w:proofErr w:type="spellEnd"/>
-      <w:r>
-        <w:rPr>
-          <w:sz w:val="24"/>
-          <w:szCs w:val="20"/>
-        </w:rPr>
-        <w:t xml:space="preserve">, Concordia University. </w:t>
+        <w:t xml:space="preserve">oftware class given by Juergen Rilling, Concordia University. </w:t>
       </w:r>
       <w:r>
         <w:rPr>
@@ -5729,8 +4169,10 @@
     <w:p>
       <w:pPr>
         <w:sectPr>
+          <w:headerReference w:type="default" r:id="rId11"/>
           <w:pgSz w:w="12240" w:h="15840"/>
           <w:pgMar w:top="724" w:right="1300" w:bottom="1440" w:left="1296" w:header="0" w:footer="0" w:gutter="0"/>
+          <w:pgNumType w:start="1"/>
           <w:cols w:space="720" w:equalWidth="0">
             <w:col w:w="9644"/>
           </w:cols>
@@ -5739,14 +4181,23 @@
     </w:p>
     <w:p>
       <w:pPr>
-        <w:ind w:left="4"/>
+        <w:spacing w:line="274" w:lineRule="exact"/>
         <w:rPr>
           <w:sz w:val="20"/>
           <w:szCs w:val="20"/>
         </w:rPr>
       </w:pPr>
-      <w:bookmarkStart w:id="4" w:name="page6"/>
-      <w:bookmarkEnd w:id="4"/>
+      <w:bookmarkStart w:id="5" w:name="page6"/>
+      <w:bookmarkEnd w:id="5"/>
+    </w:p>
+    <w:p>
+      <w:pPr>
+        <w:ind w:left="120"/>
+        <w:rPr>
+          <w:sz w:val="20"/>
+          <w:szCs w:val="20"/>
+        </w:rPr>
+      </w:pPr>
       <w:r>
         <w:rPr>
           <w:rFonts w:ascii="Arial" w:eastAsia="Arial" w:hAnsi="Arial" w:cs="Arial"/>
@@ -5755,365 +4206,8 @@
           <w:sz w:val="28"/>
           <w:szCs w:val="28"/>
         </w:rPr>
-        <w:lastRenderedPageBreak/>
-        <w:t>2.3 User Classes and Characteristics</w:t>
-      </w:r>
-    </w:p>
-    <w:p>
-      <w:pPr>
-        <w:spacing w:line="288" w:lineRule="exact"/>
-        <w:rPr>
-          <w:sz w:val="20"/>
-          <w:szCs w:val="20"/>
-        </w:rPr>
-      </w:pPr>
-    </w:p>
-    <w:p>
-      <w:pPr>
-        <w:spacing w:line="239" w:lineRule="auto"/>
-        <w:ind w:left="4" w:right="320"/>
-        <w:rPr>
-          <w:sz w:val="20"/>
-          <w:szCs w:val="20"/>
-        </w:rPr>
-      </w:pPr>
-      <w:r>
-        <w:rPr>
-          <w:rFonts w:eastAsia="Times New Roman"/>
-          <w:sz w:val="24"/>
-          <w:szCs w:val="24"/>
-        </w:rPr>
-        <w:t xml:space="preserve">The users of the </w:t>
-      </w:r>
-      <w:proofErr w:type="spellStart"/>
-      <w:r>
-        <w:rPr>
-          <w:rFonts w:eastAsia="Times New Roman"/>
-          <w:sz w:val="24"/>
-          <w:szCs w:val="24"/>
-        </w:rPr>
-        <w:t>ProfitsFromUML</w:t>
-      </w:r>
-      <w:proofErr w:type="spellEnd"/>
-      <w:r>
-        <w:rPr>
-          <w:rFonts w:eastAsia="Times New Roman"/>
-          <w:sz w:val="24"/>
-          <w:szCs w:val="24"/>
-        </w:rPr>
-        <w:t xml:space="preserve"> drawing tool will vary from Software Engineering students to Software Engineering professionals. We will categorize the users of the UCM drawing tool as </w:t>
-      </w:r>
-      <w:r>
-        <w:rPr>
-          <w:rFonts w:eastAsia="Times New Roman"/>
-          <w:b/>
-          <w:bCs/>
-          <w:sz w:val="24"/>
-          <w:szCs w:val="24"/>
-        </w:rPr>
-        <w:t xml:space="preserve">Power Users, Intermediate Users </w:t>
-      </w:r>
-      <w:r>
-        <w:rPr>
-          <w:rFonts w:eastAsia="Times New Roman"/>
-          <w:sz w:val="24"/>
-          <w:szCs w:val="24"/>
-        </w:rPr>
-        <w:t>and</w:t>
-      </w:r>
-      <w:r>
-        <w:rPr>
-          <w:rFonts w:eastAsia="Times New Roman"/>
-          <w:b/>
-          <w:bCs/>
-          <w:sz w:val="24"/>
-          <w:szCs w:val="24"/>
-        </w:rPr>
-        <w:t xml:space="preserve"> End Users</w:t>
-      </w:r>
-      <w:r>
-        <w:rPr>
-          <w:rFonts w:eastAsia="Times New Roman"/>
-          <w:sz w:val="24"/>
-          <w:szCs w:val="24"/>
-        </w:rPr>
-        <w:t>. The</w:t>
-      </w:r>
-      <w:r>
-        <w:rPr>
-          <w:rFonts w:eastAsia="Times New Roman"/>
-          <w:b/>
-          <w:bCs/>
-          <w:sz w:val="24"/>
-          <w:szCs w:val="24"/>
-        </w:rPr>
-        <w:t xml:space="preserve"> Power </w:t>
-      </w:r>
-      <w:proofErr w:type="spellStart"/>
-      <w:r>
-        <w:rPr>
-          <w:rFonts w:eastAsia="Times New Roman"/>
-          <w:b/>
-          <w:bCs/>
-          <w:sz w:val="24"/>
-          <w:szCs w:val="24"/>
-        </w:rPr>
-        <w:t>User</w:t>
-      </w:r>
-      <w:r>
-        <w:rPr>
-          <w:rFonts w:eastAsia="Times New Roman"/>
-          <w:sz w:val="24"/>
-          <w:szCs w:val="24"/>
-        </w:rPr>
-        <w:t>is</w:t>
-      </w:r>
-      <w:proofErr w:type="spellEnd"/>
-      <w:r>
-        <w:rPr>
-          <w:rFonts w:eastAsia="Times New Roman"/>
-          <w:sz w:val="24"/>
-          <w:szCs w:val="24"/>
-        </w:rPr>
-        <w:t xml:space="preserve"> highly educated,</w:t>
-      </w:r>
-      <w:r>
-        <w:rPr>
-          <w:rFonts w:eastAsia="Times New Roman"/>
-          <w:b/>
-          <w:bCs/>
-          <w:sz w:val="24"/>
-          <w:szCs w:val="24"/>
-        </w:rPr>
-        <w:t xml:space="preserve"> </w:t>
-      </w:r>
-      <w:r>
-        <w:rPr>
-          <w:rFonts w:eastAsia="Times New Roman"/>
-          <w:sz w:val="24"/>
-          <w:szCs w:val="24"/>
-        </w:rPr>
-        <w:t xml:space="preserve">experienced and has a high level of technical expertise. </w:t>
-      </w:r>
-      <w:proofErr w:type="spellStart"/>
-      <w:r>
-        <w:rPr>
-          <w:rFonts w:eastAsia="Times New Roman"/>
-          <w:sz w:val="24"/>
-          <w:szCs w:val="24"/>
-        </w:rPr>
-        <w:t>He/She</w:t>
-      </w:r>
-      <w:proofErr w:type="spellEnd"/>
-      <w:r>
-        <w:rPr>
-          <w:rFonts w:eastAsia="Times New Roman"/>
-          <w:sz w:val="24"/>
-          <w:szCs w:val="24"/>
-        </w:rPr>
-        <w:t xml:space="preserve"> is most likely a professional Software Engineer possibly a leader of a group of Software Engineers working on a project. </w:t>
-      </w:r>
-      <w:proofErr w:type="spellStart"/>
-      <w:r>
-        <w:rPr>
-          <w:rFonts w:eastAsia="Times New Roman"/>
-          <w:sz w:val="24"/>
-          <w:szCs w:val="24"/>
-        </w:rPr>
-        <w:t>He/She</w:t>
-      </w:r>
-      <w:proofErr w:type="spellEnd"/>
-      <w:r>
-        <w:rPr>
-          <w:rFonts w:eastAsia="Times New Roman"/>
-          <w:sz w:val="24"/>
-          <w:szCs w:val="24"/>
-        </w:rPr>
-        <w:t xml:space="preserve"> will have the highest security/privilege level and will use the product more than any other user. Therefore, the Software Engineer is the favored user class of the UCM drawing tool. The </w:t>
-      </w:r>
-      <w:r>
-        <w:rPr>
-          <w:rFonts w:eastAsia="Times New Roman"/>
-          <w:b/>
-          <w:bCs/>
-          <w:sz w:val="24"/>
-          <w:szCs w:val="24"/>
-        </w:rPr>
-        <w:t xml:space="preserve">Intermediate </w:t>
-      </w:r>
-      <w:proofErr w:type="spellStart"/>
-      <w:r>
-        <w:rPr>
-          <w:rFonts w:eastAsia="Times New Roman"/>
-          <w:b/>
-          <w:bCs/>
-          <w:sz w:val="24"/>
-          <w:szCs w:val="24"/>
-        </w:rPr>
-        <w:t>User</w:t>
-      </w:r>
-      <w:r>
-        <w:rPr>
-          <w:rFonts w:eastAsia="Times New Roman"/>
-          <w:sz w:val="24"/>
-          <w:szCs w:val="24"/>
-        </w:rPr>
-        <w:t>is</w:t>
-      </w:r>
-      <w:proofErr w:type="spellEnd"/>
-      <w:r>
-        <w:rPr>
-          <w:rFonts w:eastAsia="Times New Roman"/>
-          <w:sz w:val="24"/>
-          <w:szCs w:val="24"/>
-        </w:rPr>
-        <w:t xml:space="preserve"> educated, has some technical expertise and some experience. </w:t>
-      </w:r>
-      <w:proofErr w:type="spellStart"/>
-      <w:r>
-        <w:rPr>
-          <w:rFonts w:eastAsia="Times New Roman"/>
-          <w:sz w:val="24"/>
-          <w:szCs w:val="24"/>
-        </w:rPr>
-        <w:t>He/She</w:t>
-      </w:r>
-      <w:proofErr w:type="spellEnd"/>
-      <w:r>
-        <w:rPr>
-          <w:rFonts w:eastAsia="Times New Roman"/>
-          <w:sz w:val="24"/>
-          <w:szCs w:val="24"/>
-        </w:rPr>
-        <w:t xml:space="preserve"> is a</w:t>
-      </w:r>
-      <w:r>
-        <w:rPr>
-          <w:rFonts w:eastAsia="Times New Roman"/>
-          <w:b/>
-          <w:bCs/>
-          <w:sz w:val="24"/>
-          <w:szCs w:val="24"/>
-        </w:rPr>
-        <w:t xml:space="preserve"> </w:t>
-      </w:r>
-      <w:r>
-        <w:rPr>
-          <w:rFonts w:eastAsia="Times New Roman"/>
-          <w:sz w:val="24"/>
-          <w:szCs w:val="24"/>
-        </w:rPr>
-        <w:t xml:space="preserve">working Software Engineering professional or Graduate Student, and will have some privileged access. </w:t>
-      </w:r>
-      <w:proofErr w:type="spellStart"/>
-      <w:r>
-        <w:rPr>
-          <w:rFonts w:eastAsia="Times New Roman"/>
-          <w:sz w:val="24"/>
-          <w:szCs w:val="24"/>
-        </w:rPr>
-        <w:t>He/She</w:t>
-      </w:r>
-      <w:proofErr w:type="spellEnd"/>
-      <w:r>
-        <w:rPr>
-          <w:rFonts w:eastAsia="Times New Roman"/>
-          <w:sz w:val="24"/>
-          <w:szCs w:val="24"/>
-        </w:rPr>
-        <w:t xml:space="preserve"> will use the product some of the time. The </w:t>
-      </w:r>
-      <w:r>
-        <w:rPr>
-          <w:rFonts w:eastAsia="Times New Roman"/>
-          <w:b/>
-          <w:bCs/>
-          <w:sz w:val="24"/>
-          <w:szCs w:val="24"/>
-        </w:rPr>
-        <w:t>End User</w:t>
-      </w:r>
-      <w:r>
-        <w:rPr>
-          <w:rFonts w:eastAsia="Times New Roman"/>
-          <w:sz w:val="24"/>
-          <w:szCs w:val="24"/>
-        </w:rPr>
-        <w:t xml:space="preserve"> has low or no technical expertise and low privileges. Possibly a student or customer, he/she will use the product very minimally and just for reference.</w:t>
-      </w:r>
-    </w:p>
-    <w:p>
-      <w:pPr>
-        <w:spacing w:line="286" w:lineRule="exact"/>
-        <w:rPr>
-          <w:sz w:val="20"/>
-          <w:szCs w:val="20"/>
-        </w:rPr>
-      </w:pPr>
-    </w:p>
-    <w:p>
-      <w:pPr>
-        <w:ind w:left="4"/>
-        <w:rPr>
-          <w:sz w:val="20"/>
-          <w:szCs w:val="20"/>
-        </w:rPr>
-      </w:pPr>
-      <w:r>
-        <w:rPr>
-          <w:rFonts w:eastAsia="Times New Roman"/>
-          <w:b/>
-          <w:bCs/>
-          <w:sz w:val="24"/>
-          <w:szCs w:val="24"/>
-        </w:rPr>
-        <w:t>2.4  Operating Environment</w:t>
-      </w:r>
-    </w:p>
-    <w:p>
-      <w:pPr>
-        <w:spacing w:line="264" w:lineRule="exact"/>
-        <w:rPr>
-          <w:sz w:val="20"/>
-          <w:szCs w:val="20"/>
-        </w:rPr>
-      </w:pPr>
-    </w:p>
-    <w:p>
-      <w:pPr>
-        <w:spacing w:line="215" w:lineRule="auto"/>
-        <w:ind w:left="4" w:right="240"/>
-        <w:rPr>
-          <w:sz w:val="20"/>
-          <w:szCs w:val="20"/>
-        </w:rPr>
-      </w:pPr>
-      <w:r>
-        <w:rPr>
-          <w:rFonts w:eastAsia="Times New Roman"/>
-          <w:sz w:val="24"/>
-          <w:szCs w:val="24"/>
-        </w:rPr>
-        <w:t>The operating environment will be Microsoft Windows 10, running on the x64 hardware platform. Eclipse IDE Version 4.6.1 (Neon) will be used. Other software components include Eclipse Java Development Tools, Eclipse Plug-In development environment, etc.</w:t>
-      </w:r>
-    </w:p>
-    <w:p>
-      <w:pPr>
-        <w:spacing w:line="276" w:lineRule="exact"/>
-        <w:rPr>
-          <w:sz w:val="20"/>
-          <w:szCs w:val="20"/>
-        </w:rPr>
-      </w:pPr>
-    </w:p>
-    <w:p>
-      <w:pPr>
-        <w:ind w:left="4"/>
-        <w:rPr>
-          <w:sz w:val="20"/>
-          <w:szCs w:val="20"/>
-        </w:rPr>
-      </w:pPr>
+        <w:t>2.3</w:t>
+      </w:r>
       <w:r>
         <w:rPr>
           <w:rFonts w:ascii="Arial" w:eastAsia="Arial" w:hAnsi="Arial" w:cs="Arial"/>
@@ -6122,12 +4216,12 @@
           <w:sz w:val="28"/>
           <w:szCs w:val="28"/>
         </w:rPr>
-        <w:t>2.5 Design and Implementation Constraints</w:t>
-      </w:r>
-    </w:p>
-    <w:p>
-      <w:pPr>
-        <w:spacing w:line="264" w:lineRule="exact"/>
+        <w:t xml:space="preserve"> Budget</w:t>
+      </w:r>
+    </w:p>
+    <w:p>
+      <w:pPr>
+        <w:spacing w:line="235" w:lineRule="exact"/>
         <w:rPr>
           <w:sz w:val="20"/>
           <w:szCs w:val="20"/>
@@ -6136,84 +4230,46 @@
     </w:p>
     <w:p>
       <w:pPr>
-        <w:spacing w:line="220" w:lineRule="auto"/>
-        <w:ind w:left="4" w:right="220"/>
+        <w:ind w:left="120"/>
+        <w:rPr>
+          <w:rFonts w:ascii="Arial" w:eastAsia="Arial" w:hAnsi="Arial" w:cs="Arial"/>
+          <w:sz w:val="24"/>
+          <w:szCs w:val="24"/>
+        </w:rPr>
+      </w:pPr>
+      <w:r>
+        <w:rPr>
+          <w:rFonts w:ascii="Arial" w:eastAsia="Arial" w:hAnsi="Arial" w:cs="Arial"/>
+          <w:sz w:val="24"/>
+          <w:szCs w:val="24"/>
+        </w:rPr>
+        <w:t>2.3</w:t>
+      </w:r>
+      <w:r>
+        <w:rPr>
+          <w:rFonts w:ascii="Arial" w:eastAsia="Arial" w:hAnsi="Arial" w:cs="Arial"/>
+          <w:sz w:val="24"/>
+          <w:szCs w:val="24"/>
+        </w:rPr>
+        <w:t>.1. Visualization Budget</w:t>
+      </w:r>
+    </w:p>
+    <w:p>
+      <w:pPr>
+        <w:ind w:left="120"/>
         <w:rPr>
           <w:sz w:val="20"/>
           <w:szCs w:val="20"/>
         </w:rPr>
       </w:pPr>
-      <w:r>
-        <w:rPr>
-          <w:rFonts w:ascii="Arial" w:eastAsia="Arial" w:hAnsi="Arial" w:cs="Arial"/>
-          <w:sz w:val="23"/>
-          <w:szCs w:val="23"/>
-        </w:rPr>
-        <w:t xml:space="preserve">Java will be used to implement </w:t>
-      </w:r>
-      <w:proofErr w:type="spellStart"/>
-      <w:r>
-        <w:rPr>
-          <w:rFonts w:ascii="Arial" w:eastAsia="Arial" w:hAnsi="Arial" w:cs="Arial"/>
-          <w:sz w:val="23"/>
-          <w:szCs w:val="23"/>
-        </w:rPr>
-        <w:t>ProfitsFromUML</w:t>
-      </w:r>
-      <w:proofErr w:type="spellEnd"/>
-      <w:r>
-        <w:rPr>
-          <w:rFonts w:ascii="Arial" w:eastAsia="Arial" w:hAnsi="Arial" w:cs="Arial"/>
-          <w:sz w:val="23"/>
-          <w:szCs w:val="23"/>
-        </w:rPr>
-        <w:t>. For the visualization aspect of the project, the user will have the ability to read statistics, display pie charts showing size distribution of classes in the class model, and the ability to display pie charts showing the number of outgoing messages per object in the sequence diagram. The visualization will also calculate averages for statistics. A display window will also be shown with all statistics from other groups. Warnings will also be displayed: High CBO for the class model, and large number of outgoing messages from an object for the sequence diagram.</w:t>
-      </w:r>
-    </w:p>
-    <w:p>
-      <w:pPr>
-        <w:spacing w:line="281" w:lineRule="exact"/>
-        <w:rPr>
-          <w:sz w:val="20"/>
-          <w:szCs w:val="20"/>
-        </w:rPr>
-      </w:pPr>
-    </w:p>
-    <w:p>
-      <w:pPr>
-        <w:ind w:left="4"/>
-        <w:rPr>
-          <w:sz w:val="20"/>
-          <w:szCs w:val="20"/>
-        </w:rPr>
-      </w:pPr>
-      <w:r>
-        <w:rPr>
-          <w:rFonts w:ascii="Arial" w:eastAsia="Arial" w:hAnsi="Arial" w:cs="Arial"/>
-          <w:b/>
-          <w:bCs/>
-          <w:sz w:val="28"/>
-          <w:szCs w:val="28"/>
-        </w:rPr>
-        <w:t>2.6 User Documentation</w:t>
-      </w:r>
-    </w:p>
-    <w:p>
-      <w:pPr>
-        <w:spacing w:line="261" w:lineRule="exact"/>
-        <w:rPr>
-          <w:sz w:val="20"/>
-          <w:szCs w:val="20"/>
-        </w:rPr>
-      </w:pPr>
-    </w:p>
-    <w:p>
-      <w:pPr>
-        <w:spacing w:line="215" w:lineRule="auto"/>
-        <w:ind w:left="4"/>
-        <w:rPr>
-          <w:sz w:val="20"/>
-          <w:szCs w:val="20"/>
+    </w:p>
+    <w:p>
+      <w:pPr>
+        <w:ind w:left="120" w:right="580" w:firstLine="420"/>
+        <w:jc w:val="both"/>
+        <w:rPr>
+          <w:sz w:val="24"/>
+          <w:szCs w:val="24"/>
         </w:rPr>
       </w:pPr>
       <w:r>
@@ -6222,7 +4278,23 @@
           <w:sz w:val="24"/>
           <w:szCs w:val="24"/>
         </w:rPr>
-        <w:t xml:space="preserve">The user documentation standard we will use is </w:t>
+        <w:t>We estimate our budget</w:t>
+      </w:r>
+      <w:r>
+        <w:rPr>
+          <w:rFonts w:eastAsia="Times New Roman"/>
+          <w:sz w:val="24"/>
+          <w:szCs w:val="24"/>
+        </w:rPr>
+        <w:t xml:space="preserve"> </w:t>
+      </w:r>
+      <w:r>
+        <w:rPr>
+          <w:rFonts w:eastAsia="Times New Roman"/>
+          <w:sz w:val="24"/>
+          <w:szCs w:val="24"/>
+        </w:rPr>
+        <w:t xml:space="preserve">for the visualization part of the project will be </w:t>
       </w:r>
       <w:r>
         <w:rPr>
@@ -6232,397 +4304,7 @@
           <w:sz w:val="24"/>
           <w:szCs w:val="24"/>
         </w:rPr>
-        <w:t>List or Reference</w:t>
-      </w:r>
-      <w:r>
-        <w:rPr>
-          <w:rFonts w:eastAsia="Times New Roman"/>
-          <w:sz w:val="24"/>
-          <w:szCs w:val="24"/>
-        </w:rPr>
-        <w:t>. For further documentation regarding the base software, the user can refer to software documentation for Violet UML Editor [2], which this software is based on.</w:t>
-      </w:r>
-    </w:p>
-    <w:p>
-      <w:pPr>
-        <w:spacing w:line="206" w:lineRule="exact"/>
-        <w:rPr>
-          <w:sz w:val="20"/>
-          <w:szCs w:val="20"/>
-        </w:rPr>
-      </w:pPr>
-    </w:p>
-    <w:p>
-      <w:pPr>
-        <w:numPr>
-          <w:ilvl w:val="0"/>
-          <w:numId w:val="5"/>
-        </w:numPr>
-        <w:tabs>
-          <w:tab w:val="left" w:pos="344"/>
-        </w:tabs>
-        <w:ind w:left="344" w:hanging="344"/>
-        <w:rPr>
-          <w:rFonts w:eastAsia="Times New Roman"/>
-          <w:color w:val="1155CC"/>
-          <w:sz w:val="24"/>
-          <w:szCs w:val="24"/>
-          <w:u w:val="single"/>
-        </w:rPr>
-      </w:pPr>
-      <w:hyperlink r:id="rId11">
-        <w:r>
-          <w:rPr>
-            <w:rFonts w:eastAsia="Times New Roman"/>
-            <w:color w:val="1155CC"/>
-            <w:sz w:val="24"/>
-            <w:szCs w:val="24"/>
-            <w:u w:val="single"/>
-          </w:rPr>
-          <w:t>http://en.wikipedia.org/wiki/Software_documentation</w:t>
-        </w:r>
-      </w:hyperlink>
-    </w:p>
-    <w:p>
-      <w:pPr>
-        <w:spacing w:line="274" w:lineRule="exact"/>
-        <w:rPr>
-          <w:sz w:val="20"/>
-          <w:szCs w:val="20"/>
-        </w:rPr>
-      </w:pPr>
-    </w:p>
-    <w:p>
-      <w:pPr>
-        <w:ind w:left="4"/>
-        <w:rPr>
-          <w:sz w:val="20"/>
-          <w:szCs w:val="20"/>
-        </w:rPr>
-      </w:pPr>
-      <w:r>
-        <w:rPr>
-          <w:rFonts w:ascii="Arial" w:eastAsia="Arial" w:hAnsi="Arial" w:cs="Arial"/>
-          <w:b/>
-          <w:bCs/>
-          <w:sz w:val="28"/>
-          <w:szCs w:val="28"/>
-        </w:rPr>
-        <w:t>2.7 Assumptions and Dependencies</w:t>
-      </w:r>
-    </w:p>
-    <w:p>
-      <w:pPr>
-        <w:spacing w:line="200" w:lineRule="exact"/>
-        <w:rPr>
-          <w:sz w:val="20"/>
-          <w:szCs w:val="20"/>
-        </w:rPr>
-      </w:pPr>
-    </w:p>
-    <w:p>
-      <w:pPr>
-        <w:spacing w:line="275" w:lineRule="exact"/>
-        <w:rPr>
-          <w:sz w:val="20"/>
-          <w:szCs w:val="20"/>
-        </w:rPr>
-      </w:pPr>
-    </w:p>
-    <w:p>
-      <w:pPr>
-        <w:ind w:left="4"/>
-        <w:rPr>
-          <w:sz w:val="20"/>
-          <w:szCs w:val="20"/>
-        </w:rPr>
-      </w:pPr>
-      <w:r>
-        <w:rPr>
-          <w:rFonts w:eastAsia="Times New Roman"/>
-          <w:sz w:val="24"/>
-          <w:szCs w:val="24"/>
-        </w:rPr>
-        <w:t>The Feature class is composed of 3 sub-classes.  The User class is composed of 3 sub-classes.</w:t>
-      </w:r>
-    </w:p>
-    <w:p>
-      <w:pPr>
-        <w:spacing w:line="220" w:lineRule="auto"/>
-        <w:ind w:left="4"/>
-        <w:rPr>
-          <w:sz w:val="20"/>
-          <w:szCs w:val="20"/>
-        </w:rPr>
-      </w:pPr>
-      <w:r>
-        <w:rPr>
-          <w:rFonts w:eastAsia="Times New Roman"/>
-          <w:sz w:val="24"/>
-          <w:szCs w:val="24"/>
-        </w:rPr>
-        <w:t>The object oriented method of inheritance is assumed here.</w:t>
-      </w:r>
-    </w:p>
-    <w:p>
-      <w:pPr>
-        <w:spacing w:line="205" w:lineRule="exact"/>
-        <w:rPr>
-          <w:sz w:val="20"/>
-          <w:szCs w:val="20"/>
-        </w:rPr>
-      </w:pPr>
-    </w:p>
-    <w:p>
-      <w:pPr>
-        <w:ind w:left="4"/>
-        <w:rPr>
-          <w:sz w:val="20"/>
-          <w:szCs w:val="20"/>
-        </w:rPr>
-      </w:pPr>
-      <w:r>
-        <w:rPr>
-          <w:rFonts w:eastAsia="Times New Roman"/>
-          <w:sz w:val="24"/>
-          <w:szCs w:val="24"/>
-        </w:rPr>
-        <w:t>Other assumptions and dependencies:</w:t>
-      </w:r>
-    </w:p>
-    <w:p>
-      <w:pPr>
-        <w:spacing w:line="190" w:lineRule="exact"/>
-        <w:rPr>
-          <w:sz w:val="20"/>
-          <w:szCs w:val="20"/>
-        </w:rPr>
-      </w:pPr>
-    </w:p>
-    <w:p>
-      <w:pPr>
-        <w:ind w:left="724"/>
-        <w:rPr>
-          <w:sz w:val="20"/>
-          <w:szCs w:val="20"/>
-        </w:rPr>
-      </w:pPr>
-      <w:r>
-        <w:rPr>
-          <w:rFonts w:eastAsia="Times New Roman"/>
-          <w:sz w:val="24"/>
-          <w:szCs w:val="24"/>
-        </w:rPr>
-        <w:t>The class diagram contains all features present in Violet UML Editor.</w:t>
-      </w:r>
-    </w:p>
-    <w:p>
-      <w:pPr>
-        <w:spacing w:line="220" w:lineRule="auto"/>
-        <w:ind w:left="724"/>
-        <w:rPr>
-          <w:sz w:val="20"/>
-          <w:szCs w:val="20"/>
-        </w:rPr>
-      </w:pPr>
-      <w:r>
-        <w:rPr>
-          <w:rFonts w:eastAsia="Times New Roman"/>
-          <w:sz w:val="24"/>
-          <w:szCs w:val="24"/>
-        </w:rPr>
-        <w:t>The development requires the Microsoft Windows operating system.</w:t>
-      </w:r>
-    </w:p>
-    <w:p>
-      <w:pPr>
-        <w:sectPr>
-          <w:pgSz w:w="12240" w:h="15840"/>
-          <w:pgMar w:top="724" w:right="1240" w:bottom="918" w:left="1296" w:header="0" w:footer="0" w:gutter="0"/>
-          <w:cols w:space="720" w:equalWidth="0">
-            <w:col w:w="9704"/>
-          </w:cols>
-        </w:sectPr>
-      </w:pPr>
-    </w:p>
-    <w:p>
-      <w:pPr>
-        <w:ind w:left="840"/>
-        <w:rPr>
-          <w:sz w:val="20"/>
-          <w:szCs w:val="20"/>
-        </w:rPr>
-      </w:pPr>
-      <w:bookmarkStart w:id="5" w:name="page7"/>
-      <w:bookmarkEnd w:id="5"/>
-      <w:r>
-        <w:rPr>
-          <w:rFonts w:eastAsia="Times New Roman"/>
-          <w:sz w:val="24"/>
-          <w:szCs w:val="24"/>
-        </w:rPr>
-        <w:lastRenderedPageBreak/>
-        <w:t>There will be 3 user types: Power, Intermediate and End.</w:t>
-      </w:r>
-    </w:p>
-    <w:p>
-      <w:pPr>
-        <w:spacing w:line="220" w:lineRule="auto"/>
-        <w:ind w:left="840"/>
-        <w:rPr>
-          <w:sz w:val="20"/>
-          <w:szCs w:val="20"/>
-        </w:rPr>
-      </w:pPr>
-      <w:r>
-        <w:rPr>
-          <w:rFonts w:eastAsia="Times New Roman"/>
-          <w:sz w:val="24"/>
-          <w:szCs w:val="24"/>
-        </w:rPr>
-        <w:t>There will be limited access to the statistical results.</w:t>
-      </w:r>
-    </w:p>
-    <w:p>
-      <w:pPr>
-        <w:spacing w:line="205" w:lineRule="exact"/>
-        <w:rPr>
-          <w:sz w:val="20"/>
-          <w:szCs w:val="20"/>
-        </w:rPr>
-      </w:pPr>
-    </w:p>
-    <w:p>
-      <w:pPr>
-        <w:ind w:left="120"/>
-        <w:rPr>
-          <w:sz w:val="20"/>
-          <w:szCs w:val="20"/>
-        </w:rPr>
-      </w:pPr>
-      <w:r>
-        <w:rPr>
-          <w:rFonts w:eastAsia="Times New Roman"/>
-          <w:sz w:val="24"/>
-          <w:szCs w:val="24"/>
-        </w:rPr>
-        <w:t>We will likely used swing/</w:t>
-      </w:r>
-      <w:proofErr w:type="spellStart"/>
-      <w:r>
-        <w:rPr>
-          <w:rFonts w:eastAsia="Times New Roman"/>
-          <w:sz w:val="24"/>
-          <w:szCs w:val="24"/>
-        </w:rPr>
-        <w:t>awt</w:t>
-      </w:r>
-      <w:proofErr w:type="spellEnd"/>
-      <w:r>
-        <w:rPr>
-          <w:rFonts w:eastAsia="Times New Roman"/>
-          <w:sz w:val="24"/>
-          <w:szCs w:val="24"/>
-        </w:rPr>
-        <w:t xml:space="preserve"> libraries to generate pie charts and tables.</w:t>
-      </w:r>
-    </w:p>
-    <w:p>
-      <w:pPr>
-        <w:spacing w:line="274" w:lineRule="exact"/>
-        <w:rPr>
-          <w:sz w:val="20"/>
-          <w:szCs w:val="20"/>
-        </w:rPr>
-      </w:pPr>
-    </w:p>
-    <w:p>
-      <w:pPr>
-        <w:ind w:left="120"/>
-        <w:rPr>
-          <w:sz w:val="20"/>
-          <w:szCs w:val="20"/>
-        </w:rPr>
-      </w:pPr>
-      <w:r>
-        <w:rPr>
-          <w:rFonts w:ascii="Arial" w:eastAsia="Arial" w:hAnsi="Arial" w:cs="Arial"/>
-          <w:b/>
-          <w:bCs/>
-          <w:sz w:val="28"/>
-          <w:szCs w:val="28"/>
-        </w:rPr>
-        <w:t>2.8 Budget</w:t>
-      </w:r>
-    </w:p>
-    <w:p>
-      <w:pPr>
-        <w:spacing w:line="235" w:lineRule="exact"/>
-        <w:rPr>
-          <w:sz w:val="20"/>
-          <w:szCs w:val="20"/>
-        </w:rPr>
-      </w:pPr>
-    </w:p>
-    <w:p>
-      <w:pPr>
-        <w:ind w:left="120"/>
-        <w:rPr>
-          <w:rFonts w:ascii="Arial" w:eastAsia="Arial" w:hAnsi="Arial" w:cs="Arial"/>
-          <w:sz w:val="24"/>
-          <w:szCs w:val="24"/>
-        </w:rPr>
-      </w:pPr>
-      <w:r>
-        <w:rPr>
-          <w:rFonts w:ascii="Arial" w:eastAsia="Arial" w:hAnsi="Arial" w:cs="Arial"/>
-          <w:sz w:val="24"/>
-          <w:szCs w:val="24"/>
-        </w:rPr>
-        <w:t>2.8.1. Visualization Budget</w:t>
-      </w:r>
-    </w:p>
-    <w:p>
-      <w:pPr>
-        <w:ind w:left="120"/>
-        <w:rPr>
-          <w:sz w:val="20"/>
-          <w:szCs w:val="20"/>
-        </w:rPr>
-      </w:pPr>
-    </w:p>
-    <w:p>
-      <w:pPr>
-        <w:ind w:left="120" w:right="580" w:firstLine="420"/>
-        <w:jc w:val="both"/>
-        <w:rPr>
-          <w:sz w:val="24"/>
-          <w:szCs w:val="24"/>
-        </w:rPr>
-      </w:pPr>
-      <w:r>
-        <w:rPr>
-          <w:rFonts w:eastAsia="Times New Roman"/>
-          <w:sz w:val="24"/>
-          <w:szCs w:val="24"/>
-        </w:rPr>
-        <w:t>We estimate our budget</w:t>
-      </w:r>
-      <w:r>
-        <w:rPr>
-          <w:rFonts w:eastAsia="Times New Roman"/>
-          <w:sz w:val="24"/>
-          <w:szCs w:val="24"/>
-        </w:rPr>
-        <w:t xml:space="preserve"> </w:t>
-      </w:r>
-      <w:r>
-        <w:rPr>
-          <w:rFonts w:eastAsia="Times New Roman"/>
-          <w:sz w:val="24"/>
-          <w:szCs w:val="24"/>
-        </w:rPr>
-        <w:t xml:space="preserve">for the visualization part of the project will be </w:t>
+        <w:t>$</w:t>
       </w:r>
       <w:r>
         <w:rPr>
@@ -6632,7 +4314,7 @@
           <w:sz w:val="24"/>
           <w:szCs w:val="24"/>
         </w:rPr>
-        <w:t>$7532.76</w:t>
+        <w:t>3638.08</w:t>
       </w:r>
       <w:r>
         <w:rPr>
@@ -6764,7 +4446,7 @@
           <w:sz w:val="24"/>
           <w:szCs w:val="24"/>
         </w:rPr>
-        <w:t xml:space="preserve"> , we pick = 2.4, = 1.05.</w:t>
+        <w:t xml:space="preserve"> , we pick</w:t>
       </w:r>
       <w:r>
         <w:rPr>
@@ -6772,6 +4454,38 @@
           <w:sz w:val="24"/>
           <w:szCs w:val="24"/>
         </w:rPr>
+        <w:t xml:space="preserve"> a</w:t>
+      </w:r>
+      <w:r>
+        <w:rPr>
+          <w:rFonts w:ascii="Cambria Math" w:eastAsia="Cambria Math" w:hAnsi="Cambria Math" w:cs="Cambria Math"/>
+          <w:sz w:val="24"/>
+          <w:szCs w:val="24"/>
+        </w:rPr>
+        <w:t xml:space="preserve"> = 2.4, </w:t>
+      </w:r>
+      <w:r>
+        <w:rPr>
+          <w:rFonts w:ascii="Cambria Math" w:eastAsia="Cambria Math" w:hAnsi="Cambria Math" w:cs="Cambria Math"/>
+          <w:sz w:val="24"/>
+          <w:szCs w:val="24"/>
+        </w:rPr>
+        <w:t xml:space="preserve">b </w:t>
+      </w:r>
+      <w:r>
+        <w:rPr>
+          <w:rFonts w:ascii="Cambria Math" w:eastAsia="Cambria Math" w:hAnsi="Cambria Math" w:cs="Cambria Math"/>
+          <w:sz w:val="24"/>
+          <w:szCs w:val="24"/>
+        </w:rPr>
+        <w:t>= 1.05.</w:t>
+      </w:r>
+      <w:r>
+        <w:rPr>
+          <w:rFonts w:ascii="Cambria Math" w:eastAsia="Cambria Math" w:hAnsi="Cambria Math" w:cs="Cambria Math"/>
+          <w:sz w:val="24"/>
+          <w:szCs w:val="24"/>
+        </w:rPr>
         <w:t xml:space="preserve"> </w:t>
       </w:r>
       <w:r>
@@ -6796,7 +4510,7 @@
           <w:sz w:val="24"/>
           <w:szCs w:val="24"/>
         </w:rPr>
-        <w:t>around 1000 lines. We figured this out by estimating every single small function instead of the whole system that our domain model has, then add all the estimates up. For variable c, it based on the following 15 criteria/factors. After multiplying this criteria/factors together, we get c = 0.653885011. We also estimate that the visualization</w:t>
+        <w:t>around 5</w:t>
       </w:r>
       <w:r>
         <w:rPr>
@@ -6804,6 +4518,14 @@
           <w:sz w:val="24"/>
           <w:szCs w:val="24"/>
         </w:rPr>
+        <w:t>00 lines. We figured this out by estimating every single small function instead of the whole system that our domain model has, then add all the estimates up. For variable c, it based on the following 15 criteria/factors. After multiplying this criteria/factors together, we get c = 0.653885011. We also estimate that the visualization</w:t>
+      </w:r>
+      <w:r>
+        <w:rPr>
+          <w:rFonts w:eastAsia="Times New Roman"/>
+          <w:sz w:val="24"/>
+          <w:szCs w:val="24"/>
+        </w:rPr>
         <w:t xml:space="preserve"> </w:t>
       </w:r>
       <w:r>
@@ -6852,7 +4574,7 @@
           <w:sz w:val="24"/>
           <w:szCs w:val="24"/>
         </w:rPr>
-        <w:t>1</w:t>
+        <w:t>(0.5)</w:t>
       </w:r>
       <w:r>
         <w:rPr>
@@ -6861,7 +4583,25 @@
           <w:szCs w:val="24"/>
           <w:vertAlign w:val="superscript"/>
         </w:rPr>
-        <w:t>1.5</w:t>
+        <w:t>1.</w:t>
+      </w:r>
+      <w:r>
+        <w:rPr>
+          <w:rFonts w:ascii="Cambria Math" w:eastAsia="Cambria Math" w:hAnsi="Cambria Math" w:cs="Cambria Math"/>
+          <w:sz w:val="24"/>
+          <w:szCs w:val="24"/>
+          <w:vertAlign w:val="superscript"/>
+        </w:rPr>
+        <w:t>0</w:t>
+      </w:r>
+      <w:r>
+        <w:rPr>
+          <w:rFonts w:ascii="Cambria Math" w:eastAsia="Cambria Math" w:hAnsi="Cambria Math" w:cs="Cambria Math"/>
+          <w:sz w:val="24"/>
+          <w:szCs w:val="24"/>
+          <w:vertAlign w:val="superscript"/>
+        </w:rPr>
+        <w:t>5</w:t>
       </w:r>
       <w:r>
         <w:rPr>
@@ -6925,7 +4665,15 @@
           <w:sz w:val="24"/>
           <w:szCs w:val="24"/>
         </w:rPr>
-        <w:t>= 7532.76.</w:t>
+        <w:t>= 3638.08$</w:t>
+      </w:r>
+      <w:r>
+        <w:rPr>
+          <w:rFonts w:ascii="Cambria Math" w:eastAsia="Cambria Math" w:hAnsi="Cambria Math" w:cs="Cambria Math"/>
+          <w:sz w:val="24"/>
+          <w:szCs w:val="24"/>
+        </w:rPr>
+        <w:t>.</w:t>
       </w:r>
     </w:p>
     <w:p>
@@ -7003,7 +4751,7 @@
               </wp:anchor>
             </w:drawing>
           </mc:Choice>
-          <mc:Fallback xmlns:w16se="http://schemas.microsoft.com/office/word/2015/wordml/symex" xmlns:w16cid="http://schemas.microsoft.com/office/word/2016/wordml/cid" xmlns:w15="http://schemas.microsoft.com/office/word/2012/wordml" xmlns:am3d="http://schemas.microsoft.com/office/drawing/2017/model3d" xmlns:aink="http://schemas.microsoft.com/office/drawing/2016/ink" xmlns:cx8="http://schemas.microsoft.com/office/drawing/2016/5/14/chartex" xmlns:cx7="http://schemas.microsoft.com/office/drawing/2016/5/13/chartex" xmlns:cx6="http://schemas.microsoft.com/office/drawing/2016/5/12/chartex" xmlns:cx5="http://schemas.microsoft.com/office/drawing/2016/5/11/chartex" xmlns:cx4="http://schemas.microsoft.com/office/drawing/2016/5/10/chartex" xmlns:cx3="http://schemas.microsoft.com/office/drawing/2016/5/9/chartex" xmlns:cx2="http://schemas.microsoft.com/office/drawing/2015/10/21/chartex" xmlns:cx1="http://schemas.microsoft.com/office/drawing/2015/9/8/chartex" xmlns:cx="http://schemas.microsoft.com/office/drawing/2014/chartex">
+          <mc:Fallback xmlns:cx="http://schemas.microsoft.com/office/drawing/2014/chartex" xmlns:cx1="http://schemas.microsoft.com/office/drawing/2015/9/8/chartex" xmlns:cx2="http://schemas.microsoft.com/office/drawing/2015/10/21/chartex" xmlns:cx3="http://schemas.microsoft.com/office/drawing/2016/5/9/chartex" xmlns:cx4="http://schemas.microsoft.com/office/drawing/2016/5/10/chartex" xmlns:cx5="http://schemas.microsoft.com/office/drawing/2016/5/11/chartex" xmlns:cx6="http://schemas.microsoft.com/office/drawing/2016/5/12/chartex" xmlns:cx7="http://schemas.microsoft.com/office/drawing/2016/5/13/chartex" xmlns:cx8="http://schemas.microsoft.com/office/drawing/2016/5/14/chartex" xmlns:aink="http://schemas.microsoft.com/office/drawing/2016/ink" xmlns:am3d="http://schemas.microsoft.com/office/drawing/2017/model3d" xmlns:w15="http://schemas.microsoft.com/office/word/2012/wordml" xmlns:w16cid="http://schemas.microsoft.com/office/word/2016/wordml/cid" xmlns:w16se="http://schemas.microsoft.com/office/word/2015/wordml/symex">
             <w:pict>
               <v:line w14:anchorId="3DF2BF0D" id="Shape 6" o:spid="_x0000_s1026" style="position:absolute;z-index:-251665408;visibility:visible;mso-wrap-style:square;mso-wrap-distance-left:9pt;mso-wrap-distance-top:0;mso-wrap-distance-right:9pt;mso-wrap-distance-bottom:0;mso-position-horizontal:absolute;mso-position-horizontal-relative:text;mso-position-vertical:absolute;mso-position-vertical-relative:text" from="493.7pt,3.15pt" to="493.7pt,290.2pt" o:gfxdata="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" o:allowincell="f" filled="t" strokeweight=".48pt">
                 <v:stroke joinstyle="miter"/>
@@ -7071,7 +4819,7 @@
               </wp:anchor>
             </w:drawing>
           </mc:Choice>
-          <mc:Fallback xmlns:w16se="http://schemas.microsoft.com/office/word/2015/wordml/symex" xmlns:w16cid="http://schemas.microsoft.com/office/word/2016/wordml/cid" xmlns:w15="http://schemas.microsoft.com/office/word/2012/wordml" xmlns:am3d="http://schemas.microsoft.com/office/drawing/2017/model3d" xmlns:aink="http://schemas.microsoft.com/office/drawing/2016/ink" xmlns:cx8="http://schemas.microsoft.com/office/drawing/2016/5/14/chartex" xmlns:cx7="http://schemas.microsoft.com/office/drawing/2016/5/13/chartex" xmlns:cx6="http://schemas.microsoft.com/office/drawing/2016/5/12/chartex" xmlns:cx5="http://schemas.microsoft.com/office/drawing/2016/5/11/chartex" xmlns:cx4="http://schemas.microsoft.com/office/drawing/2016/5/10/chartex" xmlns:cx3="http://schemas.microsoft.com/office/drawing/2016/5/9/chartex" xmlns:cx2="http://schemas.microsoft.com/office/drawing/2015/10/21/chartex" xmlns:cx1="http://schemas.microsoft.com/office/drawing/2015/9/8/chartex" xmlns:cx="http://schemas.microsoft.com/office/drawing/2014/chartex">
+          <mc:Fallback xmlns:cx="http://schemas.microsoft.com/office/drawing/2014/chartex" xmlns:cx1="http://schemas.microsoft.com/office/drawing/2015/9/8/chartex" xmlns:cx2="http://schemas.microsoft.com/office/drawing/2015/10/21/chartex" xmlns:cx3="http://schemas.microsoft.com/office/drawing/2016/5/9/chartex" xmlns:cx4="http://schemas.microsoft.com/office/drawing/2016/5/10/chartex" xmlns:cx5="http://schemas.microsoft.com/office/drawing/2016/5/11/chartex" xmlns:cx6="http://schemas.microsoft.com/office/drawing/2016/5/12/chartex" xmlns:cx7="http://schemas.microsoft.com/office/drawing/2016/5/13/chartex" xmlns:cx8="http://schemas.microsoft.com/office/drawing/2016/5/14/chartex" xmlns:aink="http://schemas.microsoft.com/office/drawing/2016/ink" xmlns:am3d="http://schemas.microsoft.com/office/drawing/2017/model3d" xmlns:w15="http://schemas.microsoft.com/office/word/2012/wordml" xmlns:w16cid="http://schemas.microsoft.com/office/word/2016/wordml/cid" xmlns:w16se="http://schemas.microsoft.com/office/word/2015/wordml/symex">
             <w:pict>
               <v:line w14:anchorId="33781B5B" id="Shape 7" o:spid="_x0000_s1026" style="position:absolute;z-index:-251664384;visibility:visible;mso-wrap-style:square;mso-wrap-distance-left:9pt;mso-wrap-distance-top:0;mso-wrap-distance-right:9pt;mso-wrap-distance-bottom:0;mso-position-horizontal:absolute;mso-position-horizontal-relative:text;mso-position-vertical:absolute;mso-position-vertical-relative:text" from=".4pt,3.15pt" to=".4pt,290.2pt" o:gfxdata="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" o:allowincell="f" filled="t" strokeweight=".48pt">
                 <v:stroke joinstyle="miter"/>
@@ -14084,7 +11832,7 @@
               </wp:anchor>
             </w:drawing>
           </mc:Choice>
-          <mc:Fallback xmlns:w16se="http://schemas.microsoft.com/office/word/2015/wordml/symex" xmlns:w16cid="http://schemas.microsoft.com/office/word/2016/wordml/cid" xmlns:w15="http://schemas.microsoft.com/office/word/2012/wordml" xmlns:am3d="http://schemas.microsoft.com/office/drawing/2017/model3d" xmlns:aink="http://schemas.microsoft.com/office/drawing/2016/ink" xmlns:cx8="http://schemas.microsoft.com/office/drawing/2016/5/14/chartex" xmlns:cx7="http://schemas.microsoft.com/office/drawing/2016/5/13/chartex" xmlns:cx6="http://schemas.microsoft.com/office/drawing/2016/5/12/chartex" xmlns:cx5="http://schemas.microsoft.com/office/drawing/2016/5/11/chartex" xmlns:cx4="http://schemas.microsoft.com/office/drawing/2016/5/10/chartex" xmlns:cx3="http://schemas.microsoft.com/office/drawing/2016/5/9/chartex" xmlns:cx2="http://schemas.microsoft.com/office/drawing/2015/10/21/chartex" xmlns:cx1="http://schemas.microsoft.com/office/drawing/2015/9/8/chartex" xmlns:cx="http://schemas.microsoft.com/office/drawing/2014/chartex">
+          <mc:Fallback xmlns:cx="http://schemas.microsoft.com/office/drawing/2014/chartex" xmlns:cx1="http://schemas.microsoft.com/office/drawing/2015/9/8/chartex" xmlns:cx2="http://schemas.microsoft.com/office/drawing/2015/10/21/chartex" xmlns:cx3="http://schemas.microsoft.com/office/drawing/2016/5/9/chartex" xmlns:cx4="http://schemas.microsoft.com/office/drawing/2016/5/10/chartex" xmlns:cx5="http://schemas.microsoft.com/office/drawing/2016/5/11/chartex" xmlns:cx6="http://schemas.microsoft.com/office/drawing/2016/5/12/chartex" xmlns:cx7="http://schemas.microsoft.com/office/drawing/2016/5/13/chartex" xmlns:cx8="http://schemas.microsoft.com/office/drawing/2016/5/14/chartex" xmlns:aink="http://schemas.microsoft.com/office/drawing/2016/ink" xmlns:am3d="http://schemas.microsoft.com/office/drawing/2017/model3d" xmlns:w15="http://schemas.microsoft.com/office/word/2012/wordml" xmlns:w16cid="http://schemas.microsoft.com/office/word/2016/wordml/cid" xmlns:w16se="http://schemas.microsoft.com/office/word/2015/wordml/symex">
             <w:pict>
               <v:line w14:anchorId="19E6E75F" id="Shape 8" o:spid="_x0000_s1026" style="position:absolute;z-index:-251663360;visibility:visible;mso-wrap-style:square;mso-wrap-distance-left:9pt;mso-wrap-distance-top:0;mso-wrap-distance-right:9pt;mso-wrap-distance-bottom:0;mso-position-horizontal:absolute;mso-position-horizontal-relative:text;mso-position-vertical:absolute;mso-position-vertical-relative:text" from="254.95pt,-49.45pt" to="254.95pt,.55pt" o:gfxdata="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" o:allowincell="f" filled="t" strokeweight=".16931mm">
                 <v:stroke joinstyle="miter"/>
@@ -14152,7 +11900,7 @@
               </wp:anchor>
             </w:drawing>
           </mc:Choice>
-          <mc:Fallback xmlns:w16se="http://schemas.microsoft.com/office/word/2015/wordml/symex" xmlns:w16cid="http://schemas.microsoft.com/office/word/2016/wordml/cid" xmlns:w15="http://schemas.microsoft.com/office/word/2012/wordml" xmlns:am3d="http://schemas.microsoft.com/office/drawing/2017/model3d" xmlns:aink="http://schemas.microsoft.com/office/drawing/2016/ink" xmlns:cx8="http://schemas.microsoft.com/office/drawing/2016/5/14/chartex" xmlns:cx7="http://schemas.microsoft.com/office/drawing/2016/5/13/chartex" xmlns:cx6="http://schemas.microsoft.com/office/drawing/2016/5/12/chartex" xmlns:cx5="http://schemas.microsoft.com/office/drawing/2016/5/11/chartex" xmlns:cx4="http://schemas.microsoft.com/office/drawing/2016/5/10/chartex" xmlns:cx3="http://schemas.microsoft.com/office/drawing/2016/5/9/chartex" xmlns:cx2="http://schemas.microsoft.com/office/drawing/2015/10/21/chartex" xmlns:cx1="http://schemas.microsoft.com/office/drawing/2015/9/8/chartex" xmlns:cx="http://schemas.microsoft.com/office/drawing/2014/chartex">
+          <mc:Fallback xmlns:cx="http://schemas.microsoft.com/office/drawing/2014/chartex" xmlns:cx1="http://schemas.microsoft.com/office/drawing/2015/9/8/chartex" xmlns:cx2="http://schemas.microsoft.com/office/drawing/2015/10/21/chartex" xmlns:cx3="http://schemas.microsoft.com/office/drawing/2016/5/9/chartex" xmlns:cx4="http://schemas.microsoft.com/office/drawing/2016/5/10/chartex" xmlns:cx5="http://schemas.microsoft.com/office/drawing/2016/5/11/chartex" xmlns:cx6="http://schemas.microsoft.com/office/drawing/2016/5/12/chartex" xmlns:cx7="http://schemas.microsoft.com/office/drawing/2016/5/13/chartex" xmlns:cx8="http://schemas.microsoft.com/office/drawing/2016/5/14/chartex" xmlns:aink="http://schemas.microsoft.com/office/drawing/2016/ink" xmlns:am3d="http://schemas.microsoft.com/office/drawing/2017/model3d" xmlns:w15="http://schemas.microsoft.com/office/word/2012/wordml" xmlns:w16cid="http://schemas.microsoft.com/office/word/2016/wordml/cid" xmlns:w16se="http://schemas.microsoft.com/office/word/2015/wordml/symex">
             <w:pict>
               <v:line w14:anchorId="3AC17733" id="Shape 9" o:spid="_x0000_s1026" style="position:absolute;z-index:-251662336;visibility:visible;mso-wrap-style:square;mso-wrap-distance-left:9pt;mso-wrap-distance-top:0;mso-wrap-distance-right:9pt;mso-wrap-distance-bottom:0;mso-position-horizontal:absolute;mso-position-horizontal-relative:text;mso-position-vertical:absolute;mso-position-vertical-relative:text" from="287.85pt,-49.45pt" to="287.85pt,.55pt" o:gfxdata="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" o:allowincell="f" filled="t" strokeweight=".48pt">
                 <v:stroke joinstyle="miter"/>
@@ -14220,7 +11968,7 @@
               </wp:anchor>
             </w:drawing>
           </mc:Choice>
-          <mc:Fallback xmlns:w16se="http://schemas.microsoft.com/office/word/2015/wordml/symex" xmlns:w16cid="http://schemas.microsoft.com/office/word/2016/wordml/cid" xmlns:w15="http://schemas.microsoft.com/office/word/2012/wordml" xmlns:am3d="http://schemas.microsoft.com/office/drawing/2017/model3d" xmlns:aink="http://schemas.microsoft.com/office/drawing/2016/ink" xmlns:cx8="http://schemas.microsoft.com/office/drawing/2016/5/14/chartex" xmlns:cx7="http://schemas.microsoft.com/office/drawing/2016/5/13/chartex" xmlns:cx6="http://schemas.microsoft.com/office/drawing/2016/5/12/chartex" xmlns:cx5="http://schemas.microsoft.com/office/drawing/2016/5/11/chartex" xmlns:cx4="http://schemas.microsoft.com/office/drawing/2016/5/10/chartex" xmlns:cx3="http://schemas.microsoft.com/office/drawing/2016/5/9/chartex" xmlns:cx2="http://schemas.microsoft.com/office/drawing/2015/10/21/chartex" xmlns:cx1="http://schemas.microsoft.com/office/drawing/2015/9/8/chartex" xmlns:cx="http://schemas.microsoft.com/office/drawing/2014/chartex">
+          <mc:Fallback xmlns:cx="http://schemas.microsoft.com/office/drawing/2014/chartex" xmlns:cx1="http://schemas.microsoft.com/office/drawing/2015/9/8/chartex" xmlns:cx2="http://schemas.microsoft.com/office/drawing/2015/10/21/chartex" xmlns:cx3="http://schemas.microsoft.com/office/drawing/2016/5/9/chartex" xmlns:cx4="http://schemas.microsoft.com/office/drawing/2016/5/10/chartex" xmlns:cx5="http://schemas.microsoft.com/office/drawing/2016/5/11/chartex" xmlns:cx6="http://schemas.microsoft.com/office/drawing/2016/5/12/chartex" xmlns:cx7="http://schemas.microsoft.com/office/drawing/2016/5/13/chartex" xmlns:cx8="http://schemas.microsoft.com/office/drawing/2016/5/14/chartex" xmlns:aink="http://schemas.microsoft.com/office/drawing/2016/ink" xmlns:am3d="http://schemas.microsoft.com/office/drawing/2017/model3d" xmlns:w15="http://schemas.microsoft.com/office/word/2012/wordml" xmlns:w16cid="http://schemas.microsoft.com/office/word/2016/wordml/cid" xmlns:w16se="http://schemas.microsoft.com/office/word/2015/wordml/symex">
             <w:pict>
               <v:line w14:anchorId="4314044B" id="Shape 10" o:spid="_x0000_s1026" style="position:absolute;z-index:-251661312;visibility:visible;mso-wrap-style:square;mso-wrap-distance-left:9pt;mso-wrap-distance-top:0;mso-wrap-distance-right:9pt;mso-wrap-distance-bottom:0;mso-position-horizontal:absolute;mso-position-horizontal-relative:text;mso-position-vertical:absolute;mso-position-vertical-relative:text" from="430.3pt,-49.45pt" to="430.3pt,.55pt" o:gfxdata="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" o:allowincell="f" filled="t" strokeweight=".48pt">
                 <v:stroke joinstyle="miter"/>
@@ -14288,7 +12036,7 @@
               </wp:anchor>
             </w:drawing>
           </mc:Choice>
-          <mc:Fallback xmlns:w16se="http://schemas.microsoft.com/office/word/2015/wordml/symex" xmlns:w16cid="http://schemas.microsoft.com/office/word/2016/wordml/cid" xmlns:w15="http://schemas.microsoft.com/office/word/2012/wordml" xmlns:am3d="http://schemas.microsoft.com/office/drawing/2017/model3d" xmlns:aink="http://schemas.microsoft.com/office/drawing/2016/ink" xmlns:cx8="http://schemas.microsoft.com/office/drawing/2016/5/14/chartex" xmlns:cx7="http://schemas.microsoft.com/office/drawing/2016/5/13/chartex" xmlns:cx6="http://schemas.microsoft.com/office/drawing/2016/5/12/chartex" xmlns:cx5="http://schemas.microsoft.com/office/drawing/2016/5/11/chartex" xmlns:cx4="http://schemas.microsoft.com/office/drawing/2016/5/10/chartex" xmlns:cx3="http://schemas.microsoft.com/office/drawing/2016/5/9/chartex" xmlns:cx2="http://schemas.microsoft.com/office/drawing/2015/10/21/chartex" xmlns:cx1="http://schemas.microsoft.com/office/drawing/2015/9/8/chartex" xmlns:cx="http://schemas.microsoft.com/office/drawing/2014/chartex">
+          <mc:Fallback xmlns:cx="http://schemas.microsoft.com/office/drawing/2014/chartex" xmlns:cx1="http://schemas.microsoft.com/office/drawing/2015/9/8/chartex" xmlns:cx2="http://schemas.microsoft.com/office/drawing/2015/10/21/chartex" xmlns:cx3="http://schemas.microsoft.com/office/drawing/2016/5/9/chartex" xmlns:cx4="http://schemas.microsoft.com/office/drawing/2016/5/10/chartex" xmlns:cx5="http://schemas.microsoft.com/office/drawing/2016/5/11/chartex" xmlns:cx6="http://schemas.microsoft.com/office/drawing/2016/5/12/chartex" xmlns:cx7="http://schemas.microsoft.com/office/drawing/2016/5/13/chartex" xmlns:cx8="http://schemas.microsoft.com/office/drawing/2016/5/14/chartex" xmlns:aink="http://schemas.microsoft.com/office/drawing/2016/ink" xmlns:am3d="http://schemas.microsoft.com/office/drawing/2017/model3d" xmlns:w15="http://schemas.microsoft.com/office/word/2012/wordml" xmlns:w16cid="http://schemas.microsoft.com/office/word/2016/wordml/cid" xmlns:w16se="http://schemas.microsoft.com/office/word/2015/wordml/symex">
             <w:pict>
               <v:line w14:anchorId="1E9E7F65" id="Shape 11" o:spid="_x0000_s1026" style="position:absolute;z-index:-251660288;visibility:visible;mso-wrap-style:square;mso-wrap-distance-left:9pt;mso-wrap-distance-top:0;mso-wrap-distance-right:9pt;mso-wrap-distance-bottom:0;mso-position-horizontal:absolute;mso-position-horizontal-relative:text;mso-position-vertical:absolute;mso-position-vertical-relative:text" from="200.8pt,-49.45pt" to="200.8pt,.55pt" o:gfxdata="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" o:allowincell="f" filled="t" strokeweight=".48pt">
                 <v:stroke joinstyle="miter"/>
@@ -14356,7 +12104,7 @@
               </wp:anchor>
             </w:drawing>
           </mc:Choice>
-          <mc:Fallback xmlns:w16se="http://schemas.microsoft.com/office/word/2015/wordml/symex" xmlns:w16cid="http://schemas.microsoft.com/office/word/2016/wordml/cid" xmlns:w15="http://schemas.microsoft.com/office/word/2012/wordml" xmlns:am3d="http://schemas.microsoft.com/office/drawing/2017/model3d" xmlns:aink="http://schemas.microsoft.com/office/drawing/2016/ink" xmlns:cx8="http://schemas.microsoft.com/office/drawing/2016/5/14/chartex" xmlns:cx7="http://schemas.microsoft.com/office/drawing/2016/5/13/chartex" xmlns:cx6="http://schemas.microsoft.com/office/drawing/2016/5/12/chartex" xmlns:cx5="http://schemas.microsoft.com/office/drawing/2016/5/11/chartex" xmlns:cx4="http://schemas.microsoft.com/office/drawing/2016/5/10/chartex" xmlns:cx3="http://schemas.microsoft.com/office/drawing/2016/5/9/chartex" xmlns:cx2="http://schemas.microsoft.com/office/drawing/2015/10/21/chartex" xmlns:cx1="http://schemas.microsoft.com/office/drawing/2015/9/8/chartex" xmlns:cx="http://schemas.microsoft.com/office/drawing/2014/chartex">
+          <mc:Fallback xmlns:cx="http://schemas.microsoft.com/office/drawing/2014/chartex" xmlns:cx1="http://schemas.microsoft.com/office/drawing/2015/9/8/chartex" xmlns:cx2="http://schemas.microsoft.com/office/drawing/2015/10/21/chartex" xmlns:cx3="http://schemas.microsoft.com/office/drawing/2016/5/9/chartex" xmlns:cx4="http://schemas.microsoft.com/office/drawing/2016/5/10/chartex" xmlns:cx5="http://schemas.microsoft.com/office/drawing/2016/5/11/chartex" xmlns:cx6="http://schemas.microsoft.com/office/drawing/2016/5/12/chartex" xmlns:cx7="http://schemas.microsoft.com/office/drawing/2016/5/13/chartex" xmlns:cx8="http://schemas.microsoft.com/office/drawing/2016/5/14/chartex" xmlns:aink="http://schemas.microsoft.com/office/drawing/2016/ink" xmlns:am3d="http://schemas.microsoft.com/office/drawing/2017/model3d" xmlns:w15="http://schemas.microsoft.com/office/word/2012/wordml" xmlns:w16cid="http://schemas.microsoft.com/office/word/2016/wordml/cid" xmlns:w16se="http://schemas.microsoft.com/office/word/2015/wordml/symex">
             <w:pict>
               <v:line w14:anchorId="2B20857B" id="Shape 12" o:spid="_x0000_s1026" style="position:absolute;z-index:-251659264;visibility:visible;mso-wrap-style:square;mso-wrap-distance-left:9pt;mso-wrap-distance-top:0;mso-wrap-distance-right:9pt;mso-wrap-distance-bottom:0;mso-position-horizontal:absolute;mso-position-horizontal-relative:text;mso-position-vertical:absolute;mso-position-vertical-relative:text" from="335.25pt,-49.45pt" to="335.25pt,.55pt" o:gfxdata="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" o:allowincell="f" filled="t" strokeweight=".16931mm">
                 <v:stroke joinstyle="miter"/>
@@ -14424,7 +12172,7 @@
               </wp:anchor>
             </w:drawing>
           </mc:Choice>
-          <mc:Fallback xmlns:w16se="http://schemas.microsoft.com/office/word/2015/wordml/symex" xmlns:w16cid="http://schemas.microsoft.com/office/word/2016/wordml/cid" xmlns:w15="http://schemas.microsoft.com/office/word/2012/wordml" xmlns:am3d="http://schemas.microsoft.com/office/drawing/2017/model3d" xmlns:aink="http://schemas.microsoft.com/office/drawing/2016/ink" xmlns:cx8="http://schemas.microsoft.com/office/drawing/2016/5/14/chartex" xmlns:cx7="http://schemas.microsoft.com/office/drawing/2016/5/13/chartex" xmlns:cx6="http://schemas.microsoft.com/office/drawing/2016/5/12/chartex" xmlns:cx5="http://schemas.microsoft.com/office/drawing/2016/5/11/chartex" xmlns:cx4="http://schemas.microsoft.com/office/drawing/2016/5/10/chartex" xmlns:cx3="http://schemas.microsoft.com/office/drawing/2016/5/9/chartex" xmlns:cx2="http://schemas.microsoft.com/office/drawing/2015/10/21/chartex" xmlns:cx1="http://schemas.microsoft.com/office/drawing/2015/9/8/chartex" xmlns:cx="http://schemas.microsoft.com/office/drawing/2014/chartex">
+          <mc:Fallback xmlns:cx="http://schemas.microsoft.com/office/drawing/2014/chartex" xmlns:cx1="http://schemas.microsoft.com/office/drawing/2015/9/8/chartex" xmlns:cx2="http://schemas.microsoft.com/office/drawing/2015/10/21/chartex" xmlns:cx3="http://schemas.microsoft.com/office/drawing/2016/5/9/chartex" xmlns:cx4="http://schemas.microsoft.com/office/drawing/2016/5/10/chartex" xmlns:cx5="http://schemas.microsoft.com/office/drawing/2016/5/11/chartex" xmlns:cx6="http://schemas.microsoft.com/office/drawing/2016/5/12/chartex" xmlns:cx7="http://schemas.microsoft.com/office/drawing/2016/5/13/chartex" xmlns:cx8="http://schemas.microsoft.com/office/drawing/2016/5/14/chartex" xmlns:aink="http://schemas.microsoft.com/office/drawing/2016/ink" xmlns:am3d="http://schemas.microsoft.com/office/drawing/2017/model3d" xmlns:w15="http://schemas.microsoft.com/office/word/2012/wordml" xmlns:w16cid="http://schemas.microsoft.com/office/word/2016/wordml/cid" xmlns:w16se="http://schemas.microsoft.com/office/word/2015/wordml/symex">
             <w:pict>
               <v:line w14:anchorId="7016E559" id="Shape 13" o:spid="_x0000_s1026" style="position:absolute;z-index:-251658240;visibility:visible;mso-wrap-style:square;mso-wrap-distance-left:9pt;mso-wrap-distance-top:0;mso-wrap-distance-right:9pt;mso-wrap-distance-bottom:0;mso-position-horizontal:absolute;mso-position-horizontal-relative:text;mso-position-vertical:absolute;mso-position-vertical-relative:text" from="370.05pt,-49.45pt" to="370.05pt,.55pt" o:gfxdata="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" o:allowincell="f" filled="t" strokeweight=".16931mm">
                 <v:stroke joinstyle="miter"/>
@@ -14512,7 +12260,7 @@
               </wp:anchor>
             </w:drawing>
           </mc:Choice>
-          <mc:Fallback xmlns:w16se="http://schemas.microsoft.com/office/word/2015/wordml/symex" xmlns:w16cid="http://schemas.microsoft.com/office/word/2016/wordml/cid" xmlns:w15="http://schemas.microsoft.com/office/word/2012/wordml" xmlns:am3d="http://schemas.microsoft.com/office/drawing/2017/model3d" xmlns:aink="http://schemas.microsoft.com/office/drawing/2016/ink" xmlns:cx8="http://schemas.microsoft.com/office/drawing/2016/5/14/chartex" xmlns:cx7="http://schemas.microsoft.com/office/drawing/2016/5/13/chartex" xmlns:cx6="http://schemas.microsoft.com/office/drawing/2016/5/12/chartex" xmlns:cx5="http://schemas.microsoft.com/office/drawing/2016/5/11/chartex" xmlns:cx4="http://schemas.microsoft.com/office/drawing/2016/5/10/chartex" xmlns:cx3="http://schemas.microsoft.com/office/drawing/2016/5/9/chartex" xmlns:cx2="http://schemas.microsoft.com/office/drawing/2015/10/21/chartex" xmlns:cx1="http://schemas.microsoft.com/office/drawing/2015/9/8/chartex" xmlns:cx="http://schemas.microsoft.com/office/drawing/2014/chartex">
+          <mc:Fallback xmlns:cx="http://schemas.microsoft.com/office/drawing/2014/chartex" xmlns:cx1="http://schemas.microsoft.com/office/drawing/2015/9/8/chartex" xmlns:cx2="http://schemas.microsoft.com/office/drawing/2015/10/21/chartex" xmlns:cx3="http://schemas.microsoft.com/office/drawing/2016/5/9/chartex" xmlns:cx4="http://schemas.microsoft.com/office/drawing/2016/5/10/chartex" xmlns:cx5="http://schemas.microsoft.com/office/drawing/2016/5/11/chartex" xmlns:cx6="http://schemas.microsoft.com/office/drawing/2016/5/12/chartex" xmlns:cx7="http://schemas.microsoft.com/office/drawing/2016/5/13/chartex" xmlns:cx8="http://schemas.microsoft.com/office/drawing/2016/5/14/chartex" xmlns:aink="http://schemas.microsoft.com/office/drawing/2016/ink" xmlns:am3d="http://schemas.microsoft.com/office/drawing/2017/model3d" xmlns:w15="http://schemas.microsoft.com/office/word/2012/wordml" xmlns:w16cid="http://schemas.microsoft.com/office/word/2016/wordml/cid" xmlns:w16se="http://schemas.microsoft.com/office/word/2015/wordml/symex">
             <w:pict>
               <v:line w14:anchorId="4399B3F7" id="Shape 14" o:spid="_x0000_s1026" style="position:absolute;z-index:-251657216;visibility:visible;mso-wrap-style:square;mso-wrap-distance-left:9pt;mso-wrap-distance-top:0;mso-wrap-distance-right:9pt;mso-wrap-distance-bottom:0;mso-position-horizontal:absolute;mso-position-horizontal-relative:text;mso-position-vertical:absolute;mso-position-vertical-relative:text" from=".15pt,-29.1pt" to="493.95pt,-29.1pt" o:gfxdata="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" o:allowincell="f" filled="t" strokeweight=".16931mm">
                 <v:stroke joinstyle="miter"/>
@@ -14598,6 +12346,24 @@
     </w:p>
     <w:p>
       <w:pPr>
+        <w:spacing w:line="398" w:lineRule="exact"/>
+        <w:rPr>
+          <w:sz w:val="24"/>
+          <w:szCs w:val="20"/>
+        </w:rPr>
+      </w:pPr>
+    </w:p>
+    <w:p>
+      <w:pPr>
+        <w:spacing w:line="398" w:lineRule="exact"/>
+        <w:rPr>
+          <w:sz w:val="24"/>
+          <w:szCs w:val="20"/>
+        </w:rPr>
+      </w:pPr>
+    </w:p>
+    <w:p>
+      <w:pPr>
         <w:ind w:left="120"/>
         <w:rPr>
           <w:sz w:val="20"/>
@@ -14630,43 +12396,50 @@
         <w:spacing w:line="228" w:lineRule="auto"/>
         <w:ind w:left="120" w:right="640"/>
         <w:rPr>
-          <w:sz w:val="20"/>
-          <w:szCs w:val="20"/>
-        </w:rPr>
-        <w:sectPr>
-          <w:pgSz w:w="12240" w:h="15840"/>
-          <w:pgMar w:top="724" w:right="1180" w:bottom="1440" w:left="1180" w:header="0" w:footer="0" w:gutter="0"/>
-          <w:cols w:space="720" w:equalWidth="0">
-            <w:col w:w="9880"/>
-          </w:cols>
-        </w:sectPr>
-      </w:pPr>
-      <w:r>
-        <w:rPr>
           <w:rFonts w:ascii="Arial" w:eastAsia="Arial" w:hAnsi="Arial" w:cs="Arial"/>
           <w:sz w:val="23"/>
           <w:szCs w:val="23"/>
         </w:rPr>
-        <w:t>FitnessApp</w:t>
-      </w:r>
+      </w:pPr>
       <w:r>
         <w:rPr>
           <w:rFonts w:ascii="Arial" w:eastAsia="Arial" w:hAnsi="Arial" w:cs="Arial"/>
           <w:sz w:val="23"/>
           <w:szCs w:val="23"/>
         </w:rPr>
+        <w:t>FitnessApp</w:t>
+      </w:r>
+      <w:r>
+        <w:rPr>
+          <w:rFonts w:ascii="Arial" w:eastAsia="Arial" w:hAnsi="Arial" w:cs="Arial"/>
+          <w:sz w:val="23"/>
+          <w:szCs w:val="23"/>
+        </w:rPr>
         <w:t xml:space="preserve"> has a central goal of offering its user(s) reliable and readable statistics. These statistics will be presented graphically for the user, in an intuitive manner.</w:t>
       </w:r>
-    </w:p>
-    <w:p>
-      <w:pPr>
+      <w:bookmarkStart w:id="6" w:name="page8"/>
+      <w:bookmarkEnd w:id="6"/>
+    </w:p>
+    <w:p>
+      <w:pPr>
+        <w:spacing w:line="228" w:lineRule="auto"/>
+        <w:ind w:left="120" w:right="640"/>
+        <w:rPr>
+          <w:rFonts w:ascii="Arial" w:eastAsia="Arial" w:hAnsi="Arial" w:cs="Arial"/>
+          <w:sz w:val="23"/>
+          <w:szCs w:val="23"/>
+        </w:rPr>
+      </w:pPr>
+    </w:p>
+    <w:p>
+      <w:pPr>
+        <w:spacing w:line="228" w:lineRule="auto"/>
+        <w:ind w:left="120" w:right="640"/>
         <w:rPr>
           <w:sz w:val="20"/>
           <w:szCs w:val="20"/>
         </w:rPr>
       </w:pPr>
-      <w:bookmarkStart w:id="6" w:name="page8"/>
-      <w:bookmarkEnd w:id="6"/>
       <w:r>
         <w:rPr>
           <w:rFonts w:ascii="Arial" w:eastAsia="Arial" w:hAnsi="Arial" w:cs="Arial"/>
@@ -14675,7 +12448,6 @@
           <w:sz w:val="28"/>
           <w:szCs w:val="28"/>
         </w:rPr>
-        <w:lastRenderedPageBreak/>
         <w:t>3.1 Project Features</w:t>
       </w:r>
     </w:p>
@@ -15412,15 +13184,7 @@
           </w:tcPr>
           <w:p>
             <w:r>
-              <w:t xml:space="preserve">User is logged into the </w:t>
-            </w:r>
-            <w:proofErr w:type="gramStart"/>
-            <w:r>
-              <w:t>system  or</w:t>
-            </w:r>
-            <w:proofErr w:type="gramEnd"/>
-            <w:r>
-              <w:t xml:space="preserve"> the login button is disabled.</w:t>
+              <w:t>User is logged into the system  or the login button is disabled.</w:t>
             </w:r>
           </w:p>
         </w:tc>
@@ -18169,20 +15933,8 @@
           <w:sz w:val="24"/>
           <w:szCs w:val="24"/>
         </w:rPr>
-        <w:t xml:space="preserve">3.2.3. Use Case 3 </w:t>
-      </w:r>
-      <w:proofErr w:type="gramStart"/>
-      <w:r>
-        <w:rPr>
-          <w:rFonts w:ascii="Arial" w:eastAsia="Arial" w:hAnsi="Arial" w:cs="Arial"/>
-          <w:b/>
-          <w:bCs/>
-          <w:sz w:val="24"/>
-          <w:szCs w:val="24"/>
-        </w:rPr>
-        <w:t>–  Filter</w:t>
-      </w:r>
-      <w:proofErr w:type="gramEnd"/>
+        <w:t>3.2.3. Use Case 3 –  Filter</w:t>
+      </w:r>
       <w:r>
         <w:rPr>
           <w:rFonts w:ascii="Arial" w:eastAsia="Arial" w:hAnsi="Arial" w:cs="Arial"/>
@@ -18509,13 +16261,8 @@
           </w:tcPr>
           <w:p>
             <w:r>
-              <w:t xml:space="preserve">User has setup his connection with </w:t>
-            </w:r>
-            <w:proofErr w:type="spellStart"/>
-            <w:r>
-              <w:t>Endomondo</w:t>
-            </w:r>
-            <w:proofErr w:type="spellEnd"/>
+              <w:t>User has setup his connection with Endomondo</w:t>
+            </w:r>
           </w:p>
         </w:tc>
       </w:tr>
@@ -18542,7 +16289,6 @@
             <w:hideMark/>
           </w:tcPr>
           <w:p>
-            <w:proofErr w:type="spellStart"/>
             <w:r>
               <w:rPr>
                 <w:b/>
@@ -18550,7 +16296,6 @@
               </w:rPr>
               <w:t>Postconditions</w:t>
             </w:r>
-            <w:proofErr w:type="spellEnd"/>
           </w:p>
         </w:tc>
         <w:tc>
@@ -19424,11 +17169,9 @@
             </w:tcMar>
           </w:tcPr>
           <w:p>
-            <w:proofErr w:type="gramStart"/>
             <w:r>
               <w:t>none</w:t>
             </w:r>
-            <w:proofErr w:type="gramEnd"/>
           </w:p>
         </w:tc>
       </w:tr>
@@ -19551,10 +17294,10 @@
           <w:lang w:val="fr-FR" w:eastAsia="fr-FR"/>
         </w:rPr>
         <w:drawing>
-          <wp:inline distT="0" distB="0" distL="0" distR="0" wp14:anchorId="44A92772" wp14:editId="285B28CA">
-            <wp:extent cx="5740400" cy="5295900"/>
+          <wp:inline distT="0" distB="0" distL="0" distR="0" wp14:anchorId="32A317BD" wp14:editId="6E2247F0">
+            <wp:extent cx="6045200" cy="5321300"/>
             <wp:effectExtent l="0" t="0" r="0" b="12700"/>
-            <wp:docPr id="17" name="Image 17" descr="Macintosh HD:Users:stevenmoore:Desktop:Screen Shot 2018-11-11 at 6.38.25 PM.png"/>
+            <wp:docPr id="18" name="Image 18" descr="Macintosh HD:Users:stevenmoore:Desktop:Screen Shot 2018-11-11 at 7.00.26 PM.png"/>
             <wp:cNvGraphicFramePr>
               <a:graphicFrameLocks xmlns:a="http://schemas.openxmlformats.org/drawingml/2006/main" noChangeAspect="1"/>
             </wp:cNvGraphicFramePr>
@@ -19562,7 +17305,7 @@
               <a:graphicData uri="http://schemas.openxmlformats.org/drawingml/2006/picture">
                 <pic:pic xmlns:pic="http://schemas.openxmlformats.org/drawingml/2006/picture">
                   <pic:nvPicPr>
-                    <pic:cNvPr id="0" name="Picture 1" descr="Macintosh HD:Users:stevenmoore:Desktop:Screen Shot 2018-11-11 at 6.38.25 PM.png"/>
+                    <pic:cNvPr id="0" name="Picture 1" descr="Macintosh HD:Users:stevenmoore:Desktop:Screen Shot 2018-11-11 at 7.00.26 PM.png"/>
                     <pic:cNvPicPr>
                       <a:picLocks noChangeAspect="1" noChangeArrowheads="1"/>
                     </pic:cNvPicPr>
@@ -19583,7 +17326,7 @@
                   <pic:spPr bwMode="auto">
                     <a:xfrm>
                       <a:off x="0" y="0"/>
-                      <a:ext cx="5740400" cy="5295900"/>
+                      <a:ext cx="6045200" cy="5321300"/>
                     </a:xfrm>
                     <a:prstGeom prst="rect">
                       <a:avLst/>
@@ -19703,20 +17446,8 @@
           <w:szCs w:val="24"/>
         </w:rPr>
         <w:lastRenderedPageBreak/>
-        <w:t xml:space="preserve">3.2.4. Use Case 4 </w:t>
-      </w:r>
-      <w:proofErr w:type="gramStart"/>
-      <w:r>
-        <w:rPr>
-          <w:rFonts w:ascii="Arial" w:eastAsia="Arial" w:hAnsi="Arial" w:cs="Arial"/>
-          <w:b/>
-          <w:bCs/>
-          <w:sz w:val="24"/>
-          <w:szCs w:val="24"/>
-        </w:rPr>
-        <w:t>–  Summary</w:t>
-      </w:r>
-      <w:proofErr w:type="gramEnd"/>
+        <w:t>3.2.4. Use Case 4 –  Summary</w:t>
+      </w:r>
       <w:r>
         <w:rPr>
           <w:rFonts w:ascii="Arial" w:eastAsia="Arial" w:hAnsi="Arial" w:cs="Arial"/>
@@ -20032,14 +17763,12 @@
               </w:rPr>
               <w:t xml:space="preserve">Workouts Database, </w:t>
             </w:r>
-            <w:proofErr w:type="spellStart"/>
             <w:r>
               <w:rPr>
                 <w:iCs/>
               </w:rPr>
               <w:t>GraphView</w:t>
             </w:r>
-            <w:proofErr w:type="spellEnd"/>
             <w:r>
               <w:rPr>
                 <w:iCs/>
@@ -21138,14 +18867,12 @@
               </w:rPr>
               <w:t xml:space="preserve">Workouts Database, </w:t>
             </w:r>
-            <w:proofErr w:type="spellStart"/>
             <w:r>
               <w:rPr>
                 <w:iCs/>
               </w:rPr>
               <w:t>GraphView</w:t>
             </w:r>
-            <w:proofErr w:type="spellEnd"/>
             <w:r>
               <w:rPr>
                 <w:iCs/>
@@ -22280,48 +20007,10 @@
           <w:sz w:val="24"/>
           <w:szCs w:val="24"/>
         </w:rPr>
-        <w:t xml:space="preserve">To present the statistical analyses of the workouts to the user different libraries will be used to organize the data points in different libraries. </w:t>
-      </w:r>
-      <w:proofErr w:type="spellStart"/>
-      <w:r>
-        <w:rPr>
-          <w:rFonts w:eastAsia="Times New Roman"/>
-          <w:sz w:val="24"/>
-          <w:szCs w:val="24"/>
-        </w:rPr>
-        <w:t>GraphView</w:t>
-      </w:r>
-      <w:proofErr w:type="spellEnd"/>
-      <w:r>
-        <w:rPr>
-          <w:rFonts w:eastAsia="Times New Roman"/>
-          <w:sz w:val="24"/>
-          <w:szCs w:val="24"/>
-        </w:rPr>
-        <w:t xml:space="preserve"> library will be one of the libraries that will allow </w:t>
-      </w:r>
-      <w:proofErr w:type="gramStart"/>
-      <w:r>
-        <w:rPr>
-          <w:rFonts w:eastAsia="Times New Roman"/>
-          <w:sz w:val="24"/>
-          <w:szCs w:val="24"/>
-        </w:rPr>
-        <w:t>to plot</w:t>
-      </w:r>
-      <w:proofErr w:type="gramEnd"/>
-      <w:r>
-        <w:rPr>
-          <w:rFonts w:eastAsia="Times New Roman"/>
-          <w:sz w:val="24"/>
-          <w:szCs w:val="24"/>
-        </w:rPr>
-        <w:t xml:space="preserve"> the average speed time of the user   with respect to time.   </w:t>
+        <w:t xml:space="preserve">To present the statistical analyses of the workouts to the user different libraries will be used to organize the data points in different libraries. GraphView library will be one of the libraries that will allow to plot the average speed time of the user   with respect to time.   </w:t>
       </w:r>
       <w:bookmarkStart w:id="18" w:name="page20"/>
-      <w:bookmarkStart w:id="19" w:name="_GoBack"/>
       <w:bookmarkEnd w:id="18"/>
-      <w:bookmarkEnd w:id="19"/>
     </w:p>
     <w:sectPr>
       <w:pgSz w:w="12240" w:h="15840"/>
@@ -22442,13 +20131,93 @@
             <w:i/>
             <w:noProof/>
           </w:rPr>
-          <w:t>28</w:t>
+          <w:t>ii</w:t>
         </w:r>
         <w:r>
           <w:rPr>
             <w:b/>
             <w:i/>
             <w:noProof/>
+          </w:rPr>
+          <w:fldChar w:fldCharType="end"/>
+        </w:r>
+      </w:p>
+    </w:sdtContent>
+  </w:sdt>
+</w:hdr>
+</file>
+
+<file path=word/header2.xml><?xml version="1.0" encoding="utf-8"?>
+<w:hdr xmlns:wpc="http://schemas.microsoft.com/office/word/2010/wordprocessingCanvas" xmlns:mo="http://schemas.microsoft.com/office/mac/office/2008/main" xmlns:mc="http://schemas.openxmlformats.org/markup-compatibility/2006" xmlns:mv="urn:schemas-microsoft-com:mac:vml" xmlns:o="urn:schemas-microsoft-com:office:office" xmlns:r="http://schemas.openxmlformats.org/officeDocument/2006/relationships" xmlns:m="http://schemas.openxmlformats.org/officeDocument/2006/math" xmlns:v="urn:schemas-microsoft-com:vml" xmlns:wp14="http://schemas.microsoft.com/office/word/2010/wordprocessingDrawing" xmlns:wp="http://schemas.openxmlformats.org/drawingml/2006/wordprocessingDrawing" xmlns:w10="urn:schemas-microsoft-com:office:word" xmlns:w="http://schemas.openxmlformats.org/wordprocessingml/2006/main" xmlns:w14="http://schemas.microsoft.com/office/word/2010/wordml" xmlns:wpg="http://schemas.microsoft.com/office/word/2010/wordprocessingGroup" xmlns:wpi="http://schemas.microsoft.com/office/word/2010/wordprocessingInk" xmlns:wne="http://schemas.microsoft.com/office/word/2006/wordml" xmlns:wps="http://schemas.microsoft.com/office/word/2010/wordprocessingShape" mc:Ignorable="w14 wp14">
+  <w:sdt>
+    <w:sdtPr>
+      <w:rPr>
+        <w:b/>
+        <w:i/>
+      </w:rPr>
+      <w:id w:val="-1058088578"/>
+      <w:docPartObj>
+        <w:docPartGallery w:val="Page Numbers (Top of Page)"/>
+        <w:docPartUnique/>
+      </w:docPartObj>
+    </w:sdtPr>
+    <w:sdtEndPr>
+      <w:rPr>
+        <w:noProof/>
+      </w:rPr>
+    </w:sdtEndPr>
+    <w:sdtContent>
+      <w:p>
+        <w:pPr>
+          <w:pStyle w:val="En-tte"/>
+          <w:jc w:val="right"/>
+          <w:rPr>
+            <w:b/>
+            <w:i/>
+          </w:rPr>
+        </w:pPr>
+        <w:r>
+          <w:rPr>
+            <w:b/>
+            <w:i/>
+          </w:rPr>
+          <w:t>Software Requirements Specifications for Fitness/Weather App</w:t>
+        </w:r>
+        <w:r>
+          <w:rPr>
+            <w:b/>
+            <w:i/>
+          </w:rPr>
+          <w:tab/>
+        </w:r>
+        <w:r>
+          <w:rPr>
+            <w:rStyle w:val="Numrodepage"/>
+          </w:rPr>
+          <w:fldChar w:fldCharType="begin"/>
+        </w:r>
+        <w:r>
+          <w:rPr>
+            <w:rStyle w:val="Numrodepage"/>
+          </w:rPr>
+          <w:instrText xml:space="preserve"> PAGE </w:instrText>
+        </w:r>
+        <w:r>
+          <w:rPr>
+            <w:rStyle w:val="Numrodepage"/>
+          </w:rPr>
+          <w:fldChar w:fldCharType="separate"/>
+        </w:r>
+        <w:r>
+          <w:rPr>
+            <w:rStyle w:val="Numrodepage"/>
+            <w:noProof/>
+          </w:rPr>
+          <w:t>3</w:t>
+        </w:r>
+        <w:r>
+          <w:rPr>
+            <w:rStyle w:val="Numrodepage"/>
           </w:rPr>
           <w:fldChar w:fldCharType="end"/>
         </w:r>
@@ -23683,6 +21452,14 @@
       </w:rPr>
     </w:tblStylePr>
   </w:style>
+  <w:style w:type="character" w:styleId="Numrodepage">
+    <w:name w:val="page number"/>
+    <w:basedOn w:val="Policepardfaut"/>
+    <w:uiPriority w:val="99"/>
+    <w:semiHidden/>
+    <w:unhideWhenUsed/>
+    <w:rsid w:val="0007196F"/>
+  </w:style>
 </w:styles>
 </file>
 
@@ -24121,6 +21898,14 @@
       </w:rPr>
     </w:tblStylePr>
   </w:style>
+  <w:style w:type="character" w:styleId="Numrodepage">
+    <w:name w:val="page number"/>
+    <w:basedOn w:val="Policepardfaut"/>
+    <w:uiPriority w:val="99"/>
+    <w:semiHidden/>
+    <w:unhideWhenUsed/>
+    <w:rsid w:val="0007196F"/>
+  </w:style>
 </w:styles>
 </file>
 
@@ -24379,7 +22164,7 @@
   <a:extraClrSchemeLst/>
   <a:extLst>
     <a:ext uri="{05A4C25C-085E-4340-85A3-A5531E510DB2}">
-      <thm15:themeFamily xmlns:thm15="http://schemas.microsoft.com/office/thememl/2012/main" xmlns="" name="Office Theme" id="{62F939B6-93AF-4DB8-9C6B-D6C7DFDC589F}" vid="{4A3C46E8-61CC-4603-A589-7422A47A8E4A}"/>
+      <thm15:themeFamily xmlns="" xmlns:thm15="http://schemas.microsoft.com/office/thememl/2012/main" name="Office Theme" id="{62F939B6-93AF-4DB8-9C6B-D6C7DFDC589F}" vid="{4A3C46E8-61CC-4603-A589-7422A47A8E4A}"/>
     </a:ext>
   </a:extLst>
 </a:theme>
@@ -24390,7 +22175,7 @@
 </file>
 
 <file path=customXml/itemProps1.xml><?xml version="1.0" encoding="utf-8"?>
-<ds:datastoreItem xmlns:ds="http://schemas.openxmlformats.org/officeDocument/2006/customXml" ds:itemID="{57BE705B-74DD-0E49-9EA5-0F56F0B57779}">
+<ds:datastoreItem xmlns:ds="http://schemas.openxmlformats.org/officeDocument/2006/customXml" ds:itemID="{DB60D501-B698-2646-BF2E-5B97BB87E1DA}">
   <ds:schemaRefs>
     <ds:schemaRef ds:uri="http://schemas.openxmlformats.org/officeDocument/2006/bibliography"/>
   </ds:schemaRefs>

--- a/documentation-project.docx
+++ b/documentation-project.docx
@@ -1,6 +1,6 @@
 
 <file path=word/document.xml><?xml version="1.0" encoding="utf-8"?>
-<w:document xmlns:wpc="http://schemas.microsoft.com/office/word/2010/wordprocessingCanvas" xmlns:mo="http://schemas.microsoft.com/office/mac/office/2008/main" xmlns:mc="http://schemas.openxmlformats.org/markup-compatibility/2006" xmlns:mv="urn:schemas-microsoft-com:mac:vml" xmlns:o="urn:schemas-microsoft-com:office:office" xmlns:r="http://schemas.openxmlformats.org/officeDocument/2006/relationships" xmlns:m="http://schemas.openxmlformats.org/officeDocument/2006/math" xmlns:v="urn:schemas-microsoft-com:vml" xmlns:wp14="http://schemas.microsoft.com/office/word/2010/wordprocessingDrawing" xmlns:wp="http://schemas.openxmlformats.org/drawingml/2006/wordprocessingDrawing" xmlns:w10="urn:schemas-microsoft-com:office:word" xmlns:w="http://schemas.openxmlformats.org/wordprocessingml/2006/main" xmlns:w14="http://schemas.microsoft.com/office/word/2010/wordml" xmlns:wpg="http://schemas.microsoft.com/office/word/2010/wordprocessingGroup" xmlns:wpi="http://schemas.microsoft.com/office/word/2010/wordprocessingInk" xmlns:wne="http://schemas.microsoft.com/office/word/2006/wordml" xmlns:wps="http://schemas.microsoft.com/office/word/2010/wordprocessingShape" mc:Ignorable="w14 wp14">
+<w:document xmlns:wpc="http://schemas.microsoft.com/office/word/2010/wordprocessingCanvas" xmlns:cx="http://schemas.microsoft.com/office/drawing/2014/chartex" xmlns:cx1="http://schemas.microsoft.com/office/drawing/2015/9/8/chartex" xmlns:cx2="http://schemas.microsoft.com/office/drawing/2015/10/21/chartex" xmlns:cx3="http://schemas.microsoft.com/office/drawing/2016/5/9/chartex" xmlns:cx4="http://schemas.microsoft.com/office/drawing/2016/5/10/chartex" xmlns:cx5="http://schemas.microsoft.com/office/drawing/2016/5/11/chartex" xmlns:cx6="http://schemas.microsoft.com/office/drawing/2016/5/12/chartex" xmlns:cx7="http://schemas.microsoft.com/office/drawing/2016/5/13/chartex" xmlns:cx8="http://schemas.microsoft.com/office/drawing/2016/5/14/chartex" xmlns:mc="http://schemas.openxmlformats.org/markup-compatibility/2006" xmlns:aink="http://schemas.microsoft.com/office/drawing/2016/ink" xmlns:am3d="http://schemas.microsoft.com/office/drawing/2017/model3d" xmlns:o="urn:schemas-microsoft-com:office:office" xmlns:r="http://schemas.openxmlformats.org/officeDocument/2006/relationships" xmlns:m="http://schemas.openxmlformats.org/officeDocument/2006/math" xmlns:v="urn:schemas-microsoft-com:vml" xmlns:wp14="http://schemas.microsoft.com/office/word/2010/wordprocessingDrawing" xmlns:wp="http://schemas.openxmlformats.org/drawingml/2006/wordprocessingDrawing" xmlns:w10="urn:schemas-microsoft-com:office:word" xmlns:w="http://schemas.openxmlformats.org/wordprocessingml/2006/main" xmlns:w14="http://schemas.microsoft.com/office/word/2010/wordml" xmlns:w15="http://schemas.microsoft.com/office/word/2012/wordml" xmlns:w16cid="http://schemas.microsoft.com/office/word/2016/wordml/cid" xmlns:w16se="http://schemas.microsoft.com/office/word/2015/wordml/symex" xmlns:wpg="http://schemas.microsoft.com/office/word/2010/wordprocessingGroup" xmlns:wpi="http://schemas.microsoft.com/office/word/2010/wordprocessingInk" xmlns:wne="http://schemas.microsoft.com/office/word/2006/wordml" xmlns:wps="http://schemas.microsoft.com/office/word/2010/wordprocessingShape" mc:Ignorable="w14 w15 w16se w16cid wp14">
   <w:body>
     <w:p>
       <w:pPr>
@@ -43,7 +43,7 @@
                     </pic:cNvPicPr>
                   </pic:nvPicPr>
                   <pic:blipFill>
-                    <a:blip r:embed="rId9">
+                    <a:blip r:embed="rId8">
                       <a:extLst/>
                     </a:blip>
                     <a:srcRect/>
@@ -426,7 +426,7 @@
       <w:pPr>
         <w:ind w:left="6820"/>
         <w:sectPr>
-          <w:headerReference w:type="default" r:id="rId10"/>
+          <w:headerReference w:type="default" r:id="rId9"/>
           <w:pgSz w:w="12240" w:h="15840"/>
           <w:pgMar w:top="674" w:right="1200" w:bottom="183" w:left="1440" w:header="0" w:footer="0" w:gutter="0"/>
           <w:cols w:space="720" w:equalWidth="0">
@@ -684,7 +684,33 @@
           <w:sz w:val="17"/>
           <w:szCs w:val="17"/>
         </w:rPr>
-        <w:t>Copyright © 2002 by Karl E. Wiegers. Permission is granted to use, modify, and distribute this document.</w:t>
+        <w:t xml:space="preserve">Copyright © 2002 by Karl E. </w:t>
+      </w:r>
+      <w:proofErr w:type="spellStart"/>
+      <w:r>
+        <w:rPr>
+          <w:rFonts w:eastAsia="Arial"/>
+          <w:b/>
+          <w:bCs/>
+          <w:i/>
+          <w:iCs/>
+          <w:sz w:val="17"/>
+          <w:szCs w:val="17"/>
+        </w:rPr>
+        <w:t>Wiegers</w:t>
+      </w:r>
+      <w:proofErr w:type="spellEnd"/>
+      <w:r>
+        <w:rPr>
+          <w:rFonts w:eastAsia="Arial"/>
+          <w:b/>
+          <w:bCs/>
+          <w:i/>
+          <w:iCs/>
+          <w:sz w:val="17"/>
+          <w:szCs w:val="17"/>
+        </w:rPr>
+        <w:t>. Permission is granted to use, modify, and distribute this document.</w:t>
       </w:r>
     </w:p>
     <w:p>
@@ -1245,14 +1271,7 @@
                 <w:rFonts w:eastAsia="Arial"/>
                 <w:w w:val="89"/>
               </w:rPr>
-              <w:t xml:space="preserve">References </w:t>
-            </w:r>
-            <w:r>
-              <w:rPr>
-                <w:rFonts w:eastAsia="Arial"/>
-                <w:w w:val="89"/>
-              </w:rPr>
-              <w:t>..........</w:t>
+              <w:t>References ..........</w:t>
             </w:r>
             <w:r>
               <w:rPr>
@@ -1905,8 +1924,6 @@
                 <w:szCs w:val="20"/>
               </w:rPr>
             </w:pPr>
-            <w:bookmarkStart w:id="1" w:name="_GoBack"/>
-            <w:bookmarkEnd w:id="1"/>
             <w:r>
               <w:rPr>
                 <w:sz w:val="20"/>
@@ -1944,8 +1961,8 @@
           <w:szCs w:val="24"/>
         </w:rPr>
       </w:pPr>
-      <w:bookmarkStart w:id="2" w:name="page3"/>
-      <w:bookmarkEnd w:id="2"/>
+      <w:bookmarkStart w:id="1" w:name="page3"/>
+      <w:bookmarkEnd w:id="1"/>
       <w:r>
         <w:rPr>
           <w:rFonts w:eastAsia="Arial"/>
@@ -1971,7 +1988,7 @@
     </w:p>
     <w:tbl>
       <w:tblPr>
-        <w:tblStyle w:val="Grille"/>
+        <w:tblStyle w:val="TableGrid"/>
         <w:tblW w:w="0" w:type="auto"/>
         <w:tblLook w:val="04A0" w:firstRow="1" w:lastRow="0" w:firstColumn="1" w:lastColumn="0" w:noHBand="0" w:noVBand="1"/>
       </w:tblPr>
@@ -2088,74 +2105,83 @@
                 <w:szCs w:val="24"/>
               </w:rPr>
             </w:pPr>
+            <w:proofErr w:type="spellStart"/>
             <w:r>
               <w:rPr>
                 <w:sz w:val="24"/>
                 <w:szCs w:val="24"/>
               </w:rPr>
-              <w:t>Sameh Heinen</w:t>
-            </w:r>
-          </w:p>
-        </w:tc>
-        <w:tc>
-          <w:tcPr>
-            <w:tcW w:w="2472" w:type="dxa"/>
-          </w:tcPr>
-          <w:p>
-            <w:pPr>
-              <w:spacing w:line="223" w:lineRule="exact"/>
+              <w:t>Sameh</w:t>
+            </w:r>
+            <w:proofErr w:type="spellEnd"/>
+            <w:r>
               <w:rPr>
                 <w:sz w:val="24"/>
                 <w:szCs w:val="24"/>
               </w:rPr>
-            </w:pPr>
-            <w:r>
+              <w:t xml:space="preserve"> Heinen</w:t>
+            </w:r>
+          </w:p>
+        </w:tc>
+        <w:tc>
+          <w:tcPr>
+            <w:tcW w:w="2472" w:type="dxa"/>
+          </w:tcPr>
+          <w:p>
+            <w:pPr>
+              <w:spacing w:line="223" w:lineRule="exact"/>
               <w:rPr>
                 <w:sz w:val="24"/>
                 <w:szCs w:val="24"/>
               </w:rPr>
-              <w:t>November 9</w:t>
-            </w:r>
-          </w:p>
-        </w:tc>
-        <w:tc>
-          <w:tcPr>
-            <w:tcW w:w="2473" w:type="dxa"/>
-          </w:tcPr>
-          <w:p>
-            <w:pPr>
-              <w:spacing w:line="223" w:lineRule="exact"/>
+            </w:pPr>
+            <w:r>
               <w:rPr>
                 <w:sz w:val="24"/>
                 <w:szCs w:val="24"/>
               </w:rPr>
-            </w:pPr>
-            <w:r>
+              <w:t>November 9</w:t>
+            </w:r>
+          </w:p>
+        </w:tc>
+        <w:tc>
+          <w:tcPr>
+            <w:tcW w:w="2473" w:type="dxa"/>
+          </w:tcPr>
+          <w:p>
+            <w:pPr>
+              <w:spacing w:line="223" w:lineRule="exact"/>
               <w:rPr>
                 <w:sz w:val="24"/>
                 <w:szCs w:val="24"/>
               </w:rPr>
-              <w:t>Use Case 1</w:t>
-            </w:r>
-          </w:p>
-        </w:tc>
-        <w:tc>
-          <w:tcPr>
-            <w:tcW w:w="2473" w:type="dxa"/>
-          </w:tcPr>
-          <w:p>
-            <w:pPr>
-              <w:spacing w:line="223" w:lineRule="exact"/>
+            </w:pPr>
+            <w:r>
               <w:rPr>
                 <w:sz w:val="24"/>
                 <w:szCs w:val="24"/>
               </w:rPr>
-            </w:pPr>
-            <w:r>
+              <w:t>Use Case 1</w:t>
+            </w:r>
+          </w:p>
+        </w:tc>
+        <w:tc>
+          <w:tcPr>
+            <w:tcW w:w="2473" w:type="dxa"/>
+          </w:tcPr>
+          <w:p>
+            <w:pPr>
+              <w:spacing w:line="223" w:lineRule="exact"/>
               <w:rPr>
                 <w:sz w:val="24"/>
                 <w:szCs w:val="24"/>
               </w:rPr>
+            </w:pPr>
+            <w:r>
+              <w:rPr>
+                <w:sz w:val="24"/>
+                <w:szCs w:val="24"/>
+              </w:rPr>
               <w:t>1.1</w:t>
             </w:r>
           </w:p>
@@ -2179,101 +2205,110 @@
                 <w:sz w:val="24"/>
                 <w:szCs w:val="24"/>
               </w:rPr>
-              <w:t>Steven Moore-Vountas</w:t>
-            </w:r>
-          </w:p>
-        </w:tc>
-        <w:tc>
-          <w:tcPr>
-            <w:tcW w:w="2472" w:type="dxa"/>
-          </w:tcPr>
-          <w:p>
-            <w:pPr>
-              <w:spacing w:line="223" w:lineRule="exact"/>
+              <w:t>Steven Moore-</w:t>
+            </w:r>
+            <w:proofErr w:type="spellStart"/>
+            <w:r>
               <w:rPr>
                 <w:sz w:val="24"/>
                 <w:szCs w:val="24"/>
               </w:rPr>
-            </w:pPr>
-            <w:r>
+              <w:t>Vountas</w:t>
+            </w:r>
+            <w:proofErr w:type="spellEnd"/>
+          </w:p>
+        </w:tc>
+        <w:tc>
+          <w:tcPr>
+            <w:tcW w:w="2472" w:type="dxa"/>
+          </w:tcPr>
+          <w:p>
+            <w:pPr>
+              <w:spacing w:line="223" w:lineRule="exact"/>
               <w:rPr>
                 <w:sz w:val="24"/>
                 <w:szCs w:val="24"/>
               </w:rPr>
-              <w:t>Oct 14</w:t>
-            </w:r>
-          </w:p>
-        </w:tc>
-        <w:tc>
-          <w:tcPr>
-            <w:tcW w:w="2473" w:type="dxa"/>
-          </w:tcPr>
-          <w:p>
-            <w:pPr>
-              <w:spacing w:line="223" w:lineRule="exact"/>
+            </w:pPr>
+            <w:r>
               <w:rPr>
                 <w:sz w:val="24"/>
                 <w:szCs w:val="24"/>
               </w:rPr>
-            </w:pPr>
-            <w:r>
+              <w:t>Oct 14</w:t>
+            </w:r>
+          </w:p>
+        </w:tc>
+        <w:tc>
+          <w:tcPr>
+            <w:tcW w:w="2473" w:type="dxa"/>
+          </w:tcPr>
+          <w:p>
+            <w:pPr>
+              <w:spacing w:line="223" w:lineRule="exact"/>
               <w:rPr>
                 <w:sz w:val="24"/>
                 <w:szCs w:val="24"/>
               </w:rPr>
-              <w:t>Use Case 2</w:t>
-            </w:r>
-          </w:p>
-          <w:p>
-            <w:pPr>
-              <w:spacing w:line="223" w:lineRule="exact"/>
+            </w:pPr>
+            <w:r>
               <w:rPr>
                 <w:sz w:val="24"/>
                 <w:szCs w:val="24"/>
               </w:rPr>
-            </w:pPr>
-            <w:r>
+              <w:t>Use Case 2</w:t>
+            </w:r>
+          </w:p>
+          <w:p>
+            <w:pPr>
+              <w:spacing w:line="223" w:lineRule="exact"/>
               <w:rPr>
                 <w:sz w:val="24"/>
                 <w:szCs w:val="24"/>
               </w:rPr>
-              <w:t>Domain Model</w:t>
-            </w:r>
-          </w:p>
-          <w:p>
-            <w:pPr>
-              <w:spacing w:line="223" w:lineRule="exact"/>
+            </w:pPr>
+            <w:r>
               <w:rPr>
                 <w:sz w:val="24"/>
                 <w:szCs w:val="24"/>
               </w:rPr>
-            </w:pPr>
-            <w:r>
+              <w:t>Domain Model</w:t>
+            </w:r>
+          </w:p>
+          <w:p>
+            <w:pPr>
+              <w:spacing w:line="223" w:lineRule="exact"/>
               <w:rPr>
                 <w:sz w:val="24"/>
                 <w:szCs w:val="24"/>
               </w:rPr>
-              <w:t>Use Case 3</w:t>
-            </w:r>
-          </w:p>
-        </w:tc>
-        <w:tc>
-          <w:tcPr>
-            <w:tcW w:w="2473" w:type="dxa"/>
-          </w:tcPr>
-          <w:p>
-            <w:pPr>
-              <w:spacing w:line="223" w:lineRule="exact"/>
+            </w:pPr>
+            <w:r>
               <w:rPr>
                 <w:sz w:val="24"/>
                 <w:szCs w:val="24"/>
               </w:rPr>
-            </w:pPr>
-            <w:r>
+              <w:t>Use Case 3</w:t>
+            </w:r>
+          </w:p>
+        </w:tc>
+        <w:tc>
+          <w:tcPr>
+            <w:tcW w:w="2473" w:type="dxa"/>
+          </w:tcPr>
+          <w:p>
+            <w:pPr>
+              <w:spacing w:line="223" w:lineRule="exact"/>
               <w:rPr>
                 <w:sz w:val="24"/>
                 <w:szCs w:val="24"/>
               </w:rPr>
+            </w:pPr>
+            <w:r>
+              <w:rPr>
+                <w:sz w:val="24"/>
+                <w:szCs w:val="24"/>
+              </w:rPr>
               <w:t>1.1</w:t>
             </w:r>
           </w:p>
@@ -2297,27 +2332,22 @@
                 <w:sz w:val="24"/>
                 <w:szCs w:val="24"/>
               </w:rPr>
-              <w:t>Edouard Theoux</w:t>
-            </w:r>
-          </w:p>
-        </w:tc>
-        <w:tc>
-          <w:tcPr>
-            <w:tcW w:w="2472" w:type="dxa"/>
-          </w:tcPr>
-          <w:p>
-            <w:pPr>
-              <w:spacing w:line="223" w:lineRule="exact"/>
+              <w:t xml:space="preserve">Edouard </w:t>
+            </w:r>
+            <w:proofErr w:type="spellStart"/>
+            <w:r>
               <w:rPr>
                 <w:sz w:val="24"/>
                 <w:szCs w:val="24"/>
               </w:rPr>
-            </w:pPr>
-          </w:p>
-        </w:tc>
-        <w:tc>
-          <w:tcPr>
-            <w:tcW w:w="2473" w:type="dxa"/>
+              <w:t>Theoux</w:t>
+            </w:r>
+            <w:proofErr w:type="spellEnd"/>
+          </w:p>
+        </w:tc>
+        <w:tc>
+          <w:tcPr>
+            <w:tcW w:w="2472" w:type="dxa"/>
           </w:tcPr>
           <w:p>
             <w:pPr>
@@ -2341,11 +2371,25 @@
                 <w:szCs w:val="24"/>
               </w:rPr>
             </w:pPr>
-            <w:r>
+          </w:p>
+        </w:tc>
+        <w:tc>
+          <w:tcPr>
+            <w:tcW w:w="2473" w:type="dxa"/>
+          </w:tcPr>
+          <w:p>
+            <w:pPr>
+              <w:spacing w:line="223" w:lineRule="exact"/>
               <w:rPr>
                 <w:sz w:val="24"/>
                 <w:szCs w:val="24"/>
               </w:rPr>
+            </w:pPr>
+            <w:r>
+              <w:rPr>
+                <w:sz w:val="24"/>
+                <w:szCs w:val="24"/>
+              </w:rPr>
               <w:t>1.1</w:t>
             </w:r>
           </w:p>
@@ -2364,74 +2408,83 @@
                 <w:szCs w:val="24"/>
               </w:rPr>
             </w:pPr>
+            <w:proofErr w:type="spellStart"/>
             <w:r>
               <w:rPr>
                 <w:sz w:val="24"/>
                 <w:szCs w:val="24"/>
               </w:rPr>
-              <w:t>Hagop Avakian</w:t>
-            </w:r>
-          </w:p>
-        </w:tc>
-        <w:tc>
-          <w:tcPr>
-            <w:tcW w:w="2472" w:type="dxa"/>
-          </w:tcPr>
-          <w:p>
-            <w:pPr>
-              <w:spacing w:line="223" w:lineRule="exact"/>
+              <w:t>Hagop</w:t>
+            </w:r>
+            <w:proofErr w:type="spellEnd"/>
+            <w:r>
               <w:rPr>
                 <w:sz w:val="24"/>
                 <w:szCs w:val="24"/>
               </w:rPr>
-            </w:pPr>
-            <w:r>
+              <w:t xml:space="preserve"> Avakian</w:t>
+            </w:r>
+          </w:p>
+        </w:tc>
+        <w:tc>
+          <w:tcPr>
+            <w:tcW w:w="2472" w:type="dxa"/>
+          </w:tcPr>
+          <w:p>
+            <w:pPr>
+              <w:spacing w:line="223" w:lineRule="exact"/>
               <w:rPr>
                 <w:sz w:val="24"/>
                 <w:szCs w:val="24"/>
               </w:rPr>
-              <w:t>November 11</w:t>
-            </w:r>
-          </w:p>
-        </w:tc>
-        <w:tc>
-          <w:tcPr>
-            <w:tcW w:w="2473" w:type="dxa"/>
-          </w:tcPr>
-          <w:p>
-            <w:pPr>
-              <w:spacing w:line="223" w:lineRule="exact"/>
+            </w:pPr>
+            <w:r>
               <w:rPr>
                 <w:sz w:val="24"/>
                 <w:szCs w:val="24"/>
               </w:rPr>
-            </w:pPr>
-            <w:r>
+              <w:t>November 11</w:t>
+            </w:r>
+          </w:p>
+        </w:tc>
+        <w:tc>
+          <w:tcPr>
+            <w:tcW w:w="2473" w:type="dxa"/>
+          </w:tcPr>
+          <w:p>
+            <w:pPr>
+              <w:spacing w:line="223" w:lineRule="exact"/>
               <w:rPr>
                 <w:sz w:val="24"/>
                 <w:szCs w:val="24"/>
               </w:rPr>
-              <w:t>Use Case 4</w:t>
-            </w:r>
-          </w:p>
-        </w:tc>
-        <w:tc>
-          <w:tcPr>
-            <w:tcW w:w="2473" w:type="dxa"/>
-          </w:tcPr>
-          <w:p>
-            <w:pPr>
-              <w:spacing w:line="223" w:lineRule="exact"/>
+            </w:pPr>
+            <w:r>
               <w:rPr>
                 <w:sz w:val="24"/>
                 <w:szCs w:val="24"/>
               </w:rPr>
-            </w:pPr>
-            <w:r>
+              <w:t>Use Case 4</w:t>
+            </w:r>
+          </w:p>
+        </w:tc>
+        <w:tc>
+          <w:tcPr>
+            <w:tcW w:w="2473" w:type="dxa"/>
+          </w:tcPr>
+          <w:p>
+            <w:pPr>
+              <w:spacing w:line="223" w:lineRule="exact"/>
               <w:rPr>
                 <w:sz w:val="24"/>
                 <w:szCs w:val="24"/>
               </w:rPr>
+            </w:pPr>
+            <w:r>
+              <w:rPr>
+                <w:sz w:val="24"/>
+                <w:szCs w:val="24"/>
+              </w:rPr>
               <w:t>1.1</w:t>
             </w:r>
           </w:p>
@@ -2455,8 +2508,17 @@
                 <w:sz w:val="24"/>
                 <w:szCs w:val="24"/>
               </w:rPr>
-              <w:t>Anastasiia Drozdova</w:t>
-            </w:r>
+              <w:t xml:space="preserve">Anastasiia </w:t>
+            </w:r>
+            <w:proofErr w:type="spellStart"/>
+            <w:r>
+              <w:rPr>
+                <w:sz w:val="24"/>
+                <w:szCs w:val="24"/>
+              </w:rPr>
+              <w:t>Drozdova</w:t>
+            </w:r>
+            <w:proofErr w:type="spellEnd"/>
           </w:p>
         </w:tc>
         <w:tc>
@@ -2575,8 +2637,8 @@
       </w:pPr>
     </w:p>
     <w:p>
-      <w:bookmarkStart w:id="3" w:name="page4"/>
-      <w:bookmarkEnd w:id="3"/>
+      <w:bookmarkStart w:id="2" w:name="page4"/>
+      <w:bookmarkEnd w:id="2"/>
       <w:r>
         <w:rPr>
           <w:b/>
@@ -2894,7 +2956,21 @@
           <w:sz w:val="24"/>
         </w:rPr>
         <w:tab/>
-        <w:t>Fitness data is must be scraped from Endomondo’s JSON data (requires login info)</w:t>
+        <w:t xml:space="preserve">Fitness data is must be scraped from </w:t>
+      </w:r>
+      <w:proofErr w:type="spellStart"/>
+      <w:r>
+        <w:rPr>
+          <w:sz w:val="24"/>
+        </w:rPr>
+        <w:t>Endomondo’s</w:t>
+      </w:r>
+      <w:proofErr w:type="spellEnd"/>
+      <w:r>
+        <w:rPr>
+          <w:sz w:val="24"/>
+        </w:rPr>
+        <w:t xml:space="preserve"> JSON data (requires login info)</w:t>
       </w:r>
     </w:p>
     <w:p>
@@ -3065,7 +3141,21 @@
           <w:sz w:val="24"/>
         </w:rPr>
         <w:tab/>
-        <w:t>Weather must be collect for Montreal or nearby region</w:t>
+        <w:t xml:space="preserve">Weather must be </w:t>
+      </w:r>
+      <w:proofErr w:type="gramStart"/>
+      <w:r>
+        <w:rPr>
+          <w:sz w:val="24"/>
+        </w:rPr>
+        <w:t>collect</w:t>
+      </w:r>
+      <w:proofErr w:type="gramEnd"/>
+      <w:r>
+        <w:rPr>
+          <w:sz w:val="24"/>
+        </w:rPr>
+        <w:t xml:space="preserve"> for Montreal or nearby region</w:t>
       </w:r>
     </w:p>
     <w:p>
@@ -3408,8 +3498,8 @@
           <w:szCs w:val="20"/>
         </w:rPr>
       </w:pPr>
-      <w:bookmarkStart w:id="4" w:name="page5"/>
-      <w:bookmarkEnd w:id="4"/>
+      <w:bookmarkStart w:id="3" w:name="page5"/>
+      <w:bookmarkEnd w:id="3"/>
       <w:r>
         <w:rPr>
           <w:rFonts w:eastAsia="Arial"/>
@@ -3448,27 +3538,126 @@
           <w:szCs w:val="20"/>
         </w:rPr>
       </w:pPr>
+      <w:proofErr w:type="gramStart"/>
       <w:r>
         <w:rPr>
           <w:sz w:val="20"/>
           <w:szCs w:val="20"/>
         </w:rPr>
-        <w:t xml:space="preserve">Directory : </w:t>
-      </w:r>
+        <w:t>Directory :</w:t>
+      </w:r>
+      <w:proofErr w:type="gramEnd"/>
       <w:r>
         <w:rPr>
           <w:sz w:val="20"/>
           <w:szCs w:val="20"/>
         </w:rPr>
-        <w:t>https://github.com/HagopA/354_android_fitness_app.git</w:t>
-      </w:r>
-    </w:p>
-    <w:p>
-      <w:pPr>
-        <w:spacing w:line="274" w:lineRule="exact"/>
+        <w:t xml:space="preserve"> </w:t>
+      </w:r>
+      <w:hyperlink r:id="rId10" w:history="1">
+        <w:r>
+          <w:rPr>
+            <w:rStyle w:val="Hyperlink"/>
+            <w:sz w:val="20"/>
+            <w:szCs w:val="20"/>
+          </w:rPr>
+          <w:t>https://github.com/HagopA/354_android_fitness_app.git</w:t>
+        </w:r>
+      </w:hyperlink>
+    </w:p>
+    <w:p>
+      <w:pPr>
+        <w:spacing w:line="200" w:lineRule="exact"/>
         <w:rPr>
           <w:sz w:val="20"/>
           <w:szCs w:val="20"/>
+        </w:rPr>
+      </w:pPr>
+    </w:p>
+    <w:p>
+      <w:pPr>
+        <w:spacing w:line="274" w:lineRule="exact"/>
+        <w:rPr>
+          <w:sz w:val="20"/>
+          <w:szCs w:val="20"/>
+          <w:lang w:val="fr-CA"/>
+        </w:rPr>
+      </w:pPr>
+      <w:r>
+        <w:rPr>
+          <w:sz w:val="20"/>
+          <w:szCs w:val="20"/>
+          <w:lang w:val="fr-CA"/>
+        </w:rPr>
+        <w:t xml:space="preserve">Log : </w:t>
+      </w:r>
+      <w:bookmarkStart w:id="4" w:name="_GoBack"/>
+      <w:bookmarkEnd w:id="4"/>
+      <w:r>
+        <w:rPr>
+          <w:sz w:val="20"/>
+          <w:szCs w:val="20"/>
+          <w:lang w:val="en-CA"/>
+        </w:rPr>
+        <w:fldChar w:fldCharType="begin"/>
+      </w:r>
+      <w:r>
+        <w:rPr>
+          <w:sz w:val="20"/>
+          <w:szCs w:val="20"/>
+          <w:lang w:val="fr-CA"/>
+        </w:rPr>
+        <w:instrText xml:space="preserve"> HYPERLINK "</w:instrText>
+      </w:r>
+      <w:r>
+        <w:rPr>
+          <w:sz w:val="20"/>
+          <w:szCs w:val="20"/>
+          <w:lang w:val="fr-CA"/>
+        </w:rPr>
+        <w:instrText>https://docs.google.com/spreadsheets/d/1TBsyVhUUI_bqF3xH7qQzn85kL65NP9RJX4kVpN4hxmg/edit#gid=1665744896</w:instrText>
+      </w:r>
+      <w:r>
+        <w:rPr>
+          <w:sz w:val="20"/>
+          <w:szCs w:val="20"/>
+          <w:lang w:val="fr-CA"/>
+        </w:rPr>
+        <w:instrText xml:space="preserve">" </w:instrText>
+      </w:r>
+      <w:r>
+        <w:rPr>
+          <w:sz w:val="20"/>
+          <w:szCs w:val="20"/>
+          <w:lang w:val="en-CA"/>
+        </w:rPr>
+        <w:fldChar w:fldCharType="separate"/>
+      </w:r>
+      <w:r>
+        <w:rPr>
+          <w:rStyle w:val="Hyperlink"/>
+          <w:sz w:val="20"/>
+          <w:szCs w:val="20"/>
+          <w:lang w:val="fr-CA"/>
+        </w:rPr>
+        <w:t>https://docs.google.com/spreadsheets/d/1TBsyVhUUI_bqF3xH7qQzn85kL65NP9RJX4kVpN4hxmg/edit#gid=1665744896</w:t>
+      </w:r>
+      <w:r>
+        <w:rPr>
+          <w:sz w:val="20"/>
+          <w:szCs w:val="20"/>
+          <w:lang w:val="en-CA"/>
+        </w:rPr>
+        <w:fldChar w:fldCharType="end"/>
+      </w:r>
+    </w:p>
+    <w:p>
+      <w:pPr>
+        <w:spacing w:line="274" w:lineRule="exact"/>
+        <w:rPr>
+          <w:sz w:val="20"/>
+          <w:szCs w:val="20"/>
+          <w:lang w:val="fr-CA"/>
         </w:rPr>
       </w:pPr>
     </w:p>
@@ -3556,6 +3745,7 @@
         </w:rPr>
         <w:t xml:space="preserve">The product is being developed for Introduction </w:t>
       </w:r>
+      <w:proofErr w:type="gramStart"/>
       <w:r>
         <w:rPr>
           <w:sz w:val="24"/>
@@ -3568,13 +3758,21 @@
           <w:sz w:val="24"/>
           <w:szCs w:val="20"/>
         </w:rPr>
-        <w:t xml:space="preserve">o </w:t>
-      </w:r>
+        <w:t>o</w:t>
+      </w:r>
+      <w:proofErr w:type="gramEnd"/>
       <w:r>
         <w:rPr>
           <w:sz w:val="24"/>
           <w:szCs w:val="20"/>
         </w:rPr>
+        <w:t xml:space="preserve"> </w:t>
+      </w:r>
+      <w:r>
+        <w:rPr>
+          <w:sz w:val="24"/>
+          <w:szCs w:val="20"/>
+        </w:rPr>
         <w:t>S</w:t>
       </w:r>
       <w:r>
@@ -3582,20 +3780,52 @@
           <w:sz w:val="24"/>
           <w:szCs w:val="20"/>
         </w:rPr>
-        <w:t xml:space="preserve">oftware class given by Juergen Rilling, Concordia University. </w:t>
-      </w:r>
+        <w:t xml:space="preserve">oftware class given by Juergen </w:t>
+      </w:r>
+      <w:proofErr w:type="spellStart"/>
       <w:r>
         <w:rPr>
           <w:sz w:val="24"/>
           <w:szCs w:val="20"/>
         </w:rPr>
-        <w:t xml:space="preserve">The FitnessApp will be an extension of Endomondo Application. The main goal of Fitness app is to analyze data correlation between the workout statistics and weather, </w:t>
-      </w:r>
+        <w:t>Rilling</w:t>
+      </w:r>
+      <w:proofErr w:type="spellEnd"/>
       <w:r>
         <w:rPr>
           <w:sz w:val="24"/>
           <w:szCs w:val="20"/>
         </w:rPr>
+        <w:t xml:space="preserve">, Concordia University. </w:t>
+      </w:r>
+      <w:r>
+        <w:rPr>
+          <w:sz w:val="24"/>
+          <w:szCs w:val="20"/>
+        </w:rPr>
+        <w:t xml:space="preserve">The </w:t>
+      </w:r>
+      <w:proofErr w:type="spellStart"/>
+      <w:r>
+        <w:rPr>
+          <w:sz w:val="24"/>
+          <w:szCs w:val="20"/>
+        </w:rPr>
+        <w:t>FitnessApp</w:t>
+      </w:r>
+      <w:proofErr w:type="spellEnd"/>
+      <w:r>
+        <w:rPr>
+          <w:sz w:val="24"/>
+          <w:szCs w:val="20"/>
+        </w:rPr>
+        <w:t xml:space="preserve"> will be an extension of Endomondo Application. The main goal of Fitness app is to analyze data correlation between the workout statistics and weather, </w:t>
+      </w:r>
+      <w:r>
+        <w:rPr>
+          <w:sz w:val="24"/>
+          <w:szCs w:val="20"/>
+        </w:rPr>
         <w:t>and to</w:t>
       </w:r>
       <w:r>
@@ -3603,7 +3833,23 @@
           <w:sz w:val="24"/>
           <w:szCs w:val="20"/>
         </w:rPr>
-        <w:t xml:space="preserve"> predict the next workout day for a specific user. The FitnessApp will have the following features:</w:t>
+        <w:t xml:space="preserve"> predict the next workout day for a specific user. The </w:t>
+      </w:r>
+      <w:proofErr w:type="spellStart"/>
+      <w:r>
+        <w:rPr>
+          <w:sz w:val="24"/>
+          <w:szCs w:val="20"/>
+        </w:rPr>
+        <w:t>FitnessApp</w:t>
+      </w:r>
+      <w:proofErr w:type="spellEnd"/>
+      <w:r>
+        <w:rPr>
+          <w:sz w:val="24"/>
+          <w:szCs w:val="20"/>
+        </w:rPr>
+        <w:t xml:space="preserve"> will have the following features:</w:t>
       </w:r>
     </w:p>
     <w:p>
@@ -3619,7 +3865,7 @@
     </w:p>
     <w:p>
       <w:pPr>
-        <w:pStyle w:val="Paragraphedeliste"/>
+        <w:pStyle w:val="ListParagraph"/>
         <w:numPr>
           <w:ilvl w:val="0"/>
           <w:numId w:val="10"/>
@@ -3644,7 +3890,7 @@
     </w:p>
     <w:p>
       <w:pPr>
-        <w:pStyle w:val="Paragraphedeliste"/>
+        <w:pStyle w:val="ListParagraph"/>
         <w:numPr>
           <w:ilvl w:val="0"/>
           <w:numId w:val="10"/>
@@ -3668,7 +3914,7 @@
     </w:p>
     <w:p>
       <w:pPr>
-        <w:pStyle w:val="Paragraphedeliste"/>
+        <w:pStyle w:val="ListParagraph"/>
         <w:numPr>
           <w:ilvl w:val="0"/>
           <w:numId w:val="10"/>
@@ -4751,9 +4997,9 @@
               </wp:anchor>
             </w:drawing>
           </mc:Choice>
-          <mc:Fallback xmlns:cx="http://schemas.microsoft.com/office/drawing/2014/chartex" xmlns:cx1="http://schemas.microsoft.com/office/drawing/2015/9/8/chartex" xmlns:cx2="http://schemas.microsoft.com/office/drawing/2015/10/21/chartex" xmlns:cx3="http://schemas.microsoft.com/office/drawing/2016/5/9/chartex" xmlns:cx4="http://schemas.microsoft.com/office/drawing/2016/5/10/chartex" xmlns:cx5="http://schemas.microsoft.com/office/drawing/2016/5/11/chartex" xmlns:cx6="http://schemas.microsoft.com/office/drawing/2016/5/12/chartex" xmlns:cx7="http://schemas.microsoft.com/office/drawing/2016/5/13/chartex" xmlns:cx8="http://schemas.microsoft.com/office/drawing/2016/5/14/chartex" xmlns:aink="http://schemas.microsoft.com/office/drawing/2016/ink" xmlns:am3d="http://schemas.microsoft.com/office/drawing/2017/model3d" xmlns:w15="http://schemas.microsoft.com/office/word/2012/wordml" xmlns:w16cid="http://schemas.microsoft.com/office/word/2016/wordml/cid" xmlns:w16se="http://schemas.microsoft.com/office/word/2015/wordml/symex">
+          <mc:Fallback>
             <w:pict>
-              <v:line w14:anchorId="3DF2BF0D" id="Shape 6" o:spid="_x0000_s1026" style="position:absolute;z-index:-251665408;visibility:visible;mso-wrap-style:square;mso-wrap-distance-left:9pt;mso-wrap-distance-top:0;mso-wrap-distance-right:9pt;mso-wrap-distance-bottom:0;mso-position-horizontal:absolute;mso-position-horizontal-relative:text;mso-position-vertical:absolute;mso-position-vertical-relative:text" from="493.7pt,3.15pt" to="493.7pt,290.2pt" o:gfxdata="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" o:allowincell="f" filled="t" strokeweight=".48pt">
+              <v:line w14:anchorId="77066744" id="Shape 6" o:spid="_x0000_s1026" style="position:absolute;z-index:-251665408;visibility:visible;mso-wrap-style:square;mso-wrap-distance-left:9pt;mso-wrap-distance-top:0;mso-wrap-distance-right:9pt;mso-wrap-distance-bottom:0;mso-position-horizontal:absolute;mso-position-horizontal-relative:text;mso-position-vertical:absolute;mso-position-vertical-relative:text" from="493.7pt,3.15pt" to="493.7pt,290.2pt" o:gfxdata="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" o:allowincell="f" filled="t" strokeweight=".48pt">
                 <v:stroke joinstyle="miter"/>
                 <o:lock v:ext="edit" shapetype="f"/>
               </v:line>
@@ -4819,9 +5065,9 @@
               </wp:anchor>
             </w:drawing>
           </mc:Choice>
-          <mc:Fallback xmlns:cx="http://schemas.microsoft.com/office/drawing/2014/chartex" xmlns:cx1="http://schemas.microsoft.com/office/drawing/2015/9/8/chartex" xmlns:cx2="http://schemas.microsoft.com/office/drawing/2015/10/21/chartex" xmlns:cx3="http://schemas.microsoft.com/office/drawing/2016/5/9/chartex" xmlns:cx4="http://schemas.microsoft.com/office/drawing/2016/5/10/chartex" xmlns:cx5="http://schemas.microsoft.com/office/drawing/2016/5/11/chartex" xmlns:cx6="http://schemas.microsoft.com/office/drawing/2016/5/12/chartex" xmlns:cx7="http://schemas.microsoft.com/office/drawing/2016/5/13/chartex" xmlns:cx8="http://schemas.microsoft.com/office/drawing/2016/5/14/chartex" xmlns:aink="http://schemas.microsoft.com/office/drawing/2016/ink" xmlns:am3d="http://schemas.microsoft.com/office/drawing/2017/model3d" xmlns:w15="http://schemas.microsoft.com/office/word/2012/wordml" xmlns:w16cid="http://schemas.microsoft.com/office/word/2016/wordml/cid" xmlns:w16se="http://schemas.microsoft.com/office/word/2015/wordml/symex">
+          <mc:Fallback>
             <w:pict>
-              <v:line w14:anchorId="33781B5B" id="Shape 7" o:spid="_x0000_s1026" style="position:absolute;z-index:-251664384;visibility:visible;mso-wrap-style:square;mso-wrap-distance-left:9pt;mso-wrap-distance-top:0;mso-wrap-distance-right:9pt;mso-wrap-distance-bottom:0;mso-position-horizontal:absolute;mso-position-horizontal-relative:text;mso-position-vertical:absolute;mso-position-vertical-relative:text" from=".4pt,3.15pt" to=".4pt,290.2pt" o:gfxdata="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" o:allowincell="f" filled="t" strokeweight=".48pt">
+              <v:line w14:anchorId="0B954B4B" id="Shape 7" o:spid="_x0000_s1026" style="position:absolute;z-index:-251664384;visibility:visible;mso-wrap-style:square;mso-wrap-distance-left:9pt;mso-wrap-distance-top:0;mso-wrap-distance-right:9pt;mso-wrap-distance-bottom:0;mso-position-horizontal:absolute;mso-position-horizontal-relative:text;mso-position-vertical:absolute;mso-position-vertical-relative:text" from=".4pt,3.15pt" to=".4pt,290.2pt" o:gfxdata="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" o:allowincell="f" filled="t" strokeweight=".48pt">
                 <v:stroke joinstyle="miter"/>
                 <o:lock v:ext="edit" shapetype="f"/>
               </v:line>
@@ -11832,9 +12078,9 @@
               </wp:anchor>
             </w:drawing>
           </mc:Choice>
-          <mc:Fallback xmlns:cx="http://schemas.microsoft.com/office/drawing/2014/chartex" xmlns:cx1="http://schemas.microsoft.com/office/drawing/2015/9/8/chartex" xmlns:cx2="http://schemas.microsoft.com/office/drawing/2015/10/21/chartex" xmlns:cx3="http://schemas.microsoft.com/office/drawing/2016/5/9/chartex" xmlns:cx4="http://schemas.microsoft.com/office/drawing/2016/5/10/chartex" xmlns:cx5="http://schemas.microsoft.com/office/drawing/2016/5/11/chartex" xmlns:cx6="http://schemas.microsoft.com/office/drawing/2016/5/12/chartex" xmlns:cx7="http://schemas.microsoft.com/office/drawing/2016/5/13/chartex" xmlns:cx8="http://schemas.microsoft.com/office/drawing/2016/5/14/chartex" xmlns:aink="http://schemas.microsoft.com/office/drawing/2016/ink" xmlns:am3d="http://schemas.microsoft.com/office/drawing/2017/model3d" xmlns:w15="http://schemas.microsoft.com/office/word/2012/wordml" xmlns:w16cid="http://schemas.microsoft.com/office/word/2016/wordml/cid" xmlns:w16se="http://schemas.microsoft.com/office/word/2015/wordml/symex">
+          <mc:Fallback>
             <w:pict>
-              <v:line w14:anchorId="19E6E75F" id="Shape 8" o:spid="_x0000_s1026" style="position:absolute;z-index:-251663360;visibility:visible;mso-wrap-style:square;mso-wrap-distance-left:9pt;mso-wrap-distance-top:0;mso-wrap-distance-right:9pt;mso-wrap-distance-bottom:0;mso-position-horizontal:absolute;mso-position-horizontal-relative:text;mso-position-vertical:absolute;mso-position-vertical-relative:text" from="254.95pt,-49.45pt" to="254.95pt,.55pt" o:gfxdata="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" o:allowincell="f" filled="t" strokeweight=".16931mm">
+              <v:line w14:anchorId="31B3A65C" id="Shape 8" o:spid="_x0000_s1026" style="position:absolute;z-index:-251663360;visibility:visible;mso-wrap-style:square;mso-wrap-distance-left:9pt;mso-wrap-distance-top:0;mso-wrap-distance-right:9pt;mso-wrap-distance-bottom:0;mso-position-horizontal:absolute;mso-position-horizontal-relative:text;mso-position-vertical:absolute;mso-position-vertical-relative:text" from="254.95pt,-49.45pt" to="254.95pt,.55pt" o:gfxdata="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" o:allowincell="f" filled="t" strokeweight=".16931mm">
                 <v:stroke joinstyle="miter"/>
                 <o:lock v:ext="edit" shapetype="f"/>
               </v:line>
@@ -11900,9 +12146,9 @@
               </wp:anchor>
             </w:drawing>
           </mc:Choice>
-          <mc:Fallback xmlns:cx="http://schemas.microsoft.com/office/drawing/2014/chartex" xmlns:cx1="http://schemas.microsoft.com/office/drawing/2015/9/8/chartex" xmlns:cx2="http://schemas.microsoft.com/office/drawing/2015/10/21/chartex" xmlns:cx3="http://schemas.microsoft.com/office/drawing/2016/5/9/chartex" xmlns:cx4="http://schemas.microsoft.com/office/drawing/2016/5/10/chartex" xmlns:cx5="http://schemas.microsoft.com/office/drawing/2016/5/11/chartex" xmlns:cx6="http://schemas.microsoft.com/office/drawing/2016/5/12/chartex" xmlns:cx7="http://schemas.microsoft.com/office/drawing/2016/5/13/chartex" xmlns:cx8="http://schemas.microsoft.com/office/drawing/2016/5/14/chartex" xmlns:aink="http://schemas.microsoft.com/office/drawing/2016/ink" xmlns:am3d="http://schemas.microsoft.com/office/drawing/2017/model3d" xmlns:w15="http://schemas.microsoft.com/office/word/2012/wordml" xmlns:w16cid="http://schemas.microsoft.com/office/word/2016/wordml/cid" xmlns:w16se="http://schemas.microsoft.com/office/word/2015/wordml/symex">
+          <mc:Fallback>
             <w:pict>
-              <v:line w14:anchorId="3AC17733" id="Shape 9" o:spid="_x0000_s1026" style="position:absolute;z-index:-251662336;visibility:visible;mso-wrap-style:square;mso-wrap-distance-left:9pt;mso-wrap-distance-top:0;mso-wrap-distance-right:9pt;mso-wrap-distance-bottom:0;mso-position-horizontal:absolute;mso-position-horizontal-relative:text;mso-position-vertical:absolute;mso-position-vertical-relative:text" from="287.85pt,-49.45pt" to="287.85pt,.55pt" o:gfxdata="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" o:allowincell="f" filled="t" strokeweight=".48pt">
+              <v:line w14:anchorId="580470B5" id="Shape 9" o:spid="_x0000_s1026" style="position:absolute;z-index:-251662336;visibility:visible;mso-wrap-style:square;mso-wrap-distance-left:9pt;mso-wrap-distance-top:0;mso-wrap-distance-right:9pt;mso-wrap-distance-bottom:0;mso-position-horizontal:absolute;mso-position-horizontal-relative:text;mso-position-vertical:absolute;mso-position-vertical-relative:text" from="287.85pt,-49.45pt" to="287.85pt,.55pt" o:gfxdata="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" o:allowincell="f" filled="t" strokeweight=".48pt">
                 <v:stroke joinstyle="miter"/>
                 <o:lock v:ext="edit" shapetype="f"/>
               </v:line>
@@ -11968,9 +12214,9 @@
               </wp:anchor>
             </w:drawing>
           </mc:Choice>
-          <mc:Fallback xmlns:cx="http://schemas.microsoft.com/office/drawing/2014/chartex" xmlns:cx1="http://schemas.microsoft.com/office/drawing/2015/9/8/chartex" xmlns:cx2="http://schemas.microsoft.com/office/drawing/2015/10/21/chartex" xmlns:cx3="http://schemas.microsoft.com/office/drawing/2016/5/9/chartex" xmlns:cx4="http://schemas.microsoft.com/office/drawing/2016/5/10/chartex" xmlns:cx5="http://schemas.microsoft.com/office/drawing/2016/5/11/chartex" xmlns:cx6="http://schemas.microsoft.com/office/drawing/2016/5/12/chartex" xmlns:cx7="http://schemas.microsoft.com/office/drawing/2016/5/13/chartex" xmlns:cx8="http://schemas.microsoft.com/office/drawing/2016/5/14/chartex" xmlns:aink="http://schemas.microsoft.com/office/drawing/2016/ink" xmlns:am3d="http://schemas.microsoft.com/office/drawing/2017/model3d" xmlns:w15="http://schemas.microsoft.com/office/word/2012/wordml" xmlns:w16cid="http://schemas.microsoft.com/office/word/2016/wordml/cid" xmlns:w16se="http://schemas.microsoft.com/office/word/2015/wordml/symex">
+          <mc:Fallback>
             <w:pict>
-              <v:line w14:anchorId="4314044B" id="Shape 10" o:spid="_x0000_s1026" style="position:absolute;z-index:-251661312;visibility:visible;mso-wrap-style:square;mso-wrap-distance-left:9pt;mso-wrap-distance-top:0;mso-wrap-distance-right:9pt;mso-wrap-distance-bottom:0;mso-position-horizontal:absolute;mso-position-horizontal-relative:text;mso-position-vertical:absolute;mso-position-vertical-relative:text" from="430.3pt,-49.45pt" to="430.3pt,.55pt" o:gfxdata="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" o:allowincell="f" filled="t" strokeweight=".48pt">
+              <v:line w14:anchorId="4EDF8C79" id="Shape 10" o:spid="_x0000_s1026" style="position:absolute;z-index:-251661312;visibility:visible;mso-wrap-style:square;mso-wrap-distance-left:9pt;mso-wrap-distance-top:0;mso-wrap-distance-right:9pt;mso-wrap-distance-bottom:0;mso-position-horizontal:absolute;mso-position-horizontal-relative:text;mso-position-vertical:absolute;mso-position-vertical-relative:text" from="430.3pt,-49.45pt" to="430.3pt,.55pt" o:gfxdata="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" o:allowincell="f" filled="t" strokeweight=".48pt">
                 <v:stroke joinstyle="miter"/>
                 <o:lock v:ext="edit" shapetype="f"/>
               </v:line>
@@ -12036,9 +12282,9 @@
               </wp:anchor>
             </w:drawing>
           </mc:Choice>
-          <mc:Fallback xmlns:cx="http://schemas.microsoft.com/office/drawing/2014/chartex" xmlns:cx1="http://schemas.microsoft.com/office/drawing/2015/9/8/chartex" xmlns:cx2="http://schemas.microsoft.com/office/drawing/2015/10/21/chartex" xmlns:cx3="http://schemas.microsoft.com/office/drawing/2016/5/9/chartex" xmlns:cx4="http://schemas.microsoft.com/office/drawing/2016/5/10/chartex" xmlns:cx5="http://schemas.microsoft.com/office/drawing/2016/5/11/chartex" xmlns:cx6="http://schemas.microsoft.com/office/drawing/2016/5/12/chartex" xmlns:cx7="http://schemas.microsoft.com/office/drawing/2016/5/13/chartex" xmlns:cx8="http://schemas.microsoft.com/office/drawing/2016/5/14/chartex" xmlns:aink="http://schemas.microsoft.com/office/drawing/2016/ink" xmlns:am3d="http://schemas.microsoft.com/office/drawing/2017/model3d" xmlns:w15="http://schemas.microsoft.com/office/word/2012/wordml" xmlns:w16cid="http://schemas.microsoft.com/office/word/2016/wordml/cid" xmlns:w16se="http://schemas.microsoft.com/office/word/2015/wordml/symex">
+          <mc:Fallback>
             <w:pict>
-              <v:line w14:anchorId="1E9E7F65" id="Shape 11" o:spid="_x0000_s1026" style="position:absolute;z-index:-251660288;visibility:visible;mso-wrap-style:square;mso-wrap-distance-left:9pt;mso-wrap-distance-top:0;mso-wrap-distance-right:9pt;mso-wrap-distance-bottom:0;mso-position-horizontal:absolute;mso-position-horizontal-relative:text;mso-position-vertical:absolute;mso-position-vertical-relative:text" from="200.8pt,-49.45pt" to="200.8pt,.55pt" o:gfxdata="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" o:allowincell="f" filled="t" strokeweight=".48pt">
+              <v:line w14:anchorId="7D40484C" id="Shape 11" o:spid="_x0000_s1026" style="position:absolute;z-index:-251660288;visibility:visible;mso-wrap-style:square;mso-wrap-distance-left:9pt;mso-wrap-distance-top:0;mso-wrap-distance-right:9pt;mso-wrap-distance-bottom:0;mso-position-horizontal:absolute;mso-position-horizontal-relative:text;mso-position-vertical:absolute;mso-position-vertical-relative:text" from="200.8pt,-49.45pt" to="200.8pt,.55pt" o:gfxdata="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" o:allowincell="f" filled="t" strokeweight=".48pt">
                 <v:stroke joinstyle="miter"/>
                 <o:lock v:ext="edit" shapetype="f"/>
               </v:line>
@@ -12104,9 +12350,9 @@
               </wp:anchor>
             </w:drawing>
           </mc:Choice>
-          <mc:Fallback xmlns:cx="http://schemas.microsoft.com/office/drawing/2014/chartex" xmlns:cx1="http://schemas.microsoft.com/office/drawing/2015/9/8/chartex" xmlns:cx2="http://schemas.microsoft.com/office/drawing/2015/10/21/chartex" xmlns:cx3="http://schemas.microsoft.com/office/drawing/2016/5/9/chartex" xmlns:cx4="http://schemas.microsoft.com/office/drawing/2016/5/10/chartex" xmlns:cx5="http://schemas.microsoft.com/office/drawing/2016/5/11/chartex" xmlns:cx6="http://schemas.microsoft.com/office/drawing/2016/5/12/chartex" xmlns:cx7="http://schemas.microsoft.com/office/drawing/2016/5/13/chartex" xmlns:cx8="http://schemas.microsoft.com/office/drawing/2016/5/14/chartex" xmlns:aink="http://schemas.microsoft.com/office/drawing/2016/ink" xmlns:am3d="http://schemas.microsoft.com/office/drawing/2017/model3d" xmlns:w15="http://schemas.microsoft.com/office/word/2012/wordml" xmlns:w16cid="http://schemas.microsoft.com/office/word/2016/wordml/cid" xmlns:w16se="http://schemas.microsoft.com/office/word/2015/wordml/symex">
+          <mc:Fallback>
             <w:pict>
-              <v:line w14:anchorId="2B20857B" id="Shape 12" o:spid="_x0000_s1026" style="position:absolute;z-index:-251659264;visibility:visible;mso-wrap-style:square;mso-wrap-distance-left:9pt;mso-wrap-distance-top:0;mso-wrap-distance-right:9pt;mso-wrap-distance-bottom:0;mso-position-horizontal:absolute;mso-position-horizontal-relative:text;mso-position-vertical:absolute;mso-position-vertical-relative:text" from="335.25pt,-49.45pt" to="335.25pt,.55pt" o:gfxdata="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" o:allowincell="f" filled="t" strokeweight=".16931mm">
+              <v:line w14:anchorId="753C2925" id="Shape 12" o:spid="_x0000_s1026" style="position:absolute;z-index:-251659264;visibility:visible;mso-wrap-style:square;mso-wrap-distance-left:9pt;mso-wrap-distance-top:0;mso-wrap-distance-right:9pt;mso-wrap-distance-bottom:0;mso-position-horizontal:absolute;mso-position-horizontal-relative:text;mso-position-vertical:absolute;mso-position-vertical-relative:text" from="335.25pt,-49.45pt" to="335.25pt,.55pt" o:gfxdata="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" o:allowincell="f" filled="t" strokeweight=".16931mm">
                 <v:stroke joinstyle="miter"/>
                 <o:lock v:ext="edit" shapetype="f"/>
               </v:line>
@@ -12172,9 +12418,9 @@
               </wp:anchor>
             </w:drawing>
           </mc:Choice>
-          <mc:Fallback xmlns:cx="http://schemas.microsoft.com/office/drawing/2014/chartex" xmlns:cx1="http://schemas.microsoft.com/office/drawing/2015/9/8/chartex" xmlns:cx2="http://schemas.microsoft.com/office/drawing/2015/10/21/chartex" xmlns:cx3="http://schemas.microsoft.com/office/drawing/2016/5/9/chartex" xmlns:cx4="http://schemas.microsoft.com/office/drawing/2016/5/10/chartex" xmlns:cx5="http://schemas.microsoft.com/office/drawing/2016/5/11/chartex" xmlns:cx6="http://schemas.microsoft.com/office/drawing/2016/5/12/chartex" xmlns:cx7="http://schemas.microsoft.com/office/drawing/2016/5/13/chartex" xmlns:cx8="http://schemas.microsoft.com/office/drawing/2016/5/14/chartex" xmlns:aink="http://schemas.microsoft.com/office/drawing/2016/ink" xmlns:am3d="http://schemas.microsoft.com/office/drawing/2017/model3d" xmlns:w15="http://schemas.microsoft.com/office/word/2012/wordml" xmlns:w16cid="http://schemas.microsoft.com/office/word/2016/wordml/cid" xmlns:w16se="http://schemas.microsoft.com/office/word/2015/wordml/symex">
+          <mc:Fallback>
             <w:pict>
-              <v:line w14:anchorId="7016E559" id="Shape 13" o:spid="_x0000_s1026" style="position:absolute;z-index:-251658240;visibility:visible;mso-wrap-style:square;mso-wrap-distance-left:9pt;mso-wrap-distance-top:0;mso-wrap-distance-right:9pt;mso-wrap-distance-bottom:0;mso-position-horizontal:absolute;mso-position-horizontal-relative:text;mso-position-vertical:absolute;mso-position-vertical-relative:text" from="370.05pt,-49.45pt" to="370.05pt,.55pt" o:gfxdata="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" o:allowincell="f" filled="t" strokeweight=".16931mm">
+              <v:line w14:anchorId="58B2A0C6" id="Shape 13" o:spid="_x0000_s1026" style="position:absolute;z-index:-251658240;visibility:visible;mso-wrap-style:square;mso-wrap-distance-left:9pt;mso-wrap-distance-top:0;mso-wrap-distance-right:9pt;mso-wrap-distance-bottom:0;mso-position-horizontal:absolute;mso-position-horizontal-relative:text;mso-position-vertical:absolute;mso-position-vertical-relative:text" from="370.05pt,-49.45pt" to="370.05pt,.55pt" o:gfxdata="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" o:allowincell="f" filled="t" strokeweight=".16931mm">
                 <v:stroke joinstyle="miter"/>
                 <o:lock v:ext="edit" shapetype="f"/>
               </v:line>
@@ -12260,9 +12506,9 @@
               </wp:anchor>
             </w:drawing>
           </mc:Choice>
-          <mc:Fallback xmlns:cx="http://schemas.microsoft.com/office/drawing/2014/chartex" xmlns:cx1="http://schemas.microsoft.com/office/drawing/2015/9/8/chartex" xmlns:cx2="http://schemas.microsoft.com/office/drawing/2015/10/21/chartex" xmlns:cx3="http://schemas.microsoft.com/office/drawing/2016/5/9/chartex" xmlns:cx4="http://schemas.microsoft.com/office/drawing/2016/5/10/chartex" xmlns:cx5="http://schemas.microsoft.com/office/drawing/2016/5/11/chartex" xmlns:cx6="http://schemas.microsoft.com/office/drawing/2016/5/12/chartex" xmlns:cx7="http://schemas.microsoft.com/office/drawing/2016/5/13/chartex" xmlns:cx8="http://schemas.microsoft.com/office/drawing/2016/5/14/chartex" xmlns:aink="http://schemas.microsoft.com/office/drawing/2016/ink" xmlns:am3d="http://schemas.microsoft.com/office/drawing/2017/model3d" xmlns:w15="http://schemas.microsoft.com/office/word/2012/wordml" xmlns:w16cid="http://schemas.microsoft.com/office/word/2016/wordml/cid" xmlns:w16se="http://schemas.microsoft.com/office/word/2015/wordml/symex">
+          <mc:Fallback>
             <w:pict>
-              <v:line w14:anchorId="4399B3F7" id="Shape 14" o:spid="_x0000_s1026" style="position:absolute;z-index:-251657216;visibility:visible;mso-wrap-style:square;mso-wrap-distance-left:9pt;mso-wrap-distance-top:0;mso-wrap-distance-right:9pt;mso-wrap-distance-bottom:0;mso-position-horizontal:absolute;mso-position-horizontal-relative:text;mso-position-vertical:absolute;mso-position-vertical-relative:text" from=".15pt,-29.1pt" to="493.95pt,-29.1pt" o:gfxdata="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" o:allowincell="f" filled="t" strokeweight=".16931mm">
+              <v:line w14:anchorId="184266CA" id="Shape 14" o:spid="_x0000_s1026" style="position:absolute;z-index:-251657216;visibility:visible;mso-wrap-style:square;mso-wrap-distance-left:9pt;mso-wrap-distance-top:0;mso-wrap-distance-right:9pt;mso-wrap-distance-bottom:0;mso-position-horizontal:absolute;mso-position-horizontal-relative:text;mso-position-vertical:absolute;mso-position-vertical-relative:text" from=".15pt,-29.1pt" to="493.95pt,-29.1pt" o:gfxdata="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" o:allowincell="f" filled="t" strokeweight=".16931mm">
                 <v:stroke joinstyle="miter"/>
                 <o:lock v:ext="edit" shapetype="f"/>
               </v:line>
@@ -12401,6 +12647,7 @@
           <w:szCs w:val="23"/>
         </w:rPr>
       </w:pPr>
+      <w:proofErr w:type="spellStart"/>
       <w:r>
         <w:rPr>
           <w:rFonts w:ascii="Arial" w:eastAsia="Arial" w:hAnsi="Arial" w:cs="Arial"/>
@@ -12409,6 +12656,7 @@
         </w:rPr>
         <w:t>FitnessApp</w:t>
       </w:r>
+      <w:proofErr w:type="spellEnd"/>
       <w:r>
         <w:rPr>
           <w:rFonts w:ascii="Arial" w:eastAsia="Arial" w:hAnsi="Arial" w:cs="Arial"/>
@@ -13184,7 +13432,15 @@
           </w:tcPr>
           <w:p>
             <w:r>
-              <w:t>User is logged into the system  or the login button is disabled.</w:t>
+              <w:t xml:space="preserve">User is logged into the </w:t>
+            </w:r>
+            <w:proofErr w:type="gramStart"/>
+            <w:r>
+              <w:t>system  or</w:t>
+            </w:r>
+            <w:proofErr w:type="gramEnd"/>
+            <w:r>
+              <w:t xml:space="preserve"> the login button is disabled.</w:t>
             </w:r>
           </w:p>
         </w:tc>
@@ -14268,7 +14524,7 @@
                     </a:ln>
                     <a:extLst>
                       <a:ext uri="{53640926-AAD7-44d8-BBD7-CCE9431645EC}">
-                        <a14:shadowObscured xmlns:a14="http://schemas.microsoft.com/office/drawing/2010/main"/>
+                        <a14:shadowObscured xmlns:a14="http://schemas.microsoft.com/office/drawing/2010/main" xmlns:w="http://schemas.openxmlformats.org/wordprocessingml/2006/main" xmlns:w10="urn:schemas-microsoft-com:office:word" xmlns:v="urn:schemas-microsoft-com:vml" xmlns:o="urn:schemas-microsoft-com:office:office" xmlns:mv="urn:schemas-microsoft-com:mac:vml" xmlns:mo="http://schemas.microsoft.com/office/mac/office/2008/main" xmlns=""/>
                       </a:ext>
                     </a:extLst>
                   </pic:spPr>
@@ -15557,7 +15813,7 @@
             <w:hyperlink r:id="rId16" w:history="1">
               <w:r>
                 <w:rPr>
-                  <w:rStyle w:val="Lienhypertexte"/>
+                  <w:rStyle w:val="Hyperlink"/>
                 </w:rPr>
                 <w:t>https://www.endomondo.com/forgotpassword</w:t>
               </w:r>
@@ -15902,7 +16158,25 @@
           <w:sz w:val="24"/>
           <w:szCs w:val="24"/>
         </w:rPr>
-        <w:t>Sequence Diagram With GRASP Pattern</w:t>
+        <w:t xml:space="preserve">Sequence Diagram </w:t>
+      </w:r>
+      <w:proofErr w:type="gramStart"/>
+      <w:r>
+        <w:rPr>
+          <w:rFonts w:ascii="Arial" w:eastAsia="Arial" w:hAnsi="Arial" w:cs="Arial"/>
+          <w:sz w:val="24"/>
+          <w:szCs w:val="24"/>
+        </w:rPr>
+        <w:t>With</w:t>
+      </w:r>
+      <w:proofErr w:type="gramEnd"/>
+      <w:r>
+        <w:rPr>
+          <w:rFonts w:ascii="Arial" w:eastAsia="Arial" w:hAnsi="Arial" w:cs="Arial"/>
+          <w:sz w:val="24"/>
+          <w:szCs w:val="24"/>
+        </w:rPr>
+        <w:t xml:space="preserve"> GRASP Pattern</w:t>
       </w:r>
     </w:p>
     <w:p>
@@ -15933,8 +16207,20 @@
           <w:sz w:val="24"/>
           <w:szCs w:val="24"/>
         </w:rPr>
-        <w:t>3.2.3. Use Case 3 –  Filter</w:t>
-      </w:r>
+        <w:t xml:space="preserve">3.2.3. Use Case 3 </w:t>
+      </w:r>
+      <w:proofErr w:type="gramStart"/>
+      <w:r>
+        <w:rPr>
+          <w:rFonts w:ascii="Arial" w:eastAsia="Arial" w:hAnsi="Arial" w:cs="Arial"/>
+          <w:b/>
+          <w:bCs/>
+          <w:sz w:val="24"/>
+          <w:szCs w:val="24"/>
+        </w:rPr>
+        <w:t>–  Filter</w:t>
+      </w:r>
+      <w:proofErr w:type="gramEnd"/>
       <w:r>
         <w:rPr>
           <w:rFonts w:ascii="Arial" w:eastAsia="Arial" w:hAnsi="Arial" w:cs="Arial"/>
@@ -17446,8 +17732,20 @@
           <w:szCs w:val="24"/>
         </w:rPr>
         <w:lastRenderedPageBreak/>
-        <w:t>3.2.4. Use Case 4 –  Summary</w:t>
-      </w:r>
+        <w:t xml:space="preserve">3.2.4. Use Case 4 </w:t>
+      </w:r>
+      <w:proofErr w:type="gramStart"/>
+      <w:r>
+        <w:rPr>
+          <w:rFonts w:ascii="Arial" w:eastAsia="Arial" w:hAnsi="Arial" w:cs="Arial"/>
+          <w:b/>
+          <w:bCs/>
+          <w:sz w:val="24"/>
+          <w:szCs w:val="24"/>
+        </w:rPr>
+        <w:t>–  Summary</w:t>
+      </w:r>
+      <w:proofErr w:type="gramEnd"/>
       <w:r>
         <w:rPr>
           <w:rFonts w:ascii="Arial" w:eastAsia="Arial" w:hAnsi="Arial" w:cs="Arial"/>
@@ -17494,7 +17792,7 @@
     </w:p>
     <w:tbl>
       <w:tblPr>
-        <w:tblStyle w:val="GridTable1Light"/>
+        <w:tblStyle w:val="GridTable1Light1"/>
         <w:tblpPr w:leftFromText="180" w:rightFromText="180" w:vertAnchor="page" w:horzAnchor="margin" w:tblpXSpec="center" w:tblpY="1816"/>
         <w:tblW w:w="10639" w:type="dxa"/>
         <w:tblLook w:val="0600" w:firstRow="0" w:lastRow="0" w:firstColumn="0" w:lastColumn="0" w:noHBand="1" w:noVBand="1"/>
@@ -17763,12 +18061,14 @@
               </w:rPr>
               <w:t xml:space="preserve">Workouts Database, </w:t>
             </w:r>
+            <w:proofErr w:type="spellStart"/>
             <w:r>
               <w:rPr>
                 <w:iCs/>
               </w:rPr>
               <w:t>GraphView</w:t>
             </w:r>
+            <w:proofErr w:type="spellEnd"/>
             <w:r>
               <w:rPr>
                 <w:iCs/>
@@ -18867,12 +19167,14 @@
               </w:rPr>
               <w:t xml:space="preserve">Workouts Database, </w:t>
             </w:r>
+            <w:proofErr w:type="spellStart"/>
             <w:r>
               <w:rPr>
                 <w:iCs/>
               </w:rPr>
               <w:t>GraphView</w:t>
             </w:r>
+            <w:proofErr w:type="spellEnd"/>
             <w:r>
               <w:rPr>
                 <w:iCs/>
@@ -20007,7 +20309,25 @@
           <w:sz w:val="24"/>
           <w:szCs w:val="24"/>
         </w:rPr>
-        <w:t xml:space="preserve">To present the statistical analyses of the workouts to the user different libraries will be used to organize the data points in different libraries. GraphView library will be one of the libraries that will allow to plot the average speed time of the user   with respect to time.   </w:t>
+        <w:t xml:space="preserve">To present the statistical analyses of the workouts to the user different libraries will be used to organize the data points in different libraries. </w:t>
+      </w:r>
+      <w:proofErr w:type="spellStart"/>
+      <w:r>
+        <w:rPr>
+          <w:rFonts w:eastAsia="Times New Roman"/>
+          <w:sz w:val="24"/>
+          <w:szCs w:val="24"/>
+        </w:rPr>
+        <w:t>GraphView</w:t>
+      </w:r>
+      <w:proofErr w:type="spellEnd"/>
+      <w:r>
+        <w:rPr>
+          <w:rFonts w:eastAsia="Times New Roman"/>
+          <w:sz w:val="24"/>
+          <w:szCs w:val="24"/>
+        </w:rPr>
+        <w:t xml:space="preserve"> library will be one of the libraries that will allow to plot the average speed time of the user   with respect to time.   </w:t>
       </w:r>
       <w:bookmarkStart w:id="18" w:name="page20"/>
       <w:bookmarkEnd w:id="18"/>
@@ -20024,7 +20344,7 @@
 </file>
 
 <file path=word/endnotes.xml><?xml version="1.0" encoding="utf-8"?>
-<w:endnotes xmlns:wpc="http://schemas.microsoft.com/office/word/2010/wordprocessingCanvas" xmlns:mo="http://schemas.microsoft.com/office/mac/office/2008/main" xmlns:mc="http://schemas.openxmlformats.org/markup-compatibility/2006" xmlns:mv="urn:schemas-microsoft-com:mac:vml" xmlns:o="urn:schemas-microsoft-com:office:office" xmlns:r="http://schemas.openxmlformats.org/officeDocument/2006/relationships" xmlns:m="http://schemas.openxmlformats.org/officeDocument/2006/math" xmlns:v="urn:schemas-microsoft-com:vml" xmlns:wp14="http://schemas.microsoft.com/office/word/2010/wordprocessingDrawing" xmlns:wp="http://schemas.openxmlformats.org/drawingml/2006/wordprocessingDrawing" xmlns:w10="urn:schemas-microsoft-com:office:word" xmlns:w="http://schemas.openxmlformats.org/wordprocessingml/2006/main" xmlns:w14="http://schemas.microsoft.com/office/word/2010/wordml" xmlns:wpg="http://schemas.microsoft.com/office/word/2010/wordprocessingGroup" xmlns:wpi="http://schemas.microsoft.com/office/word/2010/wordprocessingInk" xmlns:wne="http://schemas.microsoft.com/office/word/2006/wordml" xmlns:wps="http://schemas.microsoft.com/office/word/2010/wordprocessingShape" mc:Ignorable="w14 wp14">
+<w:endnotes xmlns:wpc="http://schemas.microsoft.com/office/word/2010/wordprocessingCanvas" xmlns:cx="http://schemas.microsoft.com/office/drawing/2014/chartex" xmlns:cx1="http://schemas.microsoft.com/office/drawing/2015/9/8/chartex" xmlns:cx2="http://schemas.microsoft.com/office/drawing/2015/10/21/chartex" xmlns:cx3="http://schemas.microsoft.com/office/drawing/2016/5/9/chartex" xmlns:cx4="http://schemas.microsoft.com/office/drawing/2016/5/10/chartex" xmlns:cx5="http://schemas.microsoft.com/office/drawing/2016/5/11/chartex" xmlns:cx6="http://schemas.microsoft.com/office/drawing/2016/5/12/chartex" xmlns:cx7="http://schemas.microsoft.com/office/drawing/2016/5/13/chartex" xmlns:cx8="http://schemas.microsoft.com/office/drawing/2016/5/14/chartex" xmlns:mc="http://schemas.openxmlformats.org/markup-compatibility/2006" xmlns:aink="http://schemas.microsoft.com/office/drawing/2016/ink" xmlns:am3d="http://schemas.microsoft.com/office/drawing/2017/model3d" xmlns:o="urn:schemas-microsoft-com:office:office" xmlns:r="http://schemas.openxmlformats.org/officeDocument/2006/relationships" xmlns:m="http://schemas.openxmlformats.org/officeDocument/2006/math" xmlns:v="urn:schemas-microsoft-com:vml" xmlns:wp14="http://schemas.microsoft.com/office/word/2010/wordprocessingDrawing" xmlns:wp="http://schemas.openxmlformats.org/drawingml/2006/wordprocessingDrawing" xmlns:w10="urn:schemas-microsoft-com:office:word" xmlns:w="http://schemas.openxmlformats.org/wordprocessingml/2006/main" xmlns:w14="http://schemas.microsoft.com/office/word/2010/wordml" xmlns:w15="http://schemas.microsoft.com/office/word/2012/wordml" xmlns:w16cid="http://schemas.microsoft.com/office/word/2016/wordml/cid" xmlns:w16se="http://schemas.microsoft.com/office/word/2015/wordml/symex" xmlns:wpg="http://schemas.microsoft.com/office/word/2010/wordprocessingGroup" xmlns:wpi="http://schemas.microsoft.com/office/word/2010/wordprocessingInk" xmlns:wne="http://schemas.microsoft.com/office/word/2006/wordml" xmlns:wps="http://schemas.microsoft.com/office/word/2010/wordprocessingShape" mc:Ignorable="w14 w15 w16se w16cid wp14">
   <w:endnote w:type="separator" w:id="-1">
     <w:p>
       <w:r>
@@ -20043,7 +20363,7 @@
 </file>
 
 <file path=word/footnotes.xml><?xml version="1.0" encoding="utf-8"?>
-<w:footnotes xmlns:wpc="http://schemas.microsoft.com/office/word/2010/wordprocessingCanvas" xmlns:mo="http://schemas.microsoft.com/office/mac/office/2008/main" xmlns:mc="http://schemas.openxmlformats.org/markup-compatibility/2006" xmlns:mv="urn:schemas-microsoft-com:mac:vml" xmlns:o="urn:schemas-microsoft-com:office:office" xmlns:r="http://schemas.openxmlformats.org/officeDocument/2006/relationships" xmlns:m="http://schemas.openxmlformats.org/officeDocument/2006/math" xmlns:v="urn:schemas-microsoft-com:vml" xmlns:wp14="http://schemas.microsoft.com/office/word/2010/wordprocessingDrawing" xmlns:wp="http://schemas.openxmlformats.org/drawingml/2006/wordprocessingDrawing" xmlns:w10="urn:schemas-microsoft-com:office:word" xmlns:w="http://schemas.openxmlformats.org/wordprocessingml/2006/main" xmlns:w14="http://schemas.microsoft.com/office/word/2010/wordml" xmlns:wpg="http://schemas.microsoft.com/office/word/2010/wordprocessingGroup" xmlns:wpi="http://schemas.microsoft.com/office/word/2010/wordprocessingInk" xmlns:wne="http://schemas.microsoft.com/office/word/2006/wordml" xmlns:wps="http://schemas.microsoft.com/office/word/2010/wordprocessingShape" mc:Ignorable="w14 wp14">
+<w:footnotes xmlns:wpc="http://schemas.microsoft.com/office/word/2010/wordprocessingCanvas" xmlns:cx="http://schemas.microsoft.com/office/drawing/2014/chartex" xmlns:cx1="http://schemas.microsoft.com/office/drawing/2015/9/8/chartex" xmlns:cx2="http://schemas.microsoft.com/office/drawing/2015/10/21/chartex" xmlns:cx3="http://schemas.microsoft.com/office/drawing/2016/5/9/chartex" xmlns:cx4="http://schemas.microsoft.com/office/drawing/2016/5/10/chartex" xmlns:cx5="http://schemas.microsoft.com/office/drawing/2016/5/11/chartex" xmlns:cx6="http://schemas.microsoft.com/office/drawing/2016/5/12/chartex" xmlns:cx7="http://schemas.microsoft.com/office/drawing/2016/5/13/chartex" xmlns:cx8="http://schemas.microsoft.com/office/drawing/2016/5/14/chartex" xmlns:mc="http://schemas.openxmlformats.org/markup-compatibility/2006" xmlns:aink="http://schemas.microsoft.com/office/drawing/2016/ink" xmlns:am3d="http://schemas.microsoft.com/office/drawing/2017/model3d" xmlns:o="urn:schemas-microsoft-com:office:office" xmlns:r="http://schemas.openxmlformats.org/officeDocument/2006/relationships" xmlns:m="http://schemas.openxmlformats.org/officeDocument/2006/math" xmlns:v="urn:schemas-microsoft-com:vml" xmlns:wp14="http://schemas.microsoft.com/office/word/2010/wordprocessingDrawing" xmlns:wp="http://schemas.openxmlformats.org/drawingml/2006/wordprocessingDrawing" xmlns:w10="urn:schemas-microsoft-com:office:word" xmlns:w="http://schemas.openxmlformats.org/wordprocessingml/2006/main" xmlns:w14="http://schemas.microsoft.com/office/word/2010/wordml" xmlns:w15="http://schemas.microsoft.com/office/word/2012/wordml" xmlns:w16cid="http://schemas.microsoft.com/office/word/2016/wordml/cid" xmlns:w16se="http://schemas.microsoft.com/office/word/2015/wordml/symex" xmlns:wpg="http://schemas.microsoft.com/office/word/2010/wordprocessingGroup" xmlns:wpi="http://schemas.microsoft.com/office/word/2010/wordprocessingInk" xmlns:wne="http://schemas.microsoft.com/office/word/2006/wordml" xmlns:wps="http://schemas.microsoft.com/office/word/2010/wordprocessingShape" mc:Ignorable="w14 w15 w16se w16cid wp14">
   <w:footnote w:type="separator" w:id="-1">
     <w:p>
       <w:r>
@@ -20062,7 +20382,7 @@
 </file>
 
 <file path=word/header1.xml><?xml version="1.0" encoding="utf-8"?>
-<w:hdr xmlns:wpc="http://schemas.microsoft.com/office/word/2010/wordprocessingCanvas" xmlns:mo="http://schemas.microsoft.com/office/mac/office/2008/main" xmlns:mc="http://schemas.openxmlformats.org/markup-compatibility/2006" xmlns:mv="urn:schemas-microsoft-com:mac:vml" xmlns:o="urn:schemas-microsoft-com:office:office" xmlns:r="http://schemas.openxmlformats.org/officeDocument/2006/relationships" xmlns:m="http://schemas.openxmlformats.org/officeDocument/2006/math" xmlns:v="urn:schemas-microsoft-com:vml" xmlns:wp14="http://schemas.microsoft.com/office/word/2010/wordprocessingDrawing" xmlns:wp="http://schemas.openxmlformats.org/drawingml/2006/wordprocessingDrawing" xmlns:w10="urn:schemas-microsoft-com:office:word" xmlns:w="http://schemas.openxmlformats.org/wordprocessingml/2006/main" xmlns:w14="http://schemas.microsoft.com/office/word/2010/wordml" xmlns:wpg="http://schemas.microsoft.com/office/word/2010/wordprocessingGroup" xmlns:wpi="http://schemas.microsoft.com/office/word/2010/wordprocessingInk" xmlns:wne="http://schemas.microsoft.com/office/word/2006/wordml" xmlns:wps="http://schemas.microsoft.com/office/word/2010/wordprocessingShape" mc:Ignorable="w14 wp14">
+<w:hdr xmlns:wpc="http://schemas.microsoft.com/office/word/2010/wordprocessingCanvas" xmlns:cx="http://schemas.microsoft.com/office/drawing/2014/chartex" xmlns:cx1="http://schemas.microsoft.com/office/drawing/2015/9/8/chartex" xmlns:cx2="http://schemas.microsoft.com/office/drawing/2015/10/21/chartex" xmlns:cx3="http://schemas.microsoft.com/office/drawing/2016/5/9/chartex" xmlns:cx4="http://schemas.microsoft.com/office/drawing/2016/5/10/chartex" xmlns:cx5="http://schemas.microsoft.com/office/drawing/2016/5/11/chartex" xmlns:cx6="http://schemas.microsoft.com/office/drawing/2016/5/12/chartex" xmlns:cx7="http://schemas.microsoft.com/office/drawing/2016/5/13/chartex" xmlns:cx8="http://schemas.microsoft.com/office/drawing/2016/5/14/chartex" xmlns:mc="http://schemas.openxmlformats.org/markup-compatibility/2006" xmlns:aink="http://schemas.microsoft.com/office/drawing/2016/ink" xmlns:am3d="http://schemas.microsoft.com/office/drawing/2017/model3d" xmlns:o="urn:schemas-microsoft-com:office:office" xmlns:r="http://schemas.openxmlformats.org/officeDocument/2006/relationships" xmlns:m="http://schemas.openxmlformats.org/officeDocument/2006/math" xmlns:v="urn:schemas-microsoft-com:vml" xmlns:wp14="http://schemas.microsoft.com/office/word/2010/wordprocessingDrawing" xmlns:wp="http://schemas.openxmlformats.org/drawingml/2006/wordprocessingDrawing" xmlns:w10="urn:schemas-microsoft-com:office:word" xmlns:w="http://schemas.openxmlformats.org/wordprocessingml/2006/main" xmlns:w14="http://schemas.microsoft.com/office/word/2010/wordml" xmlns:w15="http://schemas.microsoft.com/office/word/2012/wordml" xmlns:w16cid="http://schemas.microsoft.com/office/word/2016/wordml/cid" xmlns:w16se="http://schemas.microsoft.com/office/word/2015/wordml/symex" xmlns:wpg="http://schemas.microsoft.com/office/word/2010/wordprocessingGroup" xmlns:wpi="http://schemas.microsoft.com/office/word/2010/wordprocessingInk" xmlns:wne="http://schemas.microsoft.com/office/word/2006/wordml" xmlns:wps="http://schemas.microsoft.com/office/word/2010/wordprocessingShape" mc:Ignorable="w14 w15 w16se w16cid wp14">
   <w:sdt>
     <w:sdtPr>
       <w:rPr>
@@ -20083,7 +20403,7 @@
     <w:sdtContent>
       <w:p>
         <w:pPr>
-          <w:pStyle w:val="En-tte"/>
+          <w:pStyle w:val="Header"/>
           <w:jc w:val="right"/>
           <w:rPr>
             <w:b/>
@@ -20148,7 +20468,7 @@
 </file>
 
 <file path=word/header2.xml><?xml version="1.0" encoding="utf-8"?>
-<w:hdr xmlns:wpc="http://schemas.microsoft.com/office/word/2010/wordprocessingCanvas" xmlns:mo="http://schemas.microsoft.com/office/mac/office/2008/main" xmlns:mc="http://schemas.openxmlformats.org/markup-compatibility/2006" xmlns:mv="urn:schemas-microsoft-com:mac:vml" xmlns:o="urn:schemas-microsoft-com:office:office" xmlns:r="http://schemas.openxmlformats.org/officeDocument/2006/relationships" xmlns:m="http://schemas.openxmlformats.org/officeDocument/2006/math" xmlns:v="urn:schemas-microsoft-com:vml" xmlns:wp14="http://schemas.microsoft.com/office/word/2010/wordprocessingDrawing" xmlns:wp="http://schemas.openxmlformats.org/drawingml/2006/wordprocessingDrawing" xmlns:w10="urn:schemas-microsoft-com:office:word" xmlns:w="http://schemas.openxmlformats.org/wordprocessingml/2006/main" xmlns:w14="http://schemas.microsoft.com/office/word/2010/wordml" xmlns:wpg="http://schemas.microsoft.com/office/word/2010/wordprocessingGroup" xmlns:wpi="http://schemas.microsoft.com/office/word/2010/wordprocessingInk" xmlns:wne="http://schemas.microsoft.com/office/word/2006/wordml" xmlns:wps="http://schemas.microsoft.com/office/word/2010/wordprocessingShape" mc:Ignorable="w14 wp14">
+<w:hdr xmlns:wpc="http://schemas.microsoft.com/office/word/2010/wordprocessingCanvas" xmlns:cx="http://schemas.microsoft.com/office/drawing/2014/chartex" xmlns:cx1="http://schemas.microsoft.com/office/drawing/2015/9/8/chartex" xmlns:cx2="http://schemas.microsoft.com/office/drawing/2015/10/21/chartex" xmlns:cx3="http://schemas.microsoft.com/office/drawing/2016/5/9/chartex" xmlns:cx4="http://schemas.microsoft.com/office/drawing/2016/5/10/chartex" xmlns:cx5="http://schemas.microsoft.com/office/drawing/2016/5/11/chartex" xmlns:cx6="http://schemas.microsoft.com/office/drawing/2016/5/12/chartex" xmlns:cx7="http://schemas.microsoft.com/office/drawing/2016/5/13/chartex" xmlns:cx8="http://schemas.microsoft.com/office/drawing/2016/5/14/chartex" xmlns:mc="http://schemas.openxmlformats.org/markup-compatibility/2006" xmlns:aink="http://schemas.microsoft.com/office/drawing/2016/ink" xmlns:am3d="http://schemas.microsoft.com/office/drawing/2017/model3d" xmlns:o="urn:schemas-microsoft-com:office:office" xmlns:r="http://schemas.openxmlformats.org/officeDocument/2006/relationships" xmlns:m="http://schemas.openxmlformats.org/officeDocument/2006/math" xmlns:v="urn:schemas-microsoft-com:vml" xmlns:wp14="http://schemas.microsoft.com/office/word/2010/wordprocessingDrawing" xmlns:wp="http://schemas.openxmlformats.org/drawingml/2006/wordprocessingDrawing" xmlns:w10="urn:schemas-microsoft-com:office:word" xmlns:w="http://schemas.openxmlformats.org/wordprocessingml/2006/main" xmlns:w14="http://schemas.microsoft.com/office/word/2010/wordml" xmlns:w15="http://schemas.microsoft.com/office/word/2012/wordml" xmlns:w16cid="http://schemas.microsoft.com/office/word/2016/wordml/cid" xmlns:w16se="http://schemas.microsoft.com/office/word/2015/wordml/symex" xmlns:wpg="http://schemas.microsoft.com/office/word/2010/wordprocessingGroup" xmlns:wpi="http://schemas.microsoft.com/office/word/2010/wordprocessingInk" xmlns:wne="http://schemas.microsoft.com/office/word/2006/wordml" xmlns:wps="http://schemas.microsoft.com/office/word/2010/wordprocessingShape" mc:Ignorable="w14 w15 w16se w16cid wp14">
   <w:sdt>
     <w:sdtPr>
       <w:rPr>
@@ -20169,7 +20489,7 @@
     <w:sdtContent>
       <w:p>
         <w:pPr>
-          <w:pStyle w:val="En-tte"/>
+          <w:pStyle w:val="Header"/>
           <w:jc w:val="right"/>
           <w:rPr>
             <w:b/>
@@ -20192,32 +20512,32 @@
         </w:r>
         <w:r>
           <w:rPr>
-            <w:rStyle w:val="Numrodepage"/>
+            <w:rStyle w:val="PageNumber"/>
           </w:rPr>
           <w:fldChar w:fldCharType="begin"/>
         </w:r>
         <w:r>
           <w:rPr>
-            <w:rStyle w:val="Numrodepage"/>
+            <w:rStyle w:val="PageNumber"/>
           </w:rPr>
           <w:instrText xml:space="preserve"> PAGE </w:instrText>
         </w:r>
         <w:r>
           <w:rPr>
-            <w:rStyle w:val="Numrodepage"/>
+            <w:rStyle w:val="PageNumber"/>
           </w:rPr>
           <w:fldChar w:fldCharType="separate"/>
         </w:r>
         <w:r>
           <w:rPr>
-            <w:rStyle w:val="Numrodepage"/>
+            <w:rStyle w:val="PageNumber"/>
             <w:noProof/>
           </w:rPr>
           <w:t>3</w:t>
         </w:r>
         <w:r>
           <w:rPr>
-            <w:rStyle w:val="Numrodepage"/>
+            <w:rStyle w:val="PageNumber"/>
           </w:rPr>
           <w:fldChar w:fldCharType="end"/>
         </w:r>
@@ -20228,8 +20548,8 @@
 </file>
 
 <file path=word/numbering.xml><?xml version="1.0" encoding="utf-8"?>
-<w:numbering xmlns:wpc="http://schemas.microsoft.com/office/word/2010/wordprocessingCanvas" xmlns:mo="http://schemas.microsoft.com/office/mac/office/2008/main" xmlns:mc="http://schemas.openxmlformats.org/markup-compatibility/2006" xmlns:mv="urn:schemas-microsoft-com:mac:vml" xmlns:o="urn:schemas-microsoft-com:office:office" xmlns:r="http://schemas.openxmlformats.org/officeDocument/2006/relationships" xmlns:m="http://schemas.openxmlformats.org/officeDocument/2006/math" xmlns:v="urn:schemas-microsoft-com:vml" xmlns:wp14="http://schemas.microsoft.com/office/word/2010/wordprocessingDrawing" xmlns:wp="http://schemas.openxmlformats.org/drawingml/2006/wordprocessingDrawing" xmlns:w10="urn:schemas-microsoft-com:office:word" xmlns:w="http://schemas.openxmlformats.org/wordprocessingml/2006/main" xmlns:w14="http://schemas.microsoft.com/office/word/2010/wordml" xmlns:wpg="http://schemas.microsoft.com/office/word/2010/wordprocessingGroup" xmlns:wpi="http://schemas.microsoft.com/office/word/2010/wordprocessingInk" xmlns:wne="http://schemas.microsoft.com/office/word/2006/wordml" xmlns:wps="http://schemas.microsoft.com/office/word/2010/wordprocessingShape" mc:Ignorable="w14 wp14">
-  <w:abstractNum w:abstractNumId="0">
+<w:numbering xmlns:wpc="http://schemas.microsoft.com/office/word/2010/wordprocessingCanvas" xmlns:cx="http://schemas.microsoft.com/office/drawing/2014/chartex" xmlns:cx1="http://schemas.microsoft.com/office/drawing/2015/9/8/chartex" xmlns:cx2="http://schemas.microsoft.com/office/drawing/2015/10/21/chartex" xmlns:cx3="http://schemas.microsoft.com/office/drawing/2016/5/9/chartex" xmlns:cx4="http://schemas.microsoft.com/office/drawing/2016/5/10/chartex" xmlns:cx5="http://schemas.microsoft.com/office/drawing/2016/5/11/chartex" xmlns:cx6="http://schemas.microsoft.com/office/drawing/2016/5/12/chartex" xmlns:cx7="http://schemas.microsoft.com/office/drawing/2016/5/13/chartex" xmlns:cx8="http://schemas.microsoft.com/office/drawing/2016/5/14/chartex" xmlns:mc="http://schemas.openxmlformats.org/markup-compatibility/2006" xmlns:aink="http://schemas.microsoft.com/office/drawing/2016/ink" xmlns:am3d="http://schemas.microsoft.com/office/drawing/2017/model3d" xmlns:o="urn:schemas-microsoft-com:office:office" xmlns:r="http://schemas.openxmlformats.org/officeDocument/2006/relationships" xmlns:m="http://schemas.openxmlformats.org/officeDocument/2006/math" xmlns:v="urn:schemas-microsoft-com:vml" xmlns:wp14="http://schemas.microsoft.com/office/word/2010/wordprocessingDrawing" xmlns:wp="http://schemas.openxmlformats.org/drawingml/2006/wordprocessingDrawing" xmlns:w10="urn:schemas-microsoft-com:office:word" xmlns:w="http://schemas.openxmlformats.org/wordprocessingml/2006/main" xmlns:w14="http://schemas.microsoft.com/office/word/2010/wordml" xmlns:w15="http://schemas.microsoft.com/office/word/2012/wordml" xmlns:w16cid="http://schemas.microsoft.com/office/word/2016/wordml/cid" xmlns:w16se="http://schemas.microsoft.com/office/word/2015/wordml/symex" xmlns:wpg="http://schemas.microsoft.com/office/word/2010/wordprocessingGroup" xmlns:wpi="http://schemas.microsoft.com/office/word/2010/wordprocessingInk" xmlns:wne="http://schemas.microsoft.com/office/word/2006/wordml" xmlns:wps="http://schemas.microsoft.com/office/word/2010/wordprocessingShape" mc:Ignorable="w14 w15 w16se w16cid wp14">
+  <w:abstractNum w:abstractNumId="0" w15:restartNumberingAfterBreak="0">
     <w:nsid w:val="19495CFF"/>
     <w:multiLevelType w:val="hybridMultilevel"/>
     <w:tmpl w:val="D570A392"/>
@@ -20280,7 +20600,7 @@
       <w:lvlJc w:val="left"/>
     </w:lvl>
   </w:abstractNum>
-  <w:abstractNum w:abstractNumId="1">
+  <w:abstractNum w:abstractNumId="1" w15:restartNumberingAfterBreak="0">
     <w:nsid w:val="238E1F29"/>
     <w:multiLevelType w:val="hybridMultilevel"/>
     <w:tmpl w:val="E2847B0E"/>
@@ -20331,7 +20651,7 @@
       <w:lvlJc w:val="left"/>
     </w:lvl>
   </w:abstractNum>
-  <w:abstractNum w:abstractNumId="2">
+  <w:abstractNum w:abstractNumId="2" w15:restartNumberingAfterBreak="0">
     <w:nsid w:val="2AE8944A"/>
     <w:multiLevelType w:val="hybridMultilevel"/>
     <w:tmpl w:val="A106D518"/>
@@ -20382,7 +20702,7 @@
       <w:lvlJc w:val="left"/>
     </w:lvl>
   </w:abstractNum>
-  <w:abstractNum w:abstractNumId="3">
+  <w:abstractNum w:abstractNumId="3" w15:restartNumberingAfterBreak="0">
     <w:nsid w:val="371E287C"/>
     <w:multiLevelType w:val="hybridMultilevel"/>
     <w:tmpl w:val="B65A4C2C"/>
@@ -20494,7 +20814,7 @@
       </w:rPr>
     </w:lvl>
   </w:abstractNum>
-  <w:abstractNum w:abstractNumId="4">
+  <w:abstractNum w:abstractNumId="4" w15:restartNumberingAfterBreak="0">
     <w:nsid w:val="3FE91F49"/>
     <w:multiLevelType w:val="hybridMultilevel"/>
     <w:tmpl w:val="B84CEBDC"/>
@@ -20607,7 +20927,7 @@
       </w:rPr>
     </w:lvl>
   </w:abstractNum>
-  <w:abstractNum w:abstractNumId="5">
+  <w:abstractNum w:abstractNumId="5" w15:restartNumberingAfterBreak="0">
     <w:nsid w:val="40CD3DED"/>
     <w:multiLevelType w:val="hybridMultilevel"/>
     <w:tmpl w:val="F9B8AC30"/>
@@ -20719,7 +21039,7 @@
       </w:rPr>
     </w:lvl>
   </w:abstractNum>
-  <w:abstractNum w:abstractNumId="6">
+  <w:abstractNum w:abstractNumId="6" w15:restartNumberingAfterBreak="0">
     <w:nsid w:val="46E87CCD"/>
     <w:multiLevelType w:val="hybridMultilevel"/>
     <w:tmpl w:val="CE68FC9C"/>
@@ -20770,7 +21090,7 @@
       <w:lvlJc w:val="left"/>
     </w:lvl>
   </w:abstractNum>
-  <w:abstractNum w:abstractNumId="7">
+  <w:abstractNum w:abstractNumId="7" w15:restartNumberingAfterBreak="0">
     <w:nsid w:val="4C790E30"/>
     <w:multiLevelType w:val="multilevel"/>
     <w:tmpl w:val="D12C2596"/>
@@ -20821,7 +21141,7 @@
       <w:lvlJc w:val="left"/>
     </w:lvl>
   </w:abstractNum>
-  <w:abstractNum w:abstractNumId="8">
+  <w:abstractNum w:abstractNumId="8" w15:restartNumberingAfterBreak="0">
     <w:nsid w:val="545E55A0"/>
     <w:multiLevelType w:val="hybridMultilevel"/>
     <w:tmpl w:val="836E90FE"/>
@@ -20933,7 +21253,7 @@
       </w:rPr>
     </w:lvl>
   </w:abstractNum>
-  <w:abstractNum w:abstractNumId="9">
+  <w:abstractNum w:abstractNumId="9" w15:restartNumberingAfterBreak="0">
     <w:nsid w:val="625558EC"/>
     <w:multiLevelType w:val="hybridMultilevel"/>
     <w:tmpl w:val="11F444D0"/>
@@ -21018,7 +21338,7 @@
 </file>
 
 <file path=word/styles.xml><?xml version="1.0" encoding="utf-8"?>
-<w:styles xmlns:mc="http://schemas.openxmlformats.org/markup-compatibility/2006" xmlns:r="http://schemas.openxmlformats.org/officeDocument/2006/relationships" xmlns:w="http://schemas.openxmlformats.org/wordprocessingml/2006/main" xmlns:w14="http://schemas.microsoft.com/office/word/2010/wordml" mc:Ignorable="w14">
+<w:styles xmlns:mc="http://schemas.openxmlformats.org/markup-compatibility/2006" xmlns:r="http://schemas.openxmlformats.org/officeDocument/2006/relationships" xmlns:w="http://schemas.openxmlformats.org/wordprocessingml/2006/main" xmlns:w14="http://schemas.microsoft.com/office/word/2010/wordml" xmlns:w15="http://schemas.microsoft.com/office/word/2012/wordml" xmlns:w16cid="http://schemas.microsoft.com/office/word/2016/wordml/cid" xmlns:w16se="http://schemas.microsoft.com/office/word/2015/wordml/symex" mc:Ignorable="w14 w15 w16se w16cid">
   <w:docDefaults>
     <w:rPrDefault>
       <w:rPr>
@@ -21030,165 +21350,389 @@
     </w:rPrDefault>
     <w:pPrDefault/>
   </w:docDefaults>
-  <w:latentStyles w:defLockedState="0" w:defUIPriority="99" w:defSemiHidden="1" w:defUnhideWhenUsed="1" w:defQFormat="0" w:count="276">
-    <w:lsdException w:name="Normal" w:semiHidden="0" w:uiPriority="0" w:unhideWhenUsed="0" w:qFormat="1"/>
-    <w:lsdException w:name="heading 1" w:semiHidden="0" w:uiPriority="9" w:unhideWhenUsed="0" w:qFormat="1"/>
-    <w:lsdException w:name="heading 2" w:uiPriority="9" w:qFormat="1"/>
-    <w:lsdException w:name="heading 3" w:uiPriority="9" w:qFormat="1"/>
-    <w:lsdException w:name="heading 4" w:uiPriority="9" w:qFormat="1"/>
-    <w:lsdException w:name="heading 5" w:uiPriority="9" w:qFormat="1"/>
-    <w:lsdException w:name="heading 6" w:uiPriority="9" w:qFormat="1"/>
-    <w:lsdException w:name="heading 7" w:uiPriority="9" w:qFormat="1"/>
-    <w:lsdException w:name="heading 8" w:uiPriority="9" w:qFormat="1"/>
-    <w:lsdException w:name="heading 9" w:uiPriority="9" w:qFormat="1"/>
-    <w:lsdException w:name="toc 1" w:uiPriority="39"/>
-    <w:lsdException w:name="toc 2" w:uiPriority="39"/>
-    <w:lsdException w:name="toc 3" w:uiPriority="39"/>
-    <w:lsdException w:name="toc 4" w:uiPriority="39"/>
-    <w:lsdException w:name="toc 5" w:uiPriority="39"/>
-    <w:lsdException w:name="toc 6" w:uiPriority="39"/>
-    <w:lsdException w:name="toc 7" w:uiPriority="39"/>
-    <w:lsdException w:name="toc 8" w:uiPriority="39"/>
-    <w:lsdException w:name="toc 9" w:uiPriority="39"/>
-    <w:lsdException w:name="caption" w:uiPriority="35" w:qFormat="1"/>
-    <w:lsdException w:name="Title" w:semiHidden="0" w:uiPriority="10" w:unhideWhenUsed="0" w:qFormat="1"/>
-    <w:lsdException w:name="Default Paragraph Font" w:uiPriority="1"/>
-    <w:lsdException w:name="Subtitle" w:semiHidden="0" w:uiPriority="11" w:unhideWhenUsed="0" w:qFormat="1"/>
-    <w:lsdException w:name="Strong" w:semiHidden="0" w:uiPriority="22" w:unhideWhenUsed="0" w:qFormat="1"/>
-    <w:lsdException w:name="Emphasis" w:semiHidden="0" w:uiPriority="20" w:unhideWhenUsed="0" w:qFormat="1"/>
-    <w:lsdException w:name="Table Grid" w:semiHidden="0" w:uiPriority="59" w:unhideWhenUsed="0"/>
-    <w:lsdException w:name="Note Level 1" w:semiHidden="0" w:unhideWhenUsed="0"/>
-    <w:lsdException w:name="Note Level 2" w:semiHidden="0" w:unhideWhenUsed="0"/>
-    <w:lsdException w:name="Note Level 3" w:semiHidden="0" w:unhideWhenUsed="0"/>
-    <w:lsdException w:name="Note Level 4" w:semiHidden="0" w:unhideWhenUsed="0"/>
-    <w:lsdException w:name="Note Level 5" w:semiHidden="0" w:unhideWhenUsed="0"/>
-    <w:lsdException w:name="Note Level 6" w:semiHidden="0" w:unhideWhenUsed="0"/>
-    <w:lsdException w:name="Note Level 7" w:semiHidden="0" w:unhideWhenUsed="0"/>
-    <w:lsdException w:name="Note Level 8" w:semiHidden="0" w:unhideWhenUsed="0"/>
-    <w:lsdException w:name="Note Level 9" w:semiHidden="0" w:unhideWhenUsed="0"/>
-    <w:lsdException w:name="Placeholder Text" w:unhideWhenUsed="0"/>
-    <w:lsdException w:name="No Spacing" w:semiHidden="0" w:uiPriority="1" w:unhideWhenUsed="0" w:qFormat="1"/>
-    <w:lsdException w:name="Light Shading" w:semiHidden="0" w:uiPriority="60" w:unhideWhenUsed="0"/>
-    <w:lsdException w:name="Light List" w:semiHidden="0" w:uiPriority="61" w:unhideWhenUsed="0"/>
-    <w:lsdException w:name="Light Grid" w:semiHidden="0" w:uiPriority="62" w:unhideWhenUsed="0"/>
-    <w:lsdException w:name="Medium Shading 1" w:semiHidden="0" w:uiPriority="63" w:unhideWhenUsed="0"/>
-    <w:lsdException w:name="Medium Shading 2" w:semiHidden="0" w:uiPriority="64" w:unhideWhenUsed="0"/>
-    <w:lsdException w:name="Medium List 1" w:semiHidden="0" w:uiPriority="65" w:unhideWhenUsed="0"/>
-    <w:lsdException w:name="Medium List 2" w:semiHidden="0" w:uiPriority="66" w:unhideWhenUsed="0"/>
-    <w:lsdException w:name="Medium Grid 1" w:semiHidden="0" w:uiPriority="67" w:unhideWhenUsed="0"/>
-    <w:lsdException w:name="Medium Grid 2" w:semiHidden="0" w:uiPriority="68" w:unhideWhenUsed="0"/>
-    <w:lsdException w:name="Medium Grid 3" w:semiHidden="0" w:uiPriority="69" w:unhideWhenUsed="0"/>
-    <w:lsdException w:name="Dark List" w:semiHidden="0" w:uiPriority="70" w:unhideWhenUsed="0"/>
-    <w:lsdException w:name="Colorful Shading" w:semiHidden="0" w:uiPriority="71" w:unhideWhenUsed="0"/>
-    <w:lsdException w:name="Colorful List" w:semiHidden="0" w:uiPriority="72" w:unhideWhenUsed="0"/>
-    <w:lsdException w:name="Colorful Grid" w:semiHidden="0" w:uiPriority="73" w:unhideWhenUsed="0"/>
-    <w:lsdException w:name="Light Shading Accent 1" w:semiHidden="0" w:uiPriority="60" w:unhideWhenUsed="0"/>
-    <w:lsdException w:name="Light List Accent 1" w:semiHidden="0" w:uiPriority="61" w:unhideWhenUsed="0"/>
-    <w:lsdException w:name="Light Grid Accent 1" w:semiHidden="0" w:uiPriority="62" w:unhideWhenUsed="0"/>
-    <w:lsdException w:name="Medium Shading 1 Accent 1" w:semiHidden="0" w:uiPriority="63" w:unhideWhenUsed="0"/>
-    <w:lsdException w:name="Medium Shading 2 Accent 1" w:semiHidden="0" w:uiPriority="64" w:unhideWhenUsed="0"/>
-    <w:lsdException w:name="Medium List 1 Accent 1" w:semiHidden="0" w:uiPriority="65" w:unhideWhenUsed="0"/>
-    <w:lsdException w:name="Revision" w:unhideWhenUsed="0"/>
-    <w:lsdException w:name="List Paragraph" w:semiHidden="0" w:uiPriority="34" w:unhideWhenUsed="0" w:qFormat="1"/>
-    <w:lsdException w:name="Quote" w:semiHidden="0" w:uiPriority="29" w:unhideWhenUsed="0" w:qFormat="1"/>
-    <w:lsdException w:name="Intense Quote" w:semiHidden="0" w:uiPriority="30" w:unhideWhenUsed="0" w:qFormat="1"/>
-    <w:lsdException w:name="Medium List 2 Accent 1" w:semiHidden="0" w:uiPriority="66" w:unhideWhenUsed="0"/>
-    <w:lsdException w:name="Medium Grid 1 Accent 1" w:semiHidden="0" w:uiPriority="67" w:unhideWhenUsed="0"/>
-    <w:lsdException w:name="Medium Grid 2 Accent 1" w:semiHidden="0" w:uiPriority="68" w:unhideWhenUsed="0"/>
-    <w:lsdException w:name="Medium Grid 3 Accent 1" w:semiHidden="0" w:uiPriority="69" w:unhideWhenUsed="0"/>
-    <w:lsdException w:name="Dark List Accent 1" w:semiHidden="0" w:uiPriority="70" w:unhideWhenUsed="0"/>
-    <w:lsdException w:name="Colorful Shading Accent 1" w:semiHidden="0" w:uiPriority="71" w:unhideWhenUsed="0"/>
-    <w:lsdException w:name="Colorful List Accent 1" w:semiHidden="0" w:uiPriority="72" w:unhideWhenUsed="0"/>
-    <w:lsdException w:name="Colorful Grid Accent 1" w:semiHidden="0" w:uiPriority="73" w:unhideWhenUsed="0"/>
-    <w:lsdException w:name="Light Shading Accent 2" w:semiHidden="0" w:uiPriority="60" w:unhideWhenUsed="0"/>
-    <w:lsdException w:name="Light List Accent 2" w:semiHidden="0" w:uiPriority="61" w:unhideWhenUsed="0"/>
-    <w:lsdException w:name="Light Grid Accent 2" w:semiHidden="0" w:uiPriority="62" w:unhideWhenUsed="0"/>
-    <w:lsdException w:name="Medium Shading 1 Accent 2" w:semiHidden="0" w:uiPriority="63" w:unhideWhenUsed="0"/>
-    <w:lsdException w:name="Medium Shading 2 Accent 2" w:semiHidden="0" w:uiPriority="64" w:unhideWhenUsed="0"/>
-    <w:lsdException w:name="Medium List 1 Accent 2" w:semiHidden="0" w:uiPriority="65" w:unhideWhenUsed="0"/>
-    <w:lsdException w:name="Medium List 2 Accent 2" w:semiHidden="0" w:uiPriority="66" w:unhideWhenUsed="0"/>
-    <w:lsdException w:name="Medium Grid 1 Accent 2" w:semiHidden="0" w:uiPriority="67" w:unhideWhenUsed="0"/>
-    <w:lsdException w:name="Medium Grid 2 Accent 2" w:semiHidden="0" w:uiPriority="68" w:unhideWhenUsed="0"/>
-    <w:lsdException w:name="Medium Grid 3 Accent 2" w:semiHidden="0" w:uiPriority="69" w:unhideWhenUsed="0"/>
-    <w:lsdException w:name="Dark List Accent 2" w:semiHidden="0" w:uiPriority="70" w:unhideWhenUsed="0"/>
-    <w:lsdException w:name="Colorful Shading Accent 2" w:semiHidden="0" w:uiPriority="71" w:unhideWhenUsed="0"/>
-    <w:lsdException w:name="Colorful List Accent 2" w:semiHidden="0" w:uiPriority="72" w:unhideWhenUsed="0"/>
-    <w:lsdException w:name="Colorful Grid Accent 2" w:semiHidden="0" w:uiPriority="73" w:unhideWhenUsed="0"/>
-    <w:lsdException w:name="Light Shading Accent 3" w:semiHidden="0" w:uiPriority="60" w:unhideWhenUsed="0"/>
-    <w:lsdException w:name="Light List Accent 3" w:semiHidden="0" w:uiPriority="61" w:unhideWhenUsed="0"/>
-    <w:lsdException w:name="Light Grid Accent 3" w:semiHidden="0" w:uiPriority="62" w:unhideWhenUsed="0"/>
-    <w:lsdException w:name="Medium Shading 1 Accent 3" w:semiHidden="0" w:uiPriority="63" w:unhideWhenUsed="0"/>
-    <w:lsdException w:name="Medium Shading 2 Accent 3" w:semiHidden="0" w:uiPriority="64" w:unhideWhenUsed="0"/>
-    <w:lsdException w:name="Medium List 1 Accent 3" w:semiHidden="0" w:uiPriority="65" w:unhideWhenUsed="0"/>
-    <w:lsdException w:name="Medium List 2 Accent 3" w:semiHidden="0" w:uiPriority="66" w:unhideWhenUsed="0"/>
-    <w:lsdException w:name="Medium Grid 1 Accent 3" w:semiHidden="0" w:uiPriority="67" w:unhideWhenUsed="0"/>
-    <w:lsdException w:name="Medium Grid 2 Accent 3" w:semiHidden="0" w:uiPriority="68" w:unhideWhenUsed="0"/>
-    <w:lsdException w:name="Medium Grid 3 Accent 3" w:semiHidden="0" w:uiPriority="69" w:unhideWhenUsed="0"/>
-    <w:lsdException w:name="Dark List Accent 3" w:semiHidden="0" w:uiPriority="70" w:unhideWhenUsed="0"/>
-    <w:lsdException w:name="Colorful Shading Accent 3" w:semiHidden="0" w:uiPriority="71" w:unhideWhenUsed="0"/>
-    <w:lsdException w:name="Colorful List Accent 3" w:semiHidden="0" w:uiPriority="72" w:unhideWhenUsed="0"/>
-    <w:lsdException w:name="Colorful Grid Accent 3" w:semiHidden="0" w:uiPriority="73" w:unhideWhenUsed="0"/>
-    <w:lsdException w:name="Light Shading Accent 4" w:semiHidden="0" w:uiPriority="60" w:unhideWhenUsed="0"/>
-    <w:lsdException w:name="Light List Accent 4" w:semiHidden="0" w:uiPriority="61" w:unhideWhenUsed="0"/>
-    <w:lsdException w:name="Light Grid Accent 4" w:semiHidden="0" w:uiPriority="62" w:unhideWhenUsed="0"/>
-    <w:lsdException w:name="Medium Shading 1 Accent 4" w:semiHidden="0" w:uiPriority="63" w:unhideWhenUsed="0"/>
-    <w:lsdException w:name="Medium Shading 2 Accent 4" w:semiHidden="0" w:uiPriority="64" w:unhideWhenUsed="0"/>
-    <w:lsdException w:name="Medium List 1 Accent 4" w:semiHidden="0" w:uiPriority="65" w:unhideWhenUsed="0"/>
-    <w:lsdException w:name="Medium List 2 Accent 4" w:semiHidden="0" w:uiPriority="66" w:unhideWhenUsed="0"/>
-    <w:lsdException w:name="Medium Grid 1 Accent 4" w:semiHidden="0" w:uiPriority="67" w:unhideWhenUsed="0"/>
-    <w:lsdException w:name="Medium Grid 2 Accent 4" w:semiHidden="0" w:uiPriority="68" w:unhideWhenUsed="0"/>
-    <w:lsdException w:name="Medium Grid 3 Accent 4" w:semiHidden="0" w:uiPriority="69" w:unhideWhenUsed="0"/>
-    <w:lsdException w:name="Dark List Accent 4" w:semiHidden="0" w:uiPriority="70" w:unhideWhenUsed="0"/>
-    <w:lsdException w:name="Colorful Shading Accent 4" w:semiHidden="0" w:uiPriority="71" w:unhideWhenUsed="0"/>
-    <w:lsdException w:name="Colorful List Accent 4" w:semiHidden="0" w:uiPriority="72" w:unhideWhenUsed="0"/>
-    <w:lsdException w:name="Colorful Grid Accent 4" w:semiHidden="0" w:uiPriority="73" w:unhideWhenUsed="0"/>
-    <w:lsdException w:name="Light Shading Accent 5" w:semiHidden="0" w:uiPriority="60" w:unhideWhenUsed="0"/>
-    <w:lsdException w:name="Light List Accent 5" w:semiHidden="0" w:uiPriority="61" w:unhideWhenUsed="0"/>
-    <w:lsdException w:name="Light Grid Accent 5" w:semiHidden="0" w:uiPriority="62" w:unhideWhenUsed="0"/>
-    <w:lsdException w:name="Medium Shading 1 Accent 5" w:semiHidden="0" w:uiPriority="63" w:unhideWhenUsed="0"/>
-    <w:lsdException w:name="Medium Shading 2 Accent 5" w:semiHidden="0" w:uiPriority="64" w:unhideWhenUsed="0"/>
-    <w:lsdException w:name="Medium List 1 Accent 5" w:semiHidden="0" w:uiPriority="65" w:unhideWhenUsed="0"/>
-    <w:lsdException w:name="Medium List 2 Accent 5" w:semiHidden="0" w:uiPriority="66" w:unhideWhenUsed="0"/>
-    <w:lsdException w:name="Medium Grid 1 Accent 5" w:semiHidden="0" w:uiPriority="67" w:unhideWhenUsed="0"/>
-    <w:lsdException w:name="Medium Grid 2 Accent 5" w:semiHidden="0" w:uiPriority="68" w:unhideWhenUsed="0"/>
-    <w:lsdException w:name="Medium Grid 3 Accent 5" w:semiHidden="0" w:uiPriority="69" w:unhideWhenUsed="0"/>
-    <w:lsdException w:name="Dark List Accent 5" w:semiHidden="0" w:uiPriority="70" w:unhideWhenUsed="0"/>
-    <w:lsdException w:name="Colorful Shading Accent 5" w:semiHidden="0" w:uiPriority="71" w:unhideWhenUsed="0"/>
-    <w:lsdException w:name="Colorful List Accent 5" w:semiHidden="0" w:uiPriority="72" w:unhideWhenUsed="0"/>
-    <w:lsdException w:name="Colorful Grid Accent 5" w:semiHidden="0" w:uiPriority="73" w:unhideWhenUsed="0"/>
-    <w:lsdException w:name="Light Shading Accent 6" w:semiHidden="0" w:uiPriority="60" w:unhideWhenUsed="0"/>
-    <w:lsdException w:name="Light List Accent 6" w:semiHidden="0" w:uiPriority="61" w:unhideWhenUsed="0"/>
-    <w:lsdException w:name="Light Grid Accent 6" w:semiHidden="0" w:uiPriority="62" w:unhideWhenUsed="0"/>
-    <w:lsdException w:name="Medium Shading 1 Accent 6" w:semiHidden="0" w:uiPriority="63" w:unhideWhenUsed="0"/>
-    <w:lsdException w:name="Medium Shading 2 Accent 6" w:semiHidden="0" w:uiPriority="64" w:unhideWhenUsed="0"/>
-    <w:lsdException w:name="Medium List 1 Accent 6" w:semiHidden="0" w:uiPriority="65" w:unhideWhenUsed="0"/>
-    <w:lsdException w:name="Medium List 2 Accent 6" w:semiHidden="0" w:uiPriority="66" w:unhideWhenUsed="0"/>
-    <w:lsdException w:name="Medium Grid 1 Accent 6" w:semiHidden="0" w:uiPriority="67" w:unhideWhenUsed="0"/>
-    <w:lsdException w:name="Medium Grid 2 Accent 6" w:semiHidden="0" w:uiPriority="68" w:unhideWhenUsed="0"/>
-    <w:lsdException w:name="Medium Grid 3 Accent 6" w:semiHidden="0" w:uiPriority="69" w:unhideWhenUsed="0"/>
-    <w:lsdException w:name="Dark List Accent 6" w:semiHidden="0" w:uiPriority="70" w:unhideWhenUsed="0"/>
-    <w:lsdException w:name="Colorful Shading Accent 6" w:semiHidden="0" w:uiPriority="71" w:unhideWhenUsed="0"/>
-    <w:lsdException w:name="Colorful List Accent 6" w:semiHidden="0" w:uiPriority="72" w:unhideWhenUsed="0"/>
-    <w:lsdException w:name="Colorful Grid Accent 6" w:semiHidden="0" w:uiPriority="73" w:unhideWhenUsed="0"/>
-    <w:lsdException w:name="Subtle Emphasis" w:semiHidden="0" w:uiPriority="19" w:unhideWhenUsed="0" w:qFormat="1"/>
-    <w:lsdException w:name="Intense Emphasis" w:semiHidden="0" w:uiPriority="21" w:unhideWhenUsed="0" w:qFormat="1"/>
-    <w:lsdException w:name="Subtle Reference" w:semiHidden="0" w:uiPriority="31" w:unhideWhenUsed="0" w:qFormat="1"/>
-    <w:lsdException w:name="Intense Reference" w:semiHidden="0" w:uiPriority="32" w:unhideWhenUsed="0" w:qFormat="1"/>
-    <w:lsdException w:name="Book Title" w:semiHidden="0" w:uiPriority="33" w:unhideWhenUsed="0" w:qFormat="1"/>
-    <w:lsdException w:name="Bibliography" w:uiPriority="37"/>
-    <w:lsdException w:name="TOC Heading" w:uiPriority="39" w:qFormat="1"/>
+  <w:latentStyles w:defLockedState="0" w:defUIPriority="99" w:defSemiHidden="0" w:defUnhideWhenUsed="0" w:defQFormat="0" w:count="375">
+    <w:lsdException w:name="Normal" w:uiPriority="0" w:qFormat="1"/>
+    <w:lsdException w:name="heading 1" w:uiPriority="9" w:qFormat="1"/>
+    <w:lsdException w:name="heading 2" w:semiHidden="1" w:uiPriority="9" w:unhideWhenUsed="1" w:qFormat="1"/>
+    <w:lsdException w:name="heading 3" w:semiHidden="1" w:uiPriority="9" w:unhideWhenUsed="1" w:qFormat="1"/>
+    <w:lsdException w:name="heading 4" w:semiHidden="1" w:uiPriority="9" w:unhideWhenUsed="1" w:qFormat="1"/>
+    <w:lsdException w:name="heading 5" w:semiHidden="1" w:uiPriority="9" w:unhideWhenUsed="1" w:qFormat="1"/>
+    <w:lsdException w:name="heading 6" w:semiHidden="1" w:uiPriority="9" w:unhideWhenUsed="1" w:qFormat="1"/>
+    <w:lsdException w:name="heading 7" w:semiHidden="1" w:uiPriority="9" w:unhideWhenUsed="1" w:qFormat="1"/>
+    <w:lsdException w:name="heading 8" w:semiHidden="1" w:uiPriority="9" w:unhideWhenUsed="1" w:qFormat="1"/>
+    <w:lsdException w:name="heading 9" w:semiHidden="1" w:uiPriority="9" w:unhideWhenUsed="1" w:qFormat="1"/>
+    <w:lsdException w:name="index 1" w:semiHidden="1" w:unhideWhenUsed="1"/>
+    <w:lsdException w:name="index 2" w:semiHidden="1" w:unhideWhenUsed="1"/>
+    <w:lsdException w:name="index 3" w:semiHidden="1" w:unhideWhenUsed="1"/>
+    <w:lsdException w:name="index 4" w:semiHidden="1" w:unhideWhenUsed="1"/>
+    <w:lsdException w:name="index 5" w:semiHidden="1" w:unhideWhenUsed="1"/>
+    <w:lsdException w:name="index 6" w:semiHidden="1" w:unhideWhenUsed="1"/>
+    <w:lsdException w:name="index 7" w:semiHidden="1" w:unhideWhenUsed="1"/>
+    <w:lsdException w:name="index 8" w:semiHidden="1" w:unhideWhenUsed="1"/>
+    <w:lsdException w:name="index 9" w:semiHidden="1" w:unhideWhenUsed="1"/>
+    <w:lsdException w:name="toc 1" w:semiHidden="1" w:uiPriority="39" w:unhideWhenUsed="1"/>
+    <w:lsdException w:name="toc 2" w:semiHidden="1" w:uiPriority="39" w:unhideWhenUsed="1"/>
+    <w:lsdException w:name="toc 3" w:semiHidden="1" w:uiPriority="39" w:unhideWhenUsed="1"/>
+    <w:lsdException w:name="toc 4" w:semiHidden="1" w:uiPriority="39" w:unhideWhenUsed="1"/>
+    <w:lsdException w:name="toc 5" w:semiHidden="1" w:uiPriority="39" w:unhideWhenUsed="1"/>
+    <w:lsdException w:name="toc 6" w:semiHidden="1" w:uiPriority="39" w:unhideWhenUsed="1"/>
+    <w:lsdException w:name="toc 7" w:semiHidden="1" w:uiPriority="39" w:unhideWhenUsed="1"/>
+    <w:lsdException w:name="toc 8" w:semiHidden="1" w:uiPriority="39" w:unhideWhenUsed="1"/>
+    <w:lsdException w:name="toc 9" w:semiHidden="1" w:uiPriority="39" w:unhideWhenUsed="1"/>
+    <w:lsdException w:name="Normal Indent" w:semiHidden="1" w:unhideWhenUsed="1"/>
+    <w:lsdException w:name="footnote text" w:semiHidden="1" w:unhideWhenUsed="1"/>
+    <w:lsdException w:name="annotation text" w:semiHidden="1" w:unhideWhenUsed="1"/>
+    <w:lsdException w:name="header" w:semiHidden="1" w:unhideWhenUsed="1"/>
+    <w:lsdException w:name="footer" w:semiHidden="1" w:unhideWhenUsed="1"/>
+    <w:lsdException w:name="index heading" w:semiHidden="1" w:unhideWhenUsed="1"/>
+    <w:lsdException w:name="caption" w:semiHidden="1" w:uiPriority="35" w:unhideWhenUsed="1" w:qFormat="1"/>
+    <w:lsdException w:name="table of figures" w:semiHidden="1" w:unhideWhenUsed="1"/>
+    <w:lsdException w:name="envelope address" w:semiHidden="1" w:unhideWhenUsed="1"/>
+    <w:lsdException w:name="envelope return" w:semiHidden="1" w:unhideWhenUsed="1"/>
+    <w:lsdException w:name="footnote reference" w:semiHidden="1" w:unhideWhenUsed="1"/>
+    <w:lsdException w:name="annotation reference" w:semiHidden="1" w:unhideWhenUsed="1"/>
+    <w:lsdException w:name="line number" w:semiHidden="1" w:unhideWhenUsed="1"/>
+    <w:lsdException w:name="page number" w:semiHidden="1" w:unhideWhenUsed="1"/>
+    <w:lsdException w:name="endnote reference" w:semiHidden="1" w:unhideWhenUsed="1"/>
+    <w:lsdException w:name="endnote text" w:semiHidden="1" w:unhideWhenUsed="1"/>
+    <w:lsdException w:name="table of authorities" w:semiHidden="1" w:unhideWhenUsed="1"/>
+    <w:lsdException w:name="macro" w:semiHidden="1" w:unhideWhenUsed="1"/>
+    <w:lsdException w:name="toa heading" w:semiHidden="1" w:unhideWhenUsed="1"/>
+    <w:lsdException w:name="List" w:semiHidden="1" w:unhideWhenUsed="1"/>
+    <w:lsdException w:name="List Bullet" w:semiHidden="1" w:unhideWhenUsed="1"/>
+    <w:lsdException w:name="List Number" w:semiHidden="1" w:unhideWhenUsed="1"/>
+    <w:lsdException w:name="List 2" w:semiHidden="1" w:unhideWhenUsed="1"/>
+    <w:lsdException w:name="List 3" w:semiHidden="1" w:unhideWhenUsed="1"/>
+    <w:lsdException w:name="List 4" w:semiHidden="1" w:unhideWhenUsed="1"/>
+    <w:lsdException w:name="List 5" w:semiHidden="1" w:unhideWhenUsed="1"/>
+    <w:lsdException w:name="List Bullet 2" w:semiHidden="1" w:unhideWhenUsed="1"/>
+    <w:lsdException w:name="List Bullet 3" w:semiHidden="1" w:unhideWhenUsed="1"/>
+    <w:lsdException w:name="List Bullet 4" w:semiHidden="1" w:unhideWhenUsed="1"/>
+    <w:lsdException w:name="List Bullet 5" w:semiHidden="1" w:unhideWhenUsed="1"/>
+    <w:lsdException w:name="List Number 2" w:semiHidden="1" w:unhideWhenUsed="1"/>
+    <w:lsdException w:name="List Number 3" w:semiHidden="1" w:unhideWhenUsed="1"/>
+    <w:lsdException w:name="List Number 4" w:semiHidden="1" w:unhideWhenUsed="1"/>
+    <w:lsdException w:name="List Number 5" w:semiHidden="1" w:unhideWhenUsed="1"/>
+    <w:lsdException w:name="Title" w:uiPriority="10" w:qFormat="1"/>
+    <w:lsdException w:name="Closing" w:semiHidden="1" w:unhideWhenUsed="1"/>
+    <w:lsdException w:name="Signature" w:semiHidden="1" w:unhideWhenUsed="1"/>
+    <w:lsdException w:name="Default Paragraph Font" w:semiHidden="1" w:uiPriority="1" w:unhideWhenUsed="1"/>
+    <w:lsdException w:name="Body Text" w:semiHidden="1" w:unhideWhenUsed="1"/>
+    <w:lsdException w:name="Body Text Indent" w:semiHidden="1" w:unhideWhenUsed="1"/>
+    <w:lsdException w:name="List Continue" w:semiHidden="1" w:unhideWhenUsed="1"/>
+    <w:lsdException w:name="List Continue 2" w:semiHidden="1" w:unhideWhenUsed="1"/>
+    <w:lsdException w:name="List Continue 3" w:semiHidden="1" w:unhideWhenUsed="1"/>
+    <w:lsdException w:name="List Continue 4" w:semiHidden="1" w:unhideWhenUsed="1"/>
+    <w:lsdException w:name="List Continue 5" w:semiHidden="1" w:unhideWhenUsed="1"/>
+    <w:lsdException w:name="Message Header" w:semiHidden="1" w:unhideWhenUsed="1"/>
+    <w:lsdException w:name="Subtitle" w:uiPriority="11" w:qFormat="1"/>
+    <w:lsdException w:name="Salutation" w:semiHidden="1" w:unhideWhenUsed="1"/>
+    <w:lsdException w:name="Date" w:semiHidden="1" w:unhideWhenUsed="1"/>
+    <w:lsdException w:name="Body Text First Indent" w:semiHidden="1" w:unhideWhenUsed="1"/>
+    <w:lsdException w:name="Body Text First Indent 2" w:semiHidden="1" w:unhideWhenUsed="1"/>
+    <w:lsdException w:name="Note Heading" w:semiHidden="1" w:unhideWhenUsed="1"/>
+    <w:lsdException w:name="Body Text 2" w:semiHidden="1" w:unhideWhenUsed="1"/>
+    <w:lsdException w:name="Body Text 3" w:semiHidden="1" w:unhideWhenUsed="1"/>
+    <w:lsdException w:name="Body Text Indent 2" w:semiHidden="1" w:unhideWhenUsed="1"/>
+    <w:lsdException w:name="Body Text Indent 3" w:semiHidden="1" w:unhideWhenUsed="1"/>
+    <w:lsdException w:name="Block Text" w:semiHidden="1" w:unhideWhenUsed="1"/>
+    <w:lsdException w:name="Hyperlink" w:semiHidden="1" w:unhideWhenUsed="1"/>
+    <w:lsdException w:name="FollowedHyperlink" w:semiHidden="1" w:unhideWhenUsed="1"/>
+    <w:lsdException w:name="Strong" w:uiPriority="22" w:qFormat="1"/>
+    <w:lsdException w:name="Emphasis" w:uiPriority="20" w:qFormat="1"/>
+    <w:lsdException w:name="Document Map" w:semiHidden="1" w:unhideWhenUsed="1"/>
+    <w:lsdException w:name="Plain Text" w:semiHidden="1" w:unhideWhenUsed="1"/>
+    <w:lsdException w:name="E-mail Signature" w:semiHidden="1" w:unhideWhenUsed="1"/>
+    <w:lsdException w:name="HTML Top of Form" w:semiHidden="1" w:unhideWhenUsed="1"/>
+    <w:lsdException w:name="HTML Bottom of Form" w:semiHidden="1" w:unhideWhenUsed="1"/>
+    <w:lsdException w:name="Normal (Web)" w:semiHidden="1" w:unhideWhenUsed="1"/>
+    <w:lsdException w:name="HTML Acronym" w:semiHidden="1" w:unhideWhenUsed="1"/>
+    <w:lsdException w:name="HTML Address" w:semiHidden="1" w:unhideWhenUsed="1"/>
+    <w:lsdException w:name="HTML Cite" w:semiHidden="1" w:unhideWhenUsed="1"/>
+    <w:lsdException w:name="HTML Code" w:semiHidden="1" w:unhideWhenUsed="1"/>
+    <w:lsdException w:name="HTML Definition" w:semiHidden="1" w:unhideWhenUsed="1"/>
+    <w:lsdException w:name="HTML Keyboard" w:semiHidden="1" w:unhideWhenUsed="1"/>
+    <w:lsdException w:name="HTML Preformatted" w:semiHidden="1" w:unhideWhenUsed="1"/>
+    <w:lsdException w:name="HTML Sample" w:semiHidden="1" w:unhideWhenUsed="1"/>
+    <w:lsdException w:name="HTML Typewriter" w:semiHidden="1" w:unhideWhenUsed="1"/>
+    <w:lsdException w:name="HTML Variable" w:semiHidden="1" w:unhideWhenUsed="1"/>
+    <w:lsdException w:name="Normal Table" w:semiHidden="1" w:unhideWhenUsed="1"/>
+    <w:lsdException w:name="annotation subject" w:semiHidden="1" w:unhideWhenUsed="1"/>
+    <w:lsdException w:name="No List" w:semiHidden="1" w:unhideWhenUsed="1"/>
+    <w:lsdException w:name="Outline List 1" w:semiHidden="1" w:unhideWhenUsed="1"/>
+    <w:lsdException w:name="Outline List 2" w:semiHidden="1" w:unhideWhenUsed="1"/>
+    <w:lsdException w:name="Outline List 3" w:semiHidden="1" w:unhideWhenUsed="1"/>
+    <w:lsdException w:name="Table Simple 1" w:semiHidden="1" w:unhideWhenUsed="1"/>
+    <w:lsdException w:name="Table Simple 2" w:semiHidden="1" w:unhideWhenUsed="1"/>
+    <w:lsdException w:name="Table Simple 3" w:semiHidden="1" w:unhideWhenUsed="1"/>
+    <w:lsdException w:name="Table Classic 1" w:semiHidden="1" w:unhideWhenUsed="1"/>
+    <w:lsdException w:name="Table Classic 2" w:semiHidden="1" w:unhideWhenUsed="1"/>
+    <w:lsdException w:name="Table Classic 3" w:semiHidden="1" w:unhideWhenUsed="1"/>
+    <w:lsdException w:name="Table Classic 4" w:semiHidden="1" w:unhideWhenUsed="1"/>
+    <w:lsdException w:name="Table Colorful 1" w:semiHidden="1" w:unhideWhenUsed="1"/>
+    <w:lsdException w:name="Table Colorful 2" w:semiHidden="1" w:unhideWhenUsed="1"/>
+    <w:lsdException w:name="Table Colorful 3" w:semiHidden="1" w:unhideWhenUsed="1"/>
+    <w:lsdException w:name="Table Columns 1" w:semiHidden="1" w:unhideWhenUsed="1"/>
+    <w:lsdException w:name="Table Columns 2" w:semiHidden="1" w:unhideWhenUsed="1"/>
+    <w:lsdException w:name="Table Columns 3" w:semiHidden="1" w:unhideWhenUsed="1"/>
+    <w:lsdException w:name="Table Columns 4" w:semiHidden="1" w:unhideWhenUsed="1"/>
+    <w:lsdException w:name="Table Columns 5" w:semiHidden="1" w:unhideWhenUsed="1"/>
+    <w:lsdException w:name="Table Grid 1" w:semiHidden="1" w:unhideWhenUsed="1"/>
+    <w:lsdException w:name="Table Grid 2" w:semiHidden="1" w:unhideWhenUsed="1"/>
+    <w:lsdException w:name="Table Grid 3" w:semiHidden="1" w:unhideWhenUsed="1"/>
+    <w:lsdException w:name="Table Grid 4" w:semiHidden="1" w:unhideWhenUsed="1"/>
+    <w:lsdException w:name="Table Grid 5" w:semiHidden="1" w:unhideWhenUsed="1"/>
+    <w:lsdException w:name="Table Grid 6" w:semiHidden="1" w:unhideWhenUsed="1"/>
+    <w:lsdException w:name="Table Grid 7" w:semiHidden="1" w:unhideWhenUsed="1"/>
+    <w:lsdException w:name="Table Grid 8" w:semiHidden="1" w:unhideWhenUsed="1"/>
+    <w:lsdException w:name="Table List 1" w:semiHidden="1" w:unhideWhenUsed="1"/>
+    <w:lsdException w:name="Table List 2" w:semiHidden="1" w:unhideWhenUsed="1"/>
+    <w:lsdException w:name="Table List 3" w:semiHidden="1" w:unhideWhenUsed="1"/>
+    <w:lsdException w:name="Table List 4" w:semiHidden="1" w:unhideWhenUsed="1"/>
+    <w:lsdException w:name="Table List 5" w:semiHidden="1" w:unhideWhenUsed="1"/>
+    <w:lsdException w:name="Table List 6" w:semiHidden="1" w:unhideWhenUsed="1"/>
+    <w:lsdException w:name="Table List 7" w:semiHidden="1" w:unhideWhenUsed="1"/>
+    <w:lsdException w:name="Table List 8" w:semiHidden="1" w:unhideWhenUsed="1"/>
+    <w:lsdException w:name="Table 3D effects 1" w:semiHidden="1" w:unhideWhenUsed="1"/>
+    <w:lsdException w:name="Table 3D effects 2" w:semiHidden="1" w:unhideWhenUsed="1"/>
+    <w:lsdException w:name="Table 3D effects 3" w:semiHidden="1" w:unhideWhenUsed="1"/>
+    <w:lsdException w:name="Table Contemporary" w:semiHidden="1" w:unhideWhenUsed="1"/>
+    <w:lsdException w:name="Table Elegant" w:semiHidden="1" w:unhideWhenUsed="1"/>
+    <w:lsdException w:name="Table Professional" w:semiHidden="1" w:unhideWhenUsed="1"/>
+    <w:lsdException w:name="Table Subtle 1" w:semiHidden="1" w:unhideWhenUsed="1"/>
+    <w:lsdException w:name="Table Subtle 2" w:semiHidden="1" w:unhideWhenUsed="1"/>
+    <w:lsdException w:name="Table Web 1" w:semiHidden="1" w:unhideWhenUsed="1"/>
+    <w:lsdException w:name="Table Web 2" w:semiHidden="1" w:unhideWhenUsed="1"/>
+    <w:lsdException w:name="Table Web 3" w:semiHidden="1" w:unhideWhenUsed="1"/>
+    <w:lsdException w:name="Balloon Text" w:semiHidden="1" w:unhideWhenUsed="1"/>
+    <w:lsdException w:name="Table Grid" w:uiPriority="59"/>
+    <w:lsdException w:name="Table Theme" w:semiHidden="1" w:unhideWhenUsed="1"/>
+    <w:lsdException w:name="Placeholder Text" w:semiHidden="1"/>
+    <w:lsdException w:name="No Spacing" w:uiPriority="1" w:qFormat="1"/>
+    <w:lsdException w:name="Light Shading" w:uiPriority="60"/>
+    <w:lsdException w:name="Light List" w:uiPriority="61"/>
+    <w:lsdException w:name="Light Grid" w:uiPriority="62"/>
+    <w:lsdException w:name="Medium Shading 1" w:uiPriority="63"/>
+    <w:lsdException w:name="Medium Shading 2" w:uiPriority="64"/>
+    <w:lsdException w:name="Medium List 1" w:uiPriority="65"/>
+    <w:lsdException w:name="Medium List 2" w:uiPriority="66"/>
+    <w:lsdException w:name="Medium Grid 1" w:uiPriority="67"/>
+    <w:lsdException w:name="Medium Grid 2" w:uiPriority="68"/>
+    <w:lsdException w:name="Medium Grid 3" w:uiPriority="69"/>
+    <w:lsdException w:name="Dark List" w:uiPriority="70"/>
+    <w:lsdException w:name="Colorful Shading" w:uiPriority="71"/>
+    <w:lsdException w:name="Colorful List" w:uiPriority="72"/>
+    <w:lsdException w:name="Colorful Grid" w:uiPriority="73"/>
+    <w:lsdException w:name="Light Shading Accent 1" w:uiPriority="60"/>
+    <w:lsdException w:name="Light List Accent 1" w:uiPriority="61"/>
+    <w:lsdException w:name="Light Grid Accent 1" w:uiPriority="62"/>
+    <w:lsdException w:name="Medium Shading 1 Accent 1" w:uiPriority="63"/>
+    <w:lsdException w:name="Medium Shading 2 Accent 1" w:uiPriority="64"/>
+    <w:lsdException w:name="Medium List 1 Accent 1" w:uiPriority="65"/>
+    <w:lsdException w:name="Revision" w:semiHidden="1"/>
+    <w:lsdException w:name="List Paragraph" w:uiPriority="34" w:qFormat="1"/>
+    <w:lsdException w:name="Quote" w:uiPriority="29" w:qFormat="1"/>
+    <w:lsdException w:name="Intense Quote" w:uiPriority="30" w:qFormat="1"/>
+    <w:lsdException w:name="Medium List 2 Accent 1" w:uiPriority="66"/>
+    <w:lsdException w:name="Medium Grid 1 Accent 1" w:uiPriority="67"/>
+    <w:lsdException w:name="Medium Grid 2 Accent 1" w:uiPriority="68"/>
+    <w:lsdException w:name="Medium Grid 3 Accent 1" w:uiPriority="69"/>
+    <w:lsdException w:name="Dark List Accent 1" w:uiPriority="70"/>
+    <w:lsdException w:name="Colorful Shading Accent 1" w:uiPriority="71"/>
+    <w:lsdException w:name="Colorful List Accent 1" w:uiPriority="72"/>
+    <w:lsdException w:name="Colorful Grid Accent 1" w:uiPriority="73"/>
+    <w:lsdException w:name="Light Shading Accent 2" w:uiPriority="60"/>
+    <w:lsdException w:name="Light List Accent 2" w:uiPriority="61"/>
+    <w:lsdException w:name="Light Grid Accent 2" w:uiPriority="62"/>
+    <w:lsdException w:name="Medium Shading 1 Accent 2" w:uiPriority="63"/>
+    <w:lsdException w:name="Medium Shading 2 Accent 2" w:uiPriority="64"/>
+    <w:lsdException w:name="Medium List 1 Accent 2" w:uiPriority="65"/>
+    <w:lsdException w:name="Medium List 2 Accent 2" w:uiPriority="66"/>
+    <w:lsdException w:name="Medium Grid 1 Accent 2" w:uiPriority="67"/>
+    <w:lsdException w:name="Medium Grid 2 Accent 2" w:uiPriority="68"/>
+    <w:lsdException w:name="Medium Grid 3 Accent 2" w:uiPriority="69"/>
+    <w:lsdException w:name="Dark List Accent 2" w:uiPriority="70"/>
+    <w:lsdException w:name="Colorful Shading Accent 2" w:uiPriority="71"/>
+    <w:lsdException w:name="Colorful List Accent 2" w:uiPriority="72"/>
+    <w:lsdException w:name="Colorful Grid Accent 2" w:uiPriority="73"/>
+    <w:lsdException w:name="Light Shading Accent 3" w:uiPriority="60"/>
+    <w:lsdException w:name="Light List Accent 3" w:uiPriority="61"/>
+    <w:lsdException w:name="Light Grid Accent 3" w:uiPriority="62"/>
+    <w:lsdException w:name="Medium Shading 1 Accent 3" w:uiPriority="63"/>
+    <w:lsdException w:name="Medium Shading 2 Accent 3" w:uiPriority="64"/>
+    <w:lsdException w:name="Medium List 1 Accent 3" w:uiPriority="65"/>
+    <w:lsdException w:name="Medium List 2 Accent 3" w:uiPriority="66"/>
+    <w:lsdException w:name="Medium Grid 1 Accent 3" w:uiPriority="67"/>
+    <w:lsdException w:name="Medium Grid 2 Accent 3" w:uiPriority="68"/>
+    <w:lsdException w:name="Medium Grid 3 Accent 3" w:uiPriority="69"/>
+    <w:lsdException w:name="Dark List Accent 3" w:uiPriority="70"/>
+    <w:lsdException w:name="Colorful Shading Accent 3" w:uiPriority="71"/>
+    <w:lsdException w:name="Colorful List Accent 3" w:uiPriority="72"/>
+    <w:lsdException w:name="Colorful Grid Accent 3" w:uiPriority="73"/>
+    <w:lsdException w:name="Light Shading Accent 4" w:uiPriority="60"/>
+    <w:lsdException w:name="Light List Accent 4" w:uiPriority="61"/>
+    <w:lsdException w:name="Light Grid Accent 4" w:uiPriority="62"/>
+    <w:lsdException w:name="Medium Shading 1 Accent 4" w:uiPriority="63"/>
+    <w:lsdException w:name="Medium Shading 2 Accent 4" w:uiPriority="64"/>
+    <w:lsdException w:name="Medium List 1 Accent 4" w:uiPriority="65"/>
+    <w:lsdException w:name="Medium List 2 Accent 4" w:uiPriority="66"/>
+    <w:lsdException w:name="Medium Grid 1 Accent 4" w:uiPriority="67"/>
+    <w:lsdException w:name="Medium Grid 2 Accent 4" w:uiPriority="68"/>
+    <w:lsdException w:name="Medium Grid 3 Accent 4" w:uiPriority="69"/>
+    <w:lsdException w:name="Dark List Accent 4" w:uiPriority="70"/>
+    <w:lsdException w:name="Colorful Shading Accent 4" w:uiPriority="71"/>
+    <w:lsdException w:name="Colorful List Accent 4" w:uiPriority="72"/>
+    <w:lsdException w:name="Colorful Grid Accent 4" w:uiPriority="73"/>
+    <w:lsdException w:name="Light Shading Accent 5" w:uiPriority="60"/>
+    <w:lsdException w:name="Light List Accent 5" w:uiPriority="61"/>
+    <w:lsdException w:name="Light Grid Accent 5" w:uiPriority="62"/>
+    <w:lsdException w:name="Medium Shading 1 Accent 5" w:uiPriority="63"/>
+    <w:lsdException w:name="Medium Shading 2 Accent 5" w:uiPriority="64"/>
+    <w:lsdException w:name="Medium List 1 Accent 5" w:uiPriority="65"/>
+    <w:lsdException w:name="Medium List 2 Accent 5" w:uiPriority="66"/>
+    <w:lsdException w:name="Medium Grid 1 Accent 5" w:uiPriority="67"/>
+    <w:lsdException w:name="Medium Grid 2 Accent 5" w:uiPriority="68"/>
+    <w:lsdException w:name="Medium Grid 3 Accent 5" w:uiPriority="69"/>
+    <w:lsdException w:name="Dark List Accent 5" w:uiPriority="70"/>
+    <w:lsdException w:name="Colorful Shading Accent 5" w:uiPriority="71"/>
+    <w:lsdException w:name="Colorful List Accent 5" w:uiPriority="72"/>
+    <w:lsdException w:name="Colorful Grid Accent 5" w:uiPriority="73"/>
+    <w:lsdException w:name="Light Shading Accent 6" w:uiPriority="60"/>
+    <w:lsdException w:name="Light List Accent 6" w:uiPriority="61"/>
+    <w:lsdException w:name="Light Grid Accent 6" w:uiPriority="62"/>
+    <w:lsdException w:name="Medium Shading 1 Accent 6" w:uiPriority="63"/>
+    <w:lsdException w:name="Medium Shading 2 Accent 6" w:uiPriority="64"/>
+    <w:lsdException w:name="Medium List 1 Accent 6" w:uiPriority="65"/>
+    <w:lsdException w:name="Medium List 2 Accent 6" w:uiPriority="66"/>
+    <w:lsdException w:name="Medium Grid 1 Accent 6" w:uiPriority="67"/>
+    <w:lsdException w:name="Medium Grid 2 Accent 6" w:uiPriority="68"/>
+    <w:lsdException w:name="Medium Grid 3 Accent 6" w:uiPriority="69"/>
+    <w:lsdException w:name="Dark List Accent 6" w:uiPriority="70"/>
+    <w:lsdException w:name="Colorful Shading Accent 6" w:uiPriority="71"/>
+    <w:lsdException w:name="Colorful List Accent 6" w:uiPriority="72"/>
+    <w:lsdException w:name="Colorful Grid Accent 6" w:uiPriority="73"/>
+    <w:lsdException w:name="Subtle Emphasis" w:uiPriority="19" w:qFormat="1"/>
+    <w:lsdException w:name="Intense Emphasis" w:uiPriority="21" w:qFormat="1"/>
+    <w:lsdException w:name="Subtle Reference" w:uiPriority="31" w:qFormat="1"/>
+    <w:lsdException w:name="Intense Reference" w:uiPriority="32" w:qFormat="1"/>
+    <w:lsdException w:name="Book Title" w:uiPriority="33" w:qFormat="1"/>
+    <w:lsdException w:name="Bibliography" w:semiHidden="1" w:uiPriority="37" w:unhideWhenUsed="1"/>
+    <w:lsdException w:name="TOC Heading" w:semiHidden="1" w:uiPriority="39" w:unhideWhenUsed="1" w:qFormat="1"/>
+    <w:lsdException w:name="Grid Table Light" w:semiHidden="1" w:unhideWhenUsed="1"/>
+    <w:lsdException w:name="Grid Table 1 Light" w:semiHidden="1" w:unhideWhenUsed="1"/>
+    <w:lsdException w:name="Grid Table 2" w:semiHidden="1" w:unhideWhenUsed="1"/>
+    <w:lsdException w:name="Grid Table 3" w:semiHidden="1" w:unhideWhenUsed="1"/>
+    <w:lsdException w:name="Grid Table 4" w:uiPriority="49"/>
+    <w:lsdException w:name="Grid Table 5 Dark" w:uiPriority="50"/>
+    <w:lsdException w:name="Grid Table 6 Colorful" w:uiPriority="51"/>
+    <w:lsdException w:name="Grid Table 7 Colorful" w:uiPriority="52"/>
+    <w:lsdException w:name="Grid Table 1 Light Accent 1" w:uiPriority="46"/>
+    <w:lsdException w:name="Grid Table 2 Accent 1" w:uiPriority="47"/>
+    <w:lsdException w:name="Grid Table 3 Accent 1" w:uiPriority="48"/>
+    <w:lsdException w:name="Grid Table 4 Accent 1" w:uiPriority="49"/>
+    <w:lsdException w:name="Grid Table 5 Dark Accent 1" w:uiPriority="50"/>
+    <w:lsdException w:name="Grid Table 6 Colorful Accent 1" w:uiPriority="51"/>
+    <w:lsdException w:name="Grid Table 7 Colorful Accent 1" w:uiPriority="52"/>
+    <w:lsdException w:name="Grid Table 1 Light Accent 2" w:uiPriority="46"/>
+    <w:lsdException w:name="Grid Table 2 Accent 2" w:uiPriority="47"/>
+    <w:lsdException w:name="Grid Table 3 Accent 2" w:uiPriority="48"/>
+    <w:lsdException w:name="Grid Table 4 Accent 2" w:uiPriority="49"/>
+    <w:lsdException w:name="Grid Table 5 Dark Accent 2" w:uiPriority="50"/>
+    <w:lsdException w:name="Grid Table 6 Colorful Accent 2" w:uiPriority="51"/>
+    <w:lsdException w:name="Grid Table 7 Colorful Accent 2" w:uiPriority="52"/>
+    <w:lsdException w:name="Grid Table 1 Light Accent 3" w:uiPriority="46"/>
+    <w:lsdException w:name="Grid Table 2 Accent 3" w:uiPriority="47"/>
+    <w:lsdException w:name="Grid Table 3 Accent 3" w:uiPriority="48"/>
+    <w:lsdException w:name="Grid Table 4 Accent 3" w:uiPriority="49"/>
+    <w:lsdException w:name="Grid Table 5 Dark Accent 3" w:uiPriority="50"/>
+    <w:lsdException w:name="Grid Table 6 Colorful Accent 3" w:uiPriority="51"/>
+    <w:lsdException w:name="Grid Table 7 Colorful Accent 3" w:uiPriority="52"/>
+    <w:lsdException w:name="Grid Table 1 Light Accent 4" w:uiPriority="46"/>
+    <w:lsdException w:name="Grid Table 2 Accent 4" w:uiPriority="47"/>
+    <w:lsdException w:name="Grid Table 3 Accent 4" w:uiPriority="48"/>
+    <w:lsdException w:name="Grid Table 4 Accent 4" w:uiPriority="49"/>
+    <w:lsdException w:name="Grid Table 5 Dark Accent 4" w:uiPriority="50"/>
+    <w:lsdException w:name="Grid Table 6 Colorful Accent 4" w:uiPriority="51"/>
+    <w:lsdException w:name="Grid Table 7 Colorful Accent 4" w:uiPriority="52"/>
+    <w:lsdException w:name="Grid Table 1 Light Accent 5" w:uiPriority="46"/>
+    <w:lsdException w:name="Grid Table 2 Accent 5" w:uiPriority="47"/>
+    <w:lsdException w:name="Grid Table 3 Accent 5" w:uiPriority="48"/>
+    <w:lsdException w:name="Grid Table 4 Accent 5" w:uiPriority="49"/>
+    <w:lsdException w:name="Grid Table 5 Dark Accent 5" w:uiPriority="50"/>
+    <w:lsdException w:name="Grid Table 6 Colorful Accent 5" w:uiPriority="51"/>
+    <w:lsdException w:name="Grid Table 7 Colorful Accent 5" w:uiPriority="52"/>
+    <w:lsdException w:name="Grid Table 1 Light Accent 6" w:uiPriority="46"/>
+    <w:lsdException w:name="Grid Table 2 Accent 6" w:uiPriority="47"/>
+    <w:lsdException w:name="Grid Table 3 Accent 6" w:uiPriority="48"/>
+    <w:lsdException w:name="Grid Table 4 Accent 6" w:uiPriority="49"/>
+    <w:lsdException w:name="Grid Table 5 Dark Accent 6" w:uiPriority="50"/>
+    <w:lsdException w:name="Grid Table 6 Colorful Accent 6" w:uiPriority="51"/>
+    <w:lsdException w:name="Grid Table 7 Colorful Accent 6" w:uiPriority="52"/>
+    <w:lsdException w:name="List Table 1 Light" w:uiPriority="46"/>
+    <w:lsdException w:name="List Table 2" w:uiPriority="47"/>
+    <w:lsdException w:name="List Table 3" w:uiPriority="48"/>
+    <w:lsdException w:name="List Table 4" w:uiPriority="49"/>
+    <w:lsdException w:name="List Table 5 Dark" w:uiPriority="50"/>
+    <w:lsdException w:name="List Table 6 Colorful" w:uiPriority="51"/>
+    <w:lsdException w:name="List Table 7 Colorful" w:uiPriority="52"/>
+    <w:lsdException w:name="List Table 1 Light Accent 1" w:uiPriority="46"/>
+    <w:lsdException w:name="List Table 2 Accent 1" w:uiPriority="47"/>
+    <w:lsdException w:name="List Table 3 Accent 1" w:uiPriority="48"/>
+    <w:lsdException w:name="List Table 4 Accent 1" w:uiPriority="49"/>
+    <w:lsdException w:name="List Table 5 Dark Accent 1" w:uiPriority="50"/>
+    <w:lsdException w:name="List Table 6 Colorful Accent 1" w:uiPriority="51"/>
+    <w:lsdException w:name="List Table 7 Colorful Accent 1" w:uiPriority="52"/>
+    <w:lsdException w:name="List Table 1 Light Accent 2" w:uiPriority="46"/>
+    <w:lsdException w:name="List Table 2 Accent 2" w:uiPriority="47"/>
+    <w:lsdException w:name="List Table 3 Accent 2" w:uiPriority="48"/>
+    <w:lsdException w:name="List Table 4 Accent 2" w:uiPriority="49"/>
+    <w:lsdException w:name="List Table 5 Dark Accent 2" w:uiPriority="50"/>
+    <w:lsdException w:name="List Table 6 Colorful Accent 2" w:uiPriority="51"/>
+    <w:lsdException w:name="List Table 7 Colorful Accent 2" w:uiPriority="52"/>
+    <w:lsdException w:name="List Table 1 Light Accent 3" w:uiPriority="46"/>
+    <w:lsdException w:name="List Table 2 Accent 3" w:uiPriority="47"/>
+    <w:lsdException w:name="List Table 3 Accent 3" w:uiPriority="48"/>
+    <w:lsdException w:name="List Table 4 Accent 3" w:uiPriority="49"/>
+    <w:lsdException w:name="List Table 5 Dark Accent 3" w:uiPriority="50"/>
+    <w:lsdException w:name="List Table 6 Colorful Accent 3" w:uiPriority="51"/>
+    <w:lsdException w:name="List Table 7 Colorful Accent 3" w:uiPriority="52"/>
+    <w:lsdException w:name="List Table 1 Light Accent 4" w:uiPriority="46"/>
+    <w:lsdException w:name="List Table 2 Accent 4" w:uiPriority="47"/>
+    <w:lsdException w:name="List Table 3 Accent 4" w:uiPriority="48"/>
+    <w:lsdException w:name="List Table 4 Accent 4" w:uiPriority="49"/>
+    <w:lsdException w:name="List Table 5 Dark Accent 4" w:uiPriority="50"/>
+    <w:lsdException w:name="List Table 6 Colorful Accent 4" w:uiPriority="51"/>
+    <w:lsdException w:name="List Table 7 Colorful Accent 4" w:uiPriority="52"/>
+    <w:lsdException w:name="List Table 1 Light Accent 5" w:uiPriority="46"/>
+    <w:lsdException w:name="List Table 2 Accent 5" w:uiPriority="47"/>
+    <w:lsdException w:name="List Table 3 Accent 5" w:uiPriority="48"/>
+    <w:lsdException w:name="List Table 4 Accent 5" w:uiPriority="49"/>
+    <w:lsdException w:name="List Table 5 Dark Accent 5" w:uiPriority="50"/>
+    <w:lsdException w:name="List Table 6 Colorful Accent 5" w:uiPriority="51"/>
+    <w:lsdException w:name="List Table 7 Colorful Accent 5" w:uiPriority="52"/>
+    <w:lsdException w:name="List Table 1 Light Accent 6" w:uiPriority="46"/>
+    <w:lsdException w:name="List Table 2 Accent 6" w:uiPriority="47"/>
+    <w:lsdException w:name="List Table 3 Accent 6" w:uiPriority="48"/>
+    <w:lsdException w:name="List Table 4 Accent 6" w:uiPriority="49"/>
+    <w:lsdException w:name="List Table 5 Dark Accent 6" w:uiPriority="50"/>
+    <w:lsdException w:name="List Table 6 Colorful Accent 6" w:uiPriority="51"/>
+    <w:lsdException w:name="List Table 7 Colorful Accent 6" w:uiPriority="52"/>
+    <w:lsdException w:name="Mention" w:semiHidden="1" w:unhideWhenUsed="1"/>
+    <w:lsdException w:name="Smart Hyperlink" w:semiHidden="1" w:unhideWhenUsed="1"/>
+    <w:lsdException w:name="Hashtag" w:semiHidden="1" w:unhideWhenUsed="1"/>
+    <w:lsdException w:name="Unresolved Mention" w:semiHidden="1" w:unhideWhenUsed="1"/>
   </w:latentStyles>
   <w:style w:type="paragraph" w:default="1" w:styleId="Normal">
     <w:name w:val="Normal"/>
     <w:qFormat/>
   </w:style>
-  <w:style w:type="character" w:default="1" w:styleId="Policepardfaut">
+  <w:style w:type="character" w:default="1" w:styleId="DefaultParagraphFont">
     <w:name w:val="Default Paragraph Font"/>
     <w:uiPriority w:val="1"/>
     <w:semiHidden/>
     <w:unhideWhenUsed/>
   </w:style>
-  <w:style w:type="table" w:default="1" w:styleId="TableauNormal">
+  <w:style w:type="table" w:default="1" w:styleId="TableNormal">
     <w:name w:val="Normal Table"/>
     <w:uiPriority w:val="99"/>
     <w:semiHidden/>
@@ -21203,13 +21747,13 @@
       </w:tblCellMar>
     </w:tblPr>
   </w:style>
-  <w:style w:type="numbering" w:default="1" w:styleId="Aucuneliste">
+  <w:style w:type="numbering" w:default="1" w:styleId="NoList">
     <w:name w:val="No List"/>
     <w:uiPriority w:val="99"/>
     <w:semiHidden/>
     <w:unhideWhenUsed/>
   </w:style>
-  <w:style w:type="paragraph" w:styleId="Paragraphedeliste">
+  <w:style w:type="paragraph" w:styleId="ListParagraph">
     <w:name w:val="List Paragraph"/>
     <w:basedOn w:val="Normal"/>
     <w:uiPriority w:val="34"/>
@@ -21224,10 +21768,10 @@
       <w:rFonts w:asciiTheme="minorHAnsi" w:eastAsiaTheme="minorHAnsi" w:hAnsiTheme="minorHAnsi" w:cstheme="minorBidi"/>
     </w:rPr>
   </w:style>
-  <w:style w:type="paragraph" w:styleId="En-tte">
+  <w:style w:type="paragraph" w:styleId="Header">
     <w:name w:val="header"/>
     <w:basedOn w:val="Normal"/>
-    <w:link w:val="En-tteCar"/>
+    <w:link w:val="HeaderChar"/>
     <w:uiPriority w:val="99"/>
     <w:unhideWhenUsed/>
     <w:rsid w:val="00E91213"/>
@@ -21238,17 +21782,17 @@
       </w:tabs>
     </w:pPr>
   </w:style>
-  <w:style w:type="character" w:customStyle="1" w:styleId="En-tteCar">
-    <w:name w:val="En-tête Car"/>
-    <w:basedOn w:val="Policepardfaut"/>
-    <w:link w:val="En-tte"/>
+  <w:style w:type="character" w:customStyle="1" w:styleId="HeaderChar">
+    <w:name w:val="Header Char"/>
+    <w:basedOn w:val="DefaultParagraphFont"/>
+    <w:link w:val="Header"/>
     <w:uiPriority w:val="99"/>
     <w:rsid w:val="00E91213"/>
   </w:style>
-  <w:style w:type="paragraph" w:styleId="Pieddepage">
+  <w:style w:type="paragraph" w:styleId="Footer">
     <w:name w:val="footer"/>
     <w:basedOn w:val="Normal"/>
-    <w:link w:val="PieddepageCar"/>
+    <w:link w:val="FooterChar"/>
     <w:uiPriority w:val="99"/>
     <w:unhideWhenUsed/>
     <w:rsid w:val="00E91213"/>
@@ -21259,20 +21803,19 @@
       </w:tabs>
     </w:pPr>
   </w:style>
-  <w:style w:type="character" w:customStyle="1" w:styleId="PieddepageCar">
-    <w:name w:val="Pied de page Car"/>
-    <w:basedOn w:val="Policepardfaut"/>
-    <w:link w:val="Pieddepage"/>
+  <w:style w:type="character" w:customStyle="1" w:styleId="FooterChar">
+    <w:name w:val="Footer Char"/>
+    <w:basedOn w:val="DefaultParagraphFont"/>
+    <w:link w:val="Footer"/>
     <w:uiPriority w:val="99"/>
     <w:rsid w:val="00E91213"/>
   </w:style>
-  <w:style w:type="table" w:styleId="Grille">
+  <w:style w:type="table" w:styleId="TableGrid">
     <w:name w:val="Table Grid"/>
-    <w:basedOn w:val="TableauNormal"/>
+    <w:basedOn w:val="TableNormal"/>
     <w:uiPriority w:val="59"/>
     <w:rsid w:val="00A432B0"/>
     <w:tblPr>
-      <w:tblInd w:w="0" w:type="dxa"/>
       <w:tblBorders>
         <w:top w:val="single" w:sz="4" w:space="0" w:color="auto"/>
         <w:left w:val="single" w:sz="4" w:space="0" w:color="auto"/>
@@ -21281,17 +21824,11 @@
         <w:insideH w:val="single" w:sz="4" w:space="0" w:color="auto"/>
         <w:insideV w:val="single" w:sz="4" w:space="0" w:color="auto"/>
       </w:tblBorders>
-      <w:tblCellMar>
-        <w:top w:w="0" w:type="dxa"/>
-        <w:left w:w="108" w:type="dxa"/>
-        <w:bottom w:w="0" w:type="dxa"/>
-        <w:right w:w="108" w:type="dxa"/>
-      </w:tblCellMar>
     </w:tblPr>
   </w:style>
-  <w:style w:type="character" w:styleId="Lienhypertexte">
+  <w:style w:type="character" w:styleId="Hyperlink">
     <w:name w:val="Hyperlink"/>
-    <w:basedOn w:val="Policepardfaut"/>
+    <w:basedOn w:val="DefaultParagraphFont"/>
     <w:uiPriority w:val="99"/>
     <w:unhideWhenUsed/>
     <w:rsid w:val="00F52EC2"/>
@@ -21302,13 +21839,12 @@
   </w:style>
   <w:style w:type="table" w:customStyle="1" w:styleId="GridTable1Light-Accent61">
     <w:name w:val="Grid Table 1 Light - Accent 61"/>
-    <w:basedOn w:val="TableauNormal"/>
+    <w:basedOn w:val="TableNormal"/>
     <w:uiPriority w:val="46"/>
     <w:rsid w:val="00A61C60"/>
     <w:tblPr>
       <w:tblStyleRowBandSize w:val="1"/>
       <w:tblStyleColBandSize w:val="1"/>
-      <w:tblInd w:w="0" w:type="dxa"/>
       <w:tblBorders>
         <w:top w:val="single" w:sz="4" w:space="0" w:color="C5E0B3" w:themeColor="accent6" w:themeTint="66"/>
         <w:left w:val="single" w:sz="4" w:space="0" w:color="C5E0B3" w:themeColor="accent6" w:themeTint="66"/>
@@ -21317,12 +21853,6 @@
         <w:insideH w:val="single" w:sz="4" w:space="0" w:color="C5E0B3" w:themeColor="accent6" w:themeTint="66"/>
         <w:insideV w:val="single" w:sz="4" w:space="0" w:color="C5E0B3" w:themeColor="accent6" w:themeTint="66"/>
       </w:tblBorders>
-      <w:tblCellMar>
-        <w:top w:w="0" w:type="dxa"/>
-        <w:left w:w="108" w:type="dxa"/>
-        <w:bottom w:w="0" w:type="dxa"/>
-        <w:right w:w="108" w:type="dxa"/>
-      </w:tblCellMar>
     </w:tblPr>
     <w:tblStylePr w:type="firstRow">
       <w:rPr>
@@ -21361,10 +21891,10 @@
       </w:rPr>
     </w:tblStylePr>
   </w:style>
-  <w:style w:type="paragraph" w:styleId="Textedebulles">
+  <w:style w:type="paragraph" w:styleId="BalloonText">
     <w:name w:val="Balloon Text"/>
     <w:basedOn w:val="Normal"/>
-    <w:link w:val="TextedebullesCar"/>
+    <w:link w:val="BalloonTextChar"/>
     <w:uiPriority w:val="99"/>
     <w:semiHidden/>
     <w:unhideWhenUsed/>
@@ -21375,10 +21905,10 @@
       <w:szCs w:val="18"/>
     </w:rPr>
   </w:style>
-  <w:style w:type="character" w:customStyle="1" w:styleId="TextedebullesCar">
-    <w:name w:val="Texte de bulles Car"/>
-    <w:basedOn w:val="Policepardfaut"/>
-    <w:link w:val="Textedebulles"/>
+  <w:style w:type="character" w:customStyle="1" w:styleId="BalloonTextChar">
+    <w:name w:val="Balloon Text Char"/>
+    <w:basedOn w:val="DefaultParagraphFont"/>
+    <w:link w:val="BalloonText"/>
     <w:uiPriority w:val="99"/>
     <w:semiHidden/>
     <w:rsid w:val="00747611"/>
@@ -21388,9 +21918,9 @@
       <w:szCs w:val="18"/>
     </w:rPr>
   </w:style>
-  <w:style w:type="table" w:customStyle="1" w:styleId="GridTable1Light">
-    <w:name w:val="Grid Table 1 Light"/>
-    <w:basedOn w:val="TableauNormal"/>
+  <w:style w:type="table" w:customStyle="1" w:styleId="GridTable1Light1">
+    <w:name w:val="Grid Table 1 Light1"/>
+    <w:basedOn w:val="TableNormal"/>
     <w:uiPriority w:val="46"/>
     <w:rsid w:val="00BF3EAB"/>
     <w:rPr>
@@ -21399,7 +21929,6 @@
     <w:tblPr>
       <w:tblStyleRowBandSize w:val="1"/>
       <w:tblStyleColBandSize w:val="1"/>
-      <w:tblInd w:w="0" w:type="dxa"/>
       <w:tblBorders>
         <w:top w:val="single" w:sz="4" w:space="0" w:color="999999" w:themeColor="text1" w:themeTint="66"/>
         <w:left w:val="single" w:sz="4" w:space="0" w:color="999999" w:themeColor="text1" w:themeTint="66"/>
@@ -21408,12 +21937,6 @@
         <w:insideH w:val="single" w:sz="4" w:space="0" w:color="999999" w:themeColor="text1" w:themeTint="66"/>
         <w:insideV w:val="single" w:sz="4" w:space="0" w:color="999999" w:themeColor="text1" w:themeTint="66"/>
       </w:tblBorders>
-      <w:tblCellMar>
-        <w:top w:w="0" w:type="dxa"/>
-        <w:left w:w="108" w:type="dxa"/>
-        <w:bottom w:w="0" w:type="dxa"/>
-        <w:right w:w="108" w:type="dxa"/>
-      </w:tblCellMar>
     </w:tblPr>
     <w:tblStylePr w:type="firstRow">
       <w:rPr>
@@ -21452,459 +21975,25 @@
       </w:rPr>
     </w:tblStylePr>
   </w:style>
-  <w:style w:type="character" w:styleId="Numrodepage">
+  <w:style w:type="character" w:styleId="PageNumber">
     <w:name w:val="page number"/>
-    <w:basedOn w:val="Policepardfaut"/>
+    <w:basedOn w:val="DefaultParagraphFont"/>
     <w:uiPriority w:val="99"/>
     <w:semiHidden/>
     <w:unhideWhenUsed/>
     <w:rsid w:val="0007196F"/>
   </w:style>
-</w:styles>
-</file>
-
-<file path=word/stylesWithEffects.xml><?xml version="1.0" encoding="utf-8"?>
-<w:styles xmlns:wpc="http://schemas.microsoft.com/office/word/2010/wordprocessingCanvas" xmlns:mo="http://schemas.microsoft.com/office/mac/office/2008/main" xmlns:mc="http://schemas.openxmlformats.org/markup-compatibility/2006" xmlns:mv="urn:schemas-microsoft-com:mac:vml" xmlns:o="urn:schemas-microsoft-com:office:office" xmlns:r="http://schemas.openxmlformats.org/officeDocument/2006/relationships" xmlns:m="http://schemas.openxmlformats.org/officeDocument/2006/math" xmlns:v="urn:schemas-microsoft-com:vml" xmlns:wp14="http://schemas.microsoft.com/office/word/2010/wordprocessingDrawing" xmlns:wp="http://schemas.openxmlformats.org/drawingml/2006/wordprocessingDrawing" xmlns:w10="urn:schemas-microsoft-com:office:word" xmlns:w="http://schemas.openxmlformats.org/wordprocessingml/2006/main" xmlns:w14="http://schemas.microsoft.com/office/word/2010/wordml" xmlns:wpg="http://schemas.microsoft.com/office/word/2010/wordprocessingGroup" xmlns:wpi="http://schemas.microsoft.com/office/word/2010/wordprocessingInk" xmlns:wne="http://schemas.microsoft.com/office/word/2006/wordml" xmlns:wps="http://schemas.microsoft.com/office/word/2010/wordprocessingShape" mc:Ignorable="w14 wp14">
-  <w:docDefaults>
-    <w:rPrDefault>
-      <w:rPr>
-        <w:rFonts w:ascii="Times New Roman" w:eastAsiaTheme="minorEastAsia" w:hAnsi="Times New Roman" w:cs="Times New Roman"/>
-        <w:sz w:val="22"/>
-        <w:szCs w:val="22"/>
-        <w:lang w:val="en-US" w:eastAsia="en-US" w:bidi="ar-SA"/>
-      </w:rPr>
-    </w:rPrDefault>
-    <w:pPrDefault/>
-  </w:docDefaults>
-  <w:latentStyles w:defLockedState="0" w:defUIPriority="99" w:defSemiHidden="1" w:defUnhideWhenUsed="1" w:defQFormat="0" w:count="276">
-    <w:lsdException w:name="Normal" w:semiHidden="0" w:uiPriority="0" w:unhideWhenUsed="0" w:qFormat="1"/>
-    <w:lsdException w:name="heading 1" w:semiHidden="0" w:uiPriority="9" w:unhideWhenUsed="0" w:qFormat="1"/>
-    <w:lsdException w:name="heading 2" w:uiPriority="9" w:qFormat="1"/>
-    <w:lsdException w:name="heading 3" w:uiPriority="9" w:qFormat="1"/>
-    <w:lsdException w:name="heading 4" w:uiPriority="9" w:qFormat="1"/>
-    <w:lsdException w:name="heading 5" w:uiPriority="9" w:qFormat="1"/>
-    <w:lsdException w:name="heading 6" w:uiPriority="9" w:qFormat="1"/>
-    <w:lsdException w:name="heading 7" w:uiPriority="9" w:qFormat="1"/>
-    <w:lsdException w:name="heading 8" w:uiPriority="9" w:qFormat="1"/>
-    <w:lsdException w:name="heading 9" w:uiPriority="9" w:qFormat="1"/>
-    <w:lsdException w:name="toc 1" w:uiPriority="39"/>
-    <w:lsdException w:name="toc 2" w:uiPriority="39"/>
-    <w:lsdException w:name="toc 3" w:uiPriority="39"/>
-    <w:lsdException w:name="toc 4" w:uiPriority="39"/>
-    <w:lsdException w:name="toc 5" w:uiPriority="39"/>
-    <w:lsdException w:name="toc 6" w:uiPriority="39"/>
-    <w:lsdException w:name="toc 7" w:uiPriority="39"/>
-    <w:lsdException w:name="toc 8" w:uiPriority="39"/>
-    <w:lsdException w:name="toc 9" w:uiPriority="39"/>
-    <w:lsdException w:name="caption" w:uiPriority="35" w:qFormat="1"/>
-    <w:lsdException w:name="Title" w:semiHidden="0" w:uiPriority="10" w:unhideWhenUsed="0" w:qFormat="1"/>
-    <w:lsdException w:name="Default Paragraph Font" w:uiPriority="1"/>
-    <w:lsdException w:name="Subtitle" w:semiHidden="0" w:uiPriority="11" w:unhideWhenUsed="0" w:qFormat="1"/>
-    <w:lsdException w:name="Strong" w:semiHidden="0" w:uiPriority="22" w:unhideWhenUsed="0" w:qFormat="1"/>
-    <w:lsdException w:name="Emphasis" w:semiHidden="0" w:uiPriority="20" w:unhideWhenUsed="0" w:qFormat="1"/>
-    <w:lsdException w:name="Table Grid" w:semiHidden="0" w:uiPriority="59" w:unhideWhenUsed="0"/>
-    <w:lsdException w:name="Note Level 1" w:semiHidden="0" w:unhideWhenUsed="0"/>
-    <w:lsdException w:name="Note Level 2" w:semiHidden="0" w:unhideWhenUsed="0"/>
-    <w:lsdException w:name="Note Level 3" w:semiHidden="0" w:unhideWhenUsed="0"/>
-    <w:lsdException w:name="Note Level 4" w:semiHidden="0" w:unhideWhenUsed="0"/>
-    <w:lsdException w:name="Note Level 5" w:semiHidden="0" w:unhideWhenUsed="0"/>
-    <w:lsdException w:name="Note Level 6" w:semiHidden="0" w:unhideWhenUsed="0"/>
-    <w:lsdException w:name="Note Level 7" w:semiHidden="0" w:unhideWhenUsed="0"/>
-    <w:lsdException w:name="Note Level 8" w:semiHidden="0" w:unhideWhenUsed="0"/>
-    <w:lsdException w:name="Note Level 9" w:semiHidden="0" w:unhideWhenUsed="0"/>
-    <w:lsdException w:name="Placeholder Text" w:unhideWhenUsed="0"/>
-    <w:lsdException w:name="No Spacing" w:semiHidden="0" w:uiPriority="1" w:unhideWhenUsed="0" w:qFormat="1"/>
-    <w:lsdException w:name="Light Shading" w:semiHidden="0" w:uiPriority="60" w:unhideWhenUsed="0"/>
-    <w:lsdException w:name="Light List" w:semiHidden="0" w:uiPriority="61" w:unhideWhenUsed="0"/>
-    <w:lsdException w:name="Light Grid" w:semiHidden="0" w:uiPriority="62" w:unhideWhenUsed="0"/>
-    <w:lsdException w:name="Medium Shading 1" w:semiHidden="0" w:uiPriority="63" w:unhideWhenUsed="0"/>
-    <w:lsdException w:name="Medium Shading 2" w:semiHidden="0" w:uiPriority="64" w:unhideWhenUsed="0"/>
-    <w:lsdException w:name="Medium List 1" w:semiHidden="0" w:uiPriority="65" w:unhideWhenUsed="0"/>
-    <w:lsdException w:name="Medium List 2" w:semiHidden="0" w:uiPriority="66" w:unhideWhenUsed="0"/>
-    <w:lsdException w:name="Medium Grid 1" w:semiHidden="0" w:uiPriority="67" w:unhideWhenUsed="0"/>
-    <w:lsdException w:name="Medium Grid 2" w:semiHidden="0" w:uiPriority="68" w:unhideWhenUsed="0"/>
-    <w:lsdException w:name="Medium Grid 3" w:semiHidden="0" w:uiPriority="69" w:unhideWhenUsed="0"/>
-    <w:lsdException w:name="Dark List" w:semiHidden="0" w:uiPriority="70" w:unhideWhenUsed="0"/>
-    <w:lsdException w:name="Colorful Shading" w:semiHidden="0" w:uiPriority="71" w:unhideWhenUsed="0"/>
-    <w:lsdException w:name="Colorful List" w:semiHidden="0" w:uiPriority="72" w:unhideWhenUsed="0"/>
-    <w:lsdException w:name="Colorful Grid" w:semiHidden="0" w:uiPriority="73" w:unhideWhenUsed="0"/>
-    <w:lsdException w:name="Light Shading Accent 1" w:semiHidden="0" w:uiPriority="60" w:unhideWhenUsed="0"/>
-    <w:lsdException w:name="Light List Accent 1" w:semiHidden="0" w:uiPriority="61" w:unhideWhenUsed="0"/>
-    <w:lsdException w:name="Light Grid Accent 1" w:semiHidden="0" w:uiPriority="62" w:unhideWhenUsed="0"/>
-    <w:lsdException w:name="Medium Shading 1 Accent 1" w:semiHidden="0" w:uiPriority="63" w:unhideWhenUsed="0"/>
-    <w:lsdException w:name="Medium Shading 2 Accent 1" w:semiHidden="0" w:uiPriority="64" w:unhideWhenUsed="0"/>
-    <w:lsdException w:name="Medium List 1 Accent 1" w:semiHidden="0" w:uiPriority="65" w:unhideWhenUsed="0"/>
-    <w:lsdException w:name="Revision" w:unhideWhenUsed="0"/>
-    <w:lsdException w:name="List Paragraph" w:semiHidden="0" w:uiPriority="34" w:unhideWhenUsed="0" w:qFormat="1"/>
-    <w:lsdException w:name="Quote" w:semiHidden="0" w:uiPriority="29" w:unhideWhenUsed="0" w:qFormat="1"/>
-    <w:lsdException w:name="Intense Quote" w:semiHidden="0" w:uiPriority="30" w:unhideWhenUsed="0" w:qFormat="1"/>
-    <w:lsdException w:name="Medium List 2 Accent 1" w:semiHidden="0" w:uiPriority="66" w:unhideWhenUsed="0"/>
-    <w:lsdException w:name="Medium Grid 1 Accent 1" w:semiHidden="0" w:uiPriority="67" w:unhideWhenUsed="0"/>
-    <w:lsdException w:name="Medium Grid 2 Accent 1" w:semiHidden="0" w:uiPriority="68" w:unhideWhenUsed="0"/>
-    <w:lsdException w:name="Medium Grid 3 Accent 1" w:semiHidden="0" w:uiPriority="69" w:unhideWhenUsed="0"/>
-    <w:lsdException w:name="Dark List Accent 1" w:semiHidden="0" w:uiPriority="70" w:unhideWhenUsed="0"/>
-    <w:lsdException w:name="Colorful Shading Accent 1" w:semiHidden="0" w:uiPriority="71" w:unhideWhenUsed="0"/>
-    <w:lsdException w:name="Colorful List Accent 1" w:semiHidden="0" w:uiPriority="72" w:unhideWhenUsed="0"/>
-    <w:lsdException w:name="Colorful Grid Accent 1" w:semiHidden="0" w:uiPriority="73" w:unhideWhenUsed="0"/>
-    <w:lsdException w:name="Light Shading Accent 2" w:semiHidden="0" w:uiPriority="60" w:unhideWhenUsed="0"/>
-    <w:lsdException w:name="Light List Accent 2" w:semiHidden="0" w:uiPriority="61" w:unhideWhenUsed="0"/>
-    <w:lsdException w:name="Light Grid Accent 2" w:semiHidden="0" w:uiPriority="62" w:unhideWhenUsed="0"/>
-    <w:lsdException w:name="Medium Shading 1 Accent 2" w:semiHidden="0" w:uiPriority="63" w:unhideWhenUsed="0"/>
-    <w:lsdException w:name="Medium Shading 2 Accent 2" w:semiHidden="0" w:uiPriority="64" w:unhideWhenUsed="0"/>
-    <w:lsdException w:name="Medium List 1 Accent 2" w:semiHidden="0" w:uiPriority="65" w:unhideWhenUsed="0"/>
-    <w:lsdException w:name="Medium List 2 Accent 2" w:semiHidden="0" w:uiPriority="66" w:unhideWhenUsed="0"/>
-    <w:lsdException w:name="Medium Grid 1 Accent 2" w:semiHidden="0" w:uiPriority="67" w:unhideWhenUsed="0"/>
-    <w:lsdException w:name="Medium Grid 2 Accent 2" w:semiHidden="0" w:uiPriority="68" w:unhideWhenUsed="0"/>
-    <w:lsdException w:name="Medium Grid 3 Accent 2" w:semiHidden="0" w:uiPriority="69" w:unhideWhenUsed="0"/>
-    <w:lsdException w:name="Dark List Accent 2" w:semiHidden="0" w:uiPriority="70" w:unhideWhenUsed="0"/>
-    <w:lsdException w:name="Colorful Shading Accent 2" w:semiHidden="0" w:uiPriority="71" w:unhideWhenUsed="0"/>
-    <w:lsdException w:name="Colorful List Accent 2" w:semiHidden="0" w:uiPriority="72" w:unhideWhenUsed="0"/>
-    <w:lsdException w:name="Colorful Grid Accent 2" w:semiHidden="0" w:uiPriority="73" w:unhideWhenUsed="0"/>
-    <w:lsdException w:name="Light Shading Accent 3" w:semiHidden="0" w:uiPriority="60" w:unhideWhenUsed="0"/>
-    <w:lsdException w:name="Light List Accent 3" w:semiHidden="0" w:uiPriority="61" w:unhideWhenUsed="0"/>
-    <w:lsdException w:name="Light Grid Accent 3" w:semiHidden="0" w:uiPriority="62" w:unhideWhenUsed="0"/>
-    <w:lsdException w:name="Medium Shading 1 Accent 3" w:semiHidden="0" w:uiPriority="63" w:unhideWhenUsed="0"/>
-    <w:lsdException w:name="Medium Shading 2 Accent 3" w:semiHidden="0" w:uiPriority="64" w:unhideWhenUsed="0"/>
-    <w:lsdException w:name="Medium List 1 Accent 3" w:semiHidden="0" w:uiPriority="65" w:unhideWhenUsed="0"/>
-    <w:lsdException w:name="Medium List 2 Accent 3" w:semiHidden="0" w:uiPriority="66" w:unhideWhenUsed="0"/>
-    <w:lsdException w:name="Medium Grid 1 Accent 3" w:semiHidden="0" w:uiPriority="67" w:unhideWhenUsed="0"/>
-    <w:lsdException w:name="Medium Grid 2 Accent 3" w:semiHidden="0" w:uiPriority="68" w:unhideWhenUsed="0"/>
-    <w:lsdException w:name="Medium Grid 3 Accent 3" w:semiHidden="0" w:uiPriority="69" w:unhideWhenUsed="0"/>
-    <w:lsdException w:name="Dark List Accent 3" w:semiHidden="0" w:uiPriority="70" w:unhideWhenUsed="0"/>
-    <w:lsdException w:name="Colorful Shading Accent 3" w:semiHidden="0" w:uiPriority="71" w:unhideWhenUsed="0"/>
-    <w:lsdException w:name="Colorful List Accent 3" w:semiHidden="0" w:uiPriority="72" w:unhideWhenUsed="0"/>
-    <w:lsdException w:name="Colorful Grid Accent 3" w:semiHidden="0" w:uiPriority="73" w:unhideWhenUsed="0"/>
-    <w:lsdException w:name="Light Shading Accent 4" w:semiHidden="0" w:uiPriority="60" w:unhideWhenUsed="0"/>
-    <w:lsdException w:name="Light List Accent 4" w:semiHidden="0" w:uiPriority="61" w:unhideWhenUsed="0"/>
-    <w:lsdException w:name="Light Grid Accent 4" w:semiHidden="0" w:uiPriority="62" w:unhideWhenUsed="0"/>
-    <w:lsdException w:name="Medium Shading 1 Accent 4" w:semiHidden="0" w:uiPriority="63" w:unhideWhenUsed="0"/>
-    <w:lsdException w:name="Medium Shading 2 Accent 4" w:semiHidden="0" w:uiPriority="64" w:unhideWhenUsed="0"/>
-    <w:lsdException w:name="Medium List 1 Accent 4" w:semiHidden="0" w:uiPriority="65" w:unhideWhenUsed="0"/>
-    <w:lsdException w:name="Medium List 2 Accent 4" w:semiHidden="0" w:uiPriority="66" w:unhideWhenUsed="0"/>
-    <w:lsdException w:name="Medium Grid 1 Accent 4" w:semiHidden="0" w:uiPriority="67" w:unhideWhenUsed="0"/>
-    <w:lsdException w:name="Medium Grid 2 Accent 4" w:semiHidden="0" w:uiPriority="68" w:unhideWhenUsed="0"/>
-    <w:lsdException w:name="Medium Grid 3 Accent 4" w:semiHidden="0" w:uiPriority="69" w:unhideWhenUsed="0"/>
-    <w:lsdException w:name="Dark List Accent 4" w:semiHidden="0" w:uiPriority="70" w:unhideWhenUsed="0"/>
-    <w:lsdException w:name="Colorful Shading Accent 4" w:semiHidden="0" w:uiPriority="71" w:unhideWhenUsed="0"/>
-    <w:lsdException w:name="Colorful List Accent 4" w:semiHidden="0" w:uiPriority="72" w:unhideWhenUsed="0"/>
-    <w:lsdException w:name="Colorful Grid Accent 4" w:semiHidden="0" w:uiPriority="73" w:unhideWhenUsed="0"/>
-    <w:lsdException w:name="Light Shading Accent 5" w:semiHidden="0" w:uiPriority="60" w:unhideWhenUsed="0"/>
-    <w:lsdException w:name="Light List Accent 5" w:semiHidden="0" w:uiPriority="61" w:unhideWhenUsed="0"/>
-    <w:lsdException w:name="Light Grid Accent 5" w:semiHidden="0" w:uiPriority="62" w:unhideWhenUsed="0"/>
-    <w:lsdException w:name="Medium Shading 1 Accent 5" w:semiHidden="0" w:uiPriority="63" w:unhideWhenUsed="0"/>
-    <w:lsdException w:name="Medium Shading 2 Accent 5" w:semiHidden="0" w:uiPriority="64" w:unhideWhenUsed="0"/>
-    <w:lsdException w:name="Medium List 1 Accent 5" w:semiHidden="0" w:uiPriority="65" w:unhideWhenUsed="0"/>
-    <w:lsdException w:name="Medium List 2 Accent 5" w:semiHidden="0" w:uiPriority="66" w:unhideWhenUsed="0"/>
-    <w:lsdException w:name="Medium Grid 1 Accent 5" w:semiHidden="0" w:uiPriority="67" w:unhideWhenUsed="0"/>
-    <w:lsdException w:name="Medium Grid 2 Accent 5" w:semiHidden="0" w:uiPriority="68" w:unhideWhenUsed="0"/>
-    <w:lsdException w:name="Medium Grid 3 Accent 5" w:semiHidden="0" w:uiPriority="69" w:unhideWhenUsed="0"/>
-    <w:lsdException w:name="Dark List Accent 5" w:semiHidden="0" w:uiPriority="70" w:unhideWhenUsed="0"/>
-    <w:lsdException w:name="Colorful Shading Accent 5" w:semiHidden="0" w:uiPriority="71" w:unhideWhenUsed="0"/>
-    <w:lsdException w:name="Colorful List Accent 5" w:semiHidden="0" w:uiPriority="72" w:unhideWhenUsed="0"/>
-    <w:lsdException w:name="Colorful Grid Accent 5" w:semiHidden="0" w:uiPriority="73" w:unhideWhenUsed="0"/>
-    <w:lsdException w:name="Light Shading Accent 6" w:semiHidden="0" w:uiPriority="60" w:unhideWhenUsed="0"/>
-    <w:lsdException w:name="Light List Accent 6" w:semiHidden="0" w:uiPriority="61" w:unhideWhenUsed="0"/>
-    <w:lsdException w:name="Light Grid Accent 6" w:semiHidden="0" w:uiPriority="62" w:unhideWhenUsed="0"/>
-    <w:lsdException w:name="Medium Shading 1 Accent 6" w:semiHidden="0" w:uiPriority="63" w:unhideWhenUsed="0"/>
-    <w:lsdException w:name="Medium Shading 2 Accent 6" w:semiHidden="0" w:uiPriority="64" w:unhideWhenUsed="0"/>
-    <w:lsdException w:name="Medium List 1 Accent 6" w:semiHidden="0" w:uiPriority="65" w:unhideWhenUsed="0"/>
-    <w:lsdException w:name="Medium List 2 Accent 6" w:semiHidden="0" w:uiPriority="66" w:unhideWhenUsed="0"/>
-    <w:lsdException w:name="Medium Grid 1 Accent 6" w:semiHidden="0" w:uiPriority="67" w:unhideWhenUsed="0"/>
-    <w:lsdException w:name="Medium Grid 2 Accent 6" w:semiHidden="0" w:uiPriority="68" w:unhideWhenUsed="0"/>
-    <w:lsdException w:name="Medium Grid 3 Accent 6" w:semiHidden="0" w:uiPriority="69" w:unhideWhenUsed="0"/>
-    <w:lsdException w:name="Dark List Accent 6" w:semiHidden="0" w:uiPriority="70" w:unhideWhenUsed="0"/>
-    <w:lsdException w:name="Colorful Shading Accent 6" w:semiHidden="0" w:uiPriority="71" w:unhideWhenUsed="0"/>
-    <w:lsdException w:name="Colorful List Accent 6" w:semiHidden="0" w:uiPriority="72" w:unhideWhenUsed="0"/>
-    <w:lsdException w:name="Colorful Grid Accent 6" w:semiHidden="0" w:uiPriority="73" w:unhideWhenUsed="0"/>
-    <w:lsdException w:name="Subtle Emphasis" w:semiHidden="0" w:uiPriority="19" w:unhideWhenUsed="0" w:qFormat="1"/>
-    <w:lsdException w:name="Intense Emphasis" w:semiHidden="0" w:uiPriority="21" w:unhideWhenUsed="0" w:qFormat="1"/>
-    <w:lsdException w:name="Subtle Reference" w:semiHidden="0" w:uiPriority="31" w:unhideWhenUsed="0" w:qFormat="1"/>
-    <w:lsdException w:name="Intense Reference" w:semiHidden="0" w:uiPriority="32" w:unhideWhenUsed="0" w:qFormat="1"/>
-    <w:lsdException w:name="Book Title" w:semiHidden="0" w:uiPriority="33" w:unhideWhenUsed="0" w:qFormat="1"/>
-    <w:lsdException w:name="Bibliography" w:uiPriority="37"/>
-    <w:lsdException w:name="TOC Heading" w:uiPriority="39" w:qFormat="1"/>
-  </w:latentStyles>
-  <w:style w:type="paragraph" w:default="1" w:styleId="Normal">
-    <w:name w:val="Normal"/>
-    <w:qFormat/>
-  </w:style>
-  <w:style w:type="character" w:default="1" w:styleId="Policepardfaut">
-    <w:name w:val="Default Paragraph Font"/>
-    <w:uiPriority w:val="1"/>
-    <w:semiHidden/>
-    <w:unhideWhenUsed/>
-  </w:style>
-  <w:style w:type="table" w:default="1" w:styleId="TableauNormal">
-    <w:name w:val="Normal Table"/>
+  <w:style w:type="character" w:styleId="UnresolvedMention">
+    <w:name w:val="Unresolved Mention"/>
+    <w:basedOn w:val="DefaultParagraphFont"/>
     <w:uiPriority w:val="99"/>
     <w:semiHidden/>
     <w:unhideWhenUsed/>
-    <w:tblPr>
-      <w:tblInd w:w="0" w:type="dxa"/>
-      <w:tblCellMar>
-        <w:top w:w="0" w:type="dxa"/>
-        <w:left w:w="108" w:type="dxa"/>
-        <w:bottom w:w="0" w:type="dxa"/>
-        <w:right w:w="108" w:type="dxa"/>
-      </w:tblCellMar>
-    </w:tblPr>
-  </w:style>
-  <w:style w:type="numbering" w:default="1" w:styleId="Aucuneliste">
-    <w:name w:val="No List"/>
-    <w:uiPriority w:val="99"/>
-    <w:semiHidden/>
-    <w:unhideWhenUsed/>
-  </w:style>
-  <w:style w:type="paragraph" w:styleId="Paragraphedeliste">
-    <w:name w:val="List Paragraph"/>
-    <w:basedOn w:val="Normal"/>
-    <w:uiPriority w:val="34"/>
-    <w:qFormat/>
-    <w:rsid w:val="00E91213"/>
-    <w:pPr>
-      <w:spacing w:after="160" w:line="256" w:lineRule="auto"/>
-      <w:ind w:left="720"/>
-      <w:contextualSpacing/>
-    </w:pPr>
+    <w:rsid w:val="0042445F"/>
     <w:rPr>
-      <w:rFonts w:asciiTheme="minorHAnsi" w:eastAsiaTheme="minorHAnsi" w:hAnsiTheme="minorHAnsi" w:cstheme="minorBidi"/>
+      <w:color w:val="605E5C"/>
+      <w:shd w:val="clear" w:color="auto" w:fill="E1DFDD"/>
     </w:rPr>
-  </w:style>
-  <w:style w:type="paragraph" w:styleId="En-tte">
-    <w:name w:val="header"/>
-    <w:basedOn w:val="Normal"/>
-    <w:link w:val="En-tteCar"/>
-    <w:uiPriority w:val="99"/>
-    <w:unhideWhenUsed/>
-    <w:rsid w:val="00E91213"/>
-    <w:pPr>
-      <w:tabs>
-        <w:tab w:val="center" w:pos="4680"/>
-        <w:tab w:val="right" w:pos="9360"/>
-      </w:tabs>
-    </w:pPr>
-  </w:style>
-  <w:style w:type="character" w:customStyle="1" w:styleId="En-tteCar">
-    <w:name w:val="En-tête Car"/>
-    <w:basedOn w:val="Policepardfaut"/>
-    <w:link w:val="En-tte"/>
-    <w:uiPriority w:val="99"/>
-    <w:rsid w:val="00E91213"/>
-  </w:style>
-  <w:style w:type="paragraph" w:styleId="Pieddepage">
-    <w:name w:val="footer"/>
-    <w:basedOn w:val="Normal"/>
-    <w:link w:val="PieddepageCar"/>
-    <w:uiPriority w:val="99"/>
-    <w:unhideWhenUsed/>
-    <w:rsid w:val="00E91213"/>
-    <w:pPr>
-      <w:tabs>
-        <w:tab w:val="center" w:pos="4680"/>
-        <w:tab w:val="right" w:pos="9360"/>
-      </w:tabs>
-    </w:pPr>
-  </w:style>
-  <w:style w:type="character" w:customStyle="1" w:styleId="PieddepageCar">
-    <w:name w:val="Pied de page Car"/>
-    <w:basedOn w:val="Policepardfaut"/>
-    <w:link w:val="Pieddepage"/>
-    <w:uiPriority w:val="99"/>
-    <w:rsid w:val="00E91213"/>
-  </w:style>
-  <w:style w:type="table" w:styleId="Grille">
-    <w:name w:val="Table Grid"/>
-    <w:basedOn w:val="TableauNormal"/>
-    <w:uiPriority w:val="59"/>
-    <w:rsid w:val="00A432B0"/>
-    <w:tblPr>
-      <w:tblInd w:w="0" w:type="dxa"/>
-      <w:tblBorders>
-        <w:top w:val="single" w:sz="4" w:space="0" w:color="auto"/>
-        <w:left w:val="single" w:sz="4" w:space="0" w:color="auto"/>
-        <w:bottom w:val="single" w:sz="4" w:space="0" w:color="auto"/>
-        <w:right w:val="single" w:sz="4" w:space="0" w:color="auto"/>
-        <w:insideH w:val="single" w:sz="4" w:space="0" w:color="auto"/>
-        <w:insideV w:val="single" w:sz="4" w:space="0" w:color="auto"/>
-      </w:tblBorders>
-      <w:tblCellMar>
-        <w:top w:w="0" w:type="dxa"/>
-        <w:left w:w="108" w:type="dxa"/>
-        <w:bottom w:w="0" w:type="dxa"/>
-        <w:right w:w="108" w:type="dxa"/>
-      </w:tblCellMar>
-    </w:tblPr>
-  </w:style>
-  <w:style w:type="character" w:styleId="Lienhypertexte">
-    <w:name w:val="Hyperlink"/>
-    <w:basedOn w:val="Policepardfaut"/>
-    <w:uiPriority w:val="99"/>
-    <w:unhideWhenUsed/>
-    <w:rsid w:val="00F52EC2"/>
-    <w:rPr>
-      <w:color w:val="0563C1" w:themeColor="hyperlink"/>
-      <w:u w:val="single"/>
-    </w:rPr>
-  </w:style>
-  <w:style w:type="table" w:customStyle="1" w:styleId="GridTable1Light-Accent61">
-    <w:name w:val="Grid Table 1 Light - Accent 61"/>
-    <w:basedOn w:val="TableauNormal"/>
-    <w:uiPriority w:val="46"/>
-    <w:rsid w:val="00A61C60"/>
-    <w:tblPr>
-      <w:tblStyleRowBandSize w:val="1"/>
-      <w:tblStyleColBandSize w:val="1"/>
-      <w:tblInd w:w="0" w:type="dxa"/>
-      <w:tblBorders>
-        <w:top w:val="single" w:sz="4" w:space="0" w:color="C5E0B3" w:themeColor="accent6" w:themeTint="66"/>
-        <w:left w:val="single" w:sz="4" w:space="0" w:color="C5E0B3" w:themeColor="accent6" w:themeTint="66"/>
-        <w:bottom w:val="single" w:sz="4" w:space="0" w:color="C5E0B3" w:themeColor="accent6" w:themeTint="66"/>
-        <w:right w:val="single" w:sz="4" w:space="0" w:color="C5E0B3" w:themeColor="accent6" w:themeTint="66"/>
-        <w:insideH w:val="single" w:sz="4" w:space="0" w:color="C5E0B3" w:themeColor="accent6" w:themeTint="66"/>
-        <w:insideV w:val="single" w:sz="4" w:space="0" w:color="C5E0B3" w:themeColor="accent6" w:themeTint="66"/>
-      </w:tblBorders>
-      <w:tblCellMar>
-        <w:top w:w="0" w:type="dxa"/>
-        <w:left w:w="108" w:type="dxa"/>
-        <w:bottom w:w="0" w:type="dxa"/>
-        <w:right w:w="108" w:type="dxa"/>
-      </w:tblCellMar>
-    </w:tblPr>
-    <w:tblStylePr w:type="firstRow">
-      <w:rPr>
-        <w:b/>
-        <w:bCs/>
-      </w:rPr>
-      <w:tblPr/>
-      <w:tcPr>
-        <w:tcBorders>
-          <w:bottom w:val="single" w:sz="12" w:space="0" w:color="A8D08D" w:themeColor="accent6" w:themeTint="99"/>
-        </w:tcBorders>
-      </w:tcPr>
-    </w:tblStylePr>
-    <w:tblStylePr w:type="lastRow">
-      <w:rPr>
-        <w:b/>
-        <w:bCs/>
-      </w:rPr>
-      <w:tblPr/>
-      <w:tcPr>
-        <w:tcBorders>
-          <w:top w:val="double" w:sz="2" w:space="0" w:color="A8D08D" w:themeColor="accent6" w:themeTint="99"/>
-        </w:tcBorders>
-      </w:tcPr>
-    </w:tblStylePr>
-    <w:tblStylePr w:type="firstCol">
-      <w:rPr>
-        <w:b/>
-        <w:bCs/>
-      </w:rPr>
-    </w:tblStylePr>
-    <w:tblStylePr w:type="lastCol">
-      <w:rPr>
-        <w:b/>
-        <w:bCs/>
-      </w:rPr>
-    </w:tblStylePr>
-  </w:style>
-  <w:style w:type="paragraph" w:styleId="Textedebulles">
-    <w:name w:val="Balloon Text"/>
-    <w:basedOn w:val="Normal"/>
-    <w:link w:val="TextedebullesCar"/>
-    <w:uiPriority w:val="99"/>
-    <w:semiHidden/>
-    <w:unhideWhenUsed/>
-    <w:rsid w:val="00747611"/>
-    <w:rPr>
-      <w:rFonts w:ascii="Lucida Grande" w:hAnsi="Lucida Grande" w:cs="Lucida Grande"/>
-      <w:sz w:val="18"/>
-      <w:szCs w:val="18"/>
-    </w:rPr>
-  </w:style>
-  <w:style w:type="character" w:customStyle="1" w:styleId="TextedebullesCar">
-    <w:name w:val="Texte de bulles Car"/>
-    <w:basedOn w:val="Policepardfaut"/>
-    <w:link w:val="Textedebulles"/>
-    <w:uiPriority w:val="99"/>
-    <w:semiHidden/>
-    <w:rsid w:val="00747611"/>
-    <w:rPr>
-      <w:rFonts w:ascii="Lucida Grande" w:hAnsi="Lucida Grande" w:cs="Lucida Grande"/>
-      <w:sz w:val="18"/>
-      <w:szCs w:val="18"/>
-    </w:rPr>
-  </w:style>
-  <w:style w:type="table" w:customStyle="1" w:styleId="GridTable1Light">
-    <w:name w:val="Grid Table 1 Light"/>
-    <w:basedOn w:val="TableauNormal"/>
-    <w:uiPriority w:val="46"/>
-    <w:rsid w:val="00BF3EAB"/>
-    <w:rPr>
-      <w:rFonts w:asciiTheme="minorHAnsi" w:eastAsiaTheme="minorHAnsi" w:hAnsiTheme="minorHAnsi" w:cstheme="minorBidi"/>
-    </w:rPr>
-    <w:tblPr>
-      <w:tblStyleRowBandSize w:val="1"/>
-      <w:tblStyleColBandSize w:val="1"/>
-      <w:tblInd w:w="0" w:type="dxa"/>
-      <w:tblBorders>
-        <w:top w:val="single" w:sz="4" w:space="0" w:color="999999" w:themeColor="text1" w:themeTint="66"/>
-        <w:left w:val="single" w:sz="4" w:space="0" w:color="999999" w:themeColor="text1" w:themeTint="66"/>
-        <w:bottom w:val="single" w:sz="4" w:space="0" w:color="999999" w:themeColor="text1" w:themeTint="66"/>
-        <w:right w:val="single" w:sz="4" w:space="0" w:color="999999" w:themeColor="text1" w:themeTint="66"/>
-        <w:insideH w:val="single" w:sz="4" w:space="0" w:color="999999" w:themeColor="text1" w:themeTint="66"/>
-        <w:insideV w:val="single" w:sz="4" w:space="0" w:color="999999" w:themeColor="text1" w:themeTint="66"/>
-      </w:tblBorders>
-      <w:tblCellMar>
-        <w:top w:w="0" w:type="dxa"/>
-        <w:left w:w="108" w:type="dxa"/>
-        <w:bottom w:w="0" w:type="dxa"/>
-        <w:right w:w="108" w:type="dxa"/>
-      </w:tblCellMar>
-    </w:tblPr>
-    <w:tblStylePr w:type="firstRow">
-      <w:rPr>
-        <w:b/>
-        <w:bCs/>
-      </w:rPr>
-      <w:tblPr/>
-      <w:tcPr>
-        <w:tcBorders>
-          <w:bottom w:val="single" w:sz="12" w:space="0" w:color="666666" w:themeColor="text1" w:themeTint="99"/>
-        </w:tcBorders>
-      </w:tcPr>
-    </w:tblStylePr>
-    <w:tblStylePr w:type="lastRow">
-      <w:rPr>
-        <w:b/>
-        <w:bCs/>
-      </w:rPr>
-      <w:tblPr/>
-      <w:tcPr>
-        <w:tcBorders>
-          <w:top w:val="double" w:sz="2" w:space="0" w:color="666666" w:themeColor="text1" w:themeTint="99"/>
-        </w:tcBorders>
-      </w:tcPr>
-    </w:tblStylePr>
-    <w:tblStylePr w:type="firstCol">
-      <w:rPr>
-        <w:b/>
-        <w:bCs/>
-      </w:rPr>
-    </w:tblStylePr>
-    <w:tblStylePr w:type="lastCol">
-      <w:rPr>
-        <w:b/>
-        <w:bCs/>
-      </w:rPr>
-    </w:tblStylePr>
-  </w:style>
-  <w:style w:type="character" w:styleId="Numrodepage">
-    <w:name w:val="page number"/>
-    <w:basedOn w:val="Policepardfaut"/>
-    <w:uiPriority w:val="99"/>
-    <w:semiHidden/>
-    <w:unhideWhenUsed/>
-    <w:rsid w:val="0007196F"/>
   </w:style>
 </w:styles>
 </file>
@@ -22164,7 +22253,7 @@
   <a:extraClrSchemeLst/>
   <a:extLst>
     <a:ext uri="{05A4C25C-085E-4340-85A3-A5531E510DB2}">
-      <thm15:themeFamily xmlns="" xmlns:thm15="http://schemas.microsoft.com/office/thememl/2012/main" name="Office Theme" id="{62F939B6-93AF-4DB8-9C6B-D6C7DFDC589F}" vid="{4A3C46E8-61CC-4603-A589-7422A47A8E4A}"/>
+      <thm15:themeFamily xmlns:thm15="http://schemas.microsoft.com/office/thememl/2012/main" name="Office Theme" id="{62F939B6-93AF-4DB8-9C6B-D6C7DFDC589F}" vid="{4A3C46E8-61CC-4603-A589-7422A47A8E4A}"/>
     </a:ext>
   </a:extLst>
 </a:theme>
@@ -22175,7 +22264,7 @@
 </file>
 
 <file path=customXml/itemProps1.xml><?xml version="1.0" encoding="utf-8"?>
-<ds:datastoreItem xmlns:ds="http://schemas.openxmlformats.org/officeDocument/2006/customXml" ds:itemID="{DB60D501-B698-2646-BF2E-5B97BB87E1DA}">
+<ds:datastoreItem xmlns:ds="http://schemas.openxmlformats.org/officeDocument/2006/customXml" ds:itemID="{D49A616C-2246-403C-BC84-A7350D073F16}">
   <ds:schemaRefs>
     <ds:schemaRef ds:uri="http://schemas.openxmlformats.org/officeDocument/2006/bibliography"/>
   </ds:schemaRefs>
